--- a/渔乐生活/受控文档/需求工程计划/PRD2018-G06-需求工程项目计划.docx
+++ b/渔乐生活/受控文档/需求工程计划/PRD2018-G06-需求工程项目计划.docx
@@ -1,6 +1,6 @@
 
 <file path=word/document.xml><?xml version="1.0" encoding="utf-8"?>
-<w:document xmlns:wpc="http://schemas.microsoft.com/office/word/2010/wordprocessingCanvas" xmlns:cx="http://schemas.microsoft.com/office/drawing/2014/chartex" xmlns:mc="http://schemas.openxmlformats.org/markup-compatibility/2006" xmlns:o="urn:schemas-microsoft-com:office:office" xmlns:r="http://schemas.openxmlformats.org/officeDocument/2006/relationships" xmlns:m="http://schemas.openxmlformats.org/officeDocument/2006/math" xmlns:v="urn:schemas-microsoft-com:vml" xmlns:wp14="http://schemas.microsoft.com/office/word/2010/wordprocessingDrawing" xmlns:wp="http://schemas.openxmlformats.org/drawingml/2006/wordprocessingDrawing" xmlns:w10="urn:schemas-microsoft-com:office:word" xmlns:w="http://schemas.openxmlformats.org/wordprocessingml/2006/main" xmlns:w14="http://schemas.microsoft.com/office/word/2010/wordml" xmlns:w15="http://schemas.microsoft.com/office/word/2012/wordml" xmlns:w16se="http://schemas.microsoft.com/office/word/2015/wordml/symex" xmlns:wpg="http://schemas.microsoft.com/office/word/2010/wordprocessingGroup" xmlns:wpi="http://schemas.microsoft.com/office/word/2010/wordprocessingInk" xmlns:wne="http://schemas.microsoft.com/office/word/2006/wordml" xmlns:wps="http://schemas.microsoft.com/office/word/2010/wordprocessingShape" mc:Ignorable="w14 w15 w16se wp14">
+<w:document xmlns:wpc="http://schemas.microsoft.com/office/word/2010/wordprocessingCanvas" xmlns:cx="http://schemas.microsoft.com/office/drawing/2014/chartex" xmlns:cx1="http://schemas.microsoft.com/office/drawing/2015/9/8/chartex" xmlns:cx2="http://schemas.microsoft.com/office/drawing/2015/10/21/chartex" xmlns:cx3="http://schemas.microsoft.com/office/drawing/2016/5/9/chartex" xmlns:cx4="http://schemas.microsoft.com/office/drawing/2016/5/10/chartex" xmlns:cx5="http://schemas.microsoft.com/office/drawing/2016/5/11/chartex" xmlns:cx6="http://schemas.microsoft.com/office/drawing/2016/5/12/chartex" xmlns:cx7="http://schemas.microsoft.com/office/drawing/2016/5/13/chartex" xmlns:cx8="http://schemas.microsoft.com/office/drawing/2016/5/14/chartex" xmlns:mc="http://schemas.openxmlformats.org/markup-compatibility/2006" xmlns:aink="http://schemas.microsoft.com/office/drawing/2016/ink" xmlns:am3d="http://schemas.microsoft.com/office/drawing/2017/model3d" xmlns:o="urn:schemas-microsoft-com:office:office" xmlns:r="http://schemas.openxmlformats.org/officeDocument/2006/relationships" xmlns:m="http://schemas.openxmlformats.org/officeDocument/2006/math" xmlns:v="urn:schemas-microsoft-com:vml" xmlns:wp14="http://schemas.microsoft.com/office/word/2010/wordprocessingDrawing" xmlns:wp="http://schemas.openxmlformats.org/drawingml/2006/wordprocessingDrawing" xmlns:w10="urn:schemas-microsoft-com:office:word" xmlns:w="http://schemas.openxmlformats.org/wordprocessingml/2006/main" xmlns:w14="http://schemas.microsoft.com/office/word/2010/wordml" xmlns:w15="http://schemas.microsoft.com/office/word/2012/wordml" xmlns:w16cid="http://schemas.microsoft.com/office/word/2016/wordml/cid" xmlns:w16se="http://schemas.microsoft.com/office/word/2015/wordml/symex" xmlns:wpg="http://schemas.microsoft.com/office/word/2010/wordprocessingGroup" xmlns:wpi="http://schemas.microsoft.com/office/word/2010/wordprocessingInk" xmlns:wne="http://schemas.microsoft.com/office/word/2006/wordml" xmlns:wps="http://schemas.microsoft.com/office/word/2010/wordprocessingShape" mc:Ignorable="w14 w15 w16se w16cid wp14">
   <w:body>
     <w:p>
       <w:pPr>
@@ -92,7 +92,6 @@
                                 <w:lang w:eastAsia="zh-CN"/>
                               </w:rPr>
                             </w:pPr>
-                            <w:bookmarkStart w:id="0" w:name="_GoBack"/>
                             <w:r>
                               <w:rPr>
                                 <w:rFonts w:hint="eastAsia"/>
@@ -121,7 +120,6 @@
                               <w:t>计划</w:t>
                             </w:r>
                           </w:p>
-                          <w:bookmarkEnd w:id="0"/>
                           <w:p>
                             <w:pPr>
                               <w:jc w:val="center"/>
@@ -154,7 +152,14 @@
                                 <w:sz w:val="32"/>
                                 <w:lang w:eastAsia="zh-CN"/>
                               </w:rPr>
-                              <w:t>VERSION 1.0</w:t>
+                              <w:t>VERSION 1.</w:t>
+                            </w:r>
+                            <w:r>
+                              <w:rPr>
+                                <w:sz w:val="32"/>
+                                <w:lang w:eastAsia="zh-CN"/>
+                              </w:rPr>
+                              <w:t>1.1</w:t>
                             </w:r>
                           </w:p>
                         </w:txbxContent>
@@ -211,7 +216,6 @@
                           <w:lang w:eastAsia="zh-CN"/>
                         </w:rPr>
                       </w:pPr>
-                      <w:bookmarkStart w:id="1" w:name="_GoBack"/>
                       <w:r>
                         <w:rPr>
                           <w:rFonts w:hint="eastAsia"/>
@@ -240,7 +244,6 @@
                         <w:t>计划</w:t>
                       </w:r>
                     </w:p>
-                    <w:bookmarkEnd w:id="1"/>
                     <w:p>
                       <w:pPr>
                         <w:jc w:val="center"/>
@@ -273,7 +276,14 @@
                           <w:sz w:val="32"/>
                           <w:lang w:eastAsia="zh-CN"/>
                         </w:rPr>
-                        <w:t>VERSION 1.0</w:t>
+                        <w:t>VERSION 1.</w:t>
+                      </w:r>
+                      <w:r>
+                        <w:rPr>
+                          <w:sz w:val="32"/>
+                          <w:lang w:eastAsia="zh-CN"/>
+                        </w:rPr>
+                        <w:t>1.1</w:t>
                       </w:r>
                     </w:p>
                   </w:txbxContent>
@@ -357,7 +367,7 @@
           </mc:Choice>
           <mc:Fallback>
             <w:pict>
-              <v:rect w14:anchorId="0A2D62DB" id="矩形 22" o:spid="_x0000_s1026" alt="https://translate.googleusercontent.com/image_0.png" style="width:156.5pt;height:904.7pt;visibility:visible;mso-wrap-style:square;mso-left-percent:-10001;mso-top-percent:-10001;mso-position-horizontal:absolute;mso-position-horizontal-relative:char;mso-position-vertical:absolute;mso-position-vertical-relative:line;mso-left-percent:-10001;mso-top-percent:-10001;v-text-anchor:top" o:gfxdata="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" filled="f" stroked="f">
+              <v:rect w14:anchorId="2DA2921D" id="矩形 22" o:spid="_x0000_s1026" alt="https://translate.googleusercontent.com/image_0.png" style="width:156.5pt;height:904.7pt;visibility:visible;mso-wrap-style:square;mso-left-percent:-10001;mso-top-percent:-10001;mso-position-horizontal:absolute;mso-position-horizontal-relative:char;mso-position-vertical:absolute;mso-position-vertical-relative:line;mso-left-percent:-10001;mso-top-percent:-10001;v-text-anchor:top" o:gfxdata="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" filled="f" stroked="f">
                 <o:lock v:ext="edit" aspectratio="t"/>
                 <w10:anchorlock/>
               </v:rect>
@@ -1260,7 +1270,7 @@
                   <v:path o:extrusionok="f" gradientshapeok="t" o:connecttype="rect"/>
                   <o:lock v:ext="edit" aspectratio="t"/>
                 </v:shapetype>
-                <v:shape id="_x0000_i1034" type="#_x0000_t75" style="width:20.25pt;height:19.5pt" o:ole="">
+                <v:shape id="_x0000_i1034" type="#_x0000_t75" style="width:18pt;height:15.6pt" o:ole="">
                   <v:imagedata r:id="rId8" o:title=""/>
                 </v:shape>
                 <w:control r:id="rId9" w:name="DefaultOcxName" w:shapeid="_x0000_i1034"/>
@@ -1346,7 +1356,7 @@
                 <w:sz w:val="22"/>
               </w:rPr>
               <w:object w:dxaOrig="225" w:dyaOrig="225">
-                <v:shape id="_x0000_i1037" type="#_x0000_t75" style="width:20.25pt;height:19.5pt" o:ole="">
+                <v:shape id="_x0000_i1037" type="#_x0000_t75" style="width:18pt;height:15.6pt" o:ole="">
                   <v:imagedata r:id="rId8" o:title=""/>
                 </v:shape>
                 <w:control r:id="rId10" w:name="DefaultOcxName1" w:shapeid="_x0000_i1037"/>
@@ -1508,7 +1518,7 @@
                 <w:sz w:val="22"/>
               </w:rPr>
               <w:object w:dxaOrig="225" w:dyaOrig="225">
-                <v:shape id="_x0000_i1040" type="#_x0000_t75" style="width:20.25pt;height:19.5pt" o:ole="">
+                <v:shape id="_x0000_i1040" type="#_x0000_t75" style="width:18pt;height:15.6pt" o:ole="">
                   <v:imagedata r:id="rId8" o:title=""/>
                 </v:shape>
                 <w:control r:id="rId11" w:name="DefaultOcxName2" w:shapeid="_x0000_i1040"/>
@@ -2635,6 +2645,48 @@
               </w:rPr>
               <w:t> </w:t>
             </w:r>
+            <w:r>
+              <w:rPr>
+                <w:rFonts w:ascii="Cambria" w:hAnsi="Cambria" w:hint="eastAsia"/>
+                <w:lang w:eastAsia="zh-CN"/>
+              </w:rPr>
+              <w:t>2018</w:t>
+            </w:r>
+            <w:r>
+              <w:rPr>
+                <w:rFonts w:ascii="Cambria" w:hAnsi="Cambria" w:hint="eastAsia"/>
+                <w:lang w:eastAsia="zh-CN"/>
+              </w:rPr>
+              <w:t>年</w:t>
+            </w:r>
+            <w:r>
+              <w:rPr>
+                <w:rFonts w:ascii="Cambria" w:hAnsi="Cambria" w:hint="eastAsia"/>
+                <w:lang w:eastAsia="zh-CN"/>
+              </w:rPr>
+              <w:t>10</w:t>
+            </w:r>
+            <w:r>
+              <w:rPr>
+                <w:rFonts w:ascii="Cambria" w:hAnsi="Cambria" w:hint="eastAsia"/>
+                <w:lang w:eastAsia="zh-CN"/>
+              </w:rPr>
+              <w:t>月</w:t>
+            </w:r>
+            <w:r>
+              <w:rPr>
+                <w:rFonts w:ascii="Cambria" w:hAnsi="Cambria" w:hint="eastAsia"/>
+                <w:lang w:eastAsia="zh-CN"/>
+              </w:rPr>
+              <w:t>14</w:t>
+            </w:r>
+            <w:r>
+              <w:rPr>
+                <w:rFonts w:ascii="Cambria" w:hAnsi="Cambria" w:hint="eastAsia"/>
+                <w:lang w:eastAsia="zh-CN"/>
+              </w:rPr>
+              <w:t>日</w:t>
+            </w:r>
           </w:p>
         </w:tc>
         <w:tc>
@@ -2665,6 +2717,13 @@
               </w:rPr>
               <w:t> </w:t>
             </w:r>
+            <w:r>
+              <w:rPr>
+                <w:rFonts w:ascii="Cambria" w:hAnsi="Cambria" w:hint="eastAsia"/>
+                <w:lang w:eastAsia="zh-CN"/>
+              </w:rPr>
+              <w:t>1.1.1</w:t>
+            </w:r>
           </w:p>
         </w:tc>
         <w:tc>
@@ -2688,12 +2747,24 @@
             <w:pPr>
               <w:pStyle w:val="affc"/>
               <w:spacing w:line="276" w:lineRule="atLeast"/>
+              <w:rPr>
+                <w:rFonts w:hint="eastAsia"/>
+                <w:lang w:eastAsia="zh-CN"/>
+              </w:rPr>
             </w:pPr>
             <w:r>
               <w:rPr>
                 <w:rFonts w:ascii="Cambria" w:hAnsi="Cambria"/>
+                <w:lang w:eastAsia="zh-CN"/>
               </w:rPr>
               <w:t> </w:t>
+            </w:r>
+            <w:r>
+              <w:rPr>
+                <w:rFonts w:ascii="Cambria" w:hAnsi="Cambria" w:hint="eastAsia"/>
+                <w:lang w:eastAsia="zh-CN"/>
+              </w:rPr>
+              <w:t>更新目录、修改干系人信息</w:t>
             </w:r>
           </w:p>
         </w:tc>
@@ -2722,8 +2793,16 @@
             <w:r>
               <w:rPr>
                 <w:rFonts w:ascii="Cambria" w:hAnsi="Cambria"/>
+                <w:lang w:eastAsia="zh-CN"/>
               </w:rPr>
               <w:t> </w:t>
+            </w:r>
+            <w:r>
+              <w:rPr>
+                <w:rFonts w:ascii="Cambria" w:hAnsi="Cambria" w:hint="eastAsia"/>
+                <w:lang w:eastAsia="zh-CN"/>
+              </w:rPr>
+              <w:t>苏碧青</w:t>
             </w:r>
           </w:p>
         </w:tc>
@@ -3825,7 +3904,7 @@
         </w:p>
         <w:p>
           <w:pPr>
-            <w:pStyle w:val="11"/>
+            <w:pStyle w:val="TOC1"/>
             <w:rPr>
               <w:rFonts w:asciiTheme="minorHAnsi" w:eastAsiaTheme="minorEastAsia" w:hAnsiTheme="minorHAnsi" w:cstheme="minorBidi"/>
               <w:b w:val="0"/>
@@ -3857,7 +3936,7 @@
             </w:rPr>
             <w:fldChar w:fldCharType="separate"/>
           </w:r>
-          <w:hyperlink w:anchor="_Toc526088450" w:history="1">
+          <w:hyperlink w:anchor="_Toc527299816" w:history="1">
             <w:r>
               <w:rPr>
                 <w:rStyle w:val="af5"/>
@@ -3890,11 +3969,52 @@
               </w:rPr>
               <w:tab/>
             </w:r>
+            <w:r>
+              <w:rPr>
+                <w:webHidden/>
+              </w:rPr>
+              <w:tab/>
+            </w:r>
+            <w:r>
+              <w:rPr>
+                <w:webHidden/>
+              </w:rPr>
+              <w:fldChar w:fldCharType="begin"/>
+            </w:r>
+            <w:r>
+              <w:rPr>
+                <w:webHidden/>
+              </w:rPr>
+              <w:instrText xml:space="preserve"> PAGEREF _Toc527299816 \h </w:instrText>
+            </w:r>
+            <w:r>
+              <w:rPr>
+                <w:webHidden/>
+              </w:rPr>
+            </w:r>
+            <w:r>
+              <w:rPr>
+                <w:webHidden/>
+              </w:rPr>
+              <w:fldChar w:fldCharType="separate"/>
+            </w:r>
+            <w:r>
+              <w:rPr>
+                <w:webHidden/>
+              </w:rPr>
+              <w:t>6</w:t>
+            </w:r>
+            <w:r>
+              <w:rPr>
+                <w:webHidden/>
+              </w:rPr>
+              <w:fldChar w:fldCharType="end"/>
+            </w:r>
           </w:hyperlink>
         </w:p>
         <w:p>
           <w:pPr>
-            <w:pStyle w:val="22"/>
+            <w:pStyle w:val="TOC2"/>
             <w:tabs>
               <w:tab w:val="left" w:pos="1080"/>
             </w:tabs>
@@ -3906,7 +4026,7 @@
               <w:lang w:val="en-US" w:eastAsia="zh-CN"/>
             </w:rPr>
           </w:pPr>
-          <w:hyperlink w:anchor="_Toc526088451" w:history="1">
+          <w:hyperlink w:anchor="_Toc527299817" w:history="1">
             <w:r>
               <w:rPr>
                 <w:rStyle w:val="af5"/>
@@ -3951,7 +4071,7 @@
               <w:rPr>
                 <w:webHidden/>
               </w:rPr>
-              <w:instrText xml:space="preserve"> PAGEREF _Toc526088451 \h </w:instrText>
+              <w:instrText xml:space="preserve"> PAGEREF _Toc527299817 \h </w:instrText>
             </w:r>
             <w:r>
               <w:rPr>
@@ -3980,7 +4100,7 @@
         </w:p>
         <w:p>
           <w:pPr>
-            <w:pStyle w:val="22"/>
+            <w:pStyle w:val="TOC2"/>
             <w:tabs>
               <w:tab w:val="left" w:pos="1080"/>
             </w:tabs>
@@ -3992,7 +4112,7 @@
               <w:lang w:val="en-US" w:eastAsia="zh-CN"/>
             </w:rPr>
           </w:pPr>
-          <w:hyperlink w:anchor="_Toc526088452" w:history="1">
+          <w:hyperlink w:anchor="_Toc527299818" w:history="1">
             <w:r>
               <w:rPr>
                 <w:rStyle w:val="af5"/>
@@ -4037,7 +4157,7 @@
               <w:rPr>
                 <w:webHidden/>
               </w:rPr>
-              <w:instrText xml:space="preserve"> PAGEREF _Toc526088452 \h </w:instrText>
+              <w:instrText xml:space="preserve"> PAGEREF _Toc527299818 \h </w:instrText>
             </w:r>
             <w:r>
               <w:rPr>
@@ -4066,7 +4186,7 @@
         </w:p>
         <w:p>
           <w:pPr>
-            <w:pStyle w:val="22"/>
+            <w:pStyle w:val="TOC2"/>
             <w:tabs>
               <w:tab w:val="left" w:pos="1080"/>
             </w:tabs>
@@ -4078,7 +4198,7 @@
               <w:lang w:val="en-US" w:eastAsia="zh-CN"/>
             </w:rPr>
           </w:pPr>
-          <w:hyperlink w:anchor="_Toc526088453" w:history="1">
+          <w:hyperlink w:anchor="_Toc527299819" w:history="1">
             <w:r>
               <w:rPr>
                 <w:rStyle w:val="af5"/>
@@ -4125,7 +4245,7 @@
               <w:rPr>
                 <w:webHidden/>
               </w:rPr>
-              <w:instrText xml:space="preserve"> PAGEREF _Toc526088453 \h </w:instrText>
+              <w:instrText xml:space="preserve"> PAGEREF _Toc527299819 \h </w:instrText>
             </w:r>
             <w:r>
               <w:rPr>
@@ -4142,7 +4262,7 @@
               <w:rPr>
                 <w:webHidden/>
               </w:rPr>
-              <w:t>6</w:t>
+              <w:t>7</w:t>
             </w:r>
             <w:r>
               <w:rPr>
@@ -4154,7 +4274,7 @@
         </w:p>
         <w:p>
           <w:pPr>
-            <w:pStyle w:val="22"/>
+            <w:pStyle w:val="TOC2"/>
             <w:tabs>
               <w:tab w:val="left" w:pos="1080"/>
             </w:tabs>
@@ -4166,7 +4286,7 @@
               <w:lang w:val="en-US" w:eastAsia="zh-CN"/>
             </w:rPr>
           </w:pPr>
-          <w:hyperlink w:anchor="_Toc526088454" w:history="1">
+          <w:hyperlink w:anchor="_Toc527299820" w:history="1">
             <w:r>
               <w:rPr>
                 <w:rStyle w:val="af5"/>
@@ -4213,7 +4333,7 @@
               <w:rPr>
                 <w:webHidden/>
               </w:rPr>
-              <w:instrText xml:space="preserve"> PAGEREF _Toc526088454 \h </w:instrText>
+              <w:instrText xml:space="preserve"> PAGEREF _Toc527299820 \h </w:instrText>
             </w:r>
             <w:r>
               <w:rPr>
@@ -4230,7 +4350,7 @@
               <w:rPr>
                 <w:webHidden/>
               </w:rPr>
-              <w:t>7</w:t>
+              <w:t>8</w:t>
             </w:r>
             <w:r>
               <w:rPr>
@@ -4242,7 +4362,7 @@
         </w:p>
         <w:p>
           <w:pPr>
-            <w:pStyle w:val="22"/>
+            <w:pStyle w:val="TOC2"/>
             <w:tabs>
               <w:tab w:val="left" w:pos="1080"/>
             </w:tabs>
@@ -4254,7 +4374,7 @@
               <w:lang w:val="en-US" w:eastAsia="zh-CN"/>
             </w:rPr>
           </w:pPr>
-          <w:hyperlink w:anchor="_Toc526088455" w:history="1">
+          <w:hyperlink w:anchor="_Toc527299821" w:history="1">
             <w:r>
               <w:rPr>
                 <w:rStyle w:val="af5"/>
@@ -4301,7 +4421,7 @@
               <w:rPr>
                 <w:webHidden/>
               </w:rPr>
-              <w:instrText xml:space="preserve"> PAGEREF _Toc526088455 \h </w:instrText>
+              <w:instrText xml:space="preserve"> PAGEREF _Toc527299821 \h </w:instrText>
             </w:r>
             <w:r>
               <w:rPr>
@@ -4330,7 +4450,7 @@
         </w:p>
         <w:p>
           <w:pPr>
-            <w:pStyle w:val="11"/>
+            <w:pStyle w:val="TOC1"/>
             <w:rPr>
               <w:rFonts w:asciiTheme="minorHAnsi" w:eastAsiaTheme="minorEastAsia" w:hAnsiTheme="minorHAnsi" w:cstheme="minorBidi"/>
               <w:b w:val="0"/>
@@ -4341,7 +4461,7 @@
               <w:lang w:eastAsia="zh-CN"/>
             </w:rPr>
           </w:pPr>
-          <w:hyperlink w:anchor="_Toc526088456" w:history="1">
+          <w:hyperlink w:anchor="_Toc527299822" w:history="1">
             <w:r>
               <w:rPr>
                 <w:rStyle w:val="af5"/>
@@ -4383,7 +4503,7 @@
               <w:rPr>
                 <w:webHidden/>
               </w:rPr>
-              <w:instrText xml:space="preserve"> PAGEREF _Toc526088456 \h </w:instrText>
+              <w:instrText xml:space="preserve"> PAGEREF _Toc527299822 \h </w:instrText>
             </w:r>
             <w:r>
               <w:rPr>
@@ -4412,40 +4532,7 @@
         </w:p>
         <w:p>
           <w:pPr>
-            <w:pStyle w:val="22"/>
-            <w:rPr>
-              <w:rFonts w:asciiTheme="minorHAnsi" w:eastAsiaTheme="minorEastAsia" w:hAnsiTheme="minorHAnsi" w:cstheme="minorBidi"/>
-              <w:caps w:val="0"/>
-              <w:kern w:val="2"/>
-              <w:sz w:val="21"/>
-              <w:lang w:val="en-US" w:eastAsia="zh-CN"/>
-            </w:rPr>
-          </w:pPr>
-          <w:hyperlink w:anchor="_Toc526088457" w:history="1">
-            <w:r>
-              <w:rPr>
-                <w:rStyle w:val="af5"/>
-                <w:lang w:eastAsia="zh-CN"/>
-                <w14:scene3d>
-                  <w14:camera w14:prst="orthographicFront"/>
-                  <w14:lightRig w14:rig="threePt" w14:dir="t">
-                    <w14:rot w14:lat="0" w14:lon="0" w14:rev="0"/>
-                  </w14:lightRig>
-                </w14:scene3d>
-              </w:rPr>
-              <w:t>2.1.</w:t>
-            </w:r>
-            <w:r>
-              <w:rPr>
-                <w:webHidden/>
-              </w:rPr>
-              <w:tab/>
-            </w:r>
-          </w:hyperlink>
-        </w:p>
-        <w:p>
-          <w:pPr>
-            <w:pStyle w:val="22"/>
+            <w:pStyle w:val="TOC2"/>
             <w:tabs>
               <w:tab w:val="left" w:pos="1080"/>
             </w:tabs>
@@ -4457,7 +4544,7 @@
               <w:lang w:val="en-US" w:eastAsia="zh-CN"/>
             </w:rPr>
           </w:pPr>
-          <w:hyperlink w:anchor="_Toc526088458" w:history="1">
+          <w:hyperlink w:anchor="_Toc527299823" w:history="1">
             <w:r>
               <w:rPr>
                 <w:rStyle w:val="af5"/>
@@ -4469,7 +4556,7 @@
                   </w14:lightRig>
                 </w14:scene3d>
               </w:rPr>
-              <w:t>2.2.</w:t>
+              <w:t>2.1.</w:t>
             </w:r>
             <w:r>
               <w:rPr>
@@ -4486,14 +4573,7 @@
                 <w:rStyle w:val="af5"/>
                 <w:lang w:eastAsia="zh-CN"/>
               </w:rPr>
-              <w:t>项目组织结构</w:t>
-            </w:r>
-            <w:r>
-              <w:rPr>
-                <w:rStyle w:val="af5"/>
-                <w:lang w:eastAsia="zh-CN"/>
-              </w:rPr>
-              <w:t>(OBS)</w:t>
+              <w:t>角色和职责</w:t>
             </w:r>
             <w:r>
               <w:rPr>
@@ -4511,7 +4591,7 @@
               <w:rPr>
                 <w:webHidden/>
               </w:rPr>
-              <w:instrText xml:space="preserve"> PAGEREF _Toc526088458 \h </w:instrText>
+              <w:instrText xml:space="preserve"> PAGEREF _Toc527299823 \h </w:instrText>
             </w:r>
             <w:r>
               <w:rPr>
@@ -4540,178 +4620,7 @@
         </w:p>
         <w:p>
           <w:pPr>
-            <w:pStyle w:val="11"/>
-            <w:rPr>
-              <w:rFonts w:asciiTheme="minorHAnsi" w:eastAsiaTheme="minorEastAsia" w:hAnsiTheme="minorHAnsi" w:cstheme="minorBidi"/>
-              <w:b w:val="0"/>
-              <w:caps w:val="0"/>
-              <w:color w:val="auto"/>
-              <w:kern w:val="2"/>
-              <w:sz w:val="21"/>
-              <w:lang w:eastAsia="zh-CN"/>
-            </w:rPr>
-          </w:pPr>
-          <w:hyperlink w:anchor="_Toc526088459" w:history="1">
-            <w:r>
-              <w:rPr>
-                <w:rStyle w:val="af5"/>
-                <w:lang w:val="en-GB" w:eastAsia="zh-CN"/>
-              </w:rPr>
-              <w:t>3.</w:t>
-            </w:r>
-            <w:r>
-              <w:rPr>
-                <w:rFonts w:asciiTheme="minorHAnsi" w:eastAsiaTheme="minorEastAsia" w:hAnsiTheme="minorHAnsi" w:cstheme="minorBidi"/>
-                <w:b w:val="0"/>
-                <w:caps w:val="0"/>
-                <w:color w:val="auto"/>
-                <w:kern w:val="2"/>
-                <w:sz w:val="21"/>
-                <w:lang w:eastAsia="zh-CN"/>
-              </w:rPr>
-              <w:tab/>
-            </w:r>
-            <w:r>
-              <w:rPr>
-                <w:rStyle w:val="af5"/>
-                <w:lang w:val="en-GB" w:eastAsia="zh-CN"/>
-              </w:rPr>
-              <w:t>沟通管理计划</w:t>
-            </w:r>
-            <w:r>
-              <w:rPr>
-                <w:webHidden/>
-              </w:rPr>
-              <w:tab/>
-            </w:r>
-            <w:r>
-              <w:rPr>
-                <w:webHidden/>
-              </w:rPr>
-              <w:fldChar w:fldCharType="begin"/>
-            </w:r>
-            <w:r>
-              <w:rPr>
-                <w:webHidden/>
-              </w:rPr>
-              <w:instrText xml:space="preserve"> PAGEREF _Toc526088459 \h </w:instrText>
-            </w:r>
-            <w:r>
-              <w:rPr>
-                <w:webHidden/>
-              </w:rPr>
-            </w:r>
-            <w:r>
-              <w:rPr>
-                <w:webHidden/>
-              </w:rPr>
-              <w:fldChar w:fldCharType="separate"/>
-            </w:r>
-            <w:r>
-              <w:rPr>
-                <w:webHidden/>
-              </w:rPr>
-              <w:t>9</w:t>
-            </w:r>
-            <w:r>
-              <w:rPr>
-                <w:webHidden/>
-              </w:rPr>
-              <w:fldChar w:fldCharType="end"/>
-            </w:r>
-          </w:hyperlink>
-        </w:p>
-        <w:p>
-          <w:pPr>
-            <w:pStyle w:val="22"/>
-            <w:tabs>
-              <w:tab w:val="left" w:pos="1080"/>
-            </w:tabs>
-            <w:rPr>
-              <w:rFonts w:asciiTheme="minorHAnsi" w:eastAsiaTheme="minorEastAsia" w:hAnsiTheme="minorHAnsi" w:cstheme="minorBidi"/>
-              <w:caps w:val="0"/>
-              <w:kern w:val="2"/>
-              <w:sz w:val="21"/>
-              <w:lang w:val="en-US" w:eastAsia="zh-CN"/>
-            </w:rPr>
-          </w:pPr>
-          <w:hyperlink w:anchor="_Toc526088460" w:history="1">
-            <w:r>
-              <w:rPr>
-                <w:rStyle w:val="af5"/>
-                <w:lang w:eastAsia="zh-CN"/>
-                <w14:scene3d>
-                  <w14:camera w14:prst="orthographicFront"/>
-                  <w14:lightRig w14:rig="threePt" w14:dir="t">
-                    <w14:rot w14:lat="0" w14:lon="0" w14:rev="0"/>
-                  </w14:lightRig>
-                </w14:scene3d>
-              </w:rPr>
-              <w:t>3.1.</w:t>
-            </w:r>
-            <w:r>
-              <w:rPr>
-                <w:rFonts w:asciiTheme="minorHAnsi" w:eastAsiaTheme="minorEastAsia" w:hAnsiTheme="minorHAnsi" w:cstheme="minorBidi"/>
-                <w:caps w:val="0"/>
-                <w:kern w:val="2"/>
-                <w:sz w:val="21"/>
-                <w:lang w:val="en-US" w:eastAsia="zh-CN"/>
-              </w:rPr>
-              <w:tab/>
-            </w:r>
-            <w:r>
-              <w:rPr>
-                <w:rStyle w:val="af5"/>
-                <w:lang w:eastAsia="zh-CN"/>
-              </w:rPr>
-              <w:t>干系人分析</w:t>
-            </w:r>
-            <w:r>
-              <w:rPr>
-                <w:webHidden/>
-              </w:rPr>
-              <w:tab/>
-            </w:r>
-            <w:r>
-              <w:rPr>
-                <w:webHidden/>
-              </w:rPr>
-              <w:fldChar w:fldCharType="begin"/>
-            </w:r>
-            <w:r>
-              <w:rPr>
-                <w:webHidden/>
-              </w:rPr>
-              <w:instrText xml:space="preserve"> PAGEREF _Toc526088460 \h </w:instrText>
-            </w:r>
-            <w:r>
-              <w:rPr>
-                <w:webHidden/>
-              </w:rPr>
-            </w:r>
-            <w:r>
-              <w:rPr>
-                <w:webHidden/>
-              </w:rPr>
-              <w:fldChar w:fldCharType="separate"/>
-            </w:r>
-            <w:r>
-              <w:rPr>
-                <w:webHidden/>
-              </w:rPr>
-              <w:t>9</w:t>
-            </w:r>
-            <w:r>
-              <w:rPr>
-                <w:webHidden/>
-              </w:rPr>
-              <w:fldChar w:fldCharType="end"/>
-            </w:r>
-          </w:hyperlink>
-        </w:p>
-        <w:p>
-          <w:pPr>
-            <w:pStyle w:val="33"/>
+            <w:pStyle w:val="TOC3"/>
             <w:tabs>
               <w:tab w:val="left" w:pos="2520"/>
             </w:tabs>
@@ -4724,12 +4633,13 @@
               <w:lang w:eastAsia="zh-CN"/>
             </w:rPr>
           </w:pPr>
-          <w:hyperlink w:anchor="_Toc526088461" w:history="1">
+          <w:hyperlink w:anchor="_Toc527299824" w:history="1">
             <w:r>
               <w:rPr>
                 <w:rStyle w:val="af5"/>
-              </w:rPr>
-              <w:t>3.1.1.</w:t>
+                <w:lang w:eastAsia="zh-CN"/>
+              </w:rPr>
+              <w:t>2.1.1.</w:t>
             </w:r>
             <w:r>
               <w:rPr>
@@ -4745,8 +4655,9 @@
             <w:r>
               <w:rPr>
                 <w:rStyle w:val="af5"/>
-              </w:rPr>
-              <w:t>项目干系人分析</w:t>
+                <w:lang w:eastAsia="zh-CN"/>
+              </w:rPr>
+              <w:t>项目经理</w:t>
             </w:r>
             <w:r>
               <w:rPr>
@@ -4764,7 +4675,7 @@
               <w:rPr>
                 <w:webHidden/>
               </w:rPr>
-              <w:instrText xml:space="preserve"> PAGEREF _Toc526088461 \h </w:instrText>
+              <w:instrText xml:space="preserve"> PAGEREF _Toc527299824 \h </w:instrText>
             </w:r>
             <w:r>
               <w:rPr>
@@ -4781,7 +4692,7 @@
               <w:rPr>
                 <w:webHidden/>
               </w:rPr>
-              <w:t>9</w:t>
+              <w:t>8</w:t>
             </w:r>
             <w:r>
               <w:rPr>
@@ -4793,7 +4704,7 @@
         </w:p>
         <w:p>
           <w:pPr>
-            <w:pStyle w:val="33"/>
+            <w:pStyle w:val="TOC3"/>
             <w:tabs>
               <w:tab w:val="left" w:pos="2520"/>
             </w:tabs>
@@ -4806,12 +4717,13 @@
               <w:lang w:eastAsia="zh-CN"/>
             </w:rPr>
           </w:pPr>
-          <w:hyperlink w:anchor="_Toc526088462" w:history="1">
+          <w:hyperlink w:anchor="_Toc527299825" w:history="1">
             <w:r>
               <w:rPr>
                 <w:rStyle w:val="af5"/>
-              </w:rPr>
-              <w:t>3.1.2.</w:t>
+                <w:lang w:eastAsia="zh-CN"/>
+              </w:rPr>
+              <w:t>2.1.2.</w:t>
             </w:r>
             <w:r>
               <w:rPr>
@@ -4827,8 +4739,9 @@
             <w:r>
               <w:rPr>
                 <w:rStyle w:val="af5"/>
-              </w:rPr>
-              <w:t>项目干系人管理</w:t>
+                <w:lang w:eastAsia="zh-CN"/>
+              </w:rPr>
+              <w:t>任务审核员</w:t>
             </w:r>
             <w:r>
               <w:rPr>
@@ -4846,7 +4759,7 @@
               <w:rPr>
                 <w:webHidden/>
               </w:rPr>
-              <w:instrText xml:space="preserve"> PAGEREF _Toc526088462 \h </w:instrText>
+              <w:instrText xml:space="preserve"> PAGEREF _Toc527299825 \h </w:instrText>
             </w:r>
             <w:r>
               <w:rPr>
@@ -4863,7 +4776,7 @@
               <w:rPr>
                 <w:webHidden/>
               </w:rPr>
-              <w:t>9</w:t>
+              <w:t>8</w:t>
             </w:r>
             <w:r>
               <w:rPr>
@@ -4875,7 +4788,7 @@
         </w:p>
         <w:p>
           <w:pPr>
-            <w:pStyle w:val="33"/>
+            <w:pStyle w:val="TOC3"/>
             <w:tabs>
               <w:tab w:val="left" w:pos="2520"/>
             </w:tabs>
@@ -4888,13 +4801,13 @@
               <w:lang w:eastAsia="zh-CN"/>
             </w:rPr>
           </w:pPr>
-          <w:hyperlink w:anchor="_Toc526088463" w:history="1">
+          <w:hyperlink w:anchor="_Toc527299826" w:history="1">
             <w:r>
               <w:rPr>
                 <w:rStyle w:val="af5"/>
                 <w:lang w:eastAsia="zh-CN"/>
               </w:rPr>
-              <w:t>3.1.3.</w:t>
+              <w:t>2.1.3.</w:t>
             </w:r>
             <w:r>
               <w:rPr>
@@ -4912,7 +4825,7 @@
                 <w:rStyle w:val="af5"/>
                 <w:lang w:eastAsia="zh-CN"/>
               </w:rPr>
-              <w:t>识别项目干系人</w:t>
+              <w:t>计划调整员</w:t>
             </w:r>
             <w:r>
               <w:rPr>
@@ -4930,7 +4843,7 @@
               <w:rPr>
                 <w:webHidden/>
               </w:rPr>
-              <w:instrText xml:space="preserve"> PAGEREF _Toc526088463 \h </w:instrText>
+              <w:instrText xml:space="preserve"> PAGEREF _Toc527299826 \h </w:instrText>
             </w:r>
             <w:r>
               <w:rPr>
@@ -4947,7 +4860,7 @@
               <w:rPr>
                 <w:webHidden/>
               </w:rPr>
-              <w:t>10</w:t>
+              <w:t>9</w:t>
             </w:r>
             <w:r>
               <w:rPr>
@@ -4959,7 +4872,7 @@
         </w:p>
         <w:p>
           <w:pPr>
-            <w:pStyle w:val="33"/>
+            <w:pStyle w:val="TOC3"/>
             <w:tabs>
               <w:tab w:val="left" w:pos="2520"/>
             </w:tabs>
@@ -4972,13 +4885,13 @@
               <w:lang w:eastAsia="zh-CN"/>
             </w:rPr>
           </w:pPr>
-          <w:hyperlink w:anchor="_Toc526088464" w:history="1">
+          <w:hyperlink w:anchor="_Toc527299827" w:history="1">
             <w:r>
               <w:rPr>
                 <w:rStyle w:val="af5"/>
                 <w:lang w:eastAsia="zh-CN"/>
               </w:rPr>
-              <w:t>3.1.4.</w:t>
+              <w:t>2.1.4.</w:t>
             </w:r>
             <w:r>
               <w:rPr>
@@ -4996,7 +4909,7 @@
                 <w:rStyle w:val="af5"/>
                 <w:lang w:eastAsia="zh-CN"/>
               </w:rPr>
-              <w:t>项目干系人的重要程度</w:t>
+              <w:t>文档编写员</w:t>
             </w:r>
             <w:r>
               <w:rPr>
@@ -5014,7 +4927,7 @@
               <w:rPr>
                 <w:webHidden/>
               </w:rPr>
-              <w:instrText xml:space="preserve"> PAGEREF _Toc526088464 \h </w:instrText>
+              <w:instrText xml:space="preserve"> PAGEREF _Toc527299827 \h </w:instrText>
             </w:r>
             <w:r>
               <w:rPr>
@@ -5031,7 +4944,7 @@
               <w:rPr>
                 <w:webHidden/>
               </w:rPr>
-              <w:t>10</w:t>
+              <w:t>9</w:t>
             </w:r>
             <w:r>
               <w:rPr>
@@ -5043,7 +4956,7 @@
         </w:p>
         <w:p>
           <w:pPr>
-            <w:pStyle w:val="33"/>
+            <w:pStyle w:val="TOC3"/>
             <w:tabs>
               <w:tab w:val="left" w:pos="2520"/>
             </w:tabs>
@@ -5056,13 +4969,13 @@
               <w:lang w:eastAsia="zh-CN"/>
             </w:rPr>
           </w:pPr>
-          <w:hyperlink w:anchor="_Toc526088465" w:history="1">
+          <w:hyperlink w:anchor="_Toc527299828" w:history="1">
             <w:r>
               <w:rPr>
                 <w:rStyle w:val="af5"/>
                 <w:lang w:eastAsia="zh-CN"/>
               </w:rPr>
-              <w:t>3.1.5.</w:t>
+              <w:t>2.1.5.</w:t>
             </w:r>
             <w:r>
               <w:rPr>
@@ -5080,7 +4993,7 @@
                 <w:rStyle w:val="af5"/>
                 <w:lang w:eastAsia="zh-CN"/>
               </w:rPr>
-              <w:t>项目干系人的支持度分析</w:t>
+              <w:t>文档整合员</w:t>
             </w:r>
             <w:r>
               <w:rPr>
@@ -5098,7 +5011,7 @@
               <w:rPr>
                 <w:webHidden/>
               </w:rPr>
-              <w:instrText xml:space="preserve"> PAGEREF _Toc526088465 \h </w:instrText>
+              <w:instrText xml:space="preserve"> PAGEREF _Toc527299828 \h </w:instrText>
             </w:r>
             <w:r>
               <w:rPr>
@@ -5127,7 +5040,7 @@
         </w:p>
         <w:p>
           <w:pPr>
-            <w:pStyle w:val="33"/>
+            <w:pStyle w:val="TOC3"/>
             <w:tabs>
               <w:tab w:val="left" w:pos="2520"/>
             </w:tabs>
@@ -5140,12 +5053,13 @@
               <w:lang w:eastAsia="zh-CN"/>
             </w:rPr>
           </w:pPr>
-          <w:hyperlink w:anchor="_Toc526088466" w:history="1">
+          <w:hyperlink w:anchor="_Toc527299829" w:history="1">
             <w:r>
               <w:rPr>
                 <w:rStyle w:val="af5"/>
-              </w:rPr>
-              <w:t>3.1.6.</w:t>
+                <w:lang w:eastAsia="zh-CN"/>
+              </w:rPr>
+              <w:t>2.1.6.</w:t>
             </w:r>
             <w:r>
               <w:rPr>
@@ -5161,8 +5075,16 @@
             <w:r>
               <w:rPr>
                 <w:rStyle w:val="af5"/>
-              </w:rPr>
-              <w:t>项目干系人登记册</w:t>
+                <w:lang w:eastAsia="zh-CN"/>
+              </w:rPr>
+              <w:t>PPT</w:t>
+            </w:r>
+            <w:r>
+              <w:rPr>
+                <w:rStyle w:val="af5"/>
+                <w:lang w:eastAsia="zh-CN"/>
+              </w:rPr>
+              <w:t>编写员</w:t>
             </w:r>
             <w:r>
               <w:rPr>
@@ -5180,7 +5102,7 @@
               <w:rPr>
                 <w:webHidden/>
               </w:rPr>
-              <w:instrText xml:space="preserve"> PAGEREF _Toc526088466 \h </w:instrText>
+              <w:instrText xml:space="preserve"> PAGEREF _Toc527299829 \h </w:instrText>
             </w:r>
             <w:r>
               <w:rPr>
@@ -5209,960 +5131,7 @@
         </w:p>
         <w:p>
           <w:pPr>
-            <w:pStyle w:val="22"/>
-            <w:tabs>
-              <w:tab w:val="left" w:pos="1080"/>
-            </w:tabs>
-            <w:rPr>
-              <w:rFonts w:asciiTheme="minorHAnsi" w:eastAsiaTheme="minorEastAsia" w:hAnsiTheme="minorHAnsi" w:cstheme="minorBidi"/>
-              <w:caps w:val="0"/>
-              <w:kern w:val="2"/>
-              <w:sz w:val="21"/>
-              <w:lang w:val="en-US" w:eastAsia="zh-CN"/>
-            </w:rPr>
-          </w:pPr>
-          <w:hyperlink w:anchor="_Toc526088467" w:history="1">
-            <w:r>
-              <w:rPr>
-                <w:rStyle w:val="af5"/>
-                <w:lang w:eastAsia="zh-CN"/>
-                <w14:scene3d>
-                  <w14:camera w14:prst="orthographicFront"/>
-                  <w14:lightRig w14:rig="threePt" w14:dir="t">
-                    <w14:rot w14:lat="0" w14:lon="0" w14:rev="0"/>
-                  </w14:lightRig>
-                </w14:scene3d>
-              </w:rPr>
-              <w:t>3.2.</w:t>
-            </w:r>
-            <w:r>
-              <w:rPr>
-                <w:rFonts w:asciiTheme="minorHAnsi" w:eastAsiaTheme="minorEastAsia" w:hAnsiTheme="minorHAnsi" w:cstheme="minorBidi"/>
-                <w:caps w:val="0"/>
-                <w:kern w:val="2"/>
-                <w:sz w:val="21"/>
-                <w:lang w:val="en-US" w:eastAsia="zh-CN"/>
-              </w:rPr>
-              <w:tab/>
-            </w:r>
-            <w:r>
-              <w:rPr>
-                <w:rStyle w:val="af5"/>
-                <w:lang w:eastAsia="zh-CN"/>
-              </w:rPr>
-              <w:t>开发者与客户的沟通计划</w:t>
-            </w:r>
-            <w:r>
-              <w:rPr>
-                <w:webHidden/>
-              </w:rPr>
-              <w:tab/>
-            </w:r>
-            <w:r>
-              <w:rPr>
-                <w:webHidden/>
-              </w:rPr>
-              <w:fldChar w:fldCharType="begin"/>
-            </w:r>
-            <w:r>
-              <w:rPr>
-                <w:webHidden/>
-              </w:rPr>
-              <w:instrText xml:space="preserve"> PAGEREF _Toc526088467 \h </w:instrText>
-            </w:r>
-            <w:r>
-              <w:rPr>
-                <w:webHidden/>
-              </w:rPr>
-            </w:r>
-            <w:r>
-              <w:rPr>
-                <w:webHidden/>
-              </w:rPr>
-              <w:fldChar w:fldCharType="separate"/>
-            </w:r>
-            <w:r>
-              <w:rPr>
-                <w:webHidden/>
-              </w:rPr>
-              <w:t>11</w:t>
-            </w:r>
-            <w:r>
-              <w:rPr>
-                <w:webHidden/>
-              </w:rPr>
-              <w:fldChar w:fldCharType="end"/>
-            </w:r>
-          </w:hyperlink>
-        </w:p>
-        <w:p>
-          <w:pPr>
-            <w:pStyle w:val="22"/>
-            <w:tabs>
-              <w:tab w:val="left" w:pos="1080"/>
-            </w:tabs>
-            <w:rPr>
-              <w:rFonts w:asciiTheme="minorHAnsi" w:eastAsiaTheme="minorEastAsia" w:hAnsiTheme="minorHAnsi" w:cstheme="minorBidi"/>
-              <w:caps w:val="0"/>
-              <w:kern w:val="2"/>
-              <w:sz w:val="21"/>
-              <w:lang w:val="en-US" w:eastAsia="zh-CN"/>
-            </w:rPr>
-          </w:pPr>
-          <w:hyperlink w:anchor="_Toc526088468" w:history="1">
-            <w:r>
-              <w:rPr>
-                <w:rStyle w:val="af5"/>
-                <w:lang w:eastAsia="zh-CN"/>
-                <w14:scene3d>
-                  <w14:camera w14:prst="orthographicFront"/>
-                  <w14:lightRig w14:rig="threePt" w14:dir="t">
-                    <w14:rot w14:lat="0" w14:lon="0" w14:rev="0"/>
-                  </w14:lightRig>
-                </w14:scene3d>
-              </w:rPr>
-              <w:t>3.3.</w:t>
-            </w:r>
-            <w:r>
-              <w:rPr>
-                <w:rFonts w:asciiTheme="minorHAnsi" w:eastAsiaTheme="minorEastAsia" w:hAnsiTheme="minorHAnsi" w:cstheme="minorBidi"/>
-                <w:caps w:val="0"/>
-                <w:kern w:val="2"/>
-                <w:sz w:val="21"/>
-                <w:lang w:val="en-US" w:eastAsia="zh-CN"/>
-              </w:rPr>
-              <w:tab/>
-            </w:r>
-            <w:r>
-              <w:rPr>
-                <w:rStyle w:val="af5"/>
-                <w:lang w:eastAsia="zh-CN"/>
-              </w:rPr>
-              <w:t>开发者内部沟通计划</w:t>
-            </w:r>
-            <w:r>
-              <w:rPr>
-                <w:webHidden/>
-              </w:rPr>
-              <w:tab/>
-            </w:r>
-            <w:r>
-              <w:rPr>
-                <w:webHidden/>
-              </w:rPr>
-              <w:fldChar w:fldCharType="begin"/>
-            </w:r>
-            <w:r>
-              <w:rPr>
-                <w:webHidden/>
-              </w:rPr>
-              <w:instrText xml:space="preserve"> PAGEREF _Toc526088468 \h </w:instrText>
-            </w:r>
-            <w:r>
-              <w:rPr>
-                <w:webHidden/>
-              </w:rPr>
-            </w:r>
-            <w:r>
-              <w:rPr>
-                <w:webHidden/>
-              </w:rPr>
-              <w:fldChar w:fldCharType="separate"/>
-            </w:r>
-            <w:r>
-              <w:rPr>
-                <w:webHidden/>
-              </w:rPr>
-              <w:t>11</w:t>
-            </w:r>
-            <w:r>
-              <w:rPr>
-                <w:webHidden/>
-              </w:rPr>
-              <w:fldChar w:fldCharType="end"/>
-            </w:r>
-          </w:hyperlink>
-        </w:p>
-        <w:p>
-          <w:pPr>
-            <w:pStyle w:val="11"/>
-            <w:rPr>
-              <w:rFonts w:asciiTheme="minorHAnsi" w:eastAsiaTheme="minorEastAsia" w:hAnsiTheme="minorHAnsi" w:cstheme="minorBidi"/>
-              <w:b w:val="0"/>
-              <w:caps w:val="0"/>
-              <w:color w:val="auto"/>
-              <w:kern w:val="2"/>
-              <w:sz w:val="21"/>
-              <w:lang w:eastAsia="zh-CN"/>
-            </w:rPr>
-          </w:pPr>
-          <w:hyperlink w:anchor="_Toc526088469" w:history="1">
-            <w:r>
-              <w:rPr>
-                <w:rStyle w:val="af5"/>
-                <w:lang w:val="en-GB" w:eastAsia="zh-CN"/>
-              </w:rPr>
-              <w:t>4.</w:t>
-            </w:r>
-            <w:r>
-              <w:rPr>
-                <w:rFonts w:asciiTheme="minorHAnsi" w:eastAsiaTheme="minorEastAsia" w:hAnsiTheme="minorHAnsi" w:cstheme="minorBidi"/>
-                <w:b w:val="0"/>
-                <w:caps w:val="0"/>
-                <w:color w:val="auto"/>
-                <w:kern w:val="2"/>
-                <w:sz w:val="21"/>
-                <w:lang w:eastAsia="zh-CN"/>
-              </w:rPr>
-              <w:tab/>
-            </w:r>
-            <w:r>
-              <w:rPr>
-                <w:rStyle w:val="af5"/>
-                <w:lang w:val="en-GB" w:eastAsia="zh-CN"/>
-              </w:rPr>
-              <w:t>进度管理计划</w:t>
-            </w:r>
-            <w:r>
-              <w:rPr>
-                <w:webHidden/>
-              </w:rPr>
-              <w:tab/>
-            </w:r>
-            <w:r>
-              <w:rPr>
-                <w:webHidden/>
-              </w:rPr>
-              <w:fldChar w:fldCharType="begin"/>
-            </w:r>
-            <w:r>
-              <w:rPr>
-                <w:webHidden/>
-              </w:rPr>
-              <w:instrText xml:space="preserve"> PAGEREF _Toc526088469 \h </w:instrText>
-            </w:r>
-            <w:r>
-              <w:rPr>
-                <w:webHidden/>
-              </w:rPr>
-            </w:r>
-            <w:r>
-              <w:rPr>
-                <w:webHidden/>
-              </w:rPr>
-              <w:fldChar w:fldCharType="separate"/>
-            </w:r>
-            <w:r>
-              <w:rPr>
-                <w:webHidden/>
-              </w:rPr>
-              <w:t>11</w:t>
-            </w:r>
-            <w:r>
-              <w:rPr>
-                <w:webHidden/>
-              </w:rPr>
-              <w:fldChar w:fldCharType="end"/>
-            </w:r>
-          </w:hyperlink>
-        </w:p>
-        <w:p>
-          <w:pPr>
-            <w:pStyle w:val="11"/>
-            <w:rPr>
-              <w:rFonts w:asciiTheme="minorHAnsi" w:eastAsiaTheme="minorEastAsia" w:hAnsiTheme="minorHAnsi" w:cstheme="minorBidi"/>
-              <w:b w:val="0"/>
-              <w:caps w:val="0"/>
-              <w:color w:val="auto"/>
-              <w:kern w:val="2"/>
-              <w:sz w:val="21"/>
-              <w:lang w:eastAsia="zh-CN"/>
-            </w:rPr>
-          </w:pPr>
-          <w:hyperlink w:anchor="_Toc526088470" w:history="1">
-            <w:r>
-              <w:rPr>
-                <w:rStyle w:val="af5"/>
-                <w:lang w:eastAsia="zh-CN"/>
-              </w:rPr>
-              <w:t>5.</w:t>
-            </w:r>
-            <w:r>
-              <w:rPr>
-                <w:rFonts w:asciiTheme="minorHAnsi" w:eastAsiaTheme="minorEastAsia" w:hAnsiTheme="minorHAnsi" w:cstheme="minorBidi"/>
-                <w:b w:val="0"/>
-                <w:caps w:val="0"/>
-                <w:color w:val="auto"/>
-                <w:kern w:val="2"/>
-                <w:sz w:val="21"/>
-                <w:lang w:eastAsia="zh-CN"/>
-              </w:rPr>
-              <w:tab/>
-            </w:r>
-            <w:r>
-              <w:rPr>
-                <w:rStyle w:val="af5"/>
-                <w:lang w:eastAsia="zh-CN"/>
-              </w:rPr>
-              <w:t>风险控制计划</w:t>
-            </w:r>
-            <w:r>
-              <w:rPr>
-                <w:webHidden/>
-              </w:rPr>
-              <w:tab/>
-            </w:r>
-            <w:r>
-              <w:rPr>
-                <w:webHidden/>
-              </w:rPr>
-              <w:fldChar w:fldCharType="begin"/>
-            </w:r>
-            <w:r>
-              <w:rPr>
-                <w:webHidden/>
-              </w:rPr>
-              <w:instrText xml:space="preserve"> PAGEREF _Toc526088470 \h </w:instrText>
-            </w:r>
-            <w:r>
-              <w:rPr>
-                <w:webHidden/>
-              </w:rPr>
-            </w:r>
-            <w:r>
-              <w:rPr>
-                <w:webHidden/>
-              </w:rPr>
-              <w:fldChar w:fldCharType="separate"/>
-            </w:r>
-            <w:r>
-              <w:rPr>
-                <w:webHidden/>
-              </w:rPr>
-              <w:t>11</w:t>
-            </w:r>
-            <w:r>
-              <w:rPr>
-                <w:webHidden/>
-              </w:rPr>
-              <w:fldChar w:fldCharType="end"/>
-            </w:r>
-          </w:hyperlink>
-        </w:p>
-        <w:p>
-          <w:pPr>
-            <w:pStyle w:val="22"/>
-            <w:tabs>
-              <w:tab w:val="left" w:pos="1080"/>
-            </w:tabs>
-            <w:rPr>
-              <w:rFonts w:asciiTheme="minorHAnsi" w:eastAsiaTheme="minorEastAsia" w:hAnsiTheme="minorHAnsi" w:cstheme="minorBidi"/>
-              <w:caps w:val="0"/>
-              <w:kern w:val="2"/>
-              <w:sz w:val="21"/>
-              <w:lang w:val="en-US" w:eastAsia="zh-CN"/>
-            </w:rPr>
-          </w:pPr>
-          <w:hyperlink w:anchor="_Toc526088471" w:history="1">
-            <w:r>
-              <w:rPr>
-                <w:rStyle w:val="af5"/>
-                <w:lang w:eastAsia="zh-CN"/>
-                <w14:scene3d>
-                  <w14:camera w14:prst="orthographicFront"/>
-                  <w14:lightRig w14:rig="threePt" w14:dir="t">
-                    <w14:rot w14:lat="0" w14:lon="0" w14:rev="0"/>
-                  </w14:lightRig>
-                </w14:scene3d>
-              </w:rPr>
-              <w:t>5.1.</w:t>
-            </w:r>
-            <w:r>
-              <w:rPr>
-                <w:rFonts w:asciiTheme="minorHAnsi" w:eastAsiaTheme="minorEastAsia" w:hAnsiTheme="minorHAnsi" w:cstheme="minorBidi"/>
-                <w:caps w:val="0"/>
-                <w:kern w:val="2"/>
-                <w:sz w:val="21"/>
-                <w:lang w:val="en-US" w:eastAsia="zh-CN"/>
-              </w:rPr>
-              <w:tab/>
-            </w:r>
-            <w:r>
-              <w:rPr>
-                <w:rStyle w:val="af5"/>
-                <w:lang w:eastAsia="zh-CN"/>
-              </w:rPr>
-              <w:t>风险类别定义</w:t>
-            </w:r>
-            <w:r>
-              <w:rPr>
-                <w:webHidden/>
-              </w:rPr>
-              <w:tab/>
-            </w:r>
-            <w:r>
-              <w:rPr>
-                <w:webHidden/>
-              </w:rPr>
-              <w:fldChar w:fldCharType="begin"/>
-            </w:r>
-            <w:r>
-              <w:rPr>
-                <w:webHidden/>
-              </w:rPr>
-              <w:instrText xml:space="preserve"> PAGEREF _Toc526088471 \h </w:instrText>
-            </w:r>
-            <w:r>
-              <w:rPr>
-                <w:webHidden/>
-              </w:rPr>
-            </w:r>
-            <w:r>
-              <w:rPr>
-                <w:webHidden/>
-              </w:rPr>
-              <w:fldChar w:fldCharType="separate"/>
-            </w:r>
-            <w:r>
-              <w:rPr>
-                <w:webHidden/>
-              </w:rPr>
-              <w:t>11</w:t>
-            </w:r>
-            <w:r>
-              <w:rPr>
-                <w:webHidden/>
-              </w:rPr>
-              <w:fldChar w:fldCharType="end"/>
-            </w:r>
-          </w:hyperlink>
-        </w:p>
-        <w:p>
-          <w:pPr>
-            <w:pStyle w:val="22"/>
-            <w:tabs>
-              <w:tab w:val="left" w:pos="1080"/>
-            </w:tabs>
-            <w:rPr>
-              <w:rFonts w:asciiTheme="minorHAnsi" w:eastAsiaTheme="minorEastAsia" w:hAnsiTheme="minorHAnsi" w:cstheme="minorBidi"/>
-              <w:caps w:val="0"/>
-              <w:kern w:val="2"/>
-              <w:sz w:val="21"/>
-              <w:lang w:val="en-US" w:eastAsia="zh-CN"/>
-            </w:rPr>
-          </w:pPr>
-          <w:hyperlink w:anchor="_Toc526088472" w:history="1">
-            <w:r>
-              <w:rPr>
-                <w:rStyle w:val="af5"/>
-                <w:lang w:eastAsia="zh-CN"/>
-                <w14:scene3d>
-                  <w14:camera w14:prst="orthographicFront"/>
-                  <w14:lightRig w14:rig="threePt" w14:dir="t">
-                    <w14:rot w14:lat="0" w14:lon="0" w14:rev="0"/>
-                  </w14:lightRig>
-                </w14:scene3d>
-              </w:rPr>
-              <w:t>5.2.</w:t>
-            </w:r>
-            <w:r>
-              <w:rPr>
-                <w:rFonts w:asciiTheme="minorHAnsi" w:eastAsiaTheme="minorEastAsia" w:hAnsiTheme="minorHAnsi" w:cstheme="minorBidi"/>
-                <w:caps w:val="0"/>
-                <w:kern w:val="2"/>
-                <w:sz w:val="21"/>
-                <w:lang w:val="en-US" w:eastAsia="zh-CN"/>
-              </w:rPr>
-              <w:tab/>
-            </w:r>
-            <w:r>
-              <w:rPr>
-                <w:rStyle w:val="af5"/>
-                <w:lang w:eastAsia="zh-CN"/>
-              </w:rPr>
-              <w:t>项目风险概率和影响定义</w:t>
-            </w:r>
-            <w:r>
-              <w:rPr>
-                <w:webHidden/>
-              </w:rPr>
-              <w:tab/>
-            </w:r>
-            <w:r>
-              <w:rPr>
-                <w:webHidden/>
-              </w:rPr>
-              <w:fldChar w:fldCharType="begin"/>
-            </w:r>
-            <w:r>
-              <w:rPr>
-                <w:webHidden/>
-              </w:rPr>
-              <w:instrText xml:space="preserve"> PAGEREF _Toc526088472 \h </w:instrText>
-            </w:r>
-            <w:r>
-              <w:rPr>
-                <w:webHidden/>
-              </w:rPr>
-            </w:r>
-            <w:r>
-              <w:rPr>
-                <w:webHidden/>
-              </w:rPr>
-              <w:fldChar w:fldCharType="separate"/>
-            </w:r>
-            <w:r>
-              <w:rPr>
-                <w:webHidden/>
-              </w:rPr>
-              <w:t>13</w:t>
-            </w:r>
-            <w:r>
-              <w:rPr>
-                <w:webHidden/>
-              </w:rPr>
-              <w:fldChar w:fldCharType="end"/>
-            </w:r>
-          </w:hyperlink>
-        </w:p>
-        <w:p>
-          <w:pPr>
-            <w:pStyle w:val="22"/>
-            <w:tabs>
-              <w:tab w:val="left" w:pos="1080"/>
-            </w:tabs>
-            <w:rPr>
-              <w:rFonts w:asciiTheme="minorHAnsi" w:eastAsiaTheme="minorEastAsia" w:hAnsiTheme="minorHAnsi" w:cstheme="minorBidi"/>
-              <w:caps w:val="0"/>
-              <w:kern w:val="2"/>
-              <w:sz w:val="21"/>
-              <w:lang w:val="en-US" w:eastAsia="zh-CN"/>
-            </w:rPr>
-          </w:pPr>
-          <w:hyperlink w:anchor="_Toc526088473" w:history="1">
-            <w:r>
-              <w:rPr>
-                <w:rStyle w:val="af5"/>
-                <w:lang w:eastAsia="zh-CN"/>
-                <w14:scene3d>
-                  <w14:camera w14:prst="orthographicFront"/>
-                  <w14:lightRig w14:rig="threePt" w14:dir="t">
-                    <w14:rot w14:lat="0" w14:lon="0" w14:rev="0"/>
-                  </w14:lightRig>
-                </w14:scene3d>
-              </w:rPr>
-              <w:t>5.3.</w:t>
-            </w:r>
-            <w:r>
-              <w:rPr>
-                <w:rFonts w:asciiTheme="minorHAnsi" w:eastAsiaTheme="minorEastAsia" w:hAnsiTheme="minorHAnsi" w:cstheme="minorBidi"/>
-                <w:caps w:val="0"/>
-                <w:kern w:val="2"/>
-                <w:sz w:val="21"/>
-                <w:lang w:val="en-US" w:eastAsia="zh-CN"/>
-              </w:rPr>
-              <w:tab/>
-            </w:r>
-            <w:r>
-              <w:rPr>
-                <w:rStyle w:val="af5"/>
-                <w:lang w:eastAsia="zh-CN"/>
-              </w:rPr>
-              <w:t>项目风险状态定义</w:t>
-            </w:r>
-            <w:r>
-              <w:rPr>
-                <w:webHidden/>
-              </w:rPr>
-              <w:tab/>
-            </w:r>
-            <w:r>
-              <w:rPr>
-                <w:webHidden/>
-              </w:rPr>
-              <w:fldChar w:fldCharType="begin"/>
-            </w:r>
-            <w:r>
-              <w:rPr>
-                <w:webHidden/>
-              </w:rPr>
-              <w:instrText xml:space="preserve"> PAGEREF _Toc526088473 \h </w:instrText>
-            </w:r>
-            <w:r>
-              <w:rPr>
-                <w:webHidden/>
-              </w:rPr>
-            </w:r>
-            <w:r>
-              <w:rPr>
-                <w:webHidden/>
-              </w:rPr>
-              <w:fldChar w:fldCharType="separate"/>
-            </w:r>
-            <w:r>
-              <w:rPr>
-                <w:webHidden/>
-              </w:rPr>
-              <w:t>13</w:t>
-            </w:r>
-            <w:r>
-              <w:rPr>
-                <w:webHidden/>
-              </w:rPr>
-              <w:fldChar w:fldCharType="end"/>
-            </w:r>
-          </w:hyperlink>
-        </w:p>
-        <w:p>
-          <w:pPr>
-            <w:pStyle w:val="22"/>
-            <w:tabs>
-              <w:tab w:val="left" w:pos="1080"/>
-            </w:tabs>
-            <w:rPr>
-              <w:rFonts w:asciiTheme="minorHAnsi" w:eastAsiaTheme="minorEastAsia" w:hAnsiTheme="minorHAnsi" w:cstheme="minorBidi"/>
-              <w:caps w:val="0"/>
-              <w:kern w:val="2"/>
-              <w:sz w:val="21"/>
-              <w:lang w:val="en-US" w:eastAsia="zh-CN"/>
-            </w:rPr>
-          </w:pPr>
-          <w:hyperlink w:anchor="_Toc526088474" w:history="1">
-            <w:r>
-              <w:rPr>
-                <w:rStyle w:val="af5"/>
-                <w:lang w:eastAsia="zh-CN"/>
-                <w14:scene3d>
-                  <w14:camera w14:prst="orthographicFront"/>
-                  <w14:lightRig w14:rig="threePt" w14:dir="t">
-                    <w14:rot w14:lat="0" w14:lon="0" w14:rev="0"/>
-                  </w14:lightRig>
-                </w14:scene3d>
-              </w:rPr>
-              <w:t>5.4.</w:t>
-            </w:r>
-            <w:r>
-              <w:rPr>
-                <w:rFonts w:asciiTheme="minorHAnsi" w:eastAsiaTheme="minorEastAsia" w:hAnsiTheme="minorHAnsi" w:cstheme="minorBidi"/>
-                <w:caps w:val="0"/>
-                <w:kern w:val="2"/>
-                <w:sz w:val="21"/>
-                <w:lang w:val="en-US" w:eastAsia="zh-CN"/>
-              </w:rPr>
-              <w:tab/>
-            </w:r>
-            <w:r>
-              <w:rPr>
-                <w:rStyle w:val="af5"/>
-                <w:lang w:eastAsia="zh-CN"/>
-              </w:rPr>
-              <w:t>风险评估</w:t>
-            </w:r>
-            <w:r>
-              <w:rPr>
-                <w:webHidden/>
-              </w:rPr>
-              <w:tab/>
-            </w:r>
-            <w:r>
-              <w:rPr>
-                <w:webHidden/>
-              </w:rPr>
-              <w:fldChar w:fldCharType="begin"/>
-            </w:r>
-            <w:r>
-              <w:rPr>
-                <w:webHidden/>
-              </w:rPr>
-              <w:instrText xml:space="preserve"> PAGEREF _Toc526088474 \h </w:instrText>
-            </w:r>
-            <w:r>
-              <w:rPr>
-                <w:webHidden/>
-              </w:rPr>
-            </w:r>
-            <w:r>
-              <w:rPr>
-                <w:webHidden/>
-              </w:rPr>
-              <w:fldChar w:fldCharType="separate"/>
-            </w:r>
-            <w:r>
-              <w:rPr>
-                <w:webHidden/>
-              </w:rPr>
-              <w:t>13</w:t>
-            </w:r>
-            <w:r>
-              <w:rPr>
-                <w:webHidden/>
-              </w:rPr>
-              <w:fldChar w:fldCharType="end"/>
-            </w:r>
-          </w:hyperlink>
-        </w:p>
-        <w:p>
-          <w:pPr>
-            <w:pStyle w:val="22"/>
-            <w:tabs>
-              <w:tab w:val="left" w:pos="1080"/>
-            </w:tabs>
-            <w:rPr>
-              <w:rFonts w:asciiTheme="minorHAnsi" w:eastAsiaTheme="minorEastAsia" w:hAnsiTheme="minorHAnsi" w:cstheme="minorBidi"/>
-              <w:caps w:val="0"/>
-              <w:kern w:val="2"/>
-              <w:sz w:val="21"/>
-              <w:lang w:val="en-US" w:eastAsia="zh-CN"/>
-            </w:rPr>
-          </w:pPr>
-          <w:hyperlink w:anchor="_Toc526088475" w:history="1">
-            <w:r>
-              <w:rPr>
-                <w:rStyle w:val="af5"/>
-                <w:lang w:eastAsia="zh-CN"/>
-                <w14:scene3d>
-                  <w14:camera w14:prst="orthographicFront"/>
-                  <w14:lightRig w14:rig="threePt" w14:dir="t">
-                    <w14:rot w14:lat="0" w14:lon="0" w14:rev="0"/>
-                  </w14:lightRig>
-                </w14:scene3d>
-              </w:rPr>
-              <w:t>5.5.</w:t>
-            </w:r>
-            <w:r>
-              <w:rPr>
-                <w:rFonts w:asciiTheme="minorHAnsi" w:eastAsiaTheme="minorEastAsia" w:hAnsiTheme="minorHAnsi" w:cstheme="minorBidi"/>
-                <w:caps w:val="0"/>
-                <w:kern w:val="2"/>
-                <w:sz w:val="21"/>
-                <w:lang w:val="en-US" w:eastAsia="zh-CN"/>
-              </w:rPr>
-              <w:tab/>
-            </w:r>
-            <w:r>
-              <w:rPr>
-                <w:rStyle w:val="af5"/>
-                <w:lang w:eastAsia="zh-CN"/>
-              </w:rPr>
-              <w:t>风险控制</w:t>
-            </w:r>
-            <w:r>
-              <w:rPr>
-                <w:webHidden/>
-              </w:rPr>
-              <w:tab/>
-            </w:r>
-            <w:r>
-              <w:rPr>
-                <w:webHidden/>
-              </w:rPr>
-              <w:fldChar w:fldCharType="begin"/>
-            </w:r>
-            <w:r>
-              <w:rPr>
-                <w:webHidden/>
-              </w:rPr>
-              <w:instrText xml:space="preserve"> PAGEREF _Toc526088475 \h </w:instrText>
-            </w:r>
-            <w:r>
-              <w:rPr>
-                <w:webHidden/>
-              </w:rPr>
-            </w:r>
-            <w:r>
-              <w:rPr>
-                <w:webHidden/>
-              </w:rPr>
-              <w:fldChar w:fldCharType="separate"/>
-            </w:r>
-            <w:r>
-              <w:rPr>
-                <w:webHidden/>
-              </w:rPr>
-              <w:t>14</w:t>
-            </w:r>
-            <w:r>
-              <w:rPr>
-                <w:webHidden/>
-              </w:rPr>
-              <w:fldChar w:fldCharType="end"/>
-            </w:r>
-          </w:hyperlink>
-        </w:p>
-        <w:p>
-          <w:pPr>
-            <w:pStyle w:val="11"/>
-            <w:rPr>
-              <w:rFonts w:asciiTheme="minorHAnsi" w:eastAsiaTheme="minorEastAsia" w:hAnsiTheme="minorHAnsi" w:cstheme="minorBidi"/>
-              <w:b w:val="0"/>
-              <w:caps w:val="0"/>
-              <w:color w:val="auto"/>
-              <w:kern w:val="2"/>
-              <w:sz w:val="21"/>
-              <w:lang w:eastAsia="zh-CN"/>
-            </w:rPr>
-          </w:pPr>
-          <w:hyperlink w:anchor="_Toc526088476" w:history="1">
-            <w:r>
-              <w:rPr>
-                <w:rStyle w:val="af5"/>
-                <w:lang w:eastAsia="zh-CN"/>
-              </w:rPr>
-              <w:t>6.</w:t>
-            </w:r>
-            <w:r>
-              <w:rPr>
-                <w:rFonts w:asciiTheme="minorHAnsi" w:eastAsiaTheme="minorEastAsia" w:hAnsiTheme="minorHAnsi" w:cstheme="minorBidi"/>
-                <w:b w:val="0"/>
-                <w:caps w:val="0"/>
-                <w:color w:val="auto"/>
-                <w:kern w:val="2"/>
-                <w:sz w:val="21"/>
-                <w:lang w:eastAsia="zh-CN"/>
-              </w:rPr>
-              <w:tab/>
-            </w:r>
-            <w:r>
-              <w:rPr>
-                <w:rStyle w:val="af5"/>
-                <w:lang w:eastAsia="zh-CN"/>
-              </w:rPr>
-              <w:t>成本管理计划</w:t>
-            </w:r>
-            <w:r>
-              <w:rPr>
-                <w:webHidden/>
-              </w:rPr>
-              <w:tab/>
-            </w:r>
-            <w:r>
-              <w:rPr>
-                <w:webHidden/>
-              </w:rPr>
-              <w:fldChar w:fldCharType="begin"/>
-            </w:r>
-            <w:r>
-              <w:rPr>
-                <w:webHidden/>
-              </w:rPr>
-              <w:instrText xml:space="preserve"> PAGEREF _Toc526088476 \h </w:instrText>
-            </w:r>
-            <w:r>
-              <w:rPr>
-                <w:webHidden/>
-              </w:rPr>
-            </w:r>
-            <w:r>
-              <w:rPr>
-                <w:webHidden/>
-              </w:rPr>
-              <w:fldChar w:fldCharType="separate"/>
-            </w:r>
-            <w:r>
-              <w:rPr>
-                <w:webHidden/>
-              </w:rPr>
-              <w:t>15</w:t>
-            </w:r>
-            <w:r>
-              <w:rPr>
-                <w:webHidden/>
-              </w:rPr>
-              <w:fldChar w:fldCharType="end"/>
-            </w:r>
-          </w:hyperlink>
-        </w:p>
-        <w:p>
-          <w:pPr>
-            <w:pStyle w:val="22"/>
-            <w:tabs>
-              <w:tab w:val="left" w:pos="1080"/>
-            </w:tabs>
-            <w:rPr>
-              <w:rFonts w:asciiTheme="minorHAnsi" w:eastAsiaTheme="minorEastAsia" w:hAnsiTheme="minorHAnsi" w:cstheme="minorBidi"/>
-              <w:caps w:val="0"/>
-              <w:kern w:val="2"/>
-              <w:sz w:val="21"/>
-              <w:lang w:val="en-US" w:eastAsia="zh-CN"/>
-            </w:rPr>
-          </w:pPr>
-          <w:hyperlink w:anchor="_Toc526088477" w:history="1">
-            <w:r>
-              <w:rPr>
-                <w:rStyle w:val="af5"/>
-                <w:lang w:eastAsia="zh-CN"/>
-                <w14:scene3d>
-                  <w14:camera w14:prst="orthographicFront"/>
-                  <w14:lightRig w14:rig="threePt" w14:dir="t">
-                    <w14:rot w14:lat="0" w14:lon="0" w14:rev="0"/>
-                  </w14:lightRig>
-                </w14:scene3d>
-              </w:rPr>
-              <w:t>6.1.</w:t>
-            </w:r>
-            <w:r>
-              <w:rPr>
-                <w:rFonts w:asciiTheme="minorHAnsi" w:eastAsiaTheme="minorEastAsia" w:hAnsiTheme="minorHAnsi" w:cstheme="minorBidi"/>
-                <w:caps w:val="0"/>
-                <w:kern w:val="2"/>
-                <w:sz w:val="21"/>
-                <w:lang w:val="en-US" w:eastAsia="zh-CN"/>
-              </w:rPr>
-              <w:tab/>
-            </w:r>
-            <w:r>
-              <w:rPr>
-                <w:rStyle w:val="af5"/>
-                <w:lang w:eastAsia="zh-CN"/>
-              </w:rPr>
-              <w:t>成本估计</w:t>
-            </w:r>
-            <w:r>
-              <w:rPr>
-                <w:webHidden/>
-              </w:rPr>
-              <w:tab/>
-            </w:r>
-            <w:r>
-              <w:rPr>
-                <w:webHidden/>
-              </w:rPr>
-              <w:fldChar w:fldCharType="begin"/>
-            </w:r>
-            <w:r>
-              <w:rPr>
-                <w:webHidden/>
-              </w:rPr>
-              <w:instrText xml:space="preserve"> PAGEREF _Toc526088477 \h </w:instrText>
-            </w:r>
-            <w:r>
-              <w:rPr>
-                <w:webHidden/>
-              </w:rPr>
-            </w:r>
-            <w:r>
-              <w:rPr>
-                <w:webHidden/>
-              </w:rPr>
-              <w:fldChar w:fldCharType="separate"/>
-            </w:r>
-            <w:r>
-              <w:rPr>
-                <w:webHidden/>
-              </w:rPr>
-              <w:t>15</w:t>
-            </w:r>
-            <w:r>
-              <w:rPr>
-                <w:webHidden/>
-              </w:rPr>
-              <w:fldChar w:fldCharType="end"/>
-            </w:r>
-          </w:hyperlink>
-        </w:p>
-        <w:p>
-          <w:pPr>
-            <w:pStyle w:val="33"/>
+            <w:pStyle w:val="TOC3"/>
             <w:tabs>
               <w:tab w:val="left" w:pos="2520"/>
             </w:tabs>
@@ -6175,13 +5144,13 @@
               <w:lang w:eastAsia="zh-CN"/>
             </w:rPr>
           </w:pPr>
-          <w:hyperlink w:anchor="_Toc526088478" w:history="1">
+          <w:hyperlink w:anchor="_Toc527299830" w:history="1">
             <w:r>
               <w:rPr>
                 <w:rStyle w:val="af5"/>
                 <w:lang w:eastAsia="zh-CN"/>
               </w:rPr>
-              <w:t>6.1.1.</w:t>
+              <w:t>2.1.7.</w:t>
             </w:r>
             <w:r>
               <w:rPr>
@@ -6199,7 +5168,7 @@
                 <w:rStyle w:val="af5"/>
                 <w:lang w:eastAsia="zh-CN"/>
               </w:rPr>
-              <w:t>计量单位</w:t>
+              <w:t>会议记录员</w:t>
             </w:r>
             <w:r>
               <w:rPr>
@@ -6217,7 +5186,7 @@
               <w:rPr>
                 <w:webHidden/>
               </w:rPr>
-              <w:instrText xml:space="preserve"> PAGEREF _Toc526088478 \h </w:instrText>
+              <w:instrText xml:space="preserve"> PAGEREF _Toc527299830 \h </w:instrText>
             </w:r>
             <w:r>
               <w:rPr>
@@ -6234,7 +5203,7 @@
               <w:rPr>
                 <w:webHidden/>
               </w:rPr>
-              <w:t>15</w:t>
+              <w:t>10</w:t>
             </w:r>
             <w:r>
               <w:rPr>
@@ -6246,7 +5215,7 @@
         </w:p>
         <w:p>
           <w:pPr>
-            <w:pStyle w:val="33"/>
+            <w:pStyle w:val="TOC3"/>
             <w:tabs>
               <w:tab w:val="left" w:pos="2520"/>
             </w:tabs>
@@ -6259,13 +5228,13 @@
               <w:lang w:eastAsia="zh-CN"/>
             </w:rPr>
           </w:pPr>
-          <w:hyperlink w:anchor="_Toc526088479" w:history="1">
+          <w:hyperlink w:anchor="_Toc527299831" w:history="1">
             <w:r>
               <w:rPr>
                 <w:rStyle w:val="af5"/>
                 <w:lang w:eastAsia="zh-CN"/>
               </w:rPr>
-              <w:t>6.1.2.</w:t>
+              <w:t>2.1.8.</w:t>
             </w:r>
             <w:r>
               <w:rPr>
@@ -6283,19 +5252,54 @@
                 <w:rStyle w:val="af5"/>
                 <w:lang w:eastAsia="zh-CN"/>
               </w:rPr>
-              <w:t>精确度</w:t>
+              <w:t>录音记录员</w:t>
             </w:r>
             <w:r>
               <w:rPr>
                 <w:webHidden/>
               </w:rPr>
               <w:tab/>
+            </w:r>
+            <w:r>
+              <w:rPr>
+                <w:webHidden/>
+              </w:rPr>
+              <w:fldChar w:fldCharType="begin"/>
+            </w:r>
+            <w:r>
+              <w:rPr>
+                <w:webHidden/>
+              </w:rPr>
+              <w:instrText xml:space="preserve"> PAGEREF _Toc527299831 \h </w:instrText>
+            </w:r>
+            <w:r>
+              <w:rPr>
+                <w:webHidden/>
+              </w:rPr>
+            </w:r>
+            <w:r>
+              <w:rPr>
+                <w:webHidden/>
+              </w:rPr>
+              <w:fldChar w:fldCharType="separate"/>
+            </w:r>
+            <w:r>
+              <w:rPr>
+                <w:webHidden/>
+              </w:rPr>
+              <w:t>11</w:t>
+            </w:r>
+            <w:r>
+              <w:rPr>
+                <w:webHidden/>
+              </w:rPr>
+              <w:fldChar w:fldCharType="end"/>
             </w:r>
           </w:hyperlink>
         </w:p>
         <w:p>
           <w:pPr>
-            <w:pStyle w:val="33"/>
+            <w:pStyle w:val="TOC3"/>
             <w:tabs>
               <w:tab w:val="left" w:pos="2520"/>
             </w:tabs>
@@ -6308,13 +5312,13 @@
               <w:lang w:eastAsia="zh-CN"/>
             </w:rPr>
           </w:pPr>
-          <w:hyperlink w:anchor="_Toc526088480" w:history="1">
+          <w:hyperlink w:anchor="_Toc527299832" w:history="1">
             <w:r>
               <w:rPr>
                 <w:rStyle w:val="af5"/>
                 <w:lang w:eastAsia="zh-CN"/>
               </w:rPr>
-              <w:t>6.1.3.</w:t>
+              <w:t>2.1.9.</w:t>
             </w:r>
             <w:r>
               <w:rPr>
@@ -6332,107 +5336,54 @@
                 <w:rStyle w:val="af5"/>
                 <w:lang w:eastAsia="zh-CN"/>
               </w:rPr>
-              <w:t>准确度</w:t>
+              <w:t>配置管理员</w:t>
             </w:r>
             <w:r>
               <w:rPr>
                 <w:webHidden/>
               </w:rPr>
               <w:tab/>
+            </w:r>
+            <w:r>
+              <w:rPr>
+                <w:webHidden/>
+              </w:rPr>
+              <w:fldChar w:fldCharType="begin"/>
+            </w:r>
+            <w:r>
+              <w:rPr>
+                <w:webHidden/>
+              </w:rPr>
+              <w:instrText xml:space="preserve"> PAGEREF _Toc527299832 \h </w:instrText>
+            </w:r>
+            <w:r>
+              <w:rPr>
+                <w:webHidden/>
+              </w:rPr>
+            </w:r>
+            <w:r>
+              <w:rPr>
+                <w:webHidden/>
+              </w:rPr>
+              <w:fldChar w:fldCharType="separate"/>
+            </w:r>
+            <w:r>
+              <w:rPr>
+                <w:webHidden/>
+              </w:rPr>
+              <w:t>11</w:t>
+            </w:r>
+            <w:r>
+              <w:rPr>
+                <w:webHidden/>
+              </w:rPr>
+              <w:fldChar w:fldCharType="end"/>
             </w:r>
           </w:hyperlink>
         </w:p>
         <w:p>
           <w:pPr>
-            <w:pStyle w:val="22"/>
-            <w:tabs>
-              <w:tab w:val="left" w:pos="1080"/>
-            </w:tabs>
-            <w:rPr>
-              <w:rFonts w:asciiTheme="minorHAnsi" w:eastAsiaTheme="minorEastAsia" w:hAnsiTheme="minorHAnsi" w:cstheme="minorBidi"/>
-              <w:caps w:val="0"/>
-              <w:kern w:val="2"/>
-              <w:sz w:val="21"/>
-              <w:lang w:val="en-US" w:eastAsia="zh-CN"/>
-            </w:rPr>
-          </w:pPr>
-          <w:hyperlink w:anchor="_Toc526088481" w:history="1">
-            <w:r>
-              <w:rPr>
-                <w:rStyle w:val="af5"/>
-                <w:lang w:eastAsia="zh-CN"/>
-                <w14:scene3d>
-                  <w14:camera w14:prst="orthographicFront"/>
-                  <w14:lightRig w14:rig="threePt" w14:dir="t">
-                    <w14:rot w14:lat="0" w14:lon="0" w14:rev="0"/>
-                  </w14:lightRig>
-                </w14:scene3d>
-              </w:rPr>
-              <w:t>6.2.</w:t>
-            </w:r>
-            <w:r>
-              <w:rPr>
-                <w:rFonts w:asciiTheme="minorHAnsi" w:eastAsiaTheme="minorEastAsia" w:hAnsiTheme="minorHAnsi" w:cstheme="minorBidi"/>
-                <w:caps w:val="0"/>
-                <w:kern w:val="2"/>
-                <w:sz w:val="21"/>
-                <w:lang w:val="en-US" w:eastAsia="zh-CN"/>
-              </w:rPr>
-              <w:tab/>
-            </w:r>
-            <w:r>
-              <w:rPr>
-                <w:rStyle w:val="af5"/>
-                <w:lang w:eastAsia="zh-CN"/>
-              </w:rPr>
-              <w:t>绩效测量规则</w:t>
-            </w:r>
-            <w:r>
-              <w:rPr>
-                <w:webHidden/>
-              </w:rPr>
-              <w:tab/>
-            </w:r>
-            <w:r>
-              <w:rPr>
-                <w:webHidden/>
-              </w:rPr>
-              <w:fldChar w:fldCharType="begin"/>
-            </w:r>
-            <w:r>
-              <w:rPr>
-                <w:webHidden/>
-              </w:rPr>
-              <w:instrText xml:space="preserve"> PAGEREF _Toc526088481 \h </w:instrText>
-            </w:r>
-            <w:r>
-              <w:rPr>
-                <w:webHidden/>
-              </w:rPr>
-            </w:r>
-            <w:r>
-              <w:rPr>
-                <w:webHidden/>
-              </w:rPr>
-              <w:fldChar w:fldCharType="separate"/>
-            </w:r>
-            <w:r>
-              <w:rPr>
-                <w:webHidden/>
-              </w:rPr>
-              <w:t>15</w:t>
-            </w:r>
-            <w:r>
-              <w:rPr>
-                <w:webHidden/>
-              </w:rPr>
-              <w:fldChar w:fldCharType="end"/>
-            </w:r>
-          </w:hyperlink>
-        </w:p>
-        <w:p>
-          <w:pPr>
-            <w:pStyle w:val="33"/>
+            <w:pStyle w:val="TOC3"/>
             <w:tabs>
               <w:tab w:val="left" w:pos="2520"/>
             </w:tabs>
@@ -6445,13 +5396,13 @@
               <w:lang w:eastAsia="zh-CN"/>
             </w:rPr>
           </w:pPr>
-          <w:hyperlink w:anchor="_Toc526088482" w:history="1">
+          <w:hyperlink w:anchor="_Toc527299833" w:history="1">
             <w:r>
               <w:rPr>
                 <w:rStyle w:val="af5"/>
                 <w:lang w:eastAsia="zh-CN"/>
               </w:rPr>
-              <w:t>6.2.1.</w:t>
+              <w:t>2.1.10.</w:t>
             </w:r>
             <w:r>
               <w:rPr>
@@ -6469,7 +5420,7 @@
                 <w:rStyle w:val="af5"/>
                 <w:lang w:eastAsia="zh-CN"/>
               </w:rPr>
-              <w:t>绩效考核规则</w:t>
+              <w:t>网络管理员</w:t>
             </w:r>
             <w:r>
               <w:rPr>
@@ -6487,7 +5438,7 @@
               <w:rPr>
                 <w:webHidden/>
               </w:rPr>
-              <w:instrText xml:space="preserve"> PAGEREF _Toc526088482 \h </w:instrText>
+              <w:instrText xml:space="preserve"> PAGEREF _Toc527299833 \h </w:instrText>
             </w:r>
             <w:r>
               <w:rPr>
@@ -6504,7 +5455,7 @@
               <w:rPr>
                 <w:webHidden/>
               </w:rPr>
-              <w:t>15</w:t>
+              <w:t>12</w:t>
             </w:r>
             <w:r>
               <w:rPr>
@@ -6516,95 +5467,7 @@
         </w:p>
         <w:p>
           <w:pPr>
-            <w:pStyle w:val="22"/>
-            <w:tabs>
-              <w:tab w:val="left" w:pos="1080"/>
-            </w:tabs>
-            <w:rPr>
-              <w:rFonts w:asciiTheme="minorHAnsi" w:eastAsiaTheme="minorEastAsia" w:hAnsiTheme="minorHAnsi" w:cstheme="minorBidi"/>
-              <w:caps w:val="0"/>
-              <w:kern w:val="2"/>
-              <w:sz w:val="21"/>
-              <w:lang w:val="en-US" w:eastAsia="zh-CN"/>
-            </w:rPr>
-          </w:pPr>
-          <w:hyperlink w:anchor="_Toc526088483" w:history="1">
-            <w:r>
-              <w:rPr>
-                <w:rStyle w:val="af5"/>
-                <w:lang w:eastAsia="zh-CN"/>
-                <w14:scene3d>
-                  <w14:camera w14:prst="orthographicFront"/>
-                  <w14:lightRig w14:rig="threePt" w14:dir="t">
-                    <w14:rot w14:lat="0" w14:lon="0" w14:rev="0"/>
-                  </w14:lightRig>
-                </w14:scene3d>
-              </w:rPr>
-              <w:t>6.3.</w:t>
-            </w:r>
-            <w:r>
-              <w:rPr>
-                <w:rFonts w:asciiTheme="minorHAnsi" w:eastAsiaTheme="minorEastAsia" w:hAnsiTheme="minorHAnsi" w:cstheme="minorBidi"/>
-                <w:caps w:val="0"/>
-                <w:kern w:val="2"/>
-                <w:sz w:val="21"/>
-                <w:lang w:val="en-US" w:eastAsia="zh-CN"/>
-              </w:rPr>
-              <w:tab/>
-            </w:r>
-            <w:r>
-              <w:rPr>
-                <w:rStyle w:val="af5"/>
-                <w:lang w:eastAsia="zh-CN"/>
-              </w:rPr>
-              <w:t>成本估计</w:t>
-            </w:r>
-            <w:r>
-              <w:rPr>
-                <w:webHidden/>
-              </w:rPr>
-              <w:tab/>
-            </w:r>
-            <w:r>
-              <w:rPr>
-                <w:webHidden/>
-              </w:rPr>
-              <w:fldChar w:fldCharType="begin"/>
-            </w:r>
-            <w:r>
-              <w:rPr>
-                <w:webHidden/>
-              </w:rPr>
-              <w:instrText xml:space="preserve"> PAGEREF _Toc526088483 \h </w:instrText>
-            </w:r>
-            <w:r>
-              <w:rPr>
-                <w:webHidden/>
-              </w:rPr>
-            </w:r>
-            <w:r>
-              <w:rPr>
-                <w:webHidden/>
-              </w:rPr>
-              <w:fldChar w:fldCharType="separate"/>
-            </w:r>
-            <w:r>
-              <w:rPr>
-                <w:webHidden/>
-              </w:rPr>
-              <w:t>15</w:t>
-            </w:r>
-            <w:r>
-              <w:rPr>
-                <w:webHidden/>
-              </w:rPr>
-              <w:fldChar w:fldCharType="end"/>
-            </w:r>
-          </w:hyperlink>
-        </w:p>
-        <w:p>
-          <w:pPr>
-            <w:pStyle w:val="33"/>
+            <w:pStyle w:val="TOC3"/>
             <w:tabs>
               <w:tab w:val="left" w:pos="2520"/>
             </w:tabs>
@@ -6617,13 +5480,13 @@
               <w:lang w:eastAsia="zh-CN"/>
             </w:rPr>
           </w:pPr>
-          <w:hyperlink w:anchor="_Toc526088484" w:history="1">
+          <w:hyperlink w:anchor="_Toc527299834" w:history="1">
             <w:r>
               <w:rPr>
                 <w:rStyle w:val="af5"/>
                 <w:lang w:eastAsia="zh-CN"/>
               </w:rPr>
-              <w:t>6.3.1.</w:t>
+              <w:t>2.1.11.</w:t>
             </w:r>
             <w:r>
               <w:rPr>
@@ -6641,7 +5504,7 @@
                 <w:rStyle w:val="af5"/>
                 <w:lang w:eastAsia="zh-CN"/>
               </w:rPr>
-              <w:t>员工时薪</w:t>
+              <w:t>设备管理员</w:t>
             </w:r>
             <w:r>
               <w:rPr>
@@ -6659,7 +5522,7 @@
               <w:rPr>
                 <w:webHidden/>
               </w:rPr>
-              <w:instrText xml:space="preserve"> PAGEREF _Toc526088484 \h </w:instrText>
+              <w:instrText xml:space="preserve"> PAGEREF _Toc527299834 \h </w:instrText>
             </w:r>
             <w:r>
               <w:rPr>
@@ -6676,7 +5539,7 @@
               <w:rPr>
                 <w:webHidden/>
               </w:rPr>
-              <w:t>16</w:t>
+              <w:t>12</w:t>
             </w:r>
             <w:r>
               <w:rPr>
@@ -6688,227 +5551,7 @@
         </w:p>
         <w:p>
           <w:pPr>
-            <w:pStyle w:val="33"/>
-            <w:tabs>
-              <w:tab w:val="left" w:pos="2300"/>
-            </w:tabs>
-            <w:rPr>
-              <w:rFonts w:asciiTheme="minorHAnsi" w:eastAsiaTheme="minorEastAsia" w:hAnsiTheme="minorHAnsi" w:cstheme="minorBidi"/>
-              <w:caps w:val="0"/>
-              <w:kern w:val="2"/>
-              <w:sz w:val="21"/>
-              <w:szCs w:val="22"/>
-              <w:lang w:eastAsia="zh-CN"/>
-            </w:rPr>
-          </w:pPr>
-          <w:hyperlink w:anchor="_Toc526088485" w:history="1">
-            <w:r>
-              <w:rPr>
-                <w:rStyle w:val="af5"/>
-                <w:lang w:eastAsia="zh-CN"/>
-              </w:rPr>
-              <w:t>6.3.2.</w:t>
-            </w:r>
-            <w:r>
-              <w:rPr>
-                <w:rFonts w:asciiTheme="minorHAnsi" w:eastAsiaTheme="minorEastAsia" w:hAnsiTheme="minorHAnsi" w:cstheme="minorBidi"/>
-                <w:caps w:val="0"/>
-                <w:kern w:val="2"/>
-                <w:sz w:val="21"/>
-                <w:szCs w:val="22"/>
-                <w:lang w:eastAsia="zh-CN"/>
-              </w:rPr>
-              <w:tab/>
-            </w:r>
-            <w:r>
-              <w:rPr>
-                <w:rStyle w:val="af5"/>
-                <w:lang w:eastAsia="zh-CN"/>
-              </w:rPr>
-              <w:t>预算</w:t>
-            </w:r>
-            <w:r>
-              <w:rPr>
-                <w:webHidden/>
-              </w:rPr>
-              <w:tab/>
-            </w:r>
-          </w:hyperlink>
-        </w:p>
-        <w:p>
-          <w:pPr>
-            <w:pStyle w:val="11"/>
-            <w:rPr>
-              <w:rFonts w:asciiTheme="minorHAnsi" w:eastAsiaTheme="minorEastAsia" w:hAnsiTheme="minorHAnsi" w:cstheme="minorBidi"/>
-              <w:b w:val="0"/>
-              <w:caps w:val="0"/>
-              <w:color w:val="auto"/>
-              <w:kern w:val="2"/>
-              <w:sz w:val="21"/>
-              <w:lang w:eastAsia="zh-CN"/>
-            </w:rPr>
-          </w:pPr>
-          <w:hyperlink w:anchor="_Toc526088486" w:history="1">
-            <w:r>
-              <w:rPr>
-                <w:rStyle w:val="af5"/>
-                <w:lang w:eastAsia="zh-CN"/>
-              </w:rPr>
-              <w:t>7.</w:t>
-            </w:r>
-            <w:r>
-              <w:rPr>
-                <w:rFonts w:asciiTheme="minorHAnsi" w:eastAsiaTheme="minorEastAsia" w:hAnsiTheme="minorHAnsi" w:cstheme="minorBidi"/>
-                <w:b w:val="0"/>
-                <w:caps w:val="0"/>
-                <w:color w:val="auto"/>
-                <w:kern w:val="2"/>
-                <w:sz w:val="21"/>
-                <w:lang w:eastAsia="zh-CN"/>
-              </w:rPr>
-              <w:tab/>
-            </w:r>
-            <w:r>
-              <w:rPr>
-                <w:rStyle w:val="af5"/>
-                <w:lang w:eastAsia="zh-CN"/>
-              </w:rPr>
-              <w:t>配置工具管理说明</w:t>
-            </w:r>
-            <w:r>
-              <w:rPr>
-                <w:webHidden/>
-              </w:rPr>
-              <w:tab/>
-            </w:r>
-            <w:r>
-              <w:rPr>
-                <w:webHidden/>
-              </w:rPr>
-              <w:fldChar w:fldCharType="begin"/>
-            </w:r>
-            <w:r>
-              <w:rPr>
-                <w:webHidden/>
-              </w:rPr>
-              <w:instrText xml:space="preserve"> PAGEREF _Toc526088486 \h </w:instrText>
-            </w:r>
-            <w:r>
-              <w:rPr>
-                <w:webHidden/>
-              </w:rPr>
-            </w:r>
-            <w:r>
-              <w:rPr>
-                <w:webHidden/>
-              </w:rPr>
-              <w:fldChar w:fldCharType="separate"/>
-            </w:r>
-            <w:r>
-              <w:rPr>
-                <w:webHidden/>
-              </w:rPr>
-              <w:t>17</w:t>
-            </w:r>
-            <w:r>
-              <w:rPr>
-                <w:webHidden/>
-              </w:rPr>
-              <w:fldChar w:fldCharType="end"/>
-            </w:r>
-          </w:hyperlink>
-        </w:p>
-        <w:p>
-          <w:pPr>
-            <w:pStyle w:val="22"/>
-            <w:tabs>
-              <w:tab w:val="left" w:pos="1080"/>
-            </w:tabs>
-            <w:rPr>
-              <w:rFonts w:asciiTheme="minorHAnsi" w:eastAsiaTheme="minorEastAsia" w:hAnsiTheme="minorHAnsi" w:cstheme="minorBidi"/>
-              <w:caps w:val="0"/>
-              <w:kern w:val="2"/>
-              <w:sz w:val="21"/>
-              <w:lang w:val="en-US" w:eastAsia="zh-CN"/>
-            </w:rPr>
-          </w:pPr>
-          <w:hyperlink w:anchor="_Toc526088487" w:history="1">
-            <w:r>
-              <w:rPr>
-                <w:rStyle w:val="af5"/>
-                <w:lang w:eastAsia="zh-CN"/>
-                <w14:scene3d>
-                  <w14:camera w14:prst="orthographicFront"/>
-                  <w14:lightRig w14:rig="threePt" w14:dir="t">
-                    <w14:rot w14:lat="0" w14:lon="0" w14:rev="0"/>
-                  </w14:lightRig>
-                </w14:scene3d>
-              </w:rPr>
-              <w:t>7.1.</w:t>
-            </w:r>
-            <w:r>
-              <w:rPr>
-                <w:rFonts w:asciiTheme="minorHAnsi" w:eastAsiaTheme="minorEastAsia" w:hAnsiTheme="minorHAnsi" w:cstheme="minorBidi"/>
-                <w:caps w:val="0"/>
-                <w:kern w:val="2"/>
-                <w:sz w:val="21"/>
-                <w:lang w:val="en-US" w:eastAsia="zh-CN"/>
-              </w:rPr>
-              <w:tab/>
-            </w:r>
-            <w:r>
-              <w:rPr>
-                <w:rStyle w:val="af5"/>
-                <w:lang w:eastAsia="zh-CN"/>
-              </w:rPr>
-              <w:t>版本命名策略</w:t>
-            </w:r>
-            <w:r>
-              <w:rPr>
-                <w:webHidden/>
-              </w:rPr>
-              <w:tab/>
-            </w:r>
-            <w:r>
-              <w:rPr>
-                <w:webHidden/>
-              </w:rPr>
-              <w:fldChar w:fldCharType="begin"/>
-            </w:r>
-            <w:r>
-              <w:rPr>
-                <w:webHidden/>
-              </w:rPr>
-              <w:instrText xml:space="preserve"> PAGEREF _Toc526088487 \h </w:instrText>
-            </w:r>
-            <w:r>
-              <w:rPr>
-                <w:webHidden/>
-              </w:rPr>
-            </w:r>
-            <w:r>
-              <w:rPr>
-                <w:webHidden/>
-              </w:rPr>
-              <w:fldChar w:fldCharType="separate"/>
-            </w:r>
-            <w:r>
-              <w:rPr>
-                <w:webHidden/>
-              </w:rPr>
-              <w:t>17</w:t>
-            </w:r>
-            <w:r>
-              <w:rPr>
-                <w:webHidden/>
-              </w:rPr>
-              <w:fldChar w:fldCharType="end"/>
-            </w:r>
-          </w:hyperlink>
-        </w:p>
-        <w:p>
-          <w:pPr>
-            <w:pStyle w:val="33"/>
+            <w:pStyle w:val="TOC3"/>
             <w:tabs>
               <w:tab w:val="left" w:pos="2520"/>
             </w:tabs>
@@ -6921,13 +5564,13 @@
               <w:lang w:eastAsia="zh-CN"/>
             </w:rPr>
           </w:pPr>
-          <w:hyperlink w:anchor="_Toc526088488" w:history="1">
+          <w:hyperlink w:anchor="_Toc527299835" w:history="1">
             <w:r>
               <w:rPr>
                 <w:rStyle w:val="af5"/>
                 <w:lang w:eastAsia="zh-CN"/>
               </w:rPr>
-              <w:t>7.1.1.</w:t>
+              <w:t>2.1.12.</w:t>
             </w:r>
             <w:r>
               <w:rPr>
@@ -6945,7 +5588,7 @@
                 <w:rStyle w:val="af5"/>
                 <w:lang w:eastAsia="zh-CN"/>
               </w:rPr>
-              <w:t>版本格式</w:t>
+              <w:t>原型设计员</w:t>
             </w:r>
             <w:r>
               <w:rPr>
@@ -6963,7 +5606,7 @@
               <w:rPr>
                 <w:webHidden/>
               </w:rPr>
-              <w:instrText xml:space="preserve"> PAGEREF _Toc526088488 \h </w:instrText>
+              <w:instrText xml:space="preserve"> PAGEREF _Toc527299835 \h </w:instrText>
             </w:r>
             <w:r>
               <w:rPr>
@@ -6980,7 +5623,7 @@
               <w:rPr>
                 <w:webHidden/>
               </w:rPr>
-              <w:t>17</w:t>
+              <w:t>12</w:t>
             </w:r>
             <w:r>
               <w:rPr>
@@ -6992,7 +5635,7 @@
         </w:p>
         <w:p>
           <w:pPr>
-            <w:pStyle w:val="33"/>
+            <w:pStyle w:val="TOC3"/>
             <w:tabs>
               <w:tab w:val="left" w:pos="2520"/>
             </w:tabs>
@@ -7005,13 +5648,13 @@
               <w:lang w:eastAsia="zh-CN"/>
             </w:rPr>
           </w:pPr>
-          <w:hyperlink w:anchor="_Toc526088489" w:history="1">
+          <w:hyperlink w:anchor="_Toc527299836" w:history="1">
             <w:r>
               <w:rPr>
                 <w:rStyle w:val="af5"/>
                 <w:lang w:eastAsia="zh-CN"/>
               </w:rPr>
-              <w:t>7.1.2.</w:t>
+              <w:t>2.1.13.</w:t>
             </w:r>
             <w:r>
               <w:rPr>
@@ -7029,7 +5672,7 @@
                 <w:rStyle w:val="af5"/>
                 <w:lang w:eastAsia="zh-CN"/>
               </w:rPr>
-              <w:t>版本更新</w:t>
+              <w:t>用户访谈员</w:t>
             </w:r>
             <w:r>
               <w:rPr>
@@ -7047,7 +5690,7 @@
               <w:rPr>
                 <w:webHidden/>
               </w:rPr>
-              <w:instrText xml:space="preserve"> PAGEREF _Toc526088489 \h </w:instrText>
+              <w:instrText xml:space="preserve"> PAGEREF _Toc527299836 \h </w:instrText>
             </w:r>
             <w:r>
               <w:rPr>
@@ -7064,7 +5707,7 @@
               <w:rPr>
                 <w:webHidden/>
               </w:rPr>
-              <w:t>17</w:t>
+              <w:t>13</w:t>
             </w:r>
             <w:r>
               <w:rPr>
@@ -7076,7 +5719,7 @@
         </w:p>
         <w:p>
           <w:pPr>
-            <w:pStyle w:val="22"/>
+            <w:pStyle w:val="TOC2"/>
             <w:tabs>
               <w:tab w:val="left" w:pos="1080"/>
             </w:tabs>
@@ -7088,7 +5731,7 @@
               <w:lang w:val="en-US" w:eastAsia="zh-CN"/>
             </w:rPr>
           </w:pPr>
-          <w:hyperlink w:anchor="_Toc526088490" w:history="1">
+          <w:hyperlink w:anchor="_Toc527299837" w:history="1">
             <w:r>
               <w:rPr>
                 <w:rStyle w:val="af5"/>
@@ -7100,7 +5743,7 @@
                   </w14:lightRig>
                 </w14:scene3d>
               </w:rPr>
-              <w:t>7.2.</w:t>
+              <w:t>2.2.</w:t>
             </w:r>
             <w:r>
               <w:rPr>
@@ -7117,14 +5760,14 @@
                 <w:rStyle w:val="af5"/>
                 <w:lang w:eastAsia="zh-CN"/>
               </w:rPr>
-              <w:t>Git</w:t>
+              <w:t>项目组织结构</w:t>
             </w:r>
             <w:r>
               <w:rPr>
                 <w:rStyle w:val="af5"/>
                 <w:lang w:eastAsia="zh-CN"/>
               </w:rPr>
-              <w:t>使用策略</w:t>
+              <w:t>(OBS)</w:t>
             </w:r>
             <w:r>
               <w:rPr>
@@ -7142,7 +5785,7 @@
               <w:rPr>
                 <w:webHidden/>
               </w:rPr>
-              <w:instrText xml:space="preserve"> PAGEREF _Toc526088490 \h </w:instrText>
+              <w:instrText xml:space="preserve"> PAGEREF _Toc527299837 \h </w:instrText>
             </w:r>
             <w:r>
               <w:rPr>
@@ -7159,7 +5802,7 @@
               <w:rPr>
                 <w:webHidden/>
               </w:rPr>
-              <w:t>17</w:t>
+              <w:t>13</w:t>
             </w:r>
             <w:r>
               <w:rPr>
@@ -7171,7 +5814,178 @@
         </w:p>
         <w:p>
           <w:pPr>
-            <w:pStyle w:val="33"/>
+            <w:pStyle w:val="TOC1"/>
+            <w:rPr>
+              <w:rFonts w:asciiTheme="minorHAnsi" w:eastAsiaTheme="minorEastAsia" w:hAnsiTheme="minorHAnsi" w:cstheme="minorBidi"/>
+              <w:b w:val="0"/>
+              <w:caps w:val="0"/>
+              <w:color w:val="auto"/>
+              <w:kern w:val="2"/>
+              <w:sz w:val="21"/>
+              <w:lang w:eastAsia="zh-CN"/>
+            </w:rPr>
+          </w:pPr>
+          <w:hyperlink w:anchor="_Toc527299838" w:history="1">
+            <w:r>
+              <w:rPr>
+                <w:rStyle w:val="af5"/>
+                <w:lang w:val="en-GB" w:eastAsia="zh-CN"/>
+              </w:rPr>
+              <w:t>3.</w:t>
+            </w:r>
+            <w:r>
+              <w:rPr>
+                <w:rFonts w:asciiTheme="minorHAnsi" w:eastAsiaTheme="minorEastAsia" w:hAnsiTheme="minorHAnsi" w:cstheme="minorBidi"/>
+                <w:b w:val="0"/>
+                <w:caps w:val="0"/>
+                <w:color w:val="auto"/>
+                <w:kern w:val="2"/>
+                <w:sz w:val="21"/>
+                <w:lang w:eastAsia="zh-CN"/>
+              </w:rPr>
+              <w:tab/>
+            </w:r>
+            <w:r>
+              <w:rPr>
+                <w:rStyle w:val="af5"/>
+                <w:lang w:val="en-GB" w:eastAsia="zh-CN"/>
+              </w:rPr>
+              <w:t>沟通管理计划</w:t>
+            </w:r>
+            <w:r>
+              <w:rPr>
+                <w:webHidden/>
+              </w:rPr>
+              <w:tab/>
+            </w:r>
+            <w:r>
+              <w:rPr>
+                <w:webHidden/>
+              </w:rPr>
+              <w:fldChar w:fldCharType="begin"/>
+            </w:r>
+            <w:r>
+              <w:rPr>
+                <w:webHidden/>
+              </w:rPr>
+              <w:instrText xml:space="preserve"> PAGEREF _Toc527299838 \h </w:instrText>
+            </w:r>
+            <w:r>
+              <w:rPr>
+                <w:webHidden/>
+              </w:rPr>
+            </w:r>
+            <w:r>
+              <w:rPr>
+                <w:webHidden/>
+              </w:rPr>
+              <w:fldChar w:fldCharType="separate"/>
+            </w:r>
+            <w:r>
+              <w:rPr>
+                <w:webHidden/>
+              </w:rPr>
+              <w:t>14</w:t>
+            </w:r>
+            <w:r>
+              <w:rPr>
+                <w:webHidden/>
+              </w:rPr>
+              <w:fldChar w:fldCharType="end"/>
+            </w:r>
+          </w:hyperlink>
+        </w:p>
+        <w:p>
+          <w:pPr>
+            <w:pStyle w:val="TOC2"/>
+            <w:tabs>
+              <w:tab w:val="left" w:pos="1080"/>
+            </w:tabs>
+            <w:rPr>
+              <w:rFonts w:asciiTheme="minorHAnsi" w:eastAsiaTheme="minorEastAsia" w:hAnsiTheme="minorHAnsi" w:cstheme="minorBidi"/>
+              <w:caps w:val="0"/>
+              <w:kern w:val="2"/>
+              <w:sz w:val="21"/>
+              <w:lang w:val="en-US" w:eastAsia="zh-CN"/>
+            </w:rPr>
+          </w:pPr>
+          <w:hyperlink w:anchor="_Toc527299839" w:history="1">
+            <w:r>
+              <w:rPr>
+                <w:rStyle w:val="af5"/>
+                <w:lang w:eastAsia="zh-CN"/>
+                <w14:scene3d>
+                  <w14:camera w14:prst="orthographicFront"/>
+                  <w14:lightRig w14:rig="threePt" w14:dir="t">
+                    <w14:rot w14:lat="0" w14:lon="0" w14:rev="0"/>
+                  </w14:lightRig>
+                </w14:scene3d>
+              </w:rPr>
+              <w:t>3.1.</w:t>
+            </w:r>
+            <w:r>
+              <w:rPr>
+                <w:rFonts w:asciiTheme="minorHAnsi" w:eastAsiaTheme="minorEastAsia" w:hAnsiTheme="minorHAnsi" w:cstheme="minorBidi"/>
+                <w:caps w:val="0"/>
+                <w:kern w:val="2"/>
+                <w:sz w:val="21"/>
+                <w:lang w:val="en-US" w:eastAsia="zh-CN"/>
+              </w:rPr>
+              <w:tab/>
+            </w:r>
+            <w:r>
+              <w:rPr>
+                <w:rStyle w:val="af5"/>
+                <w:lang w:eastAsia="zh-CN"/>
+              </w:rPr>
+              <w:t>干系人分析</w:t>
+            </w:r>
+            <w:r>
+              <w:rPr>
+                <w:webHidden/>
+              </w:rPr>
+              <w:tab/>
+            </w:r>
+            <w:r>
+              <w:rPr>
+                <w:webHidden/>
+              </w:rPr>
+              <w:fldChar w:fldCharType="begin"/>
+            </w:r>
+            <w:r>
+              <w:rPr>
+                <w:webHidden/>
+              </w:rPr>
+              <w:instrText xml:space="preserve"> PAGEREF _Toc527299839 \h </w:instrText>
+            </w:r>
+            <w:r>
+              <w:rPr>
+                <w:webHidden/>
+              </w:rPr>
+            </w:r>
+            <w:r>
+              <w:rPr>
+                <w:webHidden/>
+              </w:rPr>
+              <w:fldChar w:fldCharType="separate"/>
+            </w:r>
+            <w:r>
+              <w:rPr>
+                <w:webHidden/>
+              </w:rPr>
+              <w:t>14</w:t>
+            </w:r>
+            <w:r>
+              <w:rPr>
+                <w:webHidden/>
+              </w:rPr>
+              <w:fldChar w:fldCharType="end"/>
+            </w:r>
+          </w:hyperlink>
+        </w:p>
+        <w:p>
+          <w:pPr>
+            <w:pStyle w:val="TOC3"/>
             <w:tabs>
               <w:tab w:val="left" w:pos="2520"/>
             </w:tabs>
@@ -7184,13 +5998,12 @@
               <w:lang w:eastAsia="zh-CN"/>
             </w:rPr>
           </w:pPr>
-          <w:hyperlink w:anchor="_Toc526088491" w:history="1">
+          <w:hyperlink w:anchor="_Toc527299840" w:history="1">
             <w:r>
               <w:rPr>
                 <w:rStyle w:val="af5"/>
-                <w:lang w:eastAsia="zh-CN"/>
-              </w:rPr>
-              <w:t>7.2.1.</w:t>
+              </w:rPr>
+              <w:t>3.1.1.</w:t>
             </w:r>
             <w:r>
               <w:rPr>
@@ -7206,9 +6019,8 @@
             <w:r>
               <w:rPr>
                 <w:rStyle w:val="af5"/>
-                <w:lang w:eastAsia="zh-CN"/>
-              </w:rPr>
-              <w:t>基础知识</w:t>
+              </w:rPr>
+              <w:t>项目干系人分析</w:t>
             </w:r>
             <w:r>
               <w:rPr>
@@ -7226,7 +6038,7 @@
               <w:rPr>
                 <w:webHidden/>
               </w:rPr>
-              <w:instrText xml:space="preserve"> PAGEREF _Toc526088491 \h </w:instrText>
+              <w:instrText xml:space="preserve"> PAGEREF _Toc527299840 \h </w:instrText>
             </w:r>
             <w:r>
               <w:rPr>
@@ -7243,7 +6055,7 @@
               <w:rPr>
                 <w:webHidden/>
               </w:rPr>
-              <w:t>17</w:t>
+              <w:t>14</w:t>
             </w:r>
             <w:r>
               <w:rPr>
@@ -7255,7 +6067,423 @@
         </w:p>
         <w:p>
           <w:pPr>
-            <w:pStyle w:val="22"/>
+            <w:pStyle w:val="TOC3"/>
+            <w:tabs>
+              <w:tab w:val="left" w:pos="2520"/>
+            </w:tabs>
+            <w:rPr>
+              <w:rFonts w:asciiTheme="minorHAnsi" w:eastAsiaTheme="minorEastAsia" w:hAnsiTheme="minorHAnsi" w:cstheme="minorBidi"/>
+              <w:caps w:val="0"/>
+              <w:kern w:val="2"/>
+              <w:sz w:val="21"/>
+              <w:szCs w:val="22"/>
+              <w:lang w:eastAsia="zh-CN"/>
+            </w:rPr>
+          </w:pPr>
+          <w:hyperlink w:anchor="_Toc527299841" w:history="1">
+            <w:r>
+              <w:rPr>
+                <w:rStyle w:val="af5"/>
+              </w:rPr>
+              <w:t>3.1.2.</w:t>
+            </w:r>
+            <w:r>
+              <w:rPr>
+                <w:rFonts w:asciiTheme="minorHAnsi" w:eastAsiaTheme="minorEastAsia" w:hAnsiTheme="minorHAnsi" w:cstheme="minorBidi"/>
+                <w:caps w:val="0"/>
+                <w:kern w:val="2"/>
+                <w:sz w:val="21"/>
+                <w:szCs w:val="22"/>
+                <w:lang w:eastAsia="zh-CN"/>
+              </w:rPr>
+              <w:tab/>
+            </w:r>
+            <w:r>
+              <w:rPr>
+                <w:rStyle w:val="af5"/>
+              </w:rPr>
+              <w:t>项目干系人管理</w:t>
+            </w:r>
+            <w:r>
+              <w:rPr>
+                <w:webHidden/>
+              </w:rPr>
+              <w:tab/>
+            </w:r>
+            <w:r>
+              <w:rPr>
+                <w:webHidden/>
+              </w:rPr>
+              <w:fldChar w:fldCharType="begin"/>
+            </w:r>
+            <w:r>
+              <w:rPr>
+                <w:webHidden/>
+              </w:rPr>
+              <w:instrText xml:space="preserve"> PAGEREF _Toc527299841 \h </w:instrText>
+            </w:r>
+            <w:r>
+              <w:rPr>
+                <w:webHidden/>
+              </w:rPr>
+            </w:r>
+            <w:r>
+              <w:rPr>
+                <w:webHidden/>
+              </w:rPr>
+              <w:fldChar w:fldCharType="separate"/>
+            </w:r>
+            <w:r>
+              <w:rPr>
+                <w:webHidden/>
+              </w:rPr>
+              <w:t>14</w:t>
+            </w:r>
+            <w:r>
+              <w:rPr>
+                <w:webHidden/>
+              </w:rPr>
+              <w:fldChar w:fldCharType="end"/>
+            </w:r>
+          </w:hyperlink>
+        </w:p>
+        <w:p>
+          <w:pPr>
+            <w:pStyle w:val="TOC3"/>
+            <w:tabs>
+              <w:tab w:val="left" w:pos="2520"/>
+            </w:tabs>
+            <w:rPr>
+              <w:rFonts w:asciiTheme="minorHAnsi" w:eastAsiaTheme="minorEastAsia" w:hAnsiTheme="minorHAnsi" w:cstheme="minorBidi"/>
+              <w:caps w:val="0"/>
+              <w:kern w:val="2"/>
+              <w:sz w:val="21"/>
+              <w:szCs w:val="22"/>
+              <w:lang w:eastAsia="zh-CN"/>
+            </w:rPr>
+          </w:pPr>
+          <w:hyperlink w:anchor="_Toc527299842" w:history="1">
+            <w:r>
+              <w:rPr>
+                <w:rStyle w:val="af5"/>
+                <w:lang w:eastAsia="zh-CN"/>
+              </w:rPr>
+              <w:t>3.1.3.</w:t>
+            </w:r>
+            <w:r>
+              <w:rPr>
+                <w:rFonts w:asciiTheme="minorHAnsi" w:eastAsiaTheme="minorEastAsia" w:hAnsiTheme="minorHAnsi" w:cstheme="minorBidi"/>
+                <w:caps w:val="0"/>
+                <w:kern w:val="2"/>
+                <w:sz w:val="21"/>
+                <w:szCs w:val="22"/>
+                <w:lang w:eastAsia="zh-CN"/>
+              </w:rPr>
+              <w:tab/>
+            </w:r>
+            <w:r>
+              <w:rPr>
+                <w:rStyle w:val="af5"/>
+                <w:lang w:eastAsia="zh-CN"/>
+              </w:rPr>
+              <w:t>识别项目干系人</w:t>
+            </w:r>
+            <w:r>
+              <w:rPr>
+                <w:webHidden/>
+              </w:rPr>
+              <w:tab/>
+            </w:r>
+            <w:r>
+              <w:rPr>
+                <w:webHidden/>
+              </w:rPr>
+              <w:fldChar w:fldCharType="begin"/>
+            </w:r>
+            <w:r>
+              <w:rPr>
+                <w:webHidden/>
+              </w:rPr>
+              <w:instrText xml:space="preserve"> PAGEREF _Toc527299842 \h </w:instrText>
+            </w:r>
+            <w:r>
+              <w:rPr>
+                <w:webHidden/>
+              </w:rPr>
+            </w:r>
+            <w:r>
+              <w:rPr>
+                <w:webHidden/>
+              </w:rPr>
+              <w:fldChar w:fldCharType="separate"/>
+            </w:r>
+            <w:r>
+              <w:rPr>
+                <w:webHidden/>
+              </w:rPr>
+              <w:t>15</w:t>
+            </w:r>
+            <w:r>
+              <w:rPr>
+                <w:webHidden/>
+              </w:rPr>
+              <w:fldChar w:fldCharType="end"/>
+            </w:r>
+          </w:hyperlink>
+        </w:p>
+        <w:p>
+          <w:pPr>
+            <w:pStyle w:val="TOC3"/>
+            <w:tabs>
+              <w:tab w:val="left" w:pos="2520"/>
+            </w:tabs>
+            <w:rPr>
+              <w:rFonts w:asciiTheme="minorHAnsi" w:eastAsiaTheme="minorEastAsia" w:hAnsiTheme="minorHAnsi" w:cstheme="minorBidi"/>
+              <w:caps w:val="0"/>
+              <w:kern w:val="2"/>
+              <w:sz w:val="21"/>
+              <w:szCs w:val="22"/>
+              <w:lang w:eastAsia="zh-CN"/>
+            </w:rPr>
+          </w:pPr>
+          <w:hyperlink w:anchor="_Toc527299843" w:history="1">
+            <w:r>
+              <w:rPr>
+                <w:rStyle w:val="af5"/>
+                <w:lang w:eastAsia="zh-CN"/>
+              </w:rPr>
+              <w:t>3.1.4.</w:t>
+            </w:r>
+            <w:r>
+              <w:rPr>
+                <w:rFonts w:asciiTheme="minorHAnsi" w:eastAsiaTheme="minorEastAsia" w:hAnsiTheme="minorHAnsi" w:cstheme="minorBidi"/>
+                <w:caps w:val="0"/>
+                <w:kern w:val="2"/>
+                <w:sz w:val="21"/>
+                <w:szCs w:val="22"/>
+                <w:lang w:eastAsia="zh-CN"/>
+              </w:rPr>
+              <w:tab/>
+            </w:r>
+            <w:r>
+              <w:rPr>
+                <w:rStyle w:val="af5"/>
+                <w:lang w:eastAsia="zh-CN"/>
+              </w:rPr>
+              <w:t>项目干系人的重要程度</w:t>
+            </w:r>
+            <w:r>
+              <w:rPr>
+                <w:webHidden/>
+              </w:rPr>
+              <w:tab/>
+            </w:r>
+            <w:r>
+              <w:rPr>
+                <w:webHidden/>
+              </w:rPr>
+              <w:fldChar w:fldCharType="begin"/>
+            </w:r>
+            <w:r>
+              <w:rPr>
+                <w:webHidden/>
+              </w:rPr>
+              <w:instrText xml:space="preserve"> PAGEREF _Toc527299843 \h </w:instrText>
+            </w:r>
+            <w:r>
+              <w:rPr>
+                <w:webHidden/>
+              </w:rPr>
+            </w:r>
+            <w:r>
+              <w:rPr>
+                <w:webHidden/>
+              </w:rPr>
+              <w:fldChar w:fldCharType="separate"/>
+            </w:r>
+            <w:r>
+              <w:rPr>
+                <w:webHidden/>
+              </w:rPr>
+              <w:t>15</w:t>
+            </w:r>
+            <w:r>
+              <w:rPr>
+                <w:webHidden/>
+              </w:rPr>
+              <w:fldChar w:fldCharType="end"/>
+            </w:r>
+          </w:hyperlink>
+        </w:p>
+        <w:p>
+          <w:pPr>
+            <w:pStyle w:val="TOC3"/>
+            <w:tabs>
+              <w:tab w:val="left" w:pos="2520"/>
+            </w:tabs>
+            <w:rPr>
+              <w:rFonts w:asciiTheme="minorHAnsi" w:eastAsiaTheme="minorEastAsia" w:hAnsiTheme="minorHAnsi" w:cstheme="minorBidi"/>
+              <w:caps w:val="0"/>
+              <w:kern w:val="2"/>
+              <w:sz w:val="21"/>
+              <w:szCs w:val="22"/>
+              <w:lang w:eastAsia="zh-CN"/>
+            </w:rPr>
+          </w:pPr>
+          <w:hyperlink w:anchor="_Toc527299844" w:history="1">
+            <w:r>
+              <w:rPr>
+                <w:rStyle w:val="af5"/>
+                <w:lang w:eastAsia="zh-CN"/>
+              </w:rPr>
+              <w:t>3.1.5.</w:t>
+            </w:r>
+            <w:r>
+              <w:rPr>
+                <w:rFonts w:asciiTheme="minorHAnsi" w:eastAsiaTheme="minorEastAsia" w:hAnsiTheme="minorHAnsi" w:cstheme="minorBidi"/>
+                <w:caps w:val="0"/>
+                <w:kern w:val="2"/>
+                <w:sz w:val="21"/>
+                <w:szCs w:val="22"/>
+                <w:lang w:eastAsia="zh-CN"/>
+              </w:rPr>
+              <w:tab/>
+            </w:r>
+            <w:r>
+              <w:rPr>
+                <w:rStyle w:val="af5"/>
+                <w:lang w:eastAsia="zh-CN"/>
+              </w:rPr>
+              <w:t>项目干系人的支持度分析</w:t>
+            </w:r>
+            <w:r>
+              <w:rPr>
+                <w:webHidden/>
+              </w:rPr>
+              <w:tab/>
+            </w:r>
+            <w:r>
+              <w:rPr>
+                <w:webHidden/>
+              </w:rPr>
+              <w:fldChar w:fldCharType="begin"/>
+            </w:r>
+            <w:r>
+              <w:rPr>
+                <w:webHidden/>
+              </w:rPr>
+              <w:instrText xml:space="preserve"> PAGEREF _Toc527299844 \h </w:instrText>
+            </w:r>
+            <w:r>
+              <w:rPr>
+                <w:webHidden/>
+              </w:rPr>
+            </w:r>
+            <w:r>
+              <w:rPr>
+                <w:webHidden/>
+              </w:rPr>
+              <w:fldChar w:fldCharType="separate"/>
+            </w:r>
+            <w:r>
+              <w:rPr>
+                <w:webHidden/>
+              </w:rPr>
+              <w:t>15</w:t>
+            </w:r>
+            <w:r>
+              <w:rPr>
+                <w:webHidden/>
+              </w:rPr>
+              <w:fldChar w:fldCharType="end"/>
+            </w:r>
+          </w:hyperlink>
+        </w:p>
+        <w:p>
+          <w:pPr>
+            <w:pStyle w:val="TOC3"/>
+            <w:tabs>
+              <w:tab w:val="left" w:pos="2520"/>
+            </w:tabs>
+            <w:rPr>
+              <w:rFonts w:asciiTheme="minorHAnsi" w:eastAsiaTheme="minorEastAsia" w:hAnsiTheme="minorHAnsi" w:cstheme="minorBidi"/>
+              <w:caps w:val="0"/>
+              <w:kern w:val="2"/>
+              <w:sz w:val="21"/>
+              <w:szCs w:val="22"/>
+              <w:lang w:eastAsia="zh-CN"/>
+            </w:rPr>
+          </w:pPr>
+          <w:hyperlink w:anchor="_Toc527299845" w:history="1">
+            <w:r>
+              <w:rPr>
+                <w:rStyle w:val="af5"/>
+              </w:rPr>
+              <w:t>3.1.6.</w:t>
+            </w:r>
+            <w:r>
+              <w:rPr>
+                <w:rFonts w:asciiTheme="minorHAnsi" w:eastAsiaTheme="minorEastAsia" w:hAnsiTheme="minorHAnsi" w:cstheme="minorBidi"/>
+                <w:caps w:val="0"/>
+                <w:kern w:val="2"/>
+                <w:sz w:val="21"/>
+                <w:szCs w:val="22"/>
+                <w:lang w:eastAsia="zh-CN"/>
+              </w:rPr>
+              <w:tab/>
+            </w:r>
+            <w:r>
+              <w:rPr>
+                <w:rStyle w:val="af5"/>
+              </w:rPr>
+              <w:t>项目干系人登记册</w:t>
+            </w:r>
+            <w:r>
+              <w:rPr>
+                <w:webHidden/>
+              </w:rPr>
+              <w:tab/>
+            </w:r>
+            <w:r>
+              <w:rPr>
+                <w:webHidden/>
+              </w:rPr>
+              <w:fldChar w:fldCharType="begin"/>
+            </w:r>
+            <w:r>
+              <w:rPr>
+                <w:webHidden/>
+              </w:rPr>
+              <w:instrText xml:space="preserve"> PAGEREF _Toc527299845 \h </w:instrText>
+            </w:r>
+            <w:r>
+              <w:rPr>
+                <w:webHidden/>
+              </w:rPr>
+            </w:r>
+            <w:r>
+              <w:rPr>
+                <w:webHidden/>
+              </w:rPr>
+              <w:fldChar w:fldCharType="separate"/>
+            </w:r>
+            <w:r>
+              <w:rPr>
+                <w:webHidden/>
+              </w:rPr>
+              <w:t>15</w:t>
+            </w:r>
+            <w:r>
+              <w:rPr>
+                <w:webHidden/>
+              </w:rPr>
+              <w:fldChar w:fldCharType="end"/>
+            </w:r>
+          </w:hyperlink>
+        </w:p>
+        <w:p>
+          <w:pPr>
+            <w:pStyle w:val="TOC2"/>
             <w:tabs>
               <w:tab w:val="left" w:pos="1080"/>
             </w:tabs>
@@ -7267,7 +6495,7 @@
               <w:lang w:val="en-US" w:eastAsia="zh-CN"/>
             </w:rPr>
           </w:pPr>
-          <w:hyperlink w:anchor="_Toc526088492" w:history="1">
+          <w:hyperlink w:anchor="_Toc527299846" w:history="1">
             <w:r>
               <w:rPr>
                 <w:rStyle w:val="af5"/>
@@ -7279,7 +6507,7 @@
                   </w14:lightRig>
                 </w14:scene3d>
               </w:rPr>
-              <w:t>7.3.</w:t>
+              <w:t>3.2.</w:t>
             </w:r>
             <w:r>
               <w:rPr>
@@ -7296,7 +6524,7 @@
                 <w:rStyle w:val="af5"/>
                 <w:lang w:eastAsia="zh-CN"/>
               </w:rPr>
-              <w:t>注意点</w:t>
+              <w:t>开发者与客户的沟通计划</w:t>
             </w:r>
             <w:r>
               <w:rPr>
@@ -7314,7 +6542,7 @@
               <w:rPr>
                 <w:webHidden/>
               </w:rPr>
-              <w:instrText xml:space="preserve"> PAGEREF _Toc526088492 \h </w:instrText>
+              <w:instrText xml:space="preserve"> PAGEREF _Toc527299846 \h </w:instrText>
             </w:r>
             <w:r>
               <w:rPr>
@@ -7331,7 +6559,7 @@
               <w:rPr>
                 <w:webHidden/>
               </w:rPr>
-              <w:t>18</w:t>
+              <w:t>16</w:t>
             </w:r>
             <w:r>
               <w:rPr>
@@ -7343,7 +6571,7 @@
         </w:p>
         <w:p>
           <w:pPr>
-            <w:pStyle w:val="22"/>
+            <w:pStyle w:val="TOC2"/>
             <w:tabs>
               <w:tab w:val="left" w:pos="1080"/>
             </w:tabs>
@@ -7355,7 +6583,7 @@
               <w:lang w:val="en-US" w:eastAsia="zh-CN"/>
             </w:rPr>
           </w:pPr>
-          <w:hyperlink w:anchor="_Toc526088493" w:history="1">
+          <w:hyperlink w:anchor="_Toc527299847" w:history="1">
             <w:r>
               <w:rPr>
                 <w:rStyle w:val="af5"/>
@@ -7367,7 +6595,7 @@
                   </w14:lightRig>
                 </w14:scene3d>
               </w:rPr>
-              <w:t>7.4.</w:t>
+              <w:t>3.3.</w:t>
             </w:r>
             <w:r>
               <w:rPr>
@@ -7384,7 +6612,7 @@
                 <w:rStyle w:val="af5"/>
                 <w:lang w:eastAsia="zh-CN"/>
               </w:rPr>
-              <w:t>使用场景</w:t>
+              <w:t>开发者内部沟通计划</w:t>
             </w:r>
             <w:r>
               <w:rPr>
@@ -7402,7 +6630,7 @@
               <w:rPr>
                 <w:webHidden/>
               </w:rPr>
-              <w:instrText xml:space="preserve"> PAGEREF _Toc526088493 \h </w:instrText>
+              <w:instrText xml:space="preserve"> PAGEREF _Toc527299847 \h </w:instrText>
             </w:r>
             <w:r>
               <w:rPr>
@@ -7419,7 +6647,7 @@
               <w:rPr>
                 <w:webHidden/>
               </w:rPr>
-              <w:t>19</w:t>
+              <w:t>16</w:t>
             </w:r>
             <w:r>
               <w:rPr>
@@ -7431,7 +6659,173 @@
         </w:p>
         <w:p>
           <w:pPr>
-            <w:pStyle w:val="22"/>
+            <w:pStyle w:val="TOC1"/>
+            <w:rPr>
+              <w:rFonts w:asciiTheme="minorHAnsi" w:eastAsiaTheme="minorEastAsia" w:hAnsiTheme="minorHAnsi" w:cstheme="minorBidi"/>
+              <w:b w:val="0"/>
+              <w:caps w:val="0"/>
+              <w:color w:val="auto"/>
+              <w:kern w:val="2"/>
+              <w:sz w:val="21"/>
+              <w:lang w:eastAsia="zh-CN"/>
+            </w:rPr>
+          </w:pPr>
+          <w:hyperlink w:anchor="_Toc527299848" w:history="1">
+            <w:r>
+              <w:rPr>
+                <w:rStyle w:val="af5"/>
+                <w:lang w:val="en-GB" w:eastAsia="zh-CN"/>
+              </w:rPr>
+              <w:t>4.</w:t>
+            </w:r>
+            <w:r>
+              <w:rPr>
+                <w:rFonts w:asciiTheme="minorHAnsi" w:eastAsiaTheme="minorEastAsia" w:hAnsiTheme="minorHAnsi" w:cstheme="minorBidi"/>
+                <w:b w:val="0"/>
+                <w:caps w:val="0"/>
+                <w:color w:val="auto"/>
+                <w:kern w:val="2"/>
+                <w:sz w:val="21"/>
+                <w:lang w:eastAsia="zh-CN"/>
+              </w:rPr>
+              <w:tab/>
+            </w:r>
+            <w:r>
+              <w:rPr>
+                <w:rStyle w:val="af5"/>
+                <w:lang w:val="en-GB" w:eastAsia="zh-CN"/>
+              </w:rPr>
+              <w:t>进度管理计划</w:t>
+            </w:r>
+            <w:r>
+              <w:rPr>
+                <w:webHidden/>
+              </w:rPr>
+              <w:tab/>
+            </w:r>
+            <w:r>
+              <w:rPr>
+                <w:webHidden/>
+              </w:rPr>
+              <w:fldChar w:fldCharType="begin"/>
+            </w:r>
+            <w:r>
+              <w:rPr>
+                <w:webHidden/>
+              </w:rPr>
+              <w:instrText xml:space="preserve"> PAGEREF _Toc527299848 \h </w:instrText>
+            </w:r>
+            <w:r>
+              <w:rPr>
+                <w:webHidden/>
+              </w:rPr>
+            </w:r>
+            <w:r>
+              <w:rPr>
+                <w:webHidden/>
+              </w:rPr>
+              <w:fldChar w:fldCharType="separate"/>
+            </w:r>
+            <w:r>
+              <w:rPr>
+                <w:webHidden/>
+              </w:rPr>
+              <w:t>16</w:t>
+            </w:r>
+            <w:r>
+              <w:rPr>
+                <w:webHidden/>
+              </w:rPr>
+              <w:fldChar w:fldCharType="end"/>
+            </w:r>
+          </w:hyperlink>
+        </w:p>
+        <w:p>
+          <w:pPr>
+            <w:pStyle w:val="TOC1"/>
+            <w:rPr>
+              <w:rFonts w:asciiTheme="minorHAnsi" w:eastAsiaTheme="minorEastAsia" w:hAnsiTheme="minorHAnsi" w:cstheme="minorBidi"/>
+              <w:b w:val="0"/>
+              <w:caps w:val="0"/>
+              <w:color w:val="auto"/>
+              <w:kern w:val="2"/>
+              <w:sz w:val="21"/>
+              <w:lang w:eastAsia="zh-CN"/>
+            </w:rPr>
+          </w:pPr>
+          <w:hyperlink w:anchor="_Toc527299849" w:history="1">
+            <w:r>
+              <w:rPr>
+                <w:rStyle w:val="af5"/>
+                <w:lang w:eastAsia="zh-CN"/>
+              </w:rPr>
+              <w:t>5.</w:t>
+            </w:r>
+            <w:r>
+              <w:rPr>
+                <w:rFonts w:asciiTheme="minorHAnsi" w:eastAsiaTheme="minorEastAsia" w:hAnsiTheme="minorHAnsi" w:cstheme="minorBidi"/>
+                <w:b w:val="0"/>
+                <w:caps w:val="0"/>
+                <w:color w:val="auto"/>
+                <w:kern w:val="2"/>
+                <w:sz w:val="21"/>
+                <w:lang w:eastAsia="zh-CN"/>
+              </w:rPr>
+              <w:tab/>
+            </w:r>
+            <w:r>
+              <w:rPr>
+                <w:rStyle w:val="af5"/>
+                <w:lang w:eastAsia="zh-CN"/>
+              </w:rPr>
+              <w:t>风险控制计划</w:t>
+            </w:r>
+            <w:r>
+              <w:rPr>
+                <w:webHidden/>
+              </w:rPr>
+              <w:tab/>
+            </w:r>
+            <w:r>
+              <w:rPr>
+                <w:webHidden/>
+              </w:rPr>
+              <w:fldChar w:fldCharType="begin"/>
+            </w:r>
+            <w:r>
+              <w:rPr>
+                <w:webHidden/>
+              </w:rPr>
+              <w:instrText xml:space="preserve"> PAGEREF _Toc527299849 \h </w:instrText>
+            </w:r>
+            <w:r>
+              <w:rPr>
+                <w:webHidden/>
+              </w:rPr>
+            </w:r>
+            <w:r>
+              <w:rPr>
+                <w:webHidden/>
+              </w:rPr>
+              <w:fldChar w:fldCharType="separate"/>
+            </w:r>
+            <w:r>
+              <w:rPr>
+                <w:webHidden/>
+              </w:rPr>
+              <w:t>16</w:t>
+            </w:r>
+            <w:r>
+              <w:rPr>
+                <w:webHidden/>
+              </w:rPr>
+              <w:fldChar w:fldCharType="end"/>
+            </w:r>
+          </w:hyperlink>
+        </w:p>
+        <w:p>
+          <w:pPr>
+            <w:pStyle w:val="TOC2"/>
             <w:tabs>
               <w:tab w:val="left" w:pos="1080"/>
             </w:tabs>
@@ -7443,7 +6837,7 @@
               <w:lang w:val="en-US" w:eastAsia="zh-CN"/>
             </w:rPr>
           </w:pPr>
-          <w:hyperlink w:anchor="_Toc526088494" w:history="1">
+          <w:hyperlink w:anchor="_Toc527299850" w:history="1">
             <w:r>
               <w:rPr>
                 <w:rStyle w:val="af5"/>
@@ -7455,7 +6849,7 @@
                   </w14:lightRig>
                 </w14:scene3d>
               </w:rPr>
-              <w:t>7.5.</w:t>
+              <w:t>5.1.</w:t>
             </w:r>
             <w:r>
               <w:rPr>
@@ -7472,6 +6866,2011 @@
                 <w:rStyle w:val="af5"/>
                 <w:lang w:eastAsia="zh-CN"/>
               </w:rPr>
+              <w:t>风险类别定义</w:t>
+            </w:r>
+            <w:r>
+              <w:rPr>
+                <w:webHidden/>
+              </w:rPr>
+              <w:tab/>
+            </w:r>
+            <w:r>
+              <w:rPr>
+                <w:webHidden/>
+              </w:rPr>
+              <w:fldChar w:fldCharType="begin"/>
+            </w:r>
+            <w:r>
+              <w:rPr>
+                <w:webHidden/>
+              </w:rPr>
+              <w:instrText xml:space="preserve"> PAGEREF _Toc527299850 \h </w:instrText>
+            </w:r>
+            <w:r>
+              <w:rPr>
+                <w:webHidden/>
+              </w:rPr>
+            </w:r>
+            <w:r>
+              <w:rPr>
+                <w:webHidden/>
+              </w:rPr>
+              <w:fldChar w:fldCharType="separate"/>
+            </w:r>
+            <w:r>
+              <w:rPr>
+                <w:webHidden/>
+              </w:rPr>
+              <w:t>16</w:t>
+            </w:r>
+            <w:r>
+              <w:rPr>
+                <w:webHidden/>
+              </w:rPr>
+              <w:fldChar w:fldCharType="end"/>
+            </w:r>
+          </w:hyperlink>
+        </w:p>
+        <w:p>
+          <w:pPr>
+            <w:pStyle w:val="TOC2"/>
+            <w:tabs>
+              <w:tab w:val="left" w:pos="1080"/>
+            </w:tabs>
+            <w:rPr>
+              <w:rFonts w:asciiTheme="minorHAnsi" w:eastAsiaTheme="minorEastAsia" w:hAnsiTheme="minorHAnsi" w:cstheme="minorBidi"/>
+              <w:caps w:val="0"/>
+              <w:kern w:val="2"/>
+              <w:sz w:val="21"/>
+              <w:lang w:val="en-US" w:eastAsia="zh-CN"/>
+            </w:rPr>
+          </w:pPr>
+          <w:hyperlink w:anchor="_Toc527299851" w:history="1">
+            <w:r>
+              <w:rPr>
+                <w:rStyle w:val="af5"/>
+                <w:lang w:eastAsia="zh-CN"/>
+                <w14:scene3d>
+                  <w14:camera w14:prst="orthographicFront"/>
+                  <w14:lightRig w14:rig="threePt" w14:dir="t">
+                    <w14:rot w14:lat="0" w14:lon="0" w14:rev="0"/>
+                  </w14:lightRig>
+                </w14:scene3d>
+              </w:rPr>
+              <w:t>5.2.</w:t>
+            </w:r>
+            <w:r>
+              <w:rPr>
+                <w:rFonts w:asciiTheme="minorHAnsi" w:eastAsiaTheme="minorEastAsia" w:hAnsiTheme="minorHAnsi" w:cstheme="minorBidi"/>
+                <w:caps w:val="0"/>
+                <w:kern w:val="2"/>
+                <w:sz w:val="21"/>
+                <w:lang w:val="en-US" w:eastAsia="zh-CN"/>
+              </w:rPr>
+              <w:tab/>
+            </w:r>
+            <w:r>
+              <w:rPr>
+                <w:rStyle w:val="af5"/>
+                <w:lang w:eastAsia="zh-CN"/>
+              </w:rPr>
+              <w:t>项目风险概率和影响定义</w:t>
+            </w:r>
+            <w:r>
+              <w:rPr>
+                <w:webHidden/>
+              </w:rPr>
+              <w:tab/>
+            </w:r>
+            <w:r>
+              <w:rPr>
+                <w:webHidden/>
+              </w:rPr>
+              <w:fldChar w:fldCharType="begin"/>
+            </w:r>
+            <w:r>
+              <w:rPr>
+                <w:webHidden/>
+              </w:rPr>
+              <w:instrText xml:space="preserve"> PAGEREF _Toc527299851 \h </w:instrText>
+            </w:r>
+            <w:r>
+              <w:rPr>
+                <w:webHidden/>
+              </w:rPr>
+            </w:r>
+            <w:r>
+              <w:rPr>
+                <w:webHidden/>
+              </w:rPr>
+              <w:fldChar w:fldCharType="separate"/>
+            </w:r>
+            <w:r>
+              <w:rPr>
+                <w:webHidden/>
+              </w:rPr>
+              <w:t>18</w:t>
+            </w:r>
+            <w:r>
+              <w:rPr>
+                <w:webHidden/>
+              </w:rPr>
+              <w:fldChar w:fldCharType="end"/>
+            </w:r>
+          </w:hyperlink>
+        </w:p>
+        <w:p>
+          <w:pPr>
+            <w:pStyle w:val="TOC2"/>
+            <w:tabs>
+              <w:tab w:val="left" w:pos="1080"/>
+            </w:tabs>
+            <w:rPr>
+              <w:rFonts w:asciiTheme="minorHAnsi" w:eastAsiaTheme="minorEastAsia" w:hAnsiTheme="minorHAnsi" w:cstheme="minorBidi"/>
+              <w:caps w:val="0"/>
+              <w:kern w:val="2"/>
+              <w:sz w:val="21"/>
+              <w:lang w:val="en-US" w:eastAsia="zh-CN"/>
+            </w:rPr>
+          </w:pPr>
+          <w:hyperlink w:anchor="_Toc527299852" w:history="1">
+            <w:r>
+              <w:rPr>
+                <w:rStyle w:val="af5"/>
+                <w:lang w:eastAsia="zh-CN"/>
+                <w14:scene3d>
+                  <w14:camera w14:prst="orthographicFront"/>
+                  <w14:lightRig w14:rig="threePt" w14:dir="t">
+                    <w14:rot w14:lat="0" w14:lon="0" w14:rev="0"/>
+                  </w14:lightRig>
+                </w14:scene3d>
+              </w:rPr>
+              <w:t>5.3.</w:t>
+            </w:r>
+            <w:r>
+              <w:rPr>
+                <w:rFonts w:asciiTheme="minorHAnsi" w:eastAsiaTheme="minorEastAsia" w:hAnsiTheme="minorHAnsi" w:cstheme="minorBidi"/>
+                <w:caps w:val="0"/>
+                <w:kern w:val="2"/>
+                <w:sz w:val="21"/>
+                <w:lang w:val="en-US" w:eastAsia="zh-CN"/>
+              </w:rPr>
+              <w:tab/>
+            </w:r>
+            <w:r>
+              <w:rPr>
+                <w:rStyle w:val="af5"/>
+                <w:lang w:eastAsia="zh-CN"/>
+              </w:rPr>
+              <w:t>项目风险状态定义</w:t>
+            </w:r>
+            <w:r>
+              <w:rPr>
+                <w:webHidden/>
+              </w:rPr>
+              <w:tab/>
+            </w:r>
+            <w:r>
+              <w:rPr>
+                <w:webHidden/>
+              </w:rPr>
+              <w:fldChar w:fldCharType="begin"/>
+            </w:r>
+            <w:r>
+              <w:rPr>
+                <w:webHidden/>
+              </w:rPr>
+              <w:instrText xml:space="preserve"> PAGEREF _Toc527299852 \h </w:instrText>
+            </w:r>
+            <w:r>
+              <w:rPr>
+                <w:webHidden/>
+              </w:rPr>
+            </w:r>
+            <w:r>
+              <w:rPr>
+                <w:webHidden/>
+              </w:rPr>
+              <w:fldChar w:fldCharType="separate"/>
+            </w:r>
+            <w:r>
+              <w:rPr>
+                <w:webHidden/>
+              </w:rPr>
+              <w:t>18</w:t>
+            </w:r>
+            <w:r>
+              <w:rPr>
+                <w:webHidden/>
+              </w:rPr>
+              <w:fldChar w:fldCharType="end"/>
+            </w:r>
+          </w:hyperlink>
+        </w:p>
+        <w:p>
+          <w:pPr>
+            <w:pStyle w:val="TOC2"/>
+            <w:tabs>
+              <w:tab w:val="left" w:pos="1080"/>
+            </w:tabs>
+            <w:rPr>
+              <w:rFonts w:asciiTheme="minorHAnsi" w:eastAsiaTheme="minorEastAsia" w:hAnsiTheme="minorHAnsi" w:cstheme="minorBidi"/>
+              <w:caps w:val="0"/>
+              <w:kern w:val="2"/>
+              <w:sz w:val="21"/>
+              <w:lang w:val="en-US" w:eastAsia="zh-CN"/>
+            </w:rPr>
+          </w:pPr>
+          <w:hyperlink w:anchor="_Toc527299853" w:history="1">
+            <w:r>
+              <w:rPr>
+                <w:rStyle w:val="af5"/>
+                <w:lang w:eastAsia="zh-CN"/>
+                <w14:scene3d>
+                  <w14:camera w14:prst="orthographicFront"/>
+                  <w14:lightRig w14:rig="threePt" w14:dir="t">
+                    <w14:rot w14:lat="0" w14:lon="0" w14:rev="0"/>
+                  </w14:lightRig>
+                </w14:scene3d>
+              </w:rPr>
+              <w:t>5.4.</w:t>
+            </w:r>
+            <w:r>
+              <w:rPr>
+                <w:rFonts w:asciiTheme="minorHAnsi" w:eastAsiaTheme="minorEastAsia" w:hAnsiTheme="minorHAnsi" w:cstheme="minorBidi"/>
+                <w:caps w:val="0"/>
+                <w:kern w:val="2"/>
+                <w:sz w:val="21"/>
+                <w:lang w:val="en-US" w:eastAsia="zh-CN"/>
+              </w:rPr>
+              <w:tab/>
+            </w:r>
+            <w:r>
+              <w:rPr>
+                <w:rStyle w:val="af5"/>
+                <w:lang w:eastAsia="zh-CN"/>
+              </w:rPr>
+              <w:t>风险评估</w:t>
+            </w:r>
+            <w:r>
+              <w:rPr>
+                <w:webHidden/>
+              </w:rPr>
+              <w:tab/>
+            </w:r>
+            <w:r>
+              <w:rPr>
+                <w:webHidden/>
+              </w:rPr>
+              <w:fldChar w:fldCharType="begin"/>
+            </w:r>
+            <w:r>
+              <w:rPr>
+                <w:webHidden/>
+              </w:rPr>
+              <w:instrText xml:space="preserve"> PAGEREF _Toc527299853 \h </w:instrText>
+            </w:r>
+            <w:r>
+              <w:rPr>
+                <w:webHidden/>
+              </w:rPr>
+            </w:r>
+            <w:r>
+              <w:rPr>
+                <w:webHidden/>
+              </w:rPr>
+              <w:fldChar w:fldCharType="separate"/>
+            </w:r>
+            <w:r>
+              <w:rPr>
+                <w:webHidden/>
+              </w:rPr>
+              <w:t>18</w:t>
+            </w:r>
+            <w:r>
+              <w:rPr>
+                <w:webHidden/>
+              </w:rPr>
+              <w:fldChar w:fldCharType="end"/>
+            </w:r>
+          </w:hyperlink>
+        </w:p>
+        <w:p>
+          <w:pPr>
+            <w:pStyle w:val="TOC2"/>
+            <w:tabs>
+              <w:tab w:val="left" w:pos="1080"/>
+            </w:tabs>
+            <w:rPr>
+              <w:rFonts w:asciiTheme="minorHAnsi" w:eastAsiaTheme="minorEastAsia" w:hAnsiTheme="minorHAnsi" w:cstheme="minorBidi"/>
+              <w:caps w:val="0"/>
+              <w:kern w:val="2"/>
+              <w:sz w:val="21"/>
+              <w:lang w:val="en-US" w:eastAsia="zh-CN"/>
+            </w:rPr>
+          </w:pPr>
+          <w:hyperlink w:anchor="_Toc527299854" w:history="1">
+            <w:r>
+              <w:rPr>
+                <w:rStyle w:val="af5"/>
+                <w:lang w:eastAsia="zh-CN"/>
+                <w14:scene3d>
+                  <w14:camera w14:prst="orthographicFront"/>
+                  <w14:lightRig w14:rig="threePt" w14:dir="t">
+                    <w14:rot w14:lat="0" w14:lon="0" w14:rev="0"/>
+                  </w14:lightRig>
+                </w14:scene3d>
+              </w:rPr>
+              <w:t>5.5.</w:t>
+            </w:r>
+            <w:r>
+              <w:rPr>
+                <w:rFonts w:asciiTheme="minorHAnsi" w:eastAsiaTheme="minorEastAsia" w:hAnsiTheme="minorHAnsi" w:cstheme="minorBidi"/>
+                <w:caps w:val="0"/>
+                <w:kern w:val="2"/>
+                <w:sz w:val="21"/>
+                <w:lang w:val="en-US" w:eastAsia="zh-CN"/>
+              </w:rPr>
+              <w:tab/>
+            </w:r>
+            <w:r>
+              <w:rPr>
+                <w:rStyle w:val="af5"/>
+                <w:lang w:eastAsia="zh-CN"/>
+              </w:rPr>
+              <w:t>风险控制</w:t>
+            </w:r>
+            <w:r>
+              <w:rPr>
+                <w:webHidden/>
+              </w:rPr>
+              <w:tab/>
+            </w:r>
+            <w:r>
+              <w:rPr>
+                <w:webHidden/>
+              </w:rPr>
+              <w:fldChar w:fldCharType="begin"/>
+            </w:r>
+            <w:r>
+              <w:rPr>
+                <w:webHidden/>
+              </w:rPr>
+              <w:instrText xml:space="preserve"> PAGEREF _Toc527299854 \h </w:instrText>
+            </w:r>
+            <w:r>
+              <w:rPr>
+                <w:webHidden/>
+              </w:rPr>
+            </w:r>
+            <w:r>
+              <w:rPr>
+                <w:webHidden/>
+              </w:rPr>
+              <w:fldChar w:fldCharType="separate"/>
+            </w:r>
+            <w:r>
+              <w:rPr>
+                <w:webHidden/>
+              </w:rPr>
+              <w:t>19</w:t>
+            </w:r>
+            <w:r>
+              <w:rPr>
+                <w:webHidden/>
+              </w:rPr>
+              <w:fldChar w:fldCharType="end"/>
+            </w:r>
+          </w:hyperlink>
+        </w:p>
+        <w:p>
+          <w:pPr>
+            <w:pStyle w:val="TOC1"/>
+            <w:rPr>
+              <w:rFonts w:asciiTheme="minorHAnsi" w:eastAsiaTheme="minorEastAsia" w:hAnsiTheme="minorHAnsi" w:cstheme="minorBidi"/>
+              <w:b w:val="0"/>
+              <w:caps w:val="0"/>
+              <w:color w:val="auto"/>
+              <w:kern w:val="2"/>
+              <w:sz w:val="21"/>
+              <w:lang w:eastAsia="zh-CN"/>
+            </w:rPr>
+          </w:pPr>
+          <w:hyperlink w:anchor="_Toc527299855" w:history="1">
+            <w:r>
+              <w:rPr>
+                <w:rStyle w:val="af5"/>
+                <w:lang w:eastAsia="zh-CN"/>
+              </w:rPr>
+              <w:t>6.</w:t>
+            </w:r>
+            <w:r>
+              <w:rPr>
+                <w:rFonts w:asciiTheme="minorHAnsi" w:eastAsiaTheme="minorEastAsia" w:hAnsiTheme="minorHAnsi" w:cstheme="minorBidi"/>
+                <w:b w:val="0"/>
+                <w:caps w:val="0"/>
+                <w:color w:val="auto"/>
+                <w:kern w:val="2"/>
+                <w:sz w:val="21"/>
+                <w:lang w:eastAsia="zh-CN"/>
+              </w:rPr>
+              <w:tab/>
+            </w:r>
+            <w:r>
+              <w:rPr>
+                <w:rStyle w:val="af5"/>
+                <w:lang w:eastAsia="zh-CN"/>
+              </w:rPr>
+              <w:t>成本管理计划</w:t>
+            </w:r>
+            <w:r>
+              <w:rPr>
+                <w:webHidden/>
+              </w:rPr>
+              <w:tab/>
+            </w:r>
+            <w:r>
+              <w:rPr>
+                <w:webHidden/>
+              </w:rPr>
+              <w:fldChar w:fldCharType="begin"/>
+            </w:r>
+            <w:r>
+              <w:rPr>
+                <w:webHidden/>
+              </w:rPr>
+              <w:instrText xml:space="preserve"> PAGEREF _Toc527299855 \h </w:instrText>
+            </w:r>
+            <w:r>
+              <w:rPr>
+                <w:webHidden/>
+              </w:rPr>
+            </w:r>
+            <w:r>
+              <w:rPr>
+                <w:webHidden/>
+              </w:rPr>
+              <w:fldChar w:fldCharType="separate"/>
+            </w:r>
+            <w:r>
+              <w:rPr>
+                <w:webHidden/>
+              </w:rPr>
+              <w:t>20</w:t>
+            </w:r>
+            <w:r>
+              <w:rPr>
+                <w:webHidden/>
+              </w:rPr>
+              <w:fldChar w:fldCharType="end"/>
+            </w:r>
+          </w:hyperlink>
+        </w:p>
+        <w:p>
+          <w:pPr>
+            <w:pStyle w:val="TOC2"/>
+            <w:tabs>
+              <w:tab w:val="left" w:pos="1080"/>
+            </w:tabs>
+            <w:rPr>
+              <w:rFonts w:asciiTheme="minorHAnsi" w:eastAsiaTheme="minorEastAsia" w:hAnsiTheme="minorHAnsi" w:cstheme="minorBidi"/>
+              <w:caps w:val="0"/>
+              <w:kern w:val="2"/>
+              <w:sz w:val="21"/>
+              <w:lang w:val="en-US" w:eastAsia="zh-CN"/>
+            </w:rPr>
+          </w:pPr>
+          <w:hyperlink w:anchor="_Toc527299856" w:history="1">
+            <w:r>
+              <w:rPr>
+                <w:rStyle w:val="af5"/>
+                <w:lang w:eastAsia="zh-CN"/>
+                <w14:scene3d>
+                  <w14:camera w14:prst="orthographicFront"/>
+                  <w14:lightRig w14:rig="threePt" w14:dir="t">
+                    <w14:rot w14:lat="0" w14:lon="0" w14:rev="0"/>
+                  </w14:lightRig>
+                </w14:scene3d>
+              </w:rPr>
+              <w:t>6.1.</w:t>
+            </w:r>
+            <w:r>
+              <w:rPr>
+                <w:rFonts w:asciiTheme="minorHAnsi" w:eastAsiaTheme="minorEastAsia" w:hAnsiTheme="minorHAnsi" w:cstheme="minorBidi"/>
+                <w:caps w:val="0"/>
+                <w:kern w:val="2"/>
+                <w:sz w:val="21"/>
+                <w:lang w:val="en-US" w:eastAsia="zh-CN"/>
+              </w:rPr>
+              <w:tab/>
+            </w:r>
+            <w:r>
+              <w:rPr>
+                <w:rStyle w:val="af5"/>
+                <w:lang w:eastAsia="zh-CN"/>
+              </w:rPr>
+              <w:t>成本估计</w:t>
+            </w:r>
+            <w:r>
+              <w:rPr>
+                <w:webHidden/>
+              </w:rPr>
+              <w:tab/>
+            </w:r>
+            <w:r>
+              <w:rPr>
+                <w:webHidden/>
+              </w:rPr>
+              <w:fldChar w:fldCharType="begin"/>
+            </w:r>
+            <w:r>
+              <w:rPr>
+                <w:webHidden/>
+              </w:rPr>
+              <w:instrText xml:space="preserve"> PAGEREF _Toc527299856 \h </w:instrText>
+            </w:r>
+            <w:r>
+              <w:rPr>
+                <w:webHidden/>
+              </w:rPr>
+            </w:r>
+            <w:r>
+              <w:rPr>
+                <w:webHidden/>
+              </w:rPr>
+              <w:fldChar w:fldCharType="separate"/>
+            </w:r>
+            <w:r>
+              <w:rPr>
+                <w:webHidden/>
+              </w:rPr>
+              <w:t>20</w:t>
+            </w:r>
+            <w:r>
+              <w:rPr>
+                <w:webHidden/>
+              </w:rPr>
+              <w:fldChar w:fldCharType="end"/>
+            </w:r>
+          </w:hyperlink>
+        </w:p>
+        <w:p>
+          <w:pPr>
+            <w:pStyle w:val="TOC3"/>
+            <w:tabs>
+              <w:tab w:val="left" w:pos="2520"/>
+            </w:tabs>
+            <w:rPr>
+              <w:rFonts w:asciiTheme="minorHAnsi" w:eastAsiaTheme="minorEastAsia" w:hAnsiTheme="minorHAnsi" w:cstheme="minorBidi"/>
+              <w:caps w:val="0"/>
+              <w:kern w:val="2"/>
+              <w:sz w:val="21"/>
+              <w:szCs w:val="22"/>
+              <w:lang w:eastAsia="zh-CN"/>
+            </w:rPr>
+          </w:pPr>
+          <w:hyperlink w:anchor="_Toc527299857" w:history="1">
+            <w:r>
+              <w:rPr>
+                <w:rStyle w:val="af5"/>
+                <w:lang w:eastAsia="zh-CN"/>
+              </w:rPr>
+              <w:t>6.1.1.</w:t>
+            </w:r>
+            <w:r>
+              <w:rPr>
+                <w:rFonts w:asciiTheme="minorHAnsi" w:eastAsiaTheme="minorEastAsia" w:hAnsiTheme="minorHAnsi" w:cstheme="minorBidi"/>
+                <w:caps w:val="0"/>
+                <w:kern w:val="2"/>
+                <w:sz w:val="21"/>
+                <w:szCs w:val="22"/>
+                <w:lang w:eastAsia="zh-CN"/>
+              </w:rPr>
+              <w:tab/>
+            </w:r>
+            <w:r>
+              <w:rPr>
+                <w:rStyle w:val="af5"/>
+                <w:lang w:eastAsia="zh-CN"/>
+              </w:rPr>
+              <w:t>计量单位</w:t>
+            </w:r>
+            <w:r>
+              <w:rPr>
+                <w:webHidden/>
+              </w:rPr>
+              <w:tab/>
+            </w:r>
+            <w:r>
+              <w:rPr>
+                <w:webHidden/>
+              </w:rPr>
+              <w:fldChar w:fldCharType="begin"/>
+            </w:r>
+            <w:r>
+              <w:rPr>
+                <w:webHidden/>
+              </w:rPr>
+              <w:instrText xml:space="preserve"> PAGEREF _Toc527299857 \h </w:instrText>
+            </w:r>
+            <w:r>
+              <w:rPr>
+                <w:webHidden/>
+              </w:rPr>
+            </w:r>
+            <w:r>
+              <w:rPr>
+                <w:webHidden/>
+              </w:rPr>
+              <w:fldChar w:fldCharType="separate"/>
+            </w:r>
+            <w:r>
+              <w:rPr>
+                <w:webHidden/>
+              </w:rPr>
+              <w:t>20</w:t>
+            </w:r>
+            <w:r>
+              <w:rPr>
+                <w:webHidden/>
+              </w:rPr>
+              <w:fldChar w:fldCharType="end"/>
+            </w:r>
+          </w:hyperlink>
+        </w:p>
+        <w:p>
+          <w:pPr>
+            <w:pStyle w:val="TOC3"/>
+            <w:tabs>
+              <w:tab w:val="left" w:pos="2520"/>
+            </w:tabs>
+            <w:rPr>
+              <w:rFonts w:asciiTheme="minorHAnsi" w:eastAsiaTheme="minorEastAsia" w:hAnsiTheme="minorHAnsi" w:cstheme="minorBidi"/>
+              <w:caps w:val="0"/>
+              <w:kern w:val="2"/>
+              <w:sz w:val="21"/>
+              <w:szCs w:val="22"/>
+              <w:lang w:eastAsia="zh-CN"/>
+            </w:rPr>
+          </w:pPr>
+          <w:hyperlink w:anchor="_Toc527299858" w:history="1">
+            <w:r>
+              <w:rPr>
+                <w:rStyle w:val="af5"/>
+                <w:lang w:eastAsia="zh-CN"/>
+              </w:rPr>
+              <w:t>6.1.2.</w:t>
+            </w:r>
+            <w:r>
+              <w:rPr>
+                <w:rFonts w:asciiTheme="minorHAnsi" w:eastAsiaTheme="minorEastAsia" w:hAnsiTheme="minorHAnsi" w:cstheme="minorBidi"/>
+                <w:caps w:val="0"/>
+                <w:kern w:val="2"/>
+                <w:sz w:val="21"/>
+                <w:szCs w:val="22"/>
+                <w:lang w:eastAsia="zh-CN"/>
+              </w:rPr>
+              <w:tab/>
+            </w:r>
+            <w:r>
+              <w:rPr>
+                <w:rStyle w:val="af5"/>
+                <w:lang w:eastAsia="zh-CN"/>
+              </w:rPr>
+              <w:t>精确度</w:t>
+            </w:r>
+            <w:r>
+              <w:rPr>
+                <w:webHidden/>
+              </w:rPr>
+              <w:tab/>
+            </w:r>
+            <w:r>
+              <w:rPr>
+                <w:webHidden/>
+              </w:rPr>
+              <w:tab/>
+            </w:r>
+            <w:r>
+              <w:rPr>
+                <w:webHidden/>
+              </w:rPr>
+              <w:fldChar w:fldCharType="begin"/>
+            </w:r>
+            <w:r>
+              <w:rPr>
+                <w:webHidden/>
+              </w:rPr>
+              <w:instrText xml:space="preserve"> PAGEREF _Toc527299858 \h </w:instrText>
+            </w:r>
+            <w:r>
+              <w:rPr>
+                <w:webHidden/>
+              </w:rPr>
+            </w:r>
+            <w:r>
+              <w:rPr>
+                <w:webHidden/>
+              </w:rPr>
+              <w:fldChar w:fldCharType="separate"/>
+            </w:r>
+            <w:r>
+              <w:rPr>
+                <w:webHidden/>
+              </w:rPr>
+              <w:t>20</w:t>
+            </w:r>
+            <w:r>
+              <w:rPr>
+                <w:webHidden/>
+              </w:rPr>
+              <w:fldChar w:fldCharType="end"/>
+            </w:r>
+          </w:hyperlink>
+        </w:p>
+        <w:p>
+          <w:pPr>
+            <w:pStyle w:val="TOC3"/>
+            <w:tabs>
+              <w:tab w:val="left" w:pos="2520"/>
+            </w:tabs>
+            <w:rPr>
+              <w:rFonts w:asciiTheme="minorHAnsi" w:eastAsiaTheme="minorEastAsia" w:hAnsiTheme="minorHAnsi" w:cstheme="minorBidi"/>
+              <w:caps w:val="0"/>
+              <w:kern w:val="2"/>
+              <w:sz w:val="21"/>
+              <w:szCs w:val="22"/>
+              <w:lang w:eastAsia="zh-CN"/>
+            </w:rPr>
+          </w:pPr>
+          <w:hyperlink w:anchor="_Toc527299859" w:history="1">
+            <w:r>
+              <w:rPr>
+                <w:rStyle w:val="af5"/>
+                <w:lang w:eastAsia="zh-CN"/>
+              </w:rPr>
+              <w:t>6.1.3.</w:t>
+            </w:r>
+            <w:r>
+              <w:rPr>
+                <w:rFonts w:asciiTheme="minorHAnsi" w:eastAsiaTheme="minorEastAsia" w:hAnsiTheme="minorHAnsi" w:cstheme="minorBidi"/>
+                <w:caps w:val="0"/>
+                <w:kern w:val="2"/>
+                <w:sz w:val="21"/>
+                <w:szCs w:val="22"/>
+                <w:lang w:eastAsia="zh-CN"/>
+              </w:rPr>
+              <w:tab/>
+            </w:r>
+            <w:r>
+              <w:rPr>
+                <w:rStyle w:val="af5"/>
+                <w:lang w:eastAsia="zh-CN"/>
+              </w:rPr>
+              <w:t>准确度</w:t>
+            </w:r>
+            <w:r>
+              <w:rPr>
+                <w:webHidden/>
+              </w:rPr>
+              <w:tab/>
+            </w:r>
+            <w:r>
+              <w:rPr>
+                <w:webHidden/>
+              </w:rPr>
+              <w:tab/>
+            </w:r>
+            <w:r>
+              <w:rPr>
+                <w:webHidden/>
+              </w:rPr>
+              <w:fldChar w:fldCharType="begin"/>
+            </w:r>
+            <w:r>
+              <w:rPr>
+                <w:webHidden/>
+              </w:rPr>
+              <w:instrText xml:space="preserve"> PAGEREF _Toc527299859 \h </w:instrText>
+            </w:r>
+            <w:r>
+              <w:rPr>
+                <w:webHidden/>
+              </w:rPr>
+            </w:r>
+            <w:r>
+              <w:rPr>
+                <w:webHidden/>
+              </w:rPr>
+              <w:fldChar w:fldCharType="separate"/>
+            </w:r>
+            <w:r>
+              <w:rPr>
+                <w:webHidden/>
+              </w:rPr>
+              <w:t>20</w:t>
+            </w:r>
+            <w:r>
+              <w:rPr>
+                <w:webHidden/>
+              </w:rPr>
+              <w:fldChar w:fldCharType="end"/>
+            </w:r>
+          </w:hyperlink>
+        </w:p>
+        <w:p>
+          <w:pPr>
+            <w:pStyle w:val="TOC2"/>
+            <w:tabs>
+              <w:tab w:val="left" w:pos="1080"/>
+            </w:tabs>
+            <w:rPr>
+              <w:rFonts w:asciiTheme="minorHAnsi" w:eastAsiaTheme="minorEastAsia" w:hAnsiTheme="minorHAnsi" w:cstheme="minorBidi"/>
+              <w:caps w:val="0"/>
+              <w:kern w:val="2"/>
+              <w:sz w:val="21"/>
+              <w:lang w:val="en-US" w:eastAsia="zh-CN"/>
+            </w:rPr>
+          </w:pPr>
+          <w:hyperlink w:anchor="_Toc527299860" w:history="1">
+            <w:r>
+              <w:rPr>
+                <w:rStyle w:val="af5"/>
+                <w:lang w:eastAsia="zh-CN"/>
+                <w14:scene3d>
+                  <w14:camera w14:prst="orthographicFront"/>
+                  <w14:lightRig w14:rig="threePt" w14:dir="t">
+                    <w14:rot w14:lat="0" w14:lon="0" w14:rev="0"/>
+                  </w14:lightRig>
+                </w14:scene3d>
+              </w:rPr>
+              <w:t>6.2.</w:t>
+            </w:r>
+            <w:r>
+              <w:rPr>
+                <w:rFonts w:asciiTheme="minorHAnsi" w:eastAsiaTheme="minorEastAsia" w:hAnsiTheme="minorHAnsi" w:cstheme="minorBidi"/>
+                <w:caps w:val="0"/>
+                <w:kern w:val="2"/>
+                <w:sz w:val="21"/>
+                <w:lang w:val="en-US" w:eastAsia="zh-CN"/>
+              </w:rPr>
+              <w:tab/>
+            </w:r>
+            <w:r>
+              <w:rPr>
+                <w:rStyle w:val="af5"/>
+                <w:lang w:eastAsia="zh-CN"/>
+              </w:rPr>
+              <w:t>绩效测量规则</w:t>
+            </w:r>
+            <w:r>
+              <w:rPr>
+                <w:webHidden/>
+              </w:rPr>
+              <w:tab/>
+            </w:r>
+            <w:r>
+              <w:rPr>
+                <w:webHidden/>
+              </w:rPr>
+              <w:fldChar w:fldCharType="begin"/>
+            </w:r>
+            <w:r>
+              <w:rPr>
+                <w:webHidden/>
+              </w:rPr>
+              <w:instrText xml:space="preserve"> PAGEREF _Toc527299860 \h </w:instrText>
+            </w:r>
+            <w:r>
+              <w:rPr>
+                <w:webHidden/>
+              </w:rPr>
+            </w:r>
+            <w:r>
+              <w:rPr>
+                <w:webHidden/>
+              </w:rPr>
+              <w:fldChar w:fldCharType="separate"/>
+            </w:r>
+            <w:r>
+              <w:rPr>
+                <w:webHidden/>
+              </w:rPr>
+              <w:t>20</w:t>
+            </w:r>
+            <w:r>
+              <w:rPr>
+                <w:webHidden/>
+              </w:rPr>
+              <w:fldChar w:fldCharType="end"/>
+            </w:r>
+          </w:hyperlink>
+        </w:p>
+        <w:p>
+          <w:pPr>
+            <w:pStyle w:val="TOC3"/>
+            <w:tabs>
+              <w:tab w:val="left" w:pos="2520"/>
+            </w:tabs>
+            <w:rPr>
+              <w:rFonts w:asciiTheme="minorHAnsi" w:eastAsiaTheme="minorEastAsia" w:hAnsiTheme="minorHAnsi" w:cstheme="minorBidi"/>
+              <w:caps w:val="0"/>
+              <w:kern w:val="2"/>
+              <w:sz w:val="21"/>
+              <w:szCs w:val="22"/>
+              <w:lang w:eastAsia="zh-CN"/>
+            </w:rPr>
+          </w:pPr>
+          <w:hyperlink w:anchor="_Toc527299861" w:history="1">
+            <w:r>
+              <w:rPr>
+                <w:rStyle w:val="af5"/>
+                <w:lang w:eastAsia="zh-CN"/>
+              </w:rPr>
+              <w:t>6.2.1.</w:t>
+            </w:r>
+            <w:r>
+              <w:rPr>
+                <w:rFonts w:asciiTheme="minorHAnsi" w:eastAsiaTheme="minorEastAsia" w:hAnsiTheme="minorHAnsi" w:cstheme="minorBidi"/>
+                <w:caps w:val="0"/>
+                <w:kern w:val="2"/>
+                <w:sz w:val="21"/>
+                <w:szCs w:val="22"/>
+                <w:lang w:eastAsia="zh-CN"/>
+              </w:rPr>
+              <w:tab/>
+            </w:r>
+            <w:r>
+              <w:rPr>
+                <w:rStyle w:val="af5"/>
+                <w:lang w:eastAsia="zh-CN"/>
+              </w:rPr>
+              <w:t>绩效考核规则</w:t>
+            </w:r>
+            <w:r>
+              <w:rPr>
+                <w:webHidden/>
+              </w:rPr>
+              <w:tab/>
+            </w:r>
+            <w:r>
+              <w:rPr>
+                <w:webHidden/>
+              </w:rPr>
+              <w:fldChar w:fldCharType="begin"/>
+            </w:r>
+            <w:r>
+              <w:rPr>
+                <w:webHidden/>
+              </w:rPr>
+              <w:instrText xml:space="preserve"> PAGEREF _Toc527299861 \h </w:instrText>
+            </w:r>
+            <w:r>
+              <w:rPr>
+                <w:webHidden/>
+              </w:rPr>
+            </w:r>
+            <w:r>
+              <w:rPr>
+                <w:webHidden/>
+              </w:rPr>
+              <w:fldChar w:fldCharType="separate"/>
+            </w:r>
+            <w:r>
+              <w:rPr>
+                <w:webHidden/>
+              </w:rPr>
+              <w:t>20</w:t>
+            </w:r>
+            <w:r>
+              <w:rPr>
+                <w:webHidden/>
+              </w:rPr>
+              <w:fldChar w:fldCharType="end"/>
+            </w:r>
+          </w:hyperlink>
+        </w:p>
+        <w:p>
+          <w:pPr>
+            <w:pStyle w:val="TOC2"/>
+            <w:tabs>
+              <w:tab w:val="left" w:pos="1080"/>
+            </w:tabs>
+            <w:rPr>
+              <w:rFonts w:asciiTheme="minorHAnsi" w:eastAsiaTheme="minorEastAsia" w:hAnsiTheme="minorHAnsi" w:cstheme="minorBidi"/>
+              <w:caps w:val="0"/>
+              <w:kern w:val="2"/>
+              <w:sz w:val="21"/>
+              <w:lang w:val="en-US" w:eastAsia="zh-CN"/>
+            </w:rPr>
+          </w:pPr>
+          <w:hyperlink w:anchor="_Toc527299862" w:history="1">
+            <w:r>
+              <w:rPr>
+                <w:rStyle w:val="af5"/>
+                <w:lang w:eastAsia="zh-CN"/>
+                <w14:scene3d>
+                  <w14:camera w14:prst="orthographicFront"/>
+                  <w14:lightRig w14:rig="threePt" w14:dir="t">
+                    <w14:rot w14:lat="0" w14:lon="0" w14:rev="0"/>
+                  </w14:lightRig>
+                </w14:scene3d>
+              </w:rPr>
+              <w:t>6.3.</w:t>
+            </w:r>
+            <w:r>
+              <w:rPr>
+                <w:rFonts w:asciiTheme="minorHAnsi" w:eastAsiaTheme="minorEastAsia" w:hAnsiTheme="minorHAnsi" w:cstheme="minorBidi"/>
+                <w:caps w:val="0"/>
+                <w:kern w:val="2"/>
+                <w:sz w:val="21"/>
+                <w:lang w:val="en-US" w:eastAsia="zh-CN"/>
+              </w:rPr>
+              <w:tab/>
+            </w:r>
+            <w:r>
+              <w:rPr>
+                <w:rStyle w:val="af5"/>
+                <w:lang w:eastAsia="zh-CN"/>
+              </w:rPr>
+              <w:t>成本估计</w:t>
+            </w:r>
+            <w:r>
+              <w:rPr>
+                <w:webHidden/>
+              </w:rPr>
+              <w:tab/>
+            </w:r>
+            <w:r>
+              <w:rPr>
+                <w:webHidden/>
+              </w:rPr>
+              <w:fldChar w:fldCharType="begin"/>
+            </w:r>
+            <w:r>
+              <w:rPr>
+                <w:webHidden/>
+              </w:rPr>
+              <w:instrText xml:space="preserve"> PAGEREF _Toc527299862 \h </w:instrText>
+            </w:r>
+            <w:r>
+              <w:rPr>
+                <w:webHidden/>
+              </w:rPr>
+            </w:r>
+            <w:r>
+              <w:rPr>
+                <w:webHidden/>
+              </w:rPr>
+              <w:fldChar w:fldCharType="separate"/>
+            </w:r>
+            <w:r>
+              <w:rPr>
+                <w:webHidden/>
+              </w:rPr>
+              <w:t>20</w:t>
+            </w:r>
+            <w:r>
+              <w:rPr>
+                <w:webHidden/>
+              </w:rPr>
+              <w:fldChar w:fldCharType="end"/>
+            </w:r>
+          </w:hyperlink>
+        </w:p>
+        <w:p>
+          <w:pPr>
+            <w:pStyle w:val="TOC3"/>
+            <w:tabs>
+              <w:tab w:val="left" w:pos="2520"/>
+            </w:tabs>
+            <w:rPr>
+              <w:rFonts w:asciiTheme="minorHAnsi" w:eastAsiaTheme="minorEastAsia" w:hAnsiTheme="minorHAnsi" w:cstheme="minorBidi"/>
+              <w:caps w:val="0"/>
+              <w:kern w:val="2"/>
+              <w:sz w:val="21"/>
+              <w:szCs w:val="22"/>
+              <w:lang w:eastAsia="zh-CN"/>
+            </w:rPr>
+          </w:pPr>
+          <w:hyperlink w:anchor="_Toc527299863" w:history="1">
+            <w:r>
+              <w:rPr>
+                <w:rStyle w:val="af5"/>
+                <w:lang w:eastAsia="zh-CN"/>
+              </w:rPr>
+              <w:t>6.3.1.</w:t>
+            </w:r>
+            <w:r>
+              <w:rPr>
+                <w:rFonts w:asciiTheme="minorHAnsi" w:eastAsiaTheme="minorEastAsia" w:hAnsiTheme="minorHAnsi" w:cstheme="minorBidi"/>
+                <w:caps w:val="0"/>
+                <w:kern w:val="2"/>
+                <w:sz w:val="21"/>
+                <w:szCs w:val="22"/>
+                <w:lang w:eastAsia="zh-CN"/>
+              </w:rPr>
+              <w:tab/>
+            </w:r>
+            <w:r>
+              <w:rPr>
+                <w:rStyle w:val="af5"/>
+                <w:lang w:eastAsia="zh-CN"/>
+              </w:rPr>
+              <w:t>员工时薪</w:t>
+            </w:r>
+            <w:r>
+              <w:rPr>
+                <w:webHidden/>
+              </w:rPr>
+              <w:tab/>
+            </w:r>
+            <w:r>
+              <w:rPr>
+                <w:webHidden/>
+              </w:rPr>
+              <w:fldChar w:fldCharType="begin"/>
+            </w:r>
+            <w:r>
+              <w:rPr>
+                <w:webHidden/>
+              </w:rPr>
+              <w:instrText xml:space="preserve"> PAGEREF _Toc527299863 \h </w:instrText>
+            </w:r>
+            <w:r>
+              <w:rPr>
+                <w:webHidden/>
+              </w:rPr>
+            </w:r>
+            <w:r>
+              <w:rPr>
+                <w:webHidden/>
+              </w:rPr>
+              <w:fldChar w:fldCharType="separate"/>
+            </w:r>
+            <w:r>
+              <w:rPr>
+                <w:webHidden/>
+              </w:rPr>
+              <w:t>21</w:t>
+            </w:r>
+            <w:r>
+              <w:rPr>
+                <w:webHidden/>
+              </w:rPr>
+              <w:fldChar w:fldCharType="end"/>
+            </w:r>
+          </w:hyperlink>
+        </w:p>
+        <w:p>
+          <w:pPr>
+            <w:pStyle w:val="TOC3"/>
+            <w:tabs>
+              <w:tab w:val="left" w:pos="2520"/>
+            </w:tabs>
+            <w:rPr>
+              <w:rFonts w:asciiTheme="minorHAnsi" w:eastAsiaTheme="minorEastAsia" w:hAnsiTheme="minorHAnsi" w:cstheme="minorBidi"/>
+              <w:caps w:val="0"/>
+              <w:kern w:val="2"/>
+              <w:sz w:val="21"/>
+              <w:szCs w:val="22"/>
+              <w:lang w:eastAsia="zh-CN"/>
+            </w:rPr>
+          </w:pPr>
+          <w:hyperlink w:anchor="_Toc527299864" w:history="1">
+            <w:r>
+              <w:rPr>
+                <w:rStyle w:val="af5"/>
+                <w:lang w:eastAsia="zh-CN"/>
+              </w:rPr>
+              <w:t>6.3.2.</w:t>
+            </w:r>
+            <w:r>
+              <w:rPr>
+                <w:rFonts w:asciiTheme="minorHAnsi" w:eastAsiaTheme="minorEastAsia" w:hAnsiTheme="minorHAnsi" w:cstheme="minorBidi"/>
+                <w:caps w:val="0"/>
+                <w:kern w:val="2"/>
+                <w:sz w:val="21"/>
+                <w:szCs w:val="22"/>
+                <w:lang w:eastAsia="zh-CN"/>
+              </w:rPr>
+              <w:tab/>
+            </w:r>
+            <w:r>
+              <w:rPr>
+                <w:rStyle w:val="af5"/>
+                <w:lang w:eastAsia="zh-CN"/>
+              </w:rPr>
+              <w:t>预算</w:t>
+            </w:r>
+            <w:r>
+              <w:rPr>
+                <w:webHidden/>
+              </w:rPr>
+              <w:tab/>
+            </w:r>
+            <w:r>
+              <w:rPr>
+                <w:webHidden/>
+              </w:rPr>
+              <w:tab/>
+            </w:r>
+            <w:bookmarkStart w:id="0" w:name="_GoBack"/>
+            <w:bookmarkEnd w:id="0"/>
+            <w:r>
+              <w:rPr>
+                <w:webHidden/>
+              </w:rPr>
+              <w:fldChar w:fldCharType="begin"/>
+            </w:r>
+            <w:r>
+              <w:rPr>
+                <w:webHidden/>
+              </w:rPr>
+              <w:instrText xml:space="preserve"> PAGEREF _Toc527299864 \h </w:instrText>
+            </w:r>
+            <w:r>
+              <w:rPr>
+                <w:webHidden/>
+              </w:rPr>
+            </w:r>
+            <w:r>
+              <w:rPr>
+                <w:webHidden/>
+              </w:rPr>
+              <w:fldChar w:fldCharType="separate"/>
+            </w:r>
+            <w:r>
+              <w:rPr>
+                <w:webHidden/>
+              </w:rPr>
+              <w:t>21</w:t>
+            </w:r>
+            <w:r>
+              <w:rPr>
+                <w:webHidden/>
+              </w:rPr>
+              <w:fldChar w:fldCharType="end"/>
+            </w:r>
+          </w:hyperlink>
+        </w:p>
+        <w:p>
+          <w:pPr>
+            <w:pStyle w:val="TOC1"/>
+            <w:rPr>
+              <w:rFonts w:asciiTheme="minorHAnsi" w:eastAsiaTheme="minorEastAsia" w:hAnsiTheme="minorHAnsi" w:cstheme="minorBidi"/>
+              <w:b w:val="0"/>
+              <w:caps w:val="0"/>
+              <w:color w:val="auto"/>
+              <w:kern w:val="2"/>
+              <w:sz w:val="21"/>
+              <w:lang w:eastAsia="zh-CN"/>
+            </w:rPr>
+          </w:pPr>
+          <w:hyperlink w:anchor="_Toc527299865" w:history="1">
+            <w:r>
+              <w:rPr>
+                <w:rStyle w:val="af5"/>
+                <w:lang w:eastAsia="zh-CN"/>
+              </w:rPr>
+              <w:t>7.</w:t>
+            </w:r>
+            <w:r>
+              <w:rPr>
+                <w:rFonts w:asciiTheme="minorHAnsi" w:eastAsiaTheme="minorEastAsia" w:hAnsiTheme="minorHAnsi" w:cstheme="minorBidi"/>
+                <w:b w:val="0"/>
+                <w:caps w:val="0"/>
+                <w:color w:val="auto"/>
+                <w:kern w:val="2"/>
+                <w:sz w:val="21"/>
+                <w:lang w:eastAsia="zh-CN"/>
+              </w:rPr>
+              <w:tab/>
+            </w:r>
+            <w:r>
+              <w:rPr>
+                <w:rStyle w:val="af5"/>
+                <w:lang w:eastAsia="zh-CN"/>
+              </w:rPr>
+              <w:t>配置工具管理说明</w:t>
+            </w:r>
+            <w:r>
+              <w:rPr>
+                <w:webHidden/>
+              </w:rPr>
+              <w:tab/>
+            </w:r>
+            <w:r>
+              <w:rPr>
+                <w:webHidden/>
+              </w:rPr>
+              <w:fldChar w:fldCharType="begin"/>
+            </w:r>
+            <w:r>
+              <w:rPr>
+                <w:webHidden/>
+              </w:rPr>
+              <w:instrText xml:space="preserve"> PAGEREF _Toc527299865 \h </w:instrText>
+            </w:r>
+            <w:r>
+              <w:rPr>
+                <w:webHidden/>
+              </w:rPr>
+            </w:r>
+            <w:r>
+              <w:rPr>
+                <w:webHidden/>
+              </w:rPr>
+              <w:fldChar w:fldCharType="separate"/>
+            </w:r>
+            <w:r>
+              <w:rPr>
+                <w:webHidden/>
+              </w:rPr>
+              <w:t>22</w:t>
+            </w:r>
+            <w:r>
+              <w:rPr>
+                <w:webHidden/>
+              </w:rPr>
+              <w:fldChar w:fldCharType="end"/>
+            </w:r>
+          </w:hyperlink>
+        </w:p>
+        <w:p>
+          <w:pPr>
+            <w:pStyle w:val="TOC2"/>
+            <w:tabs>
+              <w:tab w:val="left" w:pos="1080"/>
+            </w:tabs>
+            <w:rPr>
+              <w:rFonts w:asciiTheme="minorHAnsi" w:eastAsiaTheme="minorEastAsia" w:hAnsiTheme="minorHAnsi" w:cstheme="minorBidi"/>
+              <w:caps w:val="0"/>
+              <w:kern w:val="2"/>
+              <w:sz w:val="21"/>
+              <w:lang w:val="en-US" w:eastAsia="zh-CN"/>
+            </w:rPr>
+          </w:pPr>
+          <w:hyperlink w:anchor="_Toc527299866" w:history="1">
+            <w:r>
+              <w:rPr>
+                <w:rStyle w:val="af5"/>
+                <w:lang w:eastAsia="zh-CN"/>
+                <w14:scene3d>
+                  <w14:camera w14:prst="orthographicFront"/>
+                  <w14:lightRig w14:rig="threePt" w14:dir="t">
+                    <w14:rot w14:lat="0" w14:lon="0" w14:rev="0"/>
+                  </w14:lightRig>
+                </w14:scene3d>
+              </w:rPr>
+              <w:t>7.1.</w:t>
+            </w:r>
+            <w:r>
+              <w:rPr>
+                <w:rFonts w:asciiTheme="minorHAnsi" w:eastAsiaTheme="minorEastAsia" w:hAnsiTheme="minorHAnsi" w:cstheme="minorBidi"/>
+                <w:caps w:val="0"/>
+                <w:kern w:val="2"/>
+                <w:sz w:val="21"/>
+                <w:lang w:val="en-US" w:eastAsia="zh-CN"/>
+              </w:rPr>
+              <w:tab/>
+            </w:r>
+            <w:r>
+              <w:rPr>
+                <w:rStyle w:val="af5"/>
+                <w:lang w:eastAsia="zh-CN"/>
+              </w:rPr>
+              <w:t>版本命名策略</w:t>
+            </w:r>
+            <w:r>
+              <w:rPr>
+                <w:webHidden/>
+              </w:rPr>
+              <w:tab/>
+            </w:r>
+            <w:r>
+              <w:rPr>
+                <w:webHidden/>
+              </w:rPr>
+              <w:fldChar w:fldCharType="begin"/>
+            </w:r>
+            <w:r>
+              <w:rPr>
+                <w:webHidden/>
+              </w:rPr>
+              <w:instrText xml:space="preserve"> PAGEREF _Toc527299866 \h </w:instrText>
+            </w:r>
+            <w:r>
+              <w:rPr>
+                <w:webHidden/>
+              </w:rPr>
+            </w:r>
+            <w:r>
+              <w:rPr>
+                <w:webHidden/>
+              </w:rPr>
+              <w:fldChar w:fldCharType="separate"/>
+            </w:r>
+            <w:r>
+              <w:rPr>
+                <w:webHidden/>
+              </w:rPr>
+              <w:t>22</w:t>
+            </w:r>
+            <w:r>
+              <w:rPr>
+                <w:webHidden/>
+              </w:rPr>
+              <w:fldChar w:fldCharType="end"/>
+            </w:r>
+          </w:hyperlink>
+        </w:p>
+        <w:p>
+          <w:pPr>
+            <w:pStyle w:val="TOC3"/>
+            <w:tabs>
+              <w:tab w:val="left" w:pos="2520"/>
+            </w:tabs>
+            <w:rPr>
+              <w:rFonts w:asciiTheme="minorHAnsi" w:eastAsiaTheme="minorEastAsia" w:hAnsiTheme="minorHAnsi" w:cstheme="minorBidi"/>
+              <w:caps w:val="0"/>
+              <w:kern w:val="2"/>
+              <w:sz w:val="21"/>
+              <w:szCs w:val="22"/>
+              <w:lang w:eastAsia="zh-CN"/>
+            </w:rPr>
+          </w:pPr>
+          <w:hyperlink w:anchor="_Toc527299867" w:history="1">
+            <w:r>
+              <w:rPr>
+                <w:rStyle w:val="af5"/>
+                <w:lang w:eastAsia="zh-CN"/>
+              </w:rPr>
+              <w:t>7.1.1.</w:t>
+            </w:r>
+            <w:r>
+              <w:rPr>
+                <w:rFonts w:asciiTheme="minorHAnsi" w:eastAsiaTheme="minorEastAsia" w:hAnsiTheme="minorHAnsi" w:cstheme="minorBidi"/>
+                <w:caps w:val="0"/>
+                <w:kern w:val="2"/>
+                <w:sz w:val="21"/>
+                <w:szCs w:val="22"/>
+                <w:lang w:eastAsia="zh-CN"/>
+              </w:rPr>
+              <w:tab/>
+            </w:r>
+            <w:r>
+              <w:rPr>
+                <w:rStyle w:val="af5"/>
+                <w:lang w:eastAsia="zh-CN"/>
+              </w:rPr>
+              <w:t>版本格式</w:t>
+            </w:r>
+            <w:r>
+              <w:rPr>
+                <w:webHidden/>
+              </w:rPr>
+              <w:tab/>
+            </w:r>
+            <w:r>
+              <w:rPr>
+                <w:webHidden/>
+              </w:rPr>
+              <w:fldChar w:fldCharType="begin"/>
+            </w:r>
+            <w:r>
+              <w:rPr>
+                <w:webHidden/>
+              </w:rPr>
+              <w:instrText xml:space="preserve"> PAGEREF _Toc527299867 \h </w:instrText>
+            </w:r>
+            <w:r>
+              <w:rPr>
+                <w:webHidden/>
+              </w:rPr>
+            </w:r>
+            <w:r>
+              <w:rPr>
+                <w:webHidden/>
+              </w:rPr>
+              <w:fldChar w:fldCharType="separate"/>
+            </w:r>
+            <w:r>
+              <w:rPr>
+                <w:webHidden/>
+              </w:rPr>
+              <w:t>22</w:t>
+            </w:r>
+            <w:r>
+              <w:rPr>
+                <w:webHidden/>
+              </w:rPr>
+              <w:fldChar w:fldCharType="end"/>
+            </w:r>
+          </w:hyperlink>
+        </w:p>
+        <w:p>
+          <w:pPr>
+            <w:pStyle w:val="TOC3"/>
+            <w:tabs>
+              <w:tab w:val="left" w:pos="2520"/>
+            </w:tabs>
+            <w:rPr>
+              <w:rFonts w:asciiTheme="minorHAnsi" w:eastAsiaTheme="minorEastAsia" w:hAnsiTheme="minorHAnsi" w:cstheme="minorBidi"/>
+              <w:caps w:val="0"/>
+              <w:kern w:val="2"/>
+              <w:sz w:val="21"/>
+              <w:szCs w:val="22"/>
+              <w:lang w:eastAsia="zh-CN"/>
+            </w:rPr>
+          </w:pPr>
+          <w:hyperlink w:anchor="_Toc527299868" w:history="1">
+            <w:r>
+              <w:rPr>
+                <w:rStyle w:val="af5"/>
+                <w:lang w:eastAsia="zh-CN"/>
+              </w:rPr>
+              <w:t>7.1.2.</w:t>
+            </w:r>
+            <w:r>
+              <w:rPr>
+                <w:rFonts w:asciiTheme="minorHAnsi" w:eastAsiaTheme="minorEastAsia" w:hAnsiTheme="minorHAnsi" w:cstheme="minorBidi"/>
+                <w:caps w:val="0"/>
+                <w:kern w:val="2"/>
+                <w:sz w:val="21"/>
+                <w:szCs w:val="22"/>
+                <w:lang w:eastAsia="zh-CN"/>
+              </w:rPr>
+              <w:tab/>
+            </w:r>
+            <w:r>
+              <w:rPr>
+                <w:rStyle w:val="af5"/>
+                <w:lang w:eastAsia="zh-CN"/>
+              </w:rPr>
+              <w:t>版本更新</w:t>
+            </w:r>
+            <w:r>
+              <w:rPr>
+                <w:webHidden/>
+              </w:rPr>
+              <w:tab/>
+            </w:r>
+            <w:r>
+              <w:rPr>
+                <w:webHidden/>
+              </w:rPr>
+              <w:fldChar w:fldCharType="begin"/>
+            </w:r>
+            <w:r>
+              <w:rPr>
+                <w:webHidden/>
+              </w:rPr>
+              <w:instrText xml:space="preserve"> PAGEREF _Toc527299868 \h </w:instrText>
+            </w:r>
+            <w:r>
+              <w:rPr>
+                <w:webHidden/>
+              </w:rPr>
+            </w:r>
+            <w:r>
+              <w:rPr>
+                <w:webHidden/>
+              </w:rPr>
+              <w:fldChar w:fldCharType="separate"/>
+            </w:r>
+            <w:r>
+              <w:rPr>
+                <w:webHidden/>
+              </w:rPr>
+              <w:t>22</w:t>
+            </w:r>
+            <w:r>
+              <w:rPr>
+                <w:webHidden/>
+              </w:rPr>
+              <w:fldChar w:fldCharType="end"/>
+            </w:r>
+          </w:hyperlink>
+        </w:p>
+        <w:p>
+          <w:pPr>
+            <w:pStyle w:val="TOC2"/>
+            <w:tabs>
+              <w:tab w:val="left" w:pos="1080"/>
+            </w:tabs>
+            <w:rPr>
+              <w:rFonts w:asciiTheme="minorHAnsi" w:eastAsiaTheme="minorEastAsia" w:hAnsiTheme="minorHAnsi" w:cstheme="minorBidi"/>
+              <w:caps w:val="0"/>
+              <w:kern w:val="2"/>
+              <w:sz w:val="21"/>
+              <w:lang w:val="en-US" w:eastAsia="zh-CN"/>
+            </w:rPr>
+          </w:pPr>
+          <w:hyperlink w:anchor="_Toc527299869" w:history="1">
+            <w:r>
+              <w:rPr>
+                <w:rStyle w:val="af5"/>
+                <w:lang w:eastAsia="zh-CN"/>
+                <w14:scene3d>
+                  <w14:camera w14:prst="orthographicFront"/>
+                  <w14:lightRig w14:rig="threePt" w14:dir="t">
+                    <w14:rot w14:lat="0" w14:lon="0" w14:rev="0"/>
+                  </w14:lightRig>
+                </w14:scene3d>
+              </w:rPr>
+              <w:t>7.2.</w:t>
+            </w:r>
+            <w:r>
+              <w:rPr>
+                <w:rFonts w:asciiTheme="minorHAnsi" w:eastAsiaTheme="minorEastAsia" w:hAnsiTheme="minorHAnsi" w:cstheme="minorBidi"/>
+                <w:caps w:val="0"/>
+                <w:kern w:val="2"/>
+                <w:sz w:val="21"/>
+                <w:lang w:val="en-US" w:eastAsia="zh-CN"/>
+              </w:rPr>
+              <w:tab/>
+            </w:r>
+            <w:r>
+              <w:rPr>
+                <w:rStyle w:val="af5"/>
+                <w:lang w:eastAsia="zh-CN"/>
+              </w:rPr>
+              <w:t>Git</w:t>
+            </w:r>
+            <w:r>
+              <w:rPr>
+                <w:rStyle w:val="af5"/>
+                <w:lang w:eastAsia="zh-CN"/>
+              </w:rPr>
+              <w:t>使用策略</w:t>
+            </w:r>
+            <w:r>
+              <w:rPr>
+                <w:webHidden/>
+              </w:rPr>
+              <w:tab/>
+            </w:r>
+            <w:r>
+              <w:rPr>
+                <w:webHidden/>
+              </w:rPr>
+              <w:fldChar w:fldCharType="begin"/>
+            </w:r>
+            <w:r>
+              <w:rPr>
+                <w:webHidden/>
+              </w:rPr>
+              <w:instrText xml:space="preserve"> PAGEREF _Toc527299869 \h </w:instrText>
+            </w:r>
+            <w:r>
+              <w:rPr>
+                <w:webHidden/>
+              </w:rPr>
+            </w:r>
+            <w:r>
+              <w:rPr>
+                <w:webHidden/>
+              </w:rPr>
+              <w:fldChar w:fldCharType="separate"/>
+            </w:r>
+            <w:r>
+              <w:rPr>
+                <w:webHidden/>
+              </w:rPr>
+              <w:t>22</w:t>
+            </w:r>
+            <w:r>
+              <w:rPr>
+                <w:webHidden/>
+              </w:rPr>
+              <w:fldChar w:fldCharType="end"/>
+            </w:r>
+          </w:hyperlink>
+        </w:p>
+        <w:p>
+          <w:pPr>
+            <w:pStyle w:val="TOC3"/>
+            <w:tabs>
+              <w:tab w:val="left" w:pos="2520"/>
+            </w:tabs>
+            <w:rPr>
+              <w:rFonts w:asciiTheme="minorHAnsi" w:eastAsiaTheme="minorEastAsia" w:hAnsiTheme="minorHAnsi" w:cstheme="minorBidi"/>
+              <w:caps w:val="0"/>
+              <w:kern w:val="2"/>
+              <w:sz w:val="21"/>
+              <w:szCs w:val="22"/>
+              <w:lang w:eastAsia="zh-CN"/>
+            </w:rPr>
+          </w:pPr>
+          <w:hyperlink w:anchor="_Toc527299870" w:history="1">
+            <w:r>
+              <w:rPr>
+                <w:rStyle w:val="af5"/>
+                <w:lang w:eastAsia="zh-CN"/>
+              </w:rPr>
+              <w:t>7.2.1.</w:t>
+            </w:r>
+            <w:r>
+              <w:rPr>
+                <w:rFonts w:asciiTheme="minorHAnsi" w:eastAsiaTheme="minorEastAsia" w:hAnsiTheme="minorHAnsi" w:cstheme="minorBidi"/>
+                <w:caps w:val="0"/>
+                <w:kern w:val="2"/>
+                <w:sz w:val="21"/>
+                <w:szCs w:val="22"/>
+                <w:lang w:eastAsia="zh-CN"/>
+              </w:rPr>
+              <w:tab/>
+            </w:r>
+            <w:r>
+              <w:rPr>
+                <w:rStyle w:val="af5"/>
+                <w:lang w:eastAsia="zh-CN"/>
+              </w:rPr>
+              <w:t>基础知识</w:t>
+            </w:r>
+            <w:r>
+              <w:rPr>
+                <w:webHidden/>
+              </w:rPr>
+              <w:tab/>
+            </w:r>
+            <w:r>
+              <w:rPr>
+                <w:webHidden/>
+              </w:rPr>
+              <w:fldChar w:fldCharType="begin"/>
+            </w:r>
+            <w:r>
+              <w:rPr>
+                <w:webHidden/>
+              </w:rPr>
+              <w:instrText xml:space="preserve"> PAGEREF _Toc527299870 \h </w:instrText>
+            </w:r>
+            <w:r>
+              <w:rPr>
+                <w:webHidden/>
+              </w:rPr>
+            </w:r>
+            <w:r>
+              <w:rPr>
+                <w:webHidden/>
+              </w:rPr>
+              <w:fldChar w:fldCharType="separate"/>
+            </w:r>
+            <w:r>
+              <w:rPr>
+                <w:webHidden/>
+              </w:rPr>
+              <w:t>22</w:t>
+            </w:r>
+            <w:r>
+              <w:rPr>
+                <w:webHidden/>
+              </w:rPr>
+              <w:fldChar w:fldCharType="end"/>
+            </w:r>
+          </w:hyperlink>
+        </w:p>
+        <w:p>
+          <w:pPr>
+            <w:pStyle w:val="TOC2"/>
+            <w:tabs>
+              <w:tab w:val="left" w:pos="1080"/>
+            </w:tabs>
+            <w:rPr>
+              <w:rFonts w:asciiTheme="minorHAnsi" w:eastAsiaTheme="minorEastAsia" w:hAnsiTheme="minorHAnsi" w:cstheme="minorBidi"/>
+              <w:caps w:val="0"/>
+              <w:kern w:val="2"/>
+              <w:sz w:val="21"/>
+              <w:lang w:val="en-US" w:eastAsia="zh-CN"/>
+            </w:rPr>
+          </w:pPr>
+          <w:hyperlink w:anchor="_Toc527299871" w:history="1">
+            <w:r>
+              <w:rPr>
+                <w:rStyle w:val="af5"/>
+                <w:lang w:eastAsia="zh-CN"/>
+                <w14:scene3d>
+                  <w14:camera w14:prst="orthographicFront"/>
+                  <w14:lightRig w14:rig="threePt" w14:dir="t">
+                    <w14:rot w14:lat="0" w14:lon="0" w14:rev="0"/>
+                  </w14:lightRig>
+                </w14:scene3d>
+              </w:rPr>
+              <w:t>7.3.</w:t>
+            </w:r>
+            <w:r>
+              <w:rPr>
+                <w:rFonts w:asciiTheme="minorHAnsi" w:eastAsiaTheme="minorEastAsia" w:hAnsiTheme="minorHAnsi" w:cstheme="minorBidi"/>
+                <w:caps w:val="0"/>
+                <w:kern w:val="2"/>
+                <w:sz w:val="21"/>
+                <w:lang w:val="en-US" w:eastAsia="zh-CN"/>
+              </w:rPr>
+              <w:tab/>
+            </w:r>
+            <w:r>
+              <w:rPr>
+                <w:rStyle w:val="af5"/>
+                <w:lang w:eastAsia="zh-CN"/>
+              </w:rPr>
+              <w:t>注意点</w:t>
+            </w:r>
+            <w:r>
+              <w:rPr>
+                <w:webHidden/>
+              </w:rPr>
+              <w:tab/>
+            </w:r>
+            <w:r>
+              <w:rPr>
+                <w:webHidden/>
+              </w:rPr>
+              <w:fldChar w:fldCharType="begin"/>
+            </w:r>
+            <w:r>
+              <w:rPr>
+                <w:webHidden/>
+              </w:rPr>
+              <w:instrText xml:space="preserve"> PAGEREF _Toc527299871 \h </w:instrText>
+            </w:r>
+            <w:r>
+              <w:rPr>
+                <w:webHidden/>
+              </w:rPr>
+            </w:r>
+            <w:r>
+              <w:rPr>
+                <w:webHidden/>
+              </w:rPr>
+              <w:fldChar w:fldCharType="separate"/>
+            </w:r>
+            <w:r>
+              <w:rPr>
+                <w:webHidden/>
+              </w:rPr>
+              <w:t>23</w:t>
+            </w:r>
+            <w:r>
+              <w:rPr>
+                <w:webHidden/>
+              </w:rPr>
+              <w:fldChar w:fldCharType="end"/>
+            </w:r>
+          </w:hyperlink>
+        </w:p>
+        <w:p>
+          <w:pPr>
+            <w:pStyle w:val="TOC2"/>
+            <w:tabs>
+              <w:tab w:val="left" w:pos="1080"/>
+            </w:tabs>
+            <w:rPr>
+              <w:rFonts w:asciiTheme="minorHAnsi" w:eastAsiaTheme="minorEastAsia" w:hAnsiTheme="minorHAnsi" w:cstheme="minorBidi"/>
+              <w:caps w:val="0"/>
+              <w:kern w:val="2"/>
+              <w:sz w:val="21"/>
+              <w:lang w:val="en-US" w:eastAsia="zh-CN"/>
+            </w:rPr>
+          </w:pPr>
+          <w:hyperlink w:anchor="_Toc527299872" w:history="1">
+            <w:r>
+              <w:rPr>
+                <w:rStyle w:val="af5"/>
+                <w:lang w:eastAsia="zh-CN"/>
+                <w14:scene3d>
+                  <w14:camera w14:prst="orthographicFront"/>
+                  <w14:lightRig w14:rig="threePt" w14:dir="t">
+                    <w14:rot w14:lat="0" w14:lon="0" w14:rev="0"/>
+                  </w14:lightRig>
+                </w14:scene3d>
+              </w:rPr>
+              <w:t>7.4.</w:t>
+            </w:r>
+            <w:r>
+              <w:rPr>
+                <w:rFonts w:asciiTheme="minorHAnsi" w:eastAsiaTheme="minorEastAsia" w:hAnsiTheme="minorHAnsi" w:cstheme="minorBidi"/>
+                <w:caps w:val="0"/>
+                <w:kern w:val="2"/>
+                <w:sz w:val="21"/>
+                <w:lang w:val="en-US" w:eastAsia="zh-CN"/>
+              </w:rPr>
+              <w:tab/>
+            </w:r>
+            <w:r>
+              <w:rPr>
+                <w:rStyle w:val="af5"/>
+                <w:lang w:eastAsia="zh-CN"/>
+              </w:rPr>
+              <w:t>使用场景</w:t>
+            </w:r>
+            <w:r>
+              <w:rPr>
+                <w:webHidden/>
+              </w:rPr>
+              <w:tab/>
+            </w:r>
+            <w:r>
+              <w:rPr>
+                <w:webHidden/>
+              </w:rPr>
+              <w:fldChar w:fldCharType="begin"/>
+            </w:r>
+            <w:r>
+              <w:rPr>
+                <w:webHidden/>
+              </w:rPr>
+              <w:instrText xml:space="preserve"> PAGEREF _Toc527299872 \h </w:instrText>
+            </w:r>
+            <w:r>
+              <w:rPr>
+                <w:webHidden/>
+              </w:rPr>
+            </w:r>
+            <w:r>
+              <w:rPr>
+                <w:webHidden/>
+              </w:rPr>
+              <w:fldChar w:fldCharType="separate"/>
+            </w:r>
+            <w:r>
+              <w:rPr>
+                <w:webHidden/>
+              </w:rPr>
+              <w:t>24</w:t>
+            </w:r>
+            <w:r>
+              <w:rPr>
+                <w:webHidden/>
+              </w:rPr>
+              <w:fldChar w:fldCharType="end"/>
+            </w:r>
+          </w:hyperlink>
+        </w:p>
+        <w:p>
+          <w:pPr>
+            <w:pStyle w:val="TOC2"/>
+            <w:tabs>
+              <w:tab w:val="left" w:pos="1080"/>
+            </w:tabs>
+            <w:rPr>
+              <w:rFonts w:asciiTheme="minorHAnsi" w:eastAsiaTheme="minorEastAsia" w:hAnsiTheme="minorHAnsi" w:cstheme="minorBidi"/>
+              <w:caps w:val="0"/>
+              <w:kern w:val="2"/>
+              <w:sz w:val="21"/>
+              <w:lang w:val="en-US" w:eastAsia="zh-CN"/>
+            </w:rPr>
+          </w:pPr>
+          <w:hyperlink w:anchor="_Toc527299873" w:history="1">
+            <w:r>
+              <w:rPr>
+                <w:rStyle w:val="af5"/>
+                <w:lang w:eastAsia="zh-CN"/>
+                <w14:scene3d>
+                  <w14:camera w14:prst="orthographicFront"/>
+                  <w14:lightRig w14:rig="threePt" w14:dir="t">
+                    <w14:rot w14:lat="0" w14:lon="0" w14:rev="0"/>
+                  </w14:lightRig>
+                </w14:scene3d>
+              </w:rPr>
+              <w:t>7.5.</w:t>
+            </w:r>
+            <w:r>
+              <w:rPr>
+                <w:rFonts w:asciiTheme="minorHAnsi" w:eastAsiaTheme="minorEastAsia" w:hAnsiTheme="minorHAnsi" w:cstheme="minorBidi"/>
+                <w:caps w:val="0"/>
+                <w:kern w:val="2"/>
+                <w:sz w:val="21"/>
+                <w:lang w:val="en-US" w:eastAsia="zh-CN"/>
+              </w:rPr>
+              <w:tab/>
+            </w:r>
+            <w:r>
+              <w:rPr>
+                <w:rStyle w:val="af5"/>
+                <w:lang w:eastAsia="zh-CN"/>
+              </w:rPr>
               <w:t>图示</w:t>
             </w:r>
             <w:r>
@@ -7490,7 +8889,7 @@
               <w:rPr>
                 <w:webHidden/>
               </w:rPr>
-              <w:instrText xml:space="preserve"> PAGEREF _Toc526088494 \h </w:instrText>
+              <w:instrText xml:space="preserve"> PAGEREF _Toc527299873 \h </w:instrText>
             </w:r>
             <w:r>
               <w:rPr>
@@ -7507,7 +8906,7 @@
               <w:rPr>
                 <w:webHidden/>
               </w:rPr>
-              <w:t>19</w:t>
+              <w:t>24</w:t>
             </w:r>
             <w:r>
               <w:rPr>
@@ -7846,8 +9245,8 @@
         </w:rPr>
         <w:t> </w:t>
       </w:r>
-      <w:bookmarkStart w:id="2" w:name="_Toc407607786"/>
-      <w:bookmarkStart w:id="3" w:name="_Toc526088450"/>
+      <w:bookmarkStart w:id="1" w:name="_Toc407607786"/>
+      <w:bookmarkStart w:id="2" w:name="_Toc527299816"/>
       <w:r>
         <w:rPr>
           <w:rStyle w:val="notranslate"/>
@@ -7857,25 +9256,25 @@
         </w:rPr>
         <w:t>介绍</w:t>
       </w:r>
+      <w:bookmarkEnd w:id="1"/>
       <w:bookmarkEnd w:id="2"/>
-      <w:bookmarkEnd w:id="3"/>
     </w:p>
     <w:p>
       <w:pPr>
         <w:pStyle w:val="20"/>
       </w:pPr>
-      <w:bookmarkStart w:id="4" w:name="_Toc407099936"/>
-      <w:bookmarkStart w:id="5" w:name="_Toc407607787"/>
-      <w:bookmarkStart w:id="6" w:name="_Toc526088451"/>
+      <w:bookmarkStart w:id="3" w:name="_Toc407099936"/>
+      <w:bookmarkStart w:id="4" w:name="_Toc407607787"/>
+      <w:bookmarkStart w:id="5" w:name="_Toc527299817"/>
+      <w:bookmarkEnd w:id="3"/>
+      <w:r>
+        <w:rPr>
+          <w:rStyle w:val="notranslate"/>
+        </w:rPr>
+        <w:t>目的</w:t>
+      </w:r>
       <w:bookmarkEnd w:id="4"/>
-      <w:r>
-        <w:rPr>
-          <w:rStyle w:val="notranslate"/>
-        </w:rPr>
-        <w:t>目的</w:t>
-      </w:r>
       <w:bookmarkEnd w:id="5"/>
-      <w:bookmarkEnd w:id="6"/>
     </w:p>
     <w:p>
       <w:pPr>
@@ -8152,7 +9551,7 @@
           <w:rStyle w:val="notranslate"/>
         </w:rPr>
       </w:pPr>
-      <w:bookmarkStart w:id="7" w:name="_Toc526088452"/>
+      <w:bookmarkStart w:id="6" w:name="_Toc527299818"/>
       <w:r>
         <w:rPr>
           <w:rStyle w:val="notranslate"/>
@@ -8160,7 +9559,7 @@
         </w:rPr>
         <w:t>需求背景</w:t>
       </w:r>
-      <w:bookmarkEnd w:id="7"/>
+      <w:bookmarkEnd w:id="6"/>
     </w:p>
     <w:p>
       <w:pPr>
@@ -8325,19 +9724,20 @@
           <w:lang w:eastAsia="zh-CN"/>
         </w:rPr>
       </w:pPr>
-      <w:bookmarkStart w:id="8" w:name="_Toc407099938"/>
-      <w:bookmarkStart w:id="9" w:name="_Toc407607791"/>
-      <w:bookmarkStart w:id="10" w:name="_Toc526088453"/>
+      <w:bookmarkStart w:id="7" w:name="_Toc407099938"/>
+      <w:bookmarkStart w:id="8" w:name="_Toc407607791"/>
+      <w:bookmarkStart w:id="9" w:name="_Toc527299819"/>
+      <w:bookmarkEnd w:id="7"/>
+      <w:r>
+        <w:rPr>
+          <w:rStyle w:val="notranslate"/>
+          <w:lang w:eastAsia="zh-CN"/>
+        </w:rPr>
+        <w:lastRenderedPageBreak/>
+        <w:t>与其他项目计划的关系</w:t>
+      </w:r>
       <w:bookmarkEnd w:id="8"/>
-      <w:r>
-        <w:rPr>
-          <w:rStyle w:val="notranslate"/>
-          <w:lang w:eastAsia="zh-CN"/>
-        </w:rPr>
-        <w:t>与其他项目计划的关系</w:t>
-      </w:r>
       <w:bookmarkEnd w:id="9"/>
-      <w:bookmarkEnd w:id="10"/>
     </w:p>
     <w:p>
       <w:pPr>
@@ -8680,7 +10080,7 @@
           <v:shape id="_x0000_i1031" type="#_x0000_t75" style="width:343.05pt;height:177.3pt" o:ole="">
             <v:imagedata r:id="rId12" o:title=""/>
           </v:shape>
-          <o:OLEObject Type="Embed" ProgID="Visio.Drawing.11" ShapeID="_x0000_i1031" DrawAspect="Content" ObjectID="_1599845455" r:id="rId13"/>
+          <o:OLEObject Type="Embed" ProgID="Visio.Drawing.11" ShapeID="_x0000_i1031" DrawAspect="Content" ObjectID="_1601041668" r:id="rId13"/>
         </w:object>
       </w:r>
     </w:p>
@@ -8695,7 +10095,7 @@
           <w:lang w:eastAsia="zh-CN"/>
         </w:rPr>
       </w:pPr>
-      <w:bookmarkStart w:id="11" w:name="_Ref387923535"/>
+      <w:bookmarkStart w:id="10" w:name="_Ref387923535"/>
       <w:r>
         <w:rPr>
           <w:rStyle w:val="notranslate"/>
@@ -8727,7 +10127,7 @@
         </w:rPr>
         <w:t>1</w:t>
       </w:r>
-      <w:bookmarkEnd w:id="11"/>
+      <w:bookmarkEnd w:id="10"/>
       <w:r>
         <w:rPr>
           <w:rStyle w:val="notranslate"/>
@@ -8872,7 +10272,7 @@
     </w:p>
     <w:tbl>
       <w:tblPr>
-        <w:tblStyle w:val="12"/>
+        <w:tblStyle w:val="11"/>
         <w:tblW w:w="8784" w:type="dxa"/>
         <w:tblLook w:val="04A0" w:firstRow="1" w:lastRow="0" w:firstColumn="1" w:lastColumn="0" w:noHBand="0" w:noVBand="1"/>
       </w:tblPr>
@@ -10040,10 +11440,10 @@
           <w:color w:val="000000"/>
         </w:rPr>
       </w:pPr>
-      <w:bookmarkStart w:id="12" w:name="_Toc407099939"/>
-      <w:bookmarkStart w:id="13" w:name="_Toc407607792"/>
-      <w:bookmarkStart w:id="14" w:name="_Toc526088454"/>
-      <w:bookmarkEnd w:id="12"/>
+      <w:bookmarkStart w:id="11" w:name="_Toc407099939"/>
+      <w:bookmarkStart w:id="12" w:name="_Toc407607792"/>
+      <w:bookmarkStart w:id="13" w:name="_Toc527299820"/>
+      <w:bookmarkEnd w:id="11"/>
       <w:r>
         <w:rPr>
           <w:rStyle w:val="notranslate"/>
@@ -10051,10 +11451,11 @@
           <w:caps w:val="0"/>
           <w:color w:val="000000"/>
         </w:rPr>
+        <w:lastRenderedPageBreak/>
         <w:t>文件维护</w:t>
       </w:r>
+      <w:bookmarkEnd w:id="12"/>
       <w:bookmarkEnd w:id="13"/>
-      <w:bookmarkEnd w:id="14"/>
     </w:p>
     <w:p>
       <w:pPr>
@@ -10381,13 +11782,12 @@
           <w:szCs w:val="14"/>
           <w:lang w:eastAsia="zh-CN"/>
         </w:rPr>
-        <w:lastRenderedPageBreak/>
         <w:t>   </w:t>
       </w:r>
-      <w:bookmarkStart w:id="15" w:name="_Toc407099940"/>
-      <w:bookmarkStart w:id="16" w:name="_Toc407607793"/>
-      <w:bookmarkStart w:id="17" w:name="_Toc526088455"/>
-      <w:bookmarkEnd w:id="15"/>
+      <w:bookmarkStart w:id="14" w:name="_Toc407099940"/>
+      <w:bookmarkStart w:id="15" w:name="_Toc407607793"/>
+      <w:bookmarkStart w:id="16" w:name="_Toc527299821"/>
+      <w:bookmarkEnd w:id="14"/>
       <w:r>
         <w:rPr>
           <w:rStyle w:val="notranslate"/>
@@ -10397,8 +11797,8 @@
         </w:rPr>
         <w:t>参考</w:t>
       </w:r>
+      <w:bookmarkEnd w:id="15"/>
       <w:bookmarkEnd w:id="16"/>
-      <w:bookmarkEnd w:id="17"/>
     </w:p>
     <w:p>
       <w:pPr>
@@ -11072,11 +12472,11 @@
           <w:rFonts w:ascii="微软雅黑" w:hAnsi="微软雅黑"/>
         </w:rPr>
       </w:pPr>
-      <w:bookmarkStart w:id="18" w:name="_Toc526088456"/>
+      <w:bookmarkStart w:id="17" w:name="_Toc527299822"/>
       <w:r>
         <w:t>人力资源计划</w:t>
       </w:r>
-      <w:bookmarkEnd w:id="18"/>
+      <w:bookmarkEnd w:id="17"/>
     </w:p>
     <w:p>
       <w:pPr>
@@ -11085,21 +12485,21 @@
           <w:lang w:eastAsia="zh-CN"/>
         </w:rPr>
       </w:pPr>
-      <w:bookmarkStart w:id="19" w:name="_Toc526088457"/>
-      <w:bookmarkStart w:id="20" w:name="_Toc497072225"/>
-      <w:bookmarkStart w:id="21" w:name="_Toc497223478"/>
-      <w:bookmarkStart w:id="22" w:name="_Toc499772364"/>
+      <w:bookmarkStart w:id="18" w:name="_Toc497072225"/>
+      <w:bookmarkStart w:id="19" w:name="_Toc497223478"/>
+      <w:bookmarkStart w:id="20" w:name="_Toc499772364"/>
+      <w:bookmarkStart w:id="21" w:name="_Toc527299823"/>
+      <w:r>
+        <w:rPr>
+          <w:rFonts w:hint="eastAsia"/>
+          <w:lang w:eastAsia="zh-CN"/>
+        </w:rPr>
+        <w:t>角色和职责</w:t>
+      </w:r>
+      <w:bookmarkEnd w:id="18"/>
       <w:bookmarkEnd w:id="19"/>
-      <w:r>
-        <w:rPr>
-          <w:rFonts w:hint="eastAsia"/>
-          <w:lang w:eastAsia="zh-CN"/>
-        </w:rPr>
-        <w:t>角色和职责</w:t>
-      </w:r>
       <w:bookmarkEnd w:id="20"/>
       <w:bookmarkEnd w:id="21"/>
-      <w:bookmarkEnd w:id="22"/>
     </w:p>
     <w:p>
       <w:pPr>
@@ -11110,9 +12510,10 @@
           <w:lang w:eastAsia="zh-CN"/>
         </w:rPr>
       </w:pPr>
-      <w:bookmarkStart w:id="23" w:name="_Toc497072226"/>
-      <w:bookmarkStart w:id="24" w:name="_Toc497223479"/>
-      <w:bookmarkStart w:id="25" w:name="_Toc499772365"/>
+      <w:bookmarkStart w:id="22" w:name="_Toc497072226"/>
+      <w:bookmarkStart w:id="23" w:name="_Toc497223479"/>
+      <w:bookmarkStart w:id="24" w:name="_Toc499772365"/>
+      <w:bookmarkStart w:id="25" w:name="_Toc527299824"/>
       <w:r>
         <w:rPr>
           <w:rFonts w:hint="eastAsia"/>
@@ -11121,6 +12522,7 @@
         </w:rPr>
         <w:t>项目经理</w:t>
       </w:r>
+      <w:bookmarkEnd w:id="22"/>
       <w:bookmarkEnd w:id="23"/>
       <w:bookmarkEnd w:id="24"/>
       <w:bookmarkEnd w:id="25"/>
@@ -11605,6 +13007,7 @@
       </w:pPr>
       <w:bookmarkStart w:id="26" w:name="_Toc497223480"/>
       <w:bookmarkStart w:id="27" w:name="_Toc499772366"/>
+      <w:bookmarkStart w:id="28" w:name="_Toc527299825"/>
       <w:r>
         <w:rPr>
           <w:rFonts w:hint="eastAsia"/>
@@ -11615,6 +13018,7 @@
       </w:r>
       <w:bookmarkEnd w:id="26"/>
       <w:bookmarkEnd w:id="27"/>
+      <w:bookmarkEnd w:id="28"/>
     </w:p>
     <w:p>
       <w:pPr>
@@ -12090,8 +13494,9 @@
           <w:lang w:eastAsia="zh-CN"/>
         </w:rPr>
       </w:pPr>
-      <w:bookmarkStart w:id="28" w:name="_Toc497223481"/>
-      <w:bookmarkStart w:id="29" w:name="_Toc499772367"/>
+      <w:bookmarkStart w:id="29" w:name="_Toc497223481"/>
+      <w:bookmarkStart w:id="30" w:name="_Toc499772367"/>
+      <w:bookmarkStart w:id="31" w:name="_Toc527299826"/>
       <w:r>
         <w:rPr>
           <w:rFonts w:hint="eastAsia"/>
@@ -12100,8 +13505,9 @@
         </w:rPr>
         <w:t>计划调整员</w:t>
       </w:r>
-      <w:bookmarkEnd w:id="28"/>
       <w:bookmarkEnd w:id="29"/>
+      <w:bookmarkEnd w:id="30"/>
+      <w:bookmarkEnd w:id="31"/>
     </w:p>
     <w:p>
       <w:pPr>
@@ -12121,7 +13527,6 @@
           <w:szCs w:val="22"/>
           <w:lang w:eastAsia="zh-CN"/>
         </w:rPr>
-        <w:lastRenderedPageBreak/>
         <w:t>本职概述：</w:t>
       </w:r>
     </w:p>
@@ -12595,8 +14000,9 @@
           <w:lang w:eastAsia="zh-CN"/>
         </w:rPr>
       </w:pPr>
-      <w:bookmarkStart w:id="30" w:name="_Toc497223483"/>
-      <w:bookmarkStart w:id="31" w:name="_Toc499772369"/>
+      <w:bookmarkStart w:id="32" w:name="_Toc497223483"/>
+      <w:bookmarkStart w:id="33" w:name="_Toc499772369"/>
+      <w:bookmarkStart w:id="34" w:name="_Toc527299827"/>
       <w:r>
         <w:rPr>
           <w:rFonts w:hint="eastAsia"/>
@@ -12605,8 +14011,9 @@
         </w:rPr>
         <w:t>文档编写员</w:t>
       </w:r>
-      <w:bookmarkEnd w:id="30"/>
-      <w:bookmarkEnd w:id="31"/>
+      <w:bookmarkEnd w:id="32"/>
+      <w:bookmarkEnd w:id="33"/>
+      <w:bookmarkEnd w:id="34"/>
     </w:p>
     <w:p>
       <w:pPr>
@@ -13317,7 +14724,17 @@
                 <w:sz w:val="21"/>
                 <w:szCs w:val="21"/>
               </w:rPr>
-              <w:t>负责分配到文档模块的编写，上传</w:t>
+              <w:t>负责分配到文档模</w:t>
+            </w:r>
+            <w:r>
+              <w:rPr>
+                <w:rFonts w:ascii="宋体" w:hAnsi="宋体" w:cs="宋体" w:hint="eastAsia"/>
+                <w:color w:val="000000"/>
+                <w:sz w:val="21"/>
+                <w:szCs w:val="21"/>
+              </w:rPr>
+              <w:lastRenderedPageBreak/>
+              <w:t>块的编写，上传</w:t>
             </w:r>
             <w:r>
               <w:rPr>
@@ -13351,6 +14768,7 @@
                 <w:sz w:val="21"/>
                 <w:szCs w:val="21"/>
               </w:rPr>
+              <w:lastRenderedPageBreak/>
               <w:t>软工</w:t>
             </w:r>
             <w:r>
@@ -13387,7 +14805,17 @@
                 <w:sz w:val="21"/>
                 <w:szCs w:val="21"/>
               </w:rPr>
-              <w:t>31601377</w:t>
+              <w:t>3160137</w:t>
+            </w:r>
+            <w:r>
+              <w:rPr>
+                <w:rFonts w:ascii="宋体" w:hAnsi="宋体" w:cs="宋体" w:hint="eastAsia"/>
+                <w:bCs/>
+                <w:color w:val="000000"/>
+                <w:sz w:val="21"/>
+                <w:szCs w:val="21"/>
+              </w:rPr>
+              <w:t>5</w:t>
             </w:r>
           </w:p>
         </w:tc>
@@ -13728,7 +15156,6 @@
                 <w:sz w:val="21"/>
                 <w:szCs w:val="21"/>
               </w:rPr>
-              <w:lastRenderedPageBreak/>
               <w:t>Git</w:t>
             </w:r>
           </w:p>
@@ -13754,7 +15181,6 @@
                 <w:sz w:val="21"/>
                 <w:szCs w:val="21"/>
               </w:rPr>
-              <w:lastRenderedPageBreak/>
               <w:t>软工</w:t>
             </w:r>
             <w:r>
@@ -13868,41 +15294,27 @@
     </w:p>
     <w:p>
       <w:pPr>
-        <w:numPr>
-          <w:ilvl w:val="2"/>
-          <w:numId w:val="0"/>
-        </w:numPr>
-        <w:spacing w:after="0" w:line="240" w:lineRule="auto"/>
-        <w:ind w:left="992" w:hanging="992"/>
-        <w:outlineLvl w:val="2"/>
-        <w:rPr>
-          <w:rFonts w:ascii="宋体" w:eastAsia="宋体" w:hAnsi="宋体" w:cs="Times New Roman"/>
-          <w:b/>
+        <w:pStyle w:val="31"/>
+        <w:ind w:leftChars="300" w:left="1712" w:hanging="992"/>
+        <w:rPr>
           <w:noProof/>
-          <w:color w:val="000000"/>
-          <w:kern w:val="2"/>
-          <w:sz w:val="28"/>
-          <w:szCs w:val="22"/>
-          <w:lang w:eastAsia="zh-CN"/>
-        </w:rPr>
-      </w:pPr>
-      <w:bookmarkStart w:id="32" w:name="_Toc497223484"/>
-      <w:bookmarkStart w:id="33" w:name="_Toc499772370"/>
-      <w:r>
-        <w:rPr>
-          <w:rFonts w:ascii="宋体" w:eastAsia="宋体" w:hAnsi="宋体" w:cs="Times New Roman" w:hint="eastAsia"/>
-          <w:b/>
+          <w:lang w:eastAsia="zh-CN"/>
+        </w:rPr>
+      </w:pPr>
+      <w:bookmarkStart w:id="35" w:name="_Toc497223484"/>
+      <w:bookmarkStart w:id="36" w:name="_Toc499772370"/>
+      <w:bookmarkStart w:id="37" w:name="_Toc527299828"/>
+      <w:r>
+        <w:rPr>
+          <w:rFonts w:hint="eastAsia"/>
           <w:noProof/>
-          <w:color w:val="000000"/>
-          <w:kern w:val="2"/>
-          <w:sz w:val="28"/>
-          <w:szCs w:val="22"/>
           <w:lang w:eastAsia="zh-CN"/>
         </w:rPr>
         <w:t>文档整合员</w:t>
       </w:r>
-      <w:bookmarkEnd w:id="32"/>
-      <w:bookmarkEnd w:id="33"/>
+      <w:bookmarkEnd w:id="35"/>
+      <w:bookmarkEnd w:id="36"/>
+      <w:bookmarkEnd w:id="37"/>
     </w:p>
     <w:p>
       <w:pPr>
@@ -14374,8 +15786,9 @@
           <w:lang w:eastAsia="zh-CN"/>
         </w:rPr>
       </w:pPr>
-      <w:bookmarkStart w:id="34" w:name="_Toc497223486"/>
-      <w:bookmarkStart w:id="35" w:name="_Toc499772372"/>
+      <w:bookmarkStart w:id="38" w:name="_Toc497223486"/>
+      <w:bookmarkStart w:id="39" w:name="_Toc499772372"/>
+      <w:bookmarkStart w:id="40" w:name="_Toc527299829"/>
       <w:r>
         <w:rPr>
           <w:noProof/>
@@ -14391,8 +15804,9 @@
         </w:rPr>
         <w:t>编写员</w:t>
       </w:r>
-      <w:bookmarkEnd w:id="34"/>
-      <w:bookmarkEnd w:id="35"/>
+      <w:bookmarkEnd w:id="38"/>
+      <w:bookmarkEnd w:id="39"/>
+      <w:bookmarkEnd w:id="40"/>
     </w:p>
     <w:p>
       <w:pPr>
@@ -14824,7 +16238,17 @@
                 <w:sz w:val="21"/>
                 <w:szCs w:val="21"/>
               </w:rPr>
-              <w:t>31601377</w:t>
+              <w:t>3160137</w:t>
+            </w:r>
+            <w:r>
+              <w:rPr>
+                <w:rFonts w:ascii="宋体" w:hAnsi="宋体" w:cs="宋体" w:hint="eastAsia"/>
+                <w:bCs/>
+                <w:color w:val="000000"/>
+                <w:sz w:val="21"/>
+                <w:szCs w:val="21"/>
+              </w:rPr>
+              <w:t>5</w:t>
             </w:r>
           </w:p>
         </w:tc>
@@ -15127,8 +16551,9 @@
           <w:lang w:eastAsia="zh-CN"/>
         </w:rPr>
       </w:pPr>
-      <w:bookmarkStart w:id="36" w:name="_Toc497223488"/>
-      <w:bookmarkStart w:id="37" w:name="_Toc499772374"/>
+      <w:bookmarkStart w:id="41" w:name="_Toc497223488"/>
+      <w:bookmarkStart w:id="42" w:name="_Toc499772374"/>
+      <w:bookmarkStart w:id="43" w:name="_Toc527299830"/>
       <w:r>
         <w:rPr>
           <w:rFonts w:hint="eastAsia"/>
@@ -15137,8 +16562,9 @@
         </w:rPr>
         <w:t>会议记录员</w:t>
       </w:r>
-      <w:bookmarkEnd w:id="36"/>
-      <w:bookmarkEnd w:id="37"/>
+      <w:bookmarkEnd w:id="41"/>
+      <w:bookmarkEnd w:id="42"/>
+      <w:bookmarkEnd w:id="43"/>
     </w:p>
     <w:p>
       <w:pPr>
@@ -15158,6 +16584,7 @@
           <w:szCs w:val="22"/>
           <w:lang w:eastAsia="zh-CN"/>
         </w:rPr>
+        <w:lastRenderedPageBreak/>
         <w:t>本职概述：</w:t>
       </w:r>
     </w:p>
@@ -15611,19 +17038,20 @@
           <w:lang w:eastAsia="zh-CN"/>
         </w:rPr>
       </w:pPr>
-      <w:bookmarkStart w:id="38" w:name="_Toc497223489"/>
-      <w:bookmarkStart w:id="39" w:name="_Toc499772375"/>
+      <w:bookmarkStart w:id="44" w:name="_Toc497223489"/>
+      <w:bookmarkStart w:id="45" w:name="_Toc499772375"/>
+      <w:bookmarkStart w:id="46" w:name="_Toc527299831"/>
       <w:r>
         <w:rPr>
           <w:rFonts w:hint="eastAsia"/>
           <w:noProof/>
           <w:lang w:eastAsia="zh-CN"/>
         </w:rPr>
-        <w:lastRenderedPageBreak/>
         <w:t>录音记录员</w:t>
       </w:r>
-      <w:bookmarkEnd w:id="38"/>
-      <w:bookmarkEnd w:id="39"/>
+      <w:bookmarkEnd w:id="44"/>
+      <w:bookmarkEnd w:id="45"/>
+      <w:bookmarkEnd w:id="46"/>
     </w:p>
     <w:p>
       <w:pPr>
@@ -16099,9 +17527,10 @@
           <w:lang w:eastAsia="zh-CN"/>
         </w:rPr>
       </w:pPr>
-      <w:bookmarkStart w:id="40" w:name="_Toc497072232"/>
-      <w:bookmarkStart w:id="41" w:name="_Toc497223490"/>
-      <w:bookmarkStart w:id="42" w:name="_Toc499772376"/>
+      <w:bookmarkStart w:id="47" w:name="_Toc497072232"/>
+      <w:bookmarkStart w:id="48" w:name="_Toc497223490"/>
+      <w:bookmarkStart w:id="49" w:name="_Toc499772376"/>
+      <w:bookmarkStart w:id="50" w:name="_Toc527299832"/>
       <w:r>
         <w:rPr>
           <w:rFonts w:hint="eastAsia"/>
@@ -16110,7 +17539,7 @@
         </w:rPr>
         <w:t>配置</w:t>
       </w:r>
-      <w:bookmarkEnd w:id="40"/>
+      <w:bookmarkEnd w:id="47"/>
       <w:r>
         <w:rPr>
           <w:rFonts w:hint="eastAsia"/>
@@ -16119,8 +17548,9 @@
         </w:rPr>
         <w:t>管理员</w:t>
       </w:r>
-      <w:bookmarkEnd w:id="41"/>
-      <w:bookmarkEnd w:id="42"/>
+      <w:bookmarkEnd w:id="48"/>
+      <w:bookmarkEnd w:id="49"/>
+      <w:bookmarkEnd w:id="50"/>
     </w:p>
     <w:p>
       <w:pPr>
@@ -16468,7 +17898,17 @@
                 <w:sz w:val="21"/>
                 <w:szCs w:val="21"/>
               </w:rPr>
-              <w:t xml:space="preserve">，系统，制定标识配置项，建立基线，进行版本和变更控制，负责日常提交项目产出与过程文档，帮助其他成员解决配置管理的问题。　</w:t>
+              <w:t>，系统，制定标识配置项，建立基线，进行版本和变更控制，负责日常提交项目产出</w:t>
+            </w:r>
+            <w:r>
+              <w:rPr>
+                <w:rFonts w:ascii="宋体" w:hAnsi="宋体" w:cs="宋体" w:hint="eastAsia"/>
+                <w:color w:val="000000"/>
+                <w:sz w:val="21"/>
+                <w:szCs w:val="21"/>
+              </w:rPr>
+              <w:lastRenderedPageBreak/>
+              <w:t xml:space="preserve">与过程文档，帮助其他成员解决配置管理的问题。　</w:t>
             </w:r>
           </w:p>
         </w:tc>
@@ -16492,6 +17932,7 @@
                 <w:sz w:val="21"/>
                 <w:szCs w:val="21"/>
               </w:rPr>
+              <w:lastRenderedPageBreak/>
               <w:t>软工</w:t>
             </w:r>
             <w:r>
@@ -16608,8 +18049,9 @@
           <w:lang w:eastAsia="zh-CN"/>
         </w:rPr>
       </w:pPr>
-      <w:bookmarkStart w:id="43" w:name="_Toc497223491"/>
-      <w:bookmarkStart w:id="44" w:name="_Toc499772377"/>
+      <w:bookmarkStart w:id="51" w:name="_Toc497223491"/>
+      <w:bookmarkStart w:id="52" w:name="_Toc499772377"/>
+      <w:bookmarkStart w:id="53" w:name="_Toc527299833"/>
       <w:r>
         <w:rPr>
           <w:rFonts w:hint="eastAsia"/>
@@ -16618,8 +18060,9 @@
         </w:rPr>
         <w:t>网络管理员</w:t>
       </w:r>
-      <w:bookmarkEnd w:id="43"/>
-      <w:bookmarkEnd w:id="44"/>
+      <w:bookmarkEnd w:id="51"/>
+      <w:bookmarkEnd w:id="52"/>
+      <w:bookmarkEnd w:id="53"/>
     </w:p>
     <w:p>
       <w:pPr>
@@ -16713,7 +18156,6 @@
                 <w:sz w:val="21"/>
                 <w:szCs w:val="21"/>
               </w:rPr>
-              <w:lastRenderedPageBreak/>
               <w:t>职务</w:t>
             </w:r>
           </w:p>
@@ -17089,8 +18531,9 @@
           <w:lang w:eastAsia="zh-CN"/>
         </w:rPr>
       </w:pPr>
-      <w:bookmarkStart w:id="45" w:name="_Toc497223492"/>
-      <w:bookmarkStart w:id="46" w:name="_Toc499772378"/>
+      <w:bookmarkStart w:id="54" w:name="_Toc497223492"/>
+      <w:bookmarkStart w:id="55" w:name="_Toc499772378"/>
+      <w:bookmarkStart w:id="56" w:name="_Toc527299834"/>
       <w:r>
         <w:rPr>
           <w:rFonts w:hint="eastAsia"/>
@@ -17099,8 +18542,9 @@
         </w:rPr>
         <w:t>设备管理员</w:t>
       </w:r>
-      <w:bookmarkEnd w:id="45"/>
-      <w:bookmarkEnd w:id="46"/>
+      <w:bookmarkEnd w:id="54"/>
+      <w:bookmarkEnd w:id="55"/>
+      <w:bookmarkEnd w:id="56"/>
     </w:p>
     <w:p>
       <w:pPr>
@@ -17595,8 +19039,9 @@
           <w:lang w:eastAsia="zh-CN"/>
         </w:rPr>
       </w:pPr>
-      <w:bookmarkStart w:id="47" w:name="_Toc497223493"/>
-      <w:bookmarkStart w:id="48" w:name="_Toc499772379"/>
+      <w:bookmarkStart w:id="57" w:name="_Toc497223493"/>
+      <w:bookmarkStart w:id="58" w:name="_Toc499772379"/>
+      <w:bookmarkStart w:id="59" w:name="_Toc527299835"/>
       <w:r>
         <w:rPr>
           <w:rFonts w:hint="eastAsia"/>
@@ -17605,8 +19050,9 @@
         </w:rPr>
         <w:t>原型设计员</w:t>
       </w:r>
-      <w:bookmarkEnd w:id="47"/>
-      <w:bookmarkEnd w:id="48"/>
+      <w:bookmarkEnd w:id="57"/>
+      <w:bookmarkEnd w:id="58"/>
+      <w:bookmarkEnd w:id="59"/>
     </w:p>
     <w:p>
       <w:pPr>
@@ -18082,7 +19528,16 @@
                 <w:sz w:val="21"/>
                 <w:szCs w:val="21"/>
               </w:rPr>
-              <w:t>原型设计员</w:t>
+              <w:t>原型设计</w:t>
+            </w:r>
+            <w:r>
+              <w:rPr>
+                <w:rFonts w:ascii="宋体" w:hAnsi="宋体" w:cs="宋体" w:hint="eastAsia"/>
+                <w:sz w:val="21"/>
+                <w:szCs w:val="21"/>
+              </w:rPr>
+              <w:lastRenderedPageBreak/>
+              <w:t>员</w:t>
             </w:r>
           </w:p>
         </w:tc>
@@ -18094,7 +19549,32 @@
           <w:p>
             <w:pPr>
               <w:rPr>
+                <w:rFonts w:ascii="宋体" w:hAnsi="宋体" w:cs="宋体" w:hint="eastAsia"/>
+                <w:sz w:val="21"/>
+                <w:szCs w:val="21"/>
+              </w:rPr>
+            </w:pPr>
+            <w:r>
+              <w:rPr>
+                <w:rFonts w:ascii="宋体" w:hAnsi="宋体" w:cs="宋体" w:hint="eastAsia"/>
+                <w:sz w:val="21"/>
+                <w:szCs w:val="21"/>
+              </w:rPr>
+              <w:lastRenderedPageBreak/>
+              <w:t>张嘉诚</w:t>
+            </w:r>
+          </w:p>
+        </w:tc>
+        <w:tc>
+          <w:tcPr>
+            <w:tcW w:w="1120" w:type="dxa"/>
+            <w:vAlign w:val="center"/>
+          </w:tcPr>
+          <w:p>
+            <w:pPr>
+              <w:rPr>
                 <w:rFonts w:ascii="宋体" w:hAnsi="宋体" w:cs="宋体"/>
+                <w:color w:val="000000"/>
                 <w:sz w:val="21"/>
                 <w:szCs w:val="21"/>
               </w:rPr>
@@ -18102,26 +19582,46 @@
             <w:r>
               <w:rPr>
                 <w:rFonts w:ascii="宋体" w:hAnsi="宋体" w:cs="宋体" w:hint="eastAsia"/>
-                <w:sz w:val="21"/>
-                <w:szCs w:val="21"/>
-              </w:rPr>
-              <w:t>赵豪杰</w:t>
-            </w:r>
-          </w:p>
-        </w:tc>
-        <w:tc>
-          <w:tcPr>
-            <w:tcW w:w="1120" w:type="dxa"/>
-            <w:vAlign w:val="center"/>
-          </w:tcPr>
-          <w:p>
-            <w:pPr>
+                <w:color w:val="000000"/>
+                <w:sz w:val="21"/>
+                <w:szCs w:val="21"/>
+              </w:rPr>
+              <w:t>负责网站</w:t>
+            </w:r>
+            <w:r>
+              <w:rPr>
+                <w:rFonts w:ascii="宋体" w:hAnsi="宋体" w:cs="宋体" w:hint="eastAsia"/>
+                <w:color w:val="000000"/>
+                <w:sz w:val="21"/>
+                <w:szCs w:val="21"/>
+              </w:rPr>
+              <w:lastRenderedPageBreak/>
+              <w:t>的原型设计，上传</w:t>
+            </w:r>
+            <w:r>
               <w:rPr>
                 <w:rFonts w:ascii="宋体" w:hAnsi="宋体" w:cs="宋体"/>
                 <w:color w:val="000000"/>
                 <w:sz w:val="21"/>
                 <w:szCs w:val="21"/>
               </w:rPr>
+              <w:t>Git</w:t>
+            </w:r>
+          </w:p>
+        </w:tc>
+        <w:tc>
+          <w:tcPr>
+            <w:tcW w:w="1123" w:type="dxa"/>
+            <w:vAlign w:val="center"/>
+          </w:tcPr>
+          <w:p>
+            <w:pPr>
+              <w:rPr>
+                <w:rFonts w:ascii="宋体" w:hAnsi="宋体" w:cs="宋体"/>
+                <w:color w:val="000000"/>
+                <w:sz w:val="21"/>
+                <w:szCs w:val="21"/>
+              </w:rPr>
             </w:pPr>
             <w:r>
               <w:rPr>
@@ -18130,40 +19630,7 @@
                 <w:sz w:val="21"/>
                 <w:szCs w:val="21"/>
               </w:rPr>
-              <w:t>负责网站的原型设计，上传</w:t>
-            </w:r>
-            <w:r>
-              <w:rPr>
-                <w:rFonts w:ascii="宋体" w:hAnsi="宋体" w:cs="宋体"/>
-                <w:color w:val="000000"/>
-                <w:sz w:val="21"/>
-                <w:szCs w:val="21"/>
-              </w:rPr>
-              <w:t>Git</w:t>
-            </w:r>
-          </w:p>
-        </w:tc>
-        <w:tc>
-          <w:tcPr>
-            <w:tcW w:w="1123" w:type="dxa"/>
-            <w:vAlign w:val="center"/>
-          </w:tcPr>
-          <w:p>
-            <w:pPr>
-              <w:rPr>
-                <w:rFonts w:ascii="宋体" w:hAnsi="宋体" w:cs="宋体"/>
-                <w:color w:val="000000"/>
-                <w:sz w:val="21"/>
-                <w:szCs w:val="21"/>
-              </w:rPr>
-            </w:pPr>
-            <w:r>
-              <w:rPr>
-                <w:rFonts w:ascii="宋体" w:hAnsi="宋体" w:cs="宋体" w:hint="eastAsia"/>
-                <w:color w:val="000000"/>
-                <w:sz w:val="21"/>
-                <w:szCs w:val="21"/>
-              </w:rPr>
+              <w:lastRenderedPageBreak/>
               <w:t>软工</w:t>
             </w:r>
             <w:r>
@@ -18200,7 +19667,17 @@
                 <w:sz w:val="21"/>
                 <w:szCs w:val="21"/>
               </w:rPr>
-              <w:t>31601377</w:t>
+              <w:t>3160137</w:t>
+            </w:r>
+            <w:r>
+              <w:rPr>
+                <w:rFonts w:ascii="宋体" w:hAnsi="宋体" w:cs="宋体" w:hint="eastAsia"/>
+                <w:bCs/>
+                <w:color w:val="000000"/>
+                <w:sz w:val="21"/>
+                <w:szCs w:val="21"/>
+              </w:rPr>
+              <w:t>5</w:t>
             </w:r>
           </w:p>
         </w:tc>
@@ -18306,7 +19783,7 @@
                 <w:sz w:val="21"/>
                 <w:szCs w:val="21"/>
               </w:rPr>
-              <w:t>赵豪杰</w:t>
+              <w:t>苏碧青</w:t>
             </w:r>
           </w:p>
         </w:tc>
@@ -18401,7 +19878,17 @@
                 <w:sz w:val="21"/>
                 <w:szCs w:val="21"/>
               </w:rPr>
-              <w:t>31601377</w:t>
+              <w:t>316013</w:t>
+            </w:r>
+            <w:r>
+              <w:rPr>
+                <w:rFonts w:ascii="宋体" w:hAnsi="宋体" w:cs="宋体" w:hint="eastAsia"/>
+                <w:bCs/>
+                <w:color w:val="000000"/>
+                <w:sz w:val="21"/>
+                <w:szCs w:val="21"/>
+              </w:rPr>
+              <w:t>82</w:t>
             </w:r>
           </w:p>
         </w:tc>
@@ -18485,8 +19972,9 @@
           <w:lang w:eastAsia="zh-CN"/>
         </w:rPr>
       </w:pPr>
-      <w:bookmarkStart w:id="49" w:name="_Toc497223494"/>
-      <w:bookmarkStart w:id="50" w:name="_Toc499772380"/>
+      <w:bookmarkStart w:id="60" w:name="_Toc497223494"/>
+      <w:bookmarkStart w:id="61" w:name="_Toc499772380"/>
+      <w:bookmarkStart w:id="62" w:name="_Toc527299836"/>
       <w:r>
         <w:rPr>
           <w:rFonts w:hint="eastAsia"/>
@@ -18495,8 +19983,9 @@
         </w:rPr>
         <w:t>用户访谈员</w:t>
       </w:r>
-      <w:bookmarkEnd w:id="49"/>
-      <w:bookmarkEnd w:id="50"/>
+      <w:bookmarkEnd w:id="60"/>
+      <w:bookmarkEnd w:id="61"/>
+      <w:bookmarkEnd w:id="62"/>
     </w:p>
     <w:p>
       <w:pPr>
@@ -19433,7 +20922,17 @@
                 <w:sz w:val="21"/>
                 <w:szCs w:val="21"/>
               </w:rPr>
-              <w:t>31601377</w:t>
+              <w:t>3160137</w:t>
+            </w:r>
+            <w:r>
+              <w:rPr>
+                <w:rFonts w:ascii="宋体" w:hAnsi="宋体" w:cs="宋体" w:hint="eastAsia"/>
+                <w:bCs/>
+                <w:color w:val="000000"/>
+                <w:sz w:val="21"/>
+                <w:szCs w:val="21"/>
+              </w:rPr>
+              <w:t>5</w:t>
             </w:r>
           </w:p>
         </w:tc>
@@ -19514,7 +21013,7 @@
           <w:lang w:eastAsia="zh-CN"/>
         </w:rPr>
       </w:pPr>
-      <w:bookmarkStart w:id="51" w:name="_Toc526088458"/>
+      <w:bookmarkStart w:id="63" w:name="_Toc527299837"/>
       <w:r>
         <w:rPr>
           <w:rFonts w:hint="eastAsia"/>
@@ -19535,7 +21034,7 @@
         </w:rPr>
         <w:t>OBS)</w:t>
       </w:r>
-      <w:bookmarkEnd w:id="51"/>
+      <w:bookmarkEnd w:id="63"/>
     </w:p>
     <w:p>
       <w:pPr>
@@ -19687,7 +21186,7 @@
           <w:lang w:val="en-GB" w:eastAsia="zh-CN"/>
         </w:rPr>
       </w:pPr>
-      <w:bookmarkStart w:id="52" w:name="_Toc526088459"/>
+      <w:bookmarkStart w:id="64" w:name="_Toc527299838"/>
       <w:r>
         <w:rPr>
           <w:rFonts w:hint="eastAsia"/>
@@ -19695,7 +21194,7 @@
         </w:rPr>
         <w:t>沟通管理计划</w:t>
       </w:r>
-      <w:bookmarkEnd w:id="52"/>
+      <w:bookmarkEnd w:id="64"/>
     </w:p>
     <w:p>
       <w:pPr>
@@ -19704,7 +21203,7 @@
           <w:lang w:eastAsia="zh-CN"/>
         </w:rPr>
       </w:pPr>
-      <w:bookmarkStart w:id="53" w:name="_Toc526088460"/>
+      <w:bookmarkStart w:id="65" w:name="_Toc527299839"/>
       <w:r>
         <w:rPr>
           <w:rFonts w:hint="eastAsia"/>
@@ -19712,281 +21211,24 @@
         </w:rPr>
         <w:t>干系人分析</w:t>
       </w:r>
-      <w:bookmarkEnd w:id="53"/>
-    </w:p>
-    <w:p>
-      <w:pPr>
-        <w:pStyle w:val="31"/>
-        <w:ind w:left="1712"/>
-      </w:pPr>
-      <w:bookmarkStart w:id="54" w:name="_Toc496982476"/>
-      <w:bookmarkStart w:id="55" w:name="_Toc497402867"/>
-      <w:bookmarkStart w:id="56" w:name="_Toc526088461"/>
-      <w:r>
-        <w:rPr>
-          <w:rFonts w:hint="eastAsia"/>
-        </w:rPr>
-        <w:t>项目干系人</w:t>
-      </w:r>
-      <w:r>
-        <w:t>分析</w:t>
-      </w:r>
-      <w:bookmarkEnd w:id="54"/>
-      <w:bookmarkEnd w:id="55"/>
-      <w:bookmarkEnd w:id="56"/>
-    </w:p>
-    <w:p>
-      <w:pPr>
-        <w:pStyle w:val="a9"/>
-        <w:rPr>
-          <w:rFonts w:ascii="等线" w:eastAsia="等线" w:hAnsi="等线"/>
-          <w:lang w:eastAsia="zh-CN"/>
-        </w:rPr>
-      </w:pPr>
-      <w:r>
-        <w:rPr>
-          <w:rFonts w:ascii="等线" w:eastAsia="等线" w:hAnsi="等线" w:hint="eastAsia"/>
-          <w:lang w:eastAsia="zh-CN"/>
-        </w:rPr>
-        <w:t>项目组织内部与外部人员涉及重点关系的干系人如下：</w:t>
-      </w:r>
-    </w:p>
-    <w:p>
-      <w:pPr>
-        <w:pStyle w:val="a9"/>
-        <w:rPr>
-          <w:rFonts w:ascii="等线" w:eastAsia="等线" w:hAnsi="等线"/>
-          <w:lang w:eastAsia="zh-CN"/>
-        </w:rPr>
-      </w:pPr>
-      <w:r>
-        <w:rPr>
-          <w:rFonts w:ascii="等线" w:eastAsia="等线" w:hAnsi="等线" w:hint="eastAsia"/>
-          <w:lang w:eastAsia="zh-CN"/>
-        </w:rPr>
-        <w:t>客户：是指提出项目需求的个人，杨老师和侯老师。是我们需要关注的第一对象。</w:t>
-      </w:r>
-    </w:p>
-    <w:p>
-      <w:pPr>
-        <w:pStyle w:val="a9"/>
-        <w:rPr>
-          <w:rFonts w:ascii="等线" w:eastAsia="等线" w:hAnsi="等线"/>
-          <w:lang w:eastAsia="zh-CN"/>
-        </w:rPr>
-      </w:pPr>
-      <w:r>
-        <w:rPr>
-          <w:rFonts w:ascii="等线" w:eastAsia="等线" w:hAnsi="等线" w:hint="eastAsia"/>
-          <w:lang w:eastAsia="zh-CN"/>
-        </w:rPr>
-        <w:t>用户：是指使用该渔乐生活软件的组织和个人，需要分析用户的使用感受，时刻关注改进意向等。</w:t>
-      </w:r>
-    </w:p>
-    <w:p>
-      <w:pPr>
-        <w:pStyle w:val="a9"/>
-        <w:rPr>
-          <w:rFonts w:ascii="等线" w:eastAsia="等线" w:hAnsi="等线"/>
-          <w:lang w:eastAsia="zh-CN"/>
-        </w:rPr>
-      </w:pPr>
-      <w:r>
-        <w:rPr>
-          <w:rFonts w:ascii="等线" w:eastAsia="等线" w:hAnsi="等线" w:hint="eastAsia"/>
-          <w:lang w:eastAsia="zh-CN"/>
-        </w:rPr>
-        <w:t>项目经理：是项目的关键人物，是小组的领导者，起重要协调作用。</w:t>
-      </w:r>
-    </w:p>
-    <w:p>
-      <w:pPr>
-        <w:pStyle w:val="a9"/>
-        <w:rPr>
-          <w:rFonts w:ascii="等线" w:eastAsia="等线" w:hAnsi="等线"/>
-          <w:lang w:eastAsia="zh-CN"/>
-        </w:rPr>
-      </w:pPr>
-      <w:r>
-        <w:rPr>
-          <w:rFonts w:ascii="等线" w:eastAsia="等线" w:hAnsi="等线" w:hint="eastAsia"/>
-          <w:lang w:eastAsia="zh-CN"/>
-        </w:rPr>
-        <w:t>项目组成员：是让项目落到实处分担项目任务的人员，项目成败的关键。</w:t>
-      </w:r>
-    </w:p>
-    <w:p>
-      <w:pPr>
-        <w:pStyle w:val="a9"/>
-        <w:rPr>
-          <w:rFonts w:ascii="等线" w:eastAsia="等线" w:hAnsi="等线"/>
-          <w:lang w:eastAsia="zh-CN"/>
-        </w:rPr>
-      </w:pPr>
-      <w:r>
-        <w:rPr>
-          <w:rFonts w:ascii="等线" w:eastAsia="等线" w:hAnsi="等线" w:hint="eastAsia"/>
-          <w:lang w:eastAsia="zh-CN"/>
-        </w:rPr>
-        <w:t>施加影响者：对项目产生积极或消极的影响的人。</w:t>
-      </w:r>
-    </w:p>
-    <w:p>
-      <w:pPr>
-        <w:pStyle w:val="31"/>
-        <w:ind w:left="1712"/>
-      </w:pPr>
-      <w:bookmarkStart w:id="57" w:name="_Toc496982477"/>
-      <w:bookmarkStart w:id="58" w:name="_Toc497402868"/>
-      <w:bookmarkStart w:id="59" w:name="_Toc526088462"/>
-      <w:r>
-        <w:rPr>
-          <w:rFonts w:hint="eastAsia"/>
-        </w:rPr>
-        <w:t>项目</w:t>
-      </w:r>
-      <w:r>
-        <w:t>干系人管理</w:t>
-      </w:r>
-      <w:bookmarkEnd w:id="57"/>
-      <w:bookmarkEnd w:id="58"/>
-      <w:bookmarkEnd w:id="59"/>
-    </w:p>
-    <w:p>
-      <w:pPr>
-        <w:pStyle w:val="a9"/>
-        <w:ind w:firstLine="720"/>
-        <w:rPr>
-          <w:rFonts w:ascii="等线" w:eastAsia="等线" w:hAnsi="等线"/>
-          <w:lang w:eastAsia="zh-CN"/>
-        </w:rPr>
-      </w:pPr>
-      <w:bookmarkStart w:id="60" w:name="_Toc496982478"/>
-      <w:bookmarkStart w:id="61" w:name="_Toc497402869"/>
-      <w:r>
-        <w:rPr>
-          <w:rFonts w:ascii="等线" w:eastAsia="等线" w:hAnsi="等线" w:hint="eastAsia"/>
-          <w:lang w:eastAsia="zh-CN"/>
-        </w:rPr>
-        <w:t>项目干系人管理包括用于开展下列工作的各个过程：识别能够影响项目或者受项目影响的全部人员、群体或组织，分析干系人对项目的期望和影响，制定合适的管理策略来有效调动干系人参与项目决策和执行。干系人管理还关注与干系人的持续沟通，以便于了解干系人的需要和期</w:t>
-      </w:r>
-      <w:r>
-        <w:rPr>
-          <w:rFonts w:ascii="等线" w:eastAsia="等线" w:hAnsi="等线" w:hint="eastAsia"/>
-          <w:lang w:eastAsia="zh-CN"/>
-        </w:rPr>
-        <w:lastRenderedPageBreak/>
-        <w:t>望，解决实际发生的问题，管理利益冲突，促进干系人合理参与项目决策和活动。应该把干系人满意度作为一个关键的项目目标来进行管理。</w:t>
-      </w:r>
-    </w:p>
-    <w:p>
-      <w:pPr>
-        <w:pStyle w:val="31"/>
-        <w:ind w:left="1712"/>
-        <w:rPr>
-          <w:lang w:eastAsia="zh-CN"/>
-        </w:rPr>
-      </w:pPr>
-      <w:bookmarkStart w:id="62" w:name="_Toc526088463"/>
-      <w:r>
-        <w:rPr>
-          <w:rFonts w:hint="eastAsia"/>
-          <w:lang w:eastAsia="zh-CN"/>
-        </w:rPr>
-        <w:t>识别项目干系人</w:t>
-      </w:r>
-      <w:bookmarkEnd w:id="60"/>
-      <w:bookmarkEnd w:id="61"/>
-      <w:bookmarkEnd w:id="62"/>
-    </w:p>
-    <w:p>
-      <w:pPr>
-        <w:pStyle w:val="a9"/>
-        <w:ind w:firstLine="720"/>
-        <w:rPr>
-          <w:rFonts w:ascii="等线" w:eastAsia="等线" w:hAnsi="等线"/>
-          <w:lang w:eastAsia="zh-CN"/>
-        </w:rPr>
-      </w:pPr>
-      <w:bookmarkStart w:id="63" w:name="_Toc496982479"/>
-      <w:bookmarkStart w:id="64" w:name="_Toc497402870"/>
-      <w:r>
-        <w:rPr>
-          <w:rFonts w:ascii="等线" w:eastAsia="等线" w:hAnsi="等线" w:hint="eastAsia"/>
-          <w:lang w:eastAsia="zh-CN"/>
-        </w:rPr>
-        <w:t>识别干系人是识别能影响项目决策、活动或结果的个人、群体或组织，以及被项目决策、活动或结果所影响的个人、群体或组织，并分析和记录他们的相关信息的过程。识别干系人帮助项目经理建立对各个干系人或干系人群体的适度关注。</w:t>
-      </w:r>
-    </w:p>
-    <w:p>
-      <w:pPr>
-        <w:pStyle w:val="31"/>
-        <w:ind w:left="1712"/>
-        <w:rPr>
-          <w:lang w:eastAsia="zh-CN"/>
-        </w:rPr>
-      </w:pPr>
-      <w:bookmarkStart w:id="65" w:name="_Toc526088464"/>
-      <w:r>
-        <w:rPr>
-          <w:rFonts w:hint="eastAsia"/>
-          <w:lang w:eastAsia="zh-CN"/>
-        </w:rPr>
-        <w:t>项目干系人的重要程度</w:t>
-      </w:r>
-      <w:bookmarkEnd w:id="63"/>
-      <w:bookmarkEnd w:id="64"/>
       <w:bookmarkEnd w:id="65"/>
     </w:p>
     <w:p>
       <w:pPr>
-        <w:ind w:firstLineChars="200" w:firstLine="480"/>
-        <w:rPr>
-          <w:rFonts w:ascii="等线" w:eastAsia="等线" w:hAnsi="等线"/>
-          <w:b/>
-          <w:bCs/>
-          <w:lang w:eastAsia="zh-CN"/>
-        </w:rPr>
-      </w:pPr>
-      <w:r>
-        <w:rPr>
-          <w:rFonts w:ascii="等线" w:eastAsia="等线" w:hAnsi="等线" w:hint="eastAsia"/>
-          <w:lang w:eastAsia="zh-CN"/>
-        </w:rPr>
-        <w:t>分析干系人对项目的影响程度情况，以便对待不同的项目干系人</w:t>
-      </w:r>
-      <w:r>
-        <w:rPr>
-          <w:rFonts w:ascii="等线" w:eastAsia="等线" w:hAnsi="等线" w:hint="eastAsia"/>
-          <w:lang w:eastAsia="zh-CN"/>
-        </w:rPr>
-        <w:t>时采用不同的方式</w:t>
-      </w:r>
-      <w:r>
-        <w:rPr>
-          <w:rFonts w:ascii="等线" w:eastAsia="等线" w:hAnsi="等线" w:hint="eastAsia"/>
-          <w:lang w:eastAsia="zh-CN"/>
-        </w:rPr>
-        <w:t>。</w:t>
-      </w:r>
-    </w:p>
-    <w:p>
-      <w:pPr>
         <w:pStyle w:val="31"/>
         <w:ind w:left="1712"/>
-        <w:rPr>
-          <w:lang w:eastAsia="zh-CN"/>
-        </w:rPr>
-      </w:pPr>
-      <w:bookmarkStart w:id="66" w:name="_Toc496982480"/>
-      <w:bookmarkStart w:id="67" w:name="_Toc497402871"/>
-      <w:bookmarkStart w:id="68" w:name="_Toc526088465"/>
+      </w:pPr>
+      <w:bookmarkStart w:id="66" w:name="_Toc496982476"/>
+      <w:bookmarkStart w:id="67" w:name="_Toc497402867"/>
+      <w:bookmarkStart w:id="68" w:name="_Toc527299840"/>
       <w:r>
         <w:rPr>
           <w:rFonts w:hint="eastAsia"/>
-          <w:lang w:eastAsia="zh-CN"/>
-        </w:rPr>
-        <w:t>项目干系人的支持度分析</w:t>
+        </w:rPr>
+        <w:t>项目干系人</w:t>
+      </w:r>
+      <w:r>
+        <w:t>分析</w:t>
       </w:r>
       <w:bookmarkEnd w:id="66"/>
       <w:bookmarkEnd w:id="67"/>
@@ -19994,7 +21236,7 @@
     </w:p>
     <w:p>
       <w:pPr>
-        <w:ind w:firstLineChars="200" w:firstLine="480"/>
+        <w:pStyle w:val="a9"/>
         <w:rPr>
           <w:rFonts w:ascii="等线" w:eastAsia="等线" w:hAnsi="等线"/>
           <w:lang w:eastAsia="zh-CN"/>
@@ -20005,24 +21247,281 @@
           <w:rFonts w:ascii="等线" w:eastAsia="等线" w:hAnsi="等线" w:hint="eastAsia"/>
           <w:lang w:eastAsia="zh-CN"/>
         </w:rPr>
-        <w:t>各干系人对项目的立场也有显著的不同。项目经理拿到项目后需要主动与小组人员进行沟通，事先弄清楚项目干系人对项目工作的清楚程度和热情度，按照情况分配任务。</w:t>
+        <w:t>项目组织内部与外部人员涉及重点关系的干系人如下：</w:t>
       </w:r>
     </w:p>
     <w:p>
       <w:pPr>
+        <w:pStyle w:val="a9"/>
+        <w:rPr>
+          <w:rFonts w:ascii="等线" w:eastAsia="等线" w:hAnsi="等线"/>
+          <w:lang w:eastAsia="zh-CN"/>
+        </w:rPr>
+      </w:pPr>
+      <w:r>
+        <w:rPr>
+          <w:rFonts w:ascii="等线" w:eastAsia="等线" w:hAnsi="等线" w:hint="eastAsia"/>
+          <w:lang w:eastAsia="zh-CN"/>
+        </w:rPr>
+        <w:t>客户：是指提出项目需求的个人，杨老师和侯老师。是我们需要关注的第一对象。</w:t>
+      </w:r>
+    </w:p>
+    <w:p>
+      <w:pPr>
+        <w:pStyle w:val="a9"/>
+        <w:rPr>
+          <w:rFonts w:ascii="等线" w:eastAsia="等线" w:hAnsi="等线"/>
+          <w:lang w:eastAsia="zh-CN"/>
+        </w:rPr>
+      </w:pPr>
+      <w:r>
+        <w:rPr>
+          <w:rFonts w:ascii="等线" w:eastAsia="等线" w:hAnsi="等线" w:hint="eastAsia"/>
+          <w:lang w:eastAsia="zh-CN"/>
+        </w:rPr>
+        <w:t>用户：是指使用该渔乐生活软件的组织和个人，需要分析用户的使用感受，时刻关注改进意向等。</w:t>
+      </w:r>
+    </w:p>
+    <w:p>
+      <w:pPr>
+        <w:pStyle w:val="a9"/>
+        <w:rPr>
+          <w:rFonts w:ascii="等线" w:eastAsia="等线" w:hAnsi="等线"/>
+          <w:lang w:eastAsia="zh-CN"/>
+        </w:rPr>
+      </w:pPr>
+      <w:r>
+        <w:rPr>
+          <w:rFonts w:ascii="等线" w:eastAsia="等线" w:hAnsi="等线" w:hint="eastAsia"/>
+          <w:lang w:eastAsia="zh-CN"/>
+        </w:rPr>
+        <w:t>项目经理：是项目的关键人物，是小组的领导者，起重要协调作用。</w:t>
+      </w:r>
+    </w:p>
+    <w:p>
+      <w:pPr>
+        <w:pStyle w:val="a9"/>
+        <w:rPr>
+          <w:rFonts w:ascii="等线" w:eastAsia="等线" w:hAnsi="等线"/>
+          <w:lang w:eastAsia="zh-CN"/>
+        </w:rPr>
+      </w:pPr>
+      <w:r>
+        <w:rPr>
+          <w:rFonts w:ascii="等线" w:eastAsia="等线" w:hAnsi="等线" w:hint="eastAsia"/>
+          <w:lang w:eastAsia="zh-CN"/>
+        </w:rPr>
+        <w:t>项目组成员：是让项目落到实处分担项目任务的人员，项目成败的关键。</w:t>
+      </w:r>
+    </w:p>
+    <w:p>
+      <w:pPr>
+        <w:pStyle w:val="a9"/>
+        <w:rPr>
+          <w:rFonts w:ascii="等线" w:eastAsia="等线" w:hAnsi="等线"/>
+          <w:lang w:eastAsia="zh-CN"/>
+        </w:rPr>
+      </w:pPr>
+      <w:r>
+        <w:rPr>
+          <w:rFonts w:ascii="等线" w:eastAsia="等线" w:hAnsi="等线" w:hint="eastAsia"/>
+          <w:lang w:eastAsia="zh-CN"/>
+        </w:rPr>
+        <w:t>施加影响者：对项目产生积极或消极的影响的人。</w:t>
+      </w:r>
+    </w:p>
+    <w:p>
+      <w:pPr>
         <w:pStyle w:val="31"/>
         <w:ind w:left="1712"/>
       </w:pPr>
-      <w:bookmarkStart w:id="69" w:name="_Toc497402872"/>
-      <w:bookmarkStart w:id="70" w:name="_Toc526088466"/>
+      <w:bookmarkStart w:id="69" w:name="_Toc496982477"/>
+      <w:bookmarkStart w:id="70" w:name="_Toc497402868"/>
+      <w:bookmarkStart w:id="71" w:name="_Toc527299841"/>
       <w:r>
         <w:rPr>
           <w:rFonts w:hint="eastAsia"/>
         </w:rPr>
-        <w:t>项目干系人登记册</w:t>
+        <w:t>项目</w:t>
+      </w:r>
+      <w:r>
+        <w:t>干系人管理</w:t>
       </w:r>
       <w:bookmarkEnd w:id="69"/>
       <w:bookmarkEnd w:id="70"/>
+      <w:bookmarkEnd w:id="71"/>
+    </w:p>
+    <w:p>
+      <w:pPr>
+        <w:pStyle w:val="a9"/>
+        <w:ind w:firstLine="720"/>
+        <w:rPr>
+          <w:rFonts w:ascii="等线" w:eastAsia="等线" w:hAnsi="等线"/>
+          <w:lang w:eastAsia="zh-CN"/>
+        </w:rPr>
+      </w:pPr>
+      <w:bookmarkStart w:id="72" w:name="_Toc496982478"/>
+      <w:bookmarkStart w:id="73" w:name="_Toc497402869"/>
+      <w:r>
+        <w:rPr>
+          <w:rFonts w:ascii="等线" w:eastAsia="等线" w:hAnsi="等线" w:hint="eastAsia"/>
+          <w:lang w:eastAsia="zh-CN"/>
+        </w:rPr>
+        <w:t>项目干系人管理包括用于开展下列工作的各个过程：识别能够影响项目或者受项目影响的全部人员、群体或组织，分析干系人对项目的期望和影响，制定合适的管理策略来有效调动干系人参与项目决策和执行。干系人管理还关注与干系人的持续沟通，以便于了解干系人的需要和期</w:t>
+      </w:r>
+      <w:r>
+        <w:rPr>
+          <w:rFonts w:ascii="等线" w:eastAsia="等线" w:hAnsi="等线" w:hint="eastAsia"/>
+          <w:lang w:eastAsia="zh-CN"/>
+        </w:rPr>
+        <w:lastRenderedPageBreak/>
+        <w:t>望，解决实际发生的问题，管理利益冲突，促进干系人合理参与项目决策和活动。应该把干系人满意度作为一个关键的项目目标来进行管理。</w:t>
+      </w:r>
+    </w:p>
+    <w:p>
+      <w:pPr>
+        <w:pStyle w:val="31"/>
+        <w:ind w:left="1712"/>
+        <w:rPr>
+          <w:lang w:eastAsia="zh-CN"/>
+        </w:rPr>
+      </w:pPr>
+      <w:bookmarkStart w:id="74" w:name="_Toc527299842"/>
+      <w:r>
+        <w:rPr>
+          <w:rFonts w:hint="eastAsia"/>
+          <w:lang w:eastAsia="zh-CN"/>
+        </w:rPr>
+        <w:t>识别项目干系人</w:t>
+      </w:r>
+      <w:bookmarkEnd w:id="72"/>
+      <w:bookmarkEnd w:id="73"/>
+      <w:bookmarkEnd w:id="74"/>
+    </w:p>
+    <w:p>
+      <w:pPr>
+        <w:pStyle w:val="a9"/>
+        <w:ind w:firstLine="720"/>
+        <w:rPr>
+          <w:rFonts w:ascii="等线" w:eastAsia="等线" w:hAnsi="等线"/>
+          <w:lang w:eastAsia="zh-CN"/>
+        </w:rPr>
+      </w:pPr>
+      <w:bookmarkStart w:id="75" w:name="_Toc496982479"/>
+      <w:bookmarkStart w:id="76" w:name="_Toc497402870"/>
+      <w:r>
+        <w:rPr>
+          <w:rFonts w:ascii="等线" w:eastAsia="等线" w:hAnsi="等线" w:hint="eastAsia"/>
+          <w:lang w:eastAsia="zh-CN"/>
+        </w:rPr>
+        <w:t>识别干系人是识别能影响项目决策、活动或结果的个人、群体或组织，以及被项目决策、活动或结果所影响的个人、群体或组织，并分析和记录他们的相关信息的过程。识别干系人帮助项目经理建立对各个干系人或干系人群体的适度关注。</w:t>
+      </w:r>
+    </w:p>
+    <w:p>
+      <w:pPr>
+        <w:pStyle w:val="31"/>
+        <w:ind w:left="1712"/>
+        <w:rPr>
+          <w:lang w:eastAsia="zh-CN"/>
+        </w:rPr>
+      </w:pPr>
+      <w:bookmarkStart w:id="77" w:name="_Toc527299843"/>
+      <w:r>
+        <w:rPr>
+          <w:rFonts w:hint="eastAsia"/>
+          <w:lang w:eastAsia="zh-CN"/>
+        </w:rPr>
+        <w:t>项目干系人的重要程度</w:t>
+      </w:r>
+      <w:bookmarkEnd w:id="75"/>
+      <w:bookmarkEnd w:id="76"/>
+      <w:bookmarkEnd w:id="77"/>
+    </w:p>
+    <w:p>
+      <w:pPr>
+        <w:ind w:firstLineChars="200" w:firstLine="480"/>
+        <w:rPr>
+          <w:rFonts w:ascii="等线" w:eastAsia="等线" w:hAnsi="等线"/>
+          <w:b/>
+          <w:bCs/>
+          <w:lang w:eastAsia="zh-CN"/>
+        </w:rPr>
+      </w:pPr>
+      <w:r>
+        <w:rPr>
+          <w:rFonts w:ascii="等线" w:eastAsia="等线" w:hAnsi="等线" w:hint="eastAsia"/>
+          <w:lang w:eastAsia="zh-CN"/>
+        </w:rPr>
+        <w:t>分析干系人对项目的影响程度情况，以便对待不同的项目干系人</w:t>
+      </w:r>
+      <w:r>
+        <w:rPr>
+          <w:rFonts w:ascii="等线" w:eastAsia="等线" w:hAnsi="等线" w:hint="eastAsia"/>
+          <w:lang w:eastAsia="zh-CN"/>
+        </w:rPr>
+        <w:t>时采用不同的方式</w:t>
+      </w:r>
+      <w:r>
+        <w:rPr>
+          <w:rFonts w:ascii="等线" w:eastAsia="等线" w:hAnsi="等线" w:hint="eastAsia"/>
+          <w:lang w:eastAsia="zh-CN"/>
+        </w:rPr>
+        <w:t>。</w:t>
+      </w:r>
+    </w:p>
+    <w:p>
+      <w:pPr>
+        <w:pStyle w:val="31"/>
+        <w:ind w:left="1712"/>
+        <w:rPr>
+          <w:lang w:eastAsia="zh-CN"/>
+        </w:rPr>
+      </w:pPr>
+      <w:bookmarkStart w:id="78" w:name="_Toc496982480"/>
+      <w:bookmarkStart w:id="79" w:name="_Toc497402871"/>
+      <w:bookmarkStart w:id="80" w:name="_Toc527299844"/>
+      <w:r>
+        <w:rPr>
+          <w:rFonts w:hint="eastAsia"/>
+          <w:lang w:eastAsia="zh-CN"/>
+        </w:rPr>
+        <w:t>项目干系人的支持度分析</w:t>
+      </w:r>
+      <w:bookmarkEnd w:id="78"/>
+      <w:bookmarkEnd w:id="79"/>
+      <w:bookmarkEnd w:id="80"/>
+    </w:p>
+    <w:p>
+      <w:pPr>
+        <w:ind w:firstLineChars="200" w:firstLine="480"/>
+        <w:rPr>
+          <w:rFonts w:ascii="等线" w:eastAsia="等线" w:hAnsi="等线"/>
+          <w:lang w:eastAsia="zh-CN"/>
+        </w:rPr>
+      </w:pPr>
+      <w:r>
+        <w:rPr>
+          <w:rFonts w:ascii="等线" w:eastAsia="等线" w:hAnsi="等线" w:hint="eastAsia"/>
+          <w:lang w:eastAsia="zh-CN"/>
+        </w:rPr>
+        <w:t>各干系人对项目的立场也有显著的不同。项目经理拿到项目后需要主动与小组人员进行沟通，事先弄清楚项目干系人对项目工作的清楚程度和热情度，按照情况分配任务。</w:t>
+      </w:r>
+    </w:p>
+    <w:p>
+      <w:pPr>
+        <w:pStyle w:val="31"/>
+        <w:ind w:left="1712"/>
+      </w:pPr>
+      <w:bookmarkStart w:id="81" w:name="_Toc497402872"/>
+      <w:bookmarkStart w:id="82" w:name="_Toc527299845"/>
+      <w:r>
+        <w:rPr>
+          <w:rFonts w:hint="eastAsia"/>
+        </w:rPr>
+        <w:t>项目干系人登记册</w:t>
+      </w:r>
+      <w:bookmarkEnd w:id="81"/>
+      <w:bookmarkEnd w:id="82"/>
     </w:p>
     <w:tbl>
       <w:tblPr>
@@ -20786,8 +22285,6 @@
                 <w:rPr>
                   <w:rStyle w:val="af5"/>
                   <w:rFonts w:ascii="等线" w:eastAsia="等线" w:hAnsi="等线"/>
-                  <w:color w:val="auto"/>
-                  <w:u w:val="none"/>
                 </w:rPr>
                 <w:t>31</w:t>
               </w:r>
@@ -20795,17 +22292,21 @@
                 <w:rPr>
                   <w:rStyle w:val="af5"/>
                   <w:rFonts w:ascii="等线" w:eastAsia="等线" w:hAnsi="等线" w:hint="eastAsia"/>
-                  <w:color w:val="auto"/>
-                  <w:u w:val="none"/>
                 </w:rPr>
-                <w:t>501370</w:t>
+                <w:t>5013</w:t>
+              </w:r>
+              <w:r>
+                <w:rPr>
+                  <w:rStyle w:val="af5"/>
+                  <w:rFonts w:ascii="等线" w:eastAsia="等线" w:hAnsi="等线" w:hint="eastAsia"/>
+                  <w:lang w:eastAsia="zh-CN"/>
+                </w:rPr>
+                <w:t>82</w:t>
               </w:r>
               <w:r>
                 <w:rPr>
                   <w:rStyle w:val="af5"/>
                   <w:rFonts w:ascii="等线" w:eastAsia="等线" w:hAnsi="等线"/>
-                  <w:color w:val="auto"/>
-                  <w:u w:val="none"/>
                 </w:rPr>
                 <w:t>@stu</w:t>
               </w:r>
@@ -20813,8 +22314,6 @@
                 <w:rPr>
                   <w:rStyle w:val="af5"/>
                   <w:rFonts w:ascii="等线" w:eastAsia="等线" w:hAnsi="等线" w:hint="eastAsia"/>
-                  <w:color w:val="auto"/>
-                  <w:u w:val="none"/>
                 </w:rPr>
                 <w:t>.</w:t>
               </w:r>
@@ -20822,8 +22321,6 @@
                 <w:rPr>
                   <w:rStyle w:val="af5"/>
                   <w:rFonts w:ascii="等线" w:eastAsia="等线" w:hAnsi="等线"/>
-                  <w:color w:val="auto"/>
-                  <w:u w:val="none"/>
                 </w:rPr>
                 <w:t xml:space="preserve">zucc.edu.cn </w:t>
               </w:r>
@@ -21459,7 +22956,7 @@
           <w:lang w:eastAsia="zh-CN"/>
         </w:rPr>
       </w:pPr>
-      <w:bookmarkStart w:id="71" w:name="_Toc526088467"/>
+      <w:bookmarkStart w:id="83" w:name="_Toc527299846"/>
       <w:r>
         <w:rPr>
           <w:rFonts w:hint="eastAsia"/>
@@ -21467,11 +22964,11 @@
         </w:rPr>
         <w:t>开发者与客户的沟通计划</w:t>
       </w:r>
-      <w:bookmarkEnd w:id="71"/>
+      <w:bookmarkEnd w:id="83"/>
     </w:p>
     <w:tbl>
       <w:tblPr>
-        <w:tblStyle w:val="28"/>
+        <w:tblStyle w:val="27"/>
         <w:tblW w:w="0" w:type="auto"/>
         <w:tblLook w:val="04A0" w:firstRow="1" w:lastRow="0" w:firstColumn="1" w:lastColumn="0" w:noHBand="0" w:noVBand="1"/>
       </w:tblPr>
@@ -21851,7 +23348,7 @@
           <w:lang w:eastAsia="zh-CN"/>
         </w:rPr>
       </w:pPr>
-      <w:bookmarkStart w:id="72" w:name="_Toc526088468"/>
+      <w:bookmarkStart w:id="84" w:name="_Toc527299847"/>
       <w:r>
         <w:rPr>
           <w:rFonts w:hint="eastAsia"/>
@@ -21859,11 +23356,11 @@
         </w:rPr>
         <w:t>开发者内部沟通计划</w:t>
       </w:r>
-      <w:bookmarkEnd w:id="72"/>
+      <w:bookmarkEnd w:id="84"/>
     </w:p>
     <w:tbl>
       <w:tblPr>
-        <w:tblStyle w:val="37"/>
+        <w:tblStyle w:val="36"/>
         <w:tblW w:w="0" w:type="auto"/>
         <w:tblLook w:val="04A0" w:firstRow="1" w:lastRow="0" w:firstColumn="1" w:lastColumn="0" w:noHBand="0" w:noVBand="1"/>
       </w:tblPr>
@@ -21892,7 +23389,7 @@
                 <w:szCs w:val="20"/>
               </w:rPr>
             </w:pPr>
-            <w:bookmarkStart w:id="73" w:name="_Hlk526069465"/>
+            <w:bookmarkStart w:id="85" w:name="_Hlk526069465"/>
             <w:r>
               <w:rPr>
                 <w:rFonts w:ascii="等线" w:eastAsia="等线" w:hAnsi="等线" w:hint="eastAsia"/>
@@ -22421,7 +23918,7 @@
           </w:p>
         </w:tc>
       </w:tr>
-      <w:bookmarkEnd w:id="73"/>
+      <w:bookmarkEnd w:id="85"/>
       <w:tr>
         <w:tc>
           <w:tcPr>
@@ -22947,7 +24444,7 @@
           <w:lang w:val="en-GB" w:eastAsia="zh-CN"/>
         </w:rPr>
       </w:pPr>
-      <w:bookmarkStart w:id="74" w:name="_Toc526088469"/>
+      <w:bookmarkStart w:id="86" w:name="_Toc527299848"/>
       <w:r>
         <w:rPr>
           <w:rFonts w:hint="eastAsia"/>
@@ -22955,7 +24452,7 @@
         </w:rPr>
         <w:t>进度管理计划</w:t>
       </w:r>
-      <w:bookmarkEnd w:id="74"/>
+      <w:bookmarkEnd w:id="86"/>
     </w:p>
     <w:p>
       <w:pPr>
@@ -23044,7 +24541,7 @@
           <w:lang w:eastAsia="zh-CN"/>
         </w:rPr>
       </w:pPr>
-      <w:bookmarkStart w:id="75" w:name="_Toc526088470"/>
+      <w:bookmarkStart w:id="87" w:name="_Toc527299849"/>
       <w:r>
         <w:rPr>
           <w:rFonts w:hint="eastAsia"/>
@@ -23052,7 +24549,7 @@
         </w:rPr>
         <w:t>风险控制计划</w:t>
       </w:r>
-      <w:bookmarkEnd w:id="75"/>
+      <w:bookmarkEnd w:id="87"/>
     </w:p>
     <w:p>
       <w:pPr>
@@ -23061,7 +24558,7 @@
           <w:lang w:eastAsia="zh-CN"/>
         </w:rPr>
       </w:pPr>
-      <w:bookmarkStart w:id="76" w:name="_Toc526088471"/>
+      <w:bookmarkStart w:id="88" w:name="_Toc527299850"/>
       <w:r>
         <w:rPr>
           <w:rFonts w:hint="eastAsia"/>
@@ -23069,11 +24566,11 @@
         </w:rPr>
         <w:t>风险类别定义</w:t>
       </w:r>
-      <w:bookmarkEnd w:id="76"/>
+      <w:bookmarkEnd w:id="88"/>
     </w:p>
     <w:tbl>
       <w:tblPr>
-        <w:tblStyle w:val="44"/>
+        <w:tblStyle w:val="43"/>
         <w:tblW w:w="0" w:type="auto"/>
         <w:tblInd w:w="108" w:type="dxa"/>
         <w:tblLook w:val="04A0" w:firstRow="1" w:lastRow="0" w:firstColumn="1" w:lastColumn="0" w:noHBand="0" w:noVBand="1"/>
@@ -23598,7 +25095,7 @@
           <w:lang w:eastAsia="zh-CN"/>
         </w:rPr>
       </w:pPr>
-      <w:bookmarkStart w:id="77" w:name="_Toc526088472"/>
+      <w:bookmarkStart w:id="89" w:name="_Toc527299851"/>
       <w:r>
         <w:rPr>
           <w:rFonts w:hint="eastAsia"/>
@@ -23607,7 +25104,7 @@
         <w:lastRenderedPageBreak/>
         <w:t>项目风险概率和影响定义</w:t>
       </w:r>
-      <w:bookmarkEnd w:id="77"/>
+      <w:bookmarkEnd w:id="89"/>
     </w:p>
     <w:p>
       <w:pPr>
@@ -24658,7 +26155,7 @@
           <w:lang w:eastAsia="zh-CN"/>
         </w:rPr>
       </w:pPr>
-      <w:bookmarkStart w:id="78" w:name="_Toc526088473"/>
+      <w:bookmarkStart w:id="90" w:name="_Toc527299852"/>
       <w:r>
         <w:rPr>
           <w:rFonts w:hint="eastAsia"/>
@@ -24666,7 +26163,7 @@
         </w:rPr>
         <w:t>项目风险状态定义</w:t>
       </w:r>
-      <w:bookmarkEnd w:id="78"/>
+      <w:bookmarkEnd w:id="90"/>
     </w:p>
     <w:p>
       <w:pPr>
@@ -24690,7 +26187,7 @@
           <w:lang w:eastAsia="zh-CN"/>
         </w:rPr>
       </w:pPr>
-      <w:bookmarkStart w:id="79" w:name="_Toc526088474"/>
+      <w:bookmarkStart w:id="91" w:name="_Toc527299853"/>
       <w:r>
         <w:rPr>
           <w:rFonts w:hint="eastAsia"/>
@@ -24698,7 +26195,7 @@
         </w:rPr>
         <w:t>风险评估</w:t>
       </w:r>
-      <w:bookmarkEnd w:id="79"/>
+      <w:bookmarkEnd w:id="91"/>
     </w:p>
     <w:tbl>
       <w:tblPr>
@@ -27039,7 +28536,7 @@
           <w:lang w:eastAsia="zh-CN"/>
         </w:rPr>
       </w:pPr>
-      <w:bookmarkStart w:id="80" w:name="_Toc526088475"/>
+      <w:bookmarkStart w:id="92" w:name="_Toc527299854"/>
       <w:r>
         <w:rPr>
           <w:rFonts w:hint="eastAsia"/>
@@ -27048,11 +28545,11 @@
         <w:lastRenderedPageBreak/>
         <w:t>风险控制</w:t>
       </w:r>
-      <w:bookmarkEnd w:id="80"/>
+      <w:bookmarkEnd w:id="92"/>
     </w:p>
     <w:tbl>
       <w:tblPr>
-        <w:tblStyle w:val="12"/>
+        <w:tblStyle w:val="11"/>
         <w:tblW w:w="0" w:type="auto"/>
         <w:tblLook w:val="04A0" w:firstRow="1" w:lastRow="0" w:firstColumn="1" w:lastColumn="0" w:noHBand="0" w:noVBand="1"/>
       </w:tblPr>
@@ -28082,7 +29579,7 @@
           <w:lang w:eastAsia="zh-CN"/>
         </w:rPr>
       </w:pPr>
-      <w:bookmarkStart w:id="81" w:name="_Toc526088476"/>
+      <w:bookmarkStart w:id="93" w:name="_Toc527299855"/>
       <w:r>
         <w:rPr>
           <w:rFonts w:hint="eastAsia"/>
@@ -28090,7 +29587,7 @@
         </w:rPr>
         <w:t>成本管理计划</w:t>
       </w:r>
-      <w:bookmarkEnd w:id="81"/>
+      <w:bookmarkEnd w:id="93"/>
     </w:p>
     <w:p>
       <w:pPr>
@@ -28099,18 +29596,18 @@
           <w:lang w:eastAsia="zh-CN"/>
         </w:rPr>
       </w:pPr>
-      <w:bookmarkStart w:id="82" w:name="_Toc496991629"/>
-      <w:bookmarkStart w:id="83" w:name="_Toc499772416"/>
-      <w:bookmarkStart w:id="84" w:name="_Toc526088477"/>
+      <w:bookmarkStart w:id="94" w:name="_Toc496991629"/>
+      <w:bookmarkStart w:id="95" w:name="_Toc499772416"/>
+      <w:bookmarkStart w:id="96" w:name="_Toc527299856"/>
       <w:r>
         <w:rPr>
           <w:lang w:eastAsia="zh-CN"/>
         </w:rPr>
         <w:t>成本估计</w:t>
       </w:r>
-      <w:bookmarkEnd w:id="82"/>
-      <w:bookmarkEnd w:id="83"/>
-      <w:bookmarkEnd w:id="84"/>
+      <w:bookmarkEnd w:id="94"/>
+      <w:bookmarkEnd w:id="95"/>
+      <w:bookmarkEnd w:id="96"/>
     </w:p>
     <w:p>
       <w:pPr>
@@ -28121,9 +29618,9 @@
           <w:lang w:eastAsia="zh-CN"/>
         </w:rPr>
       </w:pPr>
-      <w:bookmarkStart w:id="85" w:name="_Toc496991630"/>
-      <w:bookmarkStart w:id="86" w:name="_Toc499772417"/>
-      <w:bookmarkStart w:id="87" w:name="_Toc526088478"/>
+      <w:bookmarkStart w:id="97" w:name="_Toc496991630"/>
+      <w:bookmarkStart w:id="98" w:name="_Toc499772417"/>
+      <w:bookmarkStart w:id="99" w:name="_Toc527299857"/>
       <w:r>
         <w:rPr>
           <w:noProof/>
@@ -28131,9 +29628,9 @@
         </w:rPr>
         <w:t>计量单位</w:t>
       </w:r>
-      <w:bookmarkEnd w:id="85"/>
-      <w:bookmarkEnd w:id="86"/>
-      <w:bookmarkEnd w:id="87"/>
+      <w:bookmarkEnd w:id="97"/>
+      <w:bookmarkEnd w:id="98"/>
+      <w:bookmarkEnd w:id="99"/>
     </w:p>
     <w:p>
       <w:pPr>
@@ -28330,9 +29827,9 @@
           <w:lang w:eastAsia="zh-CN"/>
         </w:rPr>
       </w:pPr>
-      <w:bookmarkStart w:id="88" w:name="_Toc496991631"/>
-      <w:bookmarkStart w:id="89" w:name="_Toc499772418"/>
-      <w:bookmarkStart w:id="90" w:name="_Toc526088479"/>
+      <w:bookmarkStart w:id="100" w:name="_Toc496991631"/>
+      <w:bookmarkStart w:id="101" w:name="_Toc499772418"/>
+      <w:bookmarkStart w:id="102" w:name="_Toc527299858"/>
       <w:r>
         <w:rPr>
           <w:noProof/>
@@ -28340,9 +29837,9 @@
         </w:rPr>
         <w:t>精确度</w:t>
       </w:r>
-      <w:bookmarkEnd w:id="88"/>
-      <w:bookmarkEnd w:id="89"/>
-      <w:bookmarkEnd w:id="90"/>
+      <w:bookmarkEnd w:id="100"/>
+      <w:bookmarkEnd w:id="101"/>
+      <w:bookmarkEnd w:id="102"/>
     </w:p>
     <w:p>
       <w:pPr>
@@ -28551,9 +30048,9 @@
           <w:lang w:eastAsia="zh-CN"/>
         </w:rPr>
       </w:pPr>
-      <w:bookmarkStart w:id="91" w:name="_Toc496991632"/>
-      <w:bookmarkStart w:id="92" w:name="_Toc499772419"/>
-      <w:bookmarkStart w:id="93" w:name="_Toc526088480"/>
+      <w:bookmarkStart w:id="103" w:name="_Toc496991632"/>
+      <w:bookmarkStart w:id="104" w:name="_Toc499772419"/>
+      <w:bookmarkStart w:id="105" w:name="_Toc527299859"/>
       <w:r>
         <w:rPr>
           <w:noProof/>
@@ -28561,9 +30058,9 @@
         </w:rPr>
         <w:t>准确度</w:t>
       </w:r>
-      <w:bookmarkEnd w:id="91"/>
-      <w:bookmarkEnd w:id="92"/>
-      <w:bookmarkEnd w:id="93"/>
+      <w:bookmarkEnd w:id="103"/>
+      <w:bookmarkEnd w:id="104"/>
+      <w:bookmarkEnd w:id="105"/>
     </w:p>
     <w:p>
       <w:pPr>
@@ -28613,18 +30110,18 @@
           <w:lang w:eastAsia="zh-CN"/>
         </w:rPr>
       </w:pPr>
-      <w:bookmarkStart w:id="94" w:name="_Toc496991633"/>
-      <w:bookmarkStart w:id="95" w:name="_Toc499772420"/>
-      <w:bookmarkStart w:id="96" w:name="_Toc526088481"/>
+      <w:bookmarkStart w:id="106" w:name="_Toc496991633"/>
+      <w:bookmarkStart w:id="107" w:name="_Toc499772420"/>
+      <w:bookmarkStart w:id="108" w:name="_Toc527299860"/>
       <w:r>
         <w:rPr>
           <w:lang w:eastAsia="zh-CN"/>
         </w:rPr>
         <w:t>绩效测量规则</w:t>
       </w:r>
-      <w:bookmarkEnd w:id="94"/>
-      <w:bookmarkEnd w:id="95"/>
-      <w:bookmarkEnd w:id="96"/>
+      <w:bookmarkEnd w:id="106"/>
+      <w:bookmarkEnd w:id="107"/>
+      <w:bookmarkEnd w:id="108"/>
     </w:p>
     <w:p>
       <w:pPr>
@@ -28635,9 +30132,9 @@
           <w:lang w:eastAsia="zh-CN"/>
         </w:rPr>
       </w:pPr>
-      <w:bookmarkStart w:id="97" w:name="_Toc496991634"/>
-      <w:bookmarkStart w:id="98" w:name="_Toc499772421"/>
-      <w:bookmarkStart w:id="99" w:name="_Toc526088482"/>
+      <w:bookmarkStart w:id="109" w:name="_Toc496991634"/>
+      <w:bookmarkStart w:id="110" w:name="_Toc499772421"/>
+      <w:bookmarkStart w:id="111" w:name="_Toc527299861"/>
       <w:r>
         <w:rPr>
           <w:noProof/>
@@ -28645,9 +30142,9 @@
         </w:rPr>
         <w:t>绩效考核规则</w:t>
       </w:r>
-      <w:bookmarkEnd w:id="97"/>
-      <w:bookmarkEnd w:id="98"/>
-      <w:bookmarkEnd w:id="99"/>
+      <w:bookmarkEnd w:id="109"/>
+      <w:bookmarkEnd w:id="110"/>
+      <w:bookmarkEnd w:id="111"/>
     </w:p>
     <w:tbl>
       <w:tblPr>
@@ -29163,9 +30660,9 @@
           <w:lang w:eastAsia="zh-CN"/>
         </w:rPr>
       </w:pPr>
-      <w:bookmarkStart w:id="100" w:name="_Toc496991635"/>
-      <w:bookmarkStart w:id="101" w:name="_Toc499772422"/>
-      <w:bookmarkStart w:id="102" w:name="_Toc526088483"/>
+      <w:bookmarkStart w:id="112" w:name="_Toc496991635"/>
+      <w:bookmarkStart w:id="113" w:name="_Toc499772422"/>
+      <w:bookmarkStart w:id="114" w:name="_Toc527299862"/>
       <w:r>
         <w:rPr>
           <w:rFonts w:hint="eastAsia"/>
@@ -29179,9 +30676,9 @@
         </w:rPr>
         <w:t>估计</w:t>
       </w:r>
-      <w:bookmarkEnd w:id="100"/>
-      <w:bookmarkEnd w:id="101"/>
-      <w:bookmarkEnd w:id="102"/>
+      <w:bookmarkEnd w:id="112"/>
+      <w:bookmarkEnd w:id="113"/>
+      <w:bookmarkEnd w:id="114"/>
     </w:p>
     <w:p>
       <w:pPr>
@@ -29192,9 +30689,9 @@
           <w:lang w:eastAsia="zh-CN"/>
         </w:rPr>
       </w:pPr>
-      <w:bookmarkStart w:id="103" w:name="_Toc496991636"/>
-      <w:bookmarkStart w:id="104" w:name="_Toc499772423"/>
-      <w:bookmarkStart w:id="105" w:name="_Toc526088484"/>
+      <w:bookmarkStart w:id="115" w:name="_Toc496991636"/>
+      <w:bookmarkStart w:id="116" w:name="_Toc499772423"/>
+      <w:bookmarkStart w:id="117" w:name="_Toc527299863"/>
       <w:r>
         <w:rPr>
           <w:rFonts w:hint="eastAsia"/>
@@ -29211,9 +30708,9 @@
         </w:rPr>
         <w:t>时薪</w:t>
       </w:r>
-      <w:bookmarkEnd w:id="103"/>
-      <w:bookmarkEnd w:id="104"/>
-      <w:bookmarkEnd w:id="105"/>
+      <w:bookmarkEnd w:id="115"/>
+      <w:bookmarkEnd w:id="116"/>
+      <w:bookmarkEnd w:id="117"/>
     </w:p>
     <w:tbl>
       <w:tblPr>
@@ -29881,9 +31378,9 @@
           <w:lang w:eastAsia="zh-CN"/>
         </w:rPr>
       </w:pPr>
-      <w:bookmarkStart w:id="106" w:name="_Toc496991637"/>
-      <w:bookmarkStart w:id="107" w:name="_Toc499772424"/>
-      <w:bookmarkStart w:id="108" w:name="_Toc526088485"/>
+      <w:bookmarkStart w:id="118" w:name="_Toc496991637"/>
+      <w:bookmarkStart w:id="119" w:name="_Toc499772424"/>
+      <w:bookmarkStart w:id="120" w:name="_Toc527299864"/>
       <w:r>
         <w:rPr>
           <w:rFonts w:hint="eastAsia"/>
@@ -29892,9 +31389,9 @@
         </w:rPr>
         <w:t>预算</w:t>
       </w:r>
-      <w:bookmarkEnd w:id="106"/>
-      <w:bookmarkEnd w:id="107"/>
-      <w:bookmarkEnd w:id="108"/>
+      <w:bookmarkEnd w:id="118"/>
+      <w:bookmarkEnd w:id="119"/>
+      <w:bookmarkEnd w:id="120"/>
     </w:p>
     <w:p>
       <w:pPr>
@@ -29956,7 +31453,7 @@
                 <w:lang w:eastAsia="zh-CN"/>
               </w:rPr>
             </w:pPr>
-            <w:bookmarkStart w:id="109" w:name="_Hlk497346302"/>
+            <w:bookmarkStart w:id="121" w:name="_Hlk497346302"/>
             <w:r>
               <w:rPr>
                 <w:rFonts w:ascii="等线" w:eastAsia="等线" w:hAnsi="等线" w:cs="宋体" w:hint="eastAsia"/>
@@ -33219,7 +34716,7 @@
         </w:tc>
       </w:tr>
     </w:tbl>
-    <w:bookmarkEnd w:id="109"/>
+    <w:bookmarkEnd w:id="121"/>
     <w:p>
       <w:pPr>
         <w:pStyle w:val="a9"/>
@@ -33241,7 +34738,7 @@
           <w:lang w:eastAsia="zh-CN"/>
         </w:rPr>
       </w:pPr>
-      <w:bookmarkStart w:id="110" w:name="_Toc526088486"/>
+      <w:bookmarkStart w:id="122" w:name="_Toc527299865"/>
       <w:r>
         <w:rPr>
           <w:rFonts w:hint="eastAsia"/>
@@ -33249,7 +34746,7 @@
         </w:rPr>
         <w:t>配置工具管理说明</w:t>
       </w:r>
-      <w:bookmarkEnd w:id="110"/>
+      <w:bookmarkEnd w:id="122"/>
     </w:p>
     <w:p>
       <w:pPr>
@@ -33258,8 +34755,8 @@
           <w:lang w:eastAsia="zh-CN"/>
         </w:rPr>
       </w:pPr>
-      <w:bookmarkStart w:id="111" w:name="_Toc495750552"/>
-      <w:bookmarkStart w:id="112" w:name="_Toc526088487"/>
+      <w:bookmarkStart w:id="123" w:name="_Toc495750552"/>
+      <w:bookmarkStart w:id="124" w:name="_Toc527299866"/>
       <w:r>
         <w:rPr>
           <w:rFonts w:hint="eastAsia"/>
@@ -33267,8 +34764,8 @@
         </w:rPr>
         <w:t>版本命名策略</w:t>
       </w:r>
-      <w:bookmarkEnd w:id="111"/>
-      <w:bookmarkEnd w:id="112"/>
+      <w:bookmarkEnd w:id="123"/>
+      <w:bookmarkEnd w:id="124"/>
     </w:p>
     <w:p>
       <w:pPr>
@@ -33278,8 +34775,8 @@
           <w:lang w:eastAsia="zh-CN"/>
         </w:rPr>
       </w:pPr>
-      <w:bookmarkStart w:id="113" w:name="_Toc495750553"/>
-      <w:bookmarkStart w:id="114" w:name="_Toc526088488"/>
+      <w:bookmarkStart w:id="125" w:name="_Toc495750553"/>
+      <w:bookmarkStart w:id="126" w:name="_Toc527299867"/>
       <w:r>
         <w:rPr>
           <w:rFonts w:hint="eastAsia"/>
@@ -33287,8 +34784,8 @@
         </w:rPr>
         <w:t>版本格式</w:t>
       </w:r>
-      <w:bookmarkEnd w:id="113"/>
-      <w:bookmarkEnd w:id="114"/>
+      <w:bookmarkEnd w:id="125"/>
+      <w:bookmarkEnd w:id="126"/>
     </w:p>
     <w:p>
       <w:pPr>
@@ -33303,8 +34800,8 @@
           <w:lang w:eastAsia="zh-CN"/>
         </w:rPr>
       </w:pPr>
-      <w:bookmarkStart w:id="115" w:name="_Toc276741007"/>
-      <w:bookmarkStart w:id="116" w:name="_Toc495739757"/>
+      <w:bookmarkStart w:id="127" w:name="_Toc276741007"/>
+      <w:bookmarkStart w:id="128" w:name="_Toc495739757"/>
       <w:r>
         <w:rPr>
           <w:rFonts w:ascii="Calibri" w:eastAsia="宋体" w:hAnsi="Calibri" w:cs="Times New Roman" w:hint="eastAsia"/>
@@ -33462,10 +34959,10 @@
           <w:lang w:eastAsia="zh-CN"/>
         </w:rPr>
       </w:pPr>
-      <w:bookmarkStart w:id="117" w:name="_Toc495750554"/>
-      <w:bookmarkStart w:id="118" w:name="_Toc526088489"/>
-      <w:bookmarkEnd w:id="115"/>
-      <w:bookmarkEnd w:id="116"/>
+      <w:bookmarkStart w:id="129" w:name="_Toc495750554"/>
+      <w:bookmarkStart w:id="130" w:name="_Toc527299868"/>
+      <w:bookmarkEnd w:id="127"/>
+      <w:bookmarkEnd w:id="128"/>
       <w:r>
         <w:rPr>
           <w:rFonts w:hint="eastAsia"/>
@@ -33473,8 +34970,8 @@
         </w:rPr>
         <w:t>版本更新</w:t>
       </w:r>
-      <w:bookmarkEnd w:id="117"/>
-      <w:bookmarkEnd w:id="118"/>
+      <w:bookmarkEnd w:id="129"/>
+      <w:bookmarkEnd w:id="130"/>
       <w:r>
         <w:rPr>
           <w:rFonts w:hint="eastAsia"/>
@@ -33562,8 +35059,8 @@
           <w:lang w:eastAsia="zh-CN"/>
         </w:rPr>
       </w:pPr>
-      <w:bookmarkStart w:id="119" w:name="_Toc495750555"/>
-      <w:bookmarkStart w:id="120" w:name="_Toc526088490"/>
+      <w:bookmarkStart w:id="131" w:name="_Toc495750555"/>
+      <w:bookmarkStart w:id="132" w:name="_Toc527299869"/>
       <w:r>
         <w:rPr>
           <w:lang w:eastAsia="zh-CN"/>
@@ -33577,8 +35074,8 @@
         </w:rPr>
         <w:t>使用策略</w:t>
       </w:r>
-      <w:bookmarkEnd w:id="119"/>
-      <w:bookmarkEnd w:id="120"/>
+      <w:bookmarkEnd w:id="131"/>
+      <w:bookmarkEnd w:id="132"/>
     </w:p>
     <w:p>
       <w:pPr>
@@ -33588,8 +35085,8 @@
           <w:lang w:eastAsia="zh-CN"/>
         </w:rPr>
       </w:pPr>
-      <w:bookmarkStart w:id="121" w:name="_Toc495750556"/>
-      <w:bookmarkStart w:id="122" w:name="_Toc526088491"/>
+      <w:bookmarkStart w:id="133" w:name="_Toc495750556"/>
+      <w:bookmarkStart w:id="134" w:name="_Toc527299870"/>
       <w:r>
         <w:rPr>
           <w:rFonts w:hint="eastAsia"/>
@@ -33597,8 +35094,8 @@
         </w:rPr>
         <w:t>基础知识</w:t>
       </w:r>
-      <w:bookmarkEnd w:id="121"/>
-      <w:bookmarkEnd w:id="122"/>
+      <w:bookmarkEnd w:id="133"/>
+      <w:bookmarkEnd w:id="134"/>
     </w:p>
     <w:p>
       <w:pPr>
@@ -34415,8 +35912,8 @@
           <w:lang w:eastAsia="zh-CN"/>
         </w:rPr>
       </w:pPr>
-      <w:bookmarkStart w:id="123" w:name="_Toc495750557"/>
-      <w:bookmarkStart w:id="124" w:name="_Toc526088492"/>
+      <w:bookmarkStart w:id="135" w:name="_Toc495750557"/>
+      <w:bookmarkStart w:id="136" w:name="_Toc527299871"/>
       <w:r>
         <w:rPr>
           <w:rFonts w:hint="eastAsia"/>
@@ -34425,8 +35922,8 @@
         <w:lastRenderedPageBreak/>
         <w:t>注意点</w:t>
       </w:r>
-      <w:bookmarkEnd w:id="123"/>
-      <w:bookmarkEnd w:id="124"/>
+      <w:bookmarkEnd w:id="135"/>
+      <w:bookmarkEnd w:id="136"/>
     </w:p>
     <w:p>
       <w:pPr>
@@ -34618,8 +36115,8 @@
           <w:lang w:eastAsia="zh-CN"/>
         </w:rPr>
       </w:pPr>
-      <w:bookmarkStart w:id="125" w:name="_Toc495750558"/>
-      <w:bookmarkStart w:id="126" w:name="_Toc526088493"/>
+      <w:bookmarkStart w:id="137" w:name="_Toc495750558"/>
+      <w:bookmarkStart w:id="138" w:name="_Toc527299872"/>
       <w:r>
         <w:rPr>
           <w:rFonts w:hint="eastAsia"/>
@@ -34627,8 +36124,8 @@
         </w:rPr>
         <w:t>使用场景</w:t>
       </w:r>
-      <w:bookmarkEnd w:id="125"/>
-      <w:bookmarkEnd w:id="126"/>
+      <w:bookmarkEnd w:id="137"/>
+      <w:bookmarkEnd w:id="138"/>
     </w:p>
     <w:tbl>
       <w:tblPr>
@@ -35970,7 +37467,7 @@
           <w:lang w:eastAsia="zh-CN"/>
         </w:rPr>
       </w:pPr>
-      <w:bookmarkStart w:id="127" w:name="_Toc526088494"/>
+      <w:bookmarkStart w:id="139" w:name="_Toc527299873"/>
       <w:r>
         <w:rPr>
           <w:rFonts w:hint="eastAsia"/>
@@ -35978,7 +37475,7 @@
         </w:rPr>
         <w:t>图示</w:t>
       </w:r>
-      <w:bookmarkEnd w:id="127"/>
+      <w:bookmarkEnd w:id="139"/>
     </w:p>
     <w:p>
       <w:pPr>
@@ -36540,7 +38037,7 @@
         </w:rPr>
         <w:t>B. </w:t>
       </w:r>
-      <w:bookmarkStart w:id="128" w:name="_Toc407607835"/>
+      <w:bookmarkStart w:id="140" w:name="_Toc407607835"/>
       <w:r>
         <w:rPr>
           <w:rFonts w:ascii="Cambria" w:eastAsia="微软雅黑" w:hAnsi="Cambria"/>
@@ -36603,7 +38100,7 @@
         </w:rPr>
         <w:t>            </w:t>
       </w:r>
-      <w:bookmarkEnd w:id="128"/>
+      <w:bookmarkEnd w:id="140"/>
     </w:p>
     <w:p>
       <w:pPr>
@@ -37107,8 +38604,8 @@
         </w:pict>
       </w:r>
     </w:p>
-    <w:bookmarkStart w:id="129" w:name="_ftn1"/>
-    <w:bookmarkEnd w:id="129"/>
+    <w:bookmarkStart w:id="141" w:name="_ftn1"/>
+    <w:bookmarkEnd w:id="141"/>
     <w:p>
       <w:pPr>
         <w:pStyle w:val="affc"/>
@@ -37239,8 +38736,8 @@
         <w:t>或非人类对象组成的观点，例如接口由实时和批处理接口组成，这些接口本身具有要求。</w:t>
       </w:r>
     </w:p>
-    <w:bookmarkStart w:id="130" w:name="_ftn2"/>
-    <w:bookmarkEnd w:id="130"/>
+    <w:bookmarkStart w:id="142" w:name="_ftn2"/>
+    <w:bookmarkEnd w:id="142"/>
     <w:p>
       <w:pPr>
         <w:pStyle w:val="affc"/>
@@ -37331,8 +38828,8 @@
         <w:t>的一部分。无论如何，它们仍然是项目要求，仍然需要与供应商负责的相同。</w:t>
       </w:r>
     </w:p>
-    <w:bookmarkStart w:id="131" w:name="_ftn3"/>
-    <w:bookmarkEnd w:id="131"/>
+    <w:bookmarkStart w:id="143" w:name="_ftn3"/>
+    <w:bookmarkEnd w:id="143"/>
     <w:p>
       <w:pPr>
         <w:pStyle w:val="affc"/>
@@ -37423,8 +38920,8 @@
         <w:t>标准，但规划，活动和任务更侧重于从众多主要系统的开发要求中获得的常识，经验和专业知识。</w:t>
       </w:r>
     </w:p>
-    <w:bookmarkStart w:id="132" w:name="_ftn4"/>
-    <w:bookmarkEnd w:id="132"/>
+    <w:bookmarkStart w:id="144" w:name="_ftn4"/>
+    <w:bookmarkEnd w:id="144"/>
     <w:p>
       <w:pPr>
         <w:pStyle w:val="affc"/>
@@ -37535,8 +39032,8 @@
         <w:t>通常，它们为组织执行相同的业务功能，例如出纳组或信息技术支持组。</w:t>
       </w:r>
     </w:p>
-    <w:bookmarkStart w:id="133" w:name="_ftn5"/>
-    <w:bookmarkEnd w:id="133"/>
+    <w:bookmarkStart w:id="145" w:name="_ftn5"/>
+    <w:bookmarkEnd w:id="145"/>
     <w:p>
       <w:pPr>
         <w:pStyle w:val="affc"/>
@@ -37648,8 +39145,8 @@
         <w:t>或递归次数将由引出要求的能力和获得的完整性决定。</w:t>
       </w:r>
     </w:p>
-    <w:bookmarkStart w:id="134" w:name="_ftn6"/>
-    <w:bookmarkEnd w:id="134"/>
+    <w:bookmarkStart w:id="146" w:name="_ftn6"/>
+    <w:bookmarkEnd w:id="146"/>
     <w:p>
       <w:pPr>
         <w:pStyle w:val="affc"/>
@@ -37820,8 +39317,8 @@
         <w:t>不完整的风险。</w:t>
       </w:r>
     </w:p>
-    <w:bookmarkStart w:id="135" w:name="_ftn7"/>
-    <w:bookmarkEnd w:id="135"/>
+    <w:bookmarkStart w:id="147" w:name="_ftn7"/>
+    <w:bookmarkEnd w:id="147"/>
     <w:p>
       <w:pPr>
         <w:pStyle w:val="affc"/>
@@ -37942,8 +39439,8 @@
         <w:t>节中完成。</w:t>
       </w:r>
     </w:p>
-    <w:bookmarkStart w:id="136" w:name="_ftn8"/>
-    <w:bookmarkEnd w:id="136"/>
+    <w:bookmarkStart w:id="148" w:name="_ftn8"/>
+    <w:bookmarkEnd w:id="148"/>
     <w:p>
       <w:pPr>
         <w:pStyle w:val="affc"/>
@@ -38037,7 +39534,7 @@
 </file>
 
 <file path=word/endnotes.xml><?xml version="1.0" encoding="utf-8"?>
-<w:endnotes xmlns:wpc="http://schemas.microsoft.com/office/word/2010/wordprocessingCanvas" xmlns:cx="http://schemas.microsoft.com/office/drawing/2014/chartex" xmlns:mc="http://schemas.openxmlformats.org/markup-compatibility/2006" xmlns:o="urn:schemas-microsoft-com:office:office" xmlns:r="http://schemas.openxmlformats.org/officeDocument/2006/relationships" xmlns:m="http://schemas.openxmlformats.org/officeDocument/2006/math" xmlns:v="urn:schemas-microsoft-com:vml" xmlns:wp14="http://schemas.microsoft.com/office/word/2010/wordprocessingDrawing" xmlns:wp="http://schemas.openxmlformats.org/drawingml/2006/wordprocessingDrawing" xmlns:w10="urn:schemas-microsoft-com:office:word" xmlns:w="http://schemas.openxmlformats.org/wordprocessingml/2006/main" xmlns:w14="http://schemas.microsoft.com/office/word/2010/wordml" xmlns:w15="http://schemas.microsoft.com/office/word/2012/wordml" xmlns:w16se="http://schemas.microsoft.com/office/word/2015/wordml/symex" xmlns:wpg="http://schemas.microsoft.com/office/word/2010/wordprocessingGroup" xmlns:wpi="http://schemas.microsoft.com/office/word/2010/wordprocessingInk" xmlns:wne="http://schemas.microsoft.com/office/word/2006/wordml" xmlns:wps="http://schemas.microsoft.com/office/word/2010/wordprocessingShape" mc:Ignorable="w14 w15 w16se wp14">
+<w:endnotes xmlns:wpc="http://schemas.microsoft.com/office/word/2010/wordprocessingCanvas" xmlns:cx="http://schemas.microsoft.com/office/drawing/2014/chartex" xmlns:cx1="http://schemas.microsoft.com/office/drawing/2015/9/8/chartex" xmlns:cx2="http://schemas.microsoft.com/office/drawing/2015/10/21/chartex" xmlns:cx3="http://schemas.microsoft.com/office/drawing/2016/5/9/chartex" xmlns:cx4="http://schemas.microsoft.com/office/drawing/2016/5/10/chartex" xmlns:cx5="http://schemas.microsoft.com/office/drawing/2016/5/11/chartex" xmlns:cx6="http://schemas.microsoft.com/office/drawing/2016/5/12/chartex" xmlns:cx7="http://schemas.microsoft.com/office/drawing/2016/5/13/chartex" xmlns:cx8="http://schemas.microsoft.com/office/drawing/2016/5/14/chartex" xmlns:mc="http://schemas.openxmlformats.org/markup-compatibility/2006" xmlns:aink="http://schemas.microsoft.com/office/drawing/2016/ink" xmlns:am3d="http://schemas.microsoft.com/office/drawing/2017/model3d" xmlns:o="urn:schemas-microsoft-com:office:office" xmlns:r="http://schemas.openxmlformats.org/officeDocument/2006/relationships" xmlns:m="http://schemas.openxmlformats.org/officeDocument/2006/math" xmlns:v="urn:schemas-microsoft-com:vml" xmlns:wp14="http://schemas.microsoft.com/office/word/2010/wordprocessingDrawing" xmlns:wp="http://schemas.openxmlformats.org/drawingml/2006/wordprocessingDrawing" xmlns:w10="urn:schemas-microsoft-com:office:word" xmlns:w="http://schemas.openxmlformats.org/wordprocessingml/2006/main" xmlns:w14="http://schemas.microsoft.com/office/word/2010/wordml" xmlns:w15="http://schemas.microsoft.com/office/word/2012/wordml" xmlns:w16cid="http://schemas.microsoft.com/office/word/2016/wordml/cid" xmlns:w16se="http://schemas.microsoft.com/office/word/2015/wordml/symex" xmlns:wpg="http://schemas.microsoft.com/office/word/2010/wordprocessingGroup" xmlns:wpi="http://schemas.microsoft.com/office/word/2010/wordprocessingInk" xmlns:wne="http://schemas.microsoft.com/office/word/2006/wordml" xmlns:wps="http://schemas.microsoft.com/office/word/2010/wordprocessingShape" mc:Ignorable="w14 w15 w16se w16cid wp14">
   <w:endnote w:type="separator" w:id="-1">
     <w:p>
       <w:pPr>
@@ -38062,7 +39559,7 @@
 </file>
 
 <file path=word/footer1.xml><?xml version="1.0" encoding="utf-8"?>
-<w:ftr xmlns:wpc="http://schemas.microsoft.com/office/word/2010/wordprocessingCanvas" xmlns:cx="http://schemas.microsoft.com/office/drawing/2014/chartex" xmlns:mc="http://schemas.openxmlformats.org/markup-compatibility/2006" xmlns:o="urn:schemas-microsoft-com:office:office" xmlns:r="http://schemas.openxmlformats.org/officeDocument/2006/relationships" xmlns:m="http://schemas.openxmlformats.org/officeDocument/2006/math" xmlns:v="urn:schemas-microsoft-com:vml" xmlns:wp14="http://schemas.microsoft.com/office/word/2010/wordprocessingDrawing" xmlns:wp="http://schemas.openxmlformats.org/drawingml/2006/wordprocessingDrawing" xmlns:w10="urn:schemas-microsoft-com:office:word" xmlns:w="http://schemas.openxmlformats.org/wordprocessingml/2006/main" xmlns:w14="http://schemas.microsoft.com/office/word/2010/wordml" xmlns:w15="http://schemas.microsoft.com/office/word/2012/wordml" xmlns:w16se="http://schemas.microsoft.com/office/word/2015/wordml/symex" xmlns:wpg="http://schemas.microsoft.com/office/word/2010/wordprocessingGroup" xmlns:wpi="http://schemas.microsoft.com/office/word/2010/wordprocessingInk" xmlns:wne="http://schemas.microsoft.com/office/word/2006/wordml" xmlns:wps="http://schemas.microsoft.com/office/word/2010/wordprocessingShape" mc:Ignorable="w14 w15 w16se wp14">
+<w:ftr xmlns:wpc="http://schemas.microsoft.com/office/word/2010/wordprocessingCanvas" xmlns:cx="http://schemas.microsoft.com/office/drawing/2014/chartex" xmlns:cx1="http://schemas.microsoft.com/office/drawing/2015/9/8/chartex" xmlns:cx2="http://schemas.microsoft.com/office/drawing/2015/10/21/chartex" xmlns:cx3="http://schemas.microsoft.com/office/drawing/2016/5/9/chartex" xmlns:cx4="http://schemas.microsoft.com/office/drawing/2016/5/10/chartex" xmlns:cx5="http://schemas.microsoft.com/office/drawing/2016/5/11/chartex" xmlns:cx6="http://schemas.microsoft.com/office/drawing/2016/5/12/chartex" xmlns:cx7="http://schemas.microsoft.com/office/drawing/2016/5/13/chartex" xmlns:cx8="http://schemas.microsoft.com/office/drawing/2016/5/14/chartex" xmlns:mc="http://schemas.openxmlformats.org/markup-compatibility/2006" xmlns:aink="http://schemas.microsoft.com/office/drawing/2016/ink" xmlns:am3d="http://schemas.microsoft.com/office/drawing/2017/model3d" xmlns:o="urn:schemas-microsoft-com:office:office" xmlns:r="http://schemas.openxmlformats.org/officeDocument/2006/relationships" xmlns:m="http://schemas.openxmlformats.org/officeDocument/2006/math" xmlns:v="urn:schemas-microsoft-com:vml" xmlns:wp14="http://schemas.microsoft.com/office/word/2010/wordprocessingDrawing" xmlns:wp="http://schemas.openxmlformats.org/drawingml/2006/wordprocessingDrawing" xmlns:w10="urn:schemas-microsoft-com:office:word" xmlns:w="http://schemas.openxmlformats.org/wordprocessingml/2006/main" xmlns:w14="http://schemas.microsoft.com/office/word/2010/wordml" xmlns:w15="http://schemas.microsoft.com/office/word/2012/wordml" xmlns:w16cid="http://schemas.microsoft.com/office/word/2016/wordml/cid" xmlns:w16se="http://schemas.microsoft.com/office/word/2015/wordml/symex" xmlns:wpg="http://schemas.microsoft.com/office/word/2010/wordprocessingGroup" xmlns:wpi="http://schemas.microsoft.com/office/word/2010/wordprocessingInk" xmlns:wne="http://schemas.microsoft.com/office/word/2006/wordml" xmlns:wps="http://schemas.microsoft.com/office/word/2010/wordprocessingShape" mc:Ignorable="w14 w15 w16se w16cid wp14">
   <w:sdt>
     <w:sdtPr>
       <w:id w:val="1996767463"/>
@@ -38136,7 +39633,7 @@
                 </mc:Choice>
                 <mc:Fallback>
                   <w:pict>
-                    <v:shapetype w14:anchorId="56437241" id="_x0000_t110" coordsize="21600,21600" o:spt="110" path="m10800,l,10800,10800,21600,21600,10800xe">
+                    <v:shapetype w14:anchorId="63030C4E" id="_x0000_t110" coordsize="21600,21600" o:spt="110" path="m10800,l,10800,10800,21600,21600,10800xe">
                       <v:stroke joinstyle="miter"/>
                       <v:path gradientshapeok="t" o:connecttype="rect" textboxrect="5400,5400,16200,16200"/>
                     </v:shapetype>
@@ -38203,7 +39700,7 @@
 </file>
 
 <file path=word/footnotes.xml><?xml version="1.0" encoding="utf-8"?>
-<w:footnotes xmlns:wpc="http://schemas.microsoft.com/office/word/2010/wordprocessingCanvas" xmlns:cx="http://schemas.microsoft.com/office/drawing/2014/chartex" xmlns:mc="http://schemas.openxmlformats.org/markup-compatibility/2006" xmlns:o="urn:schemas-microsoft-com:office:office" xmlns:r="http://schemas.openxmlformats.org/officeDocument/2006/relationships" xmlns:m="http://schemas.openxmlformats.org/officeDocument/2006/math" xmlns:v="urn:schemas-microsoft-com:vml" xmlns:wp14="http://schemas.microsoft.com/office/word/2010/wordprocessingDrawing" xmlns:wp="http://schemas.openxmlformats.org/drawingml/2006/wordprocessingDrawing" xmlns:w10="urn:schemas-microsoft-com:office:word" xmlns:w="http://schemas.openxmlformats.org/wordprocessingml/2006/main" xmlns:w14="http://schemas.microsoft.com/office/word/2010/wordml" xmlns:w15="http://schemas.microsoft.com/office/word/2012/wordml" xmlns:w16se="http://schemas.microsoft.com/office/word/2015/wordml/symex" xmlns:wpg="http://schemas.microsoft.com/office/word/2010/wordprocessingGroup" xmlns:wpi="http://schemas.microsoft.com/office/word/2010/wordprocessingInk" xmlns:wne="http://schemas.microsoft.com/office/word/2006/wordml" xmlns:wps="http://schemas.microsoft.com/office/word/2010/wordprocessingShape" mc:Ignorable="w14 w15 w16se wp14">
+<w:footnotes xmlns:wpc="http://schemas.microsoft.com/office/word/2010/wordprocessingCanvas" xmlns:cx="http://schemas.microsoft.com/office/drawing/2014/chartex" xmlns:cx1="http://schemas.microsoft.com/office/drawing/2015/9/8/chartex" xmlns:cx2="http://schemas.microsoft.com/office/drawing/2015/10/21/chartex" xmlns:cx3="http://schemas.microsoft.com/office/drawing/2016/5/9/chartex" xmlns:cx4="http://schemas.microsoft.com/office/drawing/2016/5/10/chartex" xmlns:cx5="http://schemas.microsoft.com/office/drawing/2016/5/11/chartex" xmlns:cx6="http://schemas.microsoft.com/office/drawing/2016/5/12/chartex" xmlns:cx7="http://schemas.microsoft.com/office/drawing/2016/5/13/chartex" xmlns:cx8="http://schemas.microsoft.com/office/drawing/2016/5/14/chartex" xmlns:mc="http://schemas.openxmlformats.org/markup-compatibility/2006" xmlns:aink="http://schemas.microsoft.com/office/drawing/2016/ink" xmlns:am3d="http://schemas.microsoft.com/office/drawing/2017/model3d" xmlns:o="urn:schemas-microsoft-com:office:office" xmlns:r="http://schemas.openxmlformats.org/officeDocument/2006/relationships" xmlns:m="http://schemas.openxmlformats.org/officeDocument/2006/math" xmlns:v="urn:schemas-microsoft-com:vml" xmlns:wp14="http://schemas.microsoft.com/office/word/2010/wordprocessingDrawing" xmlns:wp="http://schemas.openxmlformats.org/drawingml/2006/wordprocessingDrawing" xmlns:w10="urn:schemas-microsoft-com:office:word" xmlns:w="http://schemas.openxmlformats.org/wordprocessingml/2006/main" xmlns:w14="http://schemas.microsoft.com/office/word/2010/wordml" xmlns:w15="http://schemas.microsoft.com/office/word/2012/wordml" xmlns:w16cid="http://schemas.microsoft.com/office/word/2016/wordml/cid" xmlns:w16se="http://schemas.microsoft.com/office/word/2015/wordml/symex" xmlns:wpg="http://schemas.microsoft.com/office/word/2010/wordprocessingGroup" xmlns:wpi="http://schemas.microsoft.com/office/word/2010/wordprocessingInk" xmlns:wne="http://schemas.microsoft.com/office/word/2006/wordml" xmlns:wps="http://schemas.microsoft.com/office/word/2010/wordprocessingShape" mc:Ignorable="w14 w15 w16se w16cid wp14">
   <w:footnote w:type="separator" w:id="-1">
     <w:p>
       <w:pPr>
@@ -38228,7 +39725,7 @@
 </file>
 
 <file path=word/numbering.xml><?xml version="1.0" encoding="utf-8"?>
-<w:numbering xmlns:wpc="http://schemas.microsoft.com/office/word/2010/wordprocessingCanvas" xmlns:cx="http://schemas.microsoft.com/office/drawing/2014/chartex" xmlns:mc="http://schemas.openxmlformats.org/markup-compatibility/2006" xmlns:o="urn:schemas-microsoft-com:office:office" xmlns:r="http://schemas.openxmlformats.org/officeDocument/2006/relationships" xmlns:m="http://schemas.openxmlformats.org/officeDocument/2006/math" xmlns:v="urn:schemas-microsoft-com:vml" xmlns:wp14="http://schemas.microsoft.com/office/word/2010/wordprocessingDrawing" xmlns:wp="http://schemas.openxmlformats.org/drawingml/2006/wordprocessingDrawing" xmlns:w10="urn:schemas-microsoft-com:office:word" xmlns:w="http://schemas.openxmlformats.org/wordprocessingml/2006/main" xmlns:w14="http://schemas.microsoft.com/office/word/2010/wordml" xmlns:w15="http://schemas.microsoft.com/office/word/2012/wordml" xmlns:w16se="http://schemas.microsoft.com/office/word/2015/wordml/symex" xmlns:wpg="http://schemas.microsoft.com/office/word/2010/wordprocessingGroup" xmlns:wpi="http://schemas.microsoft.com/office/word/2010/wordprocessingInk" xmlns:wne="http://schemas.microsoft.com/office/word/2006/wordml" xmlns:wps="http://schemas.microsoft.com/office/word/2010/wordprocessingShape" mc:Ignorable="w14 w15 w16se wp14">
+<w:numbering xmlns:wpc="http://schemas.microsoft.com/office/word/2010/wordprocessingCanvas" xmlns:cx="http://schemas.microsoft.com/office/drawing/2014/chartex" xmlns:cx1="http://schemas.microsoft.com/office/drawing/2015/9/8/chartex" xmlns:cx2="http://schemas.microsoft.com/office/drawing/2015/10/21/chartex" xmlns:cx3="http://schemas.microsoft.com/office/drawing/2016/5/9/chartex" xmlns:cx4="http://schemas.microsoft.com/office/drawing/2016/5/10/chartex" xmlns:cx5="http://schemas.microsoft.com/office/drawing/2016/5/11/chartex" xmlns:cx6="http://schemas.microsoft.com/office/drawing/2016/5/12/chartex" xmlns:cx7="http://schemas.microsoft.com/office/drawing/2016/5/13/chartex" xmlns:cx8="http://schemas.microsoft.com/office/drawing/2016/5/14/chartex" xmlns:mc="http://schemas.openxmlformats.org/markup-compatibility/2006" xmlns:aink="http://schemas.microsoft.com/office/drawing/2016/ink" xmlns:am3d="http://schemas.microsoft.com/office/drawing/2017/model3d" xmlns:o="urn:schemas-microsoft-com:office:office" xmlns:r="http://schemas.openxmlformats.org/officeDocument/2006/relationships" xmlns:m="http://schemas.openxmlformats.org/officeDocument/2006/math" xmlns:v="urn:schemas-microsoft-com:vml" xmlns:wp14="http://schemas.microsoft.com/office/word/2010/wordprocessingDrawing" xmlns:wp="http://schemas.openxmlformats.org/drawingml/2006/wordprocessingDrawing" xmlns:w10="urn:schemas-microsoft-com:office:word" xmlns:w="http://schemas.openxmlformats.org/wordprocessingml/2006/main" xmlns:w14="http://schemas.microsoft.com/office/word/2010/wordml" xmlns:w15="http://schemas.microsoft.com/office/word/2012/wordml" xmlns:w16cid="http://schemas.microsoft.com/office/word/2016/wordml/cid" xmlns:w16se="http://schemas.microsoft.com/office/word/2015/wordml/symex" xmlns:wpg="http://schemas.microsoft.com/office/word/2010/wordprocessingGroup" xmlns:wpi="http://schemas.microsoft.com/office/word/2010/wordprocessingInk" xmlns:wne="http://schemas.microsoft.com/office/word/2006/wordml" xmlns:wps="http://schemas.microsoft.com/office/word/2010/wordprocessingShape" mc:Ignorable="w14 w15 w16se w16cid wp14">
   <w:abstractNum w:abstractNumId="0" w15:restartNumberingAfterBreak="0">
     <w:nsid w:val="FFFFFF82"/>
     <w:multiLevelType w:val="singleLevel"/>
@@ -42521,12 +44018,15 @@
   <w:num w:numId="30">
     <w:abstractNumId w:val="6"/>
   </w:num>
+  <w:num w:numId="31">
+    <w:abstractNumId w:val="18"/>
+  </w:num>
   <w:numIdMacAtCleanup w:val="24"/>
 </w:numbering>
 </file>
 
 <file path=word/styles.xml><?xml version="1.0" encoding="utf-8"?>
-<w:styles xmlns:mc="http://schemas.openxmlformats.org/markup-compatibility/2006" xmlns:r="http://schemas.openxmlformats.org/officeDocument/2006/relationships" xmlns:w="http://schemas.openxmlformats.org/wordprocessingml/2006/main" xmlns:w14="http://schemas.microsoft.com/office/word/2010/wordml" xmlns:w15="http://schemas.microsoft.com/office/word/2012/wordml" xmlns:w16se="http://schemas.microsoft.com/office/word/2015/wordml/symex" mc:Ignorable="w14 w15 w16se">
+<w:styles xmlns:mc="http://schemas.openxmlformats.org/markup-compatibility/2006" xmlns:r="http://schemas.openxmlformats.org/officeDocument/2006/relationships" xmlns:w="http://schemas.openxmlformats.org/wordprocessingml/2006/main" xmlns:w14="http://schemas.microsoft.com/office/word/2010/wordml" xmlns:w15="http://schemas.microsoft.com/office/word/2012/wordml" xmlns:w16cid="http://schemas.microsoft.com/office/word/2016/wordml/cid" xmlns:w16se="http://schemas.microsoft.com/office/word/2015/wordml/symex" mc:Ignorable="w14 w15 w16se w16cid">
   <w:docDefaults>
     <w:rPrDefault>
       <w:rPr>
@@ -42542,7 +44042,7 @@
       </w:pPr>
     </w:pPrDefault>
   </w:docDefaults>
-  <w:latentStyles w:defLockedState="0" w:defUIPriority="99" w:defSemiHidden="0" w:defUnhideWhenUsed="0" w:defQFormat="0" w:count="371">
+  <w:latentStyles w:defLockedState="0" w:defUIPriority="99" w:defSemiHidden="0" w:defUnhideWhenUsed="0" w:defQFormat="0" w:count="375">
     <w:lsdException w:name="Normal" w:uiPriority="0" w:qFormat="1"/>
     <w:lsdException w:name="heading 1" w:uiPriority="9" w:qFormat="1"/>
     <w:lsdException w:name="heading 2" w:semiHidden="1" w:uiPriority="9" w:unhideWhenUsed="1" w:qFormat="1"/>
@@ -42648,7 +44148,6 @@
     <w:lsdException w:name="HTML Sample" w:semiHidden="1" w:unhideWhenUsed="1"/>
     <w:lsdException w:name="HTML Typewriter" w:semiHidden="1" w:unhideWhenUsed="1"/>
     <w:lsdException w:name="HTML Variable" w:semiHidden="1" w:unhideWhenUsed="1"/>
-    <w:lsdException w:name="Normal Table" w:semiHidden="1" w:unhideWhenUsed="1"/>
     <w:lsdException w:name="annotation subject" w:semiHidden="1" w:uiPriority="0" w:unhideWhenUsed="1"/>
     <w:lsdException w:name="No List" w:semiHidden="1" w:unhideWhenUsed="1"/>
     <w:lsdException w:name="Outline List 1" w:semiHidden="1" w:unhideWhenUsed="1"/>
@@ -42692,10 +44191,8 @@
     <w:lsdException w:name="Table Elegant" w:semiHidden="1" w:unhideWhenUsed="1"/>
     <w:lsdException w:name="Table Professional" w:semiHidden="1" w:unhideWhenUsed="1"/>
     <w:lsdException w:name="Table Subtle 1" w:semiHidden="1" w:unhideWhenUsed="1"/>
-    <w:lsdException w:name="Table Subtle 2" w:semiHidden="1" w:unhideWhenUsed="1"/>
     <w:lsdException w:name="Table Web 1" w:semiHidden="1" w:unhideWhenUsed="1"/>
     <w:lsdException w:name="Table Web 2" w:semiHidden="1" w:unhideWhenUsed="1"/>
-    <w:lsdException w:name="Table Web 3" w:semiHidden="1" w:unhideWhenUsed="1"/>
     <w:lsdException w:name="Balloon Text" w:semiHidden="1" w:uiPriority="0" w:unhideWhenUsed="1"/>
     <w:lsdException w:name="Table Grid" w:uiPriority="0" w:qFormat="1"/>
     <w:lsdException w:name="Table Theme" w:semiHidden="1" w:unhideWhenUsed="1"/>
@@ -42914,6 +44411,10 @@
     <w:lsdException w:name="List Table 5 Dark Accent 6" w:uiPriority="50"/>
     <w:lsdException w:name="List Table 6 Colorful Accent 6" w:uiPriority="51"/>
     <w:lsdException w:name="List Table 7 Colorful Accent 6" w:uiPriority="52"/>
+    <w:lsdException w:name="Mention" w:semiHidden="1" w:unhideWhenUsed="1"/>
+    <w:lsdException w:name="Smart Hyperlink" w:semiHidden="1" w:unhideWhenUsed="1"/>
+    <w:lsdException w:name="Hashtag" w:semiHidden="1" w:unhideWhenUsed="1"/>
+    <w:lsdException w:name="Unresolved Mention" w:semiHidden="1" w:unhideWhenUsed="1"/>
   </w:latentStyles>
   <w:style w:type="paragraph" w:default="1" w:styleId="a1">
     <w:name w:val="Normal"/>
@@ -42993,7 +44494,6 @@
         <w:numId w:val="6"/>
       </w:numPr>
       <w:spacing w:before="120" w:after="120" w:line="240" w:lineRule="auto"/>
-      <w:ind w:leftChars="300" w:left="1292" w:hanging="992"/>
       <w:outlineLvl w:val="2"/>
     </w:pPr>
     <w:rPr>
@@ -43308,7 +44808,7 @@
       <w:szCs w:val="18"/>
     </w:rPr>
   </w:style>
-  <w:style w:type="paragraph" w:styleId="22">
+  <w:style w:type="paragraph" w:styleId="TOC2">
     <w:name w:val="toc 2"/>
     <w:basedOn w:val="a1"/>
     <w:next w:val="a1"/>
@@ -43330,7 +44830,7 @@
       <w:lang w:val="en-GB"/>
     </w:rPr>
   </w:style>
-  <w:style w:type="paragraph" w:styleId="33">
+  <w:style w:type="paragraph" w:styleId="TOC3">
     <w:name w:val="toc 3"/>
     <w:basedOn w:val="a1"/>
     <w:next w:val="a1"/>
@@ -43470,16 +44970,16 @@
     <w:uiPriority w:val="99"/>
     <w:rsid w:val="007C56DB"/>
   </w:style>
-  <w:style w:type="paragraph" w:styleId="23">
+  <w:style w:type="paragraph" w:styleId="22">
     <w:name w:val="Body Text 2"/>
     <w:basedOn w:val="a9"/>
-    <w:link w:val="24"/>
+    <w:link w:val="23"/>
     <w:rsid w:val="003F07F2"/>
   </w:style>
-  <w:style w:type="character" w:customStyle="1" w:styleId="24">
+  <w:style w:type="character" w:customStyle="1" w:styleId="23">
     <w:name w:val="正文文本 2 字符"/>
     <w:basedOn w:val="a2"/>
-    <w:link w:val="23"/>
+    <w:link w:val="22"/>
     <w:rsid w:val="003F07F2"/>
     <w:rPr>
       <w:sz w:val="24"/>
@@ -43540,7 +45040,7 @@
     <w:basedOn w:val="4"/>
     <w:rsid w:val="00BF24EE"/>
   </w:style>
-  <w:style w:type="paragraph" w:styleId="11">
+  <w:style w:type="paragraph" w:styleId="TOC1">
     <w:name w:val="toc 1"/>
     <w:basedOn w:val="a1"/>
     <w:uiPriority w:val="39"/>
@@ -43599,10 +45099,10 @@
       <w:shd w:val="clear" w:color="auto" w:fill="000080"/>
     </w:rPr>
   </w:style>
-  <w:style w:type="paragraph" w:styleId="25">
+  <w:style w:type="paragraph" w:styleId="24">
     <w:name w:val="List Bullet 2"/>
     <w:basedOn w:val="a0"/>
-    <w:link w:val="26"/>
+    <w:link w:val="25"/>
     <w:rsid w:val="00BF24EE"/>
     <w:pPr>
       <w:tabs>
@@ -43665,7 +45165,7 @@
       <w:szCs w:val="16"/>
     </w:rPr>
   </w:style>
-  <w:style w:type="paragraph" w:styleId="43">
+  <w:style w:type="paragraph" w:styleId="TOC4">
     <w:name w:val="toc 4"/>
     <w:basedOn w:val="a1"/>
     <w:next w:val="a1"/>
@@ -43726,10 +45226,10 @@
       <w:szCs w:val="24"/>
     </w:rPr>
   </w:style>
-  <w:style w:type="character" w:customStyle="1" w:styleId="26">
+  <w:style w:type="character" w:customStyle="1" w:styleId="25">
     <w:name w:val="列表项目符号 2 字符"/>
     <w:basedOn w:val="af1"/>
-    <w:link w:val="25"/>
+    <w:link w:val="24"/>
     <w:rsid w:val="00BF24EE"/>
     <w:rPr>
       <w:rFonts w:ascii="Cambria" w:hAnsi="Cambria"/>
@@ -43753,7 +45253,7 @@
       <w:sz w:val="22"/>
     </w:rPr>
   </w:style>
-  <w:style w:type="paragraph" w:styleId="27">
+  <w:style w:type="paragraph" w:styleId="26">
     <w:name w:val="List Number 2"/>
     <w:basedOn w:val="2"/>
     <w:rsid w:val="00BF24EE"/>
@@ -43776,10 +45276,10 @@
       <w:sz w:val="22"/>
     </w:rPr>
   </w:style>
-  <w:style w:type="paragraph" w:styleId="34">
+  <w:style w:type="paragraph" w:styleId="33">
     <w:name w:val="List Number 3"/>
     <w:basedOn w:val="30"/>
-    <w:link w:val="35"/>
+    <w:link w:val="34"/>
     <w:rsid w:val="00BF24EE"/>
   </w:style>
   <w:style w:type="paragraph" w:styleId="4">
@@ -43854,10 +45354,10 @@
       <w:szCs w:val="20"/>
     </w:rPr>
   </w:style>
-  <w:style w:type="character" w:customStyle="1" w:styleId="35">
+  <w:style w:type="character" w:customStyle="1" w:styleId="34">
     <w:name w:val="列表编号 3 字符"/>
-    <w:basedOn w:val="26"/>
-    <w:link w:val="34"/>
+    <w:basedOn w:val="25"/>
+    <w:link w:val="33"/>
     <w:rsid w:val="00BF24EE"/>
     <w:rPr>
       <w:rFonts w:ascii="Cambria" w:hAnsi="Cambria"/>
@@ -44200,7 +45700,7 @@
     <w:rsid w:val="0086008B"/>
   </w:style>
   <w:style w:type="character" w:customStyle="1" w:styleId="aff1">
-    <w:name w:val="列出段落 字符"/>
+    <w:name w:val="列表段落 字符"/>
     <w:basedOn w:val="a2"/>
     <w:link w:val="aff0"/>
     <w:uiPriority w:val="34"/>
@@ -44618,7 +46118,7 @@
       <w:szCs w:val="36"/>
     </w:rPr>
   </w:style>
-  <w:style w:type="paragraph" w:styleId="71">
+  <w:style w:type="paragraph" w:styleId="TOC7">
     <w:name w:val="toc 7"/>
     <w:basedOn w:val="a1"/>
     <w:next w:val="a1"/>
@@ -44821,7 +46321,7 @@
       <w:spacing w:val="5"/>
     </w:rPr>
   </w:style>
-  <w:style w:type="paragraph" w:styleId="81">
+  <w:style w:type="paragraph" w:styleId="TOC8">
     <w:name w:val="toc 8"/>
     <w:basedOn w:val="a1"/>
     <w:next w:val="a1"/>
@@ -44902,7 +46402,7 @@
       <w:rFonts w:ascii="Cambria" w:hAnsi="Cambria" w:cs="Arial"/>
     </w:rPr>
   </w:style>
-  <w:style w:type="table" w:styleId="36">
+  <w:style w:type="table" w:styleId="35">
     <w:name w:val="Medium Grid 3"/>
     <w:basedOn w:val="a3"/>
     <w:uiPriority w:val="69"/>
@@ -45065,7 +46565,7 @@
       <w:u w:val="single"/>
     </w:rPr>
   </w:style>
-  <w:style w:type="table" w:customStyle="1" w:styleId="12">
+  <w:style w:type="table" w:customStyle="1" w:styleId="11">
     <w:name w:val="网格型1"/>
     <w:basedOn w:val="a3"/>
     <w:next w:val="ae"/>
@@ -45109,7 +46609,7 @@
     </w:rPr>
   </w:style>
   <w:style w:type="character" w:customStyle="1" w:styleId="afff9">
-    <w:name w:val="正文首行缩进 字符"/>
+    <w:name w:val="正文文本首行缩进 字符"/>
     <w:basedOn w:val="ad"/>
     <w:link w:val="afff8"/>
     <w:uiPriority w:val="99"/>
@@ -45121,8 +46621,8 @@
       <w:szCs w:val="24"/>
     </w:rPr>
   </w:style>
-  <w:style w:type="character" w:customStyle="1" w:styleId="UnresolvedMention">
-    <w:name w:val="Unresolved Mention"/>
+  <w:style w:type="character" w:customStyle="1" w:styleId="12">
+    <w:name w:val="未处理的提及1"/>
     <w:basedOn w:val="a2"/>
     <w:uiPriority w:val="99"/>
     <w:semiHidden/>
@@ -45133,7 +46633,7 @@
       <w:shd w:val="clear" w:color="auto" w:fill="E1DFDD"/>
     </w:rPr>
   </w:style>
-  <w:style w:type="table" w:customStyle="1" w:styleId="28">
+  <w:style w:type="table" w:customStyle="1" w:styleId="27">
     <w:name w:val="网格型2"/>
     <w:basedOn w:val="a3"/>
     <w:next w:val="ae"/>
@@ -45159,7 +46659,7 @@
       </w:tblBorders>
     </w:tblPr>
   </w:style>
-  <w:style w:type="table" w:customStyle="1" w:styleId="37">
+  <w:style w:type="table" w:customStyle="1" w:styleId="36">
     <w:name w:val="网格型3"/>
     <w:basedOn w:val="a3"/>
     <w:next w:val="ae"/>
@@ -45185,7 +46685,7 @@
       </w:tblBorders>
     </w:tblPr>
   </w:style>
-  <w:style w:type="table" w:customStyle="1" w:styleId="44">
+  <w:style w:type="table" w:customStyle="1" w:styleId="43">
     <w:name w:val="网格型4"/>
     <w:basedOn w:val="a3"/>
     <w:next w:val="ae"/>
@@ -45262,6 +46762,18 @@
         <w:insideV w:val="single" w:sz="4" w:space="0" w:color="000000"/>
       </w:tblBorders>
     </w:tblPr>
+  </w:style>
+  <w:style w:type="character" w:styleId="afffa">
+    <w:name w:val="Unresolved Mention"/>
+    <w:basedOn w:val="a2"/>
+    <w:uiPriority w:val="99"/>
+    <w:semiHidden/>
+    <w:unhideWhenUsed/>
+    <w:rsid w:val="009818C3"/>
+    <w:rPr>
+      <w:color w:val="605E5C"/>
+      <w:shd w:val="clear" w:color="auto" w:fill="E1DFDD"/>
+    </w:rPr>
   </w:style>
 </w:styles>
 </file>
@@ -45568,7 +47080,7 @@
 </file>
 
 <file path=customXml/itemProps1.xml><?xml version="1.0" encoding="utf-8"?>
-<ds:datastoreItem xmlns:ds="http://schemas.openxmlformats.org/officeDocument/2006/customXml" ds:itemID="{E403B68D-0E6D-4CC8-BF17-A07E01D63490}">
+<ds:datastoreItem xmlns:ds="http://schemas.openxmlformats.org/officeDocument/2006/customXml" ds:itemID="{EA5E6110-9861-4B95-85AB-9D2FD86A9FCD}">
   <ds:schemaRefs>
     <ds:schemaRef ds:uri="http://schemas.openxmlformats.org/officeDocument/2006/bibliography"/>
   </ds:schemaRefs>

--- a/渔乐生活/受控文档/需求工程计划/PRD2018-G06-需求工程项目计划.docx
+++ b/渔乐生活/受控文档/需求工程计划/PRD2018-G06-需求工程项目计划.docx
@@ -159,7 +159,14 @@
                                 <w:sz w:val="32"/>
                                 <w:lang w:eastAsia="zh-CN"/>
                               </w:rPr>
-                              <w:t>1.1</w:t>
+                              <w:t>1.</w:t>
+                            </w:r>
+                            <w:r>
+                              <w:rPr>
+                                <w:sz w:val="32"/>
+                                <w:lang w:eastAsia="zh-CN"/>
+                              </w:rPr>
+                              <w:t>2</w:t>
                             </w:r>
                           </w:p>
                         </w:txbxContent>
@@ -283,7 +290,14 @@
                           <w:sz w:val="32"/>
                           <w:lang w:eastAsia="zh-CN"/>
                         </w:rPr>
-                        <w:t>1.1</w:t>
+                        <w:t>1.</w:t>
+                      </w:r>
+                      <w:r>
+                        <w:rPr>
+                          <w:sz w:val="32"/>
+                          <w:lang w:eastAsia="zh-CN"/>
+                        </w:rPr>
+                        <w:t>2</w:t>
                       </w:r>
                     </w:p>
                   </w:txbxContent>
@@ -367,7 +381,7 @@
           </mc:Choice>
           <mc:Fallback>
             <w:pict>
-              <v:rect w14:anchorId="2DA2921D" id="矩形 22" o:spid="_x0000_s1026" alt="https://translate.googleusercontent.com/image_0.png" style="width:156.5pt;height:904.7pt;visibility:visible;mso-wrap-style:square;mso-left-percent:-10001;mso-top-percent:-10001;mso-position-horizontal:absolute;mso-position-horizontal-relative:char;mso-position-vertical:absolute;mso-position-vertical-relative:line;mso-left-percent:-10001;mso-top-percent:-10001;v-text-anchor:top" o:gfxdata="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" filled="f" stroked="f">
+              <v:rect w14:anchorId="48ED7C6D" id="矩形 22" o:spid="_x0000_s1026" alt="https://translate.googleusercontent.com/image_0.png" style="width:156.5pt;height:904.7pt;visibility:visible;mso-wrap-style:square;mso-left-percent:-10001;mso-top-percent:-10001;mso-position-horizontal:absolute;mso-position-horizontal-relative:char;mso-position-vertical:absolute;mso-position-vertical-relative:line;mso-left-percent:-10001;mso-top-percent:-10001;v-text-anchor:top" o:gfxdata="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" filled="f" stroked="f">
                 <o:lock v:ext="edit" aspectratio="t"/>
                 <w10:anchorlock/>
               </v:rect>
@@ -2748,7 +2762,6 @@
               <w:pStyle w:val="affc"/>
               <w:spacing w:line="276" w:lineRule="atLeast"/>
               <w:rPr>
-                <w:rFonts w:hint="eastAsia"/>
                 <w:lang w:eastAsia="zh-CN"/>
               </w:rPr>
             </w:pPr>
@@ -2836,6 +2849,48 @@
               </w:rPr>
               <w:t> </w:t>
             </w:r>
+            <w:r>
+              <w:rPr>
+                <w:rFonts w:ascii="Cambria" w:hAnsi="Cambria" w:hint="eastAsia"/>
+                <w:lang w:eastAsia="zh-CN"/>
+              </w:rPr>
+              <w:t>2018</w:t>
+            </w:r>
+            <w:r>
+              <w:rPr>
+                <w:rFonts w:ascii="Cambria" w:hAnsi="Cambria" w:hint="eastAsia"/>
+                <w:lang w:eastAsia="zh-CN"/>
+              </w:rPr>
+              <w:t>年</w:t>
+            </w:r>
+            <w:r>
+              <w:rPr>
+                <w:rFonts w:ascii="Cambria" w:hAnsi="Cambria" w:hint="eastAsia"/>
+                <w:lang w:eastAsia="zh-CN"/>
+              </w:rPr>
+              <w:t>10</w:t>
+            </w:r>
+            <w:r>
+              <w:rPr>
+                <w:rFonts w:ascii="Cambria" w:hAnsi="Cambria" w:hint="eastAsia"/>
+                <w:lang w:eastAsia="zh-CN"/>
+              </w:rPr>
+              <w:t>月</w:t>
+            </w:r>
+            <w:r>
+              <w:rPr>
+                <w:rFonts w:ascii="Cambria" w:hAnsi="Cambria" w:hint="eastAsia"/>
+                <w:lang w:eastAsia="zh-CN"/>
+              </w:rPr>
+              <w:t>21</w:t>
+            </w:r>
+            <w:r>
+              <w:rPr>
+                <w:rFonts w:ascii="Cambria" w:hAnsi="Cambria" w:hint="eastAsia"/>
+                <w:lang w:eastAsia="zh-CN"/>
+              </w:rPr>
+              <w:t>日</w:t>
+            </w:r>
           </w:p>
         </w:tc>
         <w:tc>
@@ -2862,6 +2917,13 @@
             </w:pPr>
             <w:r>
               <w:rPr>
+                <w:rFonts w:ascii="Cambria" w:hAnsi="Cambria" w:hint="eastAsia"/>
+                <w:lang w:eastAsia="zh-CN"/>
+              </w:rPr>
+              <w:t>1.1.2</w:t>
+            </w:r>
+            <w:r>
+              <w:rPr>
                 <w:rFonts w:ascii="Cambria" w:hAnsi="Cambria"/>
               </w:rPr>
               <w:t> </w:t>
@@ -2889,12 +2951,51 @@
             <w:pPr>
               <w:pStyle w:val="affc"/>
               <w:spacing w:line="276" w:lineRule="atLeast"/>
+              <w:rPr>
+                <w:lang w:eastAsia="zh-CN"/>
+              </w:rPr>
             </w:pPr>
             <w:r>
               <w:rPr>
                 <w:rFonts w:ascii="Cambria" w:hAnsi="Cambria"/>
+                <w:lang w:eastAsia="zh-CN"/>
               </w:rPr>
               <w:t> </w:t>
+            </w:r>
+            <w:r>
+              <w:rPr>
+                <w:rFonts w:ascii="Cambria" w:hAnsi="Cambria" w:hint="eastAsia"/>
+                <w:lang w:eastAsia="zh-CN"/>
+              </w:rPr>
+              <w:t>新增</w:t>
+            </w:r>
+            <w:r>
+              <w:rPr>
+                <w:rFonts w:ascii="Cambria" w:hAnsi="Cambria" w:hint="eastAsia"/>
+                <w:lang w:eastAsia="zh-CN"/>
+              </w:rPr>
+              <w:t>W</w:t>
+            </w:r>
+            <w:r>
+              <w:rPr>
+                <w:rFonts w:ascii="Cambria" w:hAnsi="Cambria"/>
+                <w:lang w:eastAsia="zh-CN"/>
+              </w:rPr>
+              <w:t>BS</w:t>
+            </w:r>
+            <w:r>
+              <w:rPr>
+                <w:rFonts w:ascii="Cambria" w:hAnsi="Cambria" w:hint="eastAsia"/>
+                <w:lang w:eastAsia="zh-CN"/>
+              </w:rPr>
+              <w:t>图</w:t>
+            </w:r>
+            <w:r>
+              <w:rPr>
+                <w:rFonts w:ascii="Cambria" w:hAnsi="Cambria" w:hint="eastAsia"/>
+                <w:lang w:eastAsia="zh-CN"/>
+              </w:rPr>
+              <w:t>、新增输入输出表</w:t>
             </w:r>
           </w:p>
         </w:tc>
@@ -2923,8 +3024,16 @@
             <w:r>
               <w:rPr>
                 <w:rFonts w:ascii="Cambria" w:hAnsi="Cambria"/>
+                <w:lang w:eastAsia="zh-CN"/>
               </w:rPr>
               <w:t> </w:t>
+            </w:r>
+            <w:r>
+              <w:rPr>
+                <w:rFonts w:ascii="Cambria" w:hAnsi="Cambria" w:hint="eastAsia"/>
+                <w:lang w:eastAsia="zh-CN"/>
+              </w:rPr>
+              <w:t>苏碧青</w:t>
             </w:r>
           </w:p>
         </w:tc>
@@ -3863,7 +3972,6 @@
           <w:szCs w:val="32"/>
           <w:lang w:eastAsia="zh-CN"/>
         </w:rPr>
-        <w:lastRenderedPageBreak/>
         <w:t>目录</w:t>
       </w:r>
     </w:p>
@@ -3936,7 +4044,7 @@
             </w:rPr>
             <w:fldChar w:fldCharType="separate"/>
           </w:r>
-          <w:hyperlink w:anchor="_Toc527299816" w:history="1">
+          <w:hyperlink w:anchor="_Toc527889176" w:history="1">
             <w:r>
               <w:rPr>
                 <w:rStyle w:val="af5"/>
@@ -3975,6 +4083,8 @@
               </w:rPr>
               <w:tab/>
             </w:r>
+            <w:bookmarkStart w:id="0" w:name="_GoBack"/>
+            <w:bookmarkEnd w:id="0"/>
             <w:r>
               <w:rPr>
                 <w:webHidden/>
@@ -3985,7 +4095,7 @@
               <w:rPr>
                 <w:webHidden/>
               </w:rPr>
-              <w:instrText xml:space="preserve"> PAGEREF _Toc527299816 \h </w:instrText>
+              <w:instrText xml:space="preserve"> PAGEREF _Toc527889176 \h </w:instrText>
             </w:r>
             <w:r>
               <w:rPr>
@@ -4026,7 +4136,7 @@
               <w:lang w:val="en-US" w:eastAsia="zh-CN"/>
             </w:rPr>
           </w:pPr>
-          <w:hyperlink w:anchor="_Toc527299817" w:history="1">
+          <w:hyperlink w:anchor="_Toc527889177" w:history="1">
             <w:r>
               <w:rPr>
                 <w:rStyle w:val="af5"/>
@@ -4071,7 +4181,7 @@
               <w:rPr>
                 <w:webHidden/>
               </w:rPr>
-              <w:instrText xml:space="preserve"> PAGEREF _Toc527299817 \h </w:instrText>
+              <w:instrText xml:space="preserve"> PAGEREF _Toc527889177 \h </w:instrText>
             </w:r>
             <w:r>
               <w:rPr>
@@ -4112,7 +4222,7 @@
               <w:lang w:val="en-US" w:eastAsia="zh-CN"/>
             </w:rPr>
           </w:pPr>
-          <w:hyperlink w:anchor="_Toc527299818" w:history="1">
+          <w:hyperlink w:anchor="_Toc527889178" w:history="1">
             <w:r>
               <w:rPr>
                 <w:rStyle w:val="af5"/>
@@ -4157,7 +4267,7 @@
               <w:rPr>
                 <w:webHidden/>
               </w:rPr>
-              <w:instrText xml:space="preserve"> PAGEREF _Toc527299818 \h </w:instrText>
+              <w:instrText xml:space="preserve"> PAGEREF _Toc527889178 \h </w:instrText>
             </w:r>
             <w:r>
               <w:rPr>
@@ -4198,7 +4308,7 @@
               <w:lang w:val="en-US" w:eastAsia="zh-CN"/>
             </w:rPr>
           </w:pPr>
-          <w:hyperlink w:anchor="_Toc527299819" w:history="1">
+          <w:hyperlink w:anchor="_Toc527889179" w:history="1">
             <w:r>
               <w:rPr>
                 <w:rStyle w:val="af5"/>
@@ -4245,7 +4355,7 @@
               <w:rPr>
                 <w:webHidden/>
               </w:rPr>
-              <w:instrText xml:space="preserve"> PAGEREF _Toc527299819 \h </w:instrText>
+              <w:instrText xml:space="preserve"> PAGEREF _Toc527889179 \h </w:instrText>
             </w:r>
             <w:r>
               <w:rPr>
@@ -4286,7 +4396,7 @@
               <w:lang w:val="en-US" w:eastAsia="zh-CN"/>
             </w:rPr>
           </w:pPr>
-          <w:hyperlink w:anchor="_Toc527299820" w:history="1">
+          <w:hyperlink w:anchor="_Toc527889180" w:history="1">
             <w:r>
               <w:rPr>
                 <w:rStyle w:val="af5"/>
@@ -4333,7 +4443,7 @@
               <w:rPr>
                 <w:webHidden/>
               </w:rPr>
-              <w:instrText xml:space="preserve"> PAGEREF _Toc527299820 \h </w:instrText>
+              <w:instrText xml:space="preserve"> PAGEREF _Toc527889180 \h </w:instrText>
             </w:r>
             <w:r>
               <w:rPr>
@@ -4374,7 +4484,7 @@
               <w:lang w:val="en-US" w:eastAsia="zh-CN"/>
             </w:rPr>
           </w:pPr>
-          <w:hyperlink w:anchor="_Toc527299821" w:history="1">
+          <w:hyperlink w:anchor="_Toc527889181" w:history="1">
             <w:r>
               <w:rPr>
                 <w:rStyle w:val="af5"/>
@@ -4421,7 +4531,7 @@
               <w:rPr>
                 <w:webHidden/>
               </w:rPr>
-              <w:instrText xml:space="preserve"> PAGEREF _Toc527299821 \h </w:instrText>
+              <w:instrText xml:space="preserve"> PAGEREF _Toc527889181 \h </w:instrText>
             </w:r>
             <w:r>
               <w:rPr>
@@ -4461,7 +4571,7 @@
               <w:lang w:eastAsia="zh-CN"/>
             </w:rPr>
           </w:pPr>
-          <w:hyperlink w:anchor="_Toc527299822" w:history="1">
+          <w:hyperlink w:anchor="_Toc527889182" w:history="1">
             <w:r>
               <w:rPr>
                 <w:rStyle w:val="af5"/>
@@ -4503,7 +4613,7 @@
               <w:rPr>
                 <w:webHidden/>
               </w:rPr>
-              <w:instrText xml:space="preserve"> PAGEREF _Toc527299822 \h </w:instrText>
+              <w:instrText xml:space="preserve"> PAGEREF _Toc527889182 \h </w:instrText>
             </w:r>
             <w:r>
               <w:rPr>
@@ -4544,7 +4654,7 @@
               <w:lang w:val="en-US" w:eastAsia="zh-CN"/>
             </w:rPr>
           </w:pPr>
-          <w:hyperlink w:anchor="_Toc527299823" w:history="1">
+          <w:hyperlink w:anchor="_Toc527889183" w:history="1">
             <w:r>
               <w:rPr>
                 <w:rStyle w:val="af5"/>
@@ -4591,7 +4701,7 @@
               <w:rPr>
                 <w:webHidden/>
               </w:rPr>
-              <w:instrText xml:space="preserve"> PAGEREF _Toc527299823 \h </w:instrText>
+              <w:instrText xml:space="preserve"> PAGEREF _Toc527889183 \h </w:instrText>
             </w:r>
             <w:r>
               <w:rPr>
@@ -4633,7 +4743,7 @@
               <w:lang w:eastAsia="zh-CN"/>
             </w:rPr>
           </w:pPr>
-          <w:hyperlink w:anchor="_Toc527299824" w:history="1">
+          <w:hyperlink w:anchor="_Toc527889184" w:history="1">
             <w:r>
               <w:rPr>
                 <w:rStyle w:val="af5"/>
@@ -4675,7 +4785,7 @@
               <w:rPr>
                 <w:webHidden/>
               </w:rPr>
-              <w:instrText xml:space="preserve"> PAGEREF _Toc527299824 \h </w:instrText>
+              <w:instrText xml:space="preserve"> PAGEREF _Toc527889184 \h </w:instrText>
             </w:r>
             <w:r>
               <w:rPr>
@@ -4717,7 +4827,7 @@
               <w:lang w:eastAsia="zh-CN"/>
             </w:rPr>
           </w:pPr>
-          <w:hyperlink w:anchor="_Toc527299825" w:history="1">
+          <w:hyperlink w:anchor="_Toc527889185" w:history="1">
             <w:r>
               <w:rPr>
                 <w:rStyle w:val="af5"/>
@@ -4759,7 +4869,7 @@
               <w:rPr>
                 <w:webHidden/>
               </w:rPr>
-              <w:instrText xml:space="preserve"> PAGEREF _Toc527299825 \h </w:instrText>
+              <w:instrText xml:space="preserve"> PAGEREF _Toc527889185 \h </w:instrText>
             </w:r>
             <w:r>
               <w:rPr>
@@ -4776,7 +4886,7 @@
               <w:rPr>
                 <w:webHidden/>
               </w:rPr>
-              <w:t>8</w:t>
+              <w:t>9</w:t>
             </w:r>
             <w:r>
               <w:rPr>
@@ -4801,7 +4911,7 @@
               <w:lang w:eastAsia="zh-CN"/>
             </w:rPr>
           </w:pPr>
-          <w:hyperlink w:anchor="_Toc527299826" w:history="1">
+          <w:hyperlink w:anchor="_Toc527889186" w:history="1">
             <w:r>
               <w:rPr>
                 <w:rStyle w:val="af5"/>
@@ -4843,7 +4953,7 @@
               <w:rPr>
                 <w:webHidden/>
               </w:rPr>
-              <w:instrText xml:space="preserve"> PAGEREF _Toc527299826 \h </w:instrText>
+              <w:instrText xml:space="preserve"> PAGEREF _Toc527889186 \h </w:instrText>
             </w:r>
             <w:r>
               <w:rPr>
@@ -4885,7 +4995,7 @@
               <w:lang w:eastAsia="zh-CN"/>
             </w:rPr>
           </w:pPr>
-          <w:hyperlink w:anchor="_Toc527299827" w:history="1">
+          <w:hyperlink w:anchor="_Toc527889187" w:history="1">
             <w:r>
               <w:rPr>
                 <w:rStyle w:val="af5"/>
@@ -4927,7 +5037,7 @@
               <w:rPr>
                 <w:webHidden/>
               </w:rPr>
-              <w:instrText xml:space="preserve"> PAGEREF _Toc527299827 \h </w:instrText>
+              <w:instrText xml:space="preserve"> PAGEREF _Toc527889187 \h </w:instrText>
             </w:r>
             <w:r>
               <w:rPr>
@@ -4969,7 +5079,7 @@
               <w:lang w:eastAsia="zh-CN"/>
             </w:rPr>
           </w:pPr>
-          <w:hyperlink w:anchor="_Toc527299828" w:history="1">
+          <w:hyperlink w:anchor="_Toc527889188" w:history="1">
             <w:r>
               <w:rPr>
                 <w:rStyle w:val="af5"/>
@@ -5011,7 +5121,7 @@
               <w:rPr>
                 <w:webHidden/>
               </w:rPr>
-              <w:instrText xml:space="preserve"> PAGEREF _Toc527299828 \h </w:instrText>
+              <w:instrText xml:space="preserve"> PAGEREF _Toc527889188 \h </w:instrText>
             </w:r>
             <w:r>
               <w:rPr>
@@ -5053,7 +5163,7 @@
               <w:lang w:eastAsia="zh-CN"/>
             </w:rPr>
           </w:pPr>
-          <w:hyperlink w:anchor="_Toc527299829" w:history="1">
+          <w:hyperlink w:anchor="_Toc527889189" w:history="1">
             <w:r>
               <w:rPr>
                 <w:rStyle w:val="af5"/>
@@ -5102,7 +5212,7 @@
               <w:rPr>
                 <w:webHidden/>
               </w:rPr>
-              <w:instrText xml:space="preserve"> PAGEREF _Toc527299829 \h </w:instrText>
+              <w:instrText xml:space="preserve"> PAGEREF _Toc527889189 \h </w:instrText>
             </w:r>
             <w:r>
               <w:rPr>
@@ -5144,7 +5254,7 @@
               <w:lang w:eastAsia="zh-CN"/>
             </w:rPr>
           </w:pPr>
-          <w:hyperlink w:anchor="_Toc527299830" w:history="1">
+          <w:hyperlink w:anchor="_Toc527889190" w:history="1">
             <w:r>
               <w:rPr>
                 <w:rStyle w:val="af5"/>
@@ -5186,7 +5296,7 @@
               <w:rPr>
                 <w:webHidden/>
               </w:rPr>
-              <w:instrText xml:space="preserve"> PAGEREF _Toc527299830 \h </w:instrText>
+              <w:instrText xml:space="preserve"> PAGEREF _Toc527889190 \h </w:instrText>
             </w:r>
             <w:r>
               <w:rPr>
@@ -5203,7 +5313,7 @@
               <w:rPr>
                 <w:webHidden/>
               </w:rPr>
-              <w:t>10</w:t>
+              <w:t>11</w:t>
             </w:r>
             <w:r>
               <w:rPr>
@@ -5228,7 +5338,7 @@
               <w:lang w:eastAsia="zh-CN"/>
             </w:rPr>
           </w:pPr>
-          <w:hyperlink w:anchor="_Toc527299831" w:history="1">
+          <w:hyperlink w:anchor="_Toc527889191" w:history="1">
             <w:r>
               <w:rPr>
                 <w:rStyle w:val="af5"/>
@@ -5270,7 +5380,7 @@
               <w:rPr>
                 <w:webHidden/>
               </w:rPr>
-              <w:instrText xml:space="preserve"> PAGEREF _Toc527299831 \h </w:instrText>
+              <w:instrText xml:space="preserve"> PAGEREF _Toc527889191 \h </w:instrText>
             </w:r>
             <w:r>
               <w:rPr>
@@ -5312,7 +5422,7 @@
               <w:lang w:eastAsia="zh-CN"/>
             </w:rPr>
           </w:pPr>
-          <w:hyperlink w:anchor="_Toc527299832" w:history="1">
+          <w:hyperlink w:anchor="_Toc527889192" w:history="1">
             <w:r>
               <w:rPr>
                 <w:rStyle w:val="af5"/>
@@ -5354,7 +5464,7 @@
               <w:rPr>
                 <w:webHidden/>
               </w:rPr>
-              <w:instrText xml:space="preserve"> PAGEREF _Toc527299832 \h </w:instrText>
+              <w:instrText xml:space="preserve"> PAGEREF _Toc527889192 \h </w:instrText>
             </w:r>
             <w:r>
               <w:rPr>
@@ -5396,7 +5506,7 @@
               <w:lang w:eastAsia="zh-CN"/>
             </w:rPr>
           </w:pPr>
-          <w:hyperlink w:anchor="_Toc527299833" w:history="1">
+          <w:hyperlink w:anchor="_Toc527889193" w:history="1">
             <w:r>
               <w:rPr>
                 <w:rStyle w:val="af5"/>
@@ -5438,7 +5548,7 @@
               <w:rPr>
                 <w:webHidden/>
               </w:rPr>
-              <w:instrText xml:space="preserve"> PAGEREF _Toc527299833 \h </w:instrText>
+              <w:instrText xml:space="preserve"> PAGEREF _Toc527889193 \h </w:instrText>
             </w:r>
             <w:r>
               <w:rPr>
@@ -5480,7 +5590,7 @@
               <w:lang w:eastAsia="zh-CN"/>
             </w:rPr>
           </w:pPr>
-          <w:hyperlink w:anchor="_Toc527299834" w:history="1">
+          <w:hyperlink w:anchor="_Toc527889194" w:history="1">
             <w:r>
               <w:rPr>
                 <w:rStyle w:val="af5"/>
@@ -5522,7 +5632,7 @@
               <w:rPr>
                 <w:webHidden/>
               </w:rPr>
-              <w:instrText xml:space="preserve"> PAGEREF _Toc527299834 \h </w:instrText>
+              <w:instrText xml:space="preserve"> PAGEREF _Toc527889194 \h </w:instrText>
             </w:r>
             <w:r>
               <w:rPr>
@@ -5564,7 +5674,7 @@
               <w:lang w:eastAsia="zh-CN"/>
             </w:rPr>
           </w:pPr>
-          <w:hyperlink w:anchor="_Toc527299835" w:history="1">
+          <w:hyperlink w:anchor="_Toc527889195" w:history="1">
             <w:r>
               <w:rPr>
                 <w:rStyle w:val="af5"/>
@@ -5606,7 +5716,7 @@
               <w:rPr>
                 <w:webHidden/>
               </w:rPr>
-              <w:instrText xml:space="preserve"> PAGEREF _Toc527299835 \h </w:instrText>
+              <w:instrText xml:space="preserve"> PAGEREF _Toc527889195 \h </w:instrText>
             </w:r>
             <w:r>
               <w:rPr>
@@ -5648,7 +5758,7 @@
               <w:lang w:eastAsia="zh-CN"/>
             </w:rPr>
           </w:pPr>
-          <w:hyperlink w:anchor="_Toc527299836" w:history="1">
+          <w:hyperlink w:anchor="_Toc527889196" w:history="1">
             <w:r>
               <w:rPr>
                 <w:rStyle w:val="af5"/>
@@ -5690,7 +5800,7 @@
               <w:rPr>
                 <w:webHidden/>
               </w:rPr>
-              <w:instrText xml:space="preserve"> PAGEREF _Toc527299836 \h </w:instrText>
+              <w:instrText xml:space="preserve"> PAGEREF _Toc527889196 \h </w:instrText>
             </w:r>
             <w:r>
               <w:rPr>
@@ -5731,7 +5841,7 @@
               <w:lang w:val="en-US" w:eastAsia="zh-CN"/>
             </w:rPr>
           </w:pPr>
-          <w:hyperlink w:anchor="_Toc527299837" w:history="1">
+          <w:hyperlink w:anchor="_Toc527889197" w:history="1">
             <w:r>
               <w:rPr>
                 <w:rStyle w:val="af5"/>
@@ -5785,7 +5895,7 @@
               <w:rPr>
                 <w:webHidden/>
               </w:rPr>
-              <w:instrText xml:space="preserve"> PAGEREF _Toc527299837 \h </w:instrText>
+              <w:instrText xml:space="preserve"> PAGEREF _Toc527889197 \h </w:instrText>
             </w:r>
             <w:r>
               <w:rPr>
@@ -5825,7 +5935,7 @@
               <w:lang w:eastAsia="zh-CN"/>
             </w:rPr>
           </w:pPr>
-          <w:hyperlink w:anchor="_Toc527299838" w:history="1">
+          <w:hyperlink w:anchor="_Toc527889198" w:history="1">
             <w:r>
               <w:rPr>
                 <w:rStyle w:val="af5"/>
@@ -5868,7 +5978,7 @@
               <w:rPr>
                 <w:webHidden/>
               </w:rPr>
-              <w:instrText xml:space="preserve"> PAGEREF _Toc527299838 \h </w:instrText>
+              <w:instrText xml:space="preserve"> PAGEREF _Toc527889198 \h </w:instrText>
             </w:r>
             <w:r>
               <w:rPr>
@@ -5909,7 +6019,7 @@
               <w:lang w:val="en-US" w:eastAsia="zh-CN"/>
             </w:rPr>
           </w:pPr>
-          <w:hyperlink w:anchor="_Toc527299839" w:history="1">
+          <w:hyperlink w:anchor="_Toc527889199" w:history="1">
             <w:r>
               <w:rPr>
                 <w:rStyle w:val="af5"/>
@@ -5956,7 +6066,7 @@
               <w:rPr>
                 <w:webHidden/>
               </w:rPr>
-              <w:instrText xml:space="preserve"> PAGEREF _Toc527299839 \h </w:instrText>
+              <w:instrText xml:space="preserve"> PAGEREF _Toc527889199 \h </w:instrText>
             </w:r>
             <w:r>
               <w:rPr>
@@ -5998,7 +6108,7 @@
               <w:lang w:eastAsia="zh-CN"/>
             </w:rPr>
           </w:pPr>
-          <w:hyperlink w:anchor="_Toc527299840" w:history="1">
+          <w:hyperlink w:anchor="_Toc527889200" w:history="1">
             <w:r>
               <w:rPr>
                 <w:rStyle w:val="af5"/>
@@ -6038,7 +6148,7 @@
               <w:rPr>
                 <w:webHidden/>
               </w:rPr>
-              <w:instrText xml:space="preserve"> PAGEREF _Toc527299840 \h </w:instrText>
+              <w:instrText xml:space="preserve"> PAGEREF _Toc527889200 \h </w:instrText>
             </w:r>
             <w:r>
               <w:rPr>
@@ -6080,7 +6190,7 @@
               <w:lang w:eastAsia="zh-CN"/>
             </w:rPr>
           </w:pPr>
-          <w:hyperlink w:anchor="_Toc527299841" w:history="1">
+          <w:hyperlink w:anchor="_Toc527889201" w:history="1">
             <w:r>
               <w:rPr>
                 <w:rStyle w:val="af5"/>
@@ -6120,7 +6230,7 @@
               <w:rPr>
                 <w:webHidden/>
               </w:rPr>
-              <w:instrText xml:space="preserve"> PAGEREF _Toc527299841 \h </w:instrText>
+              <w:instrText xml:space="preserve"> PAGEREF _Toc527889201 \h </w:instrText>
             </w:r>
             <w:r>
               <w:rPr>
@@ -6137,7 +6247,7 @@
               <w:rPr>
                 <w:webHidden/>
               </w:rPr>
-              <w:t>14</w:t>
+              <w:t>15</w:t>
             </w:r>
             <w:r>
               <w:rPr>
@@ -6162,7 +6272,7 @@
               <w:lang w:eastAsia="zh-CN"/>
             </w:rPr>
           </w:pPr>
-          <w:hyperlink w:anchor="_Toc527299842" w:history="1">
+          <w:hyperlink w:anchor="_Toc527889202" w:history="1">
             <w:r>
               <w:rPr>
                 <w:rStyle w:val="af5"/>
@@ -6204,7 +6314,7 @@
               <w:rPr>
                 <w:webHidden/>
               </w:rPr>
-              <w:instrText xml:space="preserve"> PAGEREF _Toc527299842 \h </w:instrText>
+              <w:instrText xml:space="preserve"> PAGEREF _Toc527889202 \h </w:instrText>
             </w:r>
             <w:r>
               <w:rPr>
@@ -6246,7 +6356,7 @@
               <w:lang w:eastAsia="zh-CN"/>
             </w:rPr>
           </w:pPr>
-          <w:hyperlink w:anchor="_Toc527299843" w:history="1">
+          <w:hyperlink w:anchor="_Toc527889203" w:history="1">
             <w:r>
               <w:rPr>
                 <w:rStyle w:val="af5"/>
@@ -6288,7 +6398,7 @@
               <w:rPr>
                 <w:webHidden/>
               </w:rPr>
-              <w:instrText xml:space="preserve"> PAGEREF _Toc527299843 \h </w:instrText>
+              <w:instrText xml:space="preserve"> PAGEREF _Toc527889203 \h </w:instrText>
             </w:r>
             <w:r>
               <w:rPr>
@@ -6330,7 +6440,7 @@
               <w:lang w:eastAsia="zh-CN"/>
             </w:rPr>
           </w:pPr>
-          <w:hyperlink w:anchor="_Toc527299844" w:history="1">
+          <w:hyperlink w:anchor="_Toc527889204" w:history="1">
             <w:r>
               <w:rPr>
                 <w:rStyle w:val="af5"/>
@@ -6372,7 +6482,7 @@
               <w:rPr>
                 <w:webHidden/>
               </w:rPr>
-              <w:instrText xml:space="preserve"> PAGEREF _Toc527299844 \h </w:instrText>
+              <w:instrText xml:space="preserve"> PAGEREF _Toc527889204 \h </w:instrText>
             </w:r>
             <w:r>
               <w:rPr>
@@ -6414,7 +6524,7 @@
               <w:lang w:eastAsia="zh-CN"/>
             </w:rPr>
           </w:pPr>
-          <w:hyperlink w:anchor="_Toc527299845" w:history="1">
+          <w:hyperlink w:anchor="_Toc527889205" w:history="1">
             <w:r>
               <w:rPr>
                 <w:rStyle w:val="af5"/>
@@ -6454,7 +6564,7 @@
               <w:rPr>
                 <w:webHidden/>
               </w:rPr>
-              <w:instrText xml:space="preserve"> PAGEREF _Toc527299845 \h </w:instrText>
+              <w:instrText xml:space="preserve"> PAGEREF _Toc527889205 \h </w:instrText>
             </w:r>
             <w:r>
               <w:rPr>
@@ -6495,7 +6605,7 @@
               <w:lang w:val="en-US" w:eastAsia="zh-CN"/>
             </w:rPr>
           </w:pPr>
-          <w:hyperlink w:anchor="_Toc527299846" w:history="1">
+          <w:hyperlink w:anchor="_Toc527889206" w:history="1">
             <w:r>
               <w:rPr>
                 <w:rStyle w:val="af5"/>
@@ -6542,7 +6652,7 @@
               <w:rPr>
                 <w:webHidden/>
               </w:rPr>
-              <w:instrText xml:space="preserve"> PAGEREF _Toc527299846 \h </w:instrText>
+              <w:instrText xml:space="preserve"> PAGEREF _Toc527889206 \h </w:instrText>
             </w:r>
             <w:r>
               <w:rPr>
@@ -6583,7 +6693,7 @@
               <w:lang w:val="en-US" w:eastAsia="zh-CN"/>
             </w:rPr>
           </w:pPr>
-          <w:hyperlink w:anchor="_Toc527299847" w:history="1">
+          <w:hyperlink w:anchor="_Toc527889207" w:history="1">
             <w:r>
               <w:rPr>
                 <w:rStyle w:val="af5"/>
@@ -6630,7 +6740,7 @@
               <w:rPr>
                 <w:webHidden/>
               </w:rPr>
-              <w:instrText xml:space="preserve"> PAGEREF _Toc527299847 \h </w:instrText>
+              <w:instrText xml:space="preserve"> PAGEREF _Toc527889207 \h </w:instrText>
             </w:r>
             <w:r>
               <w:rPr>
@@ -6670,7 +6780,7 @@
               <w:lang w:eastAsia="zh-CN"/>
             </w:rPr>
           </w:pPr>
-          <w:hyperlink w:anchor="_Toc527299848" w:history="1">
+          <w:hyperlink w:anchor="_Toc527889208" w:history="1">
             <w:r>
               <w:rPr>
                 <w:rStyle w:val="af5"/>
@@ -6713,90 +6823,7 @@
               <w:rPr>
                 <w:webHidden/>
               </w:rPr>
-              <w:instrText xml:space="preserve"> PAGEREF _Toc527299848 \h </w:instrText>
-            </w:r>
-            <w:r>
-              <w:rPr>
-                <w:webHidden/>
-              </w:rPr>
-            </w:r>
-            <w:r>
-              <w:rPr>
-                <w:webHidden/>
-              </w:rPr>
-              <w:fldChar w:fldCharType="separate"/>
-            </w:r>
-            <w:r>
-              <w:rPr>
-                <w:webHidden/>
-              </w:rPr>
-              <w:t>16</w:t>
-            </w:r>
-            <w:r>
-              <w:rPr>
-                <w:webHidden/>
-              </w:rPr>
-              <w:fldChar w:fldCharType="end"/>
-            </w:r>
-          </w:hyperlink>
-        </w:p>
-        <w:p>
-          <w:pPr>
-            <w:pStyle w:val="TOC1"/>
-            <w:rPr>
-              <w:rFonts w:asciiTheme="minorHAnsi" w:eastAsiaTheme="minorEastAsia" w:hAnsiTheme="minorHAnsi" w:cstheme="minorBidi"/>
-              <w:b w:val="0"/>
-              <w:caps w:val="0"/>
-              <w:color w:val="auto"/>
-              <w:kern w:val="2"/>
-              <w:sz w:val="21"/>
-              <w:lang w:eastAsia="zh-CN"/>
-            </w:rPr>
-          </w:pPr>
-          <w:hyperlink w:anchor="_Toc527299849" w:history="1">
-            <w:r>
-              <w:rPr>
-                <w:rStyle w:val="af5"/>
-                <w:lang w:eastAsia="zh-CN"/>
-              </w:rPr>
-              <w:t>5.</w:t>
-            </w:r>
-            <w:r>
-              <w:rPr>
-                <w:rFonts w:asciiTheme="minorHAnsi" w:eastAsiaTheme="minorEastAsia" w:hAnsiTheme="minorHAnsi" w:cstheme="minorBidi"/>
-                <w:b w:val="0"/>
-                <w:caps w:val="0"/>
-                <w:color w:val="auto"/>
-                <w:kern w:val="2"/>
-                <w:sz w:val="21"/>
-                <w:lang w:eastAsia="zh-CN"/>
-              </w:rPr>
-              <w:tab/>
-            </w:r>
-            <w:r>
-              <w:rPr>
-                <w:rStyle w:val="af5"/>
-                <w:lang w:eastAsia="zh-CN"/>
-              </w:rPr>
-              <w:t>风险控制计划</w:t>
-            </w:r>
-            <w:r>
-              <w:rPr>
-                <w:webHidden/>
-              </w:rPr>
-              <w:tab/>
-            </w:r>
-            <w:r>
-              <w:rPr>
-                <w:webHidden/>
-              </w:rPr>
-              <w:fldChar w:fldCharType="begin"/>
-            </w:r>
-            <w:r>
-              <w:rPr>
-                <w:webHidden/>
-              </w:rPr>
-              <w:instrText xml:space="preserve"> PAGEREF _Toc527299849 \h </w:instrText>
+              <w:instrText xml:space="preserve"> PAGEREF _Toc527889208 \h </w:instrText>
             </w:r>
             <w:r>
               <w:rPr>
@@ -6837,7 +6864,7 @@
               <w:lang w:val="en-US" w:eastAsia="zh-CN"/>
             </w:rPr>
           </w:pPr>
-          <w:hyperlink w:anchor="_Toc527299850" w:history="1">
+          <w:hyperlink w:anchor="_Toc527889209" w:history="1">
             <w:r>
               <w:rPr>
                 <w:rStyle w:val="af5"/>
@@ -6849,7 +6876,7 @@
                   </w14:lightRig>
                 </w14:scene3d>
               </w:rPr>
-              <w:t>5.1.</w:t>
+              <w:t>4.1.</w:t>
             </w:r>
             <w:r>
               <w:rPr>
@@ -6866,7 +6893,14 @@
                 <w:rStyle w:val="af5"/>
                 <w:lang w:eastAsia="zh-CN"/>
               </w:rPr>
-              <w:t>风险类别定义</w:t>
+              <w:t>GANTT</w:t>
+            </w:r>
+            <w:r>
+              <w:rPr>
+                <w:rStyle w:val="af5"/>
+                <w:lang w:eastAsia="zh-CN"/>
+              </w:rPr>
+              <w:t>图</w:t>
             </w:r>
             <w:r>
               <w:rPr>
@@ -6884,7 +6918,7 @@
               <w:rPr>
                 <w:webHidden/>
               </w:rPr>
-              <w:instrText xml:space="preserve"> PAGEREF _Toc527299850 \h </w:instrText>
+              <w:instrText xml:space="preserve"> PAGEREF _Toc527889209 \h </w:instrText>
             </w:r>
             <w:r>
               <w:rPr>
@@ -6925,7 +6959,7 @@
               <w:lang w:val="en-US" w:eastAsia="zh-CN"/>
             </w:rPr>
           </w:pPr>
-          <w:hyperlink w:anchor="_Toc527299851" w:history="1">
+          <w:hyperlink w:anchor="_Toc527889210" w:history="1">
             <w:r>
               <w:rPr>
                 <w:rStyle w:val="af5"/>
@@ -6937,7 +6971,7 @@
                   </w14:lightRig>
                 </w14:scene3d>
               </w:rPr>
-              <w:t>5.2.</w:t>
+              <w:t>4.2.</w:t>
             </w:r>
             <w:r>
               <w:rPr>
@@ -6954,7 +6988,28 @@
                 <w:rStyle w:val="af5"/>
                 <w:lang w:eastAsia="zh-CN"/>
               </w:rPr>
-              <w:t>项目风险概率和影响定义</w:t>
+              <w:t>WBS</w:t>
+            </w:r>
+            <w:r>
+              <w:rPr>
+                <w:rStyle w:val="af5"/>
+                <w:lang w:eastAsia="zh-CN"/>
+              </w:rPr>
+              <w:t>图与</w:t>
+            </w:r>
+            <w:r>
+              <w:rPr>
+                <w:rStyle w:val="af5"/>
+                <w:lang w:eastAsia="zh-CN"/>
+              </w:rPr>
+              <w:t>WBS</w:t>
+            </w:r>
+            <w:r>
+              <w:rPr>
+                <w:rStyle w:val="af5"/>
+                <w:lang w:eastAsia="zh-CN"/>
+              </w:rPr>
+              <w:t>输入输出表</w:t>
             </w:r>
             <w:r>
               <w:rPr>
@@ -6972,7 +7027,90 @@
               <w:rPr>
                 <w:webHidden/>
               </w:rPr>
-              <w:instrText xml:space="preserve"> PAGEREF _Toc527299851 \h </w:instrText>
+              <w:instrText xml:space="preserve"> PAGEREF _Toc527889210 \h </w:instrText>
+            </w:r>
+            <w:r>
+              <w:rPr>
+                <w:webHidden/>
+              </w:rPr>
+            </w:r>
+            <w:r>
+              <w:rPr>
+                <w:webHidden/>
+              </w:rPr>
+              <w:fldChar w:fldCharType="separate"/>
+            </w:r>
+            <w:r>
+              <w:rPr>
+                <w:webHidden/>
+              </w:rPr>
+              <w:t>17</w:t>
+            </w:r>
+            <w:r>
+              <w:rPr>
+                <w:webHidden/>
+              </w:rPr>
+              <w:fldChar w:fldCharType="end"/>
+            </w:r>
+          </w:hyperlink>
+        </w:p>
+        <w:p>
+          <w:pPr>
+            <w:pStyle w:val="TOC1"/>
+            <w:rPr>
+              <w:rFonts w:asciiTheme="minorHAnsi" w:eastAsiaTheme="minorEastAsia" w:hAnsiTheme="minorHAnsi" w:cstheme="minorBidi"/>
+              <w:b w:val="0"/>
+              <w:caps w:val="0"/>
+              <w:color w:val="auto"/>
+              <w:kern w:val="2"/>
+              <w:sz w:val="21"/>
+              <w:lang w:eastAsia="zh-CN"/>
+            </w:rPr>
+          </w:pPr>
+          <w:hyperlink w:anchor="_Toc527889211" w:history="1">
+            <w:r>
+              <w:rPr>
+                <w:rStyle w:val="af5"/>
+                <w:lang w:eastAsia="zh-CN"/>
+              </w:rPr>
+              <w:t>5.</w:t>
+            </w:r>
+            <w:r>
+              <w:rPr>
+                <w:rFonts w:asciiTheme="minorHAnsi" w:eastAsiaTheme="minorEastAsia" w:hAnsiTheme="minorHAnsi" w:cstheme="minorBidi"/>
+                <w:b w:val="0"/>
+                <w:caps w:val="0"/>
+                <w:color w:val="auto"/>
+                <w:kern w:val="2"/>
+                <w:sz w:val="21"/>
+                <w:lang w:eastAsia="zh-CN"/>
+              </w:rPr>
+              <w:tab/>
+            </w:r>
+            <w:r>
+              <w:rPr>
+                <w:rStyle w:val="af5"/>
+                <w:lang w:eastAsia="zh-CN"/>
+              </w:rPr>
+              <w:t>风险控制计划</w:t>
+            </w:r>
+            <w:r>
+              <w:rPr>
+                <w:webHidden/>
+              </w:rPr>
+              <w:tab/>
+            </w:r>
+            <w:r>
+              <w:rPr>
+                <w:webHidden/>
+              </w:rPr>
+              <w:fldChar w:fldCharType="begin"/>
+            </w:r>
+            <w:r>
+              <w:rPr>
+                <w:webHidden/>
+              </w:rPr>
+              <w:instrText xml:space="preserve"> PAGEREF _Toc527889211 \h </w:instrText>
             </w:r>
             <w:r>
               <w:rPr>
@@ -7013,7 +7151,7 @@
               <w:lang w:val="en-US" w:eastAsia="zh-CN"/>
             </w:rPr>
           </w:pPr>
-          <w:hyperlink w:anchor="_Toc527299852" w:history="1">
+          <w:hyperlink w:anchor="_Toc527889212" w:history="1">
             <w:r>
               <w:rPr>
                 <w:rStyle w:val="af5"/>
@@ -7025,7 +7163,7 @@
                   </w14:lightRig>
                 </w14:scene3d>
               </w:rPr>
-              <w:t>5.3.</w:t>
+              <w:t>5.1.</w:t>
             </w:r>
             <w:r>
               <w:rPr>
@@ -7042,7 +7180,7 @@
                 <w:rStyle w:val="af5"/>
                 <w:lang w:eastAsia="zh-CN"/>
               </w:rPr>
-              <w:t>项目风险状态定义</w:t>
+              <w:t>风险类别定义</w:t>
             </w:r>
             <w:r>
               <w:rPr>
@@ -7060,7 +7198,7 @@
               <w:rPr>
                 <w:webHidden/>
               </w:rPr>
-              <w:instrText xml:space="preserve"> PAGEREF _Toc527299852 \h </w:instrText>
+              <w:instrText xml:space="preserve"> PAGEREF _Toc527889212 \h </w:instrText>
             </w:r>
             <w:r>
               <w:rPr>
@@ -7101,7 +7239,7 @@
               <w:lang w:val="en-US" w:eastAsia="zh-CN"/>
             </w:rPr>
           </w:pPr>
-          <w:hyperlink w:anchor="_Toc527299853" w:history="1">
+          <w:hyperlink w:anchor="_Toc527889213" w:history="1">
             <w:r>
               <w:rPr>
                 <w:rStyle w:val="af5"/>
@@ -7113,7 +7251,7 @@
                   </w14:lightRig>
                 </w14:scene3d>
               </w:rPr>
-              <w:t>5.4.</w:t>
+              <w:t>5.2.</w:t>
             </w:r>
             <w:r>
               <w:rPr>
@@ -7130,7 +7268,7 @@
                 <w:rStyle w:val="af5"/>
                 <w:lang w:eastAsia="zh-CN"/>
               </w:rPr>
-              <w:t>风险评估</w:t>
+              <w:t>项目风险概率和影响定义</w:t>
             </w:r>
             <w:r>
               <w:rPr>
@@ -7148,7 +7286,7 @@
               <w:rPr>
                 <w:webHidden/>
               </w:rPr>
-              <w:instrText xml:space="preserve"> PAGEREF _Toc527299853 \h </w:instrText>
+              <w:instrText xml:space="preserve"> PAGEREF _Toc527889213 \h </w:instrText>
             </w:r>
             <w:r>
               <w:rPr>
@@ -7165,7 +7303,7 @@
               <w:rPr>
                 <w:webHidden/>
               </w:rPr>
-              <w:t>18</w:t>
+              <w:t>19</w:t>
             </w:r>
             <w:r>
               <w:rPr>
@@ -7189,7 +7327,7 @@
               <w:lang w:val="en-US" w:eastAsia="zh-CN"/>
             </w:rPr>
           </w:pPr>
-          <w:hyperlink w:anchor="_Toc527299854" w:history="1">
+          <w:hyperlink w:anchor="_Toc527889214" w:history="1">
             <w:r>
               <w:rPr>
                 <w:rStyle w:val="af5"/>
@@ -7201,7 +7339,7 @@
                   </w14:lightRig>
                 </w14:scene3d>
               </w:rPr>
-              <w:t>5.5.</w:t>
+              <w:t>5.3.</w:t>
             </w:r>
             <w:r>
               <w:rPr>
@@ -7218,7 +7356,7 @@
                 <w:rStyle w:val="af5"/>
                 <w:lang w:eastAsia="zh-CN"/>
               </w:rPr>
-              <w:t>风险控制</w:t>
+              <w:t>项目风险状态定义</w:t>
             </w:r>
             <w:r>
               <w:rPr>
@@ -7236,90 +7374,7 @@
               <w:rPr>
                 <w:webHidden/>
               </w:rPr>
-              <w:instrText xml:space="preserve"> PAGEREF _Toc527299854 \h </w:instrText>
-            </w:r>
-            <w:r>
-              <w:rPr>
-                <w:webHidden/>
-              </w:rPr>
-            </w:r>
-            <w:r>
-              <w:rPr>
-                <w:webHidden/>
-              </w:rPr>
-              <w:fldChar w:fldCharType="separate"/>
-            </w:r>
-            <w:r>
-              <w:rPr>
-                <w:webHidden/>
-              </w:rPr>
-              <w:t>19</w:t>
-            </w:r>
-            <w:r>
-              <w:rPr>
-                <w:webHidden/>
-              </w:rPr>
-              <w:fldChar w:fldCharType="end"/>
-            </w:r>
-          </w:hyperlink>
-        </w:p>
-        <w:p>
-          <w:pPr>
-            <w:pStyle w:val="TOC1"/>
-            <w:rPr>
-              <w:rFonts w:asciiTheme="minorHAnsi" w:eastAsiaTheme="minorEastAsia" w:hAnsiTheme="minorHAnsi" w:cstheme="minorBidi"/>
-              <w:b w:val="0"/>
-              <w:caps w:val="0"/>
-              <w:color w:val="auto"/>
-              <w:kern w:val="2"/>
-              <w:sz w:val="21"/>
-              <w:lang w:eastAsia="zh-CN"/>
-            </w:rPr>
-          </w:pPr>
-          <w:hyperlink w:anchor="_Toc527299855" w:history="1">
-            <w:r>
-              <w:rPr>
-                <w:rStyle w:val="af5"/>
-                <w:lang w:eastAsia="zh-CN"/>
-              </w:rPr>
-              <w:t>6.</w:t>
-            </w:r>
-            <w:r>
-              <w:rPr>
-                <w:rFonts w:asciiTheme="minorHAnsi" w:eastAsiaTheme="minorEastAsia" w:hAnsiTheme="minorHAnsi" w:cstheme="minorBidi"/>
-                <w:b w:val="0"/>
-                <w:caps w:val="0"/>
-                <w:color w:val="auto"/>
-                <w:kern w:val="2"/>
-                <w:sz w:val="21"/>
-                <w:lang w:eastAsia="zh-CN"/>
-              </w:rPr>
-              <w:tab/>
-            </w:r>
-            <w:r>
-              <w:rPr>
-                <w:rStyle w:val="af5"/>
-                <w:lang w:eastAsia="zh-CN"/>
-              </w:rPr>
-              <w:t>成本管理计划</w:t>
-            </w:r>
-            <w:r>
-              <w:rPr>
-                <w:webHidden/>
-              </w:rPr>
-              <w:tab/>
-            </w:r>
-            <w:r>
-              <w:rPr>
-                <w:webHidden/>
-              </w:rPr>
-              <w:fldChar w:fldCharType="begin"/>
-            </w:r>
-            <w:r>
-              <w:rPr>
-                <w:webHidden/>
-              </w:rPr>
-              <w:instrText xml:space="preserve"> PAGEREF _Toc527299855 \h </w:instrText>
+              <w:instrText xml:space="preserve"> PAGEREF _Toc527889214 \h </w:instrText>
             </w:r>
             <w:r>
               <w:rPr>
@@ -7360,7 +7415,7 @@
               <w:lang w:val="en-US" w:eastAsia="zh-CN"/>
             </w:rPr>
           </w:pPr>
-          <w:hyperlink w:anchor="_Toc527299856" w:history="1">
+          <w:hyperlink w:anchor="_Toc527889215" w:history="1">
             <w:r>
               <w:rPr>
                 <w:rStyle w:val="af5"/>
@@ -7372,7 +7427,7 @@
                   </w14:lightRig>
                 </w14:scene3d>
               </w:rPr>
-              <w:t>6.1.</w:t>
+              <w:t>5.4.</w:t>
             </w:r>
             <w:r>
               <w:rPr>
@@ -7389,6 +7444,265 @@
                 <w:rStyle w:val="af5"/>
                 <w:lang w:eastAsia="zh-CN"/>
               </w:rPr>
+              <w:t>风险评估</w:t>
+            </w:r>
+            <w:r>
+              <w:rPr>
+                <w:webHidden/>
+              </w:rPr>
+              <w:tab/>
+            </w:r>
+            <w:r>
+              <w:rPr>
+                <w:webHidden/>
+              </w:rPr>
+              <w:fldChar w:fldCharType="begin"/>
+            </w:r>
+            <w:r>
+              <w:rPr>
+                <w:webHidden/>
+              </w:rPr>
+              <w:instrText xml:space="preserve"> PAGEREF _Toc527889215 \h </w:instrText>
+            </w:r>
+            <w:r>
+              <w:rPr>
+                <w:webHidden/>
+              </w:rPr>
+            </w:r>
+            <w:r>
+              <w:rPr>
+                <w:webHidden/>
+              </w:rPr>
+              <w:fldChar w:fldCharType="separate"/>
+            </w:r>
+            <w:r>
+              <w:rPr>
+                <w:webHidden/>
+              </w:rPr>
+              <w:t>20</w:t>
+            </w:r>
+            <w:r>
+              <w:rPr>
+                <w:webHidden/>
+              </w:rPr>
+              <w:fldChar w:fldCharType="end"/>
+            </w:r>
+          </w:hyperlink>
+        </w:p>
+        <w:p>
+          <w:pPr>
+            <w:pStyle w:val="TOC2"/>
+            <w:tabs>
+              <w:tab w:val="left" w:pos="1080"/>
+            </w:tabs>
+            <w:rPr>
+              <w:rFonts w:asciiTheme="minorHAnsi" w:eastAsiaTheme="minorEastAsia" w:hAnsiTheme="minorHAnsi" w:cstheme="minorBidi"/>
+              <w:caps w:val="0"/>
+              <w:kern w:val="2"/>
+              <w:sz w:val="21"/>
+              <w:lang w:val="en-US" w:eastAsia="zh-CN"/>
+            </w:rPr>
+          </w:pPr>
+          <w:hyperlink w:anchor="_Toc527889216" w:history="1">
+            <w:r>
+              <w:rPr>
+                <w:rStyle w:val="af5"/>
+                <w:lang w:eastAsia="zh-CN"/>
+                <w14:scene3d>
+                  <w14:camera w14:prst="orthographicFront"/>
+                  <w14:lightRig w14:rig="threePt" w14:dir="t">
+                    <w14:rot w14:lat="0" w14:lon="0" w14:rev="0"/>
+                  </w14:lightRig>
+                </w14:scene3d>
+              </w:rPr>
+              <w:t>5.5.</w:t>
+            </w:r>
+            <w:r>
+              <w:rPr>
+                <w:rFonts w:asciiTheme="minorHAnsi" w:eastAsiaTheme="minorEastAsia" w:hAnsiTheme="minorHAnsi" w:cstheme="minorBidi"/>
+                <w:caps w:val="0"/>
+                <w:kern w:val="2"/>
+                <w:sz w:val="21"/>
+                <w:lang w:val="en-US" w:eastAsia="zh-CN"/>
+              </w:rPr>
+              <w:tab/>
+            </w:r>
+            <w:r>
+              <w:rPr>
+                <w:rStyle w:val="af5"/>
+                <w:lang w:eastAsia="zh-CN"/>
+              </w:rPr>
+              <w:t>风险控制</w:t>
+            </w:r>
+            <w:r>
+              <w:rPr>
+                <w:webHidden/>
+              </w:rPr>
+              <w:tab/>
+            </w:r>
+            <w:r>
+              <w:rPr>
+                <w:webHidden/>
+              </w:rPr>
+              <w:fldChar w:fldCharType="begin"/>
+            </w:r>
+            <w:r>
+              <w:rPr>
+                <w:webHidden/>
+              </w:rPr>
+              <w:instrText xml:space="preserve"> PAGEREF _Toc527889216 \h </w:instrText>
+            </w:r>
+            <w:r>
+              <w:rPr>
+                <w:webHidden/>
+              </w:rPr>
+            </w:r>
+            <w:r>
+              <w:rPr>
+                <w:webHidden/>
+              </w:rPr>
+              <w:fldChar w:fldCharType="separate"/>
+            </w:r>
+            <w:r>
+              <w:rPr>
+                <w:webHidden/>
+              </w:rPr>
+              <w:t>20</w:t>
+            </w:r>
+            <w:r>
+              <w:rPr>
+                <w:webHidden/>
+              </w:rPr>
+              <w:fldChar w:fldCharType="end"/>
+            </w:r>
+          </w:hyperlink>
+        </w:p>
+        <w:p>
+          <w:pPr>
+            <w:pStyle w:val="TOC1"/>
+            <w:rPr>
+              <w:rFonts w:asciiTheme="minorHAnsi" w:eastAsiaTheme="minorEastAsia" w:hAnsiTheme="minorHAnsi" w:cstheme="minorBidi"/>
+              <w:b w:val="0"/>
+              <w:caps w:val="0"/>
+              <w:color w:val="auto"/>
+              <w:kern w:val="2"/>
+              <w:sz w:val="21"/>
+              <w:lang w:eastAsia="zh-CN"/>
+            </w:rPr>
+          </w:pPr>
+          <w:hyperlink w:anchor="_Toc527889217" w:history="1">
+            <w:r>
+              <w:rPr>
+                <w:rStyle w:val="af5"/>
+                <w:lang w:eastAsia="zh-CN"/>
+              </w:rPr>
+              <w:t>6.</w:t>
+            </w:r>
+            <w:r>
+              <w:rPr>
+                <w:rFonts w:asciiTheme="minorHAnsi" w:eastAsiaTheme="minorEastAsia" w:hAnsiTheme="minorHAnsi" w:cstheme="minorBidi"/>
+                <w:b w:val="0"/>
+                <w:caps w:val="0"/>
+                <w:color w:val="auto"/>
+                <w:kern w:val="2"/>
+                <w:sz w:val="21"/>
+                <w:lang w:eastAsia="zh-CN"/>
+              </w:rPr>
+              <w:tab/>
+            </w:r>
+            <w:r>
+              <w:rPr>
+                <w:rStyle w:val="af5"/>
+                <w:lang w:eastAsia="zh-CN"/>
+              </w:rPr>
+              <w:t>成本管理计划</w:t>
+            </w:r>
+            <w:r>
+              <w:rPr>
+                <w:webHidden/>
+              </w:rPr>
+              <w:tab/>
+            </w:r>
+            <w:r>
+              <w:rPr>
+                <w:webHidden/>
+              </w:rPr>
+              <w:fldChar w:fldCharType="begin"/>
+            </w:r>
+            <w:r>
+              <w:rPr>
+                <w:webHidden/>
+              </w:rPr>
+              <w:instrText xml:space="preserve"> PAGEREF _Toc527889217 \h </w:instrText>
+            </w:r>
+            <w:r>
+              <w:rPr>
+                <w:webHidden/>
+              </w:rPr>
+            </w:r>
+            <w:r>
+              <w:rPr>
+                <w:webHidden/>
+              </w:rPr>
+              <w:fldChar w:fldCharType="separate"/>
+            </w:r>
+            <w:r>
+              <w:rPr>
+                <w:webHidden/>
+              </w:rPr>
+              <w:t>22</w:t>
+            </w:r>
+            <w:r>
+              <w:rPr>
+                <w:webHidden/>
+              </w:rPr>
+              <w:fldChar w:fldCharType="end"/>
+            </w:r>
+          </w:hyperlink>
+        </w:p>
+        <w:p>
+          <w:pPr>
+            <w:pStyle w:val="TOC2"/>
+            <w:tabs>
+              <w:tab w:val="left" w:pos="1080"/>
+            </w:tabs>
+            <w:rPr>
+              <w:rFonts w:asciiTheme="minorHAnsi" w:eastAsiaTheme="minorEastAsia" w:hAnsiTheme="minorHAnsi" w:cstheme="minorBidi"/>
+              <w:caps w:val="0"/>
+              <w:kern w:val="2"/>
+              <w:sz w:val="21"/>
+              <w:lang w:val="en-US" w:eastAsia="zh-CN"/>
+            </w:rPr>
+          </w:pPr>
+          <w:hyperlink w:anchor="_Toc527889218" w:history="1">
+            <w:r>
+              <w:rPr>
+                <w:rStyle w:val="af5"/>
+                <w:lang w:eastAsia="zh-CN"/>
+                <w14:scene3d>
+                  <w14:camera w14:prst="orthographicFront"/>
+                  <w14:lightRig w14:rig="threePt" w14:dir="t">
+                    <w14:rot w14:lat="0" w14:lon="0" w14:rev="0"/>
+                  </w14:lightRig>
+                </w14:scene3d>
+              </w:rPr>
+              <w:t>6.1.</w:t>
+            </w:r>
+            <w:r>
+              <w:rPr>
+                <w:rFonts w:asciiTheme="minorHAnsi" w:eastAsiaTheme="minorEastAsia" w:hAnsiTheme="minorHAnsi" w:cstheme="minorBidi"/>
+                <w:caps w:val="0"/>
+                <w:kern w:val="2"/>
+                <w:sz w:val="21"/>
+                <w:lang w:val="en-US" w:eastAsia="zh-CN"/>
+              </w:rPr>
+              <w:tab/>
+            </w:r>
+            <w:r>
+              <w:rPr>
+                <w:rStyle w:val="af5"/>
+                <w:lang w:eastAsia="zh-CN"/>
+              </w:rPr>
               <w:t>成本估计</w:t>
             </w:r>
             <w:r>
@@ -7407,7 +7721,7 @@
               <w:rPr>
                 <w:webHidden/>
               </w:rPr>
-              <w:instrText xml:space="preserve"> PAGEREF _Toc527299856 \h </w:instrText>
+              <w:instrText xml:space="preserve"> PAGEREF _Toc527889218 \h </w:instrText>
             </w:r>
             <w:r>
               <w:rPr>
@@ -7424,7 +7738,7 @@
               <w:rPr>
                 <w:webHidden/>
               </w:rPr>
-              <w:t>20</w:t>
+              <w:t>22</w:t>
             </w:r>
             <w:r>
               <w:rPr>
@@ -7449,7 +7763,7 @@
               <w:lang w:eastAsia="zh-CN"/>
             </w:rPr>
           </w:pPr>
-          <w:hyperlink w:anchor="_Toc527299857" w:history="1">
+          <w:hyperlink w:anchor="_Toc527889219" w:history="1">
             <w:r>
               <w:rPr>
                 <w:rStyle w:val="af5"/>
@@ -7491,7 +7805,7 @@
               <w:rPr>
                 <w:webHidden/>
               </w:rPr>
-              <w:instrText xml:space="preserve"> PAGEREF _Toc527299857 \h </w:instrText>
+              <w:instrText xml:space="preserve"> PAGEREF _Toc527889219 \h </w:instrText>
             </w:r>
             <w:r>
               <w:rPr>
@@ -7508,7 +7822,7 @@
               <w:rPr>
                 <w:webHidden/>
               </w:rPr>
-              <w:t>20</w:t>
+              <w:t>22</w:t>
             </w:r>
             <w:r>
               <w:rPr>
@@ -7533,7 +7847,7 @@
               <w:lang w:eastAsia="zh-CN"/>
             </w:rPr>
           </w:pPr>
-          <w:hyperlink w:anchor="_Toc527299858" w:history="1">
+          <w:hyperlink w:anchor="_Toc527889220" w:history="1">
             <w:r>
               <w:rPr>
                 <w:rStyle w:val="af5"/>
@@ -7581,7 +7895,7 @@
               <w:rPr>
                 <w:webHidden/>
               </w:rPr>
-              <w:instrText xml:space="preserve"> PAGEREF _Toc527299858 \h </w:instrText>
+              <w:instrText xml:space="preserve"> PAGEREF _Toc527889220 \h </w:instrText>
             </w:r>
             <w:r>
               <w:rPr>
@@ -7598,7 +7912,7 @@
               <w:rPr>
                 <w:webHidden/>
               </w:rPr>
-              <w:t>20</w:t>
+              <w:t>22</w:t>
             </w:r>
             <w:r>
               <w:rPr>
@@ -7623,7 +7937,7 @@
               <w:lang w:eastAsia="zh-CN"/>
             </w:rPr>
           </w:pPr>
-          <w:hyperlink w:anchor="_Toc527299859" w:history="1">
+          <w:hyperlink w:anchor="_Toc527889221" w:history="1">
             <w:r>
               <w:rPr>
                 <w:rStyle w:val="af5"/>
@@ -7671,7 +7985,7 @@
               <w:rPr>
                 <w:webHidden/>
               </w:rPr>
-              <w:instrText xml:space="preserve"> PAGEREF _Toc527299859 \h </w:instrText>
+              <w:instrText xml:space="preserve"> PAGEREF _Toc527889221 \h </w:instrText>
             </w:r>
             <w:r>
               <w:rPr>
@@ -7688,7 +8002,7 @@
               <w:rPr>
                 <w:webHidden/>
               </w:rPr>
-              <w:t>20</w:t>
+              <w:t>22</w:t>
             </w:r>
             <w:r>
               <w:rPr>
@@ -7712,7 +8026,7 @@
               <w:lang w:val="en-US" w:eastAsia="zh-CN"/>
             </w:rPr>
           </w:pPr>
-          <w:hyperlink w:anchor="_Toc527299860" w:history="1">
+          <w:hyperlink w:anchor="_Toc527889222" w:history="1">
             <w:r>
               <w:rPr>
                 <w:rStyle w:val="af5"/>
@@ -7759,7 +8073,7 @@
               <w:rPr>
                 <w:webHidden/>
               </w:rPr>
-              <w:instrText xml:space="preserve"> PAGEREF _Toc527299860 \h </w:instrText>
+              <w:instrText xml:space="preserve"> PAGEREF _Toc527889222 \h </w:instrText>
             </w:r>
             <w:r>
               <w:rPr>
@@ -7776,7 +8090,7 @@
               <w:rPr>
                 <w:webHidden/>
               </w:rPr>
-              <w:t>20</w:t>
+              <w:t>22</w:t>
             </w:r>
             <w:r>
               <w:rPr>
@@ -7801,7 +8115,7 @@
               <w:lang w:eastAsia="zh-CN"/>
             </w:rPr>
           </w:pPr>
-          <w:hyperlink w:anchor="_Toc527299861" w:history="1">
+          <w:hyperlink w:anchor="_Toc527889223" w:history="1">
             <w:r>
               <w:rPr>
                 <w:rStyle w:val="af5"/>
@@ -7843,7 +8157,7 @@
               <w:rPr>
                 <w:webHidden/>
               </w:rPr>
-              <w:instrText xml:space="preserve"> PAGEREF _Toc527299861 \h </w:instrText>
+              <w:instrText xml:space="preserve"> PAGEREF _Toc527889223 \h </w:instrText>
             </w:r>
             <w:r>
               <w:rPr>
@@ -7860,7 +8174,7 @@
               <w:rPr>
                 <w:webHidden/>
               </w:rPr>
-              <w:t>20</w:t>
+              <w:t>22</w:t>
             </w:r>
             <w:r>
               <w:rPr>
@@ -7884,7 +8198,7 @@
               <w:lang w:val="en-US" w:eastAsia="zh-CN"/>
             </w:rPr>
           </w:pPr>
-          <w:hyperlink w:anchor="_Toc527299862" w:history="1">
+          <w:hyperlink w:anchor="_Toc527889224" w:history="1">
             <w:r>
               <w:rPr>
                 <w:rStyle w:val="af5"/>
@@ -7931,7 +8245,7 @@
               <w:rPr>
                 <w:webHidden/>
               </w:rPr>
-              <w:instrText xml:space="preserve"> PAGEREF _Toc527299862 \h </w:instrText>
+              <w:instrText xml:space="preserve"> PAGEREF _Toc527889224 \h </w:instrText>
             </w:r>
             <w:r>
               <w:rPr>
@@ -7948,7 +8262,7 @@
               <w:rPr>
                 <w:webHidden/>
               </w:rPr>
-              <w:t>20</w:t>
+              <w:t>22</w:t>
             </w:r>
             <w:r>
               <w:rPr>
@@ -7973,7 +8287,7 @@
               <w:lang w:eastAsia="zh-CN"/>
             </w:rPr>
           </w:pPr>
-          <w:hyperlink w:anchor="_Toc527299863" w:history="1">
+          <w:hyperlink w:anchor="_Toc527889225" w:history="1">
             <w:r>
               <w:rPr>
                 <w:rStyle w:val="af5"/>
@@ -8015,7 +8329,7 @@
               <w:rPr>
                 <w:webHidden/>
               </w:rPr>
-              <w:instrText xml:space="preserve"> PAGEREF _Toc527299863 \h </w:instrText>
+              <w:instrText xml:space="preserve"> PAGEREF _Toc527889225 \h </w:instrText>
             </w:r>
             <w:r>
               <w:rPr>
@@ -8032,7 +8346,7 @@
               <w:rPr>
                 <w:webHidden/>
               </w:rPr>
-              <w:t>21</w:t>
+              <w:t>22</w:t>
             </w:r>
             <w:r>
               <w:rPr>
@@ -8057,7 +8371,7 @@
               <w:lang w:eastAsia="zh-CN"/>
             </w:rPr>
           </w:pPr>
-          <w:hyperlink w:anchor="_Toc527299864" w:history="1">
+          <w:hyperlink w:anchor="_Toc527889226" w:history="1">
             <w:r>
               <w:rPr>
                 <w:rStyle w:val="af5"/>
@@ -8095,8 +8409,6 @@
               </w:rPr>
               <w:tab/>
             </w:r>
-            <w:bookmarkStart w:id="0" w:name="_GoBack"/>
-            <w:bookmarkEnd w:id="0"/>
             <w:r>
               <w:rPr>
                 <w:webHidden/>
@@ -8107,7 +8419,7 @@
               <w:rPr>
                 <w:webHidden/>
               </w:rPr>
-              <w:instrText xml:space="preserve"> PAGEREF _Toc527299864 \h </w:instrText>
+              <w:instrText xml:space="preserve"> PAGEREF _Toc527889226 \h </w:instrText>
             </w:r>
             <w:r>
               <w:rPr>
@@ -8124,7 +8436,7 @@
               <w:rPr>
                 <w:webHidden/>
               </w:rPr>
-              <w:t>21</w:t>
+              <w:t>23</w:t>
             </w:r>
             <w:r>
               <w:rPr>
@@ -8147,7 +8459,7 @@
               <w:lang w:eastAsia="zh-CN"/>
             </w:rPr>
           </w:pPr>
-          <w:hyperlink w:anchor="_Toc527299865" w:history="1">
+          <w:hyperlink w:anchor="_Toc527889227" w:history="1">
             <w:r>
               <w:rPr>
                 <w:rStyle w:val="af5"/>
@@ -8190,7 +8502,7 @@
               <w:rPr>
                 <w:webHidden/>
               </w:rPr>
-              <w:instrText xml:space="preserve"> PAGEREF _Toc527299865 \h </w:instrText>
+              <w:instrText xml:space="preserve"> PAGEREF _Toc527889227 \h </w:instrText>
             </w:r>
             <w:r>
               <w:rPr>
@@ -8207,7 +8519,7 @@
               <w:rPr>
                 <w:webHidden/>
               </w:rPr>
-              <w:t>22</w:t>
+              <w:t>23</w:t>
             </w:r>
             <w:r>
               <w:rPr>
@@ -8231,7 +8543,7 @@
               <w:lang w:val="en-US" w:eastAsia="zh-CN"/>
             </w:rPr>
           </w:pPr>
-          <w:hyperlink w:anchor="_Toc527299866" w:history="1">
+          <w:hyperlink w:anchor="_Toc527889228" w:history="1">
             <w:r>
               <w:rPr>
                 <w:rStyle w:val="af5"/>
@@ -8278,7 +8590,7 @@
               <w:rPr>
                 <w:webHidden/>
               </w:rPr>
-              <w:instrText xml:space="preserve"> PAGEREF _Toc527299866 \h </w:instrText>
+              <w:instrText xml:space="preserve"> PAGEREF _Toc527889228 \h </w:instrText>
             </w:r>
             <w:r>
               <w:rPr>
@@ -8295,7 +8607,7 @@
               <w:rPr>
                 <w:webHidden/>
               </w:rPr>
-              <w:t>22</w:t>
+              <w:t>24</w:t>
             </w:r>
             <w:r>
               <w:rPr>
@@ -8320,7 +8632,7 @@
               <w:lang w:eastAsia="zh-CN"/>
             </w:rPr>
           </w:pPr>
-          <w:hyperlink w:anchor="_Toc527299867" w:history="1">
+          <w:hyperlink w:anchor="_Toc527889229" w:history="1">
             <w:r>
               <w:rPr>
                 <w:rStyle w:val="af5"/>
@@ -8362,7 +8674,7 @@
               <w:rPr>
                 <w:webHidden/>
               </w:rPr>
-              <w:instrText xml:space="preserve"> PAGEREF _Toc527299867 \h </w:instrText>
+              <w:instrText xml:space="preserve"> PAGEREF _Toc527889229 \h </w:instrText>
             </w:r>
             <w:r>
               <w:rPr>
@@ -8379,7 +8691,7 @@
               <w:rPr>
                 <w:webHidden/>
               </w:rPr>
-              <w:t>22</w:t>
+              <w:t>24</w:t>
             </w:r>
             <w:r>
               <w:rPr>
@@ -8404,7 +8716,7 @@
               <w:lang w:eastAsia="zh-CN"/>
             </w:rPr>
           </w:pPr>
-          <w:hyperlink w:anchor="_Toc527299868" w:history="1">
+          <w:hyperlink w:anchor="_Toc527889230" w:history="1">
             <w:r>
               <w:rPr>
                 <w:rStyle w:val="af5"/>
@@ -8446,7 +8758,7 @@
               <w:rPr>
                 <w:webHidden/>
               </w:rPr>
-              <w:instrText xml:space="preserve"> PAGEREF _Toc527299868 \h </w:instrText>
+              <w:instrText xml:space="preserve"> PAGEREF _Toc527889230 \h </w:instrText>
             </w:r>
             <w:r>
               <w:rPr>
@@ -8463,7 +8775,7 @@
               <w:rPr>
                 <w:webHidden/>
               </w:rPr>
-              <w:t>22</w:t>
+              <w:t>24</w:t>
             </w:r>
             <w:r>
               <w:rPr>
@@ -8487,7 +8799,7 @@
               <w:lang w:val="en-US" w:eastAsia="zh-CN"/>
             </w:rPr>
           </w:pPr>
-          <w:hyperlink w:anchor="_Toc527299869" w:history="1">
+          <w:hyperlink w:anchor="_Toc527889231" w:history="1">
             <w:r>
               <w:rPr>
                 <w:rStyle w:val="af5"/>
@@ -8541,7 +8853,7 @@
               <w:rPr>
                 <w:webHidden/>
               </w:rPr>
-              <w:instrText xml:space="preserve"> PAGEREF _Toc527299869 \h </w:instrText>
+              <w:instrText xml:space="preserve"> PAGEREF _Toc527889231 \h </w:instrText>
             </w:r>
             <w:r>
               <w:rPr>
@@ -8558,7 +8870,7 @@
               <w:rPr>
                 <w:webHidden/>
               </w:rPr>
-              <w:t>22</w:t>
+              <w:t>24</w:t>
             </w:r>
             <w:r>
               <w:rPr>
@@ -8583,7 +8895,7 @@
               <w:lang w:eastAsia="zh-CN"/>
             </w:rPr>
           </w:pPr>
-          <w:hyperlink w:anchor="_Toc527299870" w:history="1">
+          <w:hyperlink w:anchor="_Toc527889232" w:history="1">
             <w:r>
               <w:rPr>
                 <w:rStyle w:val="af5"/>
@@ -8625,7 +8937,7 @@
               <w:rPr>
                 <w:webHidden/>
               </w:rPr>
-              <w:instrText xml:space="preserve"> PAGEREF _Toc527299870 \h </w:instrText>
+              <w:instrText xml:space="preserve"> PAGEREF _Toc527889232 \h </w:instrText>
             </w:r>
             <w:r>
               <w:rPr>
@@ -8642,7 +8954,7 @@
               <w:rPr>
                 <w:webHidden/>
               </w:rPr>
-              <w:t>22</w:t>
+              <w:t>24</w:t>
             </w:r>
             <w:r>
               <w:rPr>
@@ -8666,7 +8978,7 @@
               <w:lang w:val="en-US" w:eastAsia="zh-CN"/>
             </w:rPr>
           </w:pPr>
-          <w:hyperlink w:anchor="_Toc527299871" w:history="1">
+          <w:hyperlink w:anchor="_Toc527889233" w:history="1">
             <w:r>
               <w:rPr>
                 <w:rStyle w:val="af5"/>
@@ -8713,7 +9025,7 @@
               <w:rPr>
                 <w:webHidden/>
               </w:rPr>
-              <w:instrText xml:space="preserve"> PAGEREF _Toc527299871 \h </w:instrText>
+              <w:instrText xml:space="preserve"> PAGEREF _Toc527889233 \h </w:instrText>
             </w:r>
             <w:r>
               <w:rPr>
@@ -8730,7 +9042,7 @@
               <w:rPr>
                 <w:webHidden/>
               </w:rPr>
-              <w:t>23</w:t>
+              <w:t>24</w:t>
             </w:r>
             <w:r>
               <w:rPr>
@@ -8754,7 +9066,7 @@
               <w:lang w:val="en-US" w:eastAsia="zh-CN"/>
             </w:rPr>
           </w:pPr>
-          <w:hyperlink w:anchor="_Toc527299872" w:history="1">
+          <w:hyperlink w:anchor="_Toc527889234" w:history="1">
             <w:r>
               <w:rPr>
                 <w:rStyle w:val="af5"/>
@@ -8801,7 +9113,7 @@
               <w:rPr>
                 <w:webHidden/>
               </w:rPr>
-              <w:instrText xml:space="preserve"> PAGEREF _Toc527299872 \h </w:instrText>
+              <w:instrText xml:space="preserve"> PAGEREF _Toc527889234 \h </w:instrText>
             </w:r>
             <w:r>
               <w:rPr>
@@ -8818,7 +9130,7 @@
               <w:rPr>
                 <w:webHidden/>
               </w:rPr>
-              <w:t>24</w:t>
+              <w:t>26</w:t>
             </w:r>
             <w:r>
               <w:rPr>
@@ -8842,7 +9154,7 @@
               <w:lang w:val="en-US" w:eastAsia="zh-CN"/>
             </w:rPr>
           </w:pPr>
-          <w:hyperlink w:anchor="_Toc527299873" w:history="1">
+          <w:hyperlink w:anchor="_Toc527889235" w:history="1">
             <w:r>
               <w:rPr>
                 <w:rStyle w:val="af5"/>
@@ -8889,7 +9201,7 @@
               <w:rPr>
                 <w:webHidden/>
               </w:rPr>
-              <w:instrText xml:space="preserve"> PAGEREF _Toc527299873 \h </w:instrText>
+              <w:instrText xml:space="preserve"> PAGEREF _Toc527889235 \h </w:instrText>
             </w:r>
             <w:r>
               <w:rPr>
@@ -8906,7 +9218,7 @@
               <w:rPr>
                 <w:webHidden/>
               </w:rPr>
-              <w:t>24</w:t>
+              <w:t>26</w:t>
             </w:r>
             <w:r>
               <w:rPr>
@@ -9104,125 +9416,26 @@
     <w:p>
       <w:pPr>
         <w:rPr>
-          <w:rFonts w:ascii="宋体" w:eastAsia="宋体" w:hAnsi="宋体"/>
-        </w:rPr>
-      </w:pPr>
-      <w:r>
-        <w:rPr>
-          <w:rFonts w:ascii="微软雅黑" w:eastAsia="微软雅黑" w:hAnsi="微软雅黑" w:hint="eastAsia"/>
+          <w:rFonts w:ascii="微软雅黑" w:eastAsia="微软雅黑" w:hAnsi="微软雅黑"/>
           <w:color w:val="000000"/>
           <w:sz w:val="27"/>
           <w:szCs w:val="27"/>
         </w:rPr>
-        <w:br w:type="textWrapping" w:clear="all"/>
+      </w:pPr>
+      <w:r>
+        <w:rPr>
+          <w:rFonts w:ascii="微软雅黑" w:eastAsia="微软雅黑" w:hAnsi="微软雅黑"/>
+          <w:color w:val="000000"/>
+          <w:sz w:val="27"/>
+          <w:szCs w:val="27"/>
+        </w:rPr>
+        <w:br w:type="page"/>
       </w:r>
     </w:p>
     <w:p>
       <w:pPr>
         <w:rPr>
           <w:rFonts w:ascii="宋体" w:eastAsia="宋体" w:hAnsi="宋体"/>
-        </w:rPr>
-      </w:pPr>
-    </w:p>
-    <w:p>
-      <w:pPr>
-        <w:rPr>
-          <w:rFonts w:ascii="宋体" w:eastAsia="宋体" w:hAnsi="宋体"/>
-        </w:rPr>
-      </w:pPr>
-    </w:p>
-    <w:p>
-      <w:pPr>
-        <w:rPr>
-          <w:rFonts w:ascii="宋体" w:eastAsia="宋体" w:hAnsi="宋体"/>
-        </w:rPr>
-      </w:pPr>
-    </w:p>
-    <w:p>
-      <w:pPr>
-        <w:rPr>
-          <w:rFonts w:ascii="宋体" w:eastAsia="宋体" w:hAnsi="宋体"/>
-          <w:color w:val="000000" w:themeColor="text1"/>
-        </w:rPr>
-      </w:pPr>
-    </w:p>
-    <w:p>
-      <w:pPr>
-        <w:rPr>
-          <w:rFonts w:ascii="宋体" w:eastAsia="宋体" w:hAnsi="宋体"/>
-          <w:color w:val="000000" w:themeColor="text1"/>
-        </w:rPr>
-      </w:pPr>
-    </w:p>
-    <w:p>
-      <w:pPr>
-        <w:rPr>
-          <w:rFonts w:ascii="宋体" w:eastAsia="宋体" w:hAnsi="宋体"/>
-          <w:color w:val="000000" w:themeColor="text1"/>
-        </w:rPr>
-      </w:pPr>
-    </w:p>
-    <w:p>
-      <w:pPr>
-        <w:rPr>
-          <w:rFonts w:ascii="宋体" w:eastAsia="宋体" w:hAnsi="宋体"/>
-          <w:color w:val="000000" w:themeColor="text1"/>
-        </w:rPr>
-      </w:pPr>
-    </w:p>
-    <w:p>
-      <w:pPr>
-        <w:rPr>
-          <w:rFonts w:ascii="宋体" w:eastAsia="宋体" w:hAnsi="宋体"/>
-          <w:color w:val="000000" w:themeColor="text1"/>
-        </w:rPr>
-      </w:pPr>
-    </w:p>
-    <w:p>
-      <w:pPr>
-        <w:rPr>
-          <w:rFonts w:ascii="宋体" w:eastAsia="宋体" w:hAnsi="宋体"/>
-          <w:color w:val="000000" w:themeColor="text1"/>
-        </w:rPr>
-      </w:pPr>
-    </w:p>
-    <w:p>
-      <w:pPr>
-        <w:rPr>
-          <w:rFonts w:ascii="宋体" w:eastAsia="宋体" w:hAnsi="宋体"/>
-          <w:color w:val="000000" w:themeColor="text1"/>
-        </w:rPr>
-      </w:pPr>
-    </w:p>
-    <w:p>
-      <w:pPr>
-        <w:rPr>
-          <w:rFonts w:ascii="宋体" w:eastAsia="宋体" w:hAnsi="宋体"/>
-          <w:color w:val="000000" w:themeColor="text1"/>
-        </w:rPr>
-      </w:pPr>
-    </w:p>
-    <w:p>
-      <w:pPr>
-        <w:rPr>
-          <w:rFonts w:ascii="宋体" w:eastAsia="宋体" w:hAnsi="宋体"/>
-          <w:color w:val="000000" w:themeColor="text1"/>
-        </w:rPr>
-      </w:pPr>
-    </w:p>
-    <w:p>
-      <w:pPr>
-        <w:rPr>
-          <w:rFonts w:ascii="宋体" w:eastAsia="宋体" w:hAnsi="宋体"/>
-          <w:color w:val="000000" w:themeColor="text1"/>
-        </w:rPr>
-      </w:pPr>
-    </w:p>
-    <w:p>
-      <w:pPr>
-        <w:rPr>
-          <w:rFonts w:ascii="宋体" w:eastAsia="宋体" w:hAnsi="宋体"/>
-          <w:color w:val="000000" w:themeColor="text1"/>
         </w:rPr>
       </w:pPr>
     </w:p>
@@ -9246,7 +9459,7 @@
         <w:t> </w:t>
       </w:r>
       <w:bookmarkStart w:id="1" w:name="_Toc407607786"/>
-      <w:bookmarkStart w:id="2" w:name="_Toc527299816"/>
+      <w:bookmarkStart w:id="2" w:name="_Toc527889176"/>
       <w:r>
         <w:rPr>
           <w:rStyle w:val="notranslate"/>
@@ -9265,7 +9478,7 @@
       </w:pPr>
       <w:bookmarkStart w:id="3" w:name="_Toc407099936"/>
       <w:bookmarkStart w:id="4" w:name="_Toc407607787"/>
-      <w:bookmarkStart w:id="5" w:name="_Toc527299817"/>
+      <w:bookmarkStart w:id="5" w:name="_Toc527889177"/>
       <w:bookmarkEnd w:id="3"/>
       <w:r>
         <w:rPr>
@@ -9551,7 +9764,7 @@
           <w:rStyle w:val="notranslate"/>
         </w:rPr>
       </w:pPr>
-      <w:bookmarkStart w:id="6" w:name="_Toc527299818"/>
+      <w:bookmarkStart w:id="6" w:name="_Toc527889178"/>
       <w:r>
         <w:rPr>
           <w:rStyle w:val="notranslate"/>
@@ -9726,14 +9939,13 @@
       </w:pPr>
       <w:bookmarkStart w:id="7" w:name="_Toc407099938"/>
       <w:bookmarkStart w:id="8" w:name="_Toc407607791"/>
-      <w:bookmarkStart w:id="9" w:name="_Toc527299819"/>
+      <w:bookmarkStart w:id="9" w:name="_Toc527889179"/>
       <w:bookmarkEnd w:id="7"/>
       <w:r>
         <w:rPr>
           <w:rStyle w:val="notranslate"/>
           <w:lang w:eastAsia="zh-CN"/>
         </w:rPr>
-        <w:lastRenderedPageBreak/>
         <w:t>与其他项目计划的关系</w:t>
       </w:r>
       <w:bookmarkEnd w:id="8"/>
@@ -10080,7 +10292,7 @@
           <v:shape id="_x0000_i1031" type="#_x0000_t75" style="width:343.05pt;height:177.3pt" o:ole="">
             <v:imagedata r:id="rId12" o:title=""/>
           </v:shape>
-          <o:OLEObject Type="Embed" ProgID="Visio.Drawing.11" ShapeID="_x0000_i1031" DrawAspect="Content" ObjectID="_1601041668" r:id="rId13"/>
+          <o:OLEObject Type="Embed" ProgID="Visio.Drawing.11" ShapeID="_x0000_i1031" DrawAspect="Content" ObjectID="_1601631258" r:id="rId13"/>
         </w:object>
       </w:r>
     </w:p>
@@ -11442,7 +11654,7 @@
       </w:pPr>
       <w:bookmarkStart w:id="11" w:name="_Toc407099939"/>
       <w:bookmarkStart w:id="12" w:name="_Toc407607792"/>
-      <w:bookmarkStart w:id="13" w:name="_Toc527299820"/>
+      <w:bookmarkStart w:id="13" w:name="_Toc527889180"/>
       <w:bookmarkEnd w:id="11"/>
       <w:r>
         <w:rPr>
@@ -11451,7 +11663,6 @@
           <w:caps w:val="0"/>
           <w:color w:val="000000"/>
         </w:rPr>
-        <w:lastRenderedPageBreak/>
         <w:t>文件维护</w:t>
       </w:r>
       <w:bookmarkEnd w:id="12"/>
@@ -11782,11 +11993,12 @@
           <w:szCs w:val="14"/>
           <w:lang w:eastAsia="zh-CN"/>
         </w:rPr>
+        <w:lastRenderedPageBreak/>
         <w:t>   </w:t>
       </w:r>
       <w:bookmarkStart w:id="14" w:name="_Toc407099940"/>
       <w:bookmarkStart w:id="15" w:name="_Toc407607793"/>
-      <w:bookmarkStart w:id="16" w:name="_Toc527299821"/>
+      <w:bookmarkStart w:id="16" w:name="_Toc527889181"/>
       <w:bookmarkEnd w:id="14"/>
       <w:r>
         <w:rPr>
@@ -12472,7 +12684,7 @@
           <w:rFonts w:ascii="微软雅黑" w:hAnsi="微软雅黑"/>
         </w:rPr>
       </w:pPr>
-      <w:bookmarkStart w:id="17" w:name="_Toc527299822"/>
+      <w:bookmarkStart w:id="17" w:name="_Toc527889182"/>
       <w:r>
         <w:t>人力资源计划</w:t>
       </w:r>
@@ -12488,7 +12700,7 @@
       <w:bookmarkStart w:id="18" w:name="_Toc497072225"/>
       <w:bookmarkStart w:id="19" w:name="_Toc497223478"/>
       <w:bookmarkStart w:id="20" w:name="_Toc499772364"/>
-      <w:bookmarkStart w:id="21" w:name="_Toc527299823"/>
+      <w:bookmarkStart w:id="21" w:name="_Toc527889183"/>
       <w:r>
         <w:rPr>
           <w:rFonts w:hint="eastAsia"/>
@@ -12513,7 +12725,7 @@
       <w:bookmarkStart w:id="22" w:name="_Toc497072226"/>
       <w:bookmarkStart w:id="23" w:name="_Toc497223479"/>
       <w:bookmarkStart w:id="24" w:name="_Toc499772365"/>
-      <w:bookmarkStart w:id="25" w:name="_Toc527299824"/>
+      <w:bookmarkStart w:id="25" w:name="_Toc527889184"/>
       <w:r>
         <w:rPr>
           <w:rFonts w:hint="eastAsia"/>
@@ -13007,7 +13219,7 @@
       </w:pPr>
       <w:bookmarkStart w:id="26" w:name="_Toc497223480"/>
       <w:bookmarkStart w:id="27" w:name="_Toc499772366"/>
-      <w:bookmarkStart w:id="28" w:name="_Toc527299825"/>
+      <w:bookmarkStart w:id="28" w:name="_Toc527889185"/>
       <w:r>
         <w:rPr>
           <w:rFonts w:hint="eastAsia"/>
@@ -13496,7 +13708,7 @@
       </w:pPr>
       <w:bookmarkStart w:id="29" w:name="_Toc497223481"/>
       <w:bookmarkStart w:id="30" w:name="_Toc499772367"/>
-      <w:bookmarkStart w:id="31" w:name="_Toc527299826"/>
+      <w:bookmarkStart w:id="31" w:name="_Toc527889186"/>
       <w:r>
         <w:rPr>
           <w:rFonts w:hint="eastAsia"/>
@@ -13527,6 +13739,7 @@
           <w:szCs w:val="22"/>
           <w:lang w:eastAsia="zh-CN"/>
         </w:rPr>
+        <w:lastRenderedPageBreak/>
         <w:t>本职概述：</w:t>
       </w:r>
     </w:p>
@@ -14002,7 +14215,7 @@
       </w:pPr>
       <w:bookmarkStart w:id="32" w:name="_Toc497223483"/>
       <w:bookmarkStart w:id="33" w:name="_Toc499772369"/>
-      <w:bookmarkStart w:id="34" w:name="_Toc527299827"/>
+      <w:bookmarkStart w:id="34" w:name="_Toc527889187"/>
       <w:r>
         <w:rPr>
           <w:rFonts w:hint="eastAsia"/>
@@ -14724,8 +14937,33 @@
                 <w:sz w:val="21"/>
                 <w:szCs w:val="21"/>
               </w:rPr>
-              <w:t>负责分配到文档模</w:t>
-            </w:r>
+              <w:t>负责分配到文档模块的编写，上传</w:t>
+            </w:r>
+            <w:r>
+              <w:rPr>
+                <w:rFonts w:ascii="宋体" w:hAnsi="宋体" w:cs="宋体"/>
+                <w:color w:val="000000"/>
+                <w:sz w:val="21"/>
+                <w:szCs w:val="21"/>
+              </w:rPr>
+              <w:t>Git</w:t>
+            </w:r>
+          </w:p>
+        </w:tc>
+        <w:tc>
+          <w:tcPr>
+            <w:tcW w:w="1155" w:type="dxa"/>
+            <w:vAlign w:val="center"/>
+          </w:tcPr>
+          <w:p>
+            <w:pPr>
+              <w:rPr>
+                <w:rFonts w:ascii="宋体" w:hAnsi="宋体" w:cs="宋体"/>
+                <w:color w:val="000000"/>
+                <w:sz w:val="21"/>
+                <w:szCs w:val="21"/>
+              </w:rPr>
+            </w:pPr>
             <w:r>
               <w:rPr>
                 <w:rFonts w:ascii="宋体" w:hAnsi="宋体" w:cs="宋体" w:hint="eastAsia"/>
@@ -14733,42 +14971,6 @@
                 <w:sz w:val="21"/>
                 <w:szCs w:val="21"/>
               </w:rPr>
-              <w:lastRenderedPageBreak/>
-              <w:t>块的编写，上传</w:t>
-            </w:r>
-            <w:r>
-              <w:rPr>
-                <w:rFonts w:ascii="宋体" w:hAnsi="宋体" w:cs="宋体"/>
-                <w:color w:val="000000"/>
-                <w:sz w:val="21"/>
-                <w:szCs w:val="21"/>
-              </w:rPr>
-              <w:t>Git</w:t>
-            </w:r>
-          </w:p>
-        </w:tc>
-        <w:tc>
-          <w:tcPr>
-            <w:tcW w:w="1155" w:type="dxa"/>
-            <w:vAlign w:val="center"/>
-          </w:tcPr>
-          <w:p>
-            <w:pPr>
-              <w:rPr>
-                <w:rFonts w:ascii="宋体" w:hAnsi="宋体" w:cs="宋体"/>
-                <w:color w:val="000000"/>
-                <w:sz w:val="21"/>
-                <w:szCs w:val="21"/>
-              </w:rPr>
-            </w:pPr>
-            <w:r>
-              <w:rPr>
-                <w:rFonts w:ascii="宋体" w:hAnsi="宋体" w:cs="宋体" w:hint="eastAsia"/>
-                <w:color w:val="000000"/>
-                <w:sz w:val="21"/>
-                <w:szCs w:val="21"/>
-              </w:rPr>
-              <w:lastRenderedPageBreak/>
               <w:t>软工</w:t>
             </w:r>
             <w:r>
@@ -15156,6 +15358,7 @@
                 <w:sz w:val="21"/>
                 <w:szCs w:val="21"/>
               </w:rPr>
+              <w:lastRenderedPageBreak/>
               <w:t>Git</w:t>
             </w:r>
           </w:p>
@@ -15181,6 +15384,7 @@
                 <w:sz w:val="21"/>
                 <w:szCs w:val="21"/>
               </w:rPr>
+              <w:lastRenderedPageBreak/>
               <w:t>软工</w:t>
             </w:r>
             <w:r>
@@ -15303,7 +15507,7 @@
       </w:pPr>
       <w:bookmarkStart w:id="35" w:name="_Toc497223484"/>
       <w:bookmarkStart w:id="36" w:name="_Toc499772370"/>
-      <w:bookmarkStart w:id="37" w:name="_Toc527299828"/>
+      <w:bookmarkStart w:id="37" w:name="_Toc527889188"/>
       <w:r>
         <w:rPr>
           <w:rFonts w:hint="eastAsia"/>
@@ -15788,7 +15992,7 @@
       </w:pPr>
       <w:bookmarkStart w:id="38" w:name="_Toc497223486"/>
       <w:bookmarkStart w:id="39" w:name="_Toc499772372"/>
-      <w:bookmarkStart w:id="40" w:name="_Toc527299829"/>
+      <w:bookmarkStart w:id="40" w:name="_Toc527889189"/>
       <w:r>
         <w:rPr>
           <w:noProof/>
@@ -16553,7 +16757,7 @@
       </w:pPr>
       <w:bookmarkStart w:id="41" w:name="_Toc497223488"/>
       <w:bookmarkStart w:id="42" w:name="_Toc499772374"/>
-      <w:bookmarkStart w:id="43" w:name="_Toc527299830"/>
+      <w:bookmarkStart w:id="43" w:name="_Toc527889190"/>
       <w:r>
         <w:rPr>
           <w:rFonts w:hint="eastAsia"/>
@@ -16584,7 +16788,6 @@
           <w:szCs w:val="22"/>
           <w:lang w:eastAsia="zh-CN"/>
         </w:rPr>
-        <w:lastRenderedPageBreak/>
         <w:t>本职概述：</w:t>
       </w:r>
     </w:p>
@@ -17040,7 +17243,7 @@
       </w:pPr>
       <w:bookmarkStart w:id="44" w:name="_Toc497223489"/>
       <w:bookmarkStart w:id="45" w:name="_Toc499772375"/>
-      <w:bookmarkStart w:id="46" w:name="_Toc527299831"/>
+      <w:bookmarkStart w:id="46" w:name="_Toc527889191"/>
       <w:r>
         <w:rPr>
           <w:rFonts w:hint="eastAsia"/>
@@ -17530,7 +17733,7 @@
       <w:bookmarkStart w:id="47" w:name="_Toc497072232"/>
       <w:bookmarkStart w:id="48" w:name="_Toc497223490"/>
       <w:bookmarkStart w:id="49" w:name="_Toc499772376"/>
-      <w:bookmarkStart w:id="50" w:name="_Toc527299832"/>
+      <w:bookmarkStart w:id="50" w:name="_Toc527889192"/>
       <w:r>
         <w:rPr>
           <w:rFonts w:hint="eastAsia"/>
@@ -17898,8 +18101,23 @@
                 <w:sz w:val="21"/>
                 <w:szCs w:val="21"/>
               </w:rPr>
-              <w:t>，系统，制定标识配置项，建立基线，进行版本和变更控制，负责日常提交项目产出</w:t>
-            </w:r>
+              <w:t xml:space="preserve">，系统，制定标识配置项，建立基线，进行版本和变更控制，负责日常提交项目产出与过程文档，帮助其他成员解决配置管理的问题。　</w:t>
+            </w:r>
+          </w:p>
+        </w:tc>
+        <w:tc>
+          <w:tcPr>
+            <w:tcW w:w="1123" w:type="dxa"/>
+            <w:vAlign w:val="center"/>
+          </w:tcPr>
+          <w:p>
+            <w:pPr>
+              <w:rPr>
+                <w:rFonts w:ascii="宋体" w:hAnsi="宋体" w:cs="宋体"/>
+                <w:sz w:val="21"/>
+                <w:szCs w:val="21"/>
+              </w:rPr>
+            </w:pPr>
             <w:r>
               <w:rPr>
                 <w:rFonts w:ascii="宋体" w:hAnsi="宋体" w:cs="宋体" w:hint="eastAsia"/>
@@ -17907,32 +18125,6 @@
                 <w:sz w:val="21"/>
                 <w:szCs w:val="21"/>
               </w:rPr>
-              <w:lastRenderedPageBreak/>
-              <w:t xml:space="preserve">与过程文档，帮助其他成员解决配置管理的问题。　</w:t>
-            </w:r>
-          </w:p>
-        </w:tc>
-        <w:tc>
-          <w:tcPr>
-            <w:tcW w:w="1123" w:type="dxa"/>
-            <w:vAlign w:val="center"/>
-          </w:tcPr>
-          <w:p>
-            <w:pPr>
-              <w:rPr>
-                <w:rFonts w:ascii="宋体" w:hAnsi="宋体" w:cs="宋体"/>
-                <w:sz w:val="21"/>
-                <w:szCs w:val="21"/>
-              </w:rPr>
-            </w:pPr>
-            <w:r>
-              <w:rPr>
-                <w:rFonts w:ascii="宋体" w:hAnsi="宋体" w:cs="宋体" w:hint="eastAsia"/>
-                <w:color w:val="000000"/>
-                <w:sz w:val="21"/>
-                <w:szCs w:val="21"/>
-              </w:rPr>
-              <w:lastRenderedPageBreak/>
               <w:t>软工</w:t>
             </w:r>
             <w:r>
@@ -18051,7 +18243,7 @@
       </w:pPr>
       <w:bookmarkStart w:id="51" w:name="_Toc497223491"/>
       <w:bookmarkStart w:id="52" w:name="_Toc499772377"/>
-      <w:bookmarkStart w:id="53" w:name="_Toc527299833"/>
+      <w:bookmarkStart w:id="53" w:name="_Toc527889193"/>
       <w:r>
         <w:rPr>
           <w:rFonts w:hint="eastAsia"/>
@@ -18103,6 +18295,7 @@
           <w:szCs w:val="22"/>
           <w:lang w:eastAsia="zh-CN"/>
         </w:rPr>
+        <w:lastRenderedPageBreak/>
         <w:t>负责设备的网络情况</w:t>
       </w:r>
     </w:p>
@@ -18533,7 +18726,7 @@
       </w:pPr>
       <w:bookmarkStart w:id="54" w:name="_Toc497223492"/>
       <w:bookmarkStart w:id="55" w:name="_Toc499772378"/>
-      <w:bookmarkStart w:id="56" w:name="_Toc527299834"/>
+      <w:bookmarkStart w:id="56" w:name="_Toc527889194"/>
       <w:r>
         <w:rPr>
           <w:rFonts w:hint="eastAsia"/>
@@ -19041,7 +19234,7 @@
       </w:pPr>
       <w:bookmarkStart w:id="57" w:name="_Toc497223493"/>
       <w:bookmarkStart w:id="58" w:name="_Toc499772379"/>
-      <w:bookmarkStart w:id="59" w:name="_Toc527299835"/>
+      <w:bookmarkStart w:id="59" w:name="_Toc527889195"/>
       <w:r>
         <w:rPr>
           <w:rFonts w:hint="eastAsia"/>
@@ -19528,28 +19721,77 @@
                 <w:sz w:val="21"/>
                 <w:szCs w:val="21"/>
               </w:rPr>
-              <w:t>原型设计</w:t>
-            </w:r>
+              <w:t>原型设计员</w:t>
+            </w:r>
+          </w:p>
+        </w:tc>
+        <w:tc>
+          <w:tcPr>
+            <w:tcW w:w="1093" w:type="dxa"/>
+            <w:vAlign w:val="center"/>
+          </w:tcPr>
+          <w:p>
+            <w:pPr>
+              <w:rPr>
+                <w:rFonts w:ascii="宋体" w:hAnsi="宋体" w:cs="宋体"/>
+                <w:sz w:val="21"/>
+                <w:szCs w:val="21"/>
+              </w:rPr>
+            </w:pPr>
             <w:r>
               <w:rPr>
                 <w:rFonts w:ascii="宋体" w:hAnsi="宋体" w:cs="宋体" w:hint="eastAsia"/>
                 <w:sz w:val="21"/>
                 <w:szCs w:val="21"/>
               </w:rPr>
-              <w:lastRenderedPageBreak/>
-              <w:t>员</w:t>
-            </w:r>
-          </w:p>
-        </w:tc>
-        <w:tc>
-          <w:tcPr>
-            <w:tcW w:w="1093" w:type="dxa"/>
-            <w:vAlign w:val="center"/>
-          </w:tcPr>
-          <w:p>
-            <w:pPr>
+              <w:t>张嘉诚</w:t>
+            </w:r>
+          </w:p>
+        </w:tc>
+        <w:tc>
+          <w:tcPr>
+            <w:tcW w:w="1120" w:type="dxa"/>
+            <w:vAlign w:val="center"/>
+          </w:tcPr>
+          <w:p>
+            <w:pPr>
+              <w:rPr>
+                <w:rFonts w:ascii="宋体" w:hAnsi="宋体" w:cs="宋体"/>
+                <w:color w:val="000000"/>
+                <w:sz w:val="21"/>
+                <w:szCs w:val="21"/>
+              </w:rPr>
+            </w:pPr>
+            <w:r>
               <w:rPr>
                 <w:rFonts w:ascii="宋体" w:hAnsi="宋体" w:cs="宋体" w:hint="eastAsia"/>
+                <w:color w:val="000000"/>
+                <w:sz w:val="21"/>
+                <w:szCs w:val="21"/>
+              </w:rPr>
+              <w:t>负责网站的原型设计，上传</w:t>
+            </w:r>
+            <w:r>
+              <w:rPr>
+                <w:rFonts w:ascii="宋体" w:hAnsi="宋体" w:cs="宋体"/>
+                <w:color w:val="000000"/>
+                <w:sz w:val="21"/>
+                <w:szCs w:val="21"/>
+              </w:rPr>
+              <w:t>Git</w:t>
+            </w:r>
+          </w:p>
+        </w:tc>
+        <w:tc>
+          <w:tcPr>
+            <w:tcW w:w="1123" w:type="dxa"/>
+            <w:vAlign w:val="center"/>
+          </w:tcPr>
+          <w:p>
+            <w:pPr>
+              <w:rPr>
+                <w:rFonts w:ascii="宋体" w:hAnsi="宋体" w:cs="宋体"/>
+                <w:color w:val="000000"/>
                 <w:sz w:val="21"/>
                 <w:szCs w:val="21"/>
               </w:rPr>
@@ -19557,80 +19799,10 @@
             <w:r>
               <w:rPr>
                 <w:rFonts w:ascii="宋体" w:hAnsi="宋体" w:cs="宋体" w:hint="eastAsia"/>
-                <w:sz w:val="21"/>
-                <w:szCs w:val="21"/>
-              </w:rPr>
-              <w:lastRenderedPageBreak/>
-              <w:t>张嘉诚</w:t>
-            </w:r>
-          </w:p>
-        </w:tc>
-        <w:tc>
-          <w:tcPr>
-            <w:tcW w:w="1120" w:type="dxa"/>
-            <w:vAlign w:val="center"/>
-          </w:tcPr>
-          <w:p>
-            <w:pPr>
-              <w:rPr>
-                <w:rFonts w:ascii="宋体" w:hAnsi="宋体" w:cs="宋体"/>
-                <w:color w:val="000000"/>
-                <w:sz w:val="21"/>
-                <w:szCs w:val="21"/>
-              </w:rPr>
-            </w:pPr>
-            <w:r>
-              <w:rPr>
-                <w:rFonts w:ascii="宋体" w:hAnsi="宋体" w:cs="宋体" w:hint="eastAsia"/>
-                <w:color w:val="000000"/>
-                <w:sz w:val="21"/>
-                <w:szCs w:val="21"/>
-              </w:rPr>
-              <w:t>负责网站</w:t>
-            </w:r>
-            <w:r>
-              <w:rPr>
-                <w:rFonts w:ascii="宋体" w:hAnsi="宋体" w:cs="宋体" w:hint="eastAsia"/>
-                <w:color w:val="000000"/>
-                <w:sz w:val="21"/>
-                <w:szCs w:val="21"/>
-              </w:rPr>
-              <w:lastRenderedPageBreak/>
-              <w:t>的原型设计，上传</w:t>
-            </w:r>
-            <w:r>
-              <w:rPr>
-                <w:rFonts w:ascii="宋体" w:hAnsi="宋体" w:cs="宋体"/>
-                <w:color w:val="000000"/>
-                <w:sz w:val="21"/>
-                <w:szCs w:val="21"/>
-              </w:rPr>
-              <w:t>Git</w:t>
-            </w:r>
-          </w:p>
-        </w:tc>
-        <w:tc>
-          <w:tcPr>
-            <w:tcW w:w="1123" w:type="dxa"/>
-            <w:vAlign w:val="center"/>
-          </w:tcPr>
-          <w:p>
-            <w:pPr>
-              <w:rPr>
-                <w:rFonts w:ascii="宋体" w:hAnsi="宋体" w:cs="宋体"/>
-                <w:color w:val="000000"/>
-                <w:sz w:val="21"/>
-                <w:szCs w:val="21"/>
-              </w:rPr>
-            </w:pPr>
-            <w:r>
-              <w:rPr>
-                <w:rFonts w:ascii="宋体" w:hAnsi="宋体" w:cs="宋体" w:hint="eastAsia"/>
-                <w:color w:val="000000"/>
-                <w:sz w:val="21"/>
-                <w:szCs w:val="21"/>
-              </w:rPr>
-              <w:lastRenderedPageBreak/>
+                <w:color w:val="000000"/>
+                <w:sz w:val="21"/>
+                <w:szCs w:val="21"/>
+              </w:rPr>
               <w:t>软工</w:t>
             </w:r>
             <w:r>
@@ -19974,7 +20146,7 @@
       </w:pPr>
       <w:bookmarkStart w:id="60" w:name="_Toc497223494"/>
       <w:bookmarkStart w:id="61" w:name="_Toc499772380"/>
-      <w:bookmarkStart w:id="62" w:name="_Toc527299836"/>
+      <w:bookmarkStart w:id="62" w:name="_Toc527889196"/>
       <w:r>
         <w:rPr>
           <w:rFonts w:hint="eastAsia"/>
@@ -20005,6 +20177,7 @@
           <w:szCs w:val="22"/>
           <w:lang w:eastAsia="zh-CN"/>
         </w:rPr>
+        <w:lastRenderedPageBreak/>
         <w:t>本职概述：</w:t>
       </w:r>
     </w:p>
@@ -21013,7 +21186,7 @@
           <w:lang w:eastAsia="zh-CN"/>
         </w:rPr>
       </w:pPr>
-      <w:bookmarkStart w:id="63" w:name="_Toc527299837"/>
+      <w:bookmarkStart w:id="63" w:name="_Toc527889197"/>
       <w:r>
         <w:rPr>
           <w:rFonts w:hint="eastAsia"/>
@@ -21186,7 +21359,7 @@
           <w:lang w:val="en-GB" w:eastAsia="zh-CN"/>
         </w:rPr>
       </w:pPr>
-      <w:bookmarkStart w:id="64" w:name="_Toc527299838"/>
+      <w:bookmarkStart w:id="64" w:name="_Toc527889198"/>
       <w:r>
         <w:rPr>
           <w:rFonts w:hint="eastAsia"/>
@@ -21203,7 +21376,7 @@
           <w:lang w:eastAsia="zh-CN"/>
         </w:rPr>
       </w:pPr>
-      <w:bookmarkStart w:id="65" w:name="_Toc527299839"/>
+      <w:bookmarkStart w:id="65" w:name="_Toc527889199"/>
       <w:r>
         <w:rPr>
           <w:rFonts w:hint="eastAsia"/>
@@ -21220,7 +21393,7 @@
       </w:pPr>
       <w:bookmarkStart w:id="66" w:name="_Toc496982476"/>
       <w:bookmarkStart w:id="67" w:name="_Toc497402867"/>
-      <w:bookmarkStart w:id="68" w:name="_Toc527299840"/>
+      <w:bookmarkStart w:id="68" w:name="_Toc527889200"/>
       <w:r>
         <w:rPr>
           <w:rFonts w:hint="eastAsia"/>
@@ -21337,7 +21510,7 @@
       </w:pPr>
       <w:bookmarkStart w:id="69" w:name="_Toc496982477"/>
       <w:bookmarkStart w:id="70" w:name="_Toc497402868"/>
-      <w:bookmarkStart w:id="71" w:name="_Toc527299841"/>
+      <w:bookmarkStart w:id="71" w:name="_Toc527889201"/>
       <w:r>
         <w:rPr>
           <w:rFonts w:hint="eastAsia"/>
@@ -21386,7 +21559,7 @@
           <w:lang w:eastAsia="zh-CN"/>
         </w:rPr>
       </w:pPr>
-      <w:bookmarkStart w:id="74" w:name="_Toc527299842"/>
+      <w:bookmarkStart w:id="74" w:name="_Toc527889202"/>
       <w:r>
         <w:rPr>
           <w:rFonts w:hint="eastAsia"/>
@@ -21425,7 +21598,7 @@
           <w:lang w:eastAsia="zh-CN"/>
         </w:rPr>
       </w:pPr>
-      <w:bookmarkStart w:id="77" w:name="_Toc527299843"/>
+      <w:bookmarkStart w:id="77" w:name="_Toc527889203"/>
       <w:r>
         <w:rPr>
           <w:rFonts w:hint="eastAsia"/>
@@ -21479,7 +21652,7 @@
       </w:pPr>
       <w:bookmarkStart w:id="78" w:name="_Toc496982480"/>
       <w:bookmarkStart w:id="79" w:name="_Toc497402871"/>
-      <w:bookmarkStart w:id="80" w:name="_Toc527299844"/>
+      <w:bookmarkStart w:id="80" w:name="_Toc527889204"/>
       <w:r>
         <w:rPr>
           <w:rFonts w:hint="eastAsia"/>
@@ -21513,7 +21686,7 @@
         <w:ind w:left="1712"/>
       </w:pPr>
       <w:bookmarkStart w:id="81" w:name="_Toc497402872"/>
-      <w:bookmarkStart w:id="82" w:name="_Toc527299845"/>
+      <w:bookmarkStart w:id="82" w:name="_Toc527889205"/>
       <w:r>
         <w:rPr>
           <w:rFonts w:hint="eastAsia"/>
@@ -22956,7 +23129,7 @@
           <w:lang w:eastAsia="zh-CN"/>
         </w:rPr>
       </w:pPr>
-      <w:bookmarkStart w:id="83" w:name="_Toc527299846"/>
+      <w:bookmarkStart w:id="83" w:name="_Toc527889206"/>
       <w:r>
         <w:rPr>
           <w:rFonts w:hint="eastAsia"/>
@@ -23348,7 +23521,7 @@
           <w:lang w:eastAsia="zh-CN"/>
         </w:rPr>
       </w:pPr>
-      <w:bookmarkStart w:id="84" w:name="_Toc527299847"/>
+      <w:bookmarkStart w:id="84" w:name="_Toc527889207"/>
       <w:r>
         <w:rPr>
           <w:rFonts w:hint="eastAsia"/>
@@ -24444,7 +24617,7 @@
           <w:lang w:val="en-GB" w:eastAsia="zh-CN"/>
         </w:rPr>
       </w:pPr>
-      <w:bookmarkStart w:id="86" w:name="_Toc527299848"/>
+      <w:bookmarkStart w:id="86" w:name="_Toc527889208"/>
       <w:r>
         <w:rPr>
           <w:rFonts w:hint="eastAsia"/>
@@ -24456,117 +24629,638 @@
     </w:p>
     <w:p>
       <w:pPr>
-        <w:pStyle w:val="a9"/>
-        <w:rPr>
-          <w:rFonts w:ascii="等线" w:eastAsia="等线" w:hAnsi="等线"/>
-          <w:lang w:eastAsia="zh-CN"/>
-        </w:rPr>
-      </w:pPr>
-      <w:r>
-        <w:rPr>
-          <w:rFonts w:ascii="等线" w:eastAsia="等线" w:hAnsi="等线" w:hint="eastAsia"/>
-          <w:lang w:eastAsia="zh-CN"/>
-        </w:rPr>
-        <w:t>总体上以甘特图的进度安排为主，预留了大约一星期的时间来应对处理突发情况。</w:t>
-      </w:r>
-    </w:p>
-    <w:p>
-      <w:pPr>
-        <w:pStyle w:val="a9"/>
-        <w:rPr>
-          <w:rFonts w:ascii="等线" w:eastAsia="等线" w:hAnsi="等线"/>
-          <w:lang w:eastAsia="zh-CN"/>
-        </w:rPr>
-      </w:pPr>
-      <w:r>
-        <w:rPr>
-          <w:rFonts w:ascii="等线" w:eastAsia="等线" w:hAnsi="等线" w:hint="eastAsia"/>
-          <w:lang w:eastAsia="zh-CN"/>
-        </w:rPr>
-        <w:t>详见《PRD201</w:t>
-      </w:r>
-      <w:r>
-        <w:rPr>
-          <w:rFonts w:ascii="等线" w:eastAsia="等线" w:hAnsi="等线"/>
-          <w:lang w:eastAsia="zh-CN"/>
-        </w:rPr>
-        <w:t>8</w:t>
-      </w:r>
-      <w:r>
-        <w:rPr>
-          <w:rFonts w:ascii="等线" w:eastAsia="等线" w:hAnsi="等线" w:hint="eastAsia"/>
-          <w:lang w:eastAsia="zh-CN"/>
-        </w:rPr>
-        <w:t>-G0</w:t>
-      </w:r>
-      <w:r>
-        <w:rPr>
-          <w:rFonts w:ascii="等线" w:eastAsia="等线" w:hAnsi="等线"/>
-          <w:lang w:eastAsia="zh-CN"/>
-        </w:rPr>
-        <w:t>6</w:t>
-      </w:r>
-      <w:r>
-        <w:rPr>
-          <w:rFonts w:ascii="等线" w:eastAsia="等线" w:hAnsi="等线" w:hint="eastAsia"/>
-          <w:lang w:eastAsia="zh-CN"/>
-        </w:rPr>
-        <w:t>-</w:t>
-      </w:r>
-      <w:r>
-        <w:rPr>
-          <w:rFonts w:ascii="等线" w:eastAsia="等线" w:hAnsi="等线"/>
-        </w:rPr>
-        <w:t xml:space="preserve"> </w:t>
-      </w:r>
-      <w:r>
-        <w:rPr>
-          <w:rFonts w:ascii="等线" w:eastAsia="等线" w:hAnsi="等线"/>
-          <w:lang w:eastAsia="zh-CN"/>
-        </w:rPr>
-        <w:t>Gantt</w:t>
-      </w:r>
-      <w:r>
-        <w:rPr>
-          <w:rFonts w:ascii="等线" w:eastAsia="等线" w:hAnsi="等线" w:hint="eastAsia"/>
-          <w:lang w:eastAsia="zh-CN"/>
-        </w:rPr>
-        <w:t>》</w:t>
-      </w:r>
-    </w:p>
-    <w:p>
-      <w:pPr>
-        <w:pStyle w:val="1"/>
-        <w:rPr>
-          <w:lang w:eastAsia="zh-CN"/>
-        </w:rPr>
-      </w:pPr>
-      <w:bookmarkStart w:id="87" w:name="_Toc527299849"/>
+        <w:pStyle w:val="20"/>
+        <w:rPr>
+          <w:lang w:eastAsia="zh-CN"/>
+        </w:rPr>
+      </w:pPr>
+      <w:bookmarkStart w:id="87" w:name="_Toc527889209"/>
       <w:r>
         <w:rPr>
           <w:rFonts w:hint="eastAsia"/>
           <w:lang w:eastAsia="zh-CN"/>
         </w:rPr>
-        <w:t>风险控制计划</w:t>
+        <w:t>G</w:t>
+      </w:r>
+      <w:r>
+        <w:rPr>
+          <w:lang w:eastAsia="zh-CN"/>
+        </w:rPr>
+        <w:t>ANTT</w:t>
+      </w:r>
+      <w:r>
+        <w:rPr>
+          <w:rFonts w:hint="eastAsia"/>
+          <w:lang w:eastAsia="zh-CN"/>
+        </w:rPr>
+        <w:t>图</w:t>
       </w:r>
       <w:bookmarkEnd w:id="87"/>
     </w:p>
     <w:p>
       <w:pPr>
+        <w:spacing w:line="240" w:lineRule="auto"/>
+        <w:rPr>
+          <w:rFonts w:ascii="等线" w:eastAsia="等线" w:hAnsi="等线"/>
+          <w:sz w:val="22"/>
+          <w:szCs w:val="22"/>
+          <w:lang w:eastAsia="zh-CN"/>
+        </w:rPr>
+      </w:pPr>
+      <w:r>
+        <w:rPr>
+          <w:rFonts w:ascii="等线" w:eastAsia="等线" w:hAnsi="等线" w:hint="eastAsia"/>
+          <w:sz w:val="22"/>
+          <w:szCs w:val="22"/>
+          <w:lang w:eastAsia="zh-CN"/>
+        </w:rPr>
+        <w:t>本项目采用的进度管理工具为Project</w:t>
+      </w:r>
+      <w:r>
+        <w:rPr>
+          <w:rFonts w:ascii="等线" w:eastAsia="等线" w:hAnsi="等线"/>
+          <w:sz w:val="22"/>
+          <w:szCs w:val="22"/>
+          <w:lang w:eastAsia="zh-CN"/>
+        </w:rPr>
+        <w:t xml:space="preserve"> </w:t>
+      </w:r>
+      <w:r>
+        <w:rPr>
+          <w:rFonts w:ascii="等线" w:eastAsia="等线" w:hAnsi="等线" w:hint="eastAsia"/>
+          <w:sz w:val="22"/>
+          <w:szCs w:val="22"/>
+          <w:lang w:eastAsia="zh-CN"/>
+        </w:rPr>
+        <w:t>2016，主要负责人为郑丞钧。</w:t>
+      </w:r>
+    </w:p>
+    <w:p>
+      <w:pPr>
+        <w:spacing w:line="240" w:lineRule="auto"/>
+        <w:rPr>
+          <w:rFonts w:ascii="等线" w:eastAsia="等线" w:hAnsi="等线"/>
+          <w:sz w:val="22"/>
+          <w:szCs w:val="22"/>
+          <w:lang w:eastAsia="zh-CN"/>
+        </w:rPr>
+      </w:pPr>
+      <w:r>
+        <w:rPr>
+          <w:rFonts w:ascii="等线" w:eastAsia="等线" w:hAnsi="等线" w:hint="eastAsia"/>
+          <w:sz w:val="22"/>
+          <w:szCs w:val="22"/>
+          <w:lang w:eastAsia="zh-CN"/>
+        </w:rPr>
+        <w:t>总体上以甘特图的进度安排为主，预留了大约一星期的时间来应对处理突发情况。</w:t>
+      </w:r>
+    </w:p>
+    <w:p>
+      <w:pPr>
+        <w:spacing w:line="240" w:lineRule="auto"/>
+        <w:rPr>
+          <w:rFonts w:ascii="等线" w:eastAsia="等线" w:hAnsi="等线"/>
+          <w:sz w:val="22"/>
+          <w:szCs w:val="22"/>
+          <w:lang w:eastAsia="zh-CN"/>
+        </w:rPr>
+      </w:pPr>
+      <w:r>
+        <w:rPr>
+          <w:rFonts w:ascii="等线" w:eastAsia="等线" w:hAnsi="等线" w:hint="eastAsia"/>
+          <w:sz w:val="22"/>
+          <w:szCs w:val="22"/>
+          <w:lang w:eastAsia="zh-CN"/>
+        </w:rPr>
+        <w:t>部分G</w:t>
+      </w:r>
+      <w:r>
+        <w:rPr>
+          <w:rFonts w:ascii="等线" w:eastAsia="等线" w:hAnsi="等线"/>
+          <w:sz w:val="22"/>
+          <w:szCs w:val="22"/>
+          <w:lang w:eastAsia="zh-CN"/>
+        </w:rPr>
+        <w:t>ANTT</w:t>
+      </w:r>
+      <w:r>
+        <w:rPr>
+          <w:rFonts w:ascii="等线" w:eastAsia="等线" w:hAnsi="等线" w:hint="eastAsia"/>
+          <w:sz w:val="22"/>
+          <w:szCs w:val="22"/>
+          <w:lang w:eastAsia="zh-CN"/>
+        </w:rPr>
+        <w:t>情况如下：</w:t>
+      </w:r>
+    </w:p>
+    <w:p>
+      <w:pPr>
+        <w:jc w:val="center"/>
+        <w:rPr>
+          <w:noProof/>
+        </w:rPr>
+      </w:pPr>
+      <w:r>
+        <w:rPr>
+          <w:noProof/>
+        </w:rPr>
+        <w:lastRenderedPageBreak/>
+        <w:drawing>
+          <wp:inline distT="0" distB="0" distL="0" distR="0">
+            <wp:extent cx="5465445" cy="2936875"/>
+            <wp:effectExtent l="0" t="0" r="1905" b="0"/>
+            <wp:docPr id="6" name="图片 6"/>
+            <wp:cNvGraphicFramePr>
+              <a:graphicFrameLocks xmlns:a="http://schemas.openxmlformats.org/drawingml/2006/main" noChangeAspect="1"/>
+            </wp:cNvGraphicFramePr>
+            <a:graphic xmlns:a="http://schemas.openxmlformats.org/drawingml/2006/main">
+              <a:graphicData uri="http://schemas.openxmlformats.org/drawingml/2006/picture">
+                <pic:pic xmlns:pic="http://schemas.openxmlformats.org/drawingml/2006/picture">
+                  <pic:nvPicPr>
+                    <pic:cNvPr id="0" name="图片 1"/>
+                    <pic:cNvPicPr>
+                      <a:picLocks noChangeAspect="1" noChangeArrowheads="1"/>
+                    </pic:cNvPicPr>
+                  </pic:nvPicPr>
+                  <pic:blipFill>
+                    <a:blip r:embed="rId31" cstate="print">
+                      <a:extLst>
+                        <a:ext uri="{28A0092B-C50C-407E-A947-70E740481C1C}">
+                          <a14:useLocalDpi xmlns:a14="http://schemas.microsoft.com/office/drawing/2010/main" val="0"/>
+                        </a:ext>
+                      </a:extLst>
+                    </a:blip>
+                    <a:srcRect r="23038"/>
+                    <a:stretch>
+                      <a:fillRect/>
+                    </a:stretch>
+                  </pic:blipFill>
+                  <pic:spPr bwMode="auto">
+                    <a:xfrm>
+                      <a:off x="0" y="0"/>
+                      <a:ext cx="5465445" cy="2936875"/>
+                    </a:xfrm>
+                    <a:prstGeom prst="rect">
+                      <a:avLst/>
+                    </a:prstGeom>
+                    <a:noFill/>
+                    <a:ln>
+                      <a:noFill/>
+                    </a:ln>
+                  </pic:spPr>
+                </pic:pic>
+              </a:graphicData>
+            </a:graphic>
+          </wp:inline>
+        </w:drawing>
+      </w:r>
+    </w:p>
+    <w:p>
+      <w:pPr>
+        <w:jc w:val="center"/>
+        <w:rPr>
+          <w:rFonts w:ascii="等线" w:eastAsia="等线" w:hAnsi="等线"/>
+          <w:sz w:val="22"/>
+          <w:szCs w:val="22"/>
+          <w:lang w:eastAsia="zh-CN"/>
+        </w:rPr>
+      </w:pPr>
+      <w:r>
+        <w:rPr>
+          <w:rFonts w:ascii="等线" w:eastAsia="等线" w:hAnsi="等线"/>
+          <w:sz w:val="22"/>
+          <w:szCs w:val="22"/>
+          <w:lang w:eastAsia="zh-CN"/>
+        </w:rPr>
+        <w:t>具体进度请查看附件：</w:t>
+      </w:r>
+      <w:r>
+        <w:rPr>
+          <w:rFonts w:ascii="等线" w:eastAsia="等线" w:hAnsi="等线" w:hint="eastAsia"/>
+          <w:sz w:val="22"/>
+          <w:szCs w:val="22"/>
+          <w:lang w:eastAsia="zh-CN"/>
+        </w:rPr>
+        <w:t>P</w:t>
+      </w:r>
+      <w:r>
+        <w:rPr>
+          <w:rFonts w:ascii="等线" w:eastAsia="等线" w:hAnsi="等线"/>
+          <w:sz w:val="22"/>
+          <w:szCs w:val="22"/>
+          <w:lang w:eastAsia="zh-CN"/>
+        </w:rPr>
+        <w:t>RD2018-G06-GANTT</w:t>
+      </w:r>
+      <w:r>
+        <w:rPr>
+          <w:rFonts w:ascii="等线" w:eastAsia="等线" w:hAnsi="等线" w:hint="eastAsia"/>
+          <w:sz w:val="22"/>
+          <w:szCs w:val="22"/>
+          <w:lang w:eastAsia="zh-CN"/>
+        </w:rPr>
+        <w:t>.</w:t>
+      </w:r>
+      <w:r>
+        <w:rPr>
+          <w:rFonts w:ascii="等线" w:eastAsia="等线" w:hAnsi="等线"/>
+          <w:sz w:val="22"/>
+          <w:szCs w:val="22"/>
+          <w:lang w:eastAsia="zh-CN"/>
+        </w:rPr>
+        <w:t>mpp</w:t>
+      </w:r>
+    </w:p>
+    <w:p>
+      <w:pPr>
         <w:pStyle w:val="20"/>
-        <w:rPr>
-          <w:lang w:eastAsia="zh-CN"/>
-        </w:rPr>
-      </w:pPr>
-      <w:bookmarkStart w:id="88" w:name="_Toc527299850"/>
+        <w:ind w:left="1089" w:hanging="692"/>
+        <w:rPr>
+          <w:lang w:eastAsia="zh-CN"/>
+        </w:rPr>
+      </w:pPr>
+      <w:bookmarkStart w:id="88" w:name="_Toc527889210"/>
       <w:r>
         <w:rPr>
           <w:rFonts w:hint="eastAsia"/>
           <w:lang w:eastAsia="zh-CN"/>
         </w:rPr>
+        <w:t>W</w:t>
+      </w:r>
+      <w:r>
+        <w:rPr>
+          <w:lang w:eastAsia="zh-CN"/>
+        </w:rPr>
+        <w:t>BS</w:t>
+      </w:r>
+      <w:r>
+        <w:rPr>
+          <w:rFonts w:hint="eastAsia"/>
+          <w:lang w:eastAsia="zh-CN"/>
+        </w:rPr>
+        <w:t>图与</w:t>
+      </w:r>
+      <w:r>
+        <w:rPr>
+          <w:rFonts w:hint="eastAsia"/>
+          <w:lang w:eastAsia="zh-CN"/>
+        </w:rPr>
+        <w:t>W</w:t>
+      </w:r>
+      <w:r>
+        <w:rPr>
+          <w:lang w:eastAsia="zh-CN"/>
+        </w:rPr>
+        <w:t>BS</w:t>
+      </w:r>
+      <w:r>
+        <w:rPr>
+          <w:rFonts w:hint="eastAsia"/>
+          <w:lang w:eastAsia="zh-CN"/>
+        </w:rPr>
+        <w:t>输入输出表</w:t>
+      </w:r>
+      <w:bookmarkEnd w:id="88"/>
+    </w:p>
+    <w:p>
+      <w:pPr>
+        <w:spacing w:line="240" w:lineRule="auto"/>
+        <w:rPr>
+          <w:rFonts w:ascii="等线" w:eastAsia="等线" w:hAnsi="等线"/>
+          <w:sz w:val="22"/>
+          <w:szCs w:val="22"/>
+          <w:lang w:eastAsia="zh-CN"/>
+        </w:rPr>
+      </w:pPr>
+      <w:r>
+        <w:rPr>
+          <w:rFonts w:ascii="等线" w:eastAsia="等线" w:hAnsi="等线" w:hint="eastAsia"/>
+          <w:sz w:val="22"/>
+          <w:szCs w:val="22"/>
+          <w:lang w:eastAsia="zh-CN"/>
+        </w:rPr>
+        <w:t>本项目采用的W</w:t>
+      </w:r>
+      <w:r>
+        <w:rPr>
+          <w:rFonts w:ascii="等线" w:eastAsia="等线" w:hAnsi="等线"/>
+          <w:sz w:val="22"/>
+          <w:szCs w:val="22"/>
+          <w:lang w:eastAsia="zh-CN"/>
+        </w:rPr>
+        <w:t>BS</w:t>
+      </w:r>
+      <w:r>
+        <w:rPr>
+          <w:rFonts w:ascii="等线" w:eastAsia="等线" w:hAnsi="等线" w:hint="eastAsia"/>
+          <w:sz w:val="22"/>
+          <w:szCs w:val="22"/>
+          <w:lang w:eastAsia="zh-CN"/>
+        </w:rPr>
+        <w:t>图设计工具为</w:t>
+      </w:r>
+      <w:r>
+        <w:rPr>
+          <w:rFonts w:ascii="等线" w:eastAsia="等线" w:hAnsi="等线"/>
+          <w:sz w:val="22"/>
+          <w:szCs w:val="22"/>
+          <w:lang w:eastAsia="zh-CN"/>
+        </w:rPr>
+        <w:t>WBS Schedule Pro</w:t>
+      </w:r>
+      <w:r>
+        <w:rPr>
+          <w:rFonts w:ascii="等线" w:eastAsia="等线" w:hAnsi="等线" w:hint="eastAsia"/>
+          <w:sz w:val="22"/>
+          <w:szCs w:val="22"/>
+          <w:lang w:eastAsia="zh-CN"/>
+        </w:rPr>
+        <w:t>，主要负责人为苏碧青。</w:t>
+      </w:r>
+    </w:p>
+    <w:p>
+      <w:pPr>
+        <w:spacing w:line="240" w:lineRule="auto"/>
+        <w:rPr>
+          <w:rFonts w:ascii="等线" w:eastAsia="等线" w:hAnsi="等线"/>
+          <w:sz w:val="22"/>
+          <w:szCs w:val="22"/>
+          <w:lang w:eastAsia="zh-CN"/>
+        </w:rPr>
+      </w:pPr>
+      <w:r>
+        <w:rPr>
+          <w:rFonts w:ascii="等线" w:eastAsia="等线" w:hAnsi="等线" w:hint="eastAsia"/>
+          <w:sz w:val="22"/>
+          <w:szCs w:val="22"/>
+          <w:lang w:eastAsia="zh-CN"/>
+        </w:rPr>
+        <w:t>部分</w:t>
+      </w:r>
+      <w:r>
+        <w:rPr>
+          <w:rFonts w:ascii="等线" w:eastAsia="等线" w:hAnsi="等线"/>
+          <w:sz w:val="22"/>
+          <w:szCs w:val="22"/>
+          <w:lang w:eastAsia="zh-CN"/>
+        </w:rPr>
+        <w:t>WBS</w:t>
+      </w:r>
+      <w:r>
+        <w:rPr>
+          <w:rFonts w:ascii="等线" w:eastAsia="等线" w:hAnsi="等线" w:hint="eastAsia"/>
+          <w:sz w:val="22"/>
+          <w:szCs w:val="22"/>
+          <w:lang w:eastAsia="zh-CN"/>
+        </w:rPr>
+        <w:t>图情况如下：</w:t>
+      </w:r>
+    </w:p>
+    <w:p>
+      <w:pPr>
+        <w:jc w:val="center"/>
+      </w:pPr>
+      <w:r>
+        <w:rPr>
+          <w:noProof/>
+        </w:rPr>
+        <w:drawing>
+          <wp:inline distT="0" distB="0" distL="0" distR="0">
+            <wp:extent cx="5555615" cy="1724660"/>
+            <wp:effectExtent l="0" t="0" r="6985" b="8890"/>
+            <wp:docPr id="3" name="图片 3"/>
+            <wp:cNvGraphicFramePr>
+              <a:graphicFrameLocks xmlns:a="http://schemas.openxmlformats.org/drawingml/2006/main" noChangeAspect="1"/>
+            </wp:cNvGraphicFramePr>
+            <a:graphic xmlns:a="http://schemas.openxmlformats.org/drawingml/2006/main">
+              <a:graphicData uri="http://schemas.openxmlformats.org/drawingml/2006/picture">
+                <pic:pic xmlns:pic="http://schemas.openxmlformats.org/drawingml/2006/picture">
+                  <pic:nvPicPr>
+                    <pic:cNvPr id="0" name="Picture 19"/>
+                    <pic:cNvPicPr>
+                      <a:picLocks noChangeAspect="1" noChangeArrowheads="1"/>
+                    </pic:cNvPicPr>
+                  </pic:nvPicPr>
+                  <pic:blipFill>
+                    <a:blip r:embed="rId32" cstate="print">
+                      <a:extLst>
+                        <a:ext uri="{28A0092B-C50C-407E-A947-70E740481C1C}">
+                          <a14:useLocalDpi xmlns:a14="http://schemas.microsoft.com/office/drawing/2010/main" val="0"/>
+                        </a:ext>
+                      </a:extLst>
+                    </a:blip>
+                    <a:srcRect/>
+                    <a:stretch>
+                      <a:fillRect/>
+                    </a:stretch>
+                  </pic:blipFill>
+                  <pic:spPr bwMode="auto">
+                    <a:xfrm>
+                      <a:off x="0" y="0"/>
+                      <a:ext cx="5555615" cy="1724660"/>
+                    </a:xfrm>
+                    <a:prstGeom prst="rect">
+                      <a:avLst/>
+                    </a:prstGeom>
+                    <a:noFill/>
+                    <a:ln>
+                      <a:noFill/>
+                    </a:ln>
+                  </pic:spPr>
+                </pic:pic>
+              </a:graphicData>
+            </a:graphic>
+          </wp:inline>
+        </w:drawing>
+      </w:r>
+    </w:p>
+    <w:p>
+      <w:pPr>
+        <w:jc w:val="center"/>
+        <w:rPr>
+          <w:rFonts w:ascii="等线" w:eastAsia="等线" w:hAnsi="等线"/>
+          <w:sz w:val="22"/>
+          <w:szCs w:val="22"/>
+          <w:lang w:eastAsia="zh-CN"/>
+        </w:rPr>
+      </w:pPr>
+      <w:r>
+        <w:rPr>
+          <w:rFonts w:ascii="等线" w:eastAsia="等线" w:hAnsi="等线"/>
+          <w:sz w:val="22"/>
+          <w:szCs w:val="22"/>
+          <w:lang w:eastAsia="zh-CN"/>
+        </w:rPr>
+        <w:t>具体活动网络图请查看附件：</w:t>
+      </w:r>
+      <w:r>
+        <w:rPr>
+          <w:rFonts w:ascii="等线" w:eastAsia="等线" w:hAnsi="等线" w:hint="eastAsia"/>
+          <w:sz w:val="22"/>
+          <w:szCs w:val="22"/>
+          <w:lang w:eastAsia="zh-CN"/>
+        </w:rPr>
+        <w:t>P</w:t>
+      </w:r>
+      <w:r>
+        <w:rPr>
+          <w:rFonts w:ascii="等线" w:eastAsia="等线" w:hAnsi="等线"/>
+          <w:sz w:val="22"/>
+          <w:szCs w:val="22"/>
+          <w:lang w:eastAsia="zh-CN"/>
+        </w:rPr>
+        <w:t>RD2018-G06-WBS</w:t>
+      </w:r>
+      <w:r>
+        <w:rPr>
+          <w:rFonts w:ascii="等线" w:eastAsia="等线" w:hAnsi="等线" w:hint="eastAsia"/>
+          <w:sz w:val="22"/>
+          <w:szCs w:val="22"/>
+          <w:lang w:eastAsia="zh-CN"/>
+        </w:rPr>
+        <w:t>.</w:t>
+      </w:r>
+      <w:r>
+        <w:rPr>
+          <w:rFonts w:ascii="等线" w:eastAsia="等线" w:hAnsi="等线"/>
+          <w:sz w:val="22"/>
+          <w:szCs w:val="22"/>
+          <w:lang w:eastAsia="zh-CN"/>
+        </w:rPr>
+        <w:t>wbs</w:t>
+      </w:r>
+    </w:p>
+    <w:p>
+      <w:pPr>
+        <w:rPr>
+          <w:rFonts w:ascii="等线" w:eastAsia="等线" w:hAnsi="等线"/>
+          <w:sz w:val="22"/>
+          <w:szCs w:val="22"/>
+          <w:lang w:eastAsia="zh-CN"/>
+        </w:rPr>
+      </w:pPr>
+      <w:r>
+        <w:rPr>
+          <w:noProof/>
+        </w:rPr>
+        <w:lastRenderedPageBreak/>
+        <w:drawing>
+          <wp:inline distT="0" distB="0" distL="0" distR="0" wp14:anchorId="58260B7B" wp14:editId="40B58970">
+            <wp:extent cx="5943600" cy="3733800"/>
+            <wp:effectExtent l="0" t="0" r="0" b="0"/>
+            <wp:docPr id="7" name="图片 7"/>
+            <wp:cNvGraphicFramePr>
+              <a:graphicFrameLocks xmlns:a="http://schemas.openxmlformats.org/drawingml/2006/main" noChangeAspect="1"/>
+            </wp:cNvGraphicFramePr>
+            <a:graphic xmlns:a="http://schemas.openxmlformats.org/drawingml/2006/main">
+              <a:graphicData uri="http://schemas.openxmlformats.org/drawingml/2006/picture">
+                <pic:pic xmlns:pic="http://schemas.openxmlformats.org/drawingml/2006/picture">
+                  <pic:nvPicPr>
+                    <pic:cNvPr id="1" name=""/>
+                    <pic:cNvPicPr/>
+                  </pic:nvPicPr>
+                  <pic:blipFill>
+                    <a:blip r:embed="rId33"/>
+                    <a:stretch>
+                      <a:fillRect/>
+                    </a:stretch>
+                  </pic:blipFill>
+                  <pic:spPr>
+                    <a:xfrm>
+                      <a:off x="0" y="0"/>
+                      <a:ext cx="5943600" cy="3733800"/>
+                    </a:xfrm>
+                    <a:prstGeom prst="rect">
+                      <a:avLst/>
+                    </a:prstGeom>
+                  </pic:spPr>
+                </pic:pic>
+              </a:graphicData>
+            </a:graphic>
+          </wp:inline>
+        </w:drawing>
+      </w:r>
+    </w:p>
+    <w:p>
+      <w:pPr>
+        <w:jc w:val="center"/>
+        <w:rPr>
+          <w:rFonts w:ascii="等线" w:eastAsia="等线" w:hAnsi="等线"/>
+          <w:sz w:val="22"/>
+          <w:szCs w:val="22"/>
+          <w:lang w:eastAsia="zh-CN"/>
+        </w:rPr>
+      </w:pPr>
+      <w:r>
+        <w:rPr>
+          <w:rFonts w:ascii="等线" w:eastAsia="等线" w:hAnsi="等线"/>
+          <w:sz w:val="22"/>
+          <w:szCs w:val="22"/>
+          <w:lang w:eastAsia="zh-CN"/>
+        </w:rPr>
+        <w:t>具体</w:t>
+      </w:r>
+      <w:r>
+        <w:rPr>
+          <w:rFonts w:ascii="等线" w:eastAsia="等线" w:hAnsi="等线" w:hint="eastAsia"/>
+          <w:sz w:val="22"/>
+          <w:szCs w:val="22"/>
+          <w:lang w:eastAsia="zh-CN"/>
+        </w:rPr>
+        <w:t>输入输出情况</w:t>
+      </w:r>
+      <w:r>
+        <w:rPr>
+          <w:rFonts w:ascii="等线" w:eastAsia="等线" w:hAnsi="等线"/>
+          <w:sz w:val="22"/>
+          <w:szCs w:val="22"/>
+          <w:lang w:eastAsia="zh-CN"/>
+        </w:rPr>
+        <w:t>请查看附件：</w:t>
+      </w:r>
+      <w:r>
+        <w:rPr>
+          <w:rFonts w:ascii="等线" w:eastAsia="等线" w:hAnsi="等线" w:hint="eastAsia"/>
+          <w:sz w:val="22"/>
+          <w:szCs w:val="22"/>
+          <w:lang w:eastAsia="zh-CN"/>
+        </w:rPr>
+        <w:t xml:space="preserve"> PRD2018-G06-WBS输入输出表.xlsx</w:t>
+      </w:r>
+    </w:p>
+    <w:p>
+      <w:pPr>
+        <w:pStyle w:val="1"/>
+        <w:rPr>
+          <w:lang w:eastAsia="zh-CN"/>
+        </w:rPr>
+      </w:pPr>
+      <w:bookmarkStart w:id="89" w:name="_Toc527889211"/>
+      <w:r>
+        <w:rPr>
+          <w:rFonts w:hint="eastAsia"/>
+          <w:lang w:eastAsia="zh-CN"/>
+        </w:rPr>
+        <w:t>风险控制计划</w:t>
+      </w:r>
+      <w:bookmarkEnd w:id="89"/>
+    </w:p>
+    <w:p>
+      <w:pPr>
+        <w:pStyle w:val="20"/>
+        <w:rPr>
+          <w:lang w:eastAsia="zh-CN"/>
+        </w:rPr>
+      </w:pPr>
+      <w:bookmarkStart w:id="90" w:name="_Toc527889212"/>
+      <w:r>
+        <w:rPr>
+          <w:rFonts w:hint="eastAsia"/>
+          <w:lang w:eastAsia="zh-CN"/>
+        </w:rPr>
         <w:t>风险类别定义</w:t>
       </w:r>
-      <w:bookmarkEnd w:id="88"/>
+      <w:bookmarkEnd w:id="90"/>
     </w:p>
     <w:tbl>
       <w:tblPr>
@@ -24720,25 +25414,38 @@
                 <w:sz w:val="20"/>
                 <w:szCs w:val="20"/>
               </w:rPr>
-              <w:t>①计划、资源和产品定义全凭客户或上层领导口头指令,并且不完全一致;②计划是优化的,是"最佳状态",但计划不现实,只能算是"期望状态";③计划基于使用特定的小组成员,而那个特定的小组成员其实指望不上;④产品规模(代码行数、功能点、与前一产品规模的百分比)比估计的要大;⑤完成目标日期提前,但没有相应地调整产品范围或可用资源;⑥涉足不</w:t>
-            </w:r>
+              <w:t>①计划、资源和产品定义全凭客户或上层领导口头指令,并且不完全一致;②计划是优化的,是"最佳状态",但计划不现实,只能算是"期望状态";③计划基于使用特定的小组成员,而那个特定的小组成员其实指望不上;④产品规模(代码行数、功能点、与前一产品规模的百分比)比估计的要大;⑤完成目标日期提前,但没有相应地调整产品范围或可用资源;⑥涉足不熟悉的产品领域,花费在设计和实现上的时间比预期的要多。</w:t>
+            </w:r>
+          </w:p>
+        </w:tc>
+      </w:tr>
+      <w:tr>
+        <w:tc>
+          <w:tcPr>
+            <w:tcW w:w="1667" w:type="dxa"/>
+            <w:shd w:val="clear" w:color="auto" w:fill="auto"/>
+          </w:tcPr>
+          <w:p>
+            <w:pPr>
+              <w:rPr>
+                <w:rFonts w:ascii="等线" w:eastAsia="等线" w:hAnsi="等线" w:cs="宋体"/>
+                <w:sz w:val="20"/>
+                <w:szCs w:val="20"/>
+              </w:rPr>
+            </w:pPr>
             <w:r>
               <w:rPr>
                 <w:rFonts w:ascii="等线" w:eastAsia="等线" w:hAnsi="等线" w:cs="宋体" w:hint="eastAsia"/>
                 <w:sz w:val="20"/>
                 <w:szCs w:val="20"/>
               </w:rPr>
-              <w:lastRenderedPageBreak/>
-              <w:t>熟悉的产品领域,花费在设计和实现上的时间比预期的要多。</w:t>
-            </w:r>
-          </w:p>
-        </w:tc>
-      </w:tr>
-      <w:tr>
-        <w:tc>
-          <w:tcPr>
-            <w:tcW w:w="1667" w:type="dxa"/>
-            <w:shd w:val="clear" w:color="auto" w:fill="auto"/>
+              <w:t>组织和管理风险</w:t>
+            </w:r>
+          </w:p>
+        </w:tc>
+        <w:tc>
+          <w:tcPr>
+            <w:tcW w:w="6465" w:type="dxa"/>
           </w:tcPr>
           <w:p>
             <w:pPr>
@@ -24754,14 +25461,32 @@
                 <w:sz w:val="20"/>
                 <w:szCs w:val="20"/>
               </w:rPr>
-              <w:lastRenderedPageBreak/>
-              <w:t>组织和管理风险</w:t>
-            </w:r>
-          </w:p>
-        </w:tc>
-        <w:tc>
-          <w:tcPr>
-            <w:tcW w:w="6465" w:type="dxa"/>
+              <w:t>①仅由管理层或市场人员进行技术决策,导致计划进度缓慢,计划时间延长;②低效的项目组结构降低生产率;③管理层审查决策的周期比预期的时间长;④预算削减,打乱项目计划;⑤管理层作出了打击项目组织积极性的决定;⑥缺乏必要的规范,</w:t>
+            </w:r>
+            <w:r>
+              <w:rPr>
+                <w:rFonts w:ascii="等线" w:eastAsia="等线" w:hAnsi="等线" w:cs="宋体" w:hint="eastAsia"/>
+                <w:sz w:val="20"/>
+                <w:szCs w:val="20"/>
+              </w:rPr>
+              <w:t>导致</w:t>
+            </w:r>
+            <w:r>
+              <w:rPr>
+                <w:rFonts w:ascii="等线" w:eastAsia="等线" w:hAnsi="等线" w:cs="宋体" w:hint="eastAsia"/>
+                <w:sz w:val="20"/>
+                <w:szCs w:val="20"/>
+              </w:rPr>
+              <w:t>工作失误与重复工作;⑦非技术的第三方的工作(预算批准、设备采购批准、法律方面的审查、安全保证等)时间比预期的延长。</w:t>
+            </w:r>
+          </w:p>
+        </w:tc>
+      </w:tr>
+      <w:tr>
+        <w:tc>
+          <w:tcPr>
+            <w:tcW w:w="1667" w:type="dxa"/>
+            <w:shd w:val="clear" w:color="auto" w:fill="auto"/>
           </w:tcPr>
           <w:p>
             <w:pPr>
@@ -24777,32 +25502,61 @@
                 <w:sz w:val="20"/>
                 <w:szCs w:val="20"/>
               </w:rPr>
-              <w:t>①仅由管理层或市场人员进行技术决策,导致计划进度缓慢,计划时间延长;②低效的项目组结构降低生产率;③管理层审查决策的周期比预期的时间长;④预算削减,打乱项目计划;⑤管理层作出了打击项目组织积极性的决定;⑥缺乏必要的规范,</w:t>
-            </w:r>
+              <w:lastRenderedPageBreak/>
+              <w:t>人员风险</w:t>
+            </w:r>
+          </w:p>
+        </w:tc>
+        <w:tc>
+          <w:tcPr>
+            <w:tcW w:w="6465" w:type="dxa"/>
+          </w:tcPr>
+          <w:p>
+            <w:pPr>
+              <w:rPr>
+                <w:rFonts w:ascii="等线" w:eastAsia="等线" w:hAnsi="等线" w:cs="宋体"/>
+                <w:sz w:val="20"/>
+                <w:szCs w:val="20"/>
+              </w:rPr>
+            </w:pPr>
             <w:r>
               <w:rPr>
                 <w:rFonts w:ascii="等线" w:eastAsia="等线" w:hAnsi="等线" w:cs="宋体" w:hint="eastAsia"/>
                 <w:sz w:val="20"/>
                 <w:szCs w:val="20"/>
               </w:rPr>
-              <w:t>导致</w:t>
-            </w:r>
+              <w:t>①作为先决条件的任务(如培训及其他项目)不能按时完成;②开发人员和管理层之间关系不佳,导致决策缓慢,影响全局;③缺乏激励措施,士气低下,降低了生产能力;④某些人员需要更多的时间适应还不熟悉的软件工具和环境;⑤项目后期加入新的开发人员,需进行培训并逐渐与现有成员沟通,从而使现有成员的工作效率降低;⑥由于项目组成员之间发生冲突,导致沟通不畅、设计欠佳、接口出现错误和额外的重复工作;⑦不适应工作的成员没有调离项目组,影响了项目组其他成员的积极性;⑧没有找到项目急需的具有特定技能的人。</w:t>
+            </w:r>
+          </w:p>
+        </w:tc>
+      </w:tr>
+      <w:tr>
+        <w:tc>
+          <w:tcPr>
+            <w:tcW w:w="1667" w:type="dxa"/>
+            <w:shd w:val="clear" w:color="auto" w:fill="auto"/>
+          </w:tcPr>
+          <w:p>
+            <w:pPr>
+              <w:rPr>
+                <w:rFonts w:ascii="等线" w:eastAsia="等线" w:hAnsi="等线" w:cs="宋体"/>
+                <w:sz w:val="20"/>
+                <w:szCs w:val="20"/>
+              </w:rPr>
+            </w:pPr>
             <w:r>
               <w:rPr>
                 <w:rFonts w:ascii="等线" w:eastAsia="等线" w:hAnsi="等线" w:cs="宋体" w:hint="eastAsia"/>
                 <w:sz w:val="20"/>
                 <w:szCs w:val="20"/>
               </w:rPr>
-              <w:t>工作失误与重复工作;⑦非技术的第三方的工作(预算批准、设备采购批准、法律方面的审查、安全保证等)时间比预期的延长。</w:t>
-            </w:r>
-          </w:p>
-        </w:tc>
-      </w:tr>
-      <w:tr>
-        <w:tc>
-          <w:tcPr>
-            <w:tcW w:w="1667" w:type="dxa"/>
-            <w:shd w:val="clear" w:color="auto" w:fill="auto"/>
+              <w:t>开发环境风险</w:t>
+            </w:r>
+          </w:p>
+        </w:tc>
+        <w:tc>
+          <w:tcPr>
+            <w:tcW w:w="6465" w:type="dxa"/>
           </w:tcPr>
           <w:p>
             <w:pPr>
@@ -24818,13 +25572,16 @@
                 <w:sz w:val="20"/>
                 <w:szCs w:val="20"/>
               </w:rPr>
-              <w:t>人员风险</w:t>
-            </w:r>
-          </w:p>
-        </w:tc>
-        <w:tc>
-          <w:tcPr>
-            <w:tcW w:w="6465" w:type="dxa"/>
+              <w:t>①设施未及时到位;②设施虽到位,但不配套,如没有电话、网线、办公用品等;③设施拥挤、杂乱或者破损;④开发工具未及时到位;⑤开发工具不如期望的那样有效,开发人员需要时间创建工作环境或者切换新的工具;⑥新的开发工具的学习期比预期的长,内容繁多。</w:t>
+            </w:r>
+          </w:p>
+        </w:tc>
+      </w:tr>
+      <w:tr>
+        <w:tc>
+          <w:tcPr>
+            <w:tcW w:w="1667" w:type="dxa"/>
+            <w:shd w:val="clear" w:color="auto" w:fill="auto"/>
           </w:tcPr>
           <w:p>
             <w:pPr>
@@ -24836,11 +25593,33 @@
             </w:pPr>
             <w:r>
               <w:rPr>
+                <w:rFonts w:ascii="等线" w:eastAsia="等线" w:hAnsi="等线" w:cs="宋体"/>
+                <w:sz w:val="20"/>
+                <w:szCs w:val="20"/>
+              </w:rPr>
+              <w:t>客户风险</w:t>
+            </w:r>
+          </w:p>
+        </w:tc>
+        <w:tc>
+          <w:tcPr>
+            <w:tcW w:w="6465" w:type="dxa"/>
+          </w:tcPr>
+          <w:p>
+            <w:pPr>
+              <w:rPr>
+                <w:rFonts w:ascii="等线" w:eastAsia="等线" w:hAnsi="等线" w:cs="宋体"/>
+                <w:sz w:val="20"/>
+                <w:szCs w:val="20"/>
+              </w:rPr>
+            </w:pPr>
+            <w:r>
+              <w:rPr>
                 <w:rFonts w:ascii="等线" w:eastAsia="等线" w:hAnsi="等线" w:cs="宋体" w:hint="eastAsia"/>
                 <w:sz w:val="20"/>
                 <w:szCs w:val="20"/>
               </w:rPr>
-              <w:t>①作为先决条件的任务(如培训及其他项目)不能按时完成;②开发人员和管理层之间关系不佳,导致决策缓慢,影响全局;③缺乏激励措施,士气低下,降低了生产能力;④某些人员需要更多的时间适应还不熟悉的软件工具和环境;⑤项目后期加入新的开发人员,需进行培训并逐渐与现有成员沟通,从而使现有成员的工作效率降低;⑥由于项目组成员之间发生冲突,导致沟通不畅、设计欠佳、接口出现错误和额外的重复工作;⑦不适应工作的成员没有调离项目组,影响了项目组其他成员的积极性;⑧没有找到项目急需的具有特定技能的人。</w:t>
+              <w:t>①客户对于最后交付的产品不满意,要求重新设计和重做;②客户的意见未被采纳,造成产品最终无法满足用户要求,因而必须重做;③客户对规划、原型和规格的审核 决策周期比预期的要长;④客户没有或不能参与规划、原型和规格阶段的审核,导致需求不稳定和产品生产周期的变更;⑤客户答复的时间(如回答或澄清与需求相关问题的时间)比预期长;⑥客户提供的组件质量欠佳,导致额外的测试、设计和集成工作,以及额外的客户关系管理工作。</w:t>
             </w:r>
           </w:p>
         </w:tc>
@@ -24865,7 +25644,7 @@
                 <w:sz w:val="20"/>
                 <w:szCs w:val="20"/>
               </w:rPr>
-              <w:t>开发环境风险</w:t>
+              <w:t>产品风险</w:t>
             </w:r>
           </w:p>
         </w:tc>
@@ -24883,20 +25662,42 @@
             </w:pPr>
             <w:r>
               <w:rPr>
+                <w:rFonts w:ascii="等线" w:eastAsia="等线" w:hAnsi="等线" w:cs="宋体"/>
+                <w:sz w:val="20"/>
+                <w:szCs w:val="20"/>
+              </w:rPr>
+              <w:t>①矫正质量低下的不可接受的产品,需要比预期更多的测试、设计和实现工作;②开发额外的不需要的功能(镀金),延长了计划进度;③严格要求与现有系统兼容,需要进行比预期更多的测试、设计和实现工作;④要求与其他系统或不受本项目组控制的系统相连,导致无法预料的设计、实现和测试工作;⑤在不熟悉或未经检验的软件和硬件环境中运行所产生的未预料到的问题;⑥开发一种全新的模块将比预期花费更长的时间;⑦依赖正在开发中的技术将延长计划进度。</w:t>
+            </w:r>
+          </w:p>
+        </w:tc>
+      </w:tr>
+      <w:tr>
+        <w:tc>
+          <w:tcPr>
+            <w:tcW w:w="1667" w:type="dxa"/>
+            <w:shd w:val="clear" w:color="auto" w:fill="auto"/>
+          </w:tcPr>
+          <w:p>
+            <w:pPr>
+              <w:rPr>
+                <w:rFonts w:ascii="等线" w:eastAsia="等线" w:hAnsi="等线" w:cs="宋体"/>
+                <w:sz w:val="20"/>
+                <w:szCs w:val="20"/>
+              </w:rPr>
+            </w:pPr>
+            <w:r>
+              <w:rPr>
                 <w:rFonts w:ascii="等线" w:eastAsia="等线" w:hAnsi="等线" w:cs="宋体" w:hint="eastAsia"/>
                 <w:sz w:val="20"/>
                 <w:szCs w:val="20"/>
               </w:rPr>
-              <w:t>①设施未及时到位;②设施虽到位,但不配套,如没有电话、网线、办公用品等;③设施拥挤、杂乱或者破损;④开发工具未及时到位;⑤开发工具不如期望的那样有效,开发人员需要时间创建工作环境或者切换新的工具;⑥新的开发工具的学习期比预期的长,内容繁多。</w:t>
-            </w:r>
-          </w:p>
-        </w:tc>
-      </w:tr>
-      <w:tr>
-        <w:tc>
-          <w:tcPr>
-            <w:tcW w:w="1667" w:type="dxa"/>
-            <w:shd w:val="clear" w:color="auto" w:fill="auto"/>
+              <w:t>设计和实现风险</w:t>
+            </w:r>
+          </w:p>
+        </w:tc>
+        <w:tc>
+          <w:tcPr>
+            <w:tcW w:w="6465" w:type="dxa"/>
           </w:tcPr>
           <w:p>
             <w:pPr>
@@ -24908,11 +25709,36 @@
             </w:pPr>
             <w:r>
               <w:rPr>
+                <w:rFonts w:ascii="等线" w:eastAsia="等线" w:hAnsi="等线" w:cs="宋体" w:hint="eastAsia"/>
+                <w:sz w:val="20"/>
+                <w:szCs w:val="20"/>
+              </w:rPr>
+              <w:t>①设计质量低下,导致重复设计;②一些必要的功能无法使用现有的代码和库实现,开发人员必须使用新的库或者自行开发新的功能;③代码和库质量低下,导致需要进行额外的测试,修正错误,或重新制作;④过高估计了增强型工具对计划进度的节省量;⑤分别开发的模块无法有效集成,需要重新设计或制作。</w:t>
+            </w:r>
+          </w:p>
+        </w:tc>
+      </w:tr>
+      <w:tr>
+        <w:tc>
+          <w:tcPr>
+            <w:tcW w:w="1667" w:type="dxa"/>
+            <w:shd w:val="clear" w:color="auto" w:fill="auto"/>
+          </w:tcPr>
+          <w:p>
+            <w:pPr>
+              <w:rPr>
                 <w:rFonts w:ascii="等线" w:eastAsia="等线" w:hAnsi="等线" w:cs="宋体"/>
                 <w:sz w:val="20"/>
                 <w:szCs w:val="20"/>
               </w:rPr>
-              <w:t>客户风险</w:t>
+            </w:pPr>
+            <w:r>
+              <w:rPr>
+                <w:rFonts w:ascii="等线" w:eastAsia="等线" w:hAnsi="等线" w:cs="宋体" w:hint="eastAsia"/>
+                <w:sz w:val="20"/>
+                <w:szCs w:val="20"/>
+              </w:rPr>
+              <w:t>过程风险</w:t>
             </w:r>
           </w:p>
         </w:tc>
@@ -24934,147 +25760,6 @@
                 <w:sz w:val="20"/>
                 <w:szCs w:val="20"/>
               </w:rPr>
-              <w:t>①客户对于最后交付的产品不满意,要求重新设计和重做;②客户的意见未被采纳,造成产品最终无法满足用户要求,因而必须重做;③客户对规划、原型和规格的审核 决策周期比预期的要长;④客户没有或不能参与规划、原型和规格阶段的审核,导致需求不稳定和产品生产周期的变更;⑤客户答复的时间(如回答或澄清与需求相关问题的时间)比预期长;⑥客户提供的组件质量欠佳,导致额外的测试、设计和集成工作,以及额外的客户关系管理工作。</w:t>
-            </w:r>
-          </w:p>
-        </w:tc>
-      </w:tr>
-      <w:tr>
-        <w:tc>
-          <w:tcPr>
-            <w:tcW w:w="1667" w:type="dxa"/>
-            <w:shd w:val="clear" w:color="auto" w:fill="auto"/>
-          </w:tcPr>
-          <w:p>
-            <w:pPr>
-              <w:rPr>
-                <w:rFonts w:ascii="等线" w:eastAsia="等线" w:hAnsi="等线" w:cs="宋体"/>
-                <w:sz w:val="20"/>
-                <w:szCs w:val="20"/>
-              </w:rPr>
-            </w:pPr>
-            <w:r>
-              <w:rPr>
-                <w:rFonts w:ascii="等线" w:eastAsia="等线" w:hAnsi="等线" w:cs="宋体" w:hint="eastAsia"/>
-                <w:sz w:val="20"/>
-                <w:szCs w:val="20"/>
-              </w:rPr>
-              <w:t>产品风险</w:t>
-            </w:r>
-          </w:p>
-        </w:tc>
-        <w:tc>
-          <w:tcPr>
-            <w:tcW w:w="6465" w:type="dxa"/>
-          </w:tcPr>
-          <w:p>
-            <w:pPr>
-              <w:rPr>
-                <w:rFonts w:ascii="等线" w:eastAsia="等线" w:hAnsi="等线" w:cs="宋体"/>
-                <w:sz w:val="20"/>
-                <w:szCs w:val="20"/>
-              </w:rPr>
-            </w:pPr>
-            <w:r>
-              <w:rPr>
-                <w:rFonts w:ascii="等线" w:eastAsia="等线" w:hAnsi="等线" w:cs="宋体"/>
-                <w:sz w:val="20"/>
-                <w:szCs w:val="20"/>
-              </w:rPr>
-              <w:t>①矫正质量低下的不可接受的产品,需要比预期更多的测试、设计和实现工作;②开发额外的不需要的功能(镀金),延长了计划进度;③严格要求与现有系统兼容,需要进行比预期更多的测试、设计和实现工作;④要求与其他系统或不受本项目组控制的系统相连,导致无法预料的设计、实现和测试工作;⑤在不熟悉或未经检验的软件和硬件环境中运行所产生的未预料到的问题;⑥开发一种全新的模块将比预期花费更长的时间;⑦依赖正在开发中的技术将延长计划进度。</w:t>
-            </w:r>
-          </w:p>
-        </w:tc>
-      </w:tr>
-      <w:tr>
-        <w:tc>
-          <w:tcPr>
-            <w:tcW w:w="1667" w:type="dxa"/>
-            <w:shd w:val="clear" w:color="auto" w:fill="auto"/>
-          </w:tcPr>
-          <w:p>
-            <w:pPr>
-              <w:rPr>
-                <w:rFonts w:ascii="等线" w:eastAsia="等线" w:hAnsi="等线" w:cs="宋体"/>
-                <w:sz w:val="20"/>
-                <w:szCs w:val="20"/>
-              </w:rPr>
-            </w:pPr>
-            <w:r>
-              <w:rPr>
-                <w:rFonts w:ascii="等线" w:eastAsia="等线" w:hAnsi="等线" w:cs="宋体" w:hint="eastAsia"/>
-                <w:sz w:val="20"/>
-                <w:szCs w:val="20"/>
-              </w:rPr>
-              <w:t>设计和实现风险</w:t>
-            </w:r>
-          </w:p>
-        </w:tc>
-        <w:tc>
-          <w:tcPr>
-            <w:tcW w:w="6465" w:type="dxa"/>
-          </w:tcPr>
-          <w:p>
-            <w:pPr>
-              <w:rPr>
-                <w:rFonts w:ascii="等线" w:eastAsia="等线" w:hAnsi="等线" w:cs="宋体"/>
-                <w:sz w:val="20"/>
-                <w:szCs w:val="20"/>
-              </w:rPr>
-            </w:pPr>
-            <w:r>
-              <w:rPr>
-                <w:rFonts w:ascii="等线" w:eastAsia="等线" w:hAnsi="等线" w:cs="宋体" w:hint="eastAsia"/>
-                <w:sz w:val="20"/>
-                <w:szCs w:val="20"/>
-              </w:rPr>
-              <w:t>①设计质量低下,导致重复设计;②一些必要的功能无法使用现有的代码和库实现,开发人员必须使用新的库或者自行开发新的功能;③代码和库质量低下,导致需要进行额外的测试,修正错误,或重新制作;④过高估计了增强型工具对计划进度的节省量;⑤分别开发的模块无法有效集成,需要重新设计或制作。</w:t>
-            </w:r>
-          </w:p>
-        </w:tc>
-      </w:tr>
-      <w:tr>
-        <w:tc>
-          <w:tcPr>
-            <w:tcW w:w="1667" w:type="dxa"/>
-            <w:shd w:val="clear" w:color="auto" w:fill="auto"/>
-          </w:tcPr>
-          <w:p>
-            <w:pPr>
-              <w:rPr>
-                <w:rFonts w:ascii="等线" w:eastAsia="等线" w:hAnsi="等线" w:cs="宋体"/>
-                <w:sz w:val="20"/>
-                <w:szCs w:val="20"/>
-              </w:rPr>
-            </w:pPr>
-            <w:r>
-              <w:rPr>
-                <w:rFonts w:ascii="等线" w:eastAsia="等线" w:hAnsi="等线" w:cs="宋体" w:hint="eastAsia"/>
-                <w:sz w:val="20"/>
-                <w:szCs w:val="20"/>
-              </w:rPr>
-              <w:t>过程风险</w:t>
-            </w:r>
-          </w:p>
-        </w:tc>
-        <w:tc>
-          <w:tcPr>
-            <w:tcW w:w="6465" w:type="dxa"/>
-          </w:tcPr>
-          <w:p>
-            <w:pPr>
-              <w:rPr>
-                <w:rFonts w:ascii="等线" w:eastAsia="等线" w:hAnsi="等线" w:cs="宋体"/>
-                <w:sz w:val="20"/>
-                <w:szCs w:val="20"/>
-              </w:rPr>
-            </w:pPr>
-            <w:r>
-              <w:rPr>
-                <w:rFonts w:ascii="等线" w:eastAsia="等线" w:hAnsi="等线" w:cs="宋体" w:hint="eastAsia"/>
-                <w:sz w:val="20"/>
-                <w:szCs w:val="20"/>
-              </w:rPr>
               <w:t>①大量的纸面工作导致进程比预期的慢;②前期的质量保证行为不真实,导致后期的重复工作;③太不正规(缺乏对软件开发策略和标准的遵循),导致沟通不足,质量欠佳,甚至需重新开发;④过于正规(教条地坚持软件开发策略和标准),导致过多耗时于无用的工作;⑤向管理层撰写进程报告占用开发人员的时间比预期的多;⑥风险管理粗心,导致未能发现重大的项目风险。</w:t>
             </w:r>
           </w:p>
@@ -25095,16 +25780,15 @@
           <w:lang w:eastAsia="zh-CN"/>
         </w:rPr>
       </w:pPr>
-      <w:bookmarkStart w:id="89" w:name="_Toc527299851"/>
+      <w:bookmarkStart w:id="91" w:name="_Toc527889213"/>
       <w:r>
         <w:rPr>
           <w:rFonts w:hint="eastAsia"/>
           <w:lang w:eastAsia="zh-CN"/>
         </w:rPr>
-        <w:lastRenderedPageBreak/>
         <w:t>项目风险概率和影响定义</w:t>
       </w:r>
-      <w:bookmarkEnd w:id="89"/>
+      <w:bookmarkEnd w:id="91"/>
     </w:p>
     <w:p>
       <w:pPr>
@@ -26155,7 +26839,7 @@
           <w:lang w:eastAsia="zh-CN"/>
         </w:rPr>
       </w:pPr>
-      <w:bookmarkStart w:id="90" w:name="_Toc527299852"/>
+      <w:bookmarkStart w:id="92" w:name="_Toc527889214"/>
       <w:r>
         <w:rPr>
           <w:rFonts w:hint="eastAsia"/>
@@ -26163,7 +26847,7 @@
         </w:rPr>
         <w:t>项目风险状态定义</w:t>
       </w:r>
-      <w:bookmarkEnd w:id="90"/>
+      <w:bookmarkEnd w:id="92"/>
     </w:p>
     <w:p>
       <w:pPr>
@@ -26187,7 +26871,7 @@
           <w:lang w:eastAsia="zh-CN"/>
         </w:rPr>
       </w:pPr>
-      <w:bookmarkStart w:id="91" w:name="_Toc527299853"/>
+      <w:bookmarkStart w:id="93" w:name="_Toc527889215"/>
       <w:r>
         <w:rPr>
           <w:rFonts w:hint="eastAsia"/>
@@ -26195,7 +26879,7 @@
         </w:rPr>
         <w:t>风险评估</w:t>
       </w:r>
-      <w:bookmarkEnd w:id="91"/>
+      <w:bookmarkEnd w:id="93"/>
     </w:p>
     <w:tbl>
       <w:tblPr>
@@ -28536,16 +29220,15 @@
           <w:lang w:eastAsia="zh-CN"/>
         </w:rPr>
       </w:pPr>
-      <w:bookmarkStart w:id="92" w:name="_Toc527299854"/>
+      <w:bookmarkStart w:id="94" w:name="_Toc527889216"/>
       <w:r>
         <w:rPr>
           <w:rFonts w:hint="eastAsia"/>
           <w:lang w:eastAsia="zh-CN"/>
         </w:rPr>
-        <w:lastRenderedPageBreak/>
         <w:t>风险控制</w:t>
       </w:r>
-      <w:bookmarkEnd w:id="92"/>
+      <w:bookmarkEnd w:id="94"/>
     </w:p>
     <w:tbl>
       <w:tblPr>
@@ -28695,6 +29378,7 @@
                 <w:sz w:val="21"/>
                 <w:szCs w:val="21"/>
               </w:rPr>
+              <w:lastRenderedPageBreak/>
               <w:t>需求更改</w:t>
             </w:r>
           </w:p>
@@ -29436,17 +30120,7 @@
                 <w:szCs w:val="21"/>
                 <w:lang w:val="en-GB"/>
               </w:rPr>
-              <w:t>各个模块的开发人员汇合探讨，研究无法整合到</w:t>
-            </w:r>
-            <w:r>
-              <w:rPr>
-                <w:rFonts w:ascii="等线" w:eastAsia="等线" w:hAnsi="等线" w:hint="eastAsia"/>
-                <w:sz w:val="21"/>
-                <w:szCs w:val="21"/>
-                <w:lang w:val="en-GB"/>
-              </w:rPr>
-              <w:lastRenderedPageBreak/>
-              <w:t>一起的原因，找出原因并解决</w:t>
+              <w:t>各个模块的开发人员汇合探讨，研究无法整合到一起的原因，找出原因并解决</w:t>
             </w:r>
           </w:p>
         </w:tc>
@@ -29473,7 +30147,6 @@
                 <w:sz w:val="21"/>
                 <w:szCs w:val="21"/>
               </w:rPr>
-              <w:lastRenderedPageBreak/>
               <w:t>与干系人员缺乏沟通</w:t>
             </w:r>
           </w:p>
@@ -29579,15 +30252,16 @@
           <w:lang w:eastAsia="zh-CN"/>
         </w:rPr>
       </w:pPr>
-      <w:bookmarkStart w:id="93" w:name="_Toc527299855"/>
+      <w:bookmarkStart w:id="95" w:name="_Toc527889217"/>
       <w:r>
         <w:rPr>
           <w:rFonts w:hint="eastAsia"/>
           <w:lang w:eastAsia="zh-CN"/>
         </w:rPr>
+        <w:lastRenderedPageBreak/>
         <w:t>成本管理计划</w:t>
       </w:r>
-      <w:bookmarkEnd w:id="93"/>
+      <w:bookmarkEnd w:id="95"/>
     </w:p>
     <w:p>
       <w:pPr>
@@ -29596,18 +30270,18 @@
           <w:lang w:eastAsia="zh-CN"/>
         </w:rPr>
       </w:pPr>
-      <w:bookmarkStart w:id="94" w:name="_Toc496991629"/>
-      <w:bookmarkStart w:id="95" w:name="_Toc499772416"/>
-      <w:bookmarkStart w:id="96" w:name="_Toc527299856"/>
+      <w:bookmarkStart w:id="96" w:name="_Toc496991629"/>
+      <w:bookmarkStart w:id="97" w:name="_Toc499772416"/>
+      <w:bookmarkStart w:id="98" w:name="_Toc527889218"/>
       <w:r>
         <w:rPr>
           <w:lang w:eastAsia="zh-CN"/>
         </w:rPr>
         <w:t>成本估计</w:t>
       </w:r>
-      <w:bookmarkEnd w:id="94"/>
-      <w:bookmarkEnd w:id="95"/>
       <w:bookmarkEnd w:id="96"/>
+      <w:bookmarkEnd w:id="97"/>
+      <w:bookmarkEnd w:id="98"/>
     </w:p>
     <w:p>
       <w:pPr>
@@ -29618,9 +30292,9 @@
           <w:lang w:eastAsia="zh-CN"/>
         </w:rPr>
       </w:pPr>
-      <w:bookmarkStart w:id="97" w:name="_Toc496991630"/>
-      <w:bookmarkStart w:id="98" w:name="_Toc499772417"/>
-      <w:bookmarkStart w:id="99" w:name="_Toc527299857"/>
+      <w:bookmarkStart w:id="99" w:name="_Toc496991630"/>
+      <w:bookmarkStart w:id="100" w:name="_Toc499772417"/>
+      <w:bookmarkStart w:id="101" w:name="_Toc527889219"/>
       <w:r>
         <w:rPr>
           <w:noProof/>
@@ -29628,9 +30302,9 @@
         </w:rPr>
         <w:t>计量单位</w:t>
       </w:r>
-      <w:bookmarkEnd w:id="97"/>
-      <w:bookmarkEnd w:id="98"/>
       <w:bookmarkEnd w:id="99"/>
+      <w:bookmarkEnd w:id="100"/>
+      <w:bookmarkEnd w:id="101"/>
     </w:p>
     <w:p>
       <w:pPr>
@@ -29827,9 +30501,9 @@
           <w:lang w:eastAsia="zh-CN"/>
         </w:rPr>
       </w:pPr>
-      <w:bookmarkStart w:id="100" w:name="_Toc496991631"/>
-      <w:bookmarkStart w:id="101" w:name="_Toc499772418"/>
-      <w:bookmarkStart w:id="102" w:name="_Toc527299858"/>
+      <w:bookmarkStart w:id="102" w:name="_Toc496991631"/>
+      <w:bookmarkStart w:id="103" w:name="_Toc499772418"/>
+      <w:bookmarkStart w:id="104" w:name="_Toc527889220"/>
       <w:r>
         <w:rPr>
           <w:noProof/>
@@ -29837,9 +30511,9 @@
         </w:rPr>
         <w:t>精确度</w:t>
       </w:r>
-      <w:bookmarkEnd w:id="100"/>
-      <w:bookmarkEnd w:id="101"/>
       <w:bookmarkEnd w:id="102"/>
+      <w:bookmarkEnd w:id="103"/>
+      <w:bookmarkEnd w:id="104"/>
     </w:p>
     <w:p>
       <w:pPr>
@@ -30048,9 +30722,9 @@
           <w:lang w:eastAsia="zh-CN"/>
         </w:rPr>
       </w:pPr>
-      <w:bookmarkStart w:id="103" w:name="_Toc496991632"/>
-      <w:bookmarkStart w:id="104" w:name="_Toc499772419"/>
-      <w:bookmarkStart w:id="105" w:name="_Toc527299859"/>
+      <w:bookmarkStart w:id="105" w:name="_Toc496991632"/>
+      <w:bookmarkStart w:id="106" w:name="_Toc499772419"/>
+      <w:bookmarkStart w:id="107" w:name="_Toc527889221"/>
       <w:r>
         <w:rPr>
           <w:noProof/>
@@ -30058,9 +30732,9 @@
         </w:rPr>
         <w:t>准确度</w:t>
       </w:r>
-      <w:bookmarkEnd w:id="103"/>
-      <w:bookmarkEnd w:id="104"/>
       <w:bookmarkEnd w:id="105"/>
+      <w:bookmarkEnd w:id="106"/>
+      <w:bookmarkEnd w:id="107"/>
     </w:p>
     <w:p>
       <w:pPr>
@@ -30110,18 +30784,18 @@
           <w:lang w:eastAsia="zh-CN"/>
         </w:rPr>
       </w:pPr>
-      <w:bookmarkStart w:id="106" w:name="_Toc496991633"/>
-      <w:bookmarkStart w:id="107" w:name="_Toc499772420"/>
-      <w:bookmarkStart w:id="108" w:name="_Toc527299860"/>
+      <w:bookmarkStart w:id="108" w:name="_Toc496991633"/>
+      <w:bookmarkStart w:id="109" w:name="_Toc499772420"/>
+      <w:bookmarkStart w:id="110" w:name="_Toc527889222"/>
       <w:r>
         <w:rPr>
           <w:lang w:eastAsia="zh-CN"/>
         </w:rPr>
         <w:t>绩效测量规则</w:t>
       </w:r>
-      <w:bookmarkEnd w:id="106"/>
-      <w:bookmarkEnd w:id="107"/>
       <w:bookmarkEnd w:id="108"/>
+      <w:bookmarkEnd w:id="109"/>
+      <w:bookmarkEnd w:id="110"/>
     </w:p>
     <w:p>
       <w:pPr>
@@ -30132,9 +30806,9 @@
           <w:lang w:eastAsia="zh-CN"/>
         </w:rPr>
       </w:pPr>
-      <w:bookmarkStart w:id="109" w:name="_Toc496991634"/>
-      <w:bookmarkStart w:id="110" w:name="_Toc499772421"/>
-      <w:bookmarkStart w:id="111" w:name="_Toc527299861"/>
+      <w:bookmarkStart w:id="111" w:name="_Toc496991634"/>
+      <w:bookmarkStart w:id="112" w:name="_Toc499772421"/>
+      <w:bookmarkStart w:id="113" w:name="_Toc527889223"/>
       <w:r>
         <w:rPr>
           <w:noProof/>
@@ -30142,9 +30816,9 @@
         </w:rPr>
         <w:t>绩效考核规则</w:t>
       </w:r>
-      <w:bookmarkEnd w:id="109"/>
-      <w:bookmarkEnd w:id="110"/>
       <w:bookmarkEnd w:id="111"/>
+      <w:bookmarkEnd w:id="112"/>
+      <w:bookmarkEnd w:id="113"/>
     </w:p>
     <w:tbl>
       <w:tblPr>
@@ -30660,9 +31334,9 @@
           <w:lang w:eastAsia="zh-CN"/>
         </w:rPr>
       </w:pPr>
-      <w:bookmarkStart w:id="112" w:name="_Toc496991635"/>
-      <w:bookmarkStart w:id="113" w:name="_Toc499772422"/>
-      <w:bookmarkStart w:id="114" w:name="_Toc527299862"/>
+      <w:bookmarkStart w:id="114" w:name="_Toc496991635"/>
+      <w:bookmarkStart w:id="115" w:name="_Toc499772422"/>
+      <w:bookmarkStart w:id="116" w:name="_Toc527889224"/>
       <w:r>
         <w:rPr>
           <w:rFonts w:hint="eastAsia"/>
@@ -30676,9 +31350,9 @@
         </w:rPr>
         <w:t>估计</w:t>
       </w:r>
-      <w:bookmarkEnd w:id="112"/>
-      <w:bookmarkEnd w:id="113"/>
       <w:bookmarkEnd w:id="114"/>
+      <w:bookmarkEnd w:id="115"/>
+      <w:bookmarkEnd w:id="116"/>
     </w:p>
     <w:p>
       <w:pPr>
@@ -30689,16 +31363,15 @@
           <w:lang w:eastAsia="zh-CN"/>
         </w:rPr>
       </w:pPr>
-      <w:bookmarkStart w:id="115" w:name="_Toc496991636"/>
-      <w:bookmarkStart w:id="116" w:name="_Toc499772423"/>
-      <w:bookmarkStart w:id="117" w:name="_Toc527299863"/>
+      <w:bookmarkStart w:id="117" w:name="_Toc496991636"/>
+      <w:bookmarkStart w:id="118" w:name="_Toc499772423"/>
+      <w:bookmarkStart w:id="119" w:name="_Toc527889225"/>
       <w:r>
         <w:rPr>
           <w:rFonts w:hint="eastAsia"/>
           <w:noProof/>
           <w:lang w:eastAsia="zh-CN"/>
         </w:rPr>
-        <w:lastRenderedPageBreak/>
         <w:t>员工</w:t>
       </w:r>
       <w:r>
@@ -30708,9 +31381,9 @@
         </w:rPr>
         <w:t>时薪</w:t>
       </w:r>
-      <w:bookmarkEnd w:id="115"/>
-      <w:bookmarkEnd w:id="116"/>
       <w:bookmarkEnd w:id="117"/>
+      <w:bookmarkEnd w:id="118"/>
+      <w:bookmarkEnd w:id="119"/>
     </w:p>
     <w:tbl>
       <w:tblPr>
@@ -31139,6 +31812,7 @@
                 <w:rFonts w:ascii="宋体" w:hAnsi="宋体" w:hint="eastAsia"/>
                 <w:sz w:val="22"/>
               </w:rPr>
+              <w:lastRenderedPageBreak/>
               <w:t>郑丞钧</w:t>
             </w:r>
           </w:p>
@@ -31378,9 +32052,9 @@
           <w:lang w:eastAsia="zh-CN"/>
         </w:rPr>
       </w:pPr>
-      <w:bookmarkStart w:id="118" w:name="_Toc496991637"/>
-      <w:bookmarkStart w:id="119" w:name="_Toc499772424"/>
-      <w:bookmarkStart w:id="120" w:name="_Toc527299864"/>
+      <w:bookmarkStart w:id="120" w:name="_Toc496991637"/>
+      <w:bookmarkStart w:id="121" w:name="_Toc499772424"/>
+      <w:bookmarkStart w:id="122" w:name="_Toc527889226"/>
       <w:r>
         <w:rPr>
           <w:rFonts w:hint="eastAsia"/>
@@ -31389,9 +32063,9 @@
         </w:rPr>
         <w:t>预算</w:t>
       </w:r>
-      <w:bookmarkEnd w:id="118"/>
-      <w:bookmarkEnd w:id="119"/>
       <w:bookmarkEnd w:id="120"/>
+      <w:bookmarkEnd w:id="121"/>
+      <w:bookmarkEnd w:id="122"/>
     </w:p>
     <w:p>
       <w:pPr>
@@ -31453,7 +32127,7 @@
                 <w:lang w:eastAsia="zh-CN"/>
               </w:rPr>
             </w:pPr>
-            <w:bookmarkStart w:id="121" w:name="_Hlk497346302"/>
+            <w:bookmarkStart w:id="123" w:name="_Hlk497346302"/>
             <w:r>
               <w:rPr>
                 <w:rFonts w:ascii="等线" w:eastAsia="等线" w:hAnsi="等线" w:cs="宋体" w:hint="eastAsia"/>
@@ -34425,7 +35099,6 @@
                 <w:szCs w:val="22"/>
                 <w:lang w:eastAsia="zh-CN"/>
               </w:rPr>
-              <w:lastRenderedPageBreak/>
               <w:t>五、其他款项</w:t>
             </w:r>
           </w:p>
@@ -34716,7 +35389,7 @@
         </w:tc>
       </w:tr>
     </w:tbl>
-    <w:bookmarkEnd w:id="121"/>
+    <w:bookmarkEnd w:id="123"/>
     <w:p>
       <w:pPr>
         <w:pStyle w:val="a9"/>
@@ -34738,7 +35411,7 @@
           <w:lang w:eastAsia="zh-CN"/>
         </w:rPr>
       </w:pPr>
-      <w:bookmarkStart w:id="122" w:name="_Toc527299865"/>
+      <w:bookmarkStart w:id="124" w:name="_Toc527889227"/>
       <w:r>
         <w:rPr>
           <w:rFonts w:hint="eastAsia"/>
@@ -34746,49 +35419,50 @@
         </w:rPr>
         <w:t>配置工具管理说明</w:t>
       </w:r>
-      <w:bookmarkEnd w:id="122"/>
-    </w:p>
-    <w:p>
-      <w:pPr>
-        <w:pStyle w:val="20"/>
-        <w:rPr>
-          <w:lang w:eastAsia="zh-CN"/>
-        </w:rPr>
-      </w:pPr>
-      <w:bookmarkStart w:id="123" w:name="_Toc495750552"/>
-      <w:bookmarkStart w:id="124" w:name="_Toc527299866"/>
-      <w:r>
-        <w:rPr>
-          <w:rFonts w:hint="eastAsia"/>
-          <w:lang w:eastAsia="zh-CN"/>
-        </w:rPr>
-        <w:t>版本命名策略</w:t>
-      </w:r>
-      <w:bookmarkEnd w:id="123"/>
       <w:bookmarkEnd w:id="124"/>
     </w:p>
     <w:p>
       <w:pPr>
-        <w:pStyle w:val="31"/>
-        <w:ind w:left="1712"/>
-        <w:rPr>
-          <w:lang w:eastAsia="zh-CN"/>
-        </w:rPr>
-      </w:pPr>
-      <w:bookmarkStart w:id="125" w:name="_Toc495750553"/>
-      <w:bookmarkStart w:id="126" w:name="_Toc527299867"/>
+        <w:pStyle w:val="20"/>
+        <w:rPr>
+          <w:lang w:eastAsia="zh-CN"/>
+        </w:rPr>
+      </w:pPr>
+      <w:bookmarkStart w:id="125" w:name="_Toc495750552"/>
+      <w:bookmarkStart w:id="126" w:name="_Toc527889228"/>
       <w:r>
         <w:rPr>
           <w:rFonts w:hint="eastAsia"/>
           <w:lang w:eastAsia="zh-CN"/>
         </w:rPr>
-        <w:t>版本格式</w:t>
+        <w:lastRenderedPageBreak/>
+        <w:t>版本命名策略</w:t>
       </w:r>
       <w:bookmarkEnd w:id="125"/>
       <w:bookmarkEnd w:id="126"/>
     </w:p>
     <w:p>
       <w:pPr>
+        <w:pStyle w:val="31"/>
+        <w:ind w:left="1712"/>
+        <w:rPr>
+          <w:lang w:eastAsia="zh-CN"/>
+        </w:rPr>
+      </w:pPr>
+      <w:bookmarkStart w:id="127" w:name="_Toc495750553"/>
+      <w:bookmarkStart w:id="128" w:name="_Toc527889229"/>
+      <w:r>
+        <w:rPr>
+          <w:rFonts w:hint="eastAsia"/>
+          <w:lang w:eastAsia="zh-CN"/>
+        </w:rPr>
+        <w:t>版本格式</w:t>
+      </w:r>
+      <w:bookmarkEnd w:id="127"/>
+      <w:bookmarkEnd w:id="128"/>
+    </w:p>
+    <w:p>
+      <w:pPr>
         <w:widowControl w:val="0"/>
         <w:spacing w:after="0" w:line="240" w:lineRule="auto"/>
         <w:jc w:val="both"/>
@@ -34800,8 +35474,8 @@
           <w:lang w:eastAsia="zh-CN"/>
         </w:rPr>
       </w:pPr>
-      <w:bookmarkStart w:id="127" w:name="_Toc276741007"/>
-      <w:bookmarkStart w:id="128" w:name="_Toc495739757"/>
+      <w:bookmarkStart w:id="129" w:name="_Toc276741007"/>
+      <w:bookmarkStart w:id="130" w:name="_Toc495739757"/>
       <w:r>
         <w:rPr>
           <w:rFonts w:ascii="Calibri" w:eastAsia="宋体" w:hAnsi="Calibri" w:cs="Times New Roman" w:hint="eastAsia"/>
@@ -34959,19 +35633,19 @@
           <w:lang w:eastAsia="zh-CN"/>
         </w:rPr>
       </w:pPr>
-      <w:bookmarkStart w:id="129" w:name="_Toc495750554"/>
-      <w:bookmarkStart w:id="130" w:name="_Toc527299868"/>
-      <w:bookmarkEnd w:id="127"/>
-      <w:bookmarkEnd w:id="128"/>
-      <w:r>
-        <w:rPr>
-          <w:rFonts w:hint="eastAsia"/>
-          <w:lang w:eastAsia="zh-CN"/>
-        </w:rPr>
-        <w:t>版本更新</w:t>
-      </w:r>
+      <w:bookmarkStart w:id="131" w:name="_Toc495750554"/>
+      <w:bookmarkStart w:id="132" w:name="_Toc527889230"/>
       <w:bookmarkEnd w:id="129"/>
       <w:bookmarkEnd w:id="130"/>
+      <w:r>
+        <w:rPr>
+          <w:rFonts w:hint="eastAsia"/>
+          <w:lang w:eastAsia="zh-CN"/>
+        </w:rPr>
+        <w:t>版本更新</w:t>
+      </w:r>
+      <w:bookmarkEnd w:id="131"/>
+      <w:bookmarkEnd w:id="132"/>
       <w:r>
         <w:rPr>
           <w:rFonts w:hint="eastAsia"/>
@@ -35059,8 +35733,8 @@
           <w:lang w:eastAsia="zh-CN"/>
         </w:rPr>
       </w:pPr>
-      <w:bookmarkStart w:id="131" w:name="_Toc495750555"/>
-      <w:bookmarkStart w:id="132" w:name="_Toc527299869"/>
+      <w:bookmarkStart w:id="133" w:name="_Toc495750555"/>
+      <w:bookmarkStart w:id="134" w:name="_Toc527889231"/>
       <w:r>
         <w:rPr>
           <w:lang w:eastAsia="zh-CN"/>
@@ -35074,8 +35748,8 @@
         </w:rPr>
         <w:t>使用策略</w:t>
       </w:r>
-      <w:bookmarkEnd w:id="131"/>
-      <w:bookmarkEnd w:id="132"/>
+      <w:bookmarkEnd w:id="133"/>
+      <w:bookmarkEnd w:id="134"/>
     </w:p>
     <w:p>
       <w:pPr>
@@ -35085,8 +35759,8 @@
           <w:lang w:eastAsia="zh-CN"/>
         </w:rPr>
       </w:pPr>
-      <w:bookmarkStart w:id="133" w:name="_Toc495750556"/>
-      <w:bookmarkStart w:id="134" w:name="_Toc527299870"/>
+      <w:bookmarkStart w:id="135" w:name="_Toc495750556"/>
+      <w:bookmarkStart w:id="136" w:name="_Toc527889232"/>
       <w:r>
         <w:rPr>
           <w:rFonts w:hint="eastAsia"/>
@@ -35094,8 +35768,8 @@
         </w:rPr>
         <w:t>基础知识</w:t>
       </w:r>
-      <w:bookmarkEnd w:id="133"/>
-      <w:bookmarkEnd w:id="134"/>
+      <w:bookmarkEnd w:id="135"/>
+      <w:bookmarkEnd w:id="136"/>
     </w:p>
     <w:p>
       <w:pPr>
@@ -35912,18 +36586,17 @@
           <w:lang w:eastAsia="zh-CN"/>
         </w:rPr>
       </w:pPr>
-      <w:bookmarkStart w:id="135" w:name="_Toc495750557"/>
-      <w:bookmarkStart w:id="136" w:name="_Toc527299871"/>
+      <w:bookmarkStart w:id="137" w:name="_Toc495750557"/>
+      <w:bookmarkStart w:id="138" w:name="_Toc527889233"/>
       <w:r>
         <w:rPr>
           <w:rFonts w:hint="eastAsia"/>
           <w:lang w:eastAsia="zh-CN"/>
         </w:rPr>
-        <w:lastRenderedPageBreak/>
         <w:t>注意点</w:t>
       </w:r>
-      <w:bookmarkEnd w:id="135"/>
-      <w:bookmarkEnd w:id="136"/>
+      <w:bookmarkEnd w:id="137"/>
+      <w:bookmarkEnd w:id="138"/>
     </w:p>
     <w:p>
       <w:pPr>
@@ -36090,6 +36763,7 @@
           <w:szCs w:val="22"/>
           <w:lang w:eastAsia="zh-CN"/>
         </w:rPr>
+        <w:lastRenderedPageBreak/>
         <w:br w:type="page"/>
       </w:r>
     </w:p>
@@ -36115,8 +36789,8 @@
           <w:lang w:eastAsia="zh-CN"/>
         </w:rPr>
       </w:pPr>
-      <w:bookmarkStart w:id="137" w:name="_Toc495750558"/>
-      <w:bookmarkStart w:id="138" w:name="_Toc527299872"/>
+      <w:bookmarkStart w:id="139" w:name="_Toc495750558"/>
+      <w:bookmarkStart w:id="140" w:name="_Toc527889234"/>
       <w:r>
         <w:rPr>
           <w:rFonts w:hint="eastAsia"/>
@@ -36124,8 +36798,8 @@
         </w:rPr>
         <w:t>使用场景</w:t>
       </w:r>
-      <w:bookmarkEnd w:id="137"/>
-      <w:bookmarkEnd w:id="138"/>
+      <w:bookmarkEnd w:id="139"/>
+      <w:bookmarkEnd w:id="140"/>
     </w:p>
     <w:tbl>
       <w:tblPr>
@@ -37467,7 +38141,7 @@
           <w:lang w:eastAsia="zh-CN"/>
         </w:rPr>
       </w:pPr>
-      <w:bookmarkStart w:id="139" w:name="_Toc527299873"/>
+      <w:bookmarkStart w:id="141" w:name="_Toc527889235"/>
       <w:r>
         <w:rPr>
           <w:rFonts w:hint="eastAsia"/>
@@ -37475,7 +38149,7 @@
         </w:rPr>
         <w:t>图示</w:t>
       </w:r>
-      <w:bookmarkEnd w:id="139"/>
+      <w:bookmarkEnd w:id="141"/>
     </w:p>
     <w:p>
       <w:pPr>
@@ -37636,7 +38310,7 @@
                     </pic:cNvPicPr>
                   </pic:nvPicPr>
                   <pic:blipFill>
-                    <a:blip r:embed="rId31">
+                    <a:blip r:embed="rId34">
                       <a:extLst>
                         <a:ext uri="{28A0092B-C50C-407E-A947-70E740481C1C}">
                           <a14:useLocalDpi xmlns:a14="http://schemas.microsoft.com/office/drawing/2010/main" val="0"/>
@@ -37964,7 +38638,7 @@
                     </pic:cNvPicPr>
                   </pic:nvPicPr>
                   <pic:blipFill>
-                    <a:blip r:embed="rId32">
+                    <a:blip r:embed="rId35">
                       <a:extLst>
                         <a:ext uri="{28A0092B-C50C-407E-A947-70E740481C1C}">
                           <a14:useLocalDpi xmlns:a14="http://schemas.microsoft.com/office/drawing/2010/main" val="0"/>
@@ -38037,7 +38711,7 @@
         </w:rPr>
         <w:t>B. </w:t>
       </w:r>
-      <w:bookmarkStart w:id="140" w:name="_Toc407607835"/>
+      <w:bookmarkStart w:id="142" w:name="_Toc407607835"/>
       <w:r>
         <w:rPr>
           <w:rFonts w:ascii="Cambria" w:eastAsia="微软雅黑" w:hAnsi="Cambria"/>
@@ -38100,7 +38774,7 @@
         </w:rPr>
         <w:t>            </w:t>
       </w:r>
-      <w:bookmarkEnd w:id="140"/>
+      <w:bookmarkEnd w:id="142"/>
     </w:p>
     <w:p>
       <w:pPr>
@@ -38604,8 +39278,8 @@
         </w:pict>
       </w:r>
     </w:p>
-    <w:bookmarkStart w:id="141" w:name="_ftn1"/>
-    <w:bookmarkEnd w:id="141"/>
+    <w:bookmarkStart w:id="143" w:name="_ftn1"/>
+    <w:bookmarkEnd w:id="143"/>
     <w:p>
       <w:pPr>
         <w:pStyle w:val="affc"/>
@@ -38736,8 +39410,8 @@
         <w:t>或非人类对象组成的观点，例如接口由实时和批处理接口组成，这些接口本身具有要求。</w:t>
       </w:r>
     </w:p>
-    <w:bookmarkStart w:id="142" w:name="_ftn2"/>
-    <w:bookmarkEnd w:id="142"/>
+    <w:bookmarkStart w:id="144" w:name="_ftn2"/>
+    <w:bookmarkEnd w:id="144"/>
     <w:p>
       <w:pPr>
         <w:pStyle w:val="affc"/>
@@ -38828,8 +39502,8 @@
         <w:t>的一部分。无论如何，它们仍然是项目要求，仍然需要与供应商负责的相同。</w:t>
       </w:r>
     </w:p>
-    <w:bookmarkStart w:id="143" w:name="_ftn3"/>
-    <w:bookmarkEnd w:id="143"/>
+    <w:bookmarkStart w:id="145" w:name="_ftn3"/>
+    <w:bookmarkEnd w:id="145"/>
     <w:p>
       <w:pPr>
         <w:pStyle w:val="affc"/>
@@ -38920,8 +39594,8 @@
         <w:t>标准，但规划，活动和任务更侧重于从众多主要系统的开发要求中获得的常识，经验和专业知识。</w:t>
       </w:r>
     </w:p>
-    <w:bookmarkStart w:id="144" w:name="_ftn4"/>
-    <w:bookmarkEnd w:id="144"/>
+    <w:bookmarkStart w:id="146" w:name="_ftn4"/>
+    <w:bookmarkEnd w:id="146"/>
     <w:p>
       <w:pPr>
         <w:pStyle w:val="affc"/>
@@ -39032,8 +39706,8 @@
         <w:t>通常，它们为组织执行相同的业务功能，例如出纳组或信息技术支持组。</w:t>
       </w:r>
     </w:p>
-    <w:bookmarkStart w:id="145" w:name="_ftn5"/>
-    <w:bookmarkEnd w:id="145"/>
+    <w:bookmarkStart w:id="147" w:name="_ftn5"/>
+    <w:bookmarkEnd w:id="147"/>
     <w:p>
       <w:pPr>
         <w:pStyle w:val="affc"/>
@@ -39145,8 +39819,8 @@
         <w:t>或递归次数将由引出要求的能力和获得的完整性决定。</w:t>
       </w:r>
     </w:p>
-    <w:bookmarkStart w:id="146" w:name="_ftn6"/>
-    <w:bookmarkEnd w:id="146"/>
+    <w:bookmarkStart w:id="148" w:name="_ftn6"/>
+    <w:bookmarkEnd w:id="148"/>
     <w:p>
       <w:pPr>
         <w:pStyle w:val="affc"/>
@@ -39317,8 +39991,8 @@
         <w:t>不完整的风险。</w:t>
       </w:r>
     </w:p>
-    <w:bookmarkStart w:id="147" w:name="_ftn7"/>
-    <w:bookmarkEnd w:id="147"/>
+    <w:bookmarkStart w:id="149" w:name="_ftn7"/>
+    <w:bookmarkEnd w:id="149"/>
     <w:p>
       <w:pPr>
         <w:pStyle w:val="affc"/>
@@ -39439,8 +40113,8 @@
         <w:t>节中完成。</w:t>
       </w:r>
     </w:p>
-    <w:bookmarkStart w:id="148" w:name="_ftn8"/>
-    <w:bookmarkEnd w:id="148"/>
+    <w:bookmarkStart w:id="150" w:name="_ftn8"/>
+    <w:bookmarkEnd w:id="150"/>
     <w:p>
       <w:pPr>
         <w:pStyle w:val="affc"/>
@@ -39519,7 +40193,7 @@
       </w:pPr>
     </w:p>
     <w:sectPr>
-      <w:footerReference w:type="default" r:id="rId33"/>
+      <w:footerReference w:type="default" r:id="rId36"/>
       <w:footnotePr>
         <w:numRestart w:val="eachSect"/>
       </w:footnotePr>
@@ -39633,7 +40307,7 @@
                 </mc:Choice>
                 <mc:Fallback>
                   <w:pict>
-                    <v:shapetype w14:anchorId="63030C4E" id="_x0000_t110" coordsize="21600,21600" o:spt="110" path="m10800,l,10800,10800,21600,21600,10800xe">
+                    <v:shapetype w14:anchorId="7CEEDF60" id="_x0000_t110" coordsize="21600,21600" o:spt="110" path="m10800,l,10800,10800,21600,21600,10800xe">
                       <v:stroke joinstyle="miter"/>
                       <v:path gradientshapeok="t" o:connecttype="rect" textboxrect="5400,5400,16200,16200"/>
                     </v:shapetype>
@@ -44019,6 +44693,9 @@
     <w:abstractNumId w:val="6"/>
   </w:num>
   <w:num w:numId="31">
+    <w:abstractNumId w:val="18"/>
+  </w:num>
+  <w:num w:numId="32">
     <w:abstractNumId w:val="18"/>
   </w:num>
   <w:numIdMacAtCleanup w:val="24"/>
@@ -44148,6 +44825,7 @@
     <w:lsdException w:name="HTML Sample" w:semiHidden="1" w:unhideWhenUsed="1"/>
     <w:lsdException w:name="HTML Typewriter" w:semiHidden="1" w:unhideWhenUsed="1"/>
     <w:lsdException w:name="HTML Variable" w:semiHidden="1" w:unhideWhenUsed="1"/>
+    <w:lsdException w:name="Normal Table" w:semiHidden="1" w:unhideWhenUsed="1"/>
     <w:lsdException w:name="annotation subject" w:semiHidden="1" w:uiPriority="0" w:unhideWhenUsed="1"/>
     <w:lsdException w:name="No List" w:semiHidden="1" w:unhideWhenUsed="1"/>
     <w:lsdException w:name="Outline List 1" w:semiHidden="1" w:unhideWhenUsed="1"/>
@@ -44191,8 +44869,10 @@
     <w:lsdException w:name="Table Elegant" w:semiHidden="1" w:unhideWhenUsed="1"/>
     <w:lsdException w:name="Table Professional" w:semiHidden="1" w:unhideWhenUsed="1"/>
     <w:lsdException w:name="Table Subtle 1" w:semiHidden="1" w:unhideWhenUsed="1"/>
+    <w:lsdException w:name="Table Subtle 2" w:semiHidden="1" w:unhideWhenUsed="1"/>
     <w:lsdException w:name="Table Web 1" w:semiHidden="1" w:unhideWhenUsed="1"/>
     <w:lsdException w:name="Table Web 2" w:semiHidden="1" w:unhideWhenUsed="1"/>
+    <w:lsdException w:name="Table Web 3" w:semiHidden="1" w:unhideWhenUsed="1"/>
     <w:lsdException w:name="Balloon Text" w:semiHidden="1" w:uiPriority="0" w:unhideWhenUsed="1"/>
     <w:lsdException w:name="Table Grid" w:uiPriority="0" w:qFormat="1"/>
     <w:lsdException w:name="Table Theme" w:semiHidden="1" w:unhideWhenUsed="1"/>
@@ -44467,7 +45147,6 @@
         <w:numId w:val="6"/>
       </w:numPr>
       <w:spacing w:before="120" w:after="120" w:line="240" w:lineRule="auto"/>
-      <w:ind w:left="1089" w:hanging="692"/>
       <w:outlineLvl w:val="1"/>
     </w:pPr>
     <w:rPr>
@@ -47080,7 +47759,7 @@
 </file>
 
 <file path=customXml/itemProps1.xml><?xml version="1.0" encoding="utf-8"?>
-<ds:datastoreItem xmlns:ds="http://schemas.openxmlformats.org/officeDocument/2006/customXml" ds:itemID="{EA5E6110-9861-4B95-85AB-9D2FD86A9FCD}">
+<ds:datastoreItem xmlns:ds="http://schemas.openxmlformats.org/officeDocument/2006/customXml" ds:itemID="{3CC0001D-3757-4A6F-9080-AD8936A95D45}">
   <ds:schemaRefs>
     <ds:schemaRef ds:uri="http://schemas.openxmlformats.org/officeDocument/2006/bibliography"/>
   </ds:schemaRefs>

--- a/渔乐生活/受控文档/需求工程计划/PRD2018-G06-需求工程项目计划.docx
+++ b/渔乐生活/受控文档/需求工程计划/PRD2018-G06-需求工程项目计划.docx
@@ -73,6 +73,7 @@
                                 <w:lang w:eastAsia="zh-CN"/>
                               </w:rPr>
                             </w:pPr>
+                            <w:proofErr w:type="gramStart"/>
                             <w:r>
                               <w:rPr>
                                 <w:rFonts w:hint="eastAsia"/>
@@ -82,6 +83,7 @@
                               </w:rPr>
                               <w:t>渔乐生活</w:t>
                             </w:r>
+                            <w:proofErr w:type="gramEnd"/>
                           </w:p>
                           <w:p>
                             <w:pPr>
@@ -166,7 +168,7 @@
                                 <w:sz w:val="32"/>
                                 <w:lang w:eastAsia="zh-CN"/>
                               </w:rPr>
-                              <w:t>2</w:t>
+                              <w:t>3</w:t>
                             </w:r>
                           </w:p>
                         </w:txbxContent>
@@ -204,6 +206,7 @@
                           <w:lang w:eastAsia="zh-CN"/>
                         </w:rPr>
                       </w:pPr>
+                      <w:proofErr w:type="gramStart"/>
                       <w:r>
                         <w:rPr>
                           <w:rFonts w:hint="eastAsia"/>
@@ -213,6 +216,7 @@
                         </w:rPr>
                         <w:t>渔乐生活</w:t>
                       </w:r>
+                      <w:proofErr w:type="gramEnd"/>
                     </w:p>
                     <w:p>
                       <w:pPr>
@@ -297,7 +301,7 @@
                           <w:sz w:val="32"/>
                           <w:lang w:eastAsia="zh-CN"/>
                         </w:rPr>
-                        <w:t>2</w:t>
+                        <w:t>3</w:t>
                       </w:r>
                     </w:p>
                   </w:txbxContent>
@@ -381,7 +385,7 @@
           </mc:Choice>
           <mc:Fallback>
             <w:pict>
-              <v:rect w14:anchorId="48ED7C6D" id="矩形 22" o:spid="_x0000_s1026" alt="https://translate.googleusercontent.com/image_0.png" style="width:156.5pt;height:904.7pt;visibility:visible;mso-wrap-style:square;mso-left-percent:-10001;mso-top-percent:-10001;mso-position-horizontal:absolute;mso-position-horizontal-relative:char;mso-position-vertical:absolute;mso-position-vertical-relative:line;mso-left-percent:-10001;mso-top-percent:-10001;v-text-anchor:top" o:gfxdata="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" filled="f" stroked="f">
+              <v:rect w14:anchorId="55A21FFB" id="矩形 22" o:spid="_x0000_s1026" alt="https://translate.googleusercontent.com/image_0.png" style="width:156.5pt;height:904.7pt;visibility:visible;mso-wrap-style:square;mso-left-percent:-10001;mso-top-percent:-10001;mso-position-horizontal:absolute;mso-position-horizontal-relative:char;mso-position-vertical:absolute;mso-position-vertical-relative:line;mso-left-percent:-10001;mso-top-percent:-10001;v-text-anchor:top" o:gfxdata="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" filled="f" stroked="f">
                 <o:lock v:ext="edit" aspectratio="t"/>
                 <w10:anchorlock/>
               </v:rect>
@@ -401,6 +405,7 @@
           <w:szCs w:val="27"/>
         </w:rPr>
       </w:pPr>
+      <w:proofErr w:type="spellStart"/>
       <w:r>
         <w:rPr>
           <w:rStyle w:val="notranslate"/>
@@ -415,6 +420,7 @@
         <w:lastRenderedPageBreak/>
         <w:t>批准签名</w:t>
       </w:r>
+      <w:proofErr w:type="spellEnd"/>
     </w:p>
     <w:tbl>
       <w:tblPr>
@@ -463,6 +469,7 @@
                 <w:rFonts w:ascii="宋体" w:eastAsia="宋体" w:hAnsi="宋体"/>
               </w:rPr>
             </w:pPr>
+            <w:proofErr w:type="spellStart"/>
             <w:r>
               <w:rPr>
                 <w:rStyle w:val="notranslate"/>
@@ -473,6 +480,7 @@
               </w:rPr>
               <w:t>承包商</w:t>
             </w:r>
+            <w:proofErr w:type="spellEnd"/>
           </w:p>
         </w:tc>
         <w:tc>
@@ -499,6 +507,7 @@
               <w:spacing w:after="0" w:line="276" w:lineRule="atLeast"/>
               <w:jc w:val="center"/>
             </w:pPr>
+            <w:proofErr w:type="spellStart"/>
             <w:r>
               <w:rPr>
                 <w:rStyle w:val="notranslate"/>
@@ -509,6 +518,7 @@
               </w:rPr>
               <w:t>日期</w:t>
             </w:r>
+            <w:proofErr w:type="spellEnd"/>
           </w:p>
         </w:tc>
       </w:tr>
@@ -545,6 +555,7 @@
               </w:rPr>
               <w:t>&lt;&lt;</w:t>
             </w:r>
+            <w:proofErr w:type="spellStart"/>
             <w:r>
               <w:rPr>
                 <w:rStyle w:val="notranslate"/>
@@ -552,6 +563,7 @@
               </w:rPr>
               <w:t>可交付业主</w:t>
             </w:r>
+            <w:proofErr w:type="spellEnd"/>
             <w:r>
               <w:rPr>
                 <w:rStyle w:val="notranslate"/>
@@ -590,12 +602,21 @@
               </w:rPr>
               <w:t>&lt;&lt;</w:t>
             </w:r>
+            <w:proofErr w:type="spellStart"/>
             <w:r>
               <w:rPr>
                 <w:rStyle w:val="notranslate"/>
                 <w:rFonts w:ascii="Cambria" w:hAnsi="Cambria"/>
               </w:rPr>
-              <w:t>签名</w:t>
+              <w:t>签</w:t>
+            </w:r>
+            <w:proofErr w:type="spellEnd"/>
+            <w:r>
+              <w:rPr>
+                <w:rStyle w:val="notranslate"/>
+                <w:rFonts w:ascii="Cambria" w:hAnsi="Cambria"/>
+              </w:rPr>
+              <w:t>名</w:t>
             </w:r>
             <w:r>
               <w:rPr>
@@ -670,6 +691,7 @@
               </w:rPr>
               <w:t>&lt;&lt;</w:t>
             </w:r>
+            <w:proofErr w:type="spellStart"/>
             <w:r>
               <w:rPr>
                 <w:rStyle w:val="notranslate"/>
@@ -677,6 +699,7 @@
               </w:rPr>
               <w:t>供应商项目经理</w:t>
             </w:r>
+            <w:proofErr w:type="spellEnd"/>
             <w:r>
               <w:rPr>
                 <w:rStyle w:val="notranslate"/>
@@ -715,12 +738,21 @@
               </w:rPr>
               <w:t>&lt;&lt;</w:t>
             </w:r>
+            <w:proofErr w:type="spellStart"/>
             <w:r>
               <w:rPr>
                 <w:rStyle w:val="notranslate"/>
                 <w:rFonts w:ascii="Cambria" w:hAnsi="Cambria"/>
               </w:rPr>
-              <w:t>签名</w:t>
+              <w:t>签</w:t>
+            </w:r>
+            <w:proofErr w:type="spellEnd"/>
+            <w:r>
+              <w:rPr>
+                <w:rStyle w:val="notranslate"/>
+                <w:rFonts w:ascii="Cambria" w:hAnsi="Cambria"/>
+              </w:rPr>
+              <w:t>名</w:t>
             </w:r>
             <w:r>
               <w:rPr>
@@ -795,6 +827,7 @@
               </w:rPr>
               <w:t>&lt;&lt;</w:t>
             </w:r>
+            <w:proofErr w:type="spellStart"/>
             <w:r>
               <w:rPr>
                 <w:rStyle w:val="notranslate"/>
@@ -802,6 +835,7 @@
               </w:rPr>
               <w:t>供应商总经理</w:t>
             </w:r>
+            <w:proofErr w:type="spellEnd"/>
             <w:r>
               <w:rPr>
                 <w:rStyle w:val="notranslate"/>
@@ -840,6 +874,7 @@
               </w:rPr>
               <w:t>&lt;&lt;</w:t>
             </w:r>
+            <w:proofErr w:type="spellStart"/>
             <w:r>
               <w:rPr>
                 <w:rStyle w:val="notranslate"/>
@@ -847,6 +882,7 @@
               </w:rPr>
               <w:t>签名</w:t>
             </w:r>
+            <w:proofErr w:type="spellEnd"/>
             <w:r>
               <w:rPr>
                 <w:rStyle w:val="notranslate"/>
@@ -979,6 +1015,7 @@
                 <w:rFonts w:ascii="宋体" w:eastAsia="宋体" w:hAnsi="宋体"/>
               </w:rPr>
             </w:pPr>
+            <w:proofErr w:type="spellStart"/>
             <w:r>
               <w:rPr>
                 <w:rStyle w:val="notranslate"/>
@@ -990,6 +1027,7 @@
               </w:rPr>
               <w:t>国家项目经理</w:t>
             </w:r>
+            <w:proofErr w:type="spellEnd"/>
           </w:p>
         </w:tc>
       </w:tr>
@@ -1024,6 +1062,7 @@
                 <w:szCs w:val="22"/>
               </w:rPr>
             </w:pPr>
+            <w:proofErr w:type="spellStart"/>
             <w:r>
               <w:rPr>
                 <w:rStyle w:val="notranslate"/>
@@ -1031,7 +1070,17 @@
                 <w:sz w:val="22"/>
                 <w:szCs w:val="22"/>
               </w:rPr>
-              <w:t>日期：</w:t>
+              <w:t>日期</w:t>
+            </w:r>
+            <w:proofErr w:type="spellEnd"/>
+            <w:r>
+              <w:rPr>
+                <w:rStyle w:val="notranslate"/>
+                <w:rFonts w:ascii="Cambria" w:hAnsi="Cambria"/>
+                <w:sz w:val="22"/>
+                <w:szCs w:val="22"/>
+              </w:rPr>
+              <w:t>：</w:t>
             </w:r>
           </w:p>
         </w:tc>
@@ -1071,6 +1120,7 @@
               </w:rPr>
               <w:t>&lt;&lt;</w:t>
             </w:r>
+            <w:proofErr w:type="spellStart"/>
             <w:r>
               <w:rPr>
                 <w:rStyle w:val="notranslate"/>
@@ -1080,6 +1130,7 @@
               </w:rPr>
               <w:t>日期</w:t>
             </w:r>
+            <w:proofErr w:type="spellEnd"/>
             <w:r>
               <w:rPr>
                 <w:rStyle w:val="notranslate"/>
@@ -1284,7 +1335,7 @@
                   <v:path o:extrusionok="f" gradientshapeok="t" o:connecttype="rect"/>
                   <o:lock v:ext="edit" aspectratio="t"/>
                 </v:shapetype>
-                <v:shape id="_x0000_i1034" type="#_x0000_t75" style="width:18pt;height:15.6pt" o:ole="">
+                <v:shape id="_x0000_i1034" type="#_x0000_t75" style="width:20.25pt;height:19.5pt" o:ole="">
                   <v:imagedata r:id="rId8" o:title=""/>
                 </v:shape>
                 <w:control r:id="rId9" w:name="DefaultOcxName" w:shapeid="_x0000_i1034"/>
@@ -1370,7 +1421,7 @@
                 <w:sz w:val="22"/>
               </w:rPr>
               <w:object w:dxaOrig="225" w:dyaOrig="225">
-                <v:shape id="_x0000_i1037" type="#_x0000_t75" style="width:18pt;height:15.6pt" o:ole="">
+                <v:shape id="_x0000_i1037" type="#_x0000_t75" style="width:20.25pt;height:19.5pt" o:ole="">
                   <v:imagedata r:id="rId8" o:title=""/>
                 </v:shape>
                 <w:control r:id="rId10" w:name="DefaultOcxName1" w:shapeid="_x0000_i1037"/>
@@ -1532,7 +1583,7 @@
                 <w:sz w:val="22"/>
               </w:rPr>
               <w:object w:dxaOrig="225" w:dyaOrig="225">
-                <v:shape id="_x0000_i1040" type="#_x0000_t75" style="width:18pt;height:15.6pt" o:ole="">
+                <v:shape id="_x0000_i1040" type="#_x0000_t75" style="width:20.25pt;height:19.5pt" o:ole="">
                   <v:imagedata r:id="rId8" o:title=""/>
                 </v:shape>
                 <w:control r:id="rId11" w:name="DefaultOcxName2" w:shapeid="_x0000_i1040"/>
@@ -1803,6 +1854,7 @@
                 <w:szCs w:val="22"/>
               </w:rPr>
             </w:pPr>
+            <w:proofErr w:type="spellStart"/>
             <w:r>
               <w:rPr>
                 <w:rStyle w:val="notranslate"/>
@@ -1813,6 +1865,7 @@
               </w:rPr>
               <w:t>注释</w:t>
             </w:r>
+            <w:proofErr w:type="spellEnd"/>
           </w:p>
         </w:tc>
       </w:tr>
@@ -1920,6 +1973,7 @@
           <w:color w:val="000000"/>
         </w:rPr>
       </w:pPr>
+      <w:proofErr w:type="spellStart"/>
       <w:r>
         <w:rPr>
           <w:rStyle w:val="notranslate"/>
@@ -1931,9 +1985,9 @@
           <w:sz w:val="36"/>
           <w:szCs w:val="36"/>
         </w:rPr>
-        <w:lastRenderedPageBreak/>
         <w:t>文件历史</w:t>
       </w:r>
+      <w:proofErr w:type="spellEnd"/>
     </w:p>
     <w:tbl>
       <w:tblPr>
@@ -1981,6 +2035,7 @@
                 <w:rFonts w:ascii="宋体" w:eastAsia="宋体" w:hAnsi="宋体"/>
               </w:rPr>
             </w:pPr>
+            <w:proofErr w:type="spellStart"/>
             <w:r>
               <w:rPr>
                 <w:rStyle w:val="notranslate"/>
@@ -1992,6 +2047,7 @@
               </w:rPr>
               <w:t>文件批准历史</w:t>
             </w:r>
+            <w:proofErr w:type="spellEnd"/>
           </w:p>
         </w:tc>
       </w:tr>
@@ -2021,6 +2077,7 @@
               <w:pStyle w:val="affc"/>
               <w:spacing w:line="276" w:lineRule="atLeast"/>
             </w:pPr>
+            <w:proofErr w:type="spellStart"/>
             <w:r>
               <w:rPr>
                 <w:rStyle w:val="notranslate"/>
@@ -2028,6 +2085,7 @@
               </w:rPr>
               <w:t>编制</w:t>
             </w:r>
+            <w:proofErr w:type="spellEnd"/>
           </w:p>
         </w:tc>
         <w:tc>
@@ -2087,6 +2145,7 @@
               <w:pStyle w:val="affc"/>
               <w:spacing w:line="276" w:lineRule="atLeast"/>
             </w:pPr>
+            <w:proofErr w:type="spellStart"/>
             <w:r>
               <w:rPr>
                 <w:rStyle w:val="notranslate"/>
@@ -2094,6 +2153,7 @@
               </w:rPr>
               <w:t>评论人</w:t>
             </w:r>
+            <w:proofErr w:type="spellEnd"/>
           </w:p>
         </w:tc>
         <w:tc>
@@ -2153,6 +2213,7 @@
               <w:pStyle w:val="affc"/>
               <w:spacing w:line="276" w:lineRule="atLeast"/>
             </w:pPr>
+            <w:proofErr w:type="spellStart"/>
             <w:r>
               <w:rPr>
                 <w:rStyle w:val="notranslate"/>
@@ -2160,6 +2221,7 @@
               </w:rPr>
               <w:t>由通过</w:t>
             </w:r>
+            <w:proofErr w:type="spellEnd"/>
           </w:p>
         </w:tc>
         <w:tc>
@@ -2193,7 +2255,25 @@
                 <w:rFonts w:ascii="Cambria" w:hAnsi="Cambria" w:hint="eastAsia"/>
                 <w:lang w:eastAsia="zh-CN"/>
               </w:rPr>
-              <w:t>杨枨老师</w:t>
+              <w:t>杨</w:t>
+            </w:r>
+            <w:proofErr w:type="gramStart"/>
+            <w:r>
+              <w:rPr>
+                <w:rStyle w:val="notranslate"/>
+                <w:rFonts w:ascii="Cambria" w:hAnsi="Cambria" w:hint="eastAsia"/>
+                <w:lang w:eastAsia="zh-CN"/>
+              </w:rPr>
+              <w:t>枨</w:t>
+            </w:r>
+            <w:proofErr w:type="gramEnd"/>
+            <w:r>
+              <w:rPr>
+                <w:rStyle w:val="notranslate"/>
+                <w:rFonts w:ascii="Cambria" w:hAnsi="Cambria" w:hint="eastAsia"/>
+                <w:lang w:eastAsia="zh-CN"/>
+              </w:rPr>
+              <w:t>老师</w:t>
             </w:r>
             <w:r>
               <w:rPr>
@@ -2289,6 +2369,7 @@
                 <w:rFonts w:ascii="宋体" w:eastAsia="宋体" w:hAnsi="宋体"/>
               </w:rPr>
             </w:pPr>
+            <w:proofErr w:type="spellStart"/>
             <w:r>
               <w:rPr>
                 <w:rStyle w:val="notranslate"/>
@@ -2300,6 +2381,7 @@
               </w:rPr>
               <w:t>文件修订历史</w:t>
             </w:r>
+            <w:proofErr w:type="spellEnd"/>
           </w:p>
         </w:tc>
       </w:tr>
@@ -2328,6 +2410,7 @@
               <w:spacing w:after="0" w:line="276" w:lineRule="atLeast"/>
               <w:jc w:val="center"/>
             </w:pPr>
+            <w:proofErr w:type="spellStart"/>
             <w:r>
               <w:rPr>
                 <w:rStyle w:val="notranslate"/>
@@ -2338,6 +2421,7 @@
               </w:rPr>
               <w:t>日期</w:t>
             </w:r>
+            <w:proofErr w:type="spellEnd"/>
           </w:p>
         </w:tc>
         <w:tc>
@@ -2364,6 +2448,7 @@
               <w:spacing w:after="0" w:line="276" w:lineRule="atLeast"/>
               <w:jc w:val="center"/>
             </w:pPr>
+            <w:proofErr w:type="spellStart"/>
             <w:r>
               <w:rPr>
                 <w:rStyle w:val="notranslate"/>
@@ -2374,6 +2459,7 @@
               </w:rPr>
               <w:t>文件版本</w:t>
             </w:r>
+            <w:proofErr w:type="spellEnd"/>
           </w:p>
         </w:tc>
         <w:tc>
@@ -2400,6 +2486,7 @@
               <w:spacing w:after="0" w:line="276" w:lineRule="atLeast"/>
               <w:jc w:val="center"/>
             </w:pPr>
+            <w:proofErr w:type="spellStart"/>
             <w:r>
               <w:rPr>
                 <w:rStyle w:val="notranslate"/>
@@ -2410,6 +2497,7 @@
               </w:rPr>
               <w:t>修订说明</w:t>
             </w:r>
+            <w:proofErr w:type="spellEnd"/>
           </w:p>
         </w:tc>
         <w:tc>
@@ -2436,6 +2524,7 @@
               <w:spacing w:after="0" w:line="276" w:lineRule="atLeast"/>
               <w:jc w:val="center"/>
             </w:pPr>
+            <w:proofErr w:type="spellStart"/>
             <w:r>
               <w:rPr>
                 <w:rStyle w:val="notranslate"/>
@@ -2446,6 +2535,7 @@
               </w:rPr>
               <w:t>作者</w:t>
             </w:r>
+            <w:proofErr w:type="spellEnd"/>
           </w:p>
         </w:tc>
       </w:tr>
@@ -2588,6 +2678,7 @@
               <w:pStyle w:val="affc"/>
               <w:spacing w:line="276" w:lineRule="atLeast"/>
             </w:pPr>
+            <w:proofErr w:type="spellStart"/>
             <w:r>
               <w:rPr>
                 <w:rStyle w:val="notranslate"/>
@@ -2595,6 +2686,7 @@
               </w:rPr>
               <w:t>初始版本</w:t>
             </w:r>
+            <w:proofErr w:type="spellEnd"/>
           </w:p>
         </w:tc>
         <w:tc>
@@ -4083,8 +4175,6 @@
               </w:rPr>
               <w:tab/>
             </w:r>
-            <w:bookmarkStart w:id="0" w:name="_GoBack"/>
-            <w:bookmarkEnd w:id="0"/>
             <w:r>
               <w:rPr>
                 <w:webHidden/>
@@ -9368,6 +9458,7 @@
         </w:rPr>
         <w:t>              </w:t>
       </w:r>
+      <w:proofErr w:type="spellStart"/>
       <w:r>
         <w:rPr>
           <w:rStyle w:val="notranslate"/>
@@ -9412,6 +9503,7 @@
         </w:rPr>
         <w:t>，定制注意事项</w:t>
       </w:r>
+      <w:proofErr w:type="spellEnd"/>
     </w:p>
     <w:p>
       <w:pPr>
@@ -9458,8 +9550,9 @@
         </w:rPr>
         <w:t> </w:t>
       </w:r>
-      <w:bookmarkStart w:id="1" w:name="_Toc407607786"/>
-      <w:bookmarkStart w:id="2" w:name="_Toc527889176"/>
+      <w:bookmarkStart w:id="0" w:name="_Toc407607786"/>
+      <w:bookmarkStart w:id="1" w:name="_Toc527889176"/>
+      <w:proofErr w:type="spellStart"/>
       <w:r>
         <w:rPr>
           <w:rStyle w:val="notranslate"/>
@@ -9469,25 +9562,28 @@
         </w:rPr>
         <w:t>介绍</w:t>
       </w:r>
+      <w:bookmarkEnd w:id="0"/>
       <w:bookmarkEnd w:id="1"/>
-      <w:bookmarkEnd w:id="2"/>
+      <w:proofErr w:type="spellEnd"/>
     </w:p>
     <w:p>
       <w:pPr>
         <w:pStyle w:val="20"/>
       </w:pPr>
-      <w:bookmarkStart w:id="3" w:name="_Toc407099936"/>
-      <w:bookmarkStart w:id="4" w:name="_Toc407607787"/>
-      <w:bookmarkStart w:id="5" w:name="_Toc527889177"/>
+      <w:bookmarkStart w:id="2" w:name="_Toc407099936"/>
+      <w:bookmarkStart w:id="3" w:name="_Toc407607787"/>
+      <w:bookmarkStart w:id="4" w:name="_Toc527889177"/>
+      <w:bookmarkEnd w:id="2"/>
+      <w:proofErr w:type="spellStart"/>
+      <w:r>
+        <w:rPr>
+          <w:rStyle w:val="notranslate"/>
+        </w:rPr>
+        <w:t>目的</w:t>
+      </w:r>
       <w:bookmarkEnd w:id="3"/>
-      <w:r>
-        <w:rPr>
-          <w:rStyle w:val="notranslate"/>
-        </w:rPr>
-        <w:t>目的</w:t>
-      </w:r>
       <w:bookmarkEnd w:id="4"/>
-      <w:bookmarkEnd w:id="5"/>
+      <w:proofErr w:type="spellEnd"/>
     </w:p>
     <w:p>
       <w:pPr>
@@ -9512,8 +9608,9 @@
           <w:szCs w:val="22"/>
           <w:lang w:eastAsia="zh-CN"/>
         </w:rPr>
-        <w:t>需求开发计划的目的是描述</w:t>
-      </w:r>
+        <w:t>需求开发计划的目的是</w:t>
+      </w:r>
+      <w:proofErr w:type="gramStart"/>
       <w:r>
         <w:rPr>
           <w:rStyle w:val="notranslate"/>
@@ -9523,7 +9620,7 @@
           <w:szCs w:val="22"/>
           <w:lang w:eastAsia="zh-CN"/>
         </w:rPr>
-        <w:t>渔乐生活</w:t>
+        <w:t>描述</w:t>
       </w:r>
       <w:r>
         <w:rPr>
@@ -9534,8 +9631,9 @@
           <w:szCs w:val="22"/>
           <w:lang w:eastAsia="zh-CN"/>
         </w:rPr>
-        <w:t>项目需求开发工作的</w:t>
-      </w:r>
+        <w:t>渔乐生活</w:t>
+      </w:r>
+      <w:proofErr w:type="gramEnd"/>
       <w:r>
         <w:rPr>
           <w:rStyle w:val="notranslate"/>
@@ -9545,7 +9643,7 @@
           <w:szCs w:val="22"/>
           <w:lang w:eastAsia="zh-CN"/>
         </w:rPr>
-        <w:t>存在哪些</w:t>
+        <w:t>项目需求开发工作的</w:t>
       </w:r>
       <w:r>
         <w:rPr>
@@ -9556,7 +9654,7 @@
           <w:szCs w:val="22"/>
           <w:lang w:eastAsia="zh-CN"/>
         </w:rPr>
-        <w:t>角色和</w:t>
+        <w:t>存在哪些</w:t>
       </w:r>
       <w:r>
         <w:rPr>
@@ -9567,7 +9665,7 @@
           <w:szCs w:val="22"/>
           <w:lang w:eastAsia="zh-CN"/>
         </w:rPr>
-        <w:t>他们对应的职责</w:t>
+        <w:t>角色和</w:t>
       </w:r>
       <w:r>
         <w:rPr>
@@ -9578,7 +9676,7 @@
           <w:szCs w:val="22"/>
           <w:lang w:eastAsia="zh-CN"/>
         </w:rPr>
-        <w:t>，并定义此项工作的一部分</w:t>
+        <w:t>他们对应的职责</w:t>
       </w:r>
       <w:r>
         <w:rPr>
@@ -9589,7 +9687,7 @@
           <w:szCs w:val="22"/>
           <w:lang w:eastAsia="zh-CN"/>
         </w:rPr>
-        <w:t>将要</w:t>
+        <w:t>，并定义此项工作的一部分</w:t>
       </w:r>
       <w:r>
         <w:rPr>
@@ -9600,7 +9698,7 @@
           <w:szCs w:val="22"/>
           <w:lang w:eastAsia="zh-CN"/>
         </w:rPr>
-        <w:t>执行的</w:t>
+        <w:t>将要</w:t>
       </w:r>
       <w:r>
         <w:rPr>
@@ -9611,7 +9709,7 @@
           <w:szCs w:val="22"/>
           <w:lang w:eastAsia="zh-CN"/>
         </w:rPr>
-        <w:t>规划</w:t>
+        <w:t>执行的</w:t>
       </w:r>
       <w:r>
         <w:rPr>
@@ -9622,7 +9720,7 @@
           <w:szCs w:val="22"/>
           <w:lang w:eastAsia="zh-CN"/>
         </w:rPr>
-        <w:t>，活动和任务</w:t>
+        <w:t>规划</w:t>
       </w:r>
       <w:r>
         <w:rPr>
@@ -9633,7 +9731,7 @@
           <w:szCs w:val="22"/>
           <w:lang w:eastAsia="zh-CN"/>
         </w:rPr>
-        <w:t>等</w:t>
+        <w:t>，活动和任务</w:t>
       </w:r>
       <w:r>
         <w:rPr>
@@ -9644,7 +9742,7 @@
           <w:szCs w:val="22"/>
           <w:lang w:eastAsia="zh-CN"/>
         </w:rPr>
-        <w:t>。规划，活动和任务包括：规划活动的执行</w:t>
+        <w:t>等</w:t>
       </w:r>
       <w:r>
         <w:rPr>
@@ -9655,7 +9753,7 @@
           <w:szCs w:val="22"/>
           <w:lang w:eastAsia="zh-CN"/>
         </w:rPr>
-        <w:t>的方式（流程），确定对</w:t>
+        <w:t>。规划，活动和任务包括：规划活动的执行</w:t>
       </w:r>
       <w:r>
         <w:rPr>
@@ -9666,7 +9764,7 @@
           <w:szCs w:val="22"/>
           <w:lang w:eastAsia="zh-CN"/>
         </w:rPr>
-        <w:t>各</w:t>
+        <w:t>的方式（流程），确定对</w:t>
       </w:r>
       <w:r>
         <w:rPr>
@@ -9677,7 +9775,7 @@
           <w:szCs w:val="22"/>
           <w:lang w:eastAsia="zh-CN"/>
         </w:rPr>
-        <w:t>个利益相关方和利益相关方团体采取何种方法来引出他们的需</w:t>
+        <w:t>各</w:t>
       </w:r>
       <w:r>
         <w:rPr>
@@ -9688,8 +9786,9 @@
           <w:szCs w:val="22"/>
           <w:lang w:eastAsia="zh-CN"/>
         </w:rPr>
-        <w:t>求，确定引出的</w:t>
-      </w:r>
+        <w:t>个利益相关方和利益相关</w:t>
+      </w:r>
+      <w:proofErr w:type="gramStart"/>
       <w:r>
         <w:rPr>
           <w:rStyle w:val="notranslate"/>
@@ -9699,8 +9798,9 @@
           <w:szCs w:val="22"/>
           <w:lang w:eastAsia="zh-CN"/>
         </w:rPr>
-        <w:t>需</w:t>
-      </w:r>
+        <w:t>方团体</w:t>
+      </w:r>
+      <w:proofErr w:type="gramEnd"/>
       <w:r>
         <w:rPr>
           <w:rStyle w:val="notranslate"/>
@@ -9710,7 +9810,7 @@
           <w:szCs w:val="22"/>
           <w:lang w:eastAsia="zh-CN"/>
         </w:rPr>
-        <w:t>求如何进行分析，并定义如何记录，审查，验证</w:t>
+        <w:t>采取何种方法来引出他们的需</w:t>
       </w:r>
       <w:r>
         <w:rPr>
@@ -9721,7 +9821,7 @@
           <w:szCs w:val="22"/>
           <w:lang w:eastAsia="zh-CN"/>
         </w:rPr>
-        <w:t>，</w:t>
+        <w:t>求，确定引出的</w:t>
       </w:r>
       <w:r>
         <w:rPr>
@@ -9732,7 +9832,7 @@
           <w:szCs w:val="22"/>
           <w:lang w:eastAsia="zh-CN"/>
         </w:rPr>
-        <w:t>批准和控制需求，以形成项目</w:t>
+        <w:t>需</w:t>
       </w:r>
       <w:r>
         <w:rPr>
@@ -9743,7 +9843,7 @@
           <w:szCs w:val="22"/>
           <w:lang w:eastAsia="zh-CN"/>
         </w:rPr>
-        <w:t>需</w:t>
+        <w:t>求如何进行分析，并定义如何记录，审查，验证</w:t>
       </w:r>
       <w:r>
         <w:rPr>
@@ -9754,6 +9854,39 @@
           <w:szCs w:val="22"/>
           <w:lang w:eastAsia="zh-CN"/>
         </w:rPr>
+        <w:t>，</w:t>
+      </w:r>
+      <w:r>
+        <w:rPr>
+          <w:rStyle w:val="notranslate"/>
+          <w:rFonts w:ascii="Cambria" w:eastAsia="微软雅黑" w:hAnsi="Cambria" w:hint="eastAsia"/>
+          <w:color w:val="000000"/>
+          <w:sz w:val="22"/>
+          <w:szCs w:val="22"/>
+          <w:lang w:eastAsia="zh-CN"/>
+        </w:rPr>
+        <w:t>批准和控制需求，以形成项目</w:t>
+      </w:r>
+      <w:r>
+        <w:rPr>
+          <w:rStyle w:val="notranslate"/>
+          <w:rFonts w:ascii="Cambria" w:eastAsia="微软雅黑" w:hAnsi="Cambria" w:hint="eastAsia"/>
+          <w:color w:val="000000"/>
+          <w:sz w:val="22"/>
+          <w:szCs w:val="22"/>
+          <w:lang w:eastAsia="zh-CN"/>
+        </w:rPr>
+        <w:t>需</w:t>
+      </w:r>
+      <w:r>
+        <w:rPr>
+          <w:rStyle w:val="notranslate"/>
+          <w:rFonts w:ascii="Cambria" w:eastAsia="微软雅黑" w:hAnsi="Cambria" w:hint="eastAsia"/>
+          <w:color w:val="000000"/>
+          <w:sz w:val="22"/>
+          <w:szCs w:val="22"/>
+          <w:lang w:eastAsia="zh-CN"/>
+        </w:rPr>
         <w:t>求的初始基线集。</w:t>
       </w:r>
     </w:p>
@@ -9764,7 +9897,8 @@
           <w:rStyle w:val="notranslate"/>
         </w:rPr>
       </w:pPr>
-      <w:bookmarkStart w:id="6" w:name="_Toc527889178"/>
+      <w:bookmarkStart w:id="5" w:name="_Toc527889178"/>
+      <w:proofErr w:type="spellStart"/>
       <w:r>
         <w:rPr>
           <w:rStyle w:val="notranslate"/>
@@ -9772,7 +9906,8 @@
         </w:rPr>
         <w:t>需求背景</w:t>
       </w:r>
-      <w:bookmarkEnd w:id="6"/>
+      <w:bookmarkEnd w:id="5"/>
+      <w:proofErr w:type="spellEnd"/>
     </w:p>
     <w:p>
       <w:pPr>
@@ -9927,7 +10062,31 @@
           <w:szCs w:val="22"/>
           <w:lang w:eastAsia="zh-CN"/>
         </w:rPr>
-        <w:t>有许多钓友希望能有一款能分享优质钓点和钓友社交的软件，渔乐生活软件应运而生。</w:t>
+        <w:t>有许多钓友希望能有一款能分享优质钓点和钓友社交的软件，</w:t>
+      </w:r>
+      <w:proofErr w:type="gramStart"/>
+      <w:r>
+        <w:rPr>
+          <w:rStyle w:val="notranslate"/>
+          <w:rFonts w:eastAsia="微软雅黑" w:cs="Times New Roman" w:hint="eastAsia"/>
+          <w:color w:val="000000"/>
+          <w:sz w:val="22"/>
+          <w:szCs w:val="22"/>
+          <w:lang w:eastAsia="zh-CN"/>
+        </w:rPr>
+        <w:t>渔乐生活</w:t>
+      </w:r>
+      <w:proofErr w:type="gramEnd"/>
+      <w:r>
+        <w:rPr>
+          <w:rStyle w:val="notranslate"/>
+          <w:rFonts w:eastAsia="微软雅黑" w:cs="Times New Roman" w:hint="eastAsia"/>
+          <w:color w:val="000000"/>
+          <w:sz w:val="22"/>
+          <w:szCs w:val="22"/>
+          <w:lang w:eastAsia="zh-CN"/>
+        </w:rPr>
+        <w:t>软件应运而生。</w:t>
       </w:r>
     </w:p>
     <w:p>
@@ -9937,19 +10096,19 @@
           <w:lang w:eastAsia="zh-CN"/>
         </w:rPr>
       </w:pPr>
-      <w:bookmarkStart w:id="7" w:name="_Toc407099938"/>
-      <w:bookmarkStart w:id="8" w:name="_Toc407607791"/>
-      <w:bookmarkStart w:id="9" w:name="_Toc527889179"/>
+      <w:bookmarkStart w:id="6" w:name="_Toc407099938"/>
+      <w:bookmarkStart w:id="7" w:name="_Toc407607791"/>
+      <w:bookmarkStart w:id="8" w:name="_Toc527889179"/>
+      <w:bookmarkEnd w:id="6"/>
+      <w:r>
+        <w:rPr>
+          <w:rStyle w:val="notranslate"/>
+          <w:lang w:eastAsia="zh-CN"/>
+        </w:rPr>
+        <w:t>与其他项目计划的关系</w:t>
+      </w:r>
       <w:bookmarkEnd w:id="7"/>
-      <w:r>
-        <w:rPr>
-          <w:rStyle w:val="notranslate"/>
-          <w:lang w:eastAsia="zh-CN"/>
-        </w:rPr>
-        <w:t>与其他项目计划的关系</w:t>
-      </w:r>
       <w:bookmarkEnd w:id="8"/>
-      <w:bookmarkEnd w:id="9"/>
     </w:p>
     <w:p>
       <w:pPr>
@@ -10292,7 +10451,7 @@
           <v:shape id="_x0000_i1031" type="#_x0000_t75" style="width:343.05pt;height:177.3pt" o:ole="">
             <v:imagedata r:id="rId12" o:title=""/>
           </v:shape>
-          <o:OLEObject Type="Embed" ProgID="Visio.Drawing.11" ShapeID="_x0000_i1031" DrawAspect="Content" ObjectID="_1601631258" r:id="rId13"/>
+          <o:OLEObject Type="Embed" ProgID="Visio.Drawing.11" ShapeID="_x0000_i1031" DrawAspect="Content" ObjectID="_1602055884" r:id="rId13"/>
         </w:object>
       </w:r>
     </w:p>
@@ -10307,7 +10466,7 @@
           <w:lang w:eastAsia="zh-CN"/>
         </w:rPr>
       </w:pPr>
-      <w:bookmarkStart w:id="10" w:name="_Ref387923535"/>
+      <w:bookmarkStart w:id="9" w:name="_Ref387923535"/>
       <w:r>
         <w:rPr>
           <w:rStyle w:val="notranslate"/>
@@ -10339,7 +10498,7 @@
         </w:rPr>
         <w:t>1</w:t>
       </w:r>
-      <w:bookmarkEnd w:id="10"/>
+      <w:bookmarkEnd w:id="9"/>
       <w:r>
         <w:rPr>
           <w:rStyle w:val="notranslate"/>
@@ -10710,8 +10869,19 @@
                 <w:sz w:val="21"/>
                 <w:szCs w:val="22"/>
               </w:rPr>
-              <w:t>周常会议</w:t>
-            </w:r>
+              <w:t>周</w:t>
+            </w:r>
+            <w:proofErr w:type="gramStart"/>
+            <w:r>
+              <w:rPr>
+                <w:rFonts w:ascii="等线" w:eastAsia="等线" w:hAnsi="等线" w:hint="eastAsia"/>
+                <w:kern w:val="2"/>
+                <w:sz w:val="21"/>
+                <w:szCs w:val="22"/>
+              </w:rPr>
+              <w:t>常会议</w:t>
+            </w:r>
+            <w:proofErr w:type="gramEnd"/>
           </w:p>
         </w:tc>
         <w:tc>
@@ -10773,6 +10943,7 @@
               </w:rPr>
               <w:t>四</w:t>
             </w:r>
+            <w:proofErr w:type="gramStart"/>
             <w:r>
               <w:rPr>
                 <w:rFonts w:ascii="等线" w:eastAsia="等线" w:hAnsi="等线"/>
@@ -10782,6 +10953,7 @@
               </w:rPr>
               <w:t>409</w:t>
             </w:r>
+            <w:proofErr w:type="gramEnd"/>
           </w:p>
         </w:tc>
         <w:tc>
@@ -10993,6 +11165,7 @@
               </w:rPr>
               <w:t>理四</w:t>
             </w:r>
+            <w:proofErr w:type="gramStart"/>
             <w:r>
               <w:rPr>
                 <w:rFonts w:ascii="等线" w:eastAsia="等线" w:hAnsi="等线"/>
@@ -11002,6 +11175,7 @@
               </w:rPr>
               <w:t>409</w:t>
             </w:r>
+            <w:proofErr w:type="gramEnd"/>
           </w:p>
         </w:tc>
         <w:tc>
@@ -11178,6 +11352,7 @@
                 <w:szCs w:val="22"/>
               </w:rPr>
             </w:pPr>
+            <w:proofErr w:type="gramStart"/>
             <w:r>
               <w:rPr>
                 <w:rFonts w:ascii="等线" w:eastAsia="等线" w:hAnsi="等线" w:hint="eastAsia"/>
@@ -11194,7 +11369,17 @@
                 <w:sz w:val="21"/>
                 <w:szCs w:val="22"/>
               </w:rPr>
-              <w:t>群报告</w:t>
+              <w:t>群</w:t>
+            </w:r>
+            <w:proofErr w:type="gramEnd"/>
+            <w:r>
+              <w:rPr>
+                <w:rFonts w:ascii="等线" w:eastAsia="等线" w:hAnsi="等线" w:hint="eastAsia"/>
+                <w:kern w:val="2"/>
+                <w:sz w:val="21"/>
+                <w:szCs w:val="22"/>
+              </w:rPr>
+              <w:t>报告</w:t>
             </w:r>
           </w:p>
         </w:tc>
@@ -11213,6 +11398,7 @@
                 <w:szCs w:val="22"/>
               </w:rPr>
             </w:pPr>
+            <w:proofErr w:type="gramStart"/>
             <w:r>
               <w:rPr>
                 <w:rFonts w:ascii="等线" w:eastAsia="等线" w:hAnsi="等线" w:hint="eastAsia"/>
@@ -11222,6 +11408,7 @@
               </w:rPr>
               <w:t>微信群</w:t>
             </w:r>
+            <w:proofErr w:type="gramEnd"/>
           </w:p>
         </w:tc>
         <w:tc>
@@ -11351,6 +11538,7 @@
           <w:szCs w:val="22"/>
         </w:rPr>
       </w:pPr>
+      <w:proofErr w:type="spellStart"/>
       <w:r>
         <w:rPr>
           <w:rStyle w:val="notranslate"/>
@@ -11363,6 +11551,7 @@
         </w:rPr>
         <w:t>治理计划</w:t>
       </w:r>
+      <w:proofErr w:type="spellEnd"/>
     </w:p>
     <w:p>
       <w:pPr>
@@ -11652,10 +11841,11 @@
           <w:color w:val="000000"/>
         </w:rPr>
       </w:pPr>
-      <w:bookmarkStart w:id="11" w:name="_Toc407099939"/>
-      <w:bookmarkStart w:id="12" w:name="_Toc407607792"/>
-      <w:bookmarkStart w:id="13" w:name="_Toc527889180"/>
-      <w:bookmarkEnd w:id="11"/>
+      <w:bookmarkStart w:id="10" w:name="_Toc407099939"/>
+      <w:bookmarkStart w:id="11" w:name="_Toc407607792"/>
+      <w:bookmarkStart w:id="12" w:name="_Toc527889180"/>
+      <w:bookmarkEnd w:id="10"/>
+      <w:proofErr w:type="spellStart"/>
       <w:r>
         <w:rPr>
           <w:rStyle w:val="notranslate"/>
@@ -11665,8 +11855,9 @@
         </w:rPr>
         <w:t>文件维护</w:t>
       </w:r>
+      <w:bookmarkEnd w:id="11"/>
       <w:bookmarkEnd w:id="12"/>
-      <w:bookmarkEnd w:id="13"/>
+      <w:proofErr w:type="spellEnd"/>
     </w:p>
     <w:p>
       <w:pPr>
@@ -11830,7 +12021,31 @@
           <w:szCs w:val="22"/>
           <w:lang w:eastAsia="zh-CN"/>
         </w:rPr>
-        <w:t>因此，如果对需求开发活动和任务进行了更改，则将更新此计划。该文件包含</w:t>
+        <w:t>因此，如果对需求开发活动和任务进行了更改，则将</w:t>
+      </w:r>
+      <w:proofErr w:type="gramStart"/>
+      <w:r>
+        <w:rPr>
+          <w:rStyle w:val="notranslate"/>
+          <w:rFonts w:ascii="Cambria" w:eastAsia="微软雅黑" w:hAnsi="Cambria"/>
+          <w:color w:val="000000"/>
+          <w:sz w:val="22"/>
+          <w:szCs w:val="22"/>
+          <w:lang w:eastAsia="zh-CN"/>
+        </w:rPr>
+        <w:t>更新此</w:t>
+      </w:r>
+      <w:proofErr w:type="gramEnd"/>
+      <w:r>
+        <w:rPr>
+          <w:rStyle w:val="notranslate"/>
+          <w:rFonts w:ascii="Cambria" w:eastAsia="微软雅黑" w:hAnsi="Cambria"/>
+          <w:color w:val="000000"/>
+          <w:sz w:val="22"/>
+          <w:szCs w:val="22"/>
+          <w:lang w:eastAsia="zh-CN"/>
+        </w:rPr>
+        <w:t>计划。该文件包含</w:t>
       </w:r>
       <w:r>
         <w:rPr>
@@ -11993,13 +12208,12 @@
           <w:szCs w:val="14"/>
           <w:lang w:eastAsia="zh-CN"/>
         </w:rPr>
-        <w:lastRenderedPageBreak/>
         <w:t>   </w:t>
       </w:r>
-      <w:bookmarkStart w:id="14" w:name="_Toc407099940"/>
-      <w:bookmarkStart w:id="15" w:name="_Toc407607793"/>
-      <w:bookmarkStart w:id="16" w:name="_Toc527889181"/>
-      <w:bookmarkEnd w:id="14"/>
+      <w:bookmarkStart w:id="13" w:name="_Toc407099940"/>
+      <w:bookmarkStart w:id="14" w:name="_Toc407607793"/>
+      <w:bookmarkStart w:id="15" w:name="_Toc527889181"/>
+      <w:bookmarkEnd w:id="13"/>
       <w:r>
         <w:rPr>
           <w:rStyle w:val="notranslate"/>
@@ -12009,8 +12223,8 @@
         </w:rPr>
         <w:t>参考</w:t>
       </w:r>
+      <w:bookmarkEnd w:id="14"/>
       <w:bookmarkEnd w:id="15"/>
-      <w:bookmarkEnd w:id="16"/>
     </w:p>
     <w:p>
       <w:pPr>
@@ -12225,8 +12439,9 @@
           <w:sz w:val="22"/>
           <w:szCs w:val="22"/>
         </w:rPr>
-        <w:t>），系统和软件工程</w:t>
-      </w:r>
+        <w:t>），</w:t>
+      </w:r>
+      <w:proofErr w:type="spellStart"/>
       <w:r>
         <w:rPr>
           <w:rStyle w:val="notranslate"/>
@@ -12235,8 +12450,9 @@
           <w:sz w:val="22"/>
           <w:szCs w:val="22"/>
         </w:rPr>
-        <w:t xml:space="preserve"> - </w:t>
-      </w:r>
+        <w:t>系统和软件工程</w:t>
+      </w:r>
+      <w:proofErr w:type="spellEnd"/>
       <w:r>
         <w:rPr>
           <w:rStyle w:val="notranslate"/>
@@ -12245,8 +12461,9 @@
           <w:sz w:val="22"/>
           <w:szCs w:val="22"/>
         </w:rPr>
-        <w:t>生命周期过程</w:t>
-      </w:r>
+        <w:t xml:space="preserve"> - </w:t>
+      </w:r>
+      <w:proofErr w:type="spellStart"/>
       <w:r>
         <w:rPr>
           <w:rStyle w:val="notranslate"/>
@@ -12255,8 +12472,9 @@
           <w:sz w:val="22"/>
           <w:szCs w:val="22"/>
         </w:rPr>
-        <w:t xml:space="preserve"> - </w:t>
-      </w:r>
+        <w:t>生命周期过程</w:t>
+      </w:r>
+      <w:proofErr w:type="spellEnd"/>
       <w:r>
         <w:rPr>
           <w:rStyle w:val="notranslate"/>
@@ -12265,8 +12483,20 @@
           <w:sz w:val="22"/>
           <w:szCs w:val="22"/>
         </w:rPr>
+        <w:t xml:space="preserve"> - </w:t>
+      </w:r>
+      <w:proofErr w:type="spellStart"/>
+      <w:r>
+        <w:rPr>
+          <w:rStyle w:val="notranslate"/>
+          <w:rFonts w:eastAsia="微软雅黑" w:cs="Times New Roman"/>
+          <w:color w:val="000000"/>
+          <w:sz w:val="22"/>
+          <w:szCs w:val="22"/>
+        </w:rPr>
         <w:t>需求工程</w:t>
       </w:r>
+      <w:proofErr w:type="spellEnd"/>
     </w:p>
     <w:p>
       <w:pPr>
@@ -12374,6 +12604,7 @@
         </w:rPr>
         <w:t xml:space="preserve"> - </w:t>
       </w:r>
+      <w:proofErr w:type="spellStart"/>
       <w:r>
         <w:rPr>
           <w:rStyle w:val="notranslate"/>
@@ -12384,6 +12615,7 @@
         </w:rPr>
         <w:t>系统生命周期过程</w:t>
       </w:r>
+      <w:proofErr w:type="spellEnd"/>
     </w:p>
     <w:p>
       <w:pPr>
@@ -12463,19 +12695,63 @@
         </w:rPr>
         <w:t> </w:t>
       </w:r>
-      <w:hyperlink r:id="rId15" w:tgtFrame="_blank" w:history="1">
-        <w:r>
-          <w:rPr>
-            <w:rStyle w:val="af5"/>
-            <w:rFonts w:ascii="Verdana" w:hAnsi="Verdana"/>
-            <w:color w:val="1A66B3"/>
-            <w:sz w:val="18"/>
-            <w:szCs w:val="18"/>
-            <w:shd w:val="clear" w:color="auto" w:fill="FFFFFF"/>
-          </w:rPr>
-          <w:t>Wiegers</w:t>
-        </w:r>
-      </w:hyperlink>
+      <w:proofErr w:type="spellStart"/>
+      <w:r>
+        <w:rPr>
+          <w:rStyle w:val="af5"/>
+          <w:rFonts w:ascii="Verdana" w:hAnsi="Verdana"/>
+          <w:color w:val="1A66B3"/>
+          <w:sz w:val="18"/>
+          <w:szCs w:val="18"/>
+          <w:shd w:val="clear" w:color="auto" w:fill="FFFFFF"/>
+        </w:rPr>
+        <w:fldChar w:fldCharType="begin"/>
+      </w:r>
+      <w:r>
+        <w:rPr>
+          <w:rStyle w:val="af5"/>
+          <w:rFonts w:ascii="Verdana" w:hAnsi="Verdana"/>
+          <w:color w:val="1A66B3"/>
+          <w:sz w:val="18"/>
+          <w:szCs w:val="18"/>
+          <w:shd w:val="clear" w:color="auto" w:fill="FFFFFF"/>
+        </w:rPr>
+        <w:instrText xml:space="preserve"> HYPERLINK "http://search.dangdang.com/?key2=Wiegers&amp;medium=01&amp;category_path=01.00.00.00.00.00" \t "_blank" </w:instrText>
+      </w:r>
+      <w:r>
+        <w:rPr>
+          <w:rStyle w:val="af5"/>
+          <w:rFonts w:ascii="Verdana" w:hAnsi="Verdana"/>
+          <w:color w:val="1A66B3"/>
+          <w:sz w:val="18"/>
+          <w:szCs w:val="18"/>
+          <w:shd w:val="clear" w:color="auto" w:fill="FFFFFF"/>
+        </w:rPr>
+        <w:fldChar w:fldCharType="separate"/>
+      </w:r>
+      <w:r>
+        <w:rPr>
+          <w:rStyle w:val="af5"/>
+          <w:rFonts w:ascii="Verdana" w:hAnsi="Verdana"/>
+          <w:color w:val="1A66B3"/>
+          <w:sz w:val="18"/>
+          <w:szCs w:val="18"/>
+          <w:shd w:val="clear" w:color="auto" w:fill="FFFFFF"/>
+        </w:rPr>
+        <w:t>Wiegers</w:t>
+      </w:r>
+      <w:proofErr w:type="spellEnd"/>
+      <w:r>
+        <w:rPr>
+          <w:rStyle w:val="af5"/>
+          <w:rFonts w:ascii="Verdana" w:hAnsi="Verdana"/>
+          <w:color w:val="1A66B3"/>
+          <w:sz w:val="18"/>
+          <w:szCs w:val="18"/>
+          <w:shd w:val="clear" w:color="auto" w:fill="FFFFFF"/>
+        </w:rPr>
+        <w:fldChar w:fldCharType="end"/>
+      </w:r>
       <w:r>
         <w:rPr>
           <w:rFonts w:ascii="Verdana" w:hAnsi="Verdana"/>
@@ -12486,19 +12762,73 @@
         </w:rPr>
         <w:t>, Joy </w:t>
       </w:r>
-      <w:hyperlink r:id="rId16" w:tgtFrame="_blank" w:history="1">
-        <w:r>
-          <w:rPr>
-            <w:rStyle w:val="af5"/>
-            <w:rFonts w:ascii="Verdana" w:hAnsi="Verdana"/>
-            <w:color w:val="1A66B3"/>
-            <w:sz w:val="18"/>
-            <w:szCs w:val="18"/>
-            <w:shd w:val="clear" w:color="auto" w:fill="FFFFFF"/>
-          </w:rPr>
-          <w:t>Beatty</w:t>
-        </w:r>
-      </w:hyperlink>
+      <w:proofErr w:type="spellStart"/>
+      <w:r>
+        <w:rPr>
+          <w:rStyle w:val="af5"/>
+          <w:rFonts w:ascii="Verdana" w:hAnsi="Verdana"/>
+          <w:color w:val="1A66B3"/>
+          <w:sz w:val="18"/>
+          <w:szCs w:val="18"/>
+          <w:shd w:val="clear" w:color="auto" w:fill="FFFFFF"/>
+        </w:rPr>
+        <w:fldChar w:fldCharType="begin"/>
+      </w:r>
+      <w:r>
+        <w:rPr>
+          <w:rStyle w:val="af5"/>
+          <w:rFonts w:ascii="Verdana" w:hAnsi="Verdana"/>
+          <w:color w:val="1A66B3"/>
+          <w:sz w:val="18"/>
+          <w:szCs w:val="18"/>
+          <w:shd w:val="clear" w:color="auto" w:fill="FFFFFF"/>
+        </w:rPr>
+        <w:instrText xml:space="preserve"> HYPERLINK "http://</w:instrText>
+      </w:r>
+      <w:r>
+        <w:rPr>
+          <w:rStyle w:val="af5"/>
+          <w:rFonts w:ascii="Verdana" w:hAnsi="Verdana"/>
+          <w:color w:val="1A66B3"/>
+          <w:sz w:val="18"/>
+          <w:szCs w:val="18"/>
+          <w:shd w:val="clear" w:color="auto" w:fill="FFFFFF"/>
+        </w:rPr>
+        <w:instrText xml:space="preserve">search.dangdang.com/?key2=Beatty&amp;medium=01&amp;category_path=01.00.00.00.00.00" \t "_blank" </w:instrText>
+      </w:r>
+      <w:r>
+        <w:rPr>
+          <w:rStyle w:val="af5"/>
+          <w:rFonts w:ascii="Verdana" w:hAnsi="Verdana"/>
+          <w:color w:val="1A66B3"/>
+          <w:sz w:val="18"/>
+          <w:szCs w:val="18"/>
+          <w:shd w:val="clear" w:color="auto" w:fill="FFFFFF"/>
+        </w:rPr>
+        <w:fldChar w:fldCharType="separate"/>
+      </w:r>
+      <w:r>
+        <w:rPr>
+          <w:rStyle w:val="af5"/>
+          <w:rFonts w:ascii="Verdana" w:hAnsi="Verdana"/>
+          <w:color w:val="1A66B3"/>
+          <w:sz w:val="18"/>
+          <w:szCs w:val="18"/>
+          <w:shd w:val="clear" w:color="auto" w:fill="FFFFFF"/>
+        </w:rPr>
+        <w:t>Beatty</w:t>
+      </w:r>
+      <w:r>
+        <w:rPr>
+          <w:rStyle w:val="af5"/>
+          <w:rFonts w:ascii="Verdana" w:hAnsi="Verdana"/>
+          <w:color w:val="1A66B3"/>
+          <w:sz w:val="18"/>
+          <w:szCs w:val="18"/>
+          <w:shd w:val="clear" w:color="auto" w:fill="FFFFFF"/>
+        </w:rPr>
+        <w:fldChar w:fldCharType="end"/>
+      </w:r>
       <w:r>
         <w:rPr>
           <w:rFonts w:ascii="Verdana" w:hAnsi="Verdana"/>
@@ -12509,7 +12839,7 @@
         </w:rPr>
         <w:t>著，</w:t>
       </w:r>
-      <w:hyperlink r:id="rId17" w:tgtFrame="_blank" w:history="1">
+      <w:hyperlink r:id="rId15" w:tgtFrame="_blank" w:history="1">
         <w:r>
           <w:rPr>
             <w:rStyle w:val="af5"/>
@@ -12521,6 +12851,7 @@
           </w:rPr>
           <w:t>李忠利</w:t>
         </w:r>
+        <w:proofErr w:type="spellEnd"/>
       </w:hyperlink>
       <w:r>
         <w:rPr>
@@ -12532,19 +12863,74 @@
         </w:rPr>
         <w:t> </w:t>
       </w:r>
-      <w:hyperlink r:id="rId18" w:tgtFrame="_blank" w:history="1">
-        <w:r>
-          <w:rPr>
-            <w:rStyle w:val="af5"/>
-            <w:rFonts w:ascii="Verdana" w:hAnsi="Verdana"/>
-            <w:color w:val="1A66B3"/>
-            <w:sz w:val="18"/>
-            <w:szCs w:val="18"/>
-            <w:shd w:val="clear" w:color="auto" w:fill="FFFFFF"/>
-          </w:rPr>
-          <w:t>李淳</w:t>
-        </w:r>
-      </w:hyperlink>
+      <w:proofErr w:type="spellStart"/>
+      <w:r>
+        <w:rPr>
+          <w:rStyle w:val="af5"/>
+          <w:rFonts w:ascii="Verdana" w:hAnsi="Verdana"/>
+          <w:color w:val="1A66B3"/>
+          <w:sz w:val="18"/>
+          <w:szCs w:val="18"/>
+          <w:shd w:val="clear" w:color="auto" w:fill="FFFFFF"/>
+        </w:rPr>
+        <w:fldChar w:fldCharType="begin"/>
+      </w:r>
+      <w:r>
+        <w:rPr>
+          <w:rStyle w:val="af5"/>
+          <w:rFonts w:ascii="Verdana" w:hAnsi="Verdana"/>
+          <w:color w:val="1A66B3"/>
+          <w:sz w:val="18"/>
+          <w:szCs w:val="18"/>
+          <w:shd w:val="clear" w:color="auto" w:fill="FFFFFF"/>
+        </w:rPr>
+        <w:instrText xml:space="preserve"> HYPERLINK "http://search.dangd</w:instrText>
+      </w:r>
+      <w:r>
+        <w:rPr>
+          <w:rStyle w:val="af5"/>
+          <w:rFonts w:ascii="Verdana" w:hAnsi="Verdana"/>
+          <w:color w:val="1A66B3"/>
+          <w:sz w:val="18"/>
+          <w:szCs w:val="18"/>
+          <w:shd w:val="clear" w:color="auto" w:fill="FFFFFF"/>
+        </w:rPr>
+        <w:instrText xml:space="preserve">ang.com/?key2=%C0%EE%B4%BE&amp;medium=01&amp;category_path=01.00.00.00.00.00" \t "_blank" </w:instrText>
+      </w:r>
+      <w:r>
+        <w:rPr>
+          <w:rStyle w:val="af5"/>
+          <w:rFonts w:ascii="Verdana" w:hAnsi="Verdana"/>
+          <w:color w:val="1A66B3"/>
+          <w:sz w:val="18"/>
+          <w:szCs w:val="18"/>
+          <w:shd w:val="clear" w:color="auto" w:fill="FFFFFF"/>
+        </w:rPr>
+        <w:fldChar w:fldCharType="separate"/>
+      </w:r>
+      <w:r>
+        <w:rPr>
+          <w:rStyle w:val="af5"/>
+          <w:rFonts w:ascii="Verdana" w:hAnsi="Verdana"/>
+          <w:color w:val="1A66B3"/>
+          <w:sz w:val="18"/>
+          <w:szCs w:val="18"/>
+          <w:shd w:val="clear" w:color="auto" w:fill="FFFFFF"/>
+        </w:rPr>
+        <w:t>李淳</w:t>
+      </w:r>
+      <w:proofErr w:type="spellEnd"/>
+      <w:r>
+        <w:rPr>
+          <w:rStyle w:val="af5"/>
+          <w:rFonts w:ascii="Verdana" w:hAnsi="Verdana"/>
+          <w:color w:val="1A66B3"/>
+          <w:sz w:val="18"/>
+          <w:szCs w:val="18"/>
+          <w:shd w:val="clear" w:color="auto" w:fill="FFFFFF"/>
+        </w:rPr>
+        <w:fldChar w:fldCharType="end"/>
+      </w:r>
       <w:r>
         <w:rPr>
           <w:rFonts w:ascii="Verdana" w:hAnsi="Verdana"/>
@@ -12555,19 +12941,63 @@
         </w:rPr>
         <w:t> </w:t>
       </w:r>
-      <w:hyperlink r:id="rId19" w:tgtFrame="_blank" w:history="1">
-        <w:r>
-          <w:rPr>
-            <w:rStyle w:val="af5"/>
-            <w:rFonts w:ascii="Verdana" w:hAnsi="Verdana"/>
-            <w:color w:val="1A66B3"/>
-            <w:sz w:val="18"/>
-            <w:szCs w:val="18"/>
-            <w:shd w:val="clear" w:color="auto" w:fill="FFFFFF"/>
-          </w:rPr>
-          <w:t>霍金健</w:t>
-        </w:r>
-      </w:hyperlink>
+      <w:proofErr w:type="spellStart"/>
+      <w:r>
+        <w:rPr>
+          <w:rStyle w:val="af5"/>
+          <w:rFonts w:ascii="Verdana" w:hAnsi="Verdana"/>
+          <w:color w:val="1A66B3"/>
+          <w:sz w:val="18"/>
+          <w:szCs w:val="18"/>
+          <w:shd w:val="clear" w:color="auto" w:fill="FFFFFF"/>
+        </w:rPr>
+        <w:fldChar w:fldCharType="begin"/>
+      </w:r>
+      <w:r>
+        <w:rPr>
+          <w:rStyle w:val="af5"/>
+          <w:rFonts w:ascii="Verdana" w:hAnsi="Verdana"/>
+          <w:color w:val="1A66B3"/>
+          <w:sz w:val="18"/>
+          <w:szCs w:val="18"/>
+          <w:shd w:val="clear" w:color="auto" w:fill="FFFFFF"/>
+        </w:rPr>
+        <w:instrText xml:space="preserve"> HYPERLINK "http://search.dangdang.com/?key2=%BB%F4%BD%F0%BD%A1&amp;medium=01&amp;category_path=01.00.00.00.00.00" \t "_blank" </w:instrText>
+      </w:r>
+      <w:r>
+        <w:rPr>
+          <w:rStyle w:val="af5"/>
+          <w:rFonts w:ascii="Verdana" w:hAnsi="Verdana"/>
+          <w:color w:val="1A66B3"/>
+          <w:sz w:val="18"/>
+          <w:szCs w:val="18"/>
+          <w:shd w:val="clear" w:color="auto" w:fill="FFFFFF"/>
+        </w:rPr>
+        <w:fldChar w:fldCharType="separate"/>
+      </w:r>
+      <w:r>
+        <w:rPr>
+          <w:rStyle w:val="af5"/>
+          <w:rFonts w:ascii="Verdana" w:hAnsi="Verdana"/>
+          <w:color w:val="1A66B3"/>
+          <w:sz w:val="18"/>
+          <w:szCs w:val="18"/>
+          <w:shd w:val="clear" w:color="auto" w:fill="FFFFFF"/>
+        </w:rPr>
+        <w:t>霍金健</w:t>
+      </w:r>
+      <w:proofErr w:type="spellEnd"/>
+      <w:r>
+        <w:rPr>
+          <w:rStyle w:val="af5"/>
+          <w:rFonts w:ascii="Verdana" w:hAnsi="Verdana"/>
+          <w:color w:val="1A66B3"/>
+          <w:sz w:val="18"/>
+          <w:szCs w:val="18"/>
+          <w:shd w:val="clear" w:color="auto" w:fill="FFFFFF"/>
+        </w:rPr>
+        <w:fldChar w:fldCharType="end"/>
+      </w:r>
       <w:r>
         <w:rPr>
           <w:rFonts w:ascii="Verdana" w:hAnsi="Verdana"/>
@@ -12578,19 +13008,75 @@
         </w:rPr>
         <w:t> </w:t>
       </w:r>
-      <w:hyperlink r:id="rId20" w:tgtFrame="_blank" w:history="1">
-        <w:r>
-          <w:rPr>
-            <w:rStyle w:val="af5"/>
-            <w:rFonts w:ascii="Verdana" w:hAnsi="Verdana"/>
-            <w:color w:val="1A66B3"/>
-            <w:sz w:val="18"/>
-            <w:szCs w:val="18"/>
-            <w:shd w:val="clear" w:color="auto" w:fill="FFFFFF"/>
-          </w:rPr>
-          <w:t>孔晨辉</w:t>
-        </w:r>
-      </w:hyperlink>
+      <w:proofErr w:type="spellStart"/>
+      <w:r>
+        <w:rPr>
+          <w:rStyle w:val="af5"/>
+          <w:rFonts w:ascii="Verdana" w:hAnsi="Verdana"/>
+          <w:color w:val="1A66B3"/>
+          <w:sz w:val="18"/>
+          <w:szCs w:val="18"/>
+          <w:shd w:val="clear" w:color="auto" w:fill="FFFFFF"/>
+        </w:rPr>
+        <w:fldChar w:fldCharType="begin"/>
+      </w:r>
+      <w:r>
+        <w:rPr>
+          <w:rStyle w:val="af5"/>
+          <w:rFonts w:ascii="Verdana" w:hAnsi="Verdana"/>
+          <w:color w:val="1A66B3"/>
+          <w:sz w:val="18"/>
+          <w:szCs w:val="18"/>
+          <w:shd w:val="clear" w:color="auto" w:fill="FFFFFF"/>
+        </w:rPr>
+        <w:instrText xml:space="preserve"> HYPERLINK "http://search.dangdang.com/?ke</w:instrText>
+      </w:r>
+      <w:r>
+        <w:rPr>
+          <w:rStyle w:val="af5"/>
+          <w:rFonts w:ascii="Verdana" w:hAnsi="Verdana"/>
+          <w:color w:val="1A66B3"/>
+          <w:sz w:val="18"/>
+          <w:szCs w:val="18"/>
+          <w:shd w:val="clear" w:color="auto" w:fill="FFFFFF"/>
+        </w:rPr>
+        <w:instrText xml:space="preserve">y2=%BF%D7%B3%BF%BB%D4&amp;medium=01&amp;category_path=01.00.00.00.00.00" \t "_blank" </w:instrText>
+      </w:r>
+      <w:r>
+        <w:rPr>
+          <w:rStyle w:val="af5"/>
+          <w:rFonts w:ascii="Verdana" w:hAnsi="Verdana"/>
+          <w:color w:val="1A66B3"/>
+          <w:sz w:val="18"/>
+          <w:szCs w:val="18"/>
+          <w:shd w:val="clear" w:color="auto" w:fill="FFFFFF"/>
+        </w:rPr>
+        <w:fldChar w:fldCharType="separate"/>
+      </w:r>
+      <w:proofErr w:type="gramStart"/>
+      <w:r>
+        <w:rPr>
+          <w:rStyle w:val="af5"/>
+          <w:rFonts w:ascii="Verdana" w:hAnsi="Verdana"/>
+          <w:color w:val="1A66B3"/>
+          <w:sz w:val="18"/>
+          <w:szCs w:val="18"/>
+          <w:shd w:val="clear" w:color="auto" w:fill="FFFFFF"/>
+        </w:rPr>
+        <w:t>孔晨辉</w:t>
+      </w:r>
+      <w:proofErr w:type="gramEnd"/>
+      <w:r>
+        <w:rPr>
+          <w:rStyle w:val="af5"/>
+          <w:rFonts w:ascii="Verdana" w:hAnsi="Verdana"/>
+          <w:color w:val="1A66B3"/>
+          <w:sz w:val="18"/>
+          <w:szCs w:val="18"/>
+          <w:shd w:val="clear" w:color="auto" w:fill="FFFFFF"/>
+        </w:rPr>
+        <w:fldChar w:fldCharType="end"/>
+      </w:r>
       <w:r>
         <w:rPr>
           <w:rFonts w:ascii="Verdana" w:hAnsi="Verdana"/>
@@ -12601,6 +13087,7 @@
         </w:rPr>
         <w:t>译</w:t>
       </w:r>
+      <w:proofErr w:type="spellEnd"/>
       <w:r>
         <w:rPr>
           <w:rFonts w:ascii="Verdana" w:hAnsi="Verdana" w:hint="eastAsia"/>
@@ -12632,7 +13119,7 @@
         </w:rPr>
         <w:t>:</w:t>
       </w:r>
-      <w:hyperlink r:id="rId21" w:tgtFrame="_blank" w:history="1">
+      <w:hyperlink r:id="rId16" w:tgtFrame="_blank" w:history="1">
         <w:r>
           <w:rPr>
             <w:rStyle w:val="af5"/>
@@ -12684,11 +13171,13 @@
           <w:rFonts w:ascii="微软雅黑" w:hAnsi="微软雅黑"/>
         </w:rPr>
       </w:pPr>
-      <w:bookmarkStart w:id="17" w:name="_Toc527889182"/>
+      <w:bookmarkStart w:id="16" w:name="_Toc527889182"/>
+      <w:proofErr w:type="spellStart"/>
       <w:r>
         <w:t>人力资源计划</w:t>
       </w:r>
-      <w:bookmarkEnd w:id="17"/>
+      <w:bookmarkEnd w:id="16"/>
+      <w:proofErr w:type="spellEnd"/>
     </w:p>
     <w:p>
       <w:pPr>
@@ -12697,10 +13186,10 @@
           <w:lang w:eastAsia="zh-CN"/>
         </w:rPr>
       </w:pPr>
-      <w:bookmarkStart w:id="18" w:name="_Toc497072225"/>
-      <w:bookmarkStart w:id="19" w:name="_Toc497223478"/>
-      <w:bookmarkStart w:id="20" w:name="_Toc499772364"/>
-      <w:bookmarkStart w:id="21" w:name="_Toc527889183"/>
+      <w:bookmarkStart w:id="17" w:name="_Toc497072225"/>
+      <w:bookmarkStart w:id="18" w:name="_Toc497223478"/>
+      <w:bookmarkStart w:id="19" w:name="_Toc499772364"/>
+      <w:bookmarkStart w:id="20" w:name="_Toc527889183"/>
       <w:r>
         <w:rPr>
           <w:rFonts w:hint="eastAsia"/>
@@ -12708,10 +13197,10 @@
         </w:rPr>
         <w:t>角色和职责</w:t>
       </w:r>
+      <w:bookmarkEnd w:id="17"/>
       <w:bookmarkEnd w:id="18"/>
       <w:bookmarkEnd w:id="19"/>
       <w:bookmarkEnd w:id="20"/>
-      <w:bookmarkEnd w:id="21"/>
     </w:p>
     <w:p>
       <w:pPr>
@@ -12722,10 +13211,10 @@
           <w:lang w:eastAsia="zh-CN"/>
         </w:rPr>
       </w:pPr>
-      <w:bookmarkStart w:id="22" w:name="_Toc497072226"/>
-      <w:bookmarkStart w:id="23" w:name="_Toc497223479"/>
-      <w:bookmarkStart w:id="24" w:name="_Toc499772365"/>
-      <w:bookmarkStart w:id="25" w:name="_Toc527889184"/>
+      <w:bookmarkStart w:id="21" w:name="_Toc497072226"/>
+      <w:bookmarkStart w:id="22" w:name="_Toc497223479"/>
+      <w:bookmarkStart w:id="23" w:name="_Toc499772365"/>
+      <w:bookmarkStart w:id="24" w:name="_Toc527889184"/>
       <w:r>
         <w:rPr>
           <w:rFonts w:hint="eastAsia"/>
@@ -12734,10 +13223,10 @@
         </w:rPr>
         <w:t>项目经理</w:t>
       </w:r>
+      <w:bookmarkEnd w:id="21"/>
       <w:bookmarkEnd w:id="22"/>
       <w:bookmarkEnd w:id="23"/>
       <w:bookmarkEnd w:id="24"/>
-      <w:bookmarkEnd w:id="25"/>
     </w:p>
     <w:p>
       <w:pPr>
@@ -13094,6 +13583,7 @@
                 <w:szCs w:val="21"/>
               </w:rPr>
             </w:pPr>
+            <w:proofErr w:type="gramStart"/>
             <w:r>
               <w:rPr>
                 <w:rFonts w:ascii="宋体" w:hAnsi="宋体" w:cs="宋体" w:hint="eastAsia"/>
@@ -13103,6 +13593,7 @@
               </w:rPr>
               <w:t>软工</w:t>
             </w:r>
+            <w:proofErr w:type="gramEnd"/>
             <w:r>
               <w:rPr>
                 <w:rFonts w:ascii="宋体" w:hAnsi="宋体" w:cs="宋体"/>
@@ -13177,6 +13668,7 @@
                 <w:szCs w:val="21"/>
               </w:rPr>
             </w:pPr>
+            <w:proofErr w:type="gramStart"/>
             <w:r>
               <w:rPr>
                 <w:rFonts w:ascii="宋体" w:hAnsi="宋体" w:cs="宋体" w:hint="eastAsia"/>
@@ -13185,6 +13677,7 @@
               </w:rPr>
               <w:t>理四</w:t>
             </w:r>
+            <w:proofErr w:type="gramEnd"/>
             <w:r>
               <w:rPr>
                 <w:rFonts w:ascii="宋体" w:hAnsi="宋体" w:cs="宋体"/>
@@ -13217,9 +13710,9 @@
           <w:lang w:eastAsia="zh-CN"/>
         </w:rPr>
       </w:pPr>
-      <w:bookmarkStart w:id="26" w:name="_Toc497223480"/>
-      <w:bookmarkStart w:id="27" w:name="_Toc499772366"/>
-      <w:bookmarkStart w:id="28" w:name="_Toc527889185"/>
+      <w:bookmarkStart w:id="25" w:name="_Toc497223480"/>
+      <w:bookmarkStart w:id="26" w:name="_Toc499772366"/>
+      <w:bookmarkStart w:id="27" w:name="_Toc527889185"/>
       <w:r>
         <w:rPr>
           <w:rFonts w:hint="eastAsia"/>
@@ -13228,9 +13721,9 @@
         </w:rPr>
         <w:t>任务审核员</w:t>
       </w:r>
+      <w:bookmarkEnd w:id="25"/>
       <w:bookmarkEnd w:id="26"/>
       <w:bookmarkEnd w:id="27"/>
-      <w:bookmarkEnd w:id="28"/>
     </w:p>
     <w:p>
       <w:pPr>
@@ -13581,6 +14074,7 @@
                 <w:szCs w:val="21"/>
               </w:rPr>
             </w:pPr>
+            <w:proofErr w:type="gramStart"/>
             <w:r>
               <w:rPr>
                 <w:rFonts w:ascii="宋体" w:hAnsi="宋体" w:cs="宋体" w:hint="eastAsia"/>
@@ -13590,6 +14084,7 @@
               </w:rPr>
               <w:t>软工</w:t>
             </w:r>
+            <w:proofErr w:type="gramEnd"/>
             <w:r>
               <w:rPr>
                 <w:rFonts w:ascii="宋体" w:hAnsi="宋体" w:cs="宋体"/>
@@ -13666,6 +14161,7 @@
                 <w:szCs w:val="21"/>
               </w:rPr>
             </w:pPr>
+            <w:proofErr w:type="gramStart"/>
             <w:r>
               <w:rPr>
                 <w:rFonts w:ascii="宋体" w:hAnsi="宋体" w:cs="宋体" w:hint="eastAsia"/>
@@ -13674,6 +14170,7 @@
               </w:rPr>
               <w:t>理四</w:t>
             </w:r>
+            <w:proofErr w:type="gramEnd"/>
             <w:r>
               <w:rPr>
                 <w:rFonts w:ascii="宋体" w:hAnsi="宋体" w:cs="宋体"/>
@@ -13706,9 +14203,9 @@
           <w:lang w:eastAsia="zh-CN"/>
         </w:rPr>
       </w:pPr>
-      <w:bookmarkStart w:id="29" w:name="_Toc497223481"/>
-      <w:bookmarkStart w:id="30" w:name="_Toc499772367"/>
-      <w:bookmarkStart w:id="31" w:name="_Toc527889186"/>
+      <w:bookmarkStart w:id="28" w:name="_Toc497223481"/>
+      <w:bookmarkStart w:id="29" w:name="_Toc499772367"/>
+      <w:bookmarkStart w:id="30" w:name="_Toc527889186"/>
       <w:r>
         <w:rPr>
           <w:rFonts w:hint="eastAsia"/>
@@ -13717,9 +14214,9 @@
         </w:rPr>
         <w:t>计划调整员</w:t>
       </w:r>
+      <w:bookmarkEnd w:id="28"/>
       <w:bookmarkEnd w:id="29"/>
       <w:bookmarkEnd w:id="30"/>
-      <w:bookmarkEnd w:id="31"/>
     </w:p>
     <w:p>
       <w:pPr>
@@ -13739,7 +14236,6 @@
           <w:szCs w:val="22"/>
           <w:lang w:eastAsia="zh-CN"/>
         </w:rPr>
-        <w:lastRenderedPageBreak/>
         <w:t>本职概述：</w:t>
       </w:r>
     </w:p>
@@ -14051,7 +14547,29 @@
                 <w:sz w:val="21"/>
                 <w:szCs w:val="21"/>
               </w:rPr>
-              <w:t>在会议结束之后，根据前一周完任务完成情况与本周任务分配情况更新计划（甘特图）</w:t>
+              <w:t>在会议结束之后，根据前一周</w:t>
+            </w:r>
+            <w:proofErr w:type="gramStart"/>
+            <w:r>
+              <w:rPr>
+                <w:rFonts w:ascii="宋体" w:hAnsi="宋体" w:cs="宋体" w:hint="eastAsia"/>
+                <w:bCs/>
+                <w:color w:val="000000"/>
+                <w:sz w:val="21"/>
+                <w:szCs w:val="21"/>
+              </w:rPr>
+              <w:t>完任务</w:t>
+            </w:r>
+            <w:proofErr w:type="gramEnd"/>
+            <w:r>
+              <w:rPr>
+                <w:rFonts w:ascii="宋体" w:hAnsi="宋体" w:cs="宋体" w:hint="eastAsia"/>
+                <w:bCs/>
+                <w:color w:val="000000"/>
+                <w:sz w:val="21"/>
+                <w:szCs w:val="21"/>
+              </w:rPr>
+              <w:t>完成情况与本周任务分配情况更新计划（甘特图）</w:t>
             </w:r>
             <w:r>
               <w:rPr>
@@ -14088,6 +14606,7 @@
                 <w:szCs w:val="21"/>
               </w:rPr>
             </w:pPr>
+            <w:proofErr w:type="gramStart"/>
             <w:r>
               <w:rPr>
                 <w:rFonts w:ascii="宋体" w:hAnsi="宋体" w:cs="宋体" w:hint="eastAsia"/>
@@ -14097,6 +14616,7 @@
               </w:rPr>
               <w:t>软工</w:t>
             </w:r>
+            <w:proofErr w:type="gramEnd"/>
             <w:r>
               <w:rPr>
                 <w:rFonts w:ascii="宋体" w:hAnsi="宋体" w:cs="宋体"/>
@@ -14173,6 +14693,7 @@
                 <w:szCs w:val="21"/>
               </w:rPr>
             </w:pPr>
+            <w:proofErr w:type="gramStart"/>
             <w:r>
               <w:rPr>
                 <w:rFonts w:ascii="宋体" w:hAnsi="宋体" w:cs="宋体" w:hint="eastAsia"/>
@@ -14181,6 +14702,7 @@
               </w:rPr>
               <w:t>理四</w:t>
             </w:r>
+            <w:proofErr w:type="gramEnd"/>
             <w:r>
               <w:rPr>
                 <w:rFonts w:ascii="宋体" w:hAnsi="宋体" w:cs="宋体"/>
@@ -14213,9 +14735,9 @@
           <w:lang w:eastAsia="zh-CN"/>
         </w:rPr>
       </w:pPr>
-      <w:bookmarkStart w:id="32" w:name="_Toc497223483"/>
-      <w:bookmarkStart w:id="33" w:name="_Toc499772369"/>
-      <w:bookmarkStart w:id="34" w:name="_Toc527889187"/>
+      <w:bookmarkStart w:id="31" w:name="_Toc497223483"/>
+      <w:bookmarkStart w:id="32" w:name="_Toc499772369"/>
+      <w:bookmarkStart w:id="33" w:name="_Toc527889187"/>
       <w:r>
         <w:rPr>
           <w:rFonts w:hint="eastAsia"/>
@@ -14224,9 +14746,9 @@
         </w:rPr>
         <w:t>文档编写员</w:t>
       </w:r>
+      <w:bookmarkEnd w:id="31"/>
       <w:bookmarkEnd w:id="32"/>
       <w:bookmarkEnd w:id="33"/>
-      <w:bookmarkEnd w:id="34"/>
     </w:p>
     <w:p>
       <w:pPr>
@@ -14572,6 +15094,7 @@
                 <w:szCs w:val="21"/>
               </w:rPr>
             </w:pPr>
+            <w:proofErr w:type="gramStart"/>
             <w:r>
               <w:rPr>
                 <w:rFonts w:ascii="宋体" w:hAnsi="宋体" w:cs="宋体" w:hint="eastAsia"/>
@@ -14581,6 +15104,7 @@
               </w:rPr>
               <w:t>软工</w:t>
             </w:r>
+            <w:proofErr w:type="gramEnd"/>
             <w:r>
               <w:rPr>
                 <w:rFonts w:ascii="宋体" w:hAnsi="宋体" w:cs="宋体"/>
@@ -14655,6 +15179,7 @@
                 <w:szCs w:val="21"/>
               </w:rPr>
             </w:pPr>
+            <w:proofErr w:type="gramStart"/>
             <w:r>
               <w:rPr>
                 <w:rFonts w:ascii="宋体" w:hAnsi="宋体" w:cs="宋体" w:hint="eastAsia"/>
@@ -14663,6 +15188,7 @@
               </w:rPr>
               <w:t>理四</w:t>
             </w:r>
+            <w:proofErr w:type="gramEnd"/>
             <w:r>
               <w:rPr>
                 <w:rFonts w:ascii="宋体" w:hAnsi="宋体" w:cs="宋体"/>
@@ -14767,6 +15293,7 @@
                 <w:szCs w:val="21"/>
               </w:rPr>
             </w:pPr>
+            <w:proofErr w:type="gramStart"/>
             <w:r>
               <w:rPr>
                 <w:rFonts w:ascii="宋体" w:hAnsi="宋体" w:cs="宋体" w:hint="eastAsia"/>
@@ -14776,6 +15303,7 @@
               </w:rPr>
               <w:t>软工</w:t>
             </w:r>
+            <w:proofErr w:type="gramEnd"/>
             <w:r>
               <w:rPr>
                 <w:rFonts w:ascii="宋体" w:hAnsi="宋体" w:cs="宋体"/>
@@ -14850,6 +15378,7 @@
                 <w:szCs w:val="21"/>
               </w:rPr>
             </w:pPr>
+            <w:proofErr w:type="gramStart"/>
             <w:r>
               <w:rPr>
                 <w:rFonts w:ascii="宋体" w:hAnsi="宋体" w:cs="宋体" w:hint="eastAsia"/>
@@ -14858,6 +15387,7 @@
               </w:rPr>
               <w:t>理四</w:t>
             </w:r>
+            <w:proofErr w:type="gramEnd"/>
             <w:r>
               <w:rPr>
                 <w:rFonts w:ascii="宋体" w:hAnsi="宋体" w:cs="宋体"/>
@@ -14964,6 +15494,7 @@
                 <w:szCs w:val="21"/>
               </w:rPr>
             </w:pPr>
+            <w:proofErr w:type="gramStart"/>
             <w:r>
               <w:rPr>
                 <w:rFonts w:ascii="宋体" w:hAnsi="宋体" w:cs="宋体" w:hint="eastAsia"/>
@@ -14973,6 +15504,7 @@
               </w:rPr>
               <w:t>软工</w:t>
             </w:r>
+            <w:proofErr w:type="gramEnd"/>
             <w:r>
               <w:rPr>
                 <w:rFonts w:ascii="宋体" w:hAnsi="宋体" w:cs="宋体"/>
@@ -15061,6 +15593,7 @@
                 <w:szCs w:val="21"/>
               </w:rPr>
             </w:pPr>
+            <w:proofErr w:type="gramStart"/>
             <w:r>
               <w:rPr>
                 <w:rFonts w:ascii="宋体" w:hAnsi="宋体" w:cs="宋体" w:hint="eastAsia"/>
@@ -15069,6 +15602,7 @@
               </w:rPr>
               <w:t>理四</w:t>
             </w:r>
+            <w:proofErr w:type="gramEnd"/>
             <w:r>
               <w:rPr>
                 <w:rFonts w:ascii="宋体" w:hAnsi="宋体" w:cs="宋体"/>
@@ -15175,6 +15709,7 @@
                 <w:szCs w:val="21"/>
               </w:rPr>
             </w:pPr>
+            <w:proofErr w:type="gramStart"/>
             <w:r>
               <w:rPr>
                 <w:rFonts w:ascii="宋体" w:hAnsi="宋体" w:cs="宋体" w:hint="eastAsia"/>
@@ -15184,6 +15719,7 @@
               </w:rPr>
               <w:t>软工</w:t>
             </w:r>
+            <w:proofErr w:type="gramEnd"/>
             <w:r>
               <w:rPr>
                 <w:rFonts w:ascii="宋体" w:hAnsi="宋体" w:cs="宋体"/>
@@ -15262,6 +15798,7 @@
                 <w:szCs w:val="21"/>
               </w:rPr>
             </w:pPr>
+            <w:proofErr w:type="gramStart"/>
             <w:r>
               <w:rPr>
                 <w:rFonts w:ascii="宋体" w:hAnsi="宋体" w:cs="宋体" w:hint="eastAsia"/>
@@ -15270,6 +15807,7 @@
               </w:rPr>
               <w:t>理四</w:t>
             </w:r>
+            <w:proofErr w:type="gramEnd"/>
             <w:r>
               <w:rPr>
                 <w:rFonts w:ascii="宋体" w:hAnsi="宋体" w:cs="宋体"/>
@@ -15358,7 +15896,6 @@
                 <w:sz w:val="21"/>
                 <w:szCs w:val="21"/>
               </w:rPr>
-              <w:lastRenderedPageBreak/>
               <w:t>Git</w:t>
             </w:r>
           </w:p>
@@ -15377,6 +15914,7 @@
                 <w:szCs w:val="21"/>
               </w:rPr>
             </w:pPr>
+            <w:proofErr w:type="gramStart"/>
             <w:r>
               <w:rPr>
                 <w:rFonts w:ascii="宋体" w:hAnsi="宋体" w:cs="宋体" w:hint="eastAsia"/>
@@ -15384,9 +15922,9 @@
                 <w:sz w:val="21"/>
                 <w:szCs w:val="21"/>
               </w:rPr>
-              <w:lastRenderedPageBreak/>
               <w:t>软工</w:t>
             </w:r>
+            <w:proofErr w:type="gramEnd"/>
             <w:r>
               <w:rPr>
                 <w:rFonts w:ascii="宋体" w:hAnsi="宋体" w:cs="宋体"/>
@@ -15465,6 +16003,7 @@
                 <w:szCs w:val="21"/>
               </w:rPr>
             </w:pPr>
+            <w:proofErr w:type="gramStart"/>
             <w:r>
               <w:rPr>
                 <w:rFonts w:ascii="宋体" w:hAnsi="宋体" w:cs="宋体" w:hint="eastAsia"/>
@@ -15473,6 +16012,7 @@
               </w:rPr>
               <w:t>理四</w:t>
             </w:r>
+            <w:proofErr w:type="gramEnd"/>
             <w:r>
               <w:rPr>
                 <w:rFonts w:ascii="宋体" w:hAnsi="宋体" w:cs="宋体"/>
@@ -15505,9 +16045,9 @@
           <w:lang w:eastAsia="zh-CN"/>
         </w:rPr>
       </w:pPr>
-      <w:bookmarkStart w:id="35" w:name="_Toc497223484"/>
-      <w:bookmarkStart w:id="36" w:name="_Toc499772370"/>
-      <w:bookmarkStart w:id="37" w:name="_Toc527889188"/>
+      <w:bookmarkStart w:id="34" w:name="_Toc497223484"/>
+      <w:bookmarkStart w:id="35" w:name="_Toc499772370"/>
+      <w:bookmarkStart w:id="36" w:name="_Toc527889188"/>
       <w:r>
         <w:rPr>
           <w:rFonts w:hint="eastAsia"/>
@@ -15516,9 +16056,9 @@
         </w:rPr>
         <w:t>文档整合员</w:t>
       </w:r>
+      <w:bookmarkEnd w:id="34"/>
       <w:bookmarkEnd w:id="35"/>
       <w:bookmarkEnd w:id="36"/>
-      <w:bookmarkEnd w:id="37"/>
     </w:p>
     <w:p>
       <w:pPr>
@@ -15798,8 +16338,19 @@
                 <w:sz w:val="21"/>
                 <w:szCs w:val="21"/>
               </w:rPr>
-              <w:t>文档整合员</w:t>
-            </w:r>
+              <w:t>文档</w:t>
+            </w:r>
+            <w:proofErr w:type="gramStart"/>
+            <w:r>
+              <w:rPr>
+                <w:rFonts w:ascii="宋体" w:hAnsi="宋体" w:cs="宋体" w:hint="eastAsia"/>
+                <w:color w:val="000000"/>
+                <w:sz w:val="21"/>
+                <w:szCs w:val="21"/>
+              </w:rPr>
+              <w:t>整合员</w:t>
+            </w:r>
+            <w:proofErr w:type="gramEnd"/>
           </w:p>
         </w:tc>
         <w:tc>
@@ -15867,6 +16418,7 @@
                 <w:szCs w:val="21"/>
               </w:rPr>
             </w:pPr>
+            <w:proofErr w:type="gramStart"/>
             <w:r>
               <w:rPr>
                 <w:rFonts w:ascii="宋体" w:hAnsi="宋体" w:cs="宋体" w:hint="eastAsia"/>
@@ -15876,6 +16428,7 @@
               </w:rPr>
               <w:t>软工</w:t>
             </w:r>
+            <w:proofErr w:type="gramEnd"/>
             <w:r>
               <w:rPr>
                 <w:rFonts w:ascii="宋体" w:hAnsi="宋体" w:cs="宋体"/>
@@ -15950,6 +16503,7 @@
                 <w:szCs w:val="21"/>
               </w:rPr>
             </w:pPr>
+            <w:proofErr w:type="gramStart"/>
             <w:r>
               <w:rPr>
                 <w:rFonts w:ascii="宋体" w:hAnsi="宋体" w:cs="宋体" w:hint="eastAsia"/>
@@ -15958,6 +16512,7 @@
               </w:rPr>
               <w:t>理四</w:t>
             </w:r>
+            <w:proofErr w:type="gramEnd"/>
             <w:r>
               <w:rPr>
                 <w:rFonts w:ascii="宋体" w:hAnsi="宋体" w:cs="宋体"/>
@@ -15990,9 +16545,9 @@
           <w:lang w:eastAsia="zh-CN"/>
         </w:rPr>
       </w:pPr>
-      <w:bookmarkStart w:id="38" w:name="_Toc497223486"/>
-      <w:bookmarkStart w:id="39" w:name="_Toc499772372"/>
-      <w:bookmarkStart w:id="40" w:name="_Toc527889189"/>
+      <w:bookmarkStart w:id="37" w:name="_Toc497223486"/>
+      <w:bookmarkStart w:id="38" w:name="_Toc499772372"/>
+      <w:bookmarkStart w:id="39" w:name="_Toc527889189"/>
       <w:r>
         <w:rPr>
           <w:noProof/>
@@ -16008,9 +16563,9 @@
         </w:rPr>
         <w:t>编写员</w:t>
       </w:r>
+      <w:bookmarkEnd w:id="37"/>
       <w:bookmarkEnd w:id="38"/>
       <w:bookmarkEnd w:id="39"/>
-      <w:bookmarkEnd w:id="40"/>
     </w:p>
     <w:p>
       <w:pPr>
@@ -16401,6 +16956,7 @@
                 <w:szCs w:val="21"/>
               </w:rPr>
             </w:pPr>
+            <w:proofErr w:type="gramStart"/>
             <w:r>
               <w:rPr>
                 <w:rFonts w:ascii="宋体" w:hAnsi="宋体" w:cs="宋体" w:hint="eastAsia"/>
@@ -16410,6 +16966,7 @@
               </w:rPr>
               <w:t>软工</w:t>
             </w:r>
+            <w:proofErr w:type="gramEnd"/>
             <w:r>
               <w:rPr>
                 <w:rFonts w:ascii="宋体" w:hAnsi="宋体" w:cs="宋体"/>
@@ -16494,6 +17051,7 @@
                 <w:szCs w:val="21"/>
               </w:rPr>
             </w:pPr>
+            <w:proofErr w:type="gramStart"/>
             <w:r>
               <w:rPr>
                 <w:rFonts w:ascii="宋体" w:hAnsi="宋体" w:cs="宋体" w:hint="eastAsia"/>
@@ -16502,6 +17060,7 @@
               </w:rPr>
               <w:t>理四</w:t>
             </w:r>
+            <w:proofErr w:type="gramEnd"/>
             <w:r>
               <w:rPr>
                 <w:rFonts w:ascii="宋体" w:hAnsi="宋体" w:cs="宋体"/>
@@ -16632,6 +17191,7 @@
                 <w:szCs w:val="21"/>
               </w:rPr>
             </w:pPr>
+            <w:proofErr w:type="gramStart"/>
             <w:r>
               <w:rPr>
                 <w:rFonts w:ascii="宋体" w:hAnsi="宋体" w:cs="宋体" w:hint="eastAsia"/>
@@ -16641,6 +17201,7 @@
               </w:rPr>
               <w:t>软工</w:t>
             </w:r>
+            <w:proofErr w:type="gramEnd"/>
             <w:r>
               <w:rPr>
                 <w:rFonts w:ascii="宋体" w:hAnsi="宋体" w:cs="宋体"/>
@@ -16715,6 +17276,7 @@
                 <w:szCs w:val="21"/>
               </w:rPr>
             </w:pPr>
+            <w:proofErr w:type="gramStart"/>
             <w:r>
               <w:rPr>
                 <w:rFonts w:ascii="宋体" w:hAnsi="宋体" w:cs="宋体" w:hint="eastAsia"/>
@@ -16723,6 +17285,7 @@
               </w:rPr>
               <w:t>理四</w:t>
             </w:r>
+            <w:proofErr w:type="gramEnd"/>
             <w:r>
               <w:rPr>
                 <w:rFonts w:ascii="宋体" w:hAnsi="宋体" w:cs="宋体"/>
@@ -16755,9 +17318,9 @@
           <w:lang w:eastAsia="zh-CN"/>
         </w:rPr>
       </w:pPr>
-      <w:bookmarkStart w:id="41" w:name="_Toc497223488"/>
-      <w:bookmarkStart w:id="42" w:name="_Toc499772374"/>
-      <w:bookmarkStart w:id="43" w:name="_Toc527889190"/>
+      <w:bookmarkStart w:id="40" w:name="_Toc497223488"/>
+      <w:bookmarkStart w:id="41" w:name="_Toc499772374"/>
+      <w:bookmarkStart w:id="42" w:name="_Toc527889190"/>
       <w:r>
         <w:rPr>
           <w:rFonts w:hint="eastAsia"/>
@@ -16766,9 +17329,9 @@
         </w:rPr>
         <w:t>会议记录员</w:t>
       </w:r>
+      <w:bookmarkEnd w:id="40"/>
       <w:bookmarkEnd w:id="41"/>
       <w:bookmarkEnd w:id="42"/>
-      <w:bookmarkEnd w:id="43"/>
     </w:p>
     <w:p>
       <w:pPr>
@@ -17118,6 +17681,7 @@
                 <w:szCs w:val="21"/>
               </w:rPr>
             </w:pPr>
+            <w:proofErr w:type="gramStart"/>
             <w:r>
               <w:rPr>
                 <w:rFonts w:ascii="宋体" w:hAnsi="宋体" w:cs="宋体" w:hint="eastAsia"/>
@@ -17127,6 +17691,7 @@
               </w:rPr>
               <w:t>软工</w:t>
             </w:r>
+            <w:proofErr w:type="gramEnd"/>
             <w:r>
               <w:rPr>
                 <w:rFonts w:ascii="宋体" w:hAnsi="宋体" w:cs="宋体"/>
@@ -17201,6 +17766,7 @@
                 <w:szCs w:val="21"/>
               </w:rPr>
             </w:pPr>
+            <w:proofErr w:type="gramStart"/>
             <w:r>
               <w:rPr>
                 <w:rFonts w:ascii="宋体" w:hAnsi="宋体" w:cs="宋体" w:hint="eastAsia"/>
@@ -17209,6 +17775,7 @@
               </w:rPr>
               <w:t>理四</w:t>
             </w:r>
+            <w:proofErr w:type="gramEnd"/>
             <w:r>
               <w:rPr>
                 <w:rFonts w:ascii="宋体" w:hAnsi="宋体" w:cs="宋体"/>
@@ -17241,9 +17808,9 @@
           <w:lang w:eastAsia="zh-CN"/>
         </w:rPr>
       </w:pPr>
-      <w:bookmarkStart w:id="44" w:name="_Toc497223489"/>
-      <w:bookmarkStart w:id="45" w:name="_Toc499772375"/>
-      <w:bookmarkStart w:id="46" w:name="_Toc527889191"/>
+      <w:bookmarkStart w:id="43" w:name="_Toc497223489"/>
+      <w:bookmarkStart w:id="44" w:name="_Toc499772375"/>
+      <w:bookmarkStart w:id="45" w:name="_Toc527889191"/>
       <w:r>
         <w:rPr>
           <w:rFonts w:hint="eastAsia"/>
@@ -17252,9 +17819,9 @@
         </w:rPr>
         <w:t>录音记录员</w:t>
       </w:r>
+      <w:bookmarkEnd w:id="43"/>
       <w:bookmarkEnd w:id="44"/>
       <w:bookmarkEnd w:id="45"/>
-      <w:bookmarkEnd w:id="46"/>
     </w:p>
     <w:p>
       <w:pPr>
@@ -17606,6 +18173,7 @@
                 <w:szCs w:val="21"/>
               </w:rPr>
             </w:pPr>
+            <w:proofErr w:type="gramStart"/>
             <w:r>
               <w:rPr>
                 <w:rFonts w:ascii="宋体" w:hAnsi="宋体" w:cs="宋体" w:hint="eastAsia"/>
@@ -17615,6 +18183,7 @@
               </w:rPr>
               <w:t>软工</w:t>
             </w:r>
+            <w:proofErr w:type="gramEnd"/>
             <w:r>
               <w:rPr>
                 <w:rFonts w:ascii="宋体" w:hAnsi="宋体" w:cs="宋体"/>
@@ -17689,6 +18258,7 @@
                 <w:szCs w:val="21"/>
               </w:rPr>
             </w:pPr>
+            <w:proofErr w:type="gramStart"/>
             <w:r>
               <w:rPr>
                 <w:rFonts w:ascii="宋体" w:hAnsi="宋体" w:cs="宋体" w:hint="eastAsia"/>
@@ -17697,6 +18267,7 @@
               </w:rPr>
               <w:t>理四</w:t>
             </w:r>
+            <w:proofErr w:type="gramEnd"/>
             <w:r>
               <w:rPr>
                 <w:rFonts w:ascii="宋体" w:hAnsi="宋体" w:cs="宋体"/>
@@ -17730,10 +18301,10 @@
           <w:lang w:eastAsia="zh-CN"/>
         </w:rPr>
       </w:pPr>
-      <w:bookmarkStart w:id="47" w:name="_Toc497072232"/>
-      <w:bookmarkStart w:id="48" w:name="_Toc497223490"/>
-      <w:bookmarkStart w:id="49" w:name="_Toc499772376"/>
-      <w:bookmarkStart w:id="50" w:name="_Toc527889192"/>
+      <w:bookmarkStart w:id="46" w:name="_Toc497072232"/>
+      <w:bookmarkStart w:id="47" w:name="_Toc497223490"/>
+      <w:bookmarkStart w:id="48" w:name="_Toc499772376"/>
+      <w:bookmarkStart w:id="49" w:name="_Toc527889192"/>
       <w:r>
         <w:rPr>
           <w:rFonts w:hint="eastAsia"/>
@@ -17742,7 +18313,7 @@
         </w:rPr>
         <w:t>配置</w:t>
       </w:r>
-      <w:bookmarkEnd w:id="47"/>
+      <w:bookmarkEnd w:id="46"/>
       <w:r>
         <w:rPr>
           <w:rFonts w:hint="eastAsia"/>
@@ -17751,9 +18322,9 @@
         </w:rPr>
         <w:t>管理员</w:t>
       </w:r>
+      <w:bookmarkEnd w:id="47"/>
       <w:bookmarkEnd w:id="48"/>
       <w:bookmarkEnd w:id="49"/>
-      <w:bookmarkEnd w:id="50"/>
     </w:p>
     <w:p>
       <w:pPr>
@@ -18118,6 +18689,7 @@
                 <w:szCs w:val="21"/>
               </w:rPr>
             </w:pPr>
+            <w:proofErr w:type="gramStart"/>
             <w:r>
               <w:rPr>
                 <w:rFonts w:ascii="宋体" w:hAnsi="宋体" w:cs="宋体" w:hint="eastAsia"/>
@@ -18127,6 +18699,7 @@
               </w:rPr>
               <w:t>软工</w:t>
             </w:r>
+            <w:proofErr w:type="gramEnd"/>
             <w:r>
               <w:rPr>
                 <w:rFonts w:ascii="宋体" w:hAnsi="宋体" w:cs="宋体"/>
@@ -18201,6 +18774,7 @@
                 <w:szCs w:val="21"/>
               </w:rPr>
             </w:pPr>
+            <w:proofErr w:type="gramStart"/>
             <w:r>
               <w:rPr>
                 <w:rFonts w:ascii="宋体" w:hAnsi="宋体" w:cs="宋体" w:hint="eastAsia"/>
@@ -18209,6 +18783,7 @@
               </w:rPr>
               <w:t>理四</w:t>
             </w:r>
+            <w:proofErr w:type="gramEnd"/>
             <w:r>
               <w:rPr>
                 <w:rFonts w:ascii="宋体" w:hAnsi="宋体" w:cs="宋体"/>
@@ -18241,9 +18816,9 @@
           <w:lang w:eastAsia="zh-CN"/>
         </w:rPr>
       </w:pPr>
-      <w:bookmarkStart w:id="51" w:name="_Toc497223491"/>
-      <w:bookmarkStart w:id="52" w:name="_Toc499772377"/>
-      <w:bookmarkStart w:id="53" w:name="_Toc527889193"/>
+      <w:bookmarkStart w:id="50" w:name="_Toc497223491"/>
+      <w:bookmarkStart w:id="51" w:name="_Toc499772377"/>
+      <w:bookmarkStart w:id="52" w:name="_Toc527889193"/>
       <w:r>
         <w:rPr>
           <w:rFonts w:hint="eastAsia"/>
@@ -18252,9 +18827,9 @@
         </w:rPr>
         <w:t>网络管理员</w:t>
       </w:r>
+      <w:bookmarkEnd w:id="50"/>
       <w:bookmarkEnd w:id="51"/>
       <w:bookmarkEnd w:id="52"/>
-      <w:bookmarkEnd w:id="53"/>
     </w:p>
     <w:p>
       <w:pPr>
@@ -18295,7 +18870,6 @@
           <w:szCs w:val="22"/>
           <w:lang w:eastAsia="zh-CN"/>
         </w:rPr>
-        <w:lastRenderedPageBreak/>
         <w:t>负责设备的网络情况</w:t>
       </w:r>
     </w:p>
@@ -18601,6 +19175,7 @@
                 <w:szCs w:val="21"/>
               </w:rPr>
             </w:pPr>
+            <w:proofErr w:type="gramStart"/>
             <w:r>
               <w:rPr>
                 <w:rFonts w:ascii="宋体" w:hAnsi="宋体" w:cs="宋体" w:hint="eastAsia"/>
@@ -18610,6 +19185,7 @@
               </w:rPr>
               <w:t>软工</w:t>
             </w:r>
+            <w:proofErr w:type="gramEnd"/>
             <w:r>
               <w:rPr>
                 <w:rFonts w:ascii="宋体" w:hAnsi="宋体" w:cs="宋体"/>
@@ -18684,6 +19260,7 @@
                 <w:szCs w:val="21"/>
               </w:rPr>
             </w:pPr>
+            <w:proofErr w:type="gramStart"/>
             <w:r>
               <w:rPr>
                 <w:rFonts w:ascii="宋体" w:hAnsi="宋体" w:cs="宋体" w:hint="eastAsia"/>
@@ -18692,6 +19269,7 @@
               </w:rPr>
               <w:t>理四</w:t>
             </w:r>
+            <w:proofErr w:type="gramEnd"/>
             <w:r>
               <w:rPr>
                 <w:rFonts w:ascii="宋体" w:hAnsi="宋体" w:cs="宋体"/>
@@ -18724,9 +19302,9 @@
           <w:lang w:eastAsia="zh-CN"/>
         </w:rPr>
       </w:pPr>
-      <w:bookmarkStart w:id="54" w:name="_Toc497223492"/>
-      <w:bookmarkStart w:id="55" w:name="_Toc499772378"/>
-      <w:bookmarkStart w:id="56" w:name="_Toc527889194"/>
+      <w:bookmarkStart w:id="53" w:name="_Toc497223492"/>
+      <w:bookmarkStart w:id="54" w:name="_Toc499772378"/>
+      <w:bookmarkStart w:id="55" w:name="_Toc527889194"/>
       <w:r>
         <w:rPr>
           <w:rFonts w:hint="eastAsia"/>
@@ -18735,9 +19313,9 @@
         </w:rPr>
         <w:t>设备管理员</w:t>
       </w:r>
+      <w:bookmarkEnd w:id="53"/>
       <w:bookmarkEnd w:id="54"/>
       <w:bookmarkEnd w:id="55"/>
-      <w:bookmarkEnd w:id="56"/>
     </w:p>
     <w:p>
       <w:pPr>
@@ -19109,6 +19687,7 @@
                 <w:szCs w:val="21"/>
               </w:rPr>
             </w:pPr>
+            <w:proofErr w:type="gramStart"/>
             <w:r>
               <w:rPr>
                 <w:rFonts w:ascii="宋体" w:hAnsi="宋体" w:cs="宋体" w:hint="eastAsia"/>
@@ -19118,6 +19697,7 @@
               </w:rPr>
               <w:t>软工</w:t>
             </w:r>
+            <w:proofErr w:type="gramEnd"/>
             <w:r>
               <w:rPr>
                 <w:rFonts w:ascii="宋体" w:hAnsi="宋体" w:cs="宋体"/>
@@ -19192,6 +19772,7 @@
                 <w:szCs w:val="21"/>
               </w:rPr>
             </w:pPr>
+            <w:proofErr w:type="gramStart"/>
             <w:r>
               <w:rPr>
                 <w:rFonts w:ascii="宋体" w:hAnsi="宋体" w:cs="宋体" w:hint="eastAsia"/>
@@ -19200,6 +19781,7 @@
               </w:rPr>
               <w:t>理四</w:t>
             </w:r>
+            <w:proofErr w:type="gramEnd"/>
             <w:r>
               <w:rPr>
                 <w:rFonts w:ascii="宋体" w:hAnsi="宋体" w:cs="宋体"/>
@@ -19232,9 +19814,9 @@
           <w:lang w:eastAsia="zh-CN"/>
         </w:rPr>
       </w:pPr>
-      <w:bookmarkStart w:id="57" w:name="_Toc497223493"/>
-      <w:bookmarkStart w:id="58" w:name="_Toc499772379"/>
-      <w:bookmarkStart w:id="59" w:name="_Toc527889195"/>
+      <w:bookmarkStart w:id="56" w:name="_Toc497223493"/>
+      <w:bookmarkStart w:id="57" w:name="_Toc499772379"/>
+      <w:bookmarkStart w:id="58" w:name="_Toc527889195"/>
       <w:r>
         <w:rPr>
           <w:rFonts w:hint="eastAsia"/>
@@ -19243,9 +19825,9 @@
         </w:rPr>
         <w:t>原型设计员</w:t>
       </w:r>
+      <w:bookmarkEnd w:id="56"/>
       <w:bookmarkEnd w:id="57"/>
       <w:bookmarkEnd w:id="58"/>
-      <w:bookmarkEnd w:id="59"/>
     </w:p>
     <w:p>
       <w:pPr>
@@ -19599,6 +20181,7 @@
                 <w:szCs w:val="21"/>
               </w:rPr>
             </w:pPr>
+            <w:proofErr w:type="gramStart"/>
             <w:r>
               <w:rPr>
                 <w:rFonts w:ascii="宋体" w:hAnsi="宋体" w:cs="宋体" w:hint="eastAsia"/>
@@ -19608,6 +20191,7 @@
               </w:rPr>
               <w:t>软工</w:t>
             </w:r>
+            <w:proofErr w:type="gramEnd"/>
             <w:r>
               <w:rPr>
                 <w:rFonts w:ascii="宋体" w:hAnsi="宋体" w:cs="宋体"/>
@@ -19682,6 +20266,7 @@
                 <w:szCs w:val="21"/>
               </w:rPr>
             </w:pPr>
+            <w:proofErr w:type="gramStart"/>
             <w:r>
               <w:rPr>
                 <w:rFonts w:ascii="宋体" w:hAnsi="宋体" w:cs="宋体" w:hint="eastAsia"/>
@@ -19690,6 +20275,7 @@
               </w:rPr>
               <w:t>理四</w:t>
             </w:r>
+            <w:proofErr w:type="gramEnd"/>
             <w:r>
               <w:rPr>
                 <w:rFonts w:ascii="宋体" w:hAnsi="宋体" w:cs="宋体"/>
@@ -19796,6 +20382,7 @@
                 <w:szCs w:val="21"/>
               </w:rPr>
             </w:pPr>
+            <w:proofErr w:type="gramStart"/>
             <w:r>
               <w:rPr>
                 <w:rFonts w:ascii="宋体" w:hAnsi="宋体" w:cs="宋体" w:hint="eastAsia"/>
@@ -19805,6 +20392,7 @@
               </w:rPr>
               <w:t>软工</w:t>
             </w:r>
+            <w:proofErr w:type="gramEnd"/>
             <w:r>
               <w:rPr>
                 <w:rFonts w:ascii="宋体" w:hAnsi="宋体" w:cs="宋体"/>
@@ -19893,6 +20481,7 @@
                 <w:szCs w:val="21"/>
               </w:rPr>
             </w:pPr>
+            <w:proofErr w:type="gramStart"/>
             <w:r>
               <w:rPr>
                 <w:rFonts w:ascii="宋体" w:hAnsi="宋体" w:cs="宋体" w:hint="eastAsia"/>
@@ -19901,6 +20490,7 @@
               </w:rPr>
               <w:t>理四</w:t>
             </w:r>
+            <w:proofErr w:type="gramEnd"/>
             <w:r>
               <w:rPr>
                 <w:rFonts w:ascii="宋体" w:hAnsi="宋体" w:cs="宋体"/>
@@ -20007,6 +20597,7 @@
                 <w:szCs w:val="21"/>
               </w:rPr>
             </w:pPr>
+            <w:proofErr w:type="gramStart"/>
             <w:r>
               <w:rPr>
                 <w:rFonts w:ascii="宋体" w:hAnsi="宋体" w:cs="宋体" w:hint="eastAsia"/>
@@ -20016,6 +20607,7 @@
               </w:rPr>
               <w:t>软工</w:t>
             </w:r>
+            <w:proofErr w:type="gramEnd"/>
             <w:r>
               <w:rPr>
                 <w:rFonts w:ascii="宋体" w:hAnsi="宋体" w:cs="宋体"/>
@@ -20104,6 +20696,7 @@
                 <w:szCs w:val="21"/>
               </w:rPr>
             </w:pPr>
+            <w:proofErr w:type="gramStart"/>
             <w:r>
               <w:rPr>
                 <w:rFonts w:ascii="宋体" w:hAnsi="宋体" w:cs="宋体" w:hint="eastAsia"/>
@@ -20112,6 +20705,7 @@
               </w:rPr>
               <w:t>理四</w:t>
             </w:r>
+            <w:proofErr w:type="gramEnd"/>
             <w:r>
               <w:rPr>
                 <w:rFonts w:ascii="宋体" w:hAnsi="宋体" w:cs="宋体"/>
@@ -20144,9 +20738,9 @@
           <w:lang w:eastAsia="zh-CN"/>
         </w:rPr>
       </w:pPr>
-      <w:bookmarkStart w:id="60" w:name="_Toc497223494"/>
-      <w:bookmarkStart w:id="61" w:name="_Toc499772380"/>
-      <w:bookmarkStart w:id="62" w:name="_Toc527889196"/>
+      <w:bookmarkStart w:id="59" w:name="_Toc497223494"/>
+      <w:bookmarkStart w:id="60" w:name="_Toc499772380"/>
+      <w:bookmarkStart w:id="61" w:name="_Toc527889196"/>
       <w:r>
         <w:rPr>
           <w:rFonts w:hint="eastAsia"/>
@@ -20155,9 +20749,9 @@
         </w:rPr>
         <w:t>用户访谈员</w:t>
       </w:r>
+      <w:bookmarkEnd w:id="59"/>
       <w:bookmarkEnd w:id="60"/>
       <w:bookmarkEnd w:id="61"/>
-      <w:bookmarkEnd w:id="62"/>
     </w:p>
     <w:p>
       <w:pPr>
@@ -20177,7 +20771,6 @@
           <w:szCs w:val="22"/>
           <w:lang w:eastAsia="zh-CN"/>
         </w:rPr>
-        <w:lastRenderedPageBreak/>
         <w:t>本职概述：</w:t>
       </w:r>
     </w:p>
@@ -20496,6 +21089,7 @@
                 <w:szCs w:val="21"/>
               </w:rPr>
             </w:pPr>
+            <w:proofErr w:type="gramStart"/>
             <w:r>
               <w:rPr>
                 <w:rFonts w:ascii="宋体" w:hAnsi="宋体" w:cs="宋体" w:hint="eastAsia"/>
@@ -20505,6 +21099,7 @@
               </w:rPr>
               <w:t>软工</w:t>
             </w:r>
+            <w:proofErr w:type="gramEnd"/>
             <w:r>
               <w:rPr>
                 <w:rFonts w:ascii="宋体" w:hAnsi="宋体" w:cs="宋体"/>
@@ -20579,6 +21174,7 @@
                 <w:szCs w:val="21"/>
               </w:rPr>
             </w:pPr>
+            <w:proofErr w:type="gramStart"/>
             <w:r>
               <w:rPr>
                 <w:rFonts w:ascii="宋体" w:hAnsi="宋体" w:cs="宋体" w:hint="eastAsia"/>
@@ -20587,6 +21183,7 @@
               </w:rPr>
               <w:t>理四</w:t>
             </w:r>
+            <w:proofErr w:type="gramEnd"/>
             <w:r>
               <w:rPr>
                 <w:rFonts w:ascii="宋体" w:hAnsi="宋体" w:cs="宋体"/>
@@ -20682,6 +21279,7 @@
                 <w:szCs w:val="21"/>
               </w:rPr>
             </w:pPr>
+            <w:proofErr w:type="gramStart"/>
             <w:r>
               <w:rPr>
                 <w:rFonts w:ascii="宋体" w:hAnsi="宋体" w:cs="宋体" w:hint="eastAsia"/>
@@ -20691,6 +21289,7 @@
               </w:rPr>
               <w:t>软工</w:t>
             </w:r>
+            <w:proofErr w:type="gramEnd"/>
             <w:r>
               <w:rPr>
                 <w:rFonts w:ascii="宋体" w:hAnsi="宋体" w:cs="宋体"/>
@@ -20765,6 +21364,7 @@
                 <w:szCs w:val="21"/>
               </w:rPr>
             </w:pPr>
+            <w:proofErr w:type="gramStart"/>
             <w:r>
               <w:rPr>
                 <w:rFonts w:ascii="宋体" w:hAnsi="宋体" w:cs="宋体" w:hint="eastAsia"/>
@@ -20773,6 +21373,7 @@
               </w:rPr>
               <w:t>理四</w:t>
             </w:r>
+            <w:proofErr w:type="gramEnd"/>
             <w:r>
               <w:rPr>
                 <w:rFonts w:ascii="宋体" w:hAnsi="宋体" w:cs="宋体"/>
@@ -20868,6 +21469,7 @@
                 <w:szCs w:val="21"/>
               </w:rPr>
             </w:pPr>
+            <w:proofErr w:type="gramStart"/>
             <w:r>
               <w:rPr>
                 <w:rFonts w:ascii="宋体" w:hAnsi="宋体" w:cs="宋体" w:hint="eastAsia"/>
@@ -20877,6 +21479,7 @@
               </w:rPr>
               <w:t>软工</w:t>
             </w:r>
+            <w:proofErr w:type="gramEnd"/>
             <w:r>
               <w:rPr>
                 <w:rFonts w:ascii="宋体" w:hAnsi="宋体" w:cs="宋体"/>
@@ -20951,6 +21554,7 @@
                 <w:szCs w:val="21"/>
               </w:rPr>
             </w:pPr>
+            <w:proofErr w:type="gramStart"/>
             <w:r>
               <w:rPr>
                 <w:rFonts w:ascii="宋体" w:hAnsi="宋体" w:cs="宋体" w:hint="eastAsia"/>
@@ -20959,6 +21563,7 @@
               </w:rPr>
               <w:t>理四</w:t>
             </w:r>
+            <w:proofErr w:type="gramEnd"/>
             <w:r>
               <w:rPr>
                 <w:rFonts w:ascii="宋体" w:hAnsi="宋体" w:cs="宋体"/>
@@ -21054,6 +21659,7 @@
                 <w:szCs w:val="21"/>
               </w:rPr>
             </w:pPr>
+            <w:proofErr w:type="gramStart"/>
             <w:r>
               <w:rPr>
                 <w:rFonts w:ascii="宋体" w:hAnsi="宋体" w:cs="宋体" w:hint="eastAsia"/>
@@ -21063,6 +21669,7 @@
               </w:rPr>
               <w:t>软工</w:t>
             </w:r>
+            <w:proofErr w:type="gramEnd"/>
             <w:r>
               <w:rPr>
                 <w:rFonts w:ascii="宋体" w:hAnsi="宋体" w:cs="宋体"/>
@@ -21147,6 +21754,7 @@
                 <w:szCs w:val="21"/>
               </w:rPr>
             </w:pPr>
+            <w:proofErr w:type="gramStart"/>
             <w:r>
               <w:rPr>
                 <w:rFonts w:ascii="宋体" w:hAnsi="宋体" w:cs="宋体" w:hint="eastAsia"/>
@@ -21155,6 +21763,7 @@
               </w:rPr>
               <w:t>理四</w:t>
             </w:r>
+            <w:proofErr w:type="gramEnd"/>
             <w:r>
               <w:rPr>
                 <w:rFonts w:ascii="宋体" w:hAnsi="宋体" w:cs="宋体"/>
@@ -21186,7 +21795,7 @@
           <w:lang w:eastAsia="zh-CN"/>
         </w:rPr>
       </w:pPr>
-      <w:bookmarkStart w:id="63" w:name="_Toc527889197"/>
+      <w:bookmarkStart w:id="62" w:name="_Toc527889197"/>
       <w:r>
         <w:rPr>
           <w:rFonts w:hint="eastAsia"/>
@@ -21207,7 +21816,7 @@
         </w:rPr>
         <w:t>OBS)</w:t>
       </w:r>
-      <w:bookmarkEnd w:id="63"/>
+      <w:bookmarkEnd w:id="62"/>
     </w:p>
     <w:p>
       <w:pPr>
@@ -21238,7 +21847,7 @@
                     </pic:cNvPicPr>
                   </pic:nvPicPr>
                   <pic:blipFill>
-                    <a:blip r:embed="rId22">
+                    <a:blip r:embed="rId17">
                       <a:extLst>
                         <a:ext uri="{28A0092B-C50C-407E-A947-70E740481C1C}">
                           <a14:useLocalDpi xmlns:a14="http://schemas.microsoft.com/office/drawing/2010/main" val="0"/>
@@ -21291,7 +21900,6 @@
           <w:szCs w:val="24"/>
           <w:lang w:eastAsia="zh-CN"/>
         </w:rPr>
-        <w:lastRenderedPageBreak/>
         <w:drawing>
           <wp:inline distT="0" distB="0" distL="0" distR="0">
             <wp:extent cx="5943600" cy="3594567"/>
@@ -21310,7 +21918,7 @@
                     </pic:cNvPicPr>
                   </pic:nvPicPr>
                   <pic:blipFill>
-                    <a:blip r:embed="rId23">
+                    <a:blip r:embed="rId18">
                       <a:extLst>
                         <a:ext uri="{28A0092B-C50C-407E-A947-70E740481C1C}">
                           <a14:useLocalDpi xmlns:a14="http://schemas.microsoft.com/office/drawing/2010/main" val="0"/>
@@ -21359,256 +21967,282 @@
           <w:lang w:val="en-GB" w:eastAsia="zh-CN"/>
         </w:rPr>
       </w:pPr>
-      <w:bookmarkStart w:id="64" w:name="_Toc527889198"/>
+      <w:bookmarkStart w:id="63" w:name="_Toc527889198"/>
       <w:r>
         <w:rPr>
           <w:rFonts w:hint="eastAsia"/>
           <w:lang w:val="en-GB" w:eastAsia="zh-CN"/>
         </w:rPr>
         <w:t>沟通管理计划</w:t>
+      </w:r>
+      <w:bookmarkEnd w:id="63"/>
+    </w:p>
+    <w:p>
+      <w:pPr>
+        <w:pStyle w:val="20"/>
+        <w:rPr>
+          <w:lang w:eastAsia="zh-CN"/>
+        </w:rPr>
+      </w:pPr>
+      <w:bookmarkStart w:id="64" w:name="_Toc527889199"/>
+      <w:r>
+        <w:rPr>
+          <w:rFonts w:hint="eastAsia"/>
+          <w:lang w:eastAsia="zh-CN"/>
+        </w:rPr>
+        <w:t>干系人分析</w:t>
       </w:r>
       <w:bookmarkEnd w:id="64"/>
     </w:p>
     <w:p>
       <w:pPr>
-        <w:pStyle w:val="20"/>
-        <w:rPr>
-          <w:lang w:eastAsia="zh-CN"/>
-        </w:rPr>
-      </w:pPr>
-      <w:bookmarkStart w:id="65" w:name="_Toc527889199"/>
+        <w:pStyle w:val="31"/>
+        <w:ind w:left="1712"/>
+      </w:pPr>
+      <w:bookmarkStart w:id="65" w:name="_Toc496982476"/>
+      <w:bookmarkStart w:id="66" w:name="_Toc497402867"/>
+      <w:bookmarkStart w:id="67" w:name="_Toc527889200"/>
       <w:r>
         <w:rPr>
           <w:rFonts w:hint="eastAsia"/>
-          <w:lang w:eastAsia="zh-CN"/>
-        </w:rPr>
-        <w:t>干系人分析</w:t>
+        </w:rPr>
+        <w:t>项目干系人</w:t>
+      </w:r>
+      <w:r>
+        <w:t>分析</w:t>
       </w:r>
       <w:bookmarkEnd w:id="65"/>
+      <w:bookmarkEnd w:id="66"/>
+      <w:bookmarkEnd w:id="67"/>
     </w:p>
     <w:p>
       <w:pPr>
+        <w:pStyle w:val="a9"/>
+        <w:rPr>
+          <w:rFonts w:ascii="等线" w:eastAsia="等线" w:hAnsi="等线"/>
+          <w:lang w:eastAsia="zh-CN"/>
+        </w:rPr>
+      </w:pPr>
+      <w:r>
+        <w:rPr>
+          <w:rFonts w:ascii="等线" w:eastAsia="等线" w:hAnsi="等线" w:hint="eastAsia"/>
+          <w:lang w:eastAsia="zh-CN"/>
+        </w:rPr>
+        <w:t>项目组织内部与外部人员涉及重点关系的干系人如下：</w:t>
+      </w:r>
+    </w:p>
+    <w:p>
+      <w:pPr>
+        <w:pStyle w:val="a9"/>
+        <w:rPr>
+          <w:rFonts w:ascii="等线" w:eastAsia="等线" w:hAnsi="等线"/>
+          <w:lang w:eastAsia="zh-CN"/>
+        </w:rPr>
+      </w:pPr>
+      <w:r>
+        <w:rPr>
+          <w:rFonts w:ascii="等线" w:eastAsia="等线" w:hAnsi="等线" w:hint="eastAsia"/>
+          <w:lang w:eastAsia="zh-CN"/>
+        </w:rPr>
+        <w:t>客户：是指提出项目需求的个人，杨老师和侯老师。是我们需要关注的第一对象。</w:t>
+      </w:r>
+    </w:p>
+    <w:p>
+      <w:pPr>
+        <w:pStyle w:val="a9"/>
+        <w:rPr>
+          <w:rFonts w:ascii="等线" w:eastAsia="等线" w:hAnsi="等线"/>
+          <w:lang w:eastAsia="zh-CN"/>
+        </w:rPr>
+      </w:pPr>
+      <w:r>
+        <w:rPr>
+          <w:rFonts w:ascii="等线" w:eastAsia="等线" w:hAnsi="等线" w:hint="eastAsia"/>
+          <w:lang w:eastAsia="zh-CN"/>
+        </w:rPr>
+        <w:t>用户：是指使用</w:t>
+      </w:r>
+      <w:proofErr w:type="gramStart"/>
+      <w:r>
+        <w:rPr>
+          <w:rFonts w:ascii="等线" w:eastAsia="等线" w:hAnsi="等线" w:hint="eastAsia"/>
+          <w:lang w:eastAsia="zh-CN"/>
+        </w:rPr>
+        <w:t>该渔乐</w:t>
+      </w:r>
+      <w:proofErr w:type="gramEnd"/>
+      <w:r>
+        <w:rPr>
+          <w:rFonts w:ascii="等线" w:eastAsia="等线" w:hAnsi="等线" w:hint="eastAsia"/>
+          <w:lang w:eastAsia="zh-CN"/>
+        </w:rPr>
+        <w:t>生活软件的组织和个人，需要分析用户的使用感受，时刻关注改进意向等。</w:t>
+      </w:r>
+    </w:p>
+    <w:p>
+      <w:pPr>
+        <w:pStyle w:val="a9"/>
+        <w:rPr>
+          <w:rFonts w:ascii="等线" w:eastAsia="等线" w:hAnsi="等线"/>
+          <w:lang w:eastAsia="zh-CN"/>
+        </w:rPr>
+      </w:pPr>
+      <w:r>
+        <w:rPr>
+          <w:rFonts w:ascii="等线" w:eastAsia="等线" w:hAnsi="等线" w:hint="eastAsia"/>
+          <w:lang w:eastAsia="zh-CN"/>
+        </w:rPr>
+        <w:t>项目经理：是项目的关键人物，是小组的领导者，起重要协调作用。</w:t>
+      </w:r>
+    </w:p>
+    <w:p>
+      <w:pPr>
+        <w:pStyle w:val="a9"/>
+        <w:rPr>
+          <w:rFonts w:ascii="等线" w:eastAsia="等线" w:hAnsi="等线"/>
+          <w:lang w:eastAsia="zh-CN"/>
+        </w:rPr>
+      </w:pPr>
+      <w:r>
+        <w:rPr>
+          <w:rFonts w:ascii="等线" w:eastAsia="等线" w:hAnsi="等线" w:hint="eastAsia"/>
+          <w:lang w:eastAsia="zh-CN"/>
+        </w:rPr>
+        <w:t>项目组成员：是让项目落到实处分担项目任务的人员，项目成败的关键。</w:t>
+      </w:r>
+    </w:p>
+    <w:p>
+      <w:pPr>
+        <w:pStyle w:val="a9"/>
+        <w:rPr>
+          <w:rFonts w:ascii="等线" w:eastAsia="等线" w:hAnsi="等线"/>
+          <w:lang w:eastAsia="zh-CN"/>
+        </w:rPr>
+      </w:pPr>
+      <w:r>
+        <w:rPr>
+          <w:rFonts w:ascii="等线" w:eastAsia="等线" w:hAnsi="等线" w:hint="eastAsia"/>
+          <w:lang w:eastAsia="zh-CN"/>
+        </w:rPr>
+        <w:t>施加影响者：对项目产生积极或消极的影响的人。</w:t>
+      </w:r>
+    </w:p>
+    <w:p>
+      <w:pPr>
         <w:pStyle w:val="31"/>
         <w:ind w:left="1712"/>
       </w:pPr>
-      <w:bookmarkStart w:id="66" w:name="_Toc496982476"/>
-      <w:bookmarkStart w:id="67" w:name="_Toc497402867"/>
-      <w:bookmarkStart w:id="68" w:name="_Toc527889200"/>
+      <w:bookmarkStart w:id="68" w:name="_Toc496982477"/>
+      <w:bookmarkStart w:id="69" w:name="_Toc497402868"/>
+      <w:bookmarkStart w:id="70" w:name="_Toc527889201"/>
+      <w:proofErr w:type="spellStart"/>
       <w:r>
         <w:rPr>
           <w:rFonts w:hint="eastAsia"/>
         </w:rPr>
-        <w:t>项目干系人</w:t>
-      </w:r>
-      <w:r>
-        <w:t>分析</w:t>
-      </w:r>
-      <w:bookmarkEnd w:id="66"/>
-      <w:bookmarkEnd w:id="67"/>
+        <w:t>项目</w:t>
+      </w:r>
+      <w:r>
+        <w:t>干系人管理</w:t>
+      </w:r>
       <w:bookmarkEnd w:id="68"/>
+      <w:bookmarkEnd w:id="69"/>
+      <w:bookmarkEnd w:id="70"/>
+      <w:proofErr w:type="spellEnd"/>
     </w:p>
     <w:p>
       <w:pPr>
         <w:pStyle w:val="a9"/>
+        <w:ind w:firstLine="720"/>
         <w:rPr>
           <w:rFonts w:ascii="等线" w:eastAsia="等线" w:hAnsi="等线"/>
           <w:lang w:eastAsia="zh-CN"/>
         </w:rPr>
       </w:pPr>
+      <w:bookmarkStart w:id="71" w:name="_Toc496982478"/>
+      <w:bookmarkStart w:id="72" w:name="_Toc497402869"/>
       <w:r>
         <w:rPr>
           <w:rFonts w:ascii="等线" w:eastAsia="等线" w:hAnsi="等线" w:hint="eastAsia"/>
           <w:lang w:eastAsia="zh-CN"/>
         </w:rPr>
-        <w:t>项目组织内部与外部人员涉及重点关系的干系人如下：</w:t>
+        <w:t>项目干系人管理包括用于开展下列工作的各个过程：识别能够影响项目或者受项目影响的全部人员、群体或组织，分析干系人对项目的期望和影响，制定合适的管理策略来有效调动干系人参与项目决策和执行。干系人管理还关注与干系人的持续沟通，以便于了解干系人的需要和期望，解决实际发生的问题，管理利益冲突，促进干系人合理参与项目决策和活动。应该把干系人满意度作为一个关键的项目目标来进行管理。</w:t>
       </w:r>
     </w:p>
     <w:p>
       <w:pPr>
-        <w:pStyle w:val="a9"/>
-        <w:rPr>
-          <w:rFonts w:ascii="等线" w:eastAsia="等线" w:hAnsi="等线"/>
-          <w:lang w:eastAsia="zh-CN"/>
-        </w:rPr>
-      </w:pPr>
-      <w:r>
-        <w:rPr>
-          <w:rFonts w:ascii="等线" w:eastAsia="等线" w:hAnsi="等线" w:hint="eastAsia"/>
-          <w:lang w:eastAsia="zh-CN"/>
-        </w:rPr>
-        <w:t>客户：是指提出项目需求的个人，杨老师和侯老师。是我们需要关注的第一对象。</w:t>
-      </w:r>
+        <w:pStyle w:val="31"/>
+        <w:ind w:left="1712"/>
+        <w:rPr>
+          <w:lang w:eastAsia="zh-CN"/>
+        </w:rPr>
+      </w:pPr>
+      <w:bookmarkStart w:id="73" w:name="_Toc527889202"/>
+      <w:r>
+        <w:rPr>
+          <w:rFonts w:hint="eastAsia"/>
+          <w:lang w:eastAsia="zh-CN"/>
+        </w:rPr>
+        <w:t>识别项目干系人</w:t>
+      </w:r>
+      <w:bookmarkEnd w:id="71"/>
+      <w:bookmarkEnd w:id="72"/>
+      <w:bookmarkEnd w:id="73"/>
     </w:p>
     <w:p>
       <w:pPr>
         <w:pStyle w:val="a9"/>
+        <w:ind w:firstLine="720"/>
         <w:rPr>
           <w:rFonts w:ascii="等线" w:eastAsia="等线" w:hAnsi="等线"/>
           <w:lang w:eastAsia="zh-CN"/>
         </w:rPr>
       </w:pPr>
+      <w:bookmarkStart w:id="74" w:name="_Toc496982479"/>
+      <w:bookmarkStart w:id="75" w:name="_Toc497402870"/>
       <w:r>
         <w:rPr>
           <w:rFonts w:ascii="等线" w:eastAsia="等线" w:hAnsi="等线" w:hint="eastAsia"/>
           <w:lang w:eastAsia="zh-CN"/>
         </w:rPr>
-        <w:t>用户：是指使用该渔乐生活软件的组织和个人，需要分析用户的使用感受，时刻关注改进意向等。</w:t>
+        <w:t>识别干系人是识别能影响项目决策、活动或结果的个人、群体或组织，以及</w:t>
+      </w:r>
+      <w:proofErr w:type="gramStart"/>
+      <w:r>
+        <w:rPr>
+          <w:rFonts w:ascii="等线" w:eastAsia="等线" w:hAnsi="等线" w:hint="eastAsia"/>
+          <w:lang w:eastAsia="zh-CN"/>
+        </w:rPr>
+        <w:t>被项目</w:t>
+      </w:r>
+      <w:proofErr w:type="gramEnd"/>
+      <w:r>
+        <w:rPr>
+          <w:rFonts w:ascii="等线" w:eastAsia="等线" w:hAnsi="等线" w:hint="eastAsia"/>
+          <w:lang w:eastAsia="zh-CN"/>
+        </w:rPr>
+        <w:t>决策、活动或结果所影响的个人、群体或组织，并分析和记录他们的相关信息的过程。识别干系人帮助项目经理建立对各个干系人或干系人群体的适度关注。</w:t>
       </w:r>
     </w:p>
     <w:p>
       <w:pPr>
-        <w:pStyle w:val="a9"/>
-        <w:rPr>
-          <w:rFonts w:ascii="等线" w:eastAsia="等线" w:hAnsi="等线"/>
-          <w:lang w:eastAsia="zh-CN"/>
-        </w:rPr>
-      </w:pPr>
-      <w:r>
-        <w:rPr>
-          <w:rFonts w:ascii="等线" w:eastAsia="等线" w:hAnsi="等线" w:hint="eastAsia"/>
-          <w:lang w:eastAsia="zh-CN"/>
-        </w:rPr>
-        <w:t>项目经理：是项目的关键人物，是小组的领导者，起重要协调作用。</w:t>
-      </w:r>
-    </w:p>
-    <w:p>
-      <w:pPr>
-        <w:pStyle w:val="a9"/>
-        <w:rPr>
-          <w:rFonts w:ascii="等线" w:eastAsia="等线" w:hAnsi="等线"/>
-          <w:lang w:eastAsia="zh-CN"/>
-        </w:rPr>
-      </w:pPr>
-      <w:r>
-        <w:rPr>
-          <w:rFonts w:ascii="等线" w:eastAsia="等线" w:hAnsi="等线" w:hint="eastAsia"/>
-          <w:lang w:eastAsia="zh-CN"/>
-        </w:rPr>
-        <w:t>项目组成员：是让项目落到实处分担项目任务的人员，项目成败的关键。</w:t>
-      </w:r>
-    </w:p>
-    <w:p>
-      <w:pPr>
-        <w:pStyle w:val="a9"/>
-        <w:rPr>
-          <w:rFonts w:ascii="等线" w:eastAsia="等线" w:hAnsi="等线"/>
-          <w:lang w:eastAsia="zh-CN"/>
-        </w:rPr>
-      </w:pPr>
-      <w:r>
-        <w:rPr>
-          <w:rFonts w:ascii="等线" w:eastAsia="等线" w:hAnsi="等线" w:hint="eastAsia"/>
-          <w:lang w:eastAsia="zh-CN"/>
-        </w:rPr>
-        <w:t>施加影响者：对项目产生积极或消极的影响的人。</w:t>
-      </w:r>
-    </w:p>
-    <w:p>
-      <w:pPr>
         <w:pStyle w:val="31"/>
         <w:ind w:left="1712"/>
-      </w:pPr>
-      <w:bookmarkStart w:id="69" w:name="_Toc496982477"/>
-      <w:bookmarkStart w:id="70" w:name="_Toc497402868"/>
-      <w:bookmarkStart w:id="71" w:name="_Toc527889201"/>
+        <w:rPr>
+          <w:lang w:eastAsia="zh-CN"/>
+        </w:rPr>
+      </w:pPr>
+      <w:bookmarkStart w:id="76" w:name="_Toc527889203"/>
       <w:r>
         <w:rPr>
           <w:rFonts w:hint="eastAsia"/>
-        </w:rPr>
-        <w:t>项目</w:t>
-      </w:r>
-      <w:r>
-        <w:t>干系人管理</w:t>
-      </w:r>
-      <w:bookmarkEnd w:id="69"/>
-      <w:bookmarkEnd w:id="70"/>
-      <w:bookmarkEnd w:id="71"/>
-    </w:p>
-    <w:p>
-      <w:pPr>
-        <w:pStyle w:val="a9"/>
-        <w:ind w:firstLine="720"/>
-        <w:rPr>
-          <w:rFonts w:ascii="等线" w:eastAsia="等线" w:hAnsi="等线"/>
-          <w:lang w:eastAsia="zh-CN"/>
-        </w:rPr>
-      </w:pPr>
-      <w:bookmarkStart w:id="72" w:name="_Toc496982478"/>
-      <w:bookmarkStart w:id="73" w:name="_Toc497402869"/>
-      <w:r>
-        <w:rPr>
-          <w:rFonts w:ascii="等线" w:eastAsia="等线" w:hAnsi="等线" w:hint="eastAsia"/>
-          <w:lang w:eastAsia="zh-CN"/>
-        </w:rPr>
-        <w:t>项目干系人管理包括用于开展下列工作的各个过程：识别能够影响项目或者受项目影响的全部人员、群体或组织，分析干系人对项目的期望和影响，制定合适的管理策略来有效调动干系人参与项目决策和执行。干系人管理还关注与干系人的持续沟通，以便于了解干系人的需要和期</w:t>
-      </w:r>
-      <w:r>
-        <w:rPr>
-          <w:rFonts w:ascii="等线" w:eastAsia="等线" w:hAnsi="等线" w:hint="eastAsia"/>
-          <w:lang w:eastAsia="zh-CN"/>
-        </w:rPr>
-        <w:lastRenderedPageBreak/>
-        <w:t>望，解决实际发生的问题，管理利益冲突，促进干系人合理参与项目决策和活动。应该把干系人满意度作为一个关键的项目目标来进行管理。</w:t>
-      </w:r>
-    </w:p>
-    <w:p>
-      <w:pPr>
-        <w:pStyle w:val="31"/>
-        <w:ind w:left="1712"/>
-        <w:rPr>
-          <w:lang w:eastAsia="zh-CN"/>
-        </w:rPr>
-      </w:pPr>
-      <w:bookmarkStart w:id="74" w:name="_Toc527889202"/>
-      <w:r>
-        <w:rPr>
-          <w:rFonts w:hint="eastAsia"/>
-          <w:lang w:eastAsia="zh-CN"/>
-        </w:rPr>
-        <w:t>识别项目干系人</w:t>
-      </w:r>
-      <w:bookmarkEnd w:id="72"/>
-      <w:bookmarkEnd w:id="73"/>
+          <w:lang w:eastAsia="zh-CN"/>
+        </w:rPr>
+        <w:t>项目干系人的重要程度</w:t>
+      </w:r>
       <w:bookmarkEnd w:id="74"/>
-    </w:p>
-    <w:p>
-      <w:pPr>
-        <w:pStyle w:val="a9"/>
-        <w:ind w:firstLine="720"/>
-        <w:rPr>
-          <w:rFonts w:ascii="等线" w:eastAsia="等线" w:hAnsi="等线"/>
-          <w:lang w:eastAsia="zh-CN"/>
-        </w:rPr>
-      </w:pPr>
-      <w:bookmarkStart w:id="75" w:name="_Toc496982479"/>
-      <w:bookmarkStart w:id="76" w:name="_Toc497402870"/>
-      <w:r>
-        <w:rPr>
-          <w:rFonts w:ascii="等线" w:eastAsia="等线" w:hAnsi="等线" w:hint="eastAsia"/>
-          <w:lang w:eastAsia="zh-CN"/>
-        </w:rPr>
-        <w:t>识别干系人是识别能影响项目决策、活动或结果的个人、群体或组织，以及被项目决策、活动或结果所影响的个人、群体或组织，并分析和记录他们的相关信息的过程。识别干系人帮助项目经理建立对各个干系人或干系人群体的适度关注。</w:t>
-      </w:r>
-    </w:p>
-    <w:p>
-      <w:pPr>
-        <w:pStyle w:val="31"/>
-        <w:ind w:left="1712"/>
-        <w:rPr>
-          <w:lang w:eastAsia="zh-CN"/>
-        </w:rPr>
-      </w:pPr>
-      <w:bookmarkStart w:id="77" w:name="_Toc527889203"/>
-      <w:r>
-        <w:rPr>
-          <w:rFonts w:hint="eastAsia"/>
-          <w:lang w:eastAsia="zh-CN"/>
-        </w:rPr>
-        <w:t>项目干系人的重要程度</w:t>
-      </w:r>
       <w:bookmarkEnd w:id="75"/>
       <w:bookmarkEnd w:id="76"/>
-      <w:bookmarkEnd w:id="77"/>
     </w:p>
     <w:p>
       <w:pPr>
@@ -21650,9 +22284,9 @@
           <w:lang w:eastAsia="zh-CN"/>
         </w:rPr>
       </w:pPr>
-      <w:bookmarkStart w:id="78" w:name="_Toc496982480"/>
-      <w:bookmarkStart w:id="79" w:name="_Toc497402871"/>
-      <w:bookmarkStart w:id="80" w:name="_Toc527889204"/>
+      <w:bookmarkStart w:id="77" w:name="_Toc496982480"/>
+      <w:bookmarkStart w:id="78" w:name="_Toc497402871"/>
+      <w:bookmarkStart w:id="79" w:name="_Toc527889204"/>
       <w:r>
         <w:rPr>
           <w:rFonts w:hint="eastAsia"/>
@@ -21660,9 +22294,9 @@
         </w:rPr>
         <w:t>项目干系人的支持度分析</w:t>
       </w:r>
+      <w:bookmarkEnd w:id="77"/>
       <w:bookmarkEnd w:id="78"/>
       <w:bookmarkEnd w:id="79"/>
-      <w:bookmarkEnd w:id="80"/>
     </w:p>
     <w:p>
       <w:pPr>
@@ -21685,16 +22319,18 @@
         <w:pStyle w:val="31"/>
         <w:ind w:left="1712"/>
       </w:pPr>
-      <w:bookmarkStart w:id="81" w:name="_Toc497402872"/>
-      <w:bookmarkStart w:id="82" w:name="_Toc527889205"/>
+      <w:bookmarkStart w:id="80" w:name="_Toc497402872"/>
+      <w:bookmarkStart w:id="81" w:name="_Toc527889205"/>
+      <w:proofErr w:type="spellStart"/>
       <w:r>
         <w:rPr>
           <w:rFonts w:hint="eastAsia"/>
         </w:rPr>
         <w:t>项目干系人登记册</w:t>
       </w:r>
+      <w:bookmarkEnd w:id="80"/>
       <w:bookmarkEnd w:id="81"/>
-      <w:bookmarkEnd w:id="82"/>
+      <w:proofErr w:type="spellEnd"/>
     </w:p>
     <w:tbl>
       <w:tblPr>
@@ -21731,6 +22367,7 @@
                 <w:b/>
               </w:rPr>
             </w:pPr>
+            <w:proofErr w:type="spellStart"/>
             <w:r>
               <w:rPr>
                 <w:rFonts w:ascii="微软雅黑" w:eastAsia="微软雅黑" w:hAnsi="微软雅黑" w:hint="eastAsia"/>
@@ -21738,6 +22375,7 @@
               </w:rPr>
               <w:t>姓名</w:t>
             </w:r>
+            <w:proofErr w:type="spellEnd"/>
           </w:p>
         </w:tc>
         <w:tc>
@@ -21753,6 +22391,7 @@
                 <w:b/>
               </w:rPr>
             </w:pPr>
+            <w:proofErr w:type="spellStart"/>
             <w:r>
               <w:rPr>
                 <w:rFonts w:ascii="微软雅黑" w:eastAsia="微软雅黑" w:hAnsi="微软雅黑" w:hint="eastAsia"/>
@@ -21760,6 +22399,7 @@
               </w:rPr>
               <w:t>角色</w:t>
             </w:r>
+            <w:proofErr w:type="spellEnd"/>
           </w:p>
         </w:tc>
         <w:tc>
@@ -21775,6 +22415,7 @@
                 <w:b/>
               </w:rPr>
             </w:pPr>
+            <w:proofErr w:type="spellStart"/>
             <w:r>
               <w:rPr>
                 <w:rFonts w:ascii="微软雅黑" w:eastAsia="微软雅黑" w:hAnsi="微软雅黑" w:hint="eastAsia"/>
@@ -21782,6 +22423,7 @@
               </w:rPr>
               <w:t>电话</w:t>
             </w:r>
+            <w:proofErr w:type="spellEnd"/>
           </w:p>
         </w:tc>
         <w:tc>
@@ -21798,6 +22440,7 @@
                 <w:b/>
               </w:rPr>
             </w:pPr>
+            <w:proofErr w:type="spellStart"/>
             <w:r>
               <w:rPr>
                 <w:rFonts w:ascii="微软雅黑" w:eastAsia="微软雅黑" w:hAnsi="微软雅黑" w:hint="eastAsia"/>
@@ -21805,6 +22448,7 @@
               </w:rPr>
               <w:t>邮箱</w:t>
             </w:r>
+            <w:proofErr w:type="spellEnd"/>
           </w:p>
         </w:tc>
         <w:tc>
@@ -21844,12 +22488,14 @@
                 <w:rFonts w:ascii="等线" w:eastAsia="等线" w:hAnsi="等线"/>
               </w:rPr>
             </w:pPr>
+            <w:proofErr w:type="spellStart"/>
             <w:r>
               <w:rPr>
                 <w:rFonts w:ascii="等线" w:eastAsia="等线" w:hAnsi="等线" w:hint="eastAsia"/>
               </w:rPr>
               <w:t>杨枨</w:t>
             </w:r>
+            <w:proofErr w:type="spellEnd"/>
           </w:p>
         </w:tc>
         <w:tc>
@@ -21920,7 +22566,7 @@
                 <w:rFonts w:ascii="等线" w:eastAsia="等线" w:hAnsi="等线"/>
               </w:rPr>
             </w:pPr>
-            <w:hyperlink r:id="rId24" w:history="1">
+            <w:hyperlink r:id="rId19" w:history="1">
               <w:r>
                 <w:rPr>
                   <w:rStyle w:val="af5"/>
@@ -22005,12 +22651,14 @@
                 <w:rFonts w:ascii="等线" w:eastAsia="等线" w:hAnsi="等线"/>
               </w:rPr>
             </w:pPr>
+            <w:proofErr w:type="spellStart"/>
             <w:r>
               <w:rPr>
                 <w:rFonts w:ascii="等线" w:eastAsia="等线" w:hAnsi="等线" w:hint="eastAsia"/>
               </w:rPr>
               <w:t>侯宏仑</w:t>
             </w:r>
+            <w:proofErr w:type="spellEnd"/>
           </w:p>
         </w:tc>
         <w:tc>
@@ -22083,7 +22731,7 @@
                 <w:rFonts w:ascii="等线" w:eastAsia="等线" w:hAnsi="等线"/>
               </w:rPr>
             </w:pPr>
-            <w:hyperlink r:id="rId25" w:history="1">
+            <w:hyperlink r:id="rId20" w:history="1">
               <w:r>
                 <w:rPr>
                   <w:rStyle w:val="af5"/>
@@ -22158,12 +22806,14 @@
                 <w:rFonts w:ascii="等线" w:eastAsia="等线" w:hAnsi="等线"/>
               </w:rPr>
             </w:pPr>
+            <w:proofErr w:type="spellStart"/>
             <w:r>
               <w:rPr>
                 <w:rFonts w:ascii="等线" w:eastAsia="等线" w:hAnsi="等线" w:hint="eastAsia"/>
               </w:rPr>
               <w:t>项目经理</w:t>
             </w:r>
+            <w:proofErr w:type="spellEnd"/>
           </w:p>
         </w:tc>
         <w:tc>
@@ -22198,7 +22848,7 @@
                 <w:rFonts w:ascii="等线" w:eastAsia="等线" w:hAnsi="等线"/>
               </w:rPr>
             </w:pPr>
-            <w:hyperlink r:id="rId26" w:history="1">
+            <w:hyperlink r:id="rId21" w:history="1">
               <w:r>
                 <w:rPr>
                   <w:rStyle w:val="af5"/>
@@ -22291,12 +22941,14 @@
                 <w:rFonts w:ascii="等线" w:eastAsia="等线" w:hAnsi="等线"/>
               </w:rPr>
             </w:pPr>
+            <w:proofErr w:type="spellStart"/>
             <w:r>
               <w:rPr>
                 <w:rFonts w:ascii="等线" w:eastAsia="等线" w:hAnsi="等线" w:hint="eastAsia"/>
               </w:rPr>
               <w:t>组员</w:t>
             </w:r>
+            <w:proofErr w:type="spellEnd"/>
           </w:p>
         </w:tc>
         <w:tc>
@@ -22331,7 +22983,7 @@
                 <w:rFonts w:ascii="等线" w:eastAsia="等线" w:hAnsi="等线"/>
               </w:rPr>
             </w:pPr>
-            <w:hyperlink r:id="rId27" w:history="1">
+            <w:hyperlink r:id="rId22" w:history="1">
               <w:r>
                 <w:rPr>
                   <w:rStyle w:val="af5"/>
@@ -22413,12 +23065,14 @@
                 <w:rFonts w:ascii="等线" w:eastAsia="等线" w:hAnsi="等线"/>
               </w:rPr>
             </w:pPr>
+            <w:proofErr w:type="spellStart"/>
             <w:r>
               <w:rPr>
                 <w:rFonts w:ascii="等线" w:eastAsia="等线" w:hAnsi="等线" w:hint="eastAsia"/>
               </w:rPr>
               <w:t>组员</w:t>
             </w:r>
+            <w:proofErr w:type="spellEnd"/>
           </w:p>
         </w:tc>
         <w:tc>
@@ -22453,7 +23107,7 @@
                 <w:rFonts w:ascii="等线" w:eastAsia="等线" w:hAnsi="等线"/>
               </w:rPr>
             </w:pPr>
-            <w:hyperlink r:id="rId28" w:history="1">
+            <w:hyperlink r:id="rId23" w:history="1">
               <w:r>
                 <w:rPr>
                   <w:rStyle w:val="af5"/>
@@ -22551,12 +23205,14 @@
                 <w:rFonts w:ascii="等线" w:eastAsia="等线" w:hAnsi="等线"/>
               </w:rPr>
             </w:pPr>
+            <w:proofErr w:type="spellStart"/>
             <w:r>
               <w:rPr>
                 <w:rFonts w:ascii="等线" w:eastAsia="等线" w:hAnsi="等线" w:hint="eastAsia"/>
               </w:rPr>
               <w:t>组员</w:t>
             </w:r>
+            <w:proofErr w:type="spellEnd"/>
           </w:p>
         </w:tc>
         <w:tc>
@@ -22591,7 +23247,7 @@
                 <w:rFonts w:ascii="等线" w:eastAsia="等线" w:hAnsi="等线"/>
               </w:rPr>
             </w:pPr>
-            <w:hyperlink r:id="rId29" w:history="1">
+            <w:hyperlink r:id="rId24" w:history="1">
               <w:r>
                 <w:rPr>
                   <w:rStyle w:val="af5"/>
@@ -22673,12 +23329,14 @@
                 <w:rFonts w:ascii="等线" w:eastAsia="等线" w:hAnsi="等线"/>
               </w:rPr>
             </w:pPr>
+            <w:proofErr w:type="spellStart"/>
             <w:r>
               <w:rPr>
                 <w:rFonts w:ascii="等线" w:eastAsia="等线" w:hAnsi="等线" w:hint="eastAsia"/>
               </w:rPr>
               <w:t>组员</w:t>
             </w:r>
+            <w:proofErr w:type="spellEnd"/>
           </w:p>
         </w:tc>
         <w:tc>
@@ -22714,7 +23372,7 @@
                 <w:highlight w:val="yellow"/>
               </w:rPr>
             </w:pPr>
-            <w:hyperlink r:id="rId30" w:history="1">
+            <w:hyperlink r:id="rId25" w:history="1">
               <w:r>
                 <w:rPr>
                   <w:rStyle w:val="af5"/>
@@ -22803,12 +23461,14 @@
               </w:rPr>
               <w:t>渔友</w:t>
             </w:r>
+            <w:proofErr w:type="spellStart"/>
             <w:r>
               <w:rPr>
                 <w:rFonts w:ascii="等线" w:eastAsia="等线" w:hAnsi="等线" w:hint="eastAsia"/>
               </w:rPr>
               <w:t>用户代表</w:t>
             </w:r>
+            <w:proofErr w:type="spellEnd"/>
           </w:p>
         </w:tc>
         <w:tc>
@@ -22894,12 +23554,14 @@
               </w:rPr>
               <w:t>渔友</w:t>
             </w:r>
+            <w:proofErr w:type="spellStart"/>
             <w:r>
               <w:rPr>
                 <w:rFonts w:ascii="等线" w:eastAsia="等线" w:hAnsi="等线" w:hint="eastAsia"/>
               </w:rPr>
               <w:t>用户代表</w:t>
             </w:r>
+            <w:proofErr w:type="spellEnd"/>
           </w:p>
         </w:tc>
         <w:tc>
@@ -22962,7 +23624,6 @@
                 <w:rFonts w:ascii="等线" w:eastAsia="等线" w:hAnsi="等线" w:hint="eastAsia"/>
                 <w:lang w:eastAsia="zh-CN"/>
               </w:rPr>
-              <w:lastRenderedPageBreak/>
               <w:t>（待定）</w:t>
             </w:r>
           </w:p>
@@ -22979,12 +23640,14 @@
                 <w:rFonts w:ascii="等线" w:eastAsia="等线" w:hAnsi="等线"/>
               </w:rPr>
             </w:pPr>
+            <w:proofErr w:type="spellStart"/>
             <w:r>
               <w:rPr>
                 <w:rFonts w:ascii="等线" w:eastAsia="等线" w:hAnsi="等线" w:hint="eastAsia"/>
               </w:rPr>
               <w:t>管理员用户代表</w:t>
             </w:r>
+            <w:proofErr w:type="spellEnd"/>
           </w:p>
         </w:tc>
         <w:tc>
@@ -23063,12 +23726,14 @@
                 <w:rFonts w:ascii="等线" w:eastAsia="等线" w:hAnsi="等线"/>
               </w:rPr>
             </w:pPr>
+            <w:proofErr w:type="spellStart"/>
             <w:r>
               <w:rPr>
                 <w:rFonts w:ascii="等线" w:eastAsia="等线" w:hAnsi="等线" w:hint="eastAsia"/>
               </w:rPr>
               <w:t>游客用户代表</w:t>
             </w:r>
+            <w:proofErr w:type="spellEnd"/>
           </w:p>
         </w:tc>
         <w:tc>
@@ -23129,7 +23794,7 @@
           <w:lang w:eastAsia="zh-CN"/>
         </w:rPr>
       </w:pPr>
-      <w:bookmarkStart w:id="83" w:name="_Toc527889206"/>
+      <w:bookmarkStart w:id="82" w:name="_Toc527889206"/>
       <w:r>
         <w:rPr>
           <w:rFonts w:hint="eastAsia"/>
@@ -23137,7 +23802,7 @@
         </w:rPr>
         <w:t>开发者与客户的沟通计划</w:t>
       </w:r>
-      <w:bookmarkEnd w:id="83"/>
+      <w:bookmarkEnd w:id="82"/>
     </w:p>
     <w:tbl>
       <w:tblPr>
@@ -23521,7 +24186,7 @@
           <w:lang w:eastAsia="zh-CN"/>
         </w:rPr>
       </w:pPr>
-      <w:bookmarkStart w:id="84" w:name="_Toc527889207"/>
+      <w:bookmarkStart w:id="83" w:name="_Toc527889207"/>
       <w:r>
         <w:rPr>
           <w:rFonts w:hint="eastAsia"/>
@@ -23529,7 +24194,7 @@
         </w:rPr>
         <w:t>开发者内部沟通计划</w:t>
       </w:r>
-      <w:bookmarkEnd w:id="84"/>
+      <w:bookmarkEnd w:id="83"/>
     </w:p>
     <w:tbl>
       <w:tblPr>
@@ -23562,7 +24227,7 @@
                 <w:szCs w:val="20"/>
               </w:rPr>
             </w:pPr>
-            <w:bookmarkStart w:id="85" w:name="_Hlk526069465"/>
+            <w:bookmarkStart w:id="84" w:name="_Hlk526069465"/>
             <w:r>
               <w:rPr>
                 <w:rFonts w:ascii="等线" w:eastAsia="等线" w:hAnsi="等线" w:hint="eastAsia"/>
@@ -23744,8 +24409,19 @@
                 <w:sz w:val="20"/>
                 <w:szCs w:val="20"/>
               </w:rPr>
-              <w:t>周常会议</w:t>
-            </w:r>
+              <w:t>周</w:t>
+            </w:r>
+            <w:proofErr w:type="gramStart"/>
+            <w:r>
+              <w:rPr>
+                <w:rFonts w:ascii="等线" w:eastAsia="等线" w:hAnsi="等线" w:hint="eastAsia"/>
+                <w:kern w:val="2"/>
+                <w:sz w:val="20"/>
+                <w:szCs w:val="20"/>
+              </w:rPr>
+              <w:t>常会议</w:t>
+            </w:r>
+            <w:proofErr w:type="gramEnd"/>
           </w:p>
         </w:tc>
         <w:tc>
@@ -23798,6 +24474,7 @@
               </w:rPr>
               <w:t>理四</w:t>
             </w:r>
+            <w:proofErr w:type="gramStart"/>
             <w:r>
               <w:rPr>
                 <w:rFonts w:ascii="等线" w:eastAsia="等线" w:hAnsi="等线"/>
@@ -23807,6 +24484,7 @@
               </w:rPr>
               <w:t>409</w:t>
             </w:r>
+            <w:proofErr w:type="gramEnd"/>
           </w:p>
         </w:tc>
         <w:tc>
@@ -23957,6 +24635,7 @@
                 <w:szCs w:val="20"/>
               </w:rPr>
             </w:pPr>
+            <w:proofErr w:type="gramStart"/>
             <w:r>
               <w:rPr>
                 <w:rFonts w:ascii="等线" w:eastAsia="等线" w:hAnsi="等线" w:hint="eastAsia"/>
@@ -23973,7 +24652,17 @@
                 <w:sz w:val="20"/>
                 <w:szCs w:val="20"/>
               </w:rPr>
-              <w:t>群报告</w:t>
+              <w:t>群</w:t>
+            </w:r>
+            <w:proofErr w:type="gramEnd"/>
+            <w:r>
+              <w:rPr>
+                <w:rFonts w:ascii="等线" w:eastAsia="等线" w:hAnsi="等线" w:hint="eastAsia"/>
+                <w:kern w:val="2"/>
+                <w:sz w:val="20"/>
+                <w:szCs w:val="20"/>
+              </w:rPr>
+              <w:t>报告</w:t>
             </w:r>
           </w:p>
         </w:tc>
@@ -23992,6 +24681,7 @@
                 <w:szCs w:val="20"/>
               </w:rPr>
             </w:pPr>
+            <w:proofErr w:type="gramStart"/>
             <w:r>
               <w:rPr>
                 <w:rFonts w:ascii="等线" w:eastAsia="等线" w:hAnsi="等线" w:hint="eastAsia"/>
@@ -24001,6 +24691,7 @@
               </w:rPr>
               <w:t>微信</w:t>
             </w:r>
+            <w:proofErr w:type="gramEnd"/>
           </w:p>
         </w:tc>
         <w:tc>
@@ -24091,7 +24782,7 @@
           </w:p>
         </w:tc>
       </w:tr>
-      <w:bookmarkEnd w:id="85"/>
+      <w:bookmarkEnd w:id="84"/>
       <w:tr>
         <w:tc>
           <w:tcPr>
@@ -24318,6 +25009,7 @@
                 <w:szCs w:val="20"/>
               </w:rPr>
             </w:pPr>
+            <w:proofErr w:type="gramStart"/>
             <w:r>
               <w:rPr>
                 <w:rFonts w:ascii="等线" w:eastAsia="等线" w:hAnsi="等线" w:hint="eastAsia"/>
@@ -24327,6 +25019,7 @@
               </w:rPr>
               <w:t>微信</w:t>
             </w:r>
+            <w:proofErr w:type="gramEnd"/>
           </w:p>
         </w:tc>
         <w:tc>
@@ -24485,6 +25178,7 @@
               </w:rPr>
               <w:t>理四</w:t>
             </w:r>
+            <w:proofErr w:type="gramStart"/>
             <w:r>
               <w:rPr>
                 <w:rFonts w:ascii="等线" w:eastAsia="等线" w:hAnsi="等线"/>
@@ -24494,6 +25188,7 @@
               </w:rPr>
               <w:t>409</w:t>
             </w:r>
+            <w:proofErr w:type="gramEnd"/>
           </w:p>
         </w:tc>
         <w:tc>
@@ -24617,48 +25312,48 @@
           <w:lang w:val="en-GB" w:eastAsia="zh-CN"/>
         </w:rPr>
       </w:pPr>
-      <w:bookmarkStart w:id="86" w:name="_Toc527889208"/>
+      <w:bookmarkStart w:id="85" w:name="_Toc527889208"/>
       <w:r>
         <w:rPr>
           <w:rFonts w:hint="eastAsia"/>
           <w:lang w:val="en-GB" w:eastAsia="zh-CN"/>
         </w:rPr>
         <w:t>进度管理计划</w:t>
+      </w:r>
+      <w:bookmarkEnd w:id="85"/>
+    </w:p>
+    <w:p>
+      <w:pPr>
+        <w:pStyle w:val="20"/>
+        <w:rPr>
+          <w:lang w:eastAsia="zh-CN"/>
+        </w:rPr>
+      </w:pPr>
+      <w:bookmarkStart w:id="86" w:name="_Toc527889209"/>
+      <w:r>
+        <w:rPr>
+          <w:rFonts w:hint="eastAsia"/>
+          <w:lang w:eastAsia="zh-CN"/>
+        </w:rPr>
+        <w:t>G</w:t>
+      </w:r>
+      <w:r>
+        <w:rPr>
+          <w:lang w:eastAsia="zh-CN"/>
+        </w:rPr>
+        <w:t>ANTT</w:t>
+      </w:r>
+      <w:r>
+        <w:rPr>
+          <w:rFonts w:hint="eastAsia"/>
+          <w:lang w:eastAsia="zh-CN"/>
+        </w:rPr>
+        <w:t>图</w:t>
       </w:r>
       <w:bookmarkEnd w:id="86"/>
     </w:p>
     <w:p>
       <w:pPr>
-        <w:pStyle w:val="20"/>
-        <w:rPr>
-          <w:lang w:eastAsia="zh-CN"/>
-        </w:rPr>
-      </w:pPr>
-      <w:bookmarkStart w:id="87" w:name="_Toc527889209"/>
-      <w:r>
-        <w:rPr>
-          <w:rFonts w:hint="eastAsia"/>
-          <w:lang w:eastAsia="zh-CN"/>
-        </w:rPr>
-        <w:t>G</w:t>
-      </w:r>
-      <w:r>
-        <w:rPr>
-          <w:lang w:eastAsia="zh-CN"/>
-        </w:rPr>
-        <w:t>ANTT</w:t>
-      </w:r>
-      <w:r>
-        <w:rPr>
-          <w:rFonts w:hint="eastAsia"/>
-          <w:lang w:eastAsia="zh-CN"/>
-        </w:rPr>
-        <w:t>图</w:t>
-      </w:r>
-      <w:bookmarkEnd w:id="87"/>
-    </w:p>
-    <w:p>
-      <w:pPr>
         <w:spacing w:line="240" w:lineRule="auto"/>
         <w:rPr>
           <w:rFonts w:ascii="等线" w:eastAsia="等线" w:hAnsi="等线"/>
@@ -24764,7 +25459,6 @@
         <w:rPr>
           <w:noProof/>
         </w:rPr>
-        <w:lastRenderedPageBreak/>
         <w:drawing>
           <wp:inline distT="0" distB="0" distL="0" distR="0">
             <wp:extent cx="5465445" cy="2936875"/>
@@ -24783,7 +25477,7 @@
                     </pic:cNvPicPr>
                   </pic:nvPicPr>
                   <pic:blipFill>
-                    <a:blip r:embed="rId31" cstate="print">
+                    <a:blip r:embed="rId26" cstate="print">
                       <a:extLst>
                         <a:ext uri="{28A0092B-C50C-407E-A947-70E740481C1C}">
                           <a14:useLocalDpi xmlns:a14="http://schemas.microsoft.com/office/drawing/2010/main" val="0"/>
@@ -24879,7 +25573,7 @@
           <w:lang w:eastAsia="zh-CN"/>
         </w:rPr>
       </w:pPr>
-      <w:bookmarkStart w:id="88" w:name="_Toc527889210"/>
+      <w:bookmarkStart w:id="87" w:name="_Toc527889210"/>
       <w:r>
         <w:rPr>
           <w:rFonts w:hint="eastAsia"/>
@@ -24920,7 +25614,7 @@
         </w:rPr>
         <w:t>输入输出表</w:t>
       </w:r>
-      <w:bookmarkEnd w:id="88"/>
+      <w:bookmarkEnd w:id="87"/>
     </w:p>
     <w:p>
       <w:pPr>
@@ -25006,6 +25700,7 @@
         </w:rPr>
         <w:t>WBS</w:t>
       </w:r>
+      <w:proofErr w:type="gramStart"/>
       <w:r>
         <w:rPr>
           <w:rFonts w:ascii="等线" w:eastAsia="等线" w:hAnsi="等线" w:hint="eastAsia"/>
@@ -25013,7 +25708,17 @@
           <w:szCs w:val="22"/>
           <w:lang w:eastAsia="zh-CN"/>
         </w:rPr>
-        <w:t>图情况如下：</w:t>
+        <w:t>图情况</w:t>
+      </w:r>
+      <w:proofErr w:type="gramEnd"/>
+      <w:r>
+        <w:rPr>
+          <w:rFonts w:ascii="等线" w:eastAsia="等线" w:hAnsi="等线" w:hint="eastAsia"/>
+          <w:sz w:val="22"/>
+          <w:szCs w:val="22"/>
+          <w:lang w:eastAsia="zh-CN"/>
+        </w:rPr>
+        <w:t>如下：</w:t>
       </w:r>
     </w:p>
     <w:p>
@@ -25042,7 +25747,7 @@
                     </pic:cNvPicPr>
                   </pic:nvPicPr>
                   <pic:blipFill>
-                    <a:blip r:embed="rId32" cstate="print">
+                    <a:blip r:embed="rId27" cstate="print">
                       <a:extLst>
                         <a:ext uri="{28A0092B-C50C-407E-A947-70E740481C1C}">
                           <a14:useLocalDpi xmlns:a14="http://schemas.microsoft.com/office/drawing/2010/main" val="0"/>
@@ -25143,7 +25848,6 @@
         <w:rPr>
           <w:noProof/>
         </w:rPr>
-        <w:lastRenderedPageBreak/>
         <w:drawing>
           <wp:inline distT="0" distB="0" distL="0" distR="0" wp14:anchorId="58260B7B" wp14:editId="40B58970">
             <wp:extent cx="5943600" cy="3733800"/>
@@ -25160,7 +25864,7 @@
                     <pic:cNvPicPr/>
                   </pic:nvPicPr>
                   <pic:blipFill>
-                    <a:blip r:embed="rId33"/>
+                    <a:blip r:embed="rId28"/>
                     <a:stretch>
                       <a:fillRect/>
                     </a:stretch>
@@ -25235,7 +25939,7 @@
           <w:lang w:eastAsia="zh-CN"/>
         </w:rPr>
       </w:pPr>
-      <w:bookmarkStart w:id="89" w:name="_Toc527889211"/>
+      <w:bookmarkStart w:id="88" w:name="_Toc527889211"/>
       <w:r>
         <w:rPr>
           <w:rFonts w:hint="eastAsia"/>
@@ -25243,7 +25947,7 @@
         </w:rPr>
         <w:t>风险控制计划</w:t>
       </w:r>
-      <w:bookmarkEnd w:id="89"/>
+      <w:bookmarkEnd w:id="88"/>
     </w:p>
     <w:p>
       <w:pPr>
@@ -25252,7 +25956,7 @@
           <w:lang w:eastAsia="zh-CN"/>
         </w:rPr>
       </w:pPr>
-      <w:bookmarkStart w:id="90" w:name="_Toc527889212"/>
+      <w:bookmarkStart w:id="89" w:name="_Toc527889212"/>
       <w:r>
         <w:rPr>
           <w:rFonts w:hint="eastAsia"/>
@@ -25260,7 +25964,7 @@
         </w:rPr>
         <w:t>风险类别定义</w:t>
       </w:r>
-      <w:bookmarkEnd w:id="90"/>
+      <w:bookmarkEnd w:id="89"/>
     </w:p>
     <w:tbl>
       <w:tblPr>
@@ -25367,7 +26071,25 @@
                 <w:sz w:val="20"/>
                 <w:szCs w:val="20"/>
               </w:rPr>
-              <w:t>①需求已经成为项目基准,但需求还在继续变化;②需求定义欠佳,而进一步的定义会扩展项目范畴;③添加额外的需求;④产品定义含混的部分比预期需要更多的时间;⑤在做需求中客户参与不够;⑥缺少有效的需求变化管理过程。</w:t>
+              <w:t>①需求已经成为项目基准,但需求还在继续变化;②需求定义欠佳,而进一步的定义会扩展项目范畴;③添加额外的需求;④产品定义含混的部分比预期需要更多的时间;⑤在</w:t>
+            </w:r>
+            <w:proofErr w:type="gramStart"/>
+            <w:r>
+              <w:rPr>
+                <w:rFonts w:ascii="等线" w:eastAsia="等线" w:hAnsi="等线" w:cs="宋体" w:hint="eastAsia"/>
+                <w:sz w:val="20"/>
+                <w:szCs w:val="20"/>
+              </w:rPr>
+              <w:t>做需求</w:t>
+            </w:r>
+            <w:proofErr w:type="gramEnd"/>
+            <w:r>
+              <w:rPr>
+                <w:rFonts w:ascii="等线" w:eastAsia="等线" w:hAnsi="等线" w:cs="宋体" w:hint="eastAsia"/>
+                <w:sz w:val="20"/>
+                <w:szCs w:val="20"/>
+              </w:rPr>
+              <w:t>中客户参与不够;⑥缺少有效的需求变化管理过程。</w:t>
             </w:r>
           </w:p>
         </w:tc>
@@ -25461,22 +26183,40 @@
                 <w:sz w:val="20"/>
                 <w:szCs w:val="20"/>
               </w:rPr>
-              <w:t>①仅由管理层或市场人员进行技术决策,导致计划进度缓慢,计划时间延长;②低效的项目组结构降低生产率;③管理层审查决策的周期比预期的时间长;④预算削减,打乱项目计划;⑤管理层作出了打击项目组织积极性的决定;⑥缺乏必要的规范,</w:t>
-            </w:r>
+              <w:t>①仅由管理层或市场人员进行技术决策,导致计划进度缓慢,计划时间延长;②低效的项目组结构降低生产率;③管理层审查决策的周期比预期的时间长;④预算削减,打乱项目计划;⑤管理层</w:t>
+            </w:r>
+            <w:proofErr w:type="gramStart"/>
             <w:r>
               <w:rPr>
                 <w:rFonts w:ascii="等线" w:eastAsia="等线" w:hAnsi="等线" w:cs="宋体" w:hint="eastAsia"/>
                 <w:sz w:val="20"/>
                 <w:szCs w:val="20"/>
               </w:rPr>
-              <w:t>导致</w:t>
-            </w:r>
+              <w:t>作出</w:t>
+            </w:r>
+            <w:proofErr w:type="gramEnd"/>
             <w:r>
               <w:rPr>
                 <w:rFonts w:ascii="等线" w:eastAsia="等线" w:hAnsi="等线" w:cs="宋体" w:hint="eastAsia"/>
                 <w:sz w:val="20"/>
                 <w:szCs w:val="20"/>
               </w:rPr>
+              <w:t>了打击项目组织积极性的决定;⑥缺乏必要的规范,</w:t>
+            </w:r>
+            <w:r>
+              <w:rPr>
+                <w:rFonts w:ascii="等线" w:eastAsia="等线" w:hAnsi="等线" w:cs="宋体" w:hint="eastAsia"/>
+                <w:sz w:val="20"/>
+                <w:szCs w:val="20"/>
+              </w:rPr>
+              <w:t>导致</w:t>
+            </w:r>
+            <w:r>
+              <w:rPr>
+                <w:rFonts w:ascii="等线" w:eastAsia="等线" w:hAnsi="等线" w:cs="宋体" w:hint="eastAsia"/>
+                <w:sz w:val="20"/>
+                <w:szCs w:val="20"/>
+              </w:rPr>
               <w:t>工作失误与重复工作;⑦非技术的第三方的工作(预算批准、设备采购批准、法律方面的审查、安全保证等)时间比预期的延长。</w:t>
             </w:r>
           </w:p>
@@ -25502,7 +26242,6 @@
                 <w:sz w:val="20"/>
                 <w:szCs w:val="20"/>
               </w:rPr>
-              <w:lastRenderedPageBreak/>
               <w:t>人员风险</w:t>
             </w:r>
           </w:p>
@@ -25713,7 +26452,61 @@
                 <w:sz w:val="20"/>
                 <w:szCs w:val="20"/>
               </w:rPr>
-              <w:t>①设计质量低下,导致重复设计;②一些必要的功能无法使用现有的代码和库实现,开发人员必须使用新的库或者自行开发新的功能;③代码和库质量低下,导致需要进行额外的测试,修正错误,或重新制作;④过高估计了增强型工具对计划进度的节省量;⑤分别开发的模块无法有效集成,需要重新设计或制作。</w:t>
+              <w:t>①设计质量低下,导致重复设计;②一些必要的功能无法使用现有的代码和</w:t>
+            </w:r>
+            <w:proofErr w:type="gramStart"/>
+            <w:r>
+              <w:rPr>
+                <w:rFonts w:ascii="等线" w:eastAsia="等线" w:hAnsi="等线" w:cs="宋体" w:hint="eastAsia"/>
+                <w:sz w:val="20"/>
+                <w:szCs w:val="20"/>
+              </w:rPr>
+              <w:t>库实现</w:t>
+            </w:r>
+            <w:proofErr w:type="gramEnd"/>
+            <w:r>
+              <w:rPr>
+                <w:rFonts w:ascii="等线" w:eastAsia="等线" w:hAnsi="等线" w:cs="宋体" w:hint="eastAsia"/>
+                <w:sz w:val="20"/>
+                <w:szCs w:val="20"/>
+              </w:rPr>
+              <w:t>,开发人员必须使用新的</w:t>
+            </w:r>
+            <w:proofErr w:type="gramStart"/>
+            <w:r>
+              <w:rPr>
+                <w:rFonts w:ascii="等线" w:eastAsia="等线" w:hAnsi="等线" w:cs="宋体" w:hint="eastAsia"/>
+                <w:sz w:val="20"/>
+                <w:szCs w:val="20"/>
+              </w:rPr>
+              <w:t>库或</w:t>
+            </w:r>
+            <w:proofErr w:type="gramEnd"/>
+            <w:r>
+              <w:rPr>
+                <w:rFonts w:ascii="等线" w:eastAsia="等线" w:hAnsi="等线" w:cs="宋体" w:hint="eastAsia"/>
+                <w:sz w:val="20"/>
+                <w:szCs w:val="20"/>
+              </w:rPr>
+              <w:t>者自行开发新的功能;③代码和</w:t>
+            </w:r>
+            <w:proofErr w:type="gramStart"/>
+            <w:r>
+              <w:rPr>
+                <w:rFonts w:ascii="等线" w:eastAsia="等线" w:hAnsi="等线" w:cs="宋体" w:hint="eastAsia"/>
+                <w:sz w:val="20"/>
+                <w:szCs w:val="20"/>
+              </w:rPr>
+              <w:t>库质量</w:t>
+            </w:r>
+            <w:proofErr w:type="gramEnd"/>
+            <w:r>
+              <w:rPr>
+                <w:rFonts w:ascii="等线" w:eastAsia="等线" w:hAnsi="等线" w:cs="宋体" w:hint="eastAsia"/>
+                <w:sz w:val="20"/>
+                <w:szCs w:val="20"/>
+              </w:rPr>
+              <w:t>低下,导致需要进行额外的测试,修正错误,或重新制作;④过高估计了增强型工具对计划进度的节省量;⑤分别开发的模块无法有效集成,需要重新设计或制作。</w:t>
             </w:r>
           </w:p>
         </w:tc>
@@ -25780,7 +26573,7 @@
           <w:lang w:eastAsia="zh-CN"/>
         </w:rPr>
       </w:pPr>
-      <w:bookmarkStart w:id="91" w:name="_Toc527889213"/>
+      <w:bookmarkStart w:id="90" w:name="_Toc527889213"/>
       <w:r>
         <w:rPr>
           <w:rFonts w:hint="eastAsia"/>
@@ -25788,7 +26581,7 @@
         </w:rPr>
         <w:t>项目风险概率和影响定义</w:t>
       </w:r>
-      <w:bookmarkEnd w:id="91"/>
+      <w:bookmarkEnd w:id="90"/>
     </w:p>
     <w:p>
       <w:pPr>
@@ -26839,7 +27632,7 @@
           <w:lang w:eastAsia="zh-CN"/>
         </w:rPr>
       </w:pPr>
-      <w:bookmarkStart w:id="92" w:name="_Toc527889214"/>
+      <w:bookmarkStart w:id="91" w:name="_Toc527889214"/>
       <w:r>
         <w:rPr>
           <w:rFonts w:hint="eastAsia"/>
@@ -26847,7 +27640,7 @@
         </w:rPr>
         <w:t>项目风险状态定义</w:t>
       </w:r>
-      <w:bookmarkEnd w:id="92"/>
+      <w:bookmarkEnd w:id="91"/>
     </w:p>
     <w:p>
       <w:pPr>
@@ -26871,7 +27664,7 @@
           <w:lang w:eastAsia="zh-CN"/>
         </w:rPr>
       </w:pPr>
-      <w:bookmarkStart w:id="93" w:name="_Toc527889215"/>
+      <w:bookmarkStart w:id="92" w:name="_Toc527889215"/>
       <w:r>
         <w:rPr>
           <w:rFonts w:hint="eastAsia"/>
@@ -26879,7 +27672,7 @@
         </w:rPr>
         <w:t>风险评估</w:t>
       </w:r>
-      <w:bookmarkEnd w:id="93"/>
+      <w:bookmarkEnd w:id="92"/>
     </w:p>
     <w:tbl>
       <w:tblPr>
@@ -29220,7 +30013,7 @@
           <w:lang w:eastAsia="zh-CN"/>
         </w:rPr>
       </w:pPr>
-      <w:bookmarkStart w:id="94" w:name="_Toc527889216"/>
+      <w:bookmarkStart w:id="93" w:name="_Toc527889216"/>
       <w:r>
         <w:rPr>
           <w:rFonts w:hint="eastAsia"/>
@@ -29228,22 +30021,46 @@
         </w:rPr>
         <w:t>风险控制</w:t>
       </w:r>
-      <w:bookmarkEnd w:id="94"/>
+      <w:bookmarkEnd w:id="93"/>
     </w:p>
     <w:tbl>
       <w:tblPr>
         <w:tblStyle w:val="11"/>
         <w:tblW w:w="0" w:type="auto"/>
         <w:tblLook w:val="04A0" w:firstRow="1" w:lastRow="0" w:firstColumn="1" w:lastColumn="0" w:noHBand="0" w:noVBand="1"/>
+        <w:tblPrChange w:id="94" w:author="平常 李" w:date="2018-10-26T10:43:00Z">
+          <w:tblPr>
+            <w:tblStyle w:val="11"/>
+            <w:tblW w:w="0" w:type="auto"/>
+            <w:tblLook w:val="04A0" w:firstRow="1" w:lastRow="0" w:firstColumn="1" w:lastColumn="0" w:noHBand="0" w:noVBand="1"/>
+          </w:tblPr>
+        </w:tblPrChange>
       </w:tblPr>
       <w:tblGrid>
-        <w:gridCol w:w="4788"/>
-        <w:gridCol w:w="4788"/>
+        <w:gridCol w:w="2057"/>
+        <w:gridCol w:w="2056"/>
+        <w:gridCol w:w="1840"/>
+        <w:gridCol w:w="1840"/>
+        <w:gridCol w:w="1783"/>
+        <w:tblGridChange w:id="95">
+          <w:tblGrid>
+            <w:gridCol w:w="2509"/>
+            <w:gridCol w:w="2507"/>
+            <w:gridCol w:w="2280"/>
+            <w:gridCol w:w="2280"/>
+            <w:gridCol w:w="2280"/>
+          </w:tblGrid>
+        </w:tblGridChange>
       </w:tblGrid>
       <w:tr>
         <w:tc>
           <w:tcPr>
-            <w:tcW w:w="4788" w:type="dxa"/>
+            <w:tcW w:w="2057" w:type="dxa"/>
+            <w:tcPrChange w:id="96" w:author="平常 李" w:date="2018-10-26T10:43:00Z">
+              <w:tcPr>
+                <w:tcW w:w="2509" w:type="dxa"/>
+              </w:tcPr>
+            </w:tcPrChange>
           </w:tcPr>
           <w:p>
             <w:pPr>
@@ -29265,7 +30082,12 @@
         </w:tc>
         <w:tc>
           <w:tcPr>
-            <w:tcW w:w="4788" w:type="dxa"/>
+            <w:tcW w:w="2056" w:type="dxa"/>
+            <w:tcPrChange w:id="97" w:author="平常 李" w:date="2018-10-26T10:43:00Z">
+              <w:tcPr>
+                <w:tcW w:w="2507" w:type="dxa"/>
+              </w:tcPr>
+            </w:tcPrChange>
           </w:tcPr>
           <w:p>
             <w:pPr>
@@ -29285,12 +30107,116 @@
             </w:r>
           </w:p>
         </w:tc>
+        <w:tc>
+          <w:tcPr>
+            <w:tcW w:w="1840" w:type="dxa"/>
+            <w:tcPrChange w:id="98" w:author="平常 李" w:date="2018-10-26T10:43:00Z">
+              <w:tcPr>
+                <w:tcW w:w="2280" w:type="dxa"/>
+              </w:tcPr>
+            </w:tcPrChange>
+          </w:tcPr>
+          <w:p>
+            <w:pPr>
+              <w:rPr>
+                <w:ins w:id="99" w:author="平常 李" w:date="2018-10-26T10:42:00Z"/>
+                <w:rFonts w:ascii="等线" w:eastAsia="等线" w:hAnsi="等线" w:hint="eastAsia"/>
+                <w:b/>
+                <w:lang w:val="en-GB"/>
+              </w:rPr>
+            </w:pPr>
+            <w:ins w:id="100" w:author="平常 李" w:date="2018-10-26T10:42:00Z">
+              <w:r>
+                <w:rPr>
+                  <w:rFonts w:ascii="等线" w:eastAsia="等线" w:hAnsi="等线" w:hint="eastAsia"/>
+                  <w:b/>
+                  <w:lang w:val="en-GB"/>
+                </w:rPr>
+                <w:t>干系人</w:t>
+              </w:r>
+            </w:ins>
+          </w:p>
+        </w:tc>
+        <w:tc>
+          <w:tcPr>
+            <w:tcW w:w="1840" w:type="dxa"/>
+            <w:tcPrChange w:id="101" w:author="平常 李" w:date="2018-10-26T10:43:00Z">
+              <w:tcPr>
+                <w:tcW w:w="2280" w:type="dxa"/>
+              </w:tcPr>
+            </w:tcPrChange>
+          </w:tcPr>
+          <w:p>
+            <w:pPr>
+              <w:rPr>
+                <w:ins w:id="102" w:author="平常 李" w:date="2018-10-26T10:42:00Z"/>
+                <w:rFonts w:ascii="等线" w:eastAsia="等线" w:hAnsi="等线" w:hint="eastAsia"/>
+                <w:b/>
+                <w:lang w:val="en-GB"/>
+              </w:rPr>
+            </w:pPr>
+            <w:ins w:id="103" w:author="平常 李" w:date="2018-10-26T10:43:00Z">
+              <w:r>
+                <w:rPr>
+                  <w:rFonts w:ascii="等线" w:eastAsia="等线" w:hAnsi="等线" w:hint="eastAsia"/>
+                  <w:b/>
+                  <w:lang w:val="en-GB"/>
+                </w:rPr>
+                <w:t>风险类别</w:t>
+              </w:r>
+            </w:ins>
+          </w:p>
+        </w:tc>
+        <w:tc>
+          <w:tcPr>
+            <w:tcW w:w="1783" w:type="dxa"/>
+            <w:tcPrChange w:id="104" w:author="平常 李" w:date="2018-10-26T10:43:00Z">
+              <w:tcPr>
+                <w:tcW w:w="2280" w:type="dxa"/>
+              </w:tcPr>
+            </w:tcPrChange>
+          </w:tcPr>
+          <w:p>
+            <w:pPr>
+              <w:rPr>
+                <w:ins w:id="105" w:author="平常 李" w:date="2018-10-26T10:43:00Z"/>
+                <w:rFonts w:ascii="等线" w:eastAsia="等线" w:hAnsi="等线" w:hint="eastAsia"/>
+                <w:b/>
+                <w:lang w:val="en-GB"/>
+              </w:rPr>
+            </w:pPr>
+            <w:ins w:id="106" w:author="平常 李" w:date="2018-10-26T10:43:00Z">
+              <w:r>
+                <w:rPr>
+                  <w:rFonts w:ascii="等线" w:eastAsia="等线" w:hAnsi="等线"/>
+                  <w:b/>
+                  <w:lang w:val="en-GB"/>
+                </w:rPr>
+                <w:t>W</w:t>
+              </w:r>
+              <w:r>
+                <w:rPr>
+                  <w:rFonts w:ascii="等线" w:eastAsia="等线" w:hAnsi="等线" w:hint="eastAsia"/>
+                  <w:b/>
+                  <w:lang w:val="en-GB"/>
+                </w:rPr>
+                <w:t>BS</w:t>
+              </w:r>
+            </w:ins>
+          </w:p>
+        </w:tc>
       </w:tr>
       <w:tr>
         <w:tc>
           <w:tcPr>
-            <w:tcW w:w="4788" w:type="dxa"/>
+            <w:tcW w:w="2057" w:type="dxa"/>
             <w:vAlign w:val="center"/>
+            <w:tcPrChange w:id="107" w:author="平常 李" w:date="2018-10-26T10:43:00Z">
+              <w:tcPr>
+                <w:tcW w:w="2509" w:type="dxa"/>
+                <w:vAlign w:val="center"/>
+              </w:tcPr>
+            </w:tcPrChange>
           </w:tcPr>
           <w:p>
             <w:pPr>
@@ -29314,7 +30240,12 @@
         </w:tc>
         <w:tc>
           <w:tcPr>
-            <w:tcW w:w="4788" w:type="dxa"/>
+            <w:tcW w:w="2056" w:type="dxa"/>
+            <w:tcPrChange w:id="108" w:author="平常 李" w:date="2018-10-26T10:43:00Z">
+              <w:tcPr>
+                <w:tcW w:w="2507" w:type="dxa"/>
+              </w:tcPr>
+            </w:tcPrChange>
           </w:tcPr>
           <w:p>
             <w:pPr>
@@ -29353,14 +30284,85 @@
               </w:rPr>
               <w:t>再次对干系人员手册中的需求相关人员进行访谈，整理提取需求。</w:t>
             </w:r>
+          </w:p>
+        </w:tc>
+        <w:tc>
+          <w:tcPr>
+            <w:tcW w:w="1840" w:type="dxa"/>
+            <w:tcPrChange w:id="109" w:author="平常 李" w:date="2018-10-26T10:43:00Z">
+              <w:tcPr>
+                <w:tcW w:w="2280" w:type="dxa"/>
+              </w:tcPr>
+            </w:tcPrChange>
+          </w:tcPr>
+          <w:p>
+            <w:pPr>
+              <w:rPr>
+                <w:ins w:id="110" w:author="平常 李" w:date="2018-10-26T10:42:00Z"/>
+                <w:rFonts w:ascii="等线" w:eastAsia="等线" w:hAnsi="等线" w:hint="eastAsia"/>
+                <w:sz w:val="21"/>
+                <w:szCs w:val="21"/>
+                <w:lang w:val="en-GB"/>
+              </w:rPr>
+            </w:pPr>
+          </w:p>
+        </w:tc>
+        <w:tc>
+          <w:tcPr>
+            <w:tcW w:w="1840" w:type="dxa"/>
+            <w:tcPrChange w:id="111" w:author="平常 李" w:date="2018-10-26T10:43:00Z">
+              <w:tcPr>
+                <w:tcW w:w="2280" w:type="dxa"/>
+              </w:tcPr>
+            </w:tcPrChange>
+          </w:tcPr>
+          <w:p>
+            <w:pPr>
+              <w:rPr>
+                <w:ins w:id="112" w:author="平常 李" w:date="2018-10-26T10:42:00Z"/>
+                <w:rFonts w:ascii="等线" w:eastAsia="等线" w:hAnsi="等线" w:hint="eastAsia"/>
+                <w:sz w:val="21"/>
+                <w:szCs w:val="21"/>
+                <w:lang w:val="en-GB"/>
+              </w:rPr>
+            </w:pPr>
+            <w:bookmarkStart w:id="113" w:name="_GoBack"/>
+            <w:bookmarkEnd w:id="113"/>
+          </w:p>
+        </w:tc>
+        <w:tc>
+          <w:tcPr>
+            <w:tcW w:w="1783" w:type="dxa"/>
+            <w:tcPrChange w:id="114" w:author="平常 李" w:date="2018-10-26T10:43:00Z">
+              <w:tcPr>
+                <w:tcW w:w="2280" w:type="dxa"/>
+              </w:tcPr>
+            </w:tcPrChange>
+          </w:tcPr>
+          <w:p>
+            <w:pPr>
+              <w:rPr>
+                <w:ins w:id="115" w:author="平常 李" w:date="2018-10-26T10:43:00Z"/>
+                <w:rFonts w:ascii="等线" w:eastAsia="等线" w:hAnsi="等线" w:hint="eastAsia"/>
+                <w:sz w:val="21"/>
+                <w:szCs w:val="21"/>
+                <w:lang w:val="en-GB"/>
+              </w:rPr>
+            </w:pPr>
           </w:p>
         </w:tc>
       </w:tr>
       <w:tr>
         <w:tc>
           <w:tcPr>
-            <w:tcW w:w="4788" w:type="dxa"/>
+            <w:tcW w:w="2057" w:type="dxa"/>
             <w:vAlign w:val="center"/>
+            <w:tcPrChange w:id="116" w:author="平常 李" w:date="2018-10-26T10:43:00Z">
+              <w:tcPr>
+                <w:tcW w:w="2509" w:type="dxa"/>
+                <w:vAlign w:val="center"/>
+              </w:tcPr>
+            </w:tcPrChange>
           </w:tcPr>
           <w:p>
             <w:pPr>
@@ -29378,14 +30380,18 @@
                 <w:sz w:val="21"/>
                 <w:szCs w:val="21"/>
               </w:rPr>
-              <w:lastRenderedPageBreak/>
               <w:t>需求更改</w:t>
             </w:r>
           </w:p>
         </w:tc>
         <w:tc>
           <w:tcPr>
-            <w:tcW w:w="4788" w:type="dxa"/>
+            <w:tcW w:w="2056" w:type="dxa"/>
+            <w:tcPrChange w:id="117" w:author="平常 李" w:date="2018-10-26T10:43:00Z">
+              <w:tcPr>
+                <w:tcW w:w="2507" w:type="dxa"/>
+              </w:tcPr>
+            </w:tcPrChange>
           </w:tcPr>
           <w:p>
             <w:pPr>
@@ -29414,14 +30420,83 @@
               </w:rPr>
               <w:t>地方，就要和客户进行协商，使双方达成共识。</w:t>
             </w:r>
+          </w:p>
+        </w:tc>
+        <w:tc>
+          <w:tcPr>
+            <w:tcW w:w="1840" w:type="dxa"/>
+            <w:tcPrChange w:id="118" w:author="平常 李" w:date="2018-10-26T10:43:00Z">
+              <w:tcPr>
+                <w:tcW w:w="2280" w:type="dxa"/>
+              </w:tcPr>
+            </w:tcPrChange>
+          </w:tcPr>
+          <w:p>
+            <w:pPr>
+              <w:rPr>
+                <w:ins w:id="119" w:author="平常 李" w:date="2018-10-26T10:42:00Z"/>
+                <w:rFonts w:ascii="等线" w:eastAsia="等线" w:hAnsi="等线" w:hint="eastAsia"/>
+                <w:sz w:val="21"/>
+                <w:szCs w:val="21"/>
+                <w:lang w:val="en-GB"/>
+              </w:rPr>
+            </w:pPr>
+          </w:p>
+        </w:tc>
+        <w:tc>
+          <w:tcPr>
+            <w:tcW w:w="1840" w:type="dxa"/>
+            <w:tcPrChange w:id="120" w:author="平常 李" w:date="2018-10-26T10:43:00Z">
+              <w:tcPr>
+                <w:tcW w:w="2280" w:type="dxa"/>
+              </w:tcPr>
+            </w:tcPrChange>
+          </w:tcPr>
+          <w:p>
+            <w:pPr>
+              <w:rPr>
+                <w:ins w:id="121" w:author="平常 李" w:date="2018-10-26T10:42:00Z"/>
+                <w:rFonts w:ascii="等线" w:eastAsia="等线" w:hAnsi="等线" w:hint="eastAsia"/>
+                <w:sz w:val="21"/>
+                <w:szCs w:val="21"/>
+                <w:lang w:val="en-GB"/>
+              </w:rPr>
+            </w:pPr>
+          </w:p>
+        </w:tc>
+        <w:tc>
+          <w:tcPr>
+            <w:tcW w:w="1783" w:type="dxa"/>
+            <w:tcPrChange w:id="122" w:author="平常 李" w:date="2018-10-26T10:43:00Z">
+              <w:tcPr>
+                <w:tcW w:w="2280" w:type="dxa"/>
+              </w:tcPr>
+            </w:tcPrChange>
+          </w:tcPr>
+          <w:p>
+            <w:pPr>
+              <w:rPr>
+                <w:ins w:id="123" w:author="平常 李" w:date="2018-10-26T10:43:00Z"/>
+                <w:rFonts w:ascii="等线" w:eastAsia="等线" w:hAnsi="等线" w:hint="eastAsia"/>
+                <w:sz w:val="21"/>
+                <w:szCs w:val="21"/>
+                <w:lang w:val="en-GB"/>
+              </w:rPr>
+            </w:pPr>
           </w:p>
         </w:tc>
       </w:tr>
       <w:tr>
         <w:tc>
           <w:tcPr>
-            <w:tcW w:w="4788" w:type="dxa"/>
+            <w:tcW w:w="2057" w:type="dxa"/>
             <w:vAlign w:val="center"/>
+            <w:tcPrChange w:id="124" w:author="平常 李" w:date="2018-10-26T10:43:00Z">
+              <w:tcPr>
+                <w:tcW w:w="2509" w:type="dxa"/>
+                <w:vAlign w:val="center"/>
+              </w:tcPr>
+            </w:tcPrChange>
           </w:tcPr>
           <w:p>
             <w:pPr>
@@ -29445,7 +30520,12 @@
         </w:tc>
         <w:tc>
           <w:tcPr>
-            <w:tcW w:w="4788" w:type="dxa"/>
+            <w:tcW w:w="2056" w:type="dxa"/>
+            <w:tcPrChange w:id="125" w:author="平常 李" w:date="2018-10-26T10:43:00Z">
+              <w:tcPr>
+                <w:tcW w:w="2507" w:type="dxa"/>
+              </w:tcPr>
+            </w:tcPrChange>
           </w:tcPr>
           <w:p>
             <w:pPr>
@@ -29465,14 +30545,83 @@
               </w:rPr>
               <w:t>小组成员集体牺牲个人时间或熬夜完成任务来保证项目开发顺利进行。</w:t>
             </w:r>
+          </w:p>
+        </w:tc>
+        <w:tc>
+          <w:tcPr>
+            <w:tcW w:w="1840" w:type="dxa"/>
+            <w:tcPrChange w:id="126" w:author="平常 李" w:date="2018-10-26T10:43:00Z">
+              <w:tcPr>
+                <w:tcW w:w="2280" w:type="dxa"/>
+              </w:tcPr>
+            </w:tcPrChange>
+          </w:tcPr>
+          <w:p>
+            <w:pPr>
+              <w:rPr>
+                <w:ins w:id="127" w:author="平常 李" w:date="2018-10-26T10:42:00Z"/>
+                <w:rFonts w:ascii="等线" w:eastAsia="等线" w:hAnsi="等线" w:hint="eastAsia"/>
+                <w:sz w:val="21"/>
+                <w:szCs w:val="21"/>
+                <w:lang w:val="en-GB"/>
+              </w:rPr>
+            </w:pPr>
+          </w:p>
+        </w:tc>
+        <w:tc>
+          <w:tcPr>
+            <w:tcW w:w="1840" w:type="dxa"/>
+            <w:tcPrChange w:id="128" w:author="平常 李" w:date="2018-10-26T10:43:00Z">
+              <w:tcPr>
+                <w:tcW w:w="2280" w:type="dxa"/>
+              </w:tcPr>
+            </w:tcPrChange>
+          </w:tcPr>
+          <w:p>
+            <w:pPr>
+              <w:rPr>
+                <w:ins w:id="129" w:author="平常 李" w:date="2018-10-26T10:42:00Z"/>
+                <w:rFonts w:ascii="等线" w:eastAsia="等线" w:hAnsi="等线" w:hint="eastAsia"/>
+                <w:sz w:val="21"/>
+                <w:szCs w:val="21"/>
+                <w:lang w:val="en-GB"/>
+              </w:rPr>
+            </w:pPr>
+          </w:p>
+        </w:tc>
+        <w:tc>
+          <w:tcPr>
+            <w:tcW w:w="1783" w:type="dxa"/>
+            <w:tcPrChange w:id="130" w:author="平常 李" w:date="2018-10-26T10:43:00Z">
+              <w:tcPr>
+                <w:tcW w:w="2280" w:type="dxa"/>
+              </w:tcPr>
+            </w:tcPrChange>
+          </w:tcPr>
+          <w:p>
+            <w:pPr>
+              <w:rPr>
+                <w:ins w:id="131" w:author="平常 李" w:date="2018-10-26T10:43:00Z"/>
+                <w:rFonts w:ascii="等线" w:eastAsia="等线" w:hAnsi="等线" w:hint="eastAsia"/>
+                <w:sz w:val="21"/>
+                <w:szCs w:val="21"/>
+                <w:lang w:val="en-GB"/>
+              </w:rPr>
+            </w:pPr>
           </w:p>
         </w:tc>
       </w:tr>
       <w:tr>
         <w:tc>
           <w:tcPr>
-            <w:tcW w:w="4788" w:type="dxa"/>
+            <w:tcW w:w="2057" w:type="dxa"/>
             <w:vAlign w:val="center"/>
+            <w:tcPrChange w:id="132" w:author="平常 李" w:date="2018-10-26T10:43:00Z">
+              <w:tcPr>
+                <w:tcW w:w="2509" w:type="dxa"/>
+                <w:vAlign w:val="center"/>
+              </w:tcPr>
+            </w:tcPrChange>
           </w:tcPr>
           <w:p>
             <w:pPr>
@@ -29496,7 +30645,12 @@
         </w:tc>
         <w:tc>
           <w:tcPr>
-            <w:tcW w:w="4788" w:type="dxa"/>
+            <w:tcW w:w="2056" w:type="dxa"/>
+            <w:tcPrChange w:id="133" w:author="平常 李" w:date="2018-10-26T10:43:00Z">
+              <w:tcPr>
+                <w:tcW w:w="2507" w:type="dxa"/>
+              </w:tcPr>
+            </w:tcPrChange>
           </w:tcPr>
           <w:p>
             <w:pPr>
@@ -29514,25 +30668,85 @@
                 <w:szCs w:val="21"/>
                 <w:lang w:val="en-GB"/>
               </w:rPr>
-              <w:t>分析这个技术问题对项目的影响，</w:t>
-            </w:r>
-            <w:r>
-              <w:rPr>
+              <w:t>分析这个技术问题对项目的影响，在规定时间内能解决的就学习与该技术相关的文档或教程并解决技术难题，若无法在规定时间内完成的，与PM和小组成员协商如何克服该技术问题。</w:t>
+            </w:r>
+          </w:p>
+        </w:tc>
+        <w:tc>
+          <w:tcPr>
+            <w:tcW w:w="1840" w:type="dxa"/>
+            <w:tcPrChange w:id="134" w:author="平常 李" w:date="2018-10-26T10:43:00Z">
+              <w:tcPr>
+                <w:tcW w:w="2280" w:type="dxa"/>
+              </w:tcPr>
+            </w:tcPrChange>
+          </w:tcPr>
+          <w:p>
+            <w:pPr>
+              <w:rPr>
+                <w:ins w:id="135" w:author="平常 李" w:date="2018-10-26T10:42:00Z"/>
                 <w:rFonts w:ascii="等线" w:eastAsia="等线" w:hAnsi="等线" w:hint="eastAsia"/>
                 <w:sz w:val="21"/>
                 <w:szCs w:val="21"/>
                 <w:lang w:val="en-GB"/>
               </w:rPr>
-              <w:t>在规定时间内能解决的就学习与该技术相关的文档或教程并解决技术难题，若无法在规定时间内完成的，与PM和小组成员协商如何克服该技术问题。</w:t>
-            </w:r>
+            </w:pPr>
+          </w:p>
+        </w:tc>
+        <w:tc>
+          <w:tcPr>
+            <w:tcW w:w="1840" w:type="dxa"/>
+            <w:tcPrChange w:id="136" w:author="平常 李" w:date="2018-10-26T10:43:00Z">
+              <w:tcPr>
+                <w:tcW w:w="2280" w:type="dxa"/>
+              </w:tcPr>
+            </w:tcPrChange>
+          </w:tcPr>
+          <w:p>
+            <w:pPr>
+              <w:rPr>
+                <w:ins w:id="137" w:author="平常 李" w:date="2018-10-26T10:42:00Z"/>
+                <w:rFonts w:ascii="等线" w:eastAsia="等线" w:hAnsi="等线" w:hint="eastAsia"/>
+                <w:sz w:val="21"/>
+                <w:szCs w:val="21"/>
+                <w:lang w:val="en-GB"/>
+              </w:rPr>
+            </w:pPr>
+          </w:p>
+        </w:tc>
+        <w:tc>
+          <w:tcPr>
+            <w:tcW w:w="1783" w:type="dxa"/>
+            <w:tcPrChange w:id="138" w:author="平常 李" w:date="2018-10-26T10:43:00Z">
+              <w:tcPr>
+                <w:tcW w:w="2280" w:type="dxa"/>
+              </w:tcPr>
+            </w:tcPrChange>
+          </w:tcPr>
+          <w:p>
+            <w:pPr>
+              <w:rPr>
+                <w:ins w:id="139" w:author="平常 李" w:date="2018-10-26T10:43:00Z"/>
+                <w:rFonts w:ascii="等线" w:eastAsia="等线" w:hAnsi="等线" w:hint="eastAsia"/>
+                <w:sz w:val="21"/>
+                <w:szCs w:val="21"/>
+                <w:lang w:val="en-GB"/>
+              </w:rPr>
+            </w:pPr>
           </w:p>
         </w:tc>
       </w:tr>
       <w:tr>
         <w:tc>
           <w:tcPr>
-            <w:tcW w:w="4788" w:type="dxa"/>
+            <w:tcW w:w="2057" w:type="dxa"/>
             <w:vAlign w:val="center"/>
+            <w:tcPrChange w:id="140" w:author="平常 李" w:date="2018-10-26T10:43:00Z">
+              <w:tcPr>
+                <w:tcW w:w="2509" w:type="dxa"/>
+                <w:vAlign w:val="center"/>
+              </w:tcPr>
+            </w:tcPrChange>
           </w:tcPr>
           <w:p>
             <w:pPr>
@@ -29556,7 +30770,12 @@
         </w:tc>
         <w:tc>
           <w:tcPr>
-            <w:tcW w:w="4788" w:type="dxa"/>
+            <w:tcW w:w="2056" w:type="dxa"/>
+            <w:tcPrChange w:id="141" w:author="平常 李" w:date="2018-10-26T10:43:00Z">
+              <w:tcPr>
+                <w:tcW w:w="2507" w:type="dxa"/>
+              </w:tcPr>
+            </w:tcPrChange>
           </w:tcPr>
           <w:p>
             <w:pPr>
@@ -29576,14 +30795,83 @@
               </w:rPr>
               <w:t>如果是PM与组员沟通不当，PM应主动道歉并设法恢复组内士气。若是更上级的管理层，PM和组员应在组内互相激励，挺过难关。</w:t>
             </w:r>
+          </w:p>
+        </w:tc>
+        <w:tc>
+          <w:tcPr>
+            <w:tcW w:w="1840" w:type="dxa"/>
+            <w:tcPrChange w:id="142" w:author="平常 李" w:date="2018-10-26T10:43:00Z">
+              <w:tcPr>
+                <w:tcW w:w="2280" w:type="dxa"/>
+              </w:tcPr>
+            </w:tcPrChange>
+          </w:tcPr>
+          <w:p>
+            <w:pPr>
+              <w:rPr>
+                <w:ins w:id="143" w:author="平常 李" w:date="2018-10-26T10:42:00Z"/>
+                <w:rFonts w:ascii="等线" w:eastAsia="等线" w:hAnsi="等线" w:hint="eastAsia"/>
+                <w:sz w:val="21"/>
+                <w:szCs w:val="21"/>
+                <w:lang w:val="en-GB"/>
+              </w:rPr>
+            </w:pPr>
+          </w:p>
+        </w:tc>
+        <w:tc>
+          <w:tcPr>
+            <w:tcW w:w="1840" w:type="dxa"/>
+            <w:tcPrChange w:id="144" w:author="平常 李" w:date="2018-10-26T10:43:00Z">
+              <w:tcPr>
+                <w:tcW w:w="2280" w:type="dxa"/>
+              </w:tcPr>
+            </w:tcPrChange>
+          </w:tcPr>
+          <w:p>
+            <w:pPr>
+              <w:rPr>
+                <w:ins w:id="145" w:author="平常 李" w:date="2018-10-26T10:42:00Z"/>
+                <w:rFonts w:ascii="等线" w:eastAsia="等线" w:hAnsi="等线" w:hint="eastAsia"/>
+                <w:sz w:val="21"/>
+                <w:szCs w:val="21"/>
+                <w:lang w:val="en-GB"/>
+              </w:rPr>
+            </w:pPr>
+          </w:p>
+        </w:tc>
+        <w:tc>
+          <w:tcPr>
+            <w:tcW w:w="1783" w:type="dxa"/>
+            <w:tcPrChange w:id="146" w:author="平常 李" w:date="2018-10-26T10:43:00Z">
+              <w:tcPr>
+                <w:tcW w:w="2280" w:type="dxa"/>
+              </w:tcPr>
+            </w:tcPrChange>
+          </w:tcPr>
+          <w:p>
+            <w:pPr>
+              <w:rPr>
+                <w:ins w:id="147" w:author="平常 李" w:date="2018-10-26T10:43:00Z"/>
+                <w:rFonts w:ascii="等线" w:eastAsia="等线" w:hAnsi="等线" w:hint="eastAsia"/>
+                <w:sz w:val="21"/>
+                <w:szCs w:val="21"/>
+                <w:lang w:val="en-GB"/>
+              </w:rPr>
+            </w:pPr>
           </w:p>
         </w:tc>
       </w:tr>
       <w:tr>
         <w:tc>
           <w:tcPr>
-            <w:tcW w:w="4788" w:type="dxa"/>
+            <w:tcW w:w="2057" w:type="dxa"/>
             <w:vAlign w:val="center"/>
+            <w:tcPrChange w:id="148" w:author="平常 李" w:date="2018-10-26T10:43:00Z">
+              <w:tcPr>
+                <w:tcW w:w="2509" w:type="dxa"/>
+                <w:vAlign w:val="center"/>
+              </w:tcPr>
+            </w:tcPrChange>
           </w:tcPr>
           <w:p>
             <w:pPr>
@@ -29607,7 +30895,12 @@
         </w:tc>
         <w:tc>
           <w:tcPr>
-            <w:tcW w:w="4788" w:type="dxa"/>
+            <w:tcW w:w="2056" w:type="dxa"/>
+            <w:tcPrChange w:id="149" w:author="平常 李" w:date="2018-10-26T10:43:00Z">
+              <w:tcPr>
+                <w:tcW w:w="2507" w:type="dxa"/>
+              </w:tcPr>
+            </w:tcPrChange>
           </w:tcPr>
           <w:p>
             <w:pPr>
@@ -29627,14 +30920,83 @@
               </w:rPr>
               <w:t>制定规范，避免类似情况再次发生。</w:t>
             </w:r>
+          </w:p>
+        </w:tc>
+        <w:tc>
+          <w:tcPr>
+            <w:tcW w:w="1840" w:type="dxa"/>
+            <w:tcPrChange w:id="150" w:author="平常 李" w:date="2018-10-26T10:43:00Z">
+              <w:tcPr>
+                <w:tcW w:w="2280" w:type="dxa"/>
+              </w:tcPr>
+            </w:tcPrChange>
+          </w:tcPr>
+          <w:p>
+            <w:pPr>
+              <w:rPr>
+                <w:ins w:id="151" w:author="平常 李" w:date="2018-10-26T10:42:00Z"/>
+                <w:rFonts w:ascii="等线" w:eastAsia="等线" w:hAnsi="等线" w:hint="eastAsia"/>
+                <w:sz w:val="21"/>
+                <w:szCs w:val="21"/>
+                <w:lang w:val="en-GB"/>
+              </w:rPr>
+            </w:pPr>
+          </w:p>
+        </w:tc>
+        <w:tc>
+          <w:tcPr>
+            <w:tcW w:w="1840" w:type="dxa"/>
+            <w:tcPrChange w:id="152" w:author="平常 李" w:date="2018-10-26T10:43:00Z">
+              <w:tcPr>
+                <w:tcW w:w="2280" w:type="dxa"/>
+              </w:tcPr>
+            </w:tcPrChange>
+          </w:tcPr>
+          <w:p>
+            <w:pPr>
+              <w:rPr>
+                <w:ins w:id="153" w:author="平常 李" w:date="2018-10-26T10:42:00Z"/>
+                <w:rFonts w:ascii="等线" w:eastAsia="等线" w:hAnsi="等线" w:hint="eastAsia"/>
+                <w:sz w:val="21"/>
+                <w:szCs w:val="21"/>
+                <w:lang w:val="en-GB"/>
+              </w:rPr>
+            </w:pPr>
+          </w:p>
+        </w:tc>
+        <w:tc>
+          <w:tcPr>
+            <w:tcW w:w="1783" w:type="dxa"/>
+            <w:tcPrChange w:id="154" w:author="平常 李" w:date="2018-10-26T10:43:00Z">
+              <w:tcPr>
+                <w:tcW w:w="2280" w:type="dxa"/>
+              </w:tcPr>
+            </w:tcPrChange>
+          </w:tcPr>
+          <w:p>
+            <w:pPr>
+              <w:rPr>
+                <w:ins w:id="155" w:author="平常 李" w:date="2018-10-26T10:43:00Z"/>
+                <w:rFonts w:ascii="等线" w:eastAsia="等线" w:hAnsi="等线" w:hint="eastAsia"/>
+                <w:sz w:val="21"/>
+                <w:szCs w:val="21"/>
+                <w:lang w:val="en-GB"/>
+              </w:rPr>
+            </w:pPr>
           </w:p>
         </w:tc>
       </w:tr>
       <w:tr>
         <w:tc>
           <w:tcPr>
-            <w:tcW w:w="4788" w:type="dxa"/>
+            <w:tcW w:w="2057" w:type="dxa"/>
             <w:vAlign w:val="center"/>
+            <w:tcPrChange w:id="156" w:author="平常 李" w:date="2018-10-26T10:43:00Z">
+              <w:tcPr>
+                <w:tcW w:w="2509" w:type="dxa"/>
+                <w:vAlign w:val="center"/>
+              </w:tcPr>
+            </w:tcPrChange>
           </w:tcPr>
           <w:p>
             <w:pPr>
@@ -29658,7 +31020,12 @@
         </w:tc>
         <w:tc>
           <w:tcPr>
-            <w:tcW w:w="4788" w:type="dxa"/>
+            <w:tcW w:w="2056" w:type="dxa"/>
+            <w:tcPrChange w:id="157" w:author="平常 李" w:date="2018-10-26T10:43:00Z">
+              <w:tcPr>
+                <w:tcW w:w="2507" w:type="dxa"/>
+              </w:tcPr>
+            </w:tcPrChange>
           </w:tcPr>
           <w:p>
             <w:pPr>
@@ -29678,14 +31045,83 @@
               </w:rPr>
               <w:t>先与该组员进行沟通，询问没有按时完成工作的原因，视情况安排组内其他人帮助该组员一起完成任务。</w:t>
             </w:r>
+          </w:p>
+        </w:tc>
+        <w:tc>
+          <w:tcPr>
+            <w:tcW w:w="1840" w:type="dxa"/>
+            <w:tcPrChange w:id="158" w:author="平常 李" w:date="2018-10-26T10:43:00Z">
+              <w:tcPr>
+                <w:tcW w:w="2280" w:type="dxa"/>
+              </w:tcPr>
+            </w:tcPrChange>
+          </w:tcPr>
+          <w:p>
+            <w:pPr>
+              <w:rPr>
+                <w:ins w:id="159" w:author="平常 李" w:date="2018-10-26T10:42:00Z"/>
+                <w:rFonts w:ascii="等线" w:eastAsia="等线" w:hAnsi="等线" w:hint="eastAsia"/>
+                <w:sz w:val="21"/>
+                <w:szCs w:val="21"/>
+                <w:lang w:val="en-GB"/>
+              </w:rPr>
+            </w:pPr>
+          </w:p>
+        </w:tc>
+        <w:tc>
+          <w:tcPr>
+            <w:tcW w:w="1840" w:type="dxa"/>
+            <w:tcPrChange w:id="160" w:author="平常 李" w:date="2018-10-26T10:43:00Z">
+              <w:tcPr>
+                <w:tcW w:w="2280" w:type="dxa"/>
+              </w:tcPr>
+            </w:tcPrChange>
+          </w:tcPr>
+          <w:p>
+            <w:pPr>
+              <w:rPr>
+                <w:ins w:id="161" w:author="平常 李" w:date="2018-10-26T10:42:00Z"/>
+                <w:rFonts w:ascii="等线" w:eastAsia="等线" w:hAnsi="等线" w:hint="eastAsia"/>
+                <w:sz w:val="21"/>
+                <w:szCs w:val="21"/>
+                <w:lang w:val="en-GB"/>
+              </w:rPr>
+            </w:pPr>
+          </w:p>
+        </w:tc>
+        <w:tc>
+          <w:tcPr>
+            <w:tcW w:w="1783" w:type="dxa"/>
+            <w:tcPrChange w:id="162" w:author="平常 李" w:date="2018-10-26T10:43:00Z">
+              <w:tcPr>
+                <w:tcW w:w="2280" w:type="dxa"/>
+              </w:tcPr>
+            </w:tcPrChange>
+          </w:tcPr>
+          <w:p>
+            <w:pPr>
+              <w:rPr>
+                <w:ins w:id="163" w:author="平常 李" w:date="2018-10-26T10:43:00Z"/>
+                <w:rFonts w:ascii="等线" w:eastAsia="等线" w:hAnsi="等线" w:hint="eastAsia"/>
+                <w:sz w:val="21"/>
+                <w:szCs w:val="21"/>
+                <w:lang w:val="en-GB"/>
+              </w:rPr>
+            </w:pPr>
           </w:p>
         </w:tc>
       </w:tr>
       <w:tr>
         <w:tc>
           <w:tcPr>
-            <w:tcW w:w="4788" w:type="dxa"/>
+            <w:tcW w:w="2057" w:type="dxa"/>
             <w:vAlign w:val="center"/>
+            <w:tcPrChange w:id="164" w:author="平常 李" w:date="2018-10-26T10:43:00Z">
+              <w:tcPr>
+                <w:tcW w:w="2509" w:type="dxa"/>
+                <w:vAlign w:val="center"/>
+              </w:tcPr>
+            </w:tcPrChange>
           </w:tcPr>
           <w:p>
             <w:pPr>
@@ -29709,7 +31145,12 @@
         </w:tc>
         <w:tc>
           <w:tcPr>
-            <w:tcW w:w="4788" w:type="dxa"/>
+            <w:tcW w:w="2056" w:type="dxa"/>
+            <w:tcPrChange w:id="165" w:author="平常 李" w:date="2018-10-26T10:43:00Z">
+              <w:tcPr>
+                <w:tcW w:w="2507" w:type="dxa"/>
+              </w:tcPr>
+            </w:tcPrChange>
           </w:tcPr>
           <w:p>
             <w:pPr>
@@ -29729,14 +31170,83 @@
               </w:rPr>
               <w:t>紧急召开小组会议，根据原本的任务安排，将离开组员的任务合理分配到其他组员身上，来确保项目的进行。</w:t>
             </w:r>
+          </w:p>
+        </w:tc>
+        <w:tc>
+          <w:tcPr>
+            <w:tcW w:w="1840" w:type="dxa"/>
+            <w:tcPrChange w:id="166" w:author="平常 李" w:date="2018-10-26T10:43:00Z">
+              <w:tcPr>
+                <w:tcW w:w="2280" w:type="dxa"/>
+              </w:tcPr>
+            </w:tcPrChange>
+          </w:tcPr>
+          <w:p>
+            <w:pPr>
+              <w:rPr>
+                <w:ins w:id="167" w:author="平常 李" w:date="2018-10-26T10:42:00Z"/>
+                <w:rFonts w:ascii="等线" w:eastAsia="等线" w:hAnsi="等线" w:hint="eastAsia"/>
+                <w:sz w:val="21"/>
+                <w:szCs w:val="21"/>
+                <w:lang w:val="en-GB"/>
+              </w:rPr>
+            </w:pPr>
+          </w:p>
+        </w:tc>
+        <w:tc>
+          <w:tcPr>
+            <w:tcW w:w="1840" w:type="dxa"/>
+            <w:tcPrChange w:id="168" w:author="平常 李" w:date="2018-10-26T10:43:00Z">
+              <w:tcPr>
+                <w:tcW w:w="2280" w:type="dxa"/>
+              </w:tcPr>
+            </w:tcPrChange>
+          </w:tcPr>
+          <w:p>
+            <w:pPr>
+              <w:rPr>
+                <w:ins w:id="169" w:author="平常 李" w:date="2018-10-26T10:42:00Z"/>
+                <w:rFonts w:ascii="等线" w:eastAsia="等线" w:hAnsi="等线" w:hint="eastAsia"/>
+                <w:sz w:val="21"/>
+                <w:szCs w:val="21"/>
+                <w:lang w:val="en-GB"/>
+              </w:rPr>
+            </w:pPr>
+          </w:p>
+        </w:tc>
+        <w:tc>
+          <w:tcPr>
+            <w:tcW w:w="1783" w:type="dxa"/>
+            <w:tcPrChange w:id="170" w:author="平常 李" w:date="2018-10-26T10:43:00Z">
+              <w:tcPr>
+                <w:tcW w:w="2280" w:type="dxa"/>
+              </w:tcPr>
+            </w:tcPrChange>
+          </w:tcPr>
+          <w:p>
+            <w:pPr>
+              <w:rPr>
+                <w:ins w:id="171" w:author="平常 李" w:date="2018-10-26T10:43:00Z"/>
+                <w:rFonts w:ascii="等线" w:eastAsia="等线" w:hAnsi="等线" w:hint="eastAsia"/>
+                <w:sz w:val="21"/>
+                <w:szCs w:val="21"/>
+                <w:lang w:val="en-GB"/>
+              </w:rPr>
+            </w:pPr>
           </w:p>
         </w:tc>
       </w:tr>
       <w:tr>
         <w:tc>
           <w:tcPr>
-            <w:tcW w:w="4788" w:type="dxa"/>
+            <w:tcW w:w="2057" w:type="dxa"/>
             <w:vAlign w:val="center"/>
+            <w:tcPrChange w:id="172" w:author="平常 李" w:date="2018-10-26T10:43:00Z">
+              <w:tcPr>
+                <w:tcW w:w="2509" w:type="dxa"/>
+                <w:vAlign w:val="center"/>
+              </w:tcPr>
+            </w:tcPrChange>
           </w:tcPr>
           <w:p>
             <w:pPr>
@@ -29760,7 +31270,12 @@
         </w:tc>
         <w:tc>
           <w:tcPr>
-            <w:tcW w:w="4788" w:type="dxa"/>
+            <w:tcW w:w="2056" w:type="dxa"/>
+            <w:tcPrChange w:id="173" w:author="平常 李" w:date="2018-10-26T10:43:00Z">
+              <w:tcPr>
+                <w:tcW w:w="2507" w:type="dxa"/>
+              </w:tcPr>
+            </w:tcPrChange>
           </w:tcPr>
           <w:p>
             <w:pPr>
@@ -29778,25 +31293,85 @@
                 <w:szCs w:val="21"/>
                 <w:lang w:val="en-GB"/>
               </w:rPr>
-              <w:t>组内互相帮助，寻找学习资料，一起攻克难点，在尽可能不影响项目进程的情况下，</w:t>
-            </w:r>
-            <w:r>
-              <w:rPr>
+              <w:t>组内互相帮助，寻找学习资料，一起攻克难点，在尽可能不影响项目进程的情况下，快速掌握开发工具的使用。</w:t>
+            </w:r>
+          </w:p>
+        </w:tc>
+        <w:tc>
+          <w:tcPr>
+            <w:tcW w:w="1840" w:type="dxa"/>
+            <w:tcPrChange w:id="174" w:author="平常 李" w:date="2018-10-26T10:43:00Z">
+              <w:tcPr>
+                <w:tcW w:w="2280" w:type="dxa"/>
+              </w:tcPr>
+            </w:tcPrChange>
+          </w:tcPr>
+          <w:p>
+            <w:pPr>
+              <w:rPr>
+                <w:ins w:id="175" w:author="平常 李" w:date="2018-10-26T10:42:00Z"/>
                 <w:rFonts w:ascii="等线" w:eastAsia="等线" w:hAnsi="等线" w:hint="eastAsia"/>
                 <w:sz w:val="21"/>
                 <w:szCs w:val="21"/>
                 <w:lang w:val="en-GB"/>
               </w:rPr>
-              <w:t>快速掌握开发工具的使用。</w:t>
-            </w:r>
+            </w:pPr>
+          </w:p>
+        </w:tc>
+        <w:tc>
+          <w:tcPr>
+            <w:tcW w:w="1840" w:type="dxa"/>
+            <w:tcPrChange w:id="176" w:author="平常 李" w:date="2018-10-26T10:43:00Z">
+              <w:tcPr>
+                <w:tcW w:w="2280" w:type="dxa"/>
+              </w:tcPr>
+            </w:tcPrChange>
+          </w:tcPr>
+          <w:p>
+            <w:pPr>
+              <w:rPr>
+                <w:ins w:id="177" w:author="平常 李" w:date="2018-10-26T10:42:00Z"/>
+                <w:rFonts w:ascii="等线" w:eastAsia="等线" w:hAnsi="等线" w:hint="eastAsia"/>
+                <w:sz w:val="21"/>
+                <w:szCs w:val="21"/>
+                <w:lang w:val="en-GB"/>
+              </w:rPr>
+            </w:pPr>
+          </w:p>
+        </w:tc>
+        <w:tc>
+          <w:tcPr>
+            <w:tcW w:w="1783" w:type="dxa"/>
+            <w:tcPrChange w:id="178" w:author="平常 李" w:date="2018-10-26T10:43:00Z">
+              <w:tcPr>
+                <w:tcW w:w="2280" w:type="dxa"/>
+              </w:tcPr>
+            </w:tcPrChange>
+          </w:tcPr>
+          <w:p>
+            <w:pPr>
+              <w:rPr>
+                <w:ins w:id="179" w:author="平常 李" w:date="2018-10-26T10:43:00Z"/>
+                <w:rFonts w:ascii="等线" w:eastAsia="等线" w:hAnsi="等线" w:hint="eastAsia"/>
+                <w:sz w:val="21"/>
+                <w:szCs w:val="21"/>
+                <w:lang w:val="en-GB"/>
+              </w:rPr>
+            </w:pPr>
           </w:p>
         </w:tc>
       </w:tr>
       <w:tr>
         <w:tc>
           <w:tcPr>
-            <w:tcW w:w="4788" w:type="dxa"/>
+            <w:tcW w:w="2057" w:type="dxa"/>
             <w:vAlign w:val="center"/>
+            <w:tcPrChange w:id="180" w:author="平常 李" w:date="2018-10-26T10:43:00Z">
+              <w:tcPr>
+                <w:tcW w:w="2509" w:type="dxa"/>
+                <w:vAlign w:val="center"/>
+              </w:tcPr>
+            </w:tcPrChange>
           </w:tcPr>
           <w:p>
             <w:pPr>
@@ -29820,7 +31395,12 @@
         </w:tc>
         <w:tc>
           <w:tcPr>
-            <w:tcW w:w="4788" w:type="dxa"/>
+            <w:tcW w:w="2056" w:type="dxa"/>
+            <w:tcPrChange w:id="181" w:author="平常 李" w:date="2018-10-26T10:43:00Z">
+              <w:tcPr>
+                <w:tcW w:w="2507" w:type="dxa"/>
+              </w:tcPr>
+            </w:tcPrChange>
           </w:tcPr>
           <w:p>
             <w:pPr>
@@ -29840,14 +31420,83 @@
               </w:rPr>
               <w:t>尽快安排与客户的访谈，明确不满意的点进行改进，若客户要求过高，在与客户进行沟通时，要委婉表达现状，使客户理解现实，争取达成共赢。</w:t>
             </w:r>
+          </w:p>
+        </w:tc>
+        <w:tc>
+          <w:tcPr>
+            <w:tcW w:w="1840" w:type="dxa"/>
+            <w:tcPrChange w:id="182" w:author="平常 李" w:date="2018-10-26T10:43:00Z">
+              <w:tcPr>
+                <w:tcW w:w="2280" w:type="dxa"/>
+              </w:tcPr>
+            </w:tcPrChange>
+          </w:tcPr>
+          <w:p>
+            <w:pPr>
+              <w:rPr>
+                <w:ins w:id="183" w:author="平常 李" w:date="2018-10-26T10:42:00Z"/>
+                <w:rFonts w:ascii="等线" w:eastAsia="等线" w:hAnsi="等线" w:hint="eastAsia"/>
+                <w:sz w:val="21"/>
+                <w:szCs w:val="21"/>
+                <w:lang w:val="en-GB"/>
+              </w:rPr>
+            </w:pPr>
+          </w:p>
+        </w:tc>
+        <w:tc>
+          <w:tcPr>
+            <w:tcW w:w="1840" w:type="dxa"/>
+            <w:tcPrChange w:id="184" w:author="平常 李" w:date="2018-10-26T10:43:00Z">
+              <w:tcPr>
+                <w:tcW w:w="2280" w:type="dxa"/>
+              </w:tcPr>
+            </w:tcPrChange>
+          </w:tcPr>
+          <w:p>
+            <w:pPr>
+              <w:rPr>
+                <w:ins w:id="185" w:author="平常 李" w:date="2018-10-26T10:42:00Z"/>
+                <w:rFonts w:ascii="等线" w:eastAsia="等线" w:hAnsi="等线" w:hint="eastAsia"/>
+                <w:sz w:val="21"/>
+                <w:szCs w:val="21"/>
+                <w:lang w:val="en-GB"/>
+              </w:rPr>
+            </w:pPr>
+          </w:p>
+        </w:tc>
+        <w:tc>
+          <w:tcPr>
+            <w:tcW w:w="1783" w:type="dxa"/>
+            <w:tcPrChange w:id="186" w:author="平常 李" w:date="2018-10-26T10:43:00Z">
+              <w:tcPr>
+                <w:tcW w:w="2280" w:type="dxa"/>
+              </w:tcPr>
+            </w:tcPrChange>
+          </w:tcPr>
+          <w:p>
+            <w:pPr>
+              <w:rPr>
+                <w:ins w:id="187" w:author="平常 李" w:date="2018-10-26T10:43:00Z"/>
+                <w:rFonts w:ascii="等线" w:eastAsia="等线" w:hAnsi="等线" w:hint="eastAsia"/>
+                <w:sz w:val="21"/>
+                <w:szCs w:val="21"/>
+                <w:lang w:val="en-GB"/>
+              </w:rPr>
+            </w:pPr>
           </w:p>
         </w:tc>
       </w:tr>
       <w:tr>
         <w:tc>
           <w:tcPr>
-            <w:tcW w:w="4788" w:type="dxa"/>
+            <w:tcW w:w="2057" w:type="dxa"/>
             <w:vAlign w:val="center"/>
+            <w:tcPrChange w:id="188" w:author="平常 李" w:date="2018-10-26T10:43:00Z">
+              <w:tcPr>
+                <w:tcW w:w="2509" w:type="dxa"/>
+                <w:vAlign w:val="center"/>
+              </w:tcPr>
+            </w:tcPrChange>
           </w:tcPr>
           <w:p>
             <w:pPr>
@@ -29871,7 +31520,12 @@
         </w:tc>
         <w:tc>
           <w:tcPr>
-            <w:tcW w:w="4788" w:type="dxa"/>
+            <w:tcW w:w="2056" w:type="dxa"/>
+            <w:tcPrChange w:id="189" w:author="平常 李" w:date="2018-10-26T10:43:00Z">
+              <w:tcPr>
+                <w:tcW w:w="2507" w:type="dxa"/>
+              </w:tcPr>
+            </w:tcPrChange>
           </w:tcPr>
           <w:p>
             <w:pPr>
@@ -29891,14 +31545,83 @@
               </w:rPr>
               <w:t>修改测试方法，采用更好的测试方法减少产品的错误。</w:t>
             </w:r>
+          </w:p>
+        </w:tc>
+        <w:tc>
+          <w:tcPr>
+            <w:tcW w:w="1840" w:type="dxa"/>
+            <w:tcPrChange w:id="190" w:author="平常 李" w:date="2018-10-26T10:43:00Z">
+              <w:tcPr>
+                <w:tcW w:w="2280" w:type="dxa"/>
+              </w:tcPr>
+            </w:tcPrChange>
+          </w:tcPr>
+          <w:p>
+            <w:pPr>
+              <w:rPr>
+                <w:ins w:id="191" w:author="平常 李" w:date="2018-10-26T10:42:00Z"/>
+                <w:rFonts w:ascii="等线" w:eastAsia="等线" w:hAnsi="等线" w:hint="eastAsia"/>
+                <w:sz w:val="21"/>
+                <w:szCs w:val="21"/>
+                <w:lang w:val="en-GB"/>
+              </w:rPr>
+            </w:pPr>
+          </w:p>
+        </w:tc>
+        <w:tc>
+          <w:tcPr>
+            <w:tcW w:w="1840" w:type="dxa"/>
+            <w:tcPrChange w:id="192" w:author="平常 李" w:date="2018-10-26T10:43:00Z">
+              <w:tcPr>
+                <w:tcW w:w="2280" w:type="dxa"/>
+              </w:tcPr>
+            </w:tcPrChange>
+          </w:tcPr>
+          <w:p>
+            <w:pPr>
+              <w:rPr>
+                <w:ins w:id="193" w:author="平常 李" w:date="2018-10-26T10:42:00Z"/>
+                <w:rFonts w:ascii="等线" w:eastAsia="等线" w:hAnsi="等线" w:hint="eastAsia"/>
+                <w:sz w:val="21"/>
+                <w:szCs w:val="21"/>
+                <w:lang w:val="en-GB"/>
+              </w:rPr>
+            </w:pPr>
+          </w:p>
+        </w:tc>
+        <w:tc>
+          <w:tcPr>
+            <w:tcW w:w="1783" w:type="dxa"/>
+            <w:tcPrChange w:id="194" w:author="平常 李" w:date="2018-10-26T10:43:00Z">
+              <w:tcPr>
+                <w:tcW w:w="2280" w:type="dxa"/>
+              </w:tcPr>
+            </w:tcPrChange>
+          </w:tcPr>
+          <w:p>
+            <w:pPr>
+              <w:rPr>
+                <w:ins w:id="195" w:author="平常 李" w:date="2018-10-26T10:43:00Z"/>
+                <w:rFonts w:ascii="等线" w:eastAsia="等线" w:hAnsi="等线" w:hint="eastAsia"/>
+                <w:sz w:val="21"/>
+                <w:szCs w:val="21"/>
+                <w:lang w:val="en-GB"/>
+              </w:rPr>
+            </w:pPr>
           </w:p>
         </w:tc>
       </w:tr>
       <w:tr>
         <w:tc>
           <w:tcPr>
-            <w:tcW w:w="4788" w:type="dxa"/>
+            <w:tcW w:w="2057" w:type="dxa"/>
             <w:vAlign w:val="center"/>
+            <w:tcPrChange w:id="196" w:author="平常 李" w:date="2018-10-26T10:43:00Z">
+              <w:tcPr>
+                <w:tcW w:w="2509" w:type="dxa"/>
+                <w:vAlign w:val="center"/>
+              </w:tcPr>
+            </w:tcPrChange>
           </w:tcPr>
           <w:p>
             <w:pPr>
@@ -29922,7 +31645,12 @@
         </w:tc>
         <w:tc>
           <w:tcPr>
-            <w:tcW w:w="4788" w:type="dxa"/>
+            <w:tcW w:w="2056" w:type="dxa"/>
+            <w:tcPrChange w:id="197" w:author="平常 李" w:date="2018-10-26T10:43:00Z">
+              <w:tcPr>
+                <w:tcW w:w="2507" w:type="dxa"/>
+              </w:tcPr>
+            </w:tcPrChange>
           </w:tcPr>
           <w:p>
             <w:pPr>
@@ -29942,14 +31670,83 @@
               </w:rPr>
               <w:t>自己寻找资料解决问题，实在解决不了，寻求熟悉这个环境开发人员的帮助。</w:t>
             </w:r>
+          </w:p>
+        </w:tc>
+        <w:tc>
+          <w:tcPr>
+            <w:tcW w:w="1840" w:type="dxa"/>
+            <w:tcPrChange w:id="198" w:author="平常 李" w:date="2018-10-26T10:43:00Z">
+              <w:tcPr>
+                <w:tcW w:w="2280" w:type="dxa"/>
+              </w:tcPr>
+            </w:tcPrChange>
+          </w:tcPr>
+          <w:p>
+            <w:pPr>
+              <w:rPr>
+                <w:ins w:id="199" w:author="平常 李" w:date="2018-10-26T10:42:00Z"/>
+                <w:rFonts w:ascii="等线" w:eastAsia="等线" w:hAnsi="等线" w:hint="eastAsia"/>
+                <w:sz w:val="21"/>
+                <w:szCs w:val="21"/>
+                <w:lang w:val="en-GB"/>
+              </w:rPr>
+            </w:pPr>
+          </w:p>
+        </w:tc>
+        <w:tc>
+          <w:tcPr>
+            <w:tcW w:w="1840" w:type="dxa"/>
+            <w:tcPrChange w:id="200" w:author="平常 李" w:date="2018-10-26T10:43:00Z">
+              <w:tcPr>
+                <w:tcW w:w="2280" w:type="dxa"/>
+              </w:tcPr>
+            </w:tcPrChange>
+          </w:tcPr>
+          <w:p>
+            <w:pPr>
+              <w:rPr>
+                <w:ins w:id="201" w:author="平常 李" w:date="2018-10-26T10:42:00Z"/>
+                <w:rFonts w:ascii="等线" w:eastAsia="等线" w:hAnsi="等线" w:hint="eastAsia"/>
+                <w:sz w:val="21"/>
+                <w:szCs w:val="21"/>
+                <w:lang w:val="en-GB"/>
+              </w:rPr>
+            </w:pPr>
+          </w:p>
+        </w:tc>
+        <w:tc>
+          <w:tcPr>
+            <w:tcW w:w="1783" w:type="dxa"/>
+            <w:tcPrChange w:id="202" w:author="平常 李" w:date="2018-10-26T10:43:00Z">
+              <w:tcPr>
+                <w:tcW w:w="2280" w:type="dxa"/>
+              </w:tcPr>
+            </w:tcPrChange>
+          </w:tcPr>
+          <w:p>
+            <w:pPr>
+              <w:rPr>
+                <w:ins w:id="203" w:author="平常 李" w:date="2018-10-26T10:43:00Z"/>
+                <w:rFonts w:ascii="等线" w:eastAsia="等线" w:hAnsi="等线" w:hint="eastAsia"/>
+                <w:sz w:val="21"/>
+                <w:szCs w:val="21"/>
+                <w:lang w:val="en-GB"/>
+              </w:rPr>
+            </w:pPr>
           </w:p>
         </w:tc>
       </w:tr>
       <w:tr>
         <w:tc>
           <w:tcPr>
-            <w:tcW w:w="4788" w:type="dxa"/>
+            <w:tcW w:w="2057" w:type="dxa"/>
             <w:vAlign w:val="center"/>
+            <w:tcPrChange w:id="204" w:author="平常 李" w:date="2018-10-26T10:43:00Z">
+              <w:tcPr>
+                <w:tcW w:w="2509" w:type="dxa"/>
+                <w:vAlign w:val="center"/>
+              </w:tcPr>
+            </w:tcPrChange>
           </w:tcPr>
           <w:p>
             <w:pPr>
@@ -29973,7 +31770,12 @@
         </w:tc>
         <w:tc>
           <w:tcPr>
-            <w:tcW w:w="4788" w:type="dxa"/>
+            <w:tcW w:w="2056" w:type="dxa"/>
+            <w:tcPrChange w:id="205" w:author="平常 李" w:date="2018-10-26T10:43:00Z">
+              <w:tcPr>
+                <w:tcW w:w="2507" w:type="dxa"/>
+              </w:tcPr>
+            </w:tcPrChange>
           </w:tcPr>
           <w:p>
             <w:pPr>
@@ -29991,25 +31793,85 @@
                 <w:szCs w:val="21"/>
                 <w:lang w:val="en-GB"/>
               </w:rPr>
-              <w:t>避免这种情况的发生，开发前确认使用的技术是成熟的</w:t>
-            </w:r>
-            <w:r>
-              <w:rPr>
+              <w:t>避免这种情况的发生，开发前确认使用的技术是成熟的。</w:t>
+            </w:r>
+          </w:p>
+        </w:tc>
+        <w:tc>
+          <w:tcPr>
+            <w:tcW w:w="1840" w:type="dxa"/>
+            <w:tcPrChange w:id="206" w:author="平常 李" w:date="2018-10-26T10:43:00Z">
+              <w:tcPr>
+                <w:tcW w:w="2280" w:type="dxa"/>
+              </w:tcPr>
+            </w:tcPrChange>
+          </w:tcPr>
+          <w:p>
+            <w:pPr>
+              <w:rPr>
+                <w:ins w:id="207" w:author="平常 李" w:date="2018-10-26T10:42:00Z"/>
                 <w:rFonts w:ascii="等线" w:eastAsia="等线" w:hAnsi="等线" w:hint="eastAsia"/>
                 <w:sz w:val="21"/>
                 <w:szCs w:val="21"/>
                 <w:lang w:val="en-GB"/>
               </w:rPr>
-              <w:t>。</w:t>
-            </w:r>
+            </w:pPr>
+          </w:p>
+        </w:tc>
+        <w:tc>
+          <w:tcPr>
+            <w:tcW w:w="1840" w:type="dxa"/>
+            <w:tcPrChange w:id="208" w:author="平常 李" w:date="2018-10-26T10:43:00Z">
+              <w:tcPr>
+                <w:tcW w:w="2280" w:type="dxa"/>
+              </w:tcPr>
+            </w:tcPrChange>
+          </w:tcPr>
+          <w:p>
+            <w:pPr>
+              <w:rPr>
+                <w:ins w:id="209" w:author="平常 李" w:date="2018-10-26T10:42:00Z"/>
+                <w:rFonts w:ascii="等线" w:eastAsia="等线" w:hAnsi="等线" w:hint="eastAsia"/>
+                <w:sz w:val="21"/>
+                <w:szCs w:val="21"/>
+                <w:lang w:val="en-GB"/>
+              </w:rPr>
+            </w:pPr>
+          </w:p>
+        </w:tc>
+        <w:tc>
+          <w:tcPr>
+            <w:tcW w:w="1783" w:type="dxa"/>
+            <w:tcPrChange w:id="210" w:author="平常 李" w:date="2018-10-26T10:43:00Z">
+              <w:tcPr>
+                <w:tcW w:w="2280" w:type="dxa"/>
+              </w:tcPr>
+            </w:tcPrChange>
+          </w:tcPr>
+          <w:p>
+            <w:pPr>
+              <w:rPr>
+                <w:ins w:id="211" w:author="平常 李" w:date="2018-10-26T10:43:00Z"/>
+                <w:rFonts w:ascii="等线" w:eastAsia="等线" w:hAnsi="等线" w:hint="eastAsia"/>
+                <w:sz w:val="21"/>
+                <w:szCs w:val="21"/>
+                <w:lang w:val="en-GB"/>
+              </w:rPr>
+            </w:pPr>
           </w:p>
         </w:tc>
       </w:tr>
       <w:tr>
         <w:tc>
           <w:tcPr>
-            <w:tcW w:w="4788" w:type="dxa"/>
+            <w:tcW w:w="2057" w:type="dxa"/>
             <w:vAlign w:val="center"/>
+            <w:tcPrChange w:id="212" w:author="平常 李" w:date="2018-10-26T10:43:00Z">
+              <w:tcPr>
+                <w:tcW w:w="2509" w:type="dxa"/>
+                <w:vAlign w:val="center"/>
+              </w:tcPr>
+            </w:tcPrChange>
           </w:tcPr>
           <w:p>
             <w:pPr>
@@ -30033,7 +31895,12 @@
         </w:tc>
         <w:tc>
           <w:tcPr>
-            <w:tcW w:w="4788" w:type="dxa"/>
+            <w:tcW w:w="2056" w:type="dxa"/>
+            <w:tcPrChange w:id="213" w:author="平常 李" w:date="2018-10-26T10:43:00Z">
+              <w:tcPr>
+                <w:tcW w:w="2507" w:type="dxa"/>
+              </w:tcPr>
+            </w:tcPrChange>
           </w:tcPr>
           <w:p>
             <w:pPr>
@@ -30053,14 +31920,83 @@
               </w:rPr>
               <w:t>改进界面原型的设计，界面设计人员自我反省思考，并访谈界面需求人员和审核人员，归纳总结自己没做好的地方，在规定时间内完成修改。</w:t>
             </w:r>
+          </w:p>
+        </w:tc>
+        <w:tc>
+          <w:tcPr>
+            <w:tcW w:w="1840" w:type="dxa"/>
+            <w:tcPrChange w:id="214" w:author="平常 李" w:date="2018-10-26T10:43:00Z">
+              <w:tcPr>
+                <w:tcW w:w="2280" w:type="dxa"/>
+              </w:tcPr>
+            </w:tcPrChange>
+          </w:tcPr>
+          <w:p>
+            <w:pPr>
+              <w:rPr>
+                <w:ins w:id="215" w:author="平常 李" w:date="2018-10-26T10:42:00Z"/>
+                <w:rFonts w:ascii="等线" w:eastAsia="等线" w:hAnsi="等线" w:hint="eastAsia"/>
+                <w:sz w:val="21"/>
+                <w:szCs w:val="21"/>
+                <w:lang w:val="en-GB"/>
+              </w:rPr>
+            </w:pPr>
+          </w:p>
+        </w:tc>
+        <w:tc>
+          <w:tcPr>
+            <w:tcW w:w="1840" w:type="dxa"/>
+            <w:tcPrChange w:id="216" w:author="平常 李" w:date="2018-10-26T10:43:00Z">
+              <w:tcPr>
+                <w:tcW w:w="2280" w:type="dxa"/>
+              </w:tcPr>
+            </w:tcPrChange>
+          </w:tcPr>
+          <w:p>
+            <w:pPr>
+              <w:rPr>
+                <w:ins w:id="217" w:author="平常 李" w:date="2018-10-26T10:42:00Z"/>
+                <w:rFonts w:ascii="等线" w:eastAsia="等线" w:hAnsi="等线" w:hint="eastAsia"/>
+                <w:sz w:val="21"/>
+                <w:szCs w:val="21"/>
+                <w:lang w:val="en-GB"/>
+              </w:rPr>
+            </w:pPr>
+          </w:p>
+        </w:tc>
+        <w:tc>
+          <w:tcPr>
+            <w:tcW w:w="1783" w:type="dxa"/>
+            <w:tcPrChange w:id="218" w:author="平常 李" w:date="2018-10-26T10:43:00Z">
+              <w:tcPr>
+                <w:tcW w:w="2280" w:type="dxa"/>
+              </w:tcPr>
+            </w:tcPrChange>
+          </w:tcPr>
+          <w:p>
+            <w:pPr>
+              <w:rPr>
+                <w:ins w:id="219" w:author="平常 李" w:date="2018-10-26T10:43:00Z"/>
+                <w:rFonts w:ascii="等线" w:eastAsia="等线" w:hAnsi="等线" w:hint="eastAsia"/>
+                <w:sz w:val="21"/>
+                <w:szCs w:val="21"/>
+                <w:lang w:val="en-GB"/>
+              </w:rPr>
+            </w:pPr>
           </w:p>
         </w:tc>
       </w:tr>
       <w:tr>
         <w:tc>
           <w:tcPr>
-            <w:tcW w:w="4788" w:type="dxa"/>
+            <w:tcW w:w="2057" w:type="dxa"/>
             <w:vAlign w:val="center"/>
+            <w:tcPrChange w:id="220" w:author="平常 李" w:date="2018-10-26T10:43:00Z">
+              <w:tcPr>
+                <w:tcW w:w="2509" w:type="dxa"/>
+                <w:vAlign w:val="center"/>
+              </w:tcPr>
+            </w:tcPrChange>
           </w:tcPr>
           <w:p>
             <w:pPr>
@@ -30078,31 +32014,18 @@
                 <w:sz w:val="21"/>
                 <w:szCs w:val="21"/>
               </w:rPr>
-              <w:t>分工的模块无法有效</w:t>
-            </w:r>
-            <w:r>
-              <w:rPr>
-                <w:rFonts w:ascii="等线" w:eastAsia="等线" w:hAnsi="等线" w:cs="宋体" w:hint="eastAsia"/>
-                <w:color w:val="000000"/>
-                <w:sz w:val="21"/>
-                <w:szCs w:val="21"/>
-              </w:rPr>
-              <w:t>整</w:t>
-            </w:r>
-            <w:r>
-              <w:rPr>
-                <w:rFonts w:ascii="等线" w:eastAsia="等线" w:hAnsi="等线" w:cs="宋体" w:hint="eastAsia"/>
-                <w:color w:val="000000"/>
-                <w:sz w:val="21"/>
-                <w:szCs w:val="21"/>
-              </w:rPr>
-              <w:t>合到一起</w:t>
-            </w:r>
-          </w:p>
-        </w:tc>
-        <w:tc>
-          <w:tcPr>
-            <w:tcW w:w="4788" w:type="dxa"/>
+              <w:t>分工的模块无法有效整合到一起</w:t>
+            </w:r>
+          </w:p>
+        </w:tc>
+        <w:tc>
+          <w:tcPr>
+            <w:tcW w:w="2056" w:type="dxa"/>
+            <w:tcPrChange w:id="221" w:author="平常 李" w:date="2018-10-26T10:43:00Z">
+              <w:tcPr>
+                <w:tcW w:w="2507" w:type="dxa"/>
+              </w:tcPr>
+            </w:tcPrChange>
           </w:tcPr>
           <w:p>
             <w:pPr>
@@ -30122,14 +32045,83 @@
               </w:rPr>
               <w:t>各个模块的开发人员汇合探讨，研究无法整合到一起的原因，找出原因并解决</w:t>
             </w:r>
+          </w:p>
+        </w:tc>
+        <w:tc>
+          <w:tcPr>
+            <w:tcW w:w="1840" w:type="dxa"/>
+            <w:tcPrChange w:id="222" w:author="平常 李" w:date="2018-10-26T10:43:00Z">
+              <w:tcPr>
+                <w:tcW w:w="2280" w:type="dxa"/>
+              </w:tcPr>
+            </w:tcPrChange>
+          </w:tcPr>
+          <w:p>
+            <w:pPr>
+              <w:rPr>
+                <w:ins w:id="223" w:author="平常 李" w:date="2018-10-26T10:42:00Z"/>
+                <w:rFonts w:ascii="等线" w:eastAsia="等线" w:hAnsi="等线" w:hint="eastAsia"/>
+                <w:sz w:val="21"/>
+                <w:szCs w:val="21"/>
+                <w:lang w:val="en-GB"/>
+              </w:rPr>
+            </w:pPr>
+          </w:p>
+        </w:tc>
+        <w:tc>
+          <w:tcPr>
+            <w:tcW w:w="1840" w:type="dxa"/>
+            <w:tcPrChange w:id="224" w:author="平常 李" w:date="2018-10-26T10:43:00Z">
+              <w:tcPr>
+                <w:tcW w:w="2280" w:type="dxa"/>
+              </w:tcPr>
+            </w:tcPrChange>
+          </w:tcPr>
+          <w:p>
+            <w:pPr>
+              <w:rPr>
+                <w:ins w:id="225" w:author="平常 李" w:date="2018-10-26T10:42:00Z"/>
+                <w:rFonts w:ascii="等线" w:eastAsia="等线" w:hAnsi="等线" w:hint="eastAsia"/>
+                <w:sz w:val="21"/>
+                <w:szCs w:val="21"/>
+                <w:lang w:val="en-GB"/>
+              </w:rPr>
+            </w:pPr>
+          </w:p>
+        </w:tc>
+        <w:tc>
+          <w:tcPr>
+            <w:tcW w:w="1783" w:type="dxa"/>
+            <w:tcPrChange w:id="226" w:author="平常 李" w:date="2018-10-26T10:43:00Z">
+              <w:tcPr>
+                <w:tcW w:w="2280" w:type="dxa"/>
+              </w:tcPr>
+            </w:tcPrChange>
+          </w:tcPr>
+          <w:p>
+            <w:pPr>
+              <w:rPr>
+                <w:ins w:id="227" w:author="平常 李" w:date="2018-10-26T10:43:00Z"/>
+                <w:rFonts w:ascii="等线" w:eastAsia="等线" w:hAnsi="等线" w:hint="eastAsia"/>
+                <w:sz w:val="21"/>
+                <w:szCs w:val="21"/>
+                <w:lang w:val="en-GB"/>
+              </w:rPr>
+            </w:pPr>
           </w:p>
         </w:tc>
       </w:tr>
       <w:tr>
         <w:tc>
           <w:tcPr>
-            <w:tcW w:w="4788" w:type="dxa"/>
+            <w:tcW w:w="2057" w:type="dxa"/>
             <w:vAlign w:val="center"/>
+            <w:tcPrChange w:id="228" w:author="平常 李" w:date="2018-10-26T10:43:00Z">
+              <w:tcPr>
+                <w:tcW w:w="2509" w:type="dxa"/>
+                <w:vAlign w:val="center"/>
+              </w:tcPr>
+            </w:tcPrChange>
           </w:tcPr>
           <w:p>
             <w:pPr>
@@ -30153,7 +32145,12 @@
         </w:tc>
         <w:tc>
           <w:tcPr>
-            <w:tcW w:w="4788" w:type="dxa"/>
+            <w:tcW w:w="2056" w:type="dxa"/>
+            <w:tcPrChange w:id="229" w:author="平常 李" w:date="2018-10-26T10:43:00Z">
+              <w:tcPr>
+                <w:tcW w:w="2507" w:type="dxa"/>
+              </w:tcPr>
+            </w:tcPrChange>
           </w:tcPr>
           <w:p>
             <w:pPr>
@@ -30173,14 +32170,83 @@
               </w:rPr>
               <w:t>PM（包括PM自己）调动组员与干系人员积极沟通，减少因为沟通问题而导致的情况。</w:t>
             </w:r>
+          </w:p>
+        </w:tc>
+        <w:tc>
+          <w:tcPr>
+            <w:tcW w:w="1840" w:type="dxa"/>
+            <w:tcPrChange w:id="230" w:author="平常 李" w:date="2018-10-26T10:43:00Z">
+              <w:tcPr>
+                <w:tcW w:w="2280" w:type="dxa"/>
+              </w:tcPr>
+            </w:tcPrChange>
+          </w:tcPr>
+          <w:p>
+            <w:pPr>
+              <w:rPr>
+                <w:ins w:id="231" w:author="平常 李" w:date="2018-10-26T10:42:00Z"/>
+                <w:rFonts w:ascii="等线" w:eastAsia="等线" w:hAnsi="等线" w:hint="eastAsia"/>
+                <w:sz w:val="21"/>
+                <w:szCs w:val="21"/>
+                <w:lang w:val="en-GB"/>
+              </w:rPr>
+            </w:pPr>
+          </w:p>
+        </w:tc>
+        <w:tc>
+          <w:tcPr>
+            <w:tcW w:w="1840" w:type="dxa"/>
+            <w:tcPrChange w:id="232" w:author="平常 李" w:date="2018-10-26T10:43:00Z">
+              <w:tcPr>
+                <w:tcW w:w="2280" w:type="dxa"/>
+              </w:tcPr>
+            </w:tcPrChange>
+          </w:tcPr>
+          <w:p>
+            <w:pPr>
+              <w:rPr>
+                <w:ins w:id="233" w:author="平常 李" w:date="2018-10-26T10:42:00Z"/>
+                <w:rFonts w:ascii="等线" w:eastAsia="等线" w:hAnsi="等线" w:hint="eastAsia"/>
+                <w:sz w:val="21"/>
+                <w:szCs w:val="21"/>
+                <w:lang w:val="en-GB"/>
+              </w:rPr>
+            </w:pPr>
+          </w:p>
+        </w:tc>
+        <w:tc>
+          <w:tcPr>
+            <w:tcW w:w="1783" w:type="dxa"/>
+            <w:tcPrChange w:id="234" w:author="平常 李" w:date="2018-10-26T10:43:00Z">
+              <w:tcPr>
+                <w:tcW w:w="2280" w:type="dxa"/>
+              </w:tcPr>
+            </w:tcPrChange>
+          </w:tcPr>
+          <w:p>
+            <w:pPr>
+              <w:rPr>
+                <w:ins w:id="235" w:author="平常 李" w:date="2018-10-26T10:43:00Z"/>
+                <w:rFonts w:ascii="等线" w:eastAsia="等线" w:hAnsi="等线" w:hint="eastAsia"/>
+                <w:sz w:val="21"/>
+                <w:szCs w:val="21"/>
+                <w:lang w:val="en-GB"/>
+              </w:rPr>
+            </w:pPr>
           </w:p>
         </w:tc>
       </w:tr>
       <w:tr>
         <w:tc>
           <w:tcPr>
-            <w:tcW w:w="4788" w:type="dxa"/>
+            <w:tcW w:w="2057" w:type="dxa"/>
             <w:vAlign w:val="center"/>
+            <w:tcPrChange w:id="236" w:author="平常 李" w:date="2018-10-26T10:43:00Z">
+              <w:tcPr>
+                <w:tcW w:w="2509" w:type="dxa"/>
+                <w:vAlign w:val="center"/>
+              </w:tcPr>
+            </w:tcPrChange>
           </w:tcPr>
           <w:p>
             <w:pPr>
@@ -30204,7 +32270,12 @@
         </w:tc>
         <w:tc>
           <w:tcPr>
-            <w:tcW w:w="4788" w:type="dxa"/>
+            <w:tcW w:w="2056" w:type="dxa"/>
+            <w:tcPrChange w:id="237" w:author="平常 李" w:date="2018-10-26T10:43:00Z">
+              <w:tcPr>
+                <w:tcW w:w="2507" w:type="dxa"/>
+              </w:tcPr>
+            </w:tcPrChange>
           </w:tcPr>
           <w:p>
             <w:pPr>
@@ -30222,17 +32293,71 @@
                 <w:szCs w:val="21"/>
                 <w:lang w:val="en-GB"/>
               </w:rPr>
-              <w:t>马上找到存在错误的邮件</w:t>
-            </w:r>
-            <w:r>
-              <w:rPr>
+              <w:t>马上找到存在错误的邮件修改后重新发送。</w:t>
+            </w:r>
+          </w:p>
+        </w:tc>
+        <w:tc>
+          <w:tcPr>
+            <w:tcW w:w="1840" w:type="dxa"/>
+            <w:tcPrChange w:id="238" w:author="平常 李" w:date="2018-10-26T10:43:00Z">
+              <w:tcPr>
+                <w:tcW w:w="2280" w:type="dxa"/>
+              </w:tcPr>
+            </w:tcPrChange>
+          </w:tcPr>
+          <w:p>
+            <w:pPr>
+              <w:rPr>
+                <w:ins w:id="239" w:author="平常 李" w:date="2018-10-26T10:42:00Z"/>
                 <w:rFonts w:ascii="等线" w:eastAsia="等线" w:hAnsi="等线" w:hint="eastAsia"/>
                 <w:sz w:val="21"/>
                 <w:szCs w:val="21"/>
                 <w:lang w:val="en-GB"/>
               </w:rPr>
-              <w:t>修改后重新发送。</w:t>
-            </w:r>
+            </w:pPr>
+          </w:p>
+        </w:tc>
+        <w:tc>
+          <w:tcPr>
+            <w:tcW w:w="1840" w:type="dxa"/>
+            <w:tcPrChange w:id="240" w:author="平常 李" w:date="2018-10-26T10:43:00Z">
+              <w:tcPr>
+                <w:tcW w:w="2280" w:type="dxa"/>
+              </w:tcPr>
+            </w:tcPrChange>
+          </w:tcPr>
+          <w:p>
+            <w:pPr>
+              <w:rPr>
+                <w:ins w:id="241" w:author="平常 李" w:date="2018-10-26T10:42:00Z"/>
+                <w:rFonts w:ascii="等线" w:eastAsia="等线" w:hAnsi="等线" w:hint="eastAsia"/>
+                <w:sz w:val="21"/>
+                <w:szCs w:val="21"/>
+                <w:lang w:val="en-GB"/>
+              </w:rPr>
+            </w:pPr>
+          </w:p>
+        </w:tc>
+        <w:tc>
+          <w:tcPr>
+            <w:tcW w:w="1783" w:type="dxa"/>
+            <w:tcPrChange w:id="242" w:author="平常 李" w:date="2018-10-26T10:43:00Z">
+              <w:tcPr>
+                <w:tcW w:w="2280" w:type="dxa"/>
+              </w:tcPr>
+            </w:tcPrChange>
+          </w:tcPr>
+          <w:p>
+            <w:pPr>
+              <w:rPr>
+                <w:ins w:id="243" w:author="平常 李" w:date="2018-10-26T10:43:00Z"/>
+                <w:rFonts w:ascii="等线" w:eastAsia="等线" w:hAnsi="等线" w:hint="eastAsia"/>
+                <w:sz w:val="21"/>
+                <w:szCs w:val="21"/>
+                <w:lang w:val="en-GB"/>
+              </w:rPr>
+            </w:pPr>
           </w:p>
         </w:tc>
       </w:tr>
@@ -30252,16 +32377,15 @@
           <w:lang w:eastAsia="zh-CN"/>
         </w:rPr>
       </w:pPr>
-      <w:bookmarkStart w:id="95" w:name="_Toc527889217"/>
+      <w:bookmarkStart w:id="244" w:name="_Toc527889217"/>
       <w:r>
         <w:rPr>
           <w:rFonts w:hint="eastAsia"/>
           <w:lang w:eastAsia="zh-CN"/>
         </w:rPr>
-        <w:lastRenderedPageBreak/>
         <w:t>成本管理计划</w:t>
       </w:r>
-      <w:bookmarkEnd w:id="95"/>
+      <w:bookmarkEnd w:id="244"/>
     </w:p>
     <w:p>
       <w:pPr>
@@ -30270,18 +32394,18 @@
           <w:lang w:eastAsia="zh-CN"/>
         </w:rPr>
       </w:pPr>
-      <w:bookmarkStart w:id="96" w:name="_Toc496991629"/>
-      <w:bookmarkStart w:id="97" w:name="_Toc499772416"/>
-      <w:bookmarkStart w:id="98" w:name="_Toc527889218"/>
+      <w:bookmarkStart w:id="245" w:name="_Toc496991629"/>
+      <w:bookmarkStart w:id="246" w:name="_Toc499772416"/>
+      <w:bookmarkStart w:id="247" w:name="_Toc527889218"/>
       <w:r>
         <w:rPr>
           <w:lang w:eastAsia="zh-CN"/>
         </w:rPr>
         <w:t>成本估计</w:t>
       </w:r>
-      <w:bookmarkEnd w:id="96"/>
-      <w:bookmarkEnd w:id="97"/>
-      <w:bookmarkEnd w:id="98"/>
+      <w:bookmarkEnd w:id="245"/>
+      <w:bookmarkEnd w:id="246"/>
+      <w:bookmarkEnd w:id="247"/>
     </w:p>
     <w:p>
       <w:pPr>
@@ -30292,9 +32416,9 @@
           <w:lang w:eastAsia="zh-CN"/>
         </w:rPr>
       </w:pPr>
-      <w:bookmarkStart w:id="99" w:name="_Toc496991630"/>
-      <w:bookmarkStart w:id="100" w:name="_Toc499772417"/>
-      <w:bookmarkStart w:id="101" w:name="_Toc527889219"/>
+      <w:bookmarkStart w:id="248" w:name="_Toc496991630"/>
+      <w:bookmarkStart w:id="249" w:name="_Toc499772417"/>
+      <w:bookmarkStart w:id="250" w:name="_Toc527889219"/>
       <w:r>
         <w:rPr>
           <w:noProof/>
@@ -30302,9 +32426,9 @@
         </w:rPr>
         <w:t>计量单位</w:t>
       </w:r>
-      <w:bookmarkEnd w:id="99"/>
-      <w:bookmarkEnd w:id="100"/>
-      <w:bookmarkEnd w:id="101"/>
+      <w:bookmarkEnd w:id="248"/>
+      <w:bookmarkEnd w:id="249"/>
+      <w:bookmarkEnd w:id="250"/>
     </w:p>
     <w:p>
       <w:pPr>
@@ -30501,9 +32625,9 @@
           <w:lang w:eastAsia="zh-CN"/>
         </w:rPr>
       </w:pPr>
-      <w:bookmarkStart w:id="102" w:name="_Toc496991631"/>
-      <w:bookmarkStart w:id="103" w:name="_Toc499772418"/>
-      <w:bookmarkStart w:id="104" w:name="_Toc527889220"/>
+      <w:bookmarkStart w:id="251" w:name="_Toc496991631"/>
+      <w:bookmarkStart w:id="252" w:name="_Toc499772418"/>
+      <w:bookmarkStart w:id="253" w:name="_Toc527889220"/>
       <w:r>
         <w:rPr>
           <w:noProof/>
@@ -30511,9 +32635,9 @@
         </w:rPr>
         <w:t>精确度</w:t>
       </w:r>
-      <w:bookmarkEnd w:id="102"/>
-      <w:bookmarkEnd w:id="103"/>
-      <w:bookmarkEnd w:id="104"/>
+      <w:bookmarkEnd w:id="251"/>
+      <w:bookmarkEnd w:id="252"/>
+      <w:bookmarkEnd w:id="253"/>
     </w:p>
     <w:p>
       <w:pPr>
@@ -30722,9 +32846,9 @@
           <w:lang w:eastAsia="zh-CN"/>
         </w:rPr>
       </w:pPr>
-      <w:bookmarkStart w:id="105" w:name="_Toc496991632"/>
-      <w:bookmarkStart w:id="106" w:name="_Toc499772419"/>
-      <w:bookmarkStart w:id="107" w:name="_Toc527889221"/>
+      <w:bookmarkStart w:id="254" w:name="_Toc496991632"/>
+      <w:bookmarkStart w:id="255" w:name="_Toc499772419"/>
+      <w:bookmarkStart w:id="256" w:name="_Toc527889221"/>
       <w:r>
         <w:rPr>
           <w:noProof/>
@@ -30732,9 +32856,9 @@
         </w:rPr>
         <w:t>准确度</w:t>
       </w:r>
-      <w:bookmarkEnd w:id="105"/>
-      <w:bookmarkEnd w:id="106"/>
-      <w:bookmarkEnd w:id="107"/>
+      <w:bookmarkEnd w:id="254"/>
+      <w:bookmarkEnd w:id="255"/>
+      <w:bookmarkEnd w:id="256"/>
     </w:p>
     <w:p>
       <w:pPr>
@@ -30784,18 +32908,18 @@
           <w:lang w:eastAsia="zh-CN"/>
         </w:rPr>
       </w:pPr>
-      <w:bookmarkStart w:id="108" w:name="_Toc496991633"/>
-      <w:bookmarkStart w:id="109" w:name="_Toc499772420"/>
-      <w:bookmarkStart w:id="110" w:name="_Toc527889222"/>
+      <w:bookmarkStart w:id="257" w:name="_Toc496991633"/>
+      <w:bookmarkStart w:id="258" w:name="_Toc499772420"/>
+      <w:bookmarkStart w:id="259" w:name="_Toc527889222"/>
       <w:r>
         <w:rPr>
           <w:lang w:eastAsia="zh-CN"/>
         </w:rPr>
         <w:t>绩效测量规则</w:t>
       </w:r>
-      <w:bookmarkEnd w:id="108"/>
-      <w:bookmarkEnd w:id="109"/>
-      <w:bookmarkEnd w:id="110"/>
+      <w:bookmarkEnd w:id="257"/>
+      <w:bookmarkEnd w:id="258"/>
+      <w:bookmarkEnd w:id="259"/>
     </w:p>
     <w:p>
       <w:pPr>
@@ -30806,9 +32930,9 @@
           <w:lang w:eastAsia="zh-CN"/>
         </w:rPr>
       </w:pPr>
-      <w:bookmarkStart w:id="111" w:name="_Toc496991634"/>
-      <w:bookmarkStart w:id="112" w:name="_Toc499772421"/>
-      <w:bookmarkStart w:id="113" w:name="_Toc527889223"/>
+      <w:bookmarkStart w:id="260" w:name="_Toc496991634"/>
+      <w:bookmarkStart w:id="261" w:name="_Toc499772421"/>
+      <w:bookmarkStart w:id="262" w:name="_Toc527889223"/>
       <w:r>
         <w:rPr>
           <w:noProof/>
@@ -30816,9 +32940,9 @@
         </w:rPr>
         <w:t>绩效考核规则</w:t>
       </w:r>
-      <w:bookmarkEnd w:id="111"/>
-      <w:bookmarkEnd w:id="112"/>
-      <w:bookmarkEnd w:id="113"/>
+      <w:bookmarkEnd w:id="260"/>
+      <w:bookmarkEnd w:id="261"/>
+      <w:bookmarkEnd w:id="262"/>
     </w:p>
     <w:tbl>
       <w:tblPr>
@@ -31015,16 +33139,34 @@
                 <w:sz w:val="22"/>
                 <w:szCs w:val="21"/>
               </w:rPr>
-              <w:t>相应的费用，上交组经费；</w:t>
-            </w:r>
-          </w:p>
-          <w:p>
-            <w:pPr>
+              <w:t>相应的费用，</w:t>
+            </w:r>
+            <w:proofErr w:type="gramStart"/>
+            <w:r>
               <w:rPr>
                 <w:rFonts w:ascii="宋体" w:hAnsi="宋体" w:cs="宋体"/>
                 <w:sz w:val="22"/>
                 <w:szCs w:val="21"/>
               </w:rPr>
+              <w:t>上交组</w:t>
+            </w:r>
+            <w:proofErr w:type="gramEnd"/>
+            <w:r>
+              <w:rPr>
+                <w:rFonts w:ascii="宋体" w:hAnsi="宋体" w:cs="宋体"/>
+                <w:sz w:val="22"/>
+                <w:szCs w:val="21"/>
+              </w:rPr>
+              <w:t>经费；</w:t>
+            </w:r>
+          </w:p>
+          <w:p>
+            <w:pPr>
+              <w:rPr>
+                <w:rFonts w:ascii="宋体" w:hAnsi="宋体" w:cs="宋体"/>
+                <w:sz w:val="22"/>
+                <w:szCs w:val="21"/>
+              </w:rPr>
             </w:pPr>
             <w:r>
               <w:rPr>
@@ -31310,8 +33452,18 @@
                 <w:sz w:val="22"/>
                 <w:szCs w:val="21"/>
               </w:rPr>
-              <w:t>警告一次，再犯遣退该人员</w:t>
-            </w:r>
+              <w:t>警告一次，再犯</w:t>
+            </w:r>
+            <w:proofErr w:type="gramStart"/>
+            <w:r>
+              <w:rPr>
+                <w:rFonts w:ascii="宋体" w:hAnsi="宋体" w:cs="宋体" w:hint="eastAsia"/>
+                <w:sz w:val="22"/>
+                <w:szCs w:val="21"/>
+              </w:rPr>
+              <w:t>遣退该人员</w:t>
+            </w:r>
+            <w:proofErr w:type="gramEnd"/>
           </w:p>
         </w:tc>
       </w:tr>
@@ -31334,9 +33486,9 @@
           <w:lang w:eastAsia="zh-CN"/>
         </w:rPr>
       </w:pPr>
-      <w:bookmarkStart w:id="114" w:name="_Toc496991635"/>
-      <w:bookmarkStart w:id="115" w:name="_Toc499772422"/>
-      <w:bookmarkStart w:id="116" w:name="_Toc527889224"/>
+      <w:bookmarkStart w:id="263" w:name="_Toc496991635"/>
+      <w:bookmarkStart w:id="264" w:name="_Toc499772422"/>
+      <w:bookmarkStart w:id="265" w:name="_Toc527889224"/>
       <w:r>
         <w:rPr>
           <w:rFonts w:hint="eastAsia"/>
@@ -31350,9 +33502,9 @@
         </w:rPr>
         <w:t>估计</w:t>
       </w:r>
-      <w:bookmarkEnd w:id="114"/>
-      <w:bookmarkEnd w:id="115"/>
-      <w:bookmarkEnd w:id="116"/>
+      <w:bookmarkEnd w:id="263"/>
+      <w:bookmarkEnd w:id="264"/>
+      <w:bookmarkEnd w:id="265"/>
     </w:p>
     <w:p>
       <w:pPr>
@@ -31363,9 +33515,9 @@
           <w:lang w:eastAsia="zh-CN"/>
         </w:rPr>
       </w:pPr>
-      <w:bookmarkStart w:id="117" w:name="_Toc496991636"/>
-      <w:bookmarkStart w:id="118" w:name="_Toc499772423"/>
-      <w:bookmarkStart w:id="119" w:name="_Toc527889225"/>
+      <w:bookmarkStart w:id="266" w:name="_Toc496991636"/>
+      <w:bookmarkStart w:id="267" w:name="_Toc499772423"/>
+      <w:bookmarkStart w:id="268" w:name="_Toc527889225"/>
       <w:r>
         <w:rPr>
           <w:rFonts w:hint="eastAsia"/>
@@ -31381,9 +33533,9 @@
         </w:rPr>
         <w:t>时薪</w:t>
       </w:r>
-      <w:bookmarkEnd w:id="117"/>
-      <w:bookmarkEnd w:id="118"/>
-      <w:bookmarkEnd w:id="119"/>
+      <w:bookmarkEnd w:id="266"/>
+      <w:bookmarkEnd w:id="267"/>
+      <w:bookmarkEnd w:id="268"/>
     </w:p>
     <w:tbl>
       <w:tblPr>
@@ -31812,7 +33964,6 @@
                 <w:rFonts w:ascii="宋体" w:hAnsi="宋体" w:hint="eastAsia"/>
                 <w:sz w:val="22"/>
               </w:rPr>
-              <w:lastRenderedPageBreak/>
               <w:t>郑丞钧</w:t>
             </w:r>
           </w:p>
@@ -32052,9 +34203,9 @@
           <w:lang w:eastAsia="zh-CN"/>
         </w:rPr>
       </w:pPr>
-      <w:bookmarkStart w:id="120" w:name="_Toc496991637"/>
-      <w:bookmarkStart w:id="121" w:name="_Toc499772424"/>
-      <w:bookmarkStart w:id="122" w:name="_Toc527889226"/>
+      <w:bookmarkStart w:id="269" w:name="_Toc496991637"/>
+      <w:bookmarkStart w:id="270" w:name="_Toc499772424"/>
+      <w:bookmarkStart w:id="271" w:name="_Toc527889226"/>
       <w:r>
         <w:rPr>
           <w:rFonts w:hint="eastAsia"/>
@@ -32063,9 +34214,9 @@
         </w:rPr>
         <w:t>预算</w:t>
       </w:r>
-      <w:bookmarkEnd w:id="120"/>
-      <w:bookmarkEnd w:id="121"/>
-      <w:bookmarkEnd w:id="122"/>
+      <w:bookmarkEnd w:id="269"/>
+      <w:bookmarkEnd w:id="270"/>
+      <w:bookmarkEnd w:id="271"/>
     </w:p>
     <w:p>
       <w:pPr>
@@ -32127,7 +34278,7 @@
                 <w:lang w:eastAsia="zh-CN"/>
               </w:rPr>
             </w:pPr>
-            <w:bookmarkStart w:id="123" w:name="_Hlk497346302"/>
+            <w:bookmarkStart w:id="272" w:name="_Hlk497346302"/>
             <w:r>
               <w:rPr>
                 <w:rFonts w:ascii="等线" w:eastAsia="等线" w:hAnsi="等线" w:cs="宋体" w:hint="eastAsia"/>
@@ -32695,7 +34846,29 @@
                 <w:szCs w:val="22"/>
                 <w:lang w:eastAsia="zh-CN"/>
               </w:rPr>
-              <w:t>（2）网盘会员购买</w:t>
+              <w:t>（2）</w:t>
+            </w:r>
+            <w:proofErr w:type="gramStart"/>
+            <w:r>
+              <w:rPr>
+                <w:rFonts w:ascii="等线" w:eastAsia="等线" w:hAnsi="等线" w:cs="宋体" w:hint="eastAsia"/>
+                <w:color w:val="000000"/>
+                <w:sz w:val="22"/>
+                <w:szCs w:val="22"/>
+                <w:lang w:eastAsia="zh-CN"/>
+              </w:rPr>
+              <w:t>网盘会员</w:t>
+            </w:r>
+            <w:proofErr w:type="gramEnd"/>
+            <w:r>
+              <w:rPr>
+                <w:rFonts w:ascii="等线" w:eastAsia="等线" w:hAnsi="等线" w:cs="宋体" w:hint="eastAsia"/>
+                <w:color w:val="000000"/>
+                <w:sz w:val="22"/>
+                <w:szCs w:val="22"/>
+                <w:lang w:eastAsia="zh-CN"/>
+              </w:rPr>
+              <w:t>购买</w:t>
             </w:r>
           </w:p>
         </w:tc>
@@ -33003,8 +35176,20 @@
                 <w:szCs w:val="22"/>
                 <w:lang w:eastAsia="zh-CN"/>
               </w:rPr>
-              <w:t>（4）AxureRP</w:t>
-            </w:r>
+              <w:t>（4）</w:t>
+            </w:r>
+            <w:proofErr w:type="spellStart"/>
+            <w:r>
+              <w:rPr>
+                <w:rFonts w:ascii="等线" w:eastAsia="等线" w:hAnsi="等线" w:cs="宋体" w:hint="eastAsia"/>
+                <w:color w:val="000000"/>
+                <w:sz w:val="22"/>
+                <w:szCs w:val="22"/>
+                <w:lang w:eastAsia="zh-CN"/>
+              </w:rPr>
+              <w:t>AxureRP</w:t>
+            </w:r>
+            <w:proofErr w:type="spellEnd"/>
           </w:p>
         </w:tc>
         <w:tc>
@@ -33613,8 +35798,20 @@
                 <w:szCs w:val="22"/>
                 <w:lang w:eastAsia="zh-CN"/>
               </w:rPr>
-              <w:t>（8）Vmware</w:t>
-            </w:r>
+              <w:t>（8）</w:t>
+            </w:r>
+            <w:proofErr w:type="spellStart"/>
+            <w:r>
+              <w:rPr>
+                <w:rFonts w:ascii="等线" w:eastAsia="等线" w:hAnsi="等线" w:cs="宋体" w:hint="eastAsia"/>
+                <w:color w:val="000000"/>
+                <w:sz w:val="22"/>
+                <w:szCs w:val="22"/>
+                <w:lang w:eastAsia="zh-CN"/>
+              </w:rPr>
+              <w:t>Vmware</w:t>
+            </w:r>
+            <w:proofErr w:type="spellEnd"/>
           </w:p>
         </w:tc>
         <w:tc>
@@ -35389,7 +37586,7 @@
         </w:tc>
       </w:tr>
     </w:tbl>
-    <w:bookmarkEnd w:id="123"/>
+    <w:bookmarkEnd w:id="272"/>
     <w:p>
       <w:pPr>
         <w:pStyle w:val="a9"/>
@@ -35411,7 +37608,7 @@
           <w:lang w:eastAsia="zh-CN"/>
         </w:rPr>
       </w:pPr>
-      <w:bookmarkStart w:id="124" w:name="_Toc527889227"/>
+      <w:bookmarkStart w:id="273" w:name="_Toc527889227"/>
       <w:r>
         <w:rPr>
           <w:rFonts w:hint="eastAsia"/>
@@ -35419,7 +37616,7 @@
         </w:rPr>
         <w:t>配置工具管理说明</w:t>
       </w:r>
-      <w:bookmarkEnd w:id="124"/>
+      <w:bookmarkEnd w:id="273"/>
     </w:p>
     <w:p>
       <w:pPr>
@@ -35428,18 +37625,17 @@
           <w:lang w:eastAsia="zh-CN"/>
         </w:rPr>
       </w:pPr>
-      <w:bookmarkStart w:id="125" w:name="_Toc495750552"/>
-      <w:bookmarkStart w:id="126" w:name="_Toc527889228"/>
+      <w:bookmarkStart w:id="274" w:name="_Toc495750552"/>
+      <w:bookmarkStart w:id="275" w:name="_Toc527889228"/>
       <w:r>
         <w:rPr>
           <w:rFonts w:hint="eastAsia"/>
           <w:lang w:eastAsia="zh-CN"/>
         </w:rPr>
-        <w:lastRenderedPageBreak/>
         <w:t>版本命名策略</w:t>
       </w:r>
-      <w:bookmarkEnd w:id="125"/>
-      <w:bookmarkEnd w:id="126"/>
+      <w:bookmarkEnd w:id="274"/>
+      <w:bookmarkEnd w:id="275"/>
     </w:p>
     <w:p>
       <w:pPr>
@@ -35449,8 +37645,8 @@
           <w:lang w:eastAsia="zh-CN"/>
         </w:rPr>
       </w:pPr>
-      <w:bookmarkStart w:id="127" w:name="_Toc495750553"/>
-      <w:bookmarkStart w:id="128" w:name="_Toc527889229"/>
+      <w:bookmarkStart w:id="276" w:name="_Toc495750553"/>
+      <w:bookmarkStart w:id="277" w:name="_Toc527889229"/>
       <w:r>
         <w:rPr>
           <w:rFonts w:hint="eastAsia"/>
@@ -35458,8 +37654,8 @@
         </w:rPr>
         <w:t>版本格式</w:t>
       </w:r>
-      <w:bookmarkEnd w:id="127"/>
-      <w:bookmarkEnd w:id="128"/>
+      <w:bookmarkEnd w:id="276"/>
+      <w:bookmarkEnd w:id="277"/>
     </w:p>
     <w:p>
       <w:pPr>
@@ -35474,8 +37670,8 @@
           <w:lang w:eastAsia="zh-CN"/>
         </w:rPr>
       </w:pPr>
-      <w:bookmarkStart w:id="129" w:name="_Toc276741007"/>
-      <w:bookmarkStart w:id="130" w:name="_Toc495739757"/>
+      <w:bookmarkStart w:id="278" w:name="_Toc276741007"/>
+      <w:bookmarkStart w:id="279" w:name="_Toc495739757"/>
       <w:r>
         <w:rPr>
           <w:rFonts w:ascii="Calibri" w:eastAsia="宋体" w:hAnsi="Calibri" w:cs="Times New Roman" w:hint="eastAsia"/>
@@ -35633,10 +37829,10 @@
           <w:lang w:eastAsia="zh-CN"/>
         </w:rPr>
       </w:pPr>
-      <w:bookmarkStart w:id="131" w:name="_Toc495750554"/>
-      <w:bookmarkStart w:id="132" w:name="_Toc527889230"/>
-      <w:bookmarkEnd w:id="129"/>
-      <w:bookmarkEnd w:id="130"/>
+      <w:bookmarkStart w:id="280" w:name="_Toc495750554"/>
+      <w:bookmarkStart w:id="281" w:name="_Toc527889230"/>
+      <w:bookmarkEnd w:id="278"/>
+      <w:bookmarkEnd w:id="279"/>
       <w:r>
         <w:rPr>
           <w:rFonts w:hint="eastAsia"/>
@@ -35644,8 +37840,8 @@
         </w:rPr>
         <w:t>版本更新</w:t>
       </w:r>
-      <w:bookmarkEnd w:id="131"/>
-      <w:bookmarkEnd w:id="132"/>
+      <w:bookmarkEnd w:id="280"/>
+      <w:bookmarkEnd w:id="281"/>
       <w:r>
         <w:rPr>
           <w:rFonts w:hint="eastAsia"/>
@@ -35733,8 +37929,8 @@
           <w:lang w:eastAsia="zh-CN"/>
         </w:rPr>
       </w:pPr>
-      <w:bookmarkStart w:id="133" w:name="_Toc495750555"/>
-      <w:bookmarkStart w:id="134" w:name="_Toc527889231"/>
+      <w:bookmarkStart w:id="282" w:name="_Toc495750555"/>
+      <w:bookmarkStart w:id="283" w:name="_Toc527889231"/>
       <w:r>
         <w:rPr>
           <w:lang w:eastAsia="zh-CN"/>
@@ -35748,8 +37944,8 @@
         </w:rPr>
         <w:t>使用策略</w:t>
       </w:r>
-      <w:bookmarkEnd w:id="133"/>
-      <w:bookmarkEnd w:id="134"/>
+      <w:bookmarkEnd w:id="282"/>
+      <w:bookmarkEnd w:id="283"/>
     </w:p>
     <w:p>
       <w:pPr>
@@ -35759,8 +37955,8 @@
           <w:lang w:eastAsia="zh-CN"/>
         </w:rPr>
       </w:pPr>
-      <w:bookmarkStart w:id="135" w:name="_Toc495750556"/>
-      <w:bookmarkStart w:id="136" w:name="_Toc527889232"/>
+      <w:bookmarkStart w:id="284" w:name="_Toc495750556"/>
+      <w:bookmarkStart w:id="285" w:name="_Toc527889232"/>
       <w:r>
         <w:rPr>
           <w:rFonts w:hint="eastAsia"/>
@@ -35768,8 +37964,8 @@
         </w:rPr>
         <w:t>基础知识</w:t>
       </w:r>
-      <w:bookmarkEnd w:id="135"/>
-      <w:bookmarkEnd w:id="136"/>
+      <w:bookmarkEnd w:id="284"/>
+      <w:bookmarkEnd w:id="285"/>
     </w:p>
     <w:p>
       <w:pPr>
@@ -36266,8 +38462,9 @@
           <w:szCs w:val="22"/>
           <w:lang w:eastAsia="zh-CN"/>
         </w:rPr>
-        <w:t>远程仓库：即我们放在码市或者</w:t>
-      </w:r>
+        <w:t>远程仓库：即我们</w:t>
+      </w:r>
+      <w:proofErr w:type="gramStart"/>
       <w:r>
         <w:rPr>
           <w:rFonts w:ascii="Calibri" w:eastAsia="宋体" w:hAnsi="Calibri" w:cs="Times New Roman" w:hint="eastAsia"/>
@@ -36276,8 +38473,21 @@
           <w:szCs w:val="22"/>
           <w:lang w:eastAsia="zh-CN"/>
         </w:rPr>
+        <w:t>放在码市或者</w:t>
+      </w:r>
+      <w:proofErr w:type="spellStart"/>
+      <w:proofErr w:type="gramEnd"/>
+      <w:r>
+        <w:rPr>
+          <w:rFonts w:ascii="Calibri" w:eastAsia="宋体" w:hAnsi="Calibri" w:cs="Times New Roman" w:hint="eastAsia"/>
+          <w:kern w:val="2"/>
+          <w:sz w:val="21"/>
+          <w:szCs w:val="22"/>
+          <w:lang w:eastAsia="zh-CN"/>
+        </w:rPr>
         <w:t>github</w:t>
       </w:r>
+      <w:proofErr w:type="spellEnd"/>
       <w:r>
         <w:rPr>
           <w:rFonts w:ascii="Calibri" w:eastAsia="宋体" w:hAnsi="Calibri" w:cs="Times New Roman" w:hint="eastAsia"/>
@@ -36586,8 +38796,8 @@
           <w:lang w:eastAsia="zh-CN"/>
         </w:rPr>
       </w:pPr>
-      <w:bookmarkStart w:id="137" w:name="_Toc495750557"/>
-      <w:bookmarkStart w:id="138" w:name="_Toc527889233"/>
+      <w:bookmarkStart w:id="286" w:name="_Toc495750557"/>
+      <w:bookmarkStart w:id="287" w:name="_Toc527889233"/>
       <w:r>
         <w:rPr>
           <w:rFonts w:hint="eastAsia"/>
@@ -36595,8 +38805,8 @@
         </w:rPr>
         <w:t>注意点</w:t>
       </w:r>
-      <w:bookmarkEnd w:id="137"/>
-      <w:bookmarkEnd w:id="138"/>
+      <w:bookmarkEnd w:id="286"/>
+      <w:bookmarkEnd w:id="287"/>
     </w:p>
     <w:p>
       <w:pPr>
@@ -36653,8 +38863,20 @@
           <w:szCs w:val="22"/>
           <w:lang w:eastAsia="zh-CN"/>
         </w:rPr>
-        <w:t>，看看远程仓库目前是不是最新版本，如果是的话先</w:t>
-      </w:r>
+        <w:t>，看看远程仓库目前是不是最新版本，如果是</w:t>
+      </w:r>
+      <w:proofErr w:type="gramStart"/>
+      <w:r>
+        <w:rPr>
+          <w:rFonts w:ascii="Calibri" w:eastAsia="宋体" w:hAnsi="Calibri" w:cs="Times New Roman" w:hint="eastAsia"/>
+          <w:kern w:val="2"/>
+          <w:sz w:val="21"/>
+          <w:szCs w:val="22"/>
+          <w:lang w:eastAsia="zh-CN"/>
+        </w:rPr>
+        <w:t>的话先</w:t>
+      </w:r>
+      <w:proofErr w:type="gramEnd"/>
       <w:r>
         <w:rPr>
           <w:rFonts w:ascii="Calibri" w:eastAsia="宋体" w:hAnsi="Calibri" w:cs="Times New Roman" w:hint="eastAsia"/>
@@ -36741,7 +38963,29 @@
           <w:szCs w:val="22"/>
           <w:lang w:eastAsia="zh-CN"/>
         </w:rPr>
-        <w:t>时，备注应该详细，比如对哪些文件的哪些部分做了何种修改，而不要笼统的说修改了某个文件</w:t>
+        <w:t>时，备注应该详细，比如对哪些文件的哪些部分做了何种修改，而不要笼统的</w:t>
+      </w:r>
+      <w:proofErr w:type="gramStart"/>
+      <w:r>
+        <w:rPr>
+          <w:rFonts w:ascii="Calibri" w:eastAsia="宋体" w:hAnsi="Calibri" w:cs="Times New Roman" w:hint="eastAsia"/>
+          <w:kern w:val="2"/>
+          <w:sz w:val="21"/>
+          <w:szCs w:val="22"/>
+          <w:lang w:eastAsia="zh-CN"/>
+        </w:rPr>
+        <w:t>说修改</w:t>
+      </w:r>
+      <w:proofErr w:type="gramEnd"/>
+      <w:r>
+        <w:rPr>
+          <w:rFonts w:ascii="Calibri" w:eastAsia="宋体" w:hAnsi="Calibri" w:cs="Times New Roman" w:hint="eastAsia"/>
+          <w:kern w:val="2"/>
+          <w:sz w:val="21"/>
+          <w:szCs w:val="22"/>
+          <w:lang w:eastAsia="zh-CN"/>
+        </w:rPr>
+        <w:t>了某个文件</w:t>
       </w:r>
     </w:p>
     <w:p>
@@ -36763,7 +39007,6 @@
           <w:szCs w:val="22"/>
           <w:lang w:eastAsia="zh-CN"/>
         </w:rPr>
-        <w:lastRenderedPageBreak/>
         <w:br w:type="page"/>
       </w:r>
     </w:p>
@@ -36789,8 +39032,8 @@
           <w:lang w:eastAsia="zh-CN"/>
         </w:rPr>
       </w:pPr>
-      <w:bookmarkStart w:id="139" w:name="_Toc495750558"/>
-      <w:bookmarkStart w:id="140" w:name="_Toc527889234"/>
+      <w:bookmarkStart w:id="288" w:name="_Toc495750558"/>
+      <w:bookmarkStart w:id="289" w:name="_Toc527889234"/>
       <w:r>
         <w:rPr>
           <w:rFonts w:hint="eastAsia"/>
@@ -36798,8 +39041,8 @@
         </w:rPr>
         <w:t>使用场景</w:t>
       </w:r>
-      <w:bookmarkEnd w:id="139"/>
-      <w:bookmarkEnd w:id="140"/>
+      <w:bookmarkEnd w:id="288"/>
+      <w:bookmarkEnd w:id="289"/>
     </w:p>
     <w:tbl>
       <w:tblPr>
@@ -37232,8 +39475,19 @@
                 <w:szCs w:val="20"/>
                 <w:lang w:eastAsia="zh-CN"/>
               </w:rPr>
-              <w:t>/ModifyingMaster</w:t>
-            </w:r>
+              <w:t>/</w:t>
+            </w:r>
+            <w:proofErr w:type="spellStart"/>
+            <w:r>
+              <w:rPr>
+                <w:rFonts w:ascii="Times New Roman" w:eastAsia="宋体" w:hAnsi="Times New Roman" w:cs="Times New Roman" w:hint="eastAsia"/>
+                <w:sz w:val="20"/>
+                <w:szCs w:val="20"/>
+                <w:lang w:eastAsia="zh-CN"/>
+              </w:rPr>
+              <w:t>ModifyingMaster</w:t>
+            </w:r>
+            <w:proofErr w:type="spellEnd"/>
           </w:p>
         </w:tc>
         <w:tc>
@@ -37293,6 +39547,7 @@
                 <w:lang w:eastAsia="zh-CN"/>
               </w:rPr>
             </w:pPr>
+            <w:proofErr w:type="gramStart"/>
             <w:r>
               <w:rPr>
                 <w:rFonts w:ascii="Times New Roman" w:eastAsia="宋体" w:hAnsi="Times New Roman" w:cs="Times New Roman" w:hint="eastAsia"/>
@@ -37300,7 +39555,17 @@
                 <w:szCs w:val="20"/>
                 <w:lang w:eastAsia="zh-CN"/>
               </w:rPr>
-              <w:t>改组员是文档的主要编写者，</w:t>
+              <w:t>改组员</w:t>
+            </w:r>
+            <w:proofErr w:type="gramEnd"/>
+            <w:r>
+              <w:rPr>
+                <w:rFonts w:ascii="Times New Roman" w:eastAsia="宋体" w:hAnsi="Times New Roman" w:cs="Times New Roman" w:hint="eastAsia"/>
+                <w:sz w:val="20"/>
+                <w:szCs w:val="20"/>
+                <w:lang w:eastAsia="zh-CN"/>
+              </w:rPr>
+              <w:t>是文档的主要编写者，</w:t>
             </w:r>
           </w:p>
           <w:p>
@@ -37410,6 +39675,7 @@
               </w:rPr>
               <w:t>在完成工作之后，合并到</w:t>
             </w:r>
+            <w:proofErr w:type="spellStart"/>
             <w:r>
               <w:rPr>
                 <w:rFonts w:ascii="Times New Roman" w:eastAsia="宋体" w:hAnsi="Times New Roman" w:cs="Times New Roman" w:hint="eastAsia"/>
@@ -37419,6 +39685,7 @@
               </w:rPr>
               <w:t>ModifyingMaster</w:t>
             </w:r>
+            <w:proofErr w:type="spellEnd"/>
             <w:r>
               <w:rPr>
                 <w:rFonts w:ascii="Times New Roman" w:eastAsia="宋体" w:hAnsi="Times New Roman" w:cs="Times New Roman" w:hint="eastAsia"/>
@@ -37524,8 +39791,19 @@
                 <w:szCs w:val="20"/>
                 <w:lang w:eastAsia="zh-CN"/>
               </w:rPr>
-              <w:t>/ModifyingMaster</w:t>
-            </w:r>
+              <w:t>/</w:t>
+            </w:r>
+            <w:proofErr w:type="spellStart"/>
+            <w:r>
+              <w:rPr>
+                <w:rFonts w:ascii="Times New Roman" w:eastAsia="宋体" w:hAnsi="Times New Roman" w:cs="Times New Roman" w:hint="eastAsia"/>
+                <w:sz w:val="20"/>
+                <w:szCs w:val="20"/>
+                <w:lang w:eastAsia="zh-CN"/>
+              </w:rPr>
+              <w:t>ModifyingMaster</w:t>
+            </w:r>
+            <w:proofErr w:type="spellEnd"/>
           </w:p>
         </w:tc>
         <w:tc>
@@ -37654,6 +39932,7 @@
               </w:rPr>
               <w:t>上的提交，并提交完善的版本，修改记录会在</w:t>
             </w:r>
+            <w:proofErr w:type="spellStart"/>
             <w:r>
               <w:rPr>
                 <w:rFonts w:ascii="Times New Roman" w:eastAsia="宋体" w:hAnsi="Times New Roman" w:cs="Times New Roman" w:hint="eastAsia"/>
@@ -37663,6 +39942,7 @@
               </w:rPr>
               <w:t>ModifyingMaster</w:t>
             </w:r>
+            <w:proofErr w:type="spellEnd"/>
             <w:r>
               <w:rPr>
                 <w:rFonts w:ascii="Times New Roman" w:eastAsia="宋体" w:hAnsi="Times New Roman" w:cs="Times New Roman" w:hint="eastAsia"/>
@@ -38093,6 +40373,7 @@
         </w:rPr>
         <w:t>项目最新的进度体现在</w:t>
       </w:r>
+      <w:proofErr w:type="spellStart"/>
       <w:r>
         <w:rPr>
           <w:rFonts w:ascii="Calibri" w:eastAsia="宋体" w:hAnsi="Calibri" w:cs="Times New Roman" w:hint="eastAsia"/>
@@ -38103,6 +40384,7 @@
         </w:rPr>
         <w:t>ModifyingMaster</w:t>
       </w:r>
+      <w:proofErr w:type="spellEnd"/>
       <w:r>
         <w:rPr>
           <w:rFonts w:ascii="Calibri" w:eastAsia="宋体" w:hAnsi="Calibri" w:cs="Times New Roman" w:hint="eastAsia"/>
@@ -38141,7 +40423,7 @@
           <w:lang w:eastAsia="zh-CN"/>
         </w:rPr>
       </w:pPr>
-      <w:bookmarkStart w:id="141" w:name="_Toc527889235"/>
+      <w:bookmarkStart w:id="290" w:name="_Toc527889235"/>
       <w:r>
         <w:rPr>
           <w:rFonts w:hint="eastAsia"/>
@@ -38149,7 +40431,7 @@
         </w:rPr>
         <w:t>图示</w:t>
       </w:r>
-      <w:bookmarkEnd w:id="141"/>
+      <w:bookmarkEnd w:id="290"/>
     </w:p>
     <w:p>
       <w:pPr>
@@ -38218,6 +40500,7 @@
         </w:rPr>
         <w:t>上的</w:t>
       </w:r>
+      <w:proofErr w:type="spellStart"/>
       <w:r>
         <w:rPr>
           <w:rFonts w:ascii="Calibri" w:eastAsia="宋体" w:hAnsi="Calibri" w:cs="Times New Roman" w:hint="eastAsia"/>
@@ -38228,6 +40511,7 @@
         </w:rPr>
         <w:t>modifyingmaster</w:t>
       </w:r>
+      <w:proofErr w:type="spellEnd"/>
       <w:r>
         <w:rPr>
           <w:rFonts w:ascii="Calibri" w:eastAsia="宋体" w:hAnsi="Calibri" w:cs="Times New Roman" w:hint="eastAsia"/>
@@ -38291,7 +40575,6 @@
           <w:szCs w:val="22"/>
           <w:lang w:eastAsia="zh-CN"/>
         </w:rPr>
-        <w:lastRenderedPageBreak/>
         <w:drawing>
           <wp:inline distT="0" distB="0" distL="0" distR="0">
             <wp:extent cx="4853305" cy="3057525"/>
@@ -38310,7 +40593,7 @@
                     </pic:cNvPicPr>
                   </pic:nvPicPr>
                   <pic:blipFill>
-                    <a:blip r:embed="rId34">
+                    <a:blip r:embed="rId29">
                       <a:extLst>
                         <a:ext uri="{28A0092B-C50C-407E-A947-70E740481C1C}">
                           <a14:useLocalDpi xmlns:a14="http://schemas.microsoft.com/office/drawing/2010/main" val="0"/>
@@ -38449,6 +40732,7 @@
         </w:rPr>
         <w:t>到</w:t>
       </w:r>
+      <w:proofErr w:type="spellStart"/>
       <w:r>
         <w:rPr>
           <w:rFonts w:ascii="Calibri" w:eastAsia="宋体" w:hAnsi="Calibri" w:cs="Times New Roman" w:hint="eastAsia"/>
@@ -38459,6 +40743,7 @@
         </w:rPr>
         <w:t>ModifyingMaster</w:t>
       </w:r>
+      <w:proofErr w:type="spellEnd"/>
       <w:r>
         <w:rPr>
           <w:rFonts w:ascii="Calibri" w:eastAsia="宋体" w:hAnsi="Calibri" w:cs="Times New Roman" w:hint="eastAsia"/>
@@ -38638,7 +40923,7 @@
                     </pic:cNvPicPr>
                   </pic:nvPicPr>
                   <pic:blipFill>
-                    <a:blip r:embed="rId35">
+                    <a:blip r:embed="rId30">
                       <a:extLst>
                         <a:ext uri="{28A0092B-C50C-407E-A947-70E740481C1C}">
                           <a14:useLocalDpi xmlns:a14="http://schemas.microsoft.com/office/drawing/2010/main" val="0"/>
@@ -38711,7 +40996,7 @@
         </w:rPr>
         <w:t>B. </w:t>
       </w:r>
-      <w:bookmarkStart w:id="142" w:name="_Toc407607835"/>
+      <w:bookmarkStart w:id="291" w:name="_Toc407607835"/>
       <w:r>
         <w:rPr>
           <w:rFonts w:ascii="Cambria" w:eastAsia="微软雅黑" w:hAnsi="Cambria"/>
@@ -38774,7 +41059,7 @@
         </w:rPr>
         <w:t>            </w:t>
       </w:r>
-      <w:bookmarkEnd w:id="142"/>
+      <w:bookmarkEnd w:id="291"/>
     </w:p>
     <w:p>
       <w:pPr>
@@ -38794,7 +41079,6 @@
           <w:color w:val="000000"/>
           <w:lang w:eastAsia="zh-CN"/>
         </w:rPr>
-        <w:lastRenderedPageBreak/>
         <w:t>以下图表根据正在考虑或征求的解决方案类型确定了必须考虑的需求开发注意事项：</w:t>
       </w:r>
     </w:p>
@@ -38842,6 +41126,7 @@
                 <w:rFonts w:ascii="宋体" w:eastAsia="宋体" w:hAnsi="宋体"/>
               </w:rPr>
             </w:pPr>
+            <w:proofErr w:type="spellStart"/>
             <w:r>
               <w:rPr>
                 <w:rFonts w:ascii="Cambria" w:hAnsi="Cambria"/>
@@ -38912,6 +41197,7 @@
               </w:rPr>
               <w:t>实现的考虑</w:t>
             </w:r>
+            <w:proofErr w:type="spellEnd"/>
           </w:p>
         </w:tc>
       </w:tr>
@@ -39278,8 +41564,8 @@
         </w:pict>
       </w:r>
     </w:p>
-    <w:bookmarkStart w:id="143" w:name="_ftn1"/>
-    <w:bookmarkEnd w:id="143"/>
+    <w:bookmarkStart w:id="292" w:name="_ftn1"/>
+    <w:bookmarkEnd w:id="292"/>
     <w:p>
       <w:pPr>
         <w:pStyle w:val="affc"/>
@@ -39407,11 +41693,33 @@
           <w:szCs w:val="20"/>
           <w:lang w:eastAsia="zh-CN"/>
         </w:rPr>
-        <w:t>或非人类对象组成的观点，例如接口由实时和批处理接口组成，这些接口本身具有要求。</w:t>
+        <w:t>或非人</w:t>
+      </w:r>
+      <w:proofErr w:type="gramStart"/>
+      <w:r>
+        <w:rPr>
+          <w:rFonts w:ascii="Cambria" w:eastAsia="微软雅黑" w:hAnsi="Cambria"/>
+          <w:color w:val="000000"/>
+          <w:sz w:val="20"/>
+          <w:szCs w:val="20"/>
+          <w:lang w:eastAsia="zh-CN"/>
+        </w:rPr>
+        <w:t>类对象</w:t>
+      </w:r>
+      <w:proofErr w:type="gramEnd"/>
+      <w:r>
+        <w:rPr>
+          <w:rFonts w:ascii="Cambria" w:eastAsia="微软雅黑" w:hAnsi="Cambria"/>
+          <w:color w:val="000000"/>
+          <w:sz w:val="20"/>
+          <w:szCs w:val="20"/>
+          <w:lang w:eastAsia="zh-CN"/>
+        </w:rPr>
+        <w:t>组成的观点，例如接口由实时和批处理接口组成，这些接口本身具有要求。</w:t>
       </w:r>
     </w:p>
-    <w:bookmarkStart w:id="144" w:name="_ftn2"/>
-    <w:bookmarkEnd w:id="144"/>
+    <w:bookmarkStart w:id="293" w:name="_ftn2"/>
+    <w:bookmarkEnd w:id="293"/>
     <w:p>
       <w:pPr>
         <w:pStyle w:val="affc"/>
@@ -39502,8 +41810,8 @@
         <w:t>的一部分。无论如何，它们仍然是项目要求，仍然需要与供应商负责的相同。</w:t>
       </w:r>
     </w:p>
-    <w:bookmarkStart w:id="145" w:name="_ftn3"/>
-    <w:bookmarkEnd w:id="145"/>
+    <w:bookmarkStart w:id="294" w:name="_ftn3"/>
+    <w:bookmarkEnd w:id="294"/>
     <w:p>
       <w:pPr>
         <w:pStyle w:val="affc"/>
@@ -39594,8 +41902,8 @@
         <w:t>标准，但规划，活动和任务更侧重于从众多主要系统的开发要求中获得的常识，经验和专业知识。</w:t>
       </w:r>
     </w:p>
-    <w:bookmarkStart w:id="146" w:name="_ftn4"/>
-    <w:bookmarkEnd w:id="146"/>
+    <w:bookmarkStart w:id="295" w:name="_ftn4"/>
+    <w:bookmarkEnd w:id="295"/>
     <w:p>
       <w:pPr>
         <w:pStyle w:val="affc"/>
@@ -39706,8 +42014,8 @@
         <w:t>通常，它们为组织执行相同的业务功能，例如出纳组或信息技术支持组。</w:t>
       </w:r>
     </w:p>
-    <w:bookmarkStart w:id="147" w:name="_ftn5"/>
-    <w:bookmarkEnd w:id="147"/>
+    <w:bookmarkStart w:id="296" w:name="_ftn5"/>
+    <w:bookmarkEnd w:id="296"/>
     <w:p>
       <w:pPr>
         <w:pStyle w:val="affc"/>
@@ -39727,7 +42035,6 @@
           <w:sz w:val="27"/>
           <w:szCs w:val="27"/>
         </w:rPr>
-        <w:lastRenderedPageBreak/>
         <w:fldChar w:fldCharType="begin"/>
       </w:r>
       <w:r>
@@ -39819,8 +42126,8 @@
         <w:t>或递归次数将由引出要求的能力和获得的完整性决定。</w:t>
       </w:r>
     </w:p>
-    <w:bookmarkStart w:id="148" w:name="_ftn6"/>
-    <w:bookmarkEnd w:id="148"/>
+    <w:bookmarkStart w:id="297" w:name="_ftn6"/>
+    <w:bookmarkEnd w:id="297"/>
     <w:p>
       <w:pPr>
         <w:pStyle w:val="affc"/>
@@ -39991,8 +42298,8 @@
         <w:t>不完整的风险。</w:t>
       </w:r>
     </w:p>
-    <w:bookmarkStart w:id="149" w:name="_ftn7"/>
-    <w:bookmarkEnd w:id="149"/>
+    <w:bookmarkStart w:id="298" w:name="_ftn7"/>
+    <w:bookmarkEnd w:id="298"/>
     <w:p>
       <w:pPr>
         <w:pStyle w:val="affc"/>
@@ -40113,8 +42420,8 @@
         <w:t>节中完成。</w:t>
       </w:r>
     </w:p>
-    <w:bookmarkStart w:id="150" w:name="_ftn8"/>
-    <w:bookmarkEnd w:id="150"/>
+    <w:bookmarkStart w:id="299" w:name="_ftn8"/>
+    <w:bookmarkEnd w:id="299"/>
     <w:p>
       <w:pPr>
         <w:pStyle w:val="affc"/>
@@ -40193,7 +42500,7 @@
       </w:pPr>
     </w:p>
     <w:sectPr>
-      <w:footerReference w:type="default" r:id="rId36"/>
+      <w:footerReference w:type="default" r:id="rId31"/>
       <w:footnotePr>
         <w:numRestart w:val="eachSect"/>
       </w:footnotePr>
@@ -40307,7 +42614,7 @@
                 </mc:Choice>
                 <mc:Fallback>
                   <w:pict>
-                    <v:shapetype w14:anchorId="7CEEDF60" id="_x0000_t110" coordsize="21600,21600" o:spt="110" path="m10800,l,10800,10800,21600,21600,10800xe">
+                    <v:shapetype w14:anchorId="3A932AE3" id="_x0000_t110" coordsize="21600,21600" o:spt="110" path="m10800,l,10800,10800,21600,21600,10800xe">
                       <v:stroke joinstyle="miter"/>
                       <v:path gradientshapeok="t" o:connecttype="rect" textboxrect="5400,5400,16200,16200"/>
                     </v:shapetype>
@@ -44700,6 +47007,14 @@
   </w:num>
   <w:numIdMacAtCleanup w:val="24"/>
 </w:numbering>
+</file>
+
+<file path=word/people.xml><?xml version="1.0" encoding="utf-8"?>
+<w15:people xmlns:wpc="http://schemas.microsoft.com/office/word/2010/wordprocessingCanvas" xmlns:cx="http://schemas.microsoft.com/office/drawing/2014/chartex" xmlns:cx1="http://schemas.microsoft.com/office/drawing/2015/9/8/chartex" xmlns:cx2="http://schemas.microsoft.com/office/drawing/2015/10/21/chartex" xmlns:cx3="http://schemas.microsoft.com/office/drawing/2016/5/9/chartex" xmlns:cx4="http://schemas.microsoft.com/office/drawing/2016/5/10/chartex" xmlns:cx5="http://schemas.microsoft.com/office/drawing/2016/5/11/chartex" xmlns:cx6="http://schemas.microsoft.com/office/drawing/2016/5/12/chartex" xmlns:cx7="http://schemas.microsoft.com/office/drawing/2016/5/13/chartex" xmlns:cx8="http://schemas.microsoft.com/office/drawing/2016/5/14/chartex" xmlns:mc="http://schemas.openxmlformats.org/markup-compatibility/2006" xmlns:aink="http://schemas.microsoft.com/office/drawing/2016/ink" xmlns:am3d="http://schemas.microsoft.com/office/drawing/2017/model3d" xmlns:o="urn:schemas-microsoft-com:office:office" xmlns:r="http://schemas.openxmlformats.org/officeDocument/2006/relationships" xmlns:m="http://schemas.openxmlformats.org/officeDocument/2006/math" xmlns:v="urn:schemas-microsoft-com:vml" xmlns:wp14="http://schemas.microsoft.com/office/word/2010/wordprocessingDrawing" xmlns:wp="http://schemas.openxmlformats.org/drawingml/2006/wordprocessingDrawing" xmlns:w10="urn:schemas-microsoft-com:office:word" xmlns:w="http://schemas.openxmlformats.org/wordprocessingml/2006/main" xmlns:w14="http://schemas.microsoft.com/office/word/2010/wordml" xmlns:w15="http://schemas.microsoft.com/office/word/2012/wordml" xmlns:w16cid="http://schemas.microsoft.com/office/word/2016/wordml/cid" xmlns:w16se="http://schemas.microsoft.com/office/word/2015/wordml/symex" xmlns:wpg="http://schemas.microsoft.com/office/word/2010/wordprocessingGroup" xmlns:wpi="http://schemas.microsoft.com/office/word/2010/wordprocessingInk" xmlns:wne="http://schemas.microsoft.com/office/word/2006/wordml" xmlns:wps="http://schemas.microsoft.com/office/word/2010/wordprocessingShape" mc:Ignorable="w14 w15 w16se w16cid wp14">
+  <w15:person w15:author="平常 李">
+    <w15:presenceInfo w15:providerId="Windows Live" w15:userId="d80fc0a9afc03d7b"/>
+  </w15:person>
+</w15:people>
 </file>
 
 <file path=word/styles.xml><?xml version="1.0" encoding="utf-8"?>
@@ -47759,7 +50074,7 @@
 </file>
 
 <file path=customXml/itemProps1.xml><?xml version="1.0" encoding="utf-8"?>
-<ds:datastoreItem xmlns:ds="http://schemas.openxmlformats.org/officeDocument/2006/customXml" ds:itemID="{3CC0001D-3757-4A6F-9080-AD8936A95D45}">
+<ds:datastoreItem xmlns:ds="http://schemas.openxmlformats.org/officeDocument/2006/customXml" ds:itemID="{12D5BE23-4859-40B9-AFB1-99A5D4B5B22B}">
   <ds:schemaRefs>
     <ds:schemaRef ds:uri="http://schemas.openxmlformats.org/officeDocument/2006/bibliography"/>
   </ds:schemaRefs>

--- a/渔乐生活/受控文档/需求工程计划/PRD2018-G06-需求工程项目计划.docx
+++ b/渔乐生活/受控文档/需求工程计划/PRD2018-G06-需求工程项目计划.docx
@@ -21,7 +21,7 @@
         <mc:AlternateContent>
           <mc:Choice Requires="wps">
             <w:drawing>
-              <wp:anchor distT="45720" distB="45720" distL="114300" distR="114300" simplePos="0" relativeHeight="251659264" behindDoc="0" locked="0" layoutInCell="1" allowOverlap="1">
+              <wp:anchor distT="45720" distB="45720" distL="114300" distR="114300" simplePos="0" relativeHeight="251659264" behindDoc="0" locked="0" layoutInCell="1" allowOverlap="1" wp14:anchorId="4F8580AD" wp14:editId="4FA65D9D">
                 <wp:simplePos x="0" y="0"/>
                 <wp:positionH relativeFrom="column">
                   <wp:posOffset>844550</wp:posOffset>
@@ -73,7 +73,6 @@
                                 <w:lang w:eastAsia="zh-CN"/>
                               </w:rPr>
                             </w:pPr>
-                            <w:proofErr w:type="gramStart"/>
                             <w:r>
                               <w:rPr>
                                 <w:rFonts w:hint="eastAsia"/>
@@ -83,7 +82,6 @@
                               </w:rPr>
                               <w:t>渔乐生活</w:t>
                             </w:r>
-                            <w:proofErr w:type="gramEnd"/>
                           </w:p>
                           <w:p>
                             <w:pPr>
@@ -190,7 +188,7 @@
           </mc:Choice>
           <mc:Fallback>
             <w:pict>
-              <v:shapetype id="_x0000_t202" coordsize="21600,21600" o:spt="202" path="m,l,21600r21600,l21600,xe">
+              <v:shapetype w14:anchorId="4F8580AD" id="_x0000_t202" coordsize="21600,21600" o:spt="202" path="m,l,21600r21600,l21600,xe">
                 <v:stroke joinstyle="miter"/>
                 <v:path gradientshapeok="t" o:connecttype="rect"/>
               </v:shapetype>
@@ -206,7 +204,6 @@
                           <w:lang w:eastAsia="zh-CN"/>
                         </w:rPr>
                       </w:pPr>
-                      <w:proofErr w:type="gramStart"/>
                       <w:r>
                         <w:rPr>
                           <w:rFonts w:hint="eastAsia"/>
@@ -216,7 +213,6 @@
                         </w:rPr>
                         <w:t>渔乐生活</w:t>
                       </w:r>
-                      <w:proofErr w:type="gramEnd"/>
                     </w:p>
                     <w:p>
                       <w:pPr>
@@ -329,7 +325,7 @@
         <mc:AlternateContent>
           <mc:Choice Requires="wps">
             <w:drawing>
-              <wp:inline distT="0" distB="0" distL="0" distR="0">
+              <wp:inline distT="0" distB="0" distL="0" distR="0" wp14:anchorId="3C623809" wp14:editId="1F0C8F9B">
                 <wp:extent cx="1987550" cy="11489690"/>
                 <wp:effectExtent l="0" t="0" r="0" b="0"/>
                 <wp:docPr id="22" name="矩形 22" descr="https://translate.googleusercontent.com/image_0.png"/>
@@ -385,7 +381,7 @@
           </mc:Choice>
           <mc:Fallback>
             <w:pict>
-              <v:rect w14:anchorId="55A21FFB" id="矩形 22" o:spid="_x0000_s1026" alt="https://translate.googleusercontent.com/image_0.png" style="width:156.5pt;height:904.7pt;visibility:visible;mso-wrap-style:square;mso-left-percent:-10001;mso-top-percent:-10001;mso-position-horizontal:absolute;mso-position-horizontal-relative:char;mso-position-vertical:absolute;mso-position-vertical-relative:line;mso-left-percent:-10001;mso-top-percent:-10001;v-text-anchor:top" o:gfxdata="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" filled="f" stroked="f">
+              <v:rect w14:anchorId="2298242A" id="矩形 22" o:spid="_x0000_s1026" alt="https://translate.googleusercontent.com/image_0.png" style="width:156.5pt;height:904.7pt;visibility:visible;mso-wrap-style:square;mso-left-percent:-10001;mso-top-percent:-10001;mso-position-horizontal:absolute;mso-position-horizontal-relative:char;mso-position-vertical:absolute;mso-position-vertical-relative:line;mso-left-percent:-10001;mso-top-percent:-10001;v-text-anchor:top" o:gfxdata="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" filled="f" stroked="f">
                 <o:lock v:ext="edit" aspectratio="t"/>
                 <w10:anchorlock/>
               </v:rect>
@@ -405,7 +401,6 @@
           <w:szCs w:val="27"/>
         </w:rPr>
       </w:pPr>
-      <w:proofErr w:type="spellStart"/>
       <w:r>
         <w:rPr>
           <w:rStyle w:val="notranslate"/>
@@ -420,7 +415,6 @@
         <w:lastRenderedPageBreak/>
         <w:t>批准签名</w:t>
       </w:r>
-      <w:proofErr w:type="spellEnd"/>
     </w:p>
     <w:tbl>
       <w:tblPr>
@@ -744,16 +738,9 @@
                 <w:rStyle w:val="notranslate"/>
                 <w:rFonts w:ascii="Cambria" w:hAnsi="Cambria"/>
               </w:rPr>
-              <w:t>签</w:t>
+              <w:t>签名</w:t>
             </w:r>
             <w:proofErr w:type="spellEnd"/>
-            <w:r>
-              <w:rPr>
-                <w:rStyle w:val="notranslate"/>
-                <w:rFonts w:ascii="Cambria" w:hAnsi="Cambria"/>
-              </w:rPr>
-              <w:t>名</w:t>
-            </w:r>
             <w:r>
               <w:rPr>
                 <w:rStyle w:val="notranslate"/>
@@ -1315,7 +1302,7 @@
               <w:rPr>
                 <w:sz w:val="22"/>
               </w:rPr>
-              <w:object w:dxaOrig="225" w:dyaOrig="225">
+              <w:object w:dxaOrig="225" w:dyaOrig="225" w14:anchorId="3FEDFB16">
                 <v:shapetype id="_x0000_t75" coordsize="21600,21600" o:spt="75" o:preferrelative="t" path="m@4@5l@4@11@9@11@9@5xe" filled="f" stroked="f">
                   <v:stroke joinstyle="miter"/>
                   <v:formulas>
@@ -1420,7 +1407,7 @@
               <w:rPr>
                 <w:sz w:val="22"/>
               </w:rPr>
-              <w:object w:dxaOrig="225" w:dyaOrig="225">
+              <w:object w:dxaOrig="225" w:dyaOrig="225" w14:anchorId="27C6434D">
                 <v:shape id="_x0000_i1037" type="#_x0000_t75" style="width:20.25pt;height:19.5pt" o:ole="">
                   <v:imagedata r:id="rId8" o:title=""/>
                 </v:shape>
@@ -1582,7 +1569,7 @@
               <w:rPr>
                 <w:sz w:val="22"/>
               </w:rPr>
-              <w:object w:dxaOrig="225" w:dyaOrig="225">
+              <w:object w:dxaOrig="225" w:dyaOrig="225" w14:anchorId="7C109F4F">
                 <v:shape id="_x0000_i1040" type="#_x0000_t75" style="width:20.25pt;height:19.5pt" o:ole="">
                   <v:imagedata r:id="rId8" o:title=""/>
                 </v:shape>
@@ -10447,11 +10434,11 @@
         </w:rPr>
       </w:pPr>
       <w:r>
-        <w:object w:dxaOrig="11973" w:dyaOrig="6188">
+        <w:object w:dxaOrig="11973" w:dyaOrig="6188" w14:anchorId="24BC9EB3">
           <v:shape id="_x0000_i1031" type="#_x0000_t75" style="width:343.05pt;height:177.3pt" o:ole="">
             <v:imagedata r:id="rId12" o:title=""/>
           </v:shape>
-          <o:OLEObject Type="Embed" ProgID="Visio.Drawing.11" ShapeID="_x0000_i1031" DrawAspect="Content" ObjectID="_1602055884" r:id="rId13"/>
+          <o:OLEObject Type="Embed" ProgID="Visio.Drawing.11" ShapeID="_x0000_i1031" DrawAspect="Content" ObjectID="_1602056442" r:id="rId13"/>
         </w:object>
       </w:r>
     </w:p>
@@ -12783,18 +12770,7 @@
           <w:szCs w:val="18"/>
           <w:shd w:val="clear" w:color="auto" w:fill="FFFFFF"/>
         </w:rPr>
-        <w:instrText xml:space="preserve"> HYPERLINK "http://</w:instrText>
-      </w:r>
-      <w:r>
-        <w:rPr>
-          <w:rStyle w:val="af5"/>
-          <w:rFonts w:ascii="Verdana" w:hAnsi="Verdana"/>
-          <w:color w:val="1A66B3"/>
-          <w:sz w:val="18"/>
-          <w:szCs w:val="18"/>
-          <w:shd w:val="clear" w:color="auto" w:fill="FFFFFF"/>
-        </w:rPr>
-        <w:instrText xml:space="preserve">search.dangdang.com/?key2=Beatty&amp;medium=01&amp;category_path=01.00.00.00.00.00" \t "_blank" </w:instrText>
+        <w:instrText xml:space="preserve"> HYPERLINK "http://search.dangdang.com/?key2=Beatty&amp;medium=01&amp;category_path=01.00.00.00.00.00" \t "_blank" </w:instrText>
       </w:r>
       <w:r>
         <w:rPr>
@@ -12884,7 +12860,7 @@
           <w:szCs w:val="18"/>
           <w:shd w:val="clear" w:color="auto" w:fill="FFFFFF"/>
         </w:rPr>
-        <w:instrText xml:space="preserve"> HYPERLINK "http://search.dangd</w:instrText>
+        <w:instrText xml:space="preserve"> HYPERLINK "http://search.dangdang.com/?key2=%C0%EE%B4%BE&amp;medium=01&amp;category_path=01.00.00.00.00.00" \t "_blank" </w:instrText>
       </w:r>
       <w:r>
         <w:rPr>
@@ -12895,7 +12871,7 @@
           <w:szCs w:val="18"/>
           <w:shd w:val="clear" w:color="auto" w:fill="FFFFFF"/>
         </w:rPr>
-        <w:instrText xml:space="preserve">ang.com/?key2=%C0%EE%B4%BE&amp;medium=01&amp;category_path=01.00.00.00.00.00" \t "_blank" </w:instrText>
+        <w:fldChar w:fldCharType="separate"/>
       </w:r>
       <w:r>
         <w:rPr>
@@ -12906,8 +12882,9 @@
           <w:szCs w:val="18"/>
           <w:shd w:val="clear" w:color="auto" w:fill="FFFFFF"/>
         </w:rPr>
-        <w:fldChar w:fldCharType="separate"/>
-      </w:r>
+        <w:t>李淳</w:t>
+      </w:r>
+      <w:proofErr w:type="spellEnd"/>
       <w:r>
         <w:rPr>
           <w:rStyle w:val="af5"/>
@@ -12917,9 +12894,19 @@
           <w:szCs w:val="18"/>
           <w:shd w:val="clear" w:color="auto" w:fill="FFFFFF"/>
         </w:rPr>
-        <w:t>李淳</w:t>
-      </w:r>
-      <w:proofErr w:type="spellEnd"/>
+        <w:fldChar w:fldCharType="end"/>
+      </w:r>
+      <w:r>
+        <w:rPr>
+          <w:rFonts w:ascii="Verdana" w:hAnsi="Verdana"/>
+          <w:color w:val="646464"/>
+          <w:sz w:val="18"/>
+          <w:szCs w:val="18"/>
+          <w:shd w:val="clear" w:color="auto" w:fill="FFFFFF"/>
+        </w:rPr>
+        <w:t> </w:t>
+      </w:r>
+      <w:proofErr w:type="spellStart"/>
       <w:r>
         <w:rPr>
           <w:rStyle w:val="af5"/>
@@ -12929,19 +12916,8 @@
           <w:szCs w:val="18"/>
           <w:shd w:val="clear" w:color="auto" w:fill="FFFFFF"/>
         </w:rPr>
-        <w:fldChar w:fldCharType="end"/>
-      </w:r>
-      <w:r>
-        <w:rPr>
-          <w:rFonts w:ascii="Verdana" w:hAnsi="Verdana"/>
-          <w:color w:val="646464"/>
-          <w:sz w:val="18"/>
-          <w:szCs w:val="18"/>
-          <w:shd w:val="clear" w:color="auto" w:fill="FFFFFF"/>
-        </w:rPr>
-        <w:t> </w:t>
-      </w:r>
-      <w:proofErr w:type="spellStart"/>
+        <w:fldChar w:fldCharType="begin"/>
+      </w:r>
       <w:r>
         <w:rPr>
           <w:rStyle w:val="af5"/>
@@ -12951,7 +12927,7 @@
           <w:szCs w:val="18"/>
           <w:shd w:val="clear" w:color="auto" w:fill="FFFFFF"/>
         </w:rPr>
-        <w:fldChar w:fldCharType="begin"/>
+        <w:instrText xml:space="preserve"> HYPERLINK "http://search.dangdang.com/?key2=%BB%F4%BD%F0%BD%A1&amp;medium=01&amp;category_path=01.00.00.00.00.00" \t "_blank" </w:instrText>
       </w:r>
       <w:r>
         <w:rPr>
@@ -12962,7 +12938,7 @@
           <w:szCs w:val="18"/>
           <w:shd w:val="clear" w:color="auto" w:fill="FFFFFF"/>
         </w:rPr>
-        <w:instrText xml:space="preserve"> HYPERLINK "http://search.dangdang.com/?key2=%BB%F4%BD%F0%BD%A1&amp;medium=01&amp;category_path=01.00.00.00.00.00" \t "_blank" </w:instrText>
+        <w:fldChar w:fldCharType="separate"/>
       </w:r>
       <w:r>
         <w:rPr>
@@ -12973,8 +12949,9 @@
           <w:szCs w:val="18"/>
           <w:shd w:val="clear" w:color="auto" w:fill="FFFFFF"/>
         </w:rPr>
-        <w:fldChar w:fldCharType="separate"/>
-      </w:r>
+        <w:t>霍金健</w:t>
+      </w:r>
+      <w:proofErr w:type="spellEnd"/>
       <w:r>
         <w:rPr>
           <w:rStyle w:val="af5"/>
@@ -12984,9 +12961,19 @@
           <w:szCs w:val="18"/>
           <w:shd w:val="clear" w:color="auto" w:fill="FFFFFF"/>
         </w:rPr>
-        <w:t>霍金健</w:t>
-      </w:r>
-      <w:proofErr w:type="spellEnd"/>
+        <w:fldChar w:fldCharType="end"/>
+      </w:r>
+      <w:r>
+        <w:rPr>
+          <w:rFonts w:ascii="Verdana" w:hAnsi="Verdana"/>
+          <w:color w:val="646464"/>
+          <w:sz w:val="18"/>
+          <w:szCs w:val="18"/>
+          <w:shd w:val="clear" w:color="auto" w:fill="FFFFFF"/>
+        </w:rPr>
+        <w:t> </w:t>
+      </w:r>
+      <w:proofErr w:type="spellStart"/>
       <w:r>
         <w:rPr>
           <w:rStyle w:val="af5"/>
@@ -12996,19 +12983,8 @@
           <w:szCs w:val="18"/>
           <w:shd w:val="clear" w:color="auto" w:fill="FFFFFF"/>
         </w:rPr>
-        <w:fldChar w:fldCharType="end"/>
-      </w:r>
-      <w:r>
-        <w:rPr>
-          <w:rFonts w:ascii="Verdana" w:hAnsi="Verdana"/>
-          <w:color w:val="646464"/>
-          <w:sz w:val="18"/>
-          <w:szCs w:val="18"/>
-          <w:shd w:val="clear" w:color="auto" w:fill="FFFFFF"/>
-        </w:rPr>
-        <w:t> </w:t>
-      </w:r>
-      <w:proofErr w:type="spellStart"/>
+        <w:fldChar w:fldCharType="begin"/>
+      </w:r>
       <w:r>
         <w:rPr>
           <w:rStyle w:val="af5"/>
@@ -13018,29 +12994,7 @@
           <w:szCs w:val="18"/>
           <w:shd w:val="clear" w:color="auto" w:fill="FFFFFF"/>
         </w:rPr>
-        <w:fldChar w:fldCharType="begin"/>
-      </w:r>
-      <w:r>
-        <w:rPr>
-          <w:rStyle w:val="af5"/>
-          <w:rFonts w:ascii="Verdana" w:hAnsi="Verdana"/>
-          <w:color w:val="1A66B3"/>
-          <w:sz w:val="18"/>
-          <w:szCs w:val="18"/>
-          <w:shd w:val="clear" w:color="auto" w:fill="FFFFFF"/>
-        </w:rPr>
-        <w:instrText xml:space="preserve"> HYPERLINK "http://search.dangdang.com/?ke</w:instrText>
-      </w:r>
-      <w:r>
-        <w:rPr>
-          <w:rStyle w:val="af5"/>
-          <w:rFonts w:ascii="Verdana" w:hAnsi="Verdana"/>
-          <w:color w:val="1A66B3"/>
-          <w:sz w:val="18"/>
-          <w:szCs w:val="18"/>
-          <w:shd w:val="clear" w:color="auto" w:fill="FFFFFF"/>
-        </w:rPr>
-        <w:instrText xml:space="preserve">y2=%BF%D7%B3%BF%BB%D4&amp;medium=01&amp;category_path=01.00.00.00.00.00" \t "_blank" </w:instrText>
+        <w:instrText xml:space="preserve"> HYPERLINK "http://search.dangdang.com/?key2=%BF%D7%B3%BF%BB%D4&amp;medium=01&amp;category_path=01.00.00.00.00.00" \t "_blank" </w:instrText>
       </w:r>
       <w:r>
         <w:rPr>
@@ -21830,7 +21784,7 @@
           <w:lang w:eastAsia="zh-CN"/>
         </w:rPr>
         <w:drawing>
-          <wp:inline distT="0" distB="0" distL="0" distR="0">
+          <wp:inline distT="0" distB="0" distL="0" distR="0" wp14:anchorId="7320FC63" wp14:editId="537F471E">
             <wp:extent cx="5943600" cy="2525433"/>
             <wp:effectExtent l="0" t="0" r="0" b="8255"/>
             <wp:docPr id="2" name="图片 2" descr="C:\Users\Jonesnow\AppData\Local\Temp\WeChat Files\385148702065342064.png"/>
@@ -21901,7 +21855,7 @@
           <w:lang w:eastAsia="zh-CN"/>
         </w:rPr>
         <w:drawing>
-          <wp:inline distT="0" distB="0" distL="0" distR="0">
+          <wp:inline distT="0" distB="0" distL="0" distR="0" wp14:anchorId="54D82C21" wp14:editId="0421CCDA">
             <wp:extent cx="5943600" cy="3594567"/>
             <wp:effectExtent l="0" t="0" r="0" b="6350"/>
             <wp:docPr id="1" name="图片 1" descr="C:\Users\Jonesnow\AppData\Local\Temp\WeChat Files\352335849274476785.png"/>
@@ -22488,14 +22442,12 @@
                 <w:rFonts w:ascii="等线" w:eastAsia="等线" w:hAnsi="等线"/>
               </w:rPr>
             </w:pPr>
-            <w:proofErr w:type="spellStart"/>
             <w:r>
               <w:rPr>
                 <w:rFonts w:ascii="等线" w:eastAsia="等线" w:hAnsi="等线" w:hint="eastAsia"/>
               </w:rPr>
               <w:t>杨枨</w:t>
             </w:r>
-            <w:proofErr w:type="spellEnd"/>
           </w:p>
         </w:tc>
         <w:tc>
@@ -25460,7 +25412,7 @@
           <w:noProof/>
         </w:rPr>
         <w:drawing>
-          <wp:inline distT="0" distB="0" distL="0" distR="0">
+          <wp:inline distT="0" distB="0" distL="0" distR="0" wp14:anchorId="1FBC7906" wp14:editId="1C7BAD01">
             <wp:extent cx="5465445" cy="2936875"/>
             <wp:effectExtent l="0" t="0" r="1905" b="0"/>
             <wp:docPr id="6" name="图片 6"/>
@@ -25730,7 +25682,7 @@
           <w:noProof/>
         </w:rPr>
         <w:drawing>
-          <wp:inline distT="0" distB="0" distL="0" distR="0">
+          <wp:inline distT="0" distB="0" distL="0" distR="0" wp14:anchorId="4FA8C053" wp14:editId="17E71C80">
             <wp:extent cx="5555615" cy="1724660"/>
             <wp:effectExtent l="0" t="0" r="6985" b="8890"/>
             <wp:docPr id="3" name="图片 3"/>
@@ -25849,7 +25801,7 @@
           <w:noProof/>
         </w:rPr>
         <w:drawing>
-          <wp:inline distT="0" distB="0" distL="0" distR="0" wp14:anchorId="58260B7B" wp14:editId="40B58970">
+          <wp:inline distT="0" distB="0" distL="0" distR="0" wp14:anchorId="183D2701" wp14:editId="7D0E164B">
             <wp:extent cx="5943600" cy="3733800"/>
             <wp:effectExtent l="0" t="0" r="0" b="0"/>
             <wp:docPr id="7" name="图片 7"/>
@@ -25895,6 +25847,7 @@
           <w:lang w:eastAsia="zh-CN"/>
         </w:rPr>
       </w:pPr>
+      <w:commentRangeStart w:id="88"/>
       <w:r>
         <w:rPr>
           <w:rFonts w:ascii="等线" w:eastAsia="等线" w:hAnsi="等线"/>
@@ -25931,6 +25884,13 @@
         </w:rPr>
         <w:t xml:space="preserve"> PRD2018-G06-WBS输入输出表.xlsx</w:t>
       </w:r>
+      <w:commentRangeEnd w:id="88"/>
+      <w:r>
+        <w:rPr>
+          <w:rStyle w:val="af2"/>
+        </w:rPr>
+        <w:commentReference w:id="88"/>
+      </w:r>
     </w:p>
     <w:p>
       <w:pPr>
@@ -25939,7 +25899,7 @@
           <w:lang w:eastAsia="zh-CN"/>
         </w:rPr>
       </w:pPr>
-      <w:bookmarkStart w:id="88" w:name="_Toc527889211"/>
+      <w:bookmarkStart w:id="89" w:name="_Toc527889211"/>
       <w:r>
         <w:rPr>
           <w:rFonts w:hint="eastAsia"/>
@@ -25947,7 +25907,7 @@
         </w:rPr>
         <w:t>风险控制计划</w:t>
       </w:r>
-      <w:bookmarkEnd w:id="88"/>
+      <w:bookmarkEnd w:id="89"/>
     </w:p>
     <w:p>
       <w:pPr>
@@ -25956,7 +25916,7 @@
           <w:lang w:eastAsia="zh-CN"/>
         </w:rPr>
       </w:pPr>
-      <w:bookmarkStart w:id="89" w:name="_Toc527889212"/>
+      <w:bookmarkStart w:id="90" w:name="_Toc527889212"/>
       <w:r>
         <w:rPr>
           <w:rFonts w:hint="eastAsia"/>
@@ -25964,7 +25924,7 @@
         </w:rPr>
         <w:t>风险类别定义</w:t>
       </w:r>
-      <w:bookmarkEnd w:id="89"/>
+      <w:bookmarkEnd w:id="90"/>
     </w:p>
     <w:tbl>
       <w:tblPr>
@@ -26479,7 +26439,7 @@
                 <w:sz w:val="20"/>
                 <w:szCs w:val="20"/>
               </w:rPr>
-              <w:t>库或</w:t>
+              <w:t>库或者</w:t>
             </w:r>
             <w:proofErr w:type="gramEnd"/>
             <w:r>
@@ -26488,7 +26448,7 @@
                 <w:sz w:val="20"/>
                 <w:szCs w:val="20"/>
               </w:rPr>
-              <w:t>者自行开发新的功能;③代码和</w:t>
+              <w:t>自行开发新的功能;③代码和</w:t>
             </w:r>
             <w:proofErr w:type="gramStart"/>
             <w:r>
@@ -26573,7 +26533,7 @@
           <w:lang w:eastAsia="zh-CN"/>
         </w:rPr>
       </w:pPr>
-      <w:bookmarkStart w:id="90" w:name="_Toc527889213"/>
+      <w:bookmarkStart w:id="91" w:name="_Toc527889213"/>
       <w:r>
         <w:rPr>
           <w:rFonts w:hint="eastAsia"/>
@@ -26581,7 +26541,7 @@
         </w:rPr>
         <w:t>项目风险概率和影响定义</w:t>
       </w:r>
-      <w:bookmarkEnd w:id="90"/>
+      <w:bookmarkEnd w:id="91"/>
     </w:p>
     <w:p>
       <w:pPr>
@@ -27632,7 +27592,7 @@
           <w:lang w:eastAsia="zh-CN"/>
         </w:rPr>
       </w:pPr>
-      <w:bookmarkStart w:id="91" w:name="_Toc527889214"/>
+      <w:bookmarkStart w:id="92" w:name="_Toc527889214"/>
       <w:r>
         <w:rPr>
           <w:rFonts w:hint="eastAsia"/>
@@ -27640,7 +27600,7 @@
         </w:rPr>
         <w:t>项目风险状态定义</w:t>
       </w:r>
-      <w:bookmarkEnd w:id="91"/>
+      <w:bookmarkEnd w:id="92"/>
     </w:p>
     <w:p>
       <w:pPr>
@@ -27664,7 +27624,7 @@
           <w:lang w:eastAsia="zh-CN"/>
         </w:rPr>
       </w:pPr>
-      <w:bookmarkStart w:id="92" w:name="_Toc527889215"/>
+      <w:bookmarkStart w:id="93" w:name="_Toc527889215"/>
       <w:r>
         <w:rPr>
           <w:rFonts w:hint="eastAsia"/>
@@ -27672,7 +27632,7 @@
         </w:rPr>
         <w:t>风险评估</w:t>
       </w:r>
-      <w:bookmarkEnd w:id="92"/>
+      <w:bookmarkEnd w:id="93"/>
     </w:p>
     <w:tbl>
       <w:tblPr>
@@ -30013,7 +29973,7 @@
           <w:lang w:eastAsia="zh-CN"/>
         </w:rPr>
       </w:pPr>
-      <w:bookmarkStart w:id="93" w:name="_Toc527889216"/>
+      <w:bookmarkStart w:id="94" w:name="_Toc527889216"/>
       <w:r>
         <w:rPr>
           <w:rFonts w:hint="eastAsia"/>
@@ -30021,14 +29981,14 @@
         </w:rPr>
         <w:t>风险控制</w:t>
       </w:r>
-      <w:bookmarkEnd w:id="93"/>
+      <w:bookmarkEnd w:id="94"/>
     </w:p>
     <w:tbl>
       <w:tblPr>
         <w:tblStyle w:val="11"/>
         <w:tblW w:w="0" w:type="auto"/>
         <w:tblLook w:val="04A0" w:firstRow="1" w:lastRow="0" w:firstColumn="1" w:lastColumn="0" w:noHBand="0" w:noVBand="1"/>
-        <w:tblPrChange w:id="94" w:author="平常 李" w:date="2018-10-26T10:43:00Z">
+        <w:tblPrChange w:id="95" w:author="平常 李" w:date="2018-10-26T10:43:00Z">
           <w:tblPr>
             <w:tblStyle w:val="11"/>
             <w:tblW w:w="0" w:type="auto"/>
@@ -30042,7 +30002,7 @@
         <w:gridCol w:w="1840"/>
         <w:gridCol w:w="1840"/>
         <w:gridCol w:w="1783"/>
-        <w:tblGridChange w:id="95">
+        <w:tblGridChange w:id="96">
           <w:tblGrid>
             <w:gridCol w:w="2509"/>
             <w:gridCol w:w="2507"/>
@@ -30056,7 +30016,7 @@
         <w:tc>
           <w:tcPr>
             <w:tcW w:w="2057" w:type="dxa"/>
-            <w:tcPrChange w:id="96" w:author="平常 李" w:date="2018-10-26T10:43:00Z">
+            <w:tcPrChange w:id="97" w:author="平常 李" w:date="2018-10-26T10:43:00Z">
               <w:tcPr>
                 <w:tcW w:w="2509" w:type="dxa"/>
               </w:tcPr>
@@ -30083,7 +30043,7 @@
         <w:tc>
           <w:tcPr>
             <w:tcW w:w="2056" w:type="dxa"/>
-            <w:tcPrChange w:id="97" w:author="平常 李" w:date="2018-10-26T10:43:00Z">
+            <w:tcPrChange w:id="98" w:author="平常 李" w:date="2018-10-26T10:43:00Z">
               <w:tcPr>
                 <w:tcW w:w="2507" w:type="dxa"/>
               </w:tcPr>
@@ -30110,7 +30070,7 @@
         <w:tc>
           <w:tcPr>
             <w:tcW w:w="1840" w:type="dxa"/>
-            <w:tcPrChange w:id="98" w:author="平常 李" w:date="2018-10-26T10:43:00Z">
+            <w:tcPrChange w:id="99" w:author="平常 李" w:date="2018-10-26T10:43:00Z">
               <w:tcPr>
                 <w:tcW w:w="2280" w:type="dxa"/>
               </w:tcPr>
@@ -30119,13 +30079,13 @@
           <w:p>
             <w:pPr>
               <w:rPr>
-                <w:ins w:id="99" w:author="平常 李" w:date="2018-10-26T10:42:00Z"/>
-                <w:rFonts w:ascii="等线" w:eastAsia="等线" w:hAnsi="等线" w:hint="eastAsia"/>
+                <w:ins w:id="100" w:author="平常 李" w:date="2018-10-26T10:42:00Z"/>
+                <w:rFonts w:ascii="等线" w:eastAsia="等线" w:hAnsi="等线"/>
                 <w:b/>
                 <w:lang w:val="en-GB"/>
               </w:rPr>
             </w:pPr>
-            <w:ins w:id="100" w:author="平常 李" w:date="2018-10-26T10:42:00Z">
+            <w:ins w:id="101" w:author="平常 李" w:date="2018-10-26T10:42:00Z">
               <w:r>
                 <w:rPr>
                   <w:rFonts w:ascii="等线" w:eastAsia="等线" w:hAnsi="等线" w:hint="eastAsia"/>
@@ -30140,7 +30100,7 @@
         <w:tc>
           <w:tcPr>
             <w:tcW w:w="1840" w:type="dxa"/>
-            <w:tcPrChange w:id="101" w:author="平常 李" w:date="2018-10-26T10:43:00Z">
+            <w:tcPrChange w:id="102" w:author="平常 李" w:date="2018-10-26T10:43:00Z">
               <w:tcPr>
                 <w:tcW w:w="2280" w:type="dxa"/>
               </w:tcPr>
@@ -30149,13 +30109,13 @@
           <w:p>
             <w:pPr>
               <w:rPr>
-                <w:ins w:id="102" w:author="平常 李" w:date="2018-10-26T10:42:00Z"/>
-                <w:rFonts w:ascii="等线" w:eastAsia="等线" w:hAnsi="等线" w:hint="eastAsia"/>
+                <w:ins w:id="103" w:author="平常 李" w:date="2018-10-26T10:42:00Z"/>
+                <w:rFonts w:ascii="等线" w:eastAsia="等线" w:hAnsi="等线"/>
                 <w:b/>
                 <w:lang w:val="en-GB"/>
               </w:rPr>
             </w:pPr>
-            <w:ins w:id="103" w:author="平常 李" w:date="2018-10-26T10:43:00Z">
+            <w:ins w:id="104" w:author="平常 李" w:date="2018-10-26T10:43:00Z">
               <w:r>
                 <w:rPr>
                   <w:rFonts w:ascii="等线" w:eastAsia="等线" w:hAnsi="等线" w:hint="eastAsia"/>
@@ -30170,7 +30130,7 @@
         <w:tc>
           <w:tcPr>
             <w:tcW w:w="1783" w:type="dxa"/>
-            <w:tcPrChange w:id="104" w:author="平常 李" w:date="2018-10-26T10:43:00Z">
+            <w:tcPrChange w:id="105" w:author="平常 李" w:date="2018-10-26T10:43:00Z">
               <w:tcPr>
                 <w:tcW w:w="2280" w:type="dxa"/>
               </w:tcPr>
@@ -30179,13 +30139,13 @@
           <w:p>
             <w:pPr>
               <w:rPr>
-                <w:ins w:id="105" w:author="平常 李" w:date="2018-10-26T10:43:00Z"/>
-                <w:rFonts w:ascii="等线" w:eastAsia="等线" w:hAnsi="等线" w:hint="eastAsia"/>
+                <w:ins w:id="106" w:author="平常 李" w:date="2018-10-26T10:43:00Z"/>
+                <w:rFonts w:ascii="等线" w:eastAsia="等线" w:hAnsi="等线"/>
                 <w:b/>
                 <w:lang w:val="en-GB"/>
               </w:rPr>
             </w:pPr>
-            <w:ins w:id="106" w:author="平常 李" w:date="2018-10-26T10:43:00Z">
+            <w:ins w:id="107" w:author="平常 李" w:date="2018-10-26T10:43:00Z">
               <w:r>
                 <w:rPr>
                   <w:rFonts w:ascii="等线" w:eastAsia="等线" w:hAnsi="等线"/>
@@ -30211,7 +30171,7 @@
           <w:tcPr>
             <w:tcW w:w="2057" w:type="dxa"/>
             <w:vAlign w:val="center"/>
-            <w:tcPrChange w:id="107" w:author="平常 李" w:date="2018-10-26T10:43:00Z">
+            <w:tcPrChange w:id="108" w:author="平常 李" w:date="2018-10-26T10:43:00Z">
               <w:tcPr>
                 <w:tcW w:w="2509" w:type="dxa"/>
                 <w:vAlign w:val="center"/>
@@ -30241,7 +30201,7 @@
         <w:tc>
           <w:tcPr>
             <w:tcW w:w="2056" w:type="dxa"/>
-            <w:tcPrChange w:id="108" w:author="平常 李" w:date="2018-10-26T10:43:00Z">
+            <w:tcPrChange w:id="109" w:author="平常 李" w:date="2018-10-26T10:43:00Z">
               <w:tcPr>
                 <w:tcW w:w="2507" w:type="dxa"/>
               </w:tcPr>
@@ -30289,7 +30249,7 @@
         <w:tc>
           <w:tcPr>
             <w:tcW w:w="1840" w:type="dxa"/>
-            <w:tcPrChange w:id="109" w:author="平常 李" w:date="2018-10-26T10:43:00Z">
+            <w:tcPrChange w:id="110" w:author="平常 李" w:date="2018-10-26T10:43:00Z">
               <w:tcPr>
                 <w:tcW w:w="2280" w:type="dxa"/>
               </w:tcPr>
@@ -30298,8 +30258,8 @@
           <w:p>
             <w:pPr>
               <w:rPr>
-                <w:ins w:id="110" w:author="平常 李" w:date="2018-10-26T10:42:00Z"/>
-                <w:rFonts w:ascii="等线" w:eastAsia="等线" w:hAnsi="等线" w:hint="eastAsia"/>
+                <w:ins w:id="111" w:author="平常 李" w:date="2018-10-26T10:42:00Z"/>
+                <w:rFonts w:ascii="等线" w:eastAsia="等线" w:hAnsi="等线"/>
                 <w:sz w:val="21"/>
                 <w:szCs w:val="21"/>
                 <w:lang w:val="en-GB"/>
@@ -30310,7 +30270,7 @@
         <w:tc>
           <w:tcPr>
             <w:tcW w:w="1840" w:type="dxa"/>
-            <w:tcPrChange w:id="111" w:author="平常 李" w:date="2018-10-26T10:43:00Z">
+            <w:tcPrChange w:id="112" w:author="平常 李" w:date="2018-10-26T10:43:00Z">
               <w:tcPr>
                 <w:tcW w:w="2280" w:type="dxa"/>
               </w:tcPr>
@@ -30319,15 +30279,13 @@
           <w:p>
             <w:pPr>
               <w:rPr>
-                <w:ins w:id="112" w:author="平常 李" w:date="2018-10-26T10:42:00Z"/>
-                <w:rFonts w:ascii="等线" w:eastAsia="等线" w:hAnsi="等线" w:hint="eastAsia"/>
+                <w:ins w:id="113" w:author="平常 李" w:date="2018-10-26T10:42:00Z"/>
+                <w:rFonts w:ascii="等线" w:eastAsia="等线" w:hAnsi="等线"/>
                 <w:sz w:val="21"/>
                 <w:szCs w:val="21"/>
                 <w:lang w:val="en-GB"/>
               </w:rPr>
             </w:pPr>
-            <w:bookmarkStart w:id="113" w:name="_GoBack"/>
-            <w:bookmarkEnd w:id="113"/>
           </w:p>
         </w:tc>
         <w:tc>
@@ -30343,7 +30301,7 @@
             <w:pPr>
               <w:rPr>
                 <w:ins w:id="115" w:author="平常 李" w:date="2018-10-26T10:43:00Z"/>
-                <w:rFonts w:ascii="等线" w:eastAsia="等线" w:hAnsi="等线" w:hint="eastAsia"/>
+                <w:rFonts w:ascii="等线" w:eastAsia="等线" w:hAnsi="等线"/>
                 <w:sz w:val="21"/>
                 <w:szCs w:val="21"/>
                 <w:lang w:val="en-GB"/>
@@ -30351,13 +30309,15 @@
             </w:pPr>
           </w:p>
         </w:tc>
+        <w:bookmarkStart w:id="116" w:name="_GoBack"/>
+        <w:bookmarkEnd w:id="116"/>
       </w:tr>
       <w:tr>
         <w:tc>
           <w:tcPr>
             <w:tcW w:w="2057" w:type="dxa"/>
             <w:vAlign w:val="center"/>
-            <w:tcPrChange w:id="116" w:author="平常 李" w:date="2018-10-26T10:43:00Z">
+            <w:tcPrChange w:id="117" w:author="平常 李" w:date="2018-10-26T10:43:00Z">
               <w:tcPr>
                 <w:tcW w:w="2509" w:type="dxa"/>
                 <w:vAlign w:val="center"/>
@@ -30387,7 +30347,7 @@
         <w:tc>
           <w:tcPr>
             <w:tcW w:w="2056" w:type="dxa"/>
-            <w:tcPrChange w:id="117" w:author="平常 李" w:date="2018-10-26T10:43:00Z">
+            <w:tcPrChange w:id="118" w:author="平常 李" w:date="2018-10-26T10:43:00Z">
               <w:tcPr>
                 <w:tcW w:w="2507" w:type="dxa"/>
               </w:tcPr>
@@ -30425,7 +30385,7 @@
         <w:tc>
           <w:tcPr>
             <w:tcW w:w="1840" w:type="dxa"/>
-            <w:tcPrChange w:id="118" w:author="平常 李" w:date="2018-10-26T10:43:00Z">
+            <w:tcPrChange w:id="119" w:author="平常 李" w:date="2018-10-26T10:43:00Z">
               <w:tcPr>
                 <w:tcW w:w="2280" w:type="dxa"/>
               </w:tcPr>
@@ -30434,8 +30394,8 @@
           <w:p>
             <w:pPr>
               <w:rPr>
-                <w:ins w:id="119" w:author="平常 李" w:date="2018-10-26T10:42:00Z"/>
-                <w:rFonts w:ascii="等线" w:eastAsia="等线" w:hAnsi="等线" w:hint="eastAsia"/>
+                <w:ins w:id="120" w:author="平常 李" w:date="2018-10-26T10:42:00Z"/>
+                <w:rFonts w:ascii="等线" w:eastAsia="等线" w:hAnsi="等线"/>
                 <w:sz w:val="21"/>
                 <w:szCs w:val="21"/>
                 <w:lang w:val="en-GB"/>
@@ -30446,7 +30406,7 @@
         <w:tc>
           <w:tcPr>
             <w:tcW w:w="1840" w:type="dxa"/>
-            <w:tcPrChange w:id="120" w:author="平常 李" w:date="2018-10-26T10:43:00Z">
+            <w:tcPrChange w:id="121" w:author="平常 李" w:date="2018-10-26T10:43:00Z">
               <w:tcPr>
                 <w:tcW w:w="2280" w:type="dxa"/>
               </w:tcPr>
@@ -30455,8 +30415,8 @@
           <w:p>
             <w:pPr>
               <w:rPr>
-                <w:ins w:id="121" w:author="平常 李" w:date="2018-10-26T10:42:00Z"/>
-                <w:rFonts w:ascii="等线" w:eastAsia="等线" w:hAnsi="等线" w:hint="eastAsia"/>
+                <w:ins w:id="122" w:author="平常 李" w:date="2018-10-26T10:42:00Z"/>
+                <w:rFonts w:ascii="等线" w:eastAsia="等线" w:hAnsi="等线"/>
                 <w:sz w:val="21"/>
                 <w:szCs w:val="21"/>
                 <w:lang w:val="en-GB"/>
@@ -30467,7 +30427,7 @@
         <w:tc>
           <w:tcPr>
             <w:tcW w:w="1783" w:type="dxa"/>
-            <w:tcPrChange w:id="122" w:author="平常 李" w:date="2018-10-26T10:43:00Z">
+            <w:tcPrChange w:id="123" w:author="平常 李" w:date="2018-10-26T10:43:00Z">
               <w:tcPr>
                 <w:tcW w:w="2280" w:type="dxa"/>
               </w:tcPr>
@@ -30476,8 +30436,8 @@
           <w:p>
             <w:pPr>
               <w:rPr>
-                <w:ins w:id="123" w:author="平常 李" w:date="2018-10-26T10:43:00Z"/>
-                <w:rFonts w:ascii="等线" w:eastAsia="等线" w:hAnsi="等线" w:hint="eastAsia"/>
+                <w:ins w:id="124" w:author="平常 李" w:date="2018-10-26T10:43:00Z"/>
+                <w:rFonts w:ascii="等线" w:eastAsia="等线" w:hAnsi="等线"/>
                 <w:sz w:val="21"/>
                 <w:szCs w:val="21"/>
                 <w:lang w:val="en-GB"/>
@@ -30491,7 +30451,7 @@
           <w:tcPr>
             <w:tcW w:w="2057" w:type="dxa"/>
             <w:vAlign w:val="center"/>
-            <w:tcPrChange w:id="124" w:author="平常 李" w:date="2018-10-26T10:43:00Z">
+            <w:tcPrChange w:id="125" w:author="平常 李" w:date="2018-10-26T10:43:00Z">
               <w:tcPr>
                 <w:tcW w:w="2509" w:type="dxa"/>
                 <w:vAlign w:val="center"/>
@@ -30521,7 +30481,7 @@
         <w:tc>
           <w:tcPr>
             <w:tcW w:w="2056" w:type="dxa"/>
-            <w:tcPrChange w:id="125" w:author="平常 李" w:date="2018-10-26T10:43:00Z">
+            <w:tcPrChange w:id="126" w:author="平常 李" w:date="2018-10-26T10:43:00Z">
               <w:tcPr>
                 <w:tcW w:w="2507" w:type="dxa"/>
               </w:tcPr>
@@ -30550,7 +30510,7 @@
         <w:tc>
           <w:tcPr>
             <w:tcW w:w="1840" w:type="dxa"/>
-            <w:tcPrChange w:id="126" w:author="平常 李" w:date="2018-10-26T10:43:00Z">
+            <w:tcPrChange w:id="127" w:author="平常 李" w:date="2018-10-26T10:43:00Z">
               <w:tcPr>
                 <w:tcW w:w="2280" w:type="dxa"/>
               </w:tcPr>
@@ -30559,8 +30519,8 @@
           <w:p>
             <w:pPr>
               <w:rPr>
-                <w:ins w:id="127" w:author="平常 李" w:date="2018-10-26T10:42:00Z"/>
-                <w:rFonts w:ascii="等线" w:eastAsia="等线" w:hAnsi="等线" w:hint="eastAsia"/>
+                <w:ins w:id="128" w:author="平常 李" w:date="2018-10-26T10:42:00Z"/>
+                <w:rFonts w:ascii="等线" w:eastAsia="等线" w:hAnsi="等线"/>
                 <w:sz w:val="21"/>
                 <w:szCs w:val="21"/>
                 <w:lang w:val="en-GB"/>
@@ -30571,7 +30531,7 @@
         <w:tc>
           <w:tcPr>
             <w:tcW w:w="1840" w:type="dxa"/>
-            <w:tcPrChange w:id="128" w:author="平常 李" w:date="2018-10-26T10:43:00Z">
+            <w:tcPrChange w:id="129" w:author="平常 李" w:date="2018-10-26T10:43:00Z">
               <w:tcPr>
                 <w:tcW w:w="2280" w:type="dxa"/>
               </w:tcPr>
@@ -30580,8 +30540,8 @@
           <w:p>
             <w:pPr>
               <w:rPr>
-                <w:ins w:id="129" w:author="平常 李" w:date="2018-10-26T10:42:00Z"/>
-                <w:rFonts w:ascii="等线" w:eastAsia="等线" w:hAnsi="等线" w:hint="eastAsia"/>
+                <w:ins w:id="130" w:author="平常 李" w:date="2018-10-26T10:42:00Z"/>
+                <w:rFonts w:ascii="等线" w:eastAsia="等线" w:hAnsi="等线"/>
                 <w:sz w:val="21"/>
                 <w:szCs w:val="21"/>
                 <w:lang w:val="en-GB"/>
@@ -30592,7 +30552,7 @@
         <w:tc>
           <w:tcPr>
             <w:tcW w:w="1783" w:type="dxa"/>
-            <w:tcPrChange w:id="130" w:author="平常 李" w:date="2018-10-26T10:43:00Z">
+            <w:tcPrChange w:id="131" w:author="平常 李" w:date="2018-10-26T10:43:00Z">
               <w:tcPr>
                 <w:tcW w:w="2280" w:type="dxa"/>
               </w:tcPr>
@@ -30601,8 +30561,8 @@
           <w:p>
             <w:pPr>
               <w:rPr>
-                <w:ins w:id="131" w:author="平常 李" w:date="2018-10-26T10:43:00Z"/>
-                <w:rFonts w:ascii="等线" w:eastAsia="等线" w:hAnsi="等线" w:hint="eastAsia"/>
+                <w:ins w:id="132" w:author="平常 李" w:date="2018-10-26T10:43:00Z"/>
+                <w:rFonts w:ascii="等线" w:eastAsia="等线" w:hAnsi="等线"/>
                 <w:sz w:val="21"/>
                 <w:szCs w:val="21"/>
                 <w:lang w:val="en-GB"/>
@@ -30616,7 +30576,7 @@
           <w:tcPr>
             <w:tcW w:w="2057" w:type="dxa"/>
             <w:vAlign w:val="center"/>
-            <w:tcPrChange w:id="132" w:author="平常 李" w:date="2018-10-26T10:43:00Z">
+            <w:tcPrChange w:id="133" w:author="平常 李" w:date="2018-10-26T10:43:00Z">
               <w:tcPr>
                 <w:tcW w:w="2509" w:type="dxa"/>
                 <w:vAlign w:val="center"/>
@@ -30646,7 +30606,7 @@
         <w:tc>
           <w:tcPr>
             <w:tcW w:w="2056" w:type="dxa"/>
-            <w:tcPrChange w:id="133" w:author="平常 李" w:date="2018-10-26T10:43:00Z">
+            <w:tcPrChange w:id="134" w:author="平常 李" w:date="2018-10-26T10:43:00Z">
               <w:tcPr>
                 <w:tcW w:w="2507" w:type="dxa"/>
               </w:tcPr>
@@ -30675,7 +30635,7 @@
         <w:tc>
           <w:tcPr>
             <w:tcW w:w="1840" w:type="dxa"/>
-            <w:tcPrChange w:id="134" w:author="平常 李" w:date="2018-10-26T10:43:00Z">
+            <w:tcPrChange w:id="135" w:author="平常 李" w:date="2018-10-26T10:43:00Z">
               <w:tcPr>
                 <w:tcW w:w="2280" w:type="dxa"/>
               </w:tcPr>
@@ -30684,8 +30644,8 @@
           <w:p>
             <w:pPr>
               <w:rPr>
-                <w:ins w:id="135" w:author="平常 李" w:date="2018-10-26T10:42:00Z"/>
-                <w:rFonts w:ascii="等线" w:eastAsia="等线" w:hAnsi="等线" w:hint="eastAsia"/>
+                <w:ins w:id="136" w:author="平常 李" w:date="2018-10-26T10:42:00Z"/>
+                <w:rFonts w:ascii="等线" w:eastAsia="等线" w:hAnsi="等线"/>
                 <w:sz w:val="21"/>
                 <w:szCs w:val="21"/>
                 <w:lang w:val="en-GB"/>
@@ -30696,7 +30656,7 @@
         <w:tc>
           <w:tcPr>
             <w:tcW w:w="1840" w:type="dxa"/>
-            <w:tcPrChange w:id="136" w:author="平常 李" w:date="2018-10-26T10:43:00Z">
+            <w:tcPrChange w:id="137" w:author="平常 李" w:date="2018-10-26T10:43:00Z">
               <w:tcPr>
                 <w:tcW w:w="2280" w:type="dxa"/>
               </w:tcPr>
@@ -30705,8 +30665,8 @@
           <w:p>
             <w:pPr>
               <w:rPr>
-                <w:ins w:id="137" w:author="平常 李" w:date="2018-10-26T10:42:00Z"/>
-                <w:rFonts w:ascii="等线" w:eastAsia="等线" w:hAnsi="等线" w:hint="eastAsia"/>
+                <w:ins w:id="138" w:author="平常 李" w:date="2018-10-26T10:42:00Z"/>
+                <w:rFonts w:ascii="等线" w:eastAsia="等线" w:hAnsi="等线"/>
                 <w:sz w:val="21"/>
                 <w:szCs w:val="21"/>
                 <w:lang w:val="en-GB"/>
@@ -30717,7 +30677,7 @@
         <w:tc>
           <w:tcPr>
             <w:tcW w:w="1783" w:type="dxa"/>
-            <w:tcPrChange w:id="138" w:author="平常 李" w:date="2018-10-26T10:43:00Z">
+            <w:tcPrChange w:id="139" w:author="平常 李" w:date="2018-10-26T10:43:00Z">
               <w:tcPr>
                 <w:tcW w:w="2280" w:type="dxa"/>
               </w:tcPr>
@@ -30726,8 +30686,8 @@
           <w:p>
             <w:pPr>
               <w:rPr>
-                <w:ins w:id="139" w:author="平常 李" w:date="2018-10-26T10:43:00Z"/>
-                <w:rFonts w:ascii="等线" w:eastAsia="等线" w:hAnsi="等线" w:hint="eastAsia"/>
+                <w:ins w:id="140" w:author="平常 李" w:date="2018-10-26T10:43:00Z"/>
+                <w:rFonts w:ascii="等线" w:eastAsia="等线" w:hAnsi="等线"/>
                 <w:sz w:val="21"/>
                 <w:szCs w:val="21"/>
                 <w:lang w:val="en-GB"/>
@@ -30741,7 +30701,7 @@
           <w:tcPr>
             <w:tcW w:w="2057" w:type="dxa"/>
             <w:vAlign w:val="center"/>
-            <w:tcPrChange w:id="140" w:author="平常 李" w:date="2018-10-26T10:43:00Z">
+            <w:tcPrChange w:id="141" w:author="平常 李" w:date="2018-10-26T10:43:00Z">
               <w:tcPr>
                 <w:tcW w:w="2509" w:type="dxa"/>
                 <w:vAlign w:val="center"/>
@@ -30771,7 +30731,7 @@
         <w:tc>
           <w:tcPr>
             <w:tcW w:w="2056" w:type="dxa"/>
-            <w:tcPrChange w:id="141" w:author="平常 李" w:date="2018-10-26T10:43:00Z">
+            <w:tcPrChange w:id="142" w:author="平常 李" w:date="2018-10-26T10:43:00Z">
               <w:tcPr>
                 <w:tcW w:w="2507" w:type="dxa"/>
               </w:tcPr>
@@ -30800,7 +30760,7 @@
         <w:tc>
           <w:tcPr>
             <w:tcW w:w="1840" w:type="dxa"/>
-            <w:tcPrChange w:id="142" w:author="平常 李" w:date="2018-10-26T10:43:00Z">
+            <w:tcPrChange w:id="143" w:author="平常 李" w:date="2018-10-26T10:43:00Z">
               <w:tcPr>
                 <w:tcW w:w="2280" w:type="dxa"/>
               </w:tcPr>
@@ -30809,8 +30769,8 @@
           <w:p>
             <w:pPr>
               <w:rPr>
-                <w:ins w:id="143" w:author="平常 李" w:date="2018-10-26T10:42:00Z"/>
-                <w:rFonts w:ascii="等线" w:eastAsia="等线" w:hAnsi="等线" w:hint="eastAsia"/>
+                <w:ins w:id="144" w:author="平常 李" w:date="2018-10-26T10:42:00Z"/>
+                <w:rFonts w:ascii="等线" w:eastAsia="等线" w:hAnsi="等线"/>
                 <w:sz w:val="21"/>
                 <w:szCs w:val="21"/>
                 <w:lang w:val="en-GB"/>
@@ -30821,7 +30781,7 @@
         <w:tc>
           <w:tcPr>
             <w:tcW w:w="1840" w:type="dxa"/>
-            <w:tcPrChange w:id="144" w:author="平常 李" w:date="2018-10-26T10:43:00Z">
+            <w:tcPrChange w:id="145" w:author="平常 李" w:date="2018-10-26T10:43:00Z">
               <w:tcPr>
                 <w:tcW w:w="2280" w:type="dxa"/>
               </w:tcPr>
@@ -30830,8 +30790,8 @@
           <w:p>
             <w:pPr>
               <w:rPr>
-                <w:ins w:id="145" w:author="平常 李" w:date="2018-10-26T10:42:00Z"/>
-                <w:rFonts w:ascii="等线" w:eastAsia="等线" w:hAnsi="等线" w:hint="eastAsia"/>
+                <w:ins w:id="146" w:author="平常 李" w:date="2018-10-26T10:42:00Z"/>
+                <w:rFonts w:ascii="等线" w:eastAsia="等线" w:hAnsi="等线"/>
                 <w:sz w:val="21"/>
                 <w:szCs w:val="21"/>
                 <w:lang w:val="en-GB"/>
@@ -30842,7 +30802,7 @@
         <w:tc>
           <w:tcPr>
             <w:tcW w:w="1783" w:type="dxa"/>
-            <w:tcPrChange w:id="146" w:author="平常 李" w:date="2018-10-26T10:43:00Z">
+            <w:tcPrChange w:id="147" w:author="平常 李" w:date="2018-10-26T10:43:00Z">
               <w:tcPr>
                 <w:tcW w:w="2280" w:type="dxa"/>
               </w:tcPr>
@@ -30851,8 +30811,8 @@
           <w:p>
             <w:pPr>
               <w:rPr>
-                <w:ins w:id="147" w:author="平常 李" w:date="2018-10-26T10:43:00Z"/>
-                <w:rFonts w:ascii="等线" w:eastAsia="等线" w:hAnsi="等线" w:hint="eastAsia"/>
+                <w:ins w:id="148" w:author="平常 李" w:date="2018-10-26T10:43:00Z"/>
+                <w:rFonts w:ascii="等线" w:eastAsia="等线" w:hAnsi="等线"/>
                 <w:sz w:val="21"/>
                 <w:szCs w:val="21"/>
                 <w:lang w:val="en-GB"/>
@@ -30866,7 +30826,7 @@
           <w:tcPr>
             <w:tcW w:w="2057" w:type="dxa"/>
             <w:vAlign w:val="center"/>
-            <w:tcPrChange w:id="148" w:author="平常 李" w:date="2018-10-26T10:43:00Z">
+            <w:tcPrChange w:id="149" w:author="平常 李" w:date="2018-10-26T10:43:00Z">
               <w:tcPr>
                 <w:tcW w:w="2509" w:type="dxa"/>
                 <w:vAlign w:val="center"/>
@@ -30896,7 +30856,7 @@
         <w:tc>
           <w:tcPr>
             <w:tcW w:w="2056" w:type="dxa"/>
-            <w:tcPrChange w:id="149" w:author="平常 李" w:date="2018-10-26T10:43:00Z">
+            <w:tcPrChange w:id="150" w:author="平常 李" w:date="2018-10-26T10:43:00Z">
               <w:tcPr>
                 <w:tcW w:w="2507" w:type="dxa"/>
               </w:tcPr>
@@ -30925,7 +30885,7 @@
         <w:tc>
           <w:tcPr>
             <w:tcW w:w="1840" w:type="dxa"/>
-            <w:tcPrChange w:id="150" w:author="平常 李" w:date="2018-10-26T10:43:00Z">
+            <w:tcPrChange w:id="151" w:author="平常 李" w:date="2018-10-26T10:43:00Z">
               <w:tcPr>
                 <w:tcW w:w="2280" w:type="dxa"/>
               </w:tcPr>
@@ -30934,8 +30894,8 @@
           <w:p>
             <w:pPr>
               <w:rPr>
-                <w:ins w:id="151" w:author="平常 李" w:date="2018-10-26T10:42:00Z"/>
-                <w:rFonts w:ascii="等线" w:eastAsia="等线" w:hAnsi="等线" w:hint="eastAsia"/>
+                <w:ins w:id="152" w:author="平常 李" w:date="2018-10-26T10:42:00Z"/>
+                <w:rFonts w:ascii="等线" w:eastAsia="等线" w:hAnsi="等线"/>
                 <w:sz w:val="21"/>
                 <w:szCs w:val="21"/>
                 <w:lang w:val="en-GB"/>
@@ -30946,7 +30906,7 @@
         <w:tc>
           <w:tcPr>
             <w:tcW w:w="1840" w:type="dxa"/>
-            <w:tcPrChange w:id="152" w:author="平常 李" w:date="2018-10-26T10:43:00Z">
+            <w:tcPrChange w:id="153" w:author="平常 李" w:date="2018-10-26T10:43:00Z">
               <w:tcPr>
                 <w:tcW w:w="2280" w:type="dxa"/>
               </w:tcPr>
@@ -30955,8 +30915,8 @@
           <w:p>
             <w:pPr>
               <w:rPr>
-                <w:ins w:id="153" w:author="平常 李" w:date="2018-10-26T10:42:00Z"/>
-                <w:rFonts w:ascii="等线" w:eastAsia="等线" w:hAnsi="等线" w:hint="eastAsia"/>
+                <w:ins w:id="154" w:author="平常 李" w:date="2018-10-26T10:42:00Z"/>
+                <w:rFonts w:ascii="等线" w:eastAsia="等线" w:hAnsi="等线"/>
                 <w:sz w:val="21"/>
                 <w:szCs w:val="21"/>
                 <w:lang w:val="en-GB"/>
@@ -30967,7 +30927,7 @@
         <w:tc>
           <w:tcPr>
             <w:tcW w:w="1783" w:type="dxa"/>
-            <w:tcPrChange w:id="154" w:author="平常 李" w:date="2018-10-26T10:43:00Z">
+            <w:tcPrChange w:id="155" w:author="平常 李" w:date="2018-10-26T10:43:00Z">
               <w:tcPr>
                 <w:tcW w:w="2280" w:type="dxa"/>
               </w:tcPr>
@@ -30976,8 +30936,8 @@
           <w:p>
             <w:pPr>
               <w:rPr>
-                <w:ins w:id="155" w:author="平常 李" w:date="2018-10-26T10:43:00Z"/>
-                <w:rFonts w:ascii="等线" w:eastAsia="等线" w:hAnsi="等线" w:hint="eastAsia"/>
+                <w:ins w:id="156" w:author="平常 李" w:date="2018-10-26T10:43:00Z"/>
+                <w:rFonts w:ascii="等线" w:eastAsia="等线" w:hAnsi="等线"/>
                 <w:sz w:val="21"/>
                 <w:szCs w:val="21"/>
                 <w:lang w:val="en-GB"/>
@@ -30991,7 +30951,7 @@
           <w:tcPr>
             <w:tcW w:w="2057" w:type="dxa"/>
             <w:vAlign w:val="center"/>
-            <w:tcPrChange w:id="156" w:author="平常 李" w:date="2018-10-26T10:43:00Z">
+            <w:tcPrChange w:id="157" w:author="平常 李" w:date="2018-10-26T10:43:00Z">
               <w:tcPr>
                 <w:tcW w:w="2509" w:type="dxa"/>
                 <w:vAlign w:val="center"/>
@@ -31021,7 +30981,7 @@
         <w:tc>
           <w:tcPr>
             <w:tcW w:w="2056" w:type="dxa"/>
-            <w:tcPrChange w:id="157" w:author="平常 李" w:date="2018-10-26T10:43:00Z">
+            <w:tcPrChange w:id="158" w:author="平常 李" w:date="2018-10-26T10:43:00Z">
               <w:tcPr>
                 <w:tcW w:w="2507" w:type="dxa"/>
               </w:tcPr>
@@ -31050,7 +31010,7 @@
         <w:tc>
           <w:tcPr>
             <w:tcW w:w="1840" w:type="dxa"/>
-            <w:tcPrChange w:id="158" w:author="平常 李" w:date="2018-10-26T10:43:00Z">
+            <w:tcPrChange w:id="159" w:author="平常 李" w:date="2018-10-26T10:43:00Z">
               <w:tcPr>
                 <w:tcW w:w="2280" w:type="dxa"/>
               </w:tcPr>
@@ -31059,8 +31019,8 @@
           <w:p>
             <w:pPr>
               <w:rPr>
-                <w:ins w:id="159" w:author="平常 李" w:date="2018-10-26T10:42:00Z"/>
-                <w:rFonts w:ascii="等线" w:eastAsia="等线" w:hAnsi="等线" w:hint="eastAsia"/>
+                <w:ins w:id="160" w:author="平常 李" w:date="2018-10-26T10:42:00Z"/>
+                <w:rFonts w:ascii="等线" w:eastAsia="等线" w:hAnsi="等线"/>
                 <w:sz w:val="21"/>
                 <w:szCs w:val="21"/>
                 <w:lang w:val="en-GB"/>
@@ -31071,7 +31031,7 @@
         <w:tc>
           <w:tcPr>
             <w:tcW w:w="1840" w:type="dxa"/>
-            <w:tcPrChange w:id="160" w:author="平常 李" w:date="2018-10-26T10:43:00Z">
+            <w:tcPrChange w:id="161" w:author="平常 李" w:date="2018-10-26T10:43:00Z">
               <w:tcPr>
                 <w:tcW w:w="2280" w:type="dxa"/>
               </w:tcPr>
@@ -31080,8 +31040,8 @@
           <w:p>
             <w:pPr>
               <w:rPr>
-                <w:ins w:id="161" w:author="平常 李" w:date="2018-10-26T10:42:00Z"/>
-                <w:rFonts w:ascii="等线" w:eastAsia="等线" w:hAnsi="等线" w:hint="eastAsia"/>
+                <w:ins w:id="162" w:author="平常 李" w:date="2018-10-26T10:42:00Z"/>
+                <w:rFonts w:ascii="等线" w:eastAsia="等线" w:hAnsi="等线"/>
                 <w:sz w:val="21"/>
                 <w:szCs w:val="21"/>
                 <w:lang w:val="en-GB"/>
@@ -31092,7 +31052,7 @@
         <w:tc>
           <w:tcPr>
             <w:tcW w:w="1783" w:type="dxa"/>
-            <w:tcPrChange w:id="162" w:author="平常 李" w:date="2018-10-26T10:43:00Z">
+            <w:tcPrChange w:id="163" w:author="平常 李" w:date="2018-10-26T10:43:00Z">
               <w:tcPr>
                 <w:tcW w:w="2280" w:type="dxa"/>
               </w:tcPr>
@@ -31101,8 +31061,8 @@
           <w:p>
             <w:pPr>
               <w:rPr>
-                <w:ins w:id="163" w:author="平常 李" w:date="2018-10-26T10:43:00Z"/>
-                <w:rFonts w:ascii="等线" w:eastAsia="等线" w:hAnsi="等线" w:hint="eastAsia"/>
+                <w:ins w:id="164" w:author="平常 李" w:date="2018-10-26T10:43:00Z"/>
+                <w:rFonts w:ascii="等线" w:eastAsia="等线" w:hAnsi="等线"/>
                 <w:sz w:val="21"/>
                 <w:szCs w:val="21"/>
                 <w:lang w:val="en-GB"/>
@@ -31116,7 +31076,7 @@
           <w:tcPr>
             <w:tcW w:w="2057" w:type="dxa"/>
             <w:vAlign w:val="center"/>
-            <w:tcPrChange w:id="164" w:author="平常 李" w:date="2018-10-26T10:43:00Z">
+            <w:tcPrChange w:id="165" w:author="平常 李" w:date="2018-10-26T10:43:00Z">
               <w:tcPr>
                 <w:tcW w:w="2509" w:type="dxa"/>
                 <w:vAlign w:val="center"/>
@@ -31146,7 +31106,7 @@
         <w:tc>
           <w:tcPr>
             <w:tcW w:w="2056" w:type="dxa"/>
-            <w:tcPrChange w:id="165" w:author="平常 李" w:date="2018-10-26T10:43:00Z">
+            <w:tcPrChange w:id="166" w:author="平常 李" w:date="2018-10-26T10:43:00Z">
               <w:tcPr>
                 <w:tcW w:w="2507" w:type="dxa"/>
               </w:tcPr>
@@ -31175,7 +31135,7 @@
         <w:tc>
           <w:tcPr>
             <w:tcW w:w="1840" w:type="dxa"/>
-            <w:tcPrChange w:id="166" w:author="平常 李" w:date="2018-10-26T10:43:00Z">
+            <w:tcPrChange w:id="167" w:author="平常 李" w:date="2018-10-26T10:43:00Z">
               <w:tcPr>
                 <w:tcW w:w="2280" w:type="dxa"/>
               </w:tcPr>
@@ -31184,8 +31144,8 @@
           <w:p>
             <w:pPr>
               <w:rPr>
-                <w:ins w:id="167" w:author="平常 李" w:date="2018-10-26T10:42:00Z"/>
-                <w:rFonts w:ascii="等线" w:eastAsia="等线" w:hAnsi="等线" w:hint="eastAsia"/>
+                <w:ins w:id="168" w:author="平常 李" w:date="2018-10-26T10:42:00Z"/>
+                <w:rFonts w:ascii="等线" w:eastAsia="等线" w:hAnsi="等线"/>
                 <w:sz w:val="21"/>
                 <w:szCs w:val="21"/>
                 <w:lang w:val="en-GB"/>
@@ -31196,7 +31156,7 @@
         <w:tc>
           <w:tcPr>
             <w:tcW w:w="1840" w:type="dxa"/>
-            <w:tcPrChange w:id="168" w:author="平常 李" w:date="2018-10-26T10:43:00Z">
+            <w:tcPrChange w:id="169" w:author="平常 李" w:date="2018-10-26T10:43:00Z">
               <w:tcPr>
                 <w:tcW w:w="2280" w:type="dxa"/>
               </w:tcPr>
@@ -31205,8 +31165,8 @@
           <w:p>
             <w:pPr>
               <w:rPr>
-                <w:ins w:id="169" w:author="平常 李" w:date="2018-10-26T10:42:00Z"/>
-                <w:rFonts w:ascii="等线" w:eastAsia="等线" w:hAnsi="等线" w:hint="eastAsia"/>
+                <w:ins w:id="170" w:author="平常 李" w:date="2018-10-26T10:42:00Z"/>
+                <w:rFonts w:ascii="等线" w:eastAsia="等线" w:hAnsi="等线"/>
                 <w:sz w:val="21"/>
                 <w:szCs w:val="21"/>
                 <w:lang w:val="en-GB"/>
@@ -31217,7 +31177,7 @@
         <w:tc>
           <w:tcPr>
             <w:tcW w:w="1783" w:type="dxa"/>
-            <w:tcPrChange w:id="170" w:author="平常 李" w:date="2018-10-26T10:43:00Z">
+            <w:tcPrChange w:id="171" w:author="平常 李" w:date="2018-10-26T10:43:00Z">
               <w:tcPr>
                 <w:tcW w:w="2280" w:type="dxa"/>
               </w:tcPr>
@@ -31226,8 +31186,8 @@
           <w:p>
             <w:pPr>
               <w:rPr>
-                <w:ins w:id="171" w:author="平常 李" w:date="2018-10-26T10:43:00Z"/>
-                <w:rFonts w:ascii="等线" w:eastAsia="等线" w:hAnsi="等线" w:hint="eastAsia"/>
+                <w:ins w:id="172" w:author="平常 李" w:date="2018-10-26T10:43:00Z"/>
+                <w:rFonts w:ascii="等线" w:eastAsia="等线" w:hAnsi="等线"/>
                 <w:sz w:val="21"/>
                 <w:szCs w:val="21"/>
                 <w:lang w:val="en-GB"/>
@@ -31241,7 +31201,7 @@
           <w:tcPr>
             <w:tcW w:w="2057" w:type="dxa"/>
             <w:vAlign w:val="center"/>
-            <w:tcPrChange w:id="172" w:author="平常 李" w:date="2018-10-26T10:43:00Z">
+            <w:tcPrChange w:id="173" w:author="平常 李" w:date="2018-10-26T10:43:00Z">
               <w:tcPr>
                 <w:tcW w:w="2509" w:type="dxa"/>
                 <w:vAlign w:val="center"/>
@@ -31271,7 +31231,7 @@
         <w:tc>
           <w:tcPr>
             <w:tcW w:w="2056" w:type="dxa"/>
-            <w:tcPrChange w:id="173" w:author="平常 李" w:date="2018-10-26T10:43:00Z">
+            <w:tcPrChange w:id="174" w:author="平常 李" w:date="2018-10-26T10:43:00Z">
               <w:tcPr>
                 <w:tcW w:w="2507" w:type="dxa"/>
               </w:tcPr>
@@ -31300,7 +31260,7 @@
         <w:tc>
           <w:tcPr>
             <w:tcW w:w="1840" w:type="dxa"/>
-            <w:tcPrChange w:id="174" w:author="平常 李" w:date="2018-10-26T10:43:00Z">
+            <w:tcPrChange w:id="175" w:author="平常 李" w:date="2018-10-26T10:43:00Z">
               <w:tcPr>
                 <w:tcW w:w="2280" w:type="dxa"/>
               </w:tcPr>
@@ -31309,8 +31269,8 @@
           <w:p>
             <w:pPr>
               <w:rPr>
-                <w:ins w:id="175" w:author="平常 李" w:date="2018-10-26T10:42:00Z"/>
-                <w:rFonts w:ascii="等线" w:eastAsia="等线" w:hAnsi="等线" w:hint="eastAsia"/>
+                <w:ins w:id="176" w:author="平常 李" w:date="2018-10-26T10:42:00Z"/>
+                <w:rFonts w:ascii="等线" w:eastAsia="等线" w:hAnsi="等线"/>
                 <w:sz w:val="21"/>
                 <w:szCs w:val="21"/>
                 <w:lang w:val="en-GB"/>
@@ -31321,7 +31281,7 @@
         <w:tc>
           <w:tcPr>
             <w:tcW w:w="1840" w:type="dxa"/>
-            <w:tcPrChange w:id="176" w:author="平常 李" w:date="2018-10-26T10:43:00Z">
+            <w:tcPrChange w:id="177" w:author="平常 李" w:date="2018-10-26T10:43:00Z">
               <w:tcPr>
                 <w:tcW w:w="2280" w:type="dxa"/>
               </w:tcPr>
@@ -31330,8 +31290,8 @@
           <w:p>
             <w:pPr>
               <w:rPr>
-                <w:ins w:id="177" w:author="平常 李" w:date="2018-10-26T10:42:00Z"/>
-                <w:rFonts w:ascii="等线" w:eastAsia="等线" w:hAnsi="等线" w:hint="eastAsia"/>
+                <w:ins w:id="178" w:author="平常 李" w:date="2018-10-26T10:42:00Z"/>
+                <w:rFonts w:ascii="等线" w:eastAsia="等线" w:hAnsi="等线"/>
                 <w:sz w:val="21"/>
                 <w:szCs w:val="21"/>
                 <w:lang w:val="en-GB"/>
@@ -31342,7 +31302,7 @@
         <w:tc>
           <w:tcPr>
             <w:tcW w:w="1783" w:type="dxa"/>
-            <w:tcPrChange w:id="178" w:author="平常 李" w:date="2018-10-26T10:43:00Z">
+            <w:tcPrChange w:id="179" w:author="平常 李" w:date="2018-10-26T10:43:00Z">
               <w:tcPr>
                 <w:tcW w:w="2280" w:type="dxa"/>
               </w:tcPr>
@@ -31351,8 +31311,8 @@
           <w:p>
             <w:pPr>
               <w:rPr>
-                <w:ins w:id="179" w:author="平常 李" w:date="2018-10-26T10:43:00Z"/>
-                <w:rFonts w:ascii="等线" w:eastAsia="等线" w:hAnsi="等线" w:hint="eastAsia"/>
+                <w:ins w:id="180" w:author="平常 李" w:date="2018-10-26T10:43:00Z"/>
+                <w:rFonts w:ascii="等线" w:eastAsia="等线" w:hAnsi="等线"/>
                 <w:sz w:val="21"/>
                 <w:szCs w:val="21"/>
                 <w:lang w:val="en-GB"/>
@@ -31366,7 +31326,7 @@
           <w:tcPr>
             <w:tcW w:w="2057" w:type="dxa"/>
             <w:vAlign w:val="center"/>
-            <w:tcPrChange w:id="180" w:author="平常 李" w:date="2018-10-26T10:43:00Z">
+            <w:tcPrChange w:id="181" w:author="平常 李" w:date="2018-10-26T10:43:00Z">
               <w:tcPr>
                 <w:tcW w:w="2509" w:type="dxa"/>
                 <w:vAlign w:val="center"/>
@@ -31396,7 +31356,7 @@
         <w:tc>
           <w:tcPr>
             <w:tcW w:w="2056" w:type="dxa"/>
-            <w:tcPrChange w:id="181" w:author="平常 李" w:date="2018-10-26T10:43:00Z">
+            <w:tcPrChange w:id="182" w:author="平常 李" w:date="2018-10-26T10:43:00Z">
               <w:tcPr>
                 <w:tcW w:w="2507" w:type="dxa"/>
               </w:tcPr>
@@ -31425,7 +31385,7 @@
         <w:tc>
           <w:tcPr>
             <w:tcW w:w="1840" w:type="dxa"/>
-            <w:tcPrChange w:id="182" w:author="平常 李" w:date="2018-10-26T10:43:00Z">
+            <w:tcPrChange w:id="183" w:author="平常 李" w:date="2018-10-26T10:43:00Z">
               <w:tcPr>
                 <w:tcW w:w="2280" w:type="dxa"/>
               </w:tcPr>
@@ -31434,8 +31394,8 @@
           <w:p>
             <w:pPr>
               <w:rPr>
-                <w:ins w:id="183" w:author="平常 李" w:date="2018-10-26T10:42:00Z"/>
-                <w:rFonts w:ascii="等线" w:eastAsia="等线" w:hAnsi="等线" w:hint="eastAsia"/>
+                <w:ins w:id="184" w:author="平常 李" w:date="2018-10-26T10:42:00Z"/>
+                <w:rFonts w:ascii="等线" w:eastAsia="等线" w:hAnsi="等线"/>
                 <w:sz w:val="21"/>
                 <w:szCs w:val="21"/>
                 <w:lang w:val="en-GB"/>
@@ -31446,7 +31406,7 @@
         <w:tc>
           <w:tcPr>
             <w:tcW w:w="1840" w:type="dxa"/>
-            <w:tcPrChange w:id="184" w:author="平常 李" w:date="2018-10-26T10:43:00Z">
+            <w:tcPrChange w:id="185" w:author="平常 李" w:date="2018-10-26T10:43:00Z">
               <w:tcPr>
                 <w:tcW w:w="2280" w:type="dxa"/>
               </w:tcPr>
@@ -31455,8 +31415,8 @@
           <w:p>
             <w:pPr>
               <w:rPr>
-                <w:ins w:id="185" w:author="平常 李" w:date="2018-10-26T10:42:00Z"/>
-                <w:rFonts w:ascii="等线" w:eastAsia="等线" w:hAnsi="等线" w:hint="eastAsia"/>
+                <w:ins w:id="186" w:author="平常 李" w:date="2018-10-26T10:42:00Z"/>
+                <w:rFonts w:ascii="等线" w:eastAsia="等线" w:hAnsi="等线"/>
                 <w:sz w:val="21"/>
                 <w:szCs w:val="21"/>
                 <w:lang w:val="en-GB"/>
@@ -31467,7 +31427,7 @@
         <w:tc>
           <w:tcPr>
             <w:tcW w:w="1783" w:type="dxa"/>
-            <w:tcPrChange w:id="186" w:author="平常 李" w:date="2018-10-26T10:43:00Z">
+            <w:tcPrChange w:id="187" w:author="平常 李" w:date="2018-10-26T10:43:00Z">
               <w:tcPr>
                 <w:tcW w:w="2280" w:type="dxa"/>
               </w:tcPr>
@@ -31476,8 +31436,8 @@
           <w:p>
             <w:pPr>
               <w:rPr>
-                <w:ins w:id="187" w:author="平常 李" w:date="2018-10-26T10:43:00Z"/>
-                <w:rFonts w:ascii="等线" w:eastAsia="等线" w:hAnsi="等线" w:hint="eastAsia"/>
+                <w:ins w:id="188" w:author="平常 李" w:date="2018-10-26T10:43:00Z"/>
+                <w:rFonts w:ascii="等线" w:eastAsia="等线" w:hAnsi="等线"/>
                 <w:sz w:val="21"/>
                 <w:szCs w:val="21"/>
                 <w:lang w:val="en-GB"/>
@@ -31491,7 +31451,7 @@
           <w:tcPr>
             <w:tcW w:w="2057" w:type="dxa"/>
             <w:vAlign w:val="center"/>
-            <w:tcPrChange w:id="188" w:author="平常 李" w:date="2018-10-26T10:43:00Z">
+            <w:tcPrChange w:id="189" w:author="平常 李" w:date="2018-10-26T10:43:00Z">
               <w:tcPr>
                 <w:tcW w:w="2509" w:type="dxa"/>
                 <w:vAlign w:val="center"/>
@@ -31521,7 +31481,7 @@
         <w:tc>
           <w:tcPr>
             <w:tcW w:w="2056" w:type="dxa"/>
-            <w:tcPrChange w:id="189" w:author="平常 李" w:date="2018-10-26T10:43:00Z">
+            <w:tcPrChange w:id="190" w:author="平常 李" w:date="2018-10-26T10:43:00Z">
               <w:tcPr>
                 <w:tcW w:w="2507" w:type="dxa"/>
               </w:tcPr>
@@ -31550,7 +31510,7 @@
         <w:tc>
           <w:tcPr>
             <w:tcW w:w="1840" w:type="dxa"/>
-            <w:tcPrChange w:id="190" w:author="平常 李" w:date="2018-10-26T10:43:00Z">
+            <w:tcPrChange w:id="191" w:author="平常 李" w:date="2018-10-26T10:43:00Z">
               <w:tcPr>
                 <w:tcW w:w="2280" w:type="dxa"/>
               </w:tcPr>
@@ -31559,8 +31519,8 @@
           <w:p>
             <w:pPr>
               <w:rPr>
-                <w:ins w:id="191" w:author="平常 李" w:date="2018-10-26T10:42:00Z"/>
-                <w:rFonts w:ascii="等线" w:eastAsia="等线" w:hAnsi="等线" w:hint="eastAsia"/>
+                <w:ins w:id="192" w:author="平常 李" w:date="2018-10-26T10:42:00Z"/>
+                <w:rFonts w:ascii="等线" w:eastAsia="等线" w:hAnsi="等线"/>
                 <w:sz w:val="21"/>
                 <w:szCs w:val="21"/>
                 <w:lang w:val="en-GB"/>
@@ -31571,7 +31531,7 @@
         <w:tc>
           <w:tcPr>
             <w:tcW w:w="1840" w:type="dxa"/>
-            <w:tcPrChange w:id="192" w:author="平常 李" w:date="2018-10-26T10:43:00Z">
+            <w:tcPrChange w:id="193" w:author="平常 李" w:date="2018-10-26T10:43:00Z">
               <w:tcPr>
                 <w:tcW w:w="2280" w:type="dxa"/>
               </w:tcPr>
@@ -31580,8 +31540,8 @@
           <w:p>
             <w:pPr>
               <w:rPr>
-                <w:ins w:id="193" w:author="平常 李" w:date="2018-10-26T10:42:00Z"/>
-                <w:rFonts w:ascii="等线" w:eastAsia="等线" w:hAnsi="等线" w:hint="eastAsia"/>
+                <w:ins w:id="194" w:author="平常 李" w:date="2018-10-26T10:42:00Z"/>
+                <w:rFonts w:ascii="等线" w:eastAsia="等线" w:hAnsi="等线"/>
                 <w:sz w:val="21"/>
                 <w:szCs w:val="21"/>
                 <w:lang w:val="en-GB"/>
@@ -31592,7 +31552,7 @@
         <w:tc>
           <w:tcPr>
             <w:tcW w:w="1783" w:type="dxa"/>
-            <w:tcPrChange w:id="194" w:author="平常 李" w:date="2018-10-26T10:43:00Z">
+            <w:tcPrChange w:id="195" w:author="平常 李" w:date="2018-10-26T10:43:00Z">
               <w:tcPr>
                 <w:tcW w:w="2280" w:type="dxa"/>
               </w:tcPr>
@@ -31601,8 +31561,8 @@
           <w:p>
             <w:pPr>
               <w:rPr>
-                <w:ins w:id="195" w:author="平常 李" w:date="2018-10-26T10:43:00Z"/>
-                <w:rFonts w:ascii="等线" w:eastAsia="等线" w:hAnsi="等线" w:hint="eastAsia"/>
+                <w:ins w:id="196" w:author="平常 李" w:date="2018-10-26T10:43:00Z"/>
+                <w:rFonts w:ascii="等线" w:eastAsia="等线" w:hAnsi="等线"/>
                 <w:sz w:val="21"/>
                 <w:szCs w:val="21"/>
                 <w:lang w:val="en-GB"/>
@@ -31616,7 +31576,7 @@
           <w:tcPr>
             <w:tcW w:w="2057" w:type="dxa"/>
             <w:vAlign w:val="center"/>
-            <w:tcPrChange w:id="196" w:author="平常 李" w:date="2018-10-26T10:43:00Z">
+            <w:tcPrChange w:id="197" w:author="平常 李" w:date="2018-10-26T10:43:00Z">
               <w:tcPr>
                 <w:tcW w:w="2509" w:type="dxa"/>
                 <w:vAlign w:val="center"/>
@@ -31646,7 +31606,7 @@
         <w:tc>
           <w:tcPr>
             <w:tcW w:w="2056" w:type="dxa"/>
-            <w:tcPrChange w:id="197" w:author="平常 李" w:date="2018-10-26T10:43:00Z">
+            <w:tcPrChange w:id="198" w:author="平常 李" w:date="2018-10-26T10:43:00Z">
               <w:tcPr>
                 <w:tcW w:w="2507" w:type="dxa"/>
               </w:tcPr>
@@ -31675,7 +31635,7 @@
         <w:tc>
           <w:tcPr>
             <w:tcW w:w="1840" w:type="dxa"/>
-            <w:tcPrChange w:id="198" w:author="平常 李" w:date="2018-10-26T10:43:00Z">
+            <w:tcPrChange w:id="199" w:author="平常 李" w:date="2018-10-26T10:43:00Z">
               <w:tcPr>
                 <w:tcW w:w="2280" w:type="dxa"/>
               </w:tcPr>
@@ -31684,8 +31644,8 @@
           <w:p>
             <w:pPr>
               <w:rPr>
-                <w:ins w:id="199" w:author="平常 李" w:date="2018-10-26T10:42:00Z"/>
-                <w:rFonts w:ascii="等线" w:eastAsia="等线" w:hAnsi="等线" w:hint="eastAsia"/>
+                <w:ins w:id="200" w:author="平常 李" w:date="2018-10-26T10:42:00Z"/>
+                <w:rFonts w:ascii="等线" w:eastAsia="等线" w:hAnsi="等线"/>
                 <w:sz w:val="21"/>
                 <w:szCs w:val="21"/>
                 <w:lang w:val="en-GB"/>
@@ -31696,7 +31656,7 @@
         <w:tc>
           <w:tcPr>
             <w:tcW w:w="1840" w:type="dxa"/>
-            <w:tcPrChange w:id="200" w:author="平常 李" w:date="2018-10-26T10:43:00Z">
+            <w:tcPrChange w:id="201" w:author="平常 李" w:date="2018-10-26T10:43:00Z">
               <w:tcPr>
                 <w:tcW w:w="2280" w:type="dxa"/>
               </w:tcPr>
@@ -31705,8 +31665,8 @@
           <w:p>
             <w:pPr>
               <w:rPr>
-                <w:ins w:id="201" w:author="平常 李" w:date="2018-10-26T10:42:00Z"/>
-                <w:rFonts w:ascii="等线" w:eastAsia="等线" w:hAnsi="等线" w:hint="eastAsia"/>
+                <w:ins w:id="202" w:author="平常 李" w:date="2018-10-26T10:42:00Z"/>
+                <w:rFonts w:ascii="等线" w:eastAsia="等线" w:hAnsi="等线"/>
                 <w:sz w:val="21"/>
                 <w:szCs w:val="21"/>
                 <w:lang w:val="en-GB"/>
@@ -31717,7 +31677,7 @@
         <w:tc>
           <w:tcPr>
             <w:tcW w:w="1783" w:type="dxa"/>
-            <w:tcPrChange w:id="202" w:author="平常 李" w:date="2018-10-26T10:43:00Z">
+            <w:tcPrChange w:id="203" w:author="平常 李" w:date="2018-10-26T10:43:00Z">
               <w:tcPr>
                 <w:tcW w:w="2280" w:type="dxa"/>
               </w:tcPr>
@@ -31726,8 +31686,8 @@
           <w:p>
             <w:pPr>
               <w:rPr>
-                <w:ins w:id="203" w:author="平常 李" w:date="2018-10-26T10:43:00Z"/>
-                <w:rFonts w:ascii="等线" w:eastAsia="等线" w:hAnsi="等线" w:hint="eastAsia"/>
+                <w:ins w:id="204" w:author="平常 李" w:date="2018-10-26T10:43:00Z"/>
+                <w:rFonts w:ascii="等线" w:eastAsia="等线" w:hAnsi="等线"/>
                 <w:sz w:val="21"/>
                 <w:szCs w:val="21"/>
                 <w:lang w:val="en-GB"/>
@@ -31741,7 +31701,7 @@
           <w:tcPr>
             <w:tcW w:w="2057" w:type="dxa"/>
             <w:vAlign w:val="center"/>
-            <w:tcPrChange w:id="204" w:author="平常 李" w:date="2018-10-26T10:43:00Z">
+            <w:tcPrChange w:id="205" w:author="平常 李" w:date="2018-10-26T10:43:00Z">
               <w:tcPr>
                 <w:tcW w:w="2509" w:type="dxa"/>
                 <w:vAlign w:val="center"/>
@@ -31771,7 +31731,7 @@
         <w:tc>
           <w:tcPr>
             <w:tcW w:w="2056" w:type="dxa"/>
-            <w:tcPrChange w:id="205" w:author="平常 李" w:date="2018-10-26T10:43:00Z">
+            <w:tcPrChange w:id="206" w:author="平常 李" w:date="2018-10-26T10:43:00Z">
               <w:tcPr>
                 <w:tcW w:w="2507" w:type="dxa"/>
               </w:tcPr>
@@ -31800,7 +31760,7 @@
         <w:tc>
           <w:tcPr>
             <w:tcW w:w="1840" w:type="dxa"/>
-            <w:tcPrChange w:id="206" w:author="平常 李" w:date="2018-10-26T10:43:00Z">
+            <w:tcPrChange w:id="207" w:author="平常 李" w:date="2018-10-26T10:43:00Z">
               <w:tcPr>
                 <w:tcW w:w="2280" w:type="dxa"/>
               </w:tcPr>
@@ -31809,8 +31769,8 @@
           <w:p>
             <w:pPr>
               <w:rPr>
-                <w:ins w:id="207" w:author="平常 李" w:date="2018-10-26T10:42:00Z"/>
-                <w:rFonts w:ascii="等线" w:eastAsia="等线" w:hAnsi="等线" w:hint="eastAsia"/>
+                <w:ins w:id="208" w:author="平常 李" w:date="2018-10-26T10:42:00Z"/>
+                <w:rFonts w:ascii="等线" w:eastAsia="等线" w:hAnsi="等线"/>
                 <w:sz w:val="21"/>
                 <w:szCs w:val="21"/>
                 <w:lang w:val="en-GB"/>
@@ -31821,7 +31781,7 @@
         <w:tc>
           <w:tcPr>
             <w:tcW w:w="1840" w:type="dxa"/>
-            <w:tcPrChange w:id="208" w:author="平常 李" w:date="2018-10-26T10:43:00Z">
+            <w:tcPrChange w:id="209" w:author="平常 李" w:date="2018-10-26T10:43:00Z">
               <w:tcPr>
                 <w:tcW w:w="2280" w:type="dxa"/>
               </w:tcPr>
@@ -31830,8 +31790,8 @@
           <w:p>
             <w:pPr>
               <w:rPr>
-                <w:ins w:id="209" w:author="平常 李" w:date="2018-10-26T10:42:00Z"/>
-                <w:rFonts w:ascii="等线" w:eastAsia="等线" w:hAnsi="等线" w:hint="eastAsia"/>
+                <w:ins w:id="210" w:author="平常 李" w:date="2018-10-26T10:42:00Z"/>
+                <w:rFonts w:ascii="等线" w:eastAsia="等线" w:hAnsi="等线"/>
                 <w:sz w:val="21"/>
                 <w:szCs w:val="21"/>
                 <w:lang w:val="en-GB"/>
@@ -31842,7 +31802,7 @@
         <w:tc>
           <w:tcPr>
             <w:tcW w:w="1783" w:type="dxa"/>
-            <w:tcPrChange w:id="210" w:author="平常 李" w:date="2018-10-26T10:43:00Z">
+            <w:tcPrChange w:id="211" w:author="平常 李" w:date="2018-10-26T10:43:00Z">
               <w:tcPr>
                 <w:tcW w:w="2280" w:type="dxa"/>
               </w:tcPr>
@@ -31851,8 +31811,8 @@
           <w:p>
             <w:pPr>
               <w:rPr>
-                <w:ins w:id="211" w:author="平常 李" w:date="2018-10-26T10:43:00Z"/>
-                <w:rFonts w:ascii="等线" w:eastAsia="等线" w:hAnsi="等线" w:hint="eastAsia"/>
+                <w:ins w:id="212" w:author="平常 李" w:date="2018-10-26T10:43:00Z"/>
+                <w:rFonts w:ascii="等线" w:eastAsia="等线" w:hAnsi="等线"/>
                 <w:sz w:val="21"/>
                 <w:szCs w:val="21"/>
                 <w:lang w:val="en-GB"/>
@@ -31866,7 +31826,7 @@
           <w:tcPr>
             <w:tcW w:w="2057" w:type="dxa"/>
             <w:vAlign w:val="center"/>
-            <w:tcPrChange w:id="212" w:author="平常 李" w:date="2018-10-26T10:43:00Z">
+            <w:tcPrChange w:id="213" w:author="平常 李" w:date="2018-10-26T10:43:00Z">
               <w:tcPr>
                 <w:tcW w:w="2509" w:type="dxa"/>
                 <w:vAlign w:val="center"/>
@@ -31896,7 +31856,7 @@
         <w:tc>
           <w:tcPr>
             <w:tcW w:w="2056" w:type="dxa"/>
-            <w:tcPrChange w:id="213" w:author="平常 李" w:date="2018-10-26T10:43:00Z">
+            <w:tcPrChange w:id="214" w:author="平常 李" w:date="2018-10-26T10:43:00Z">
               <w:tcPr>
                 <w:tcW w:w="2507" w:type="dxa"/>
               </w:tcPr>
@@ -31925,7 +31885,7 @@
         <w:tc>
           <w:tcPr>
             <w:tcW w:w="1840" w:type="dxa"/>
-            <w:tcPrChange w:id="214" w:author="平常 李" w:date="2018-10-26T10:43:00Z">
+            <w:tcPrChange w:id="215" w:author="平常 李" w:date="2018-10-26T10:43:00Z">
               <w:tcPr>
                 <w:tcW w:w="2280" w:type="dxa"/>
               </w:tcPr>
@@ -31934,8 +31894,8 @@
           <w:p>
             <w:pPr>
               <w:rPr>
-                <w:ins w:id="215" w:author="平常 李" w:date="2018-10-26T10:42:00Z"/>
-                <w:rFonts w:ascii="等线" w:eastAsia="等线" w:hAnsi="等线" w:hint="eastAsia"/>
+                <w:ins w:id="216" w:author="平常 李" w:date="2018-10-26T10:42:00Z"/>
+                <w:rFonts w:ascii="等线" w:eastAsia="等线" w:hAnsi="等线"/>
                 <w:sz w:val="21"/>
                 <w:szCs w:val="21"/>
                 <w:lang w:val="en-GB"/>
@@ -31946,7 +31906,7 @@
         <w:tc>
           <w:tcPr>
             <w:tcW w:w="1840" w:type="dxa"/>
-            <w:tcPrChange w:id="216" w:author="平常 李" w:date="2018-10-26T10:43:00Z">
+            <w:tcPrChange w:id="217" w:author="平常 李" w:date="2018-10-26T10:43:00Z">
               <w:tcPr>
                 <w:tcW w:w="2280" w:type="dxa"/>
               </w:tcPr>
@@ -31955,8 +31915,8 @@
           <w:p>
             <w:pPr>
               <w:rPr>
-                <w:ins w:id="217" w:author="平常 李" w:date="2018-10-26T10:42:00Z"/>
-                <w:rFonts w:ascii="等线" w:eastAsia="等线" w:hAnsi="等线" w:hint="eastAsia"/>
+                <w:ins w:id="218" w:author="平常 李" w:date="2018-10-26T10:42:00Z"/>
+                <w:rFonts w:ascii="等线" w:eastAsia="等线" w:hAnsi="等线"/>
                 <w:sz w:val="21"/>
                 <w:szCs w:val="21"/>
                 <w:lang w:val="en-GB"/>
@@ -31967,7 +31927,7 @@
         <w:tc>
           <w:tcPr>
             <w:tcW w:w="1783" w:type="dxa"/>
-            <w:tcPrChange w:id="218" w:author="平常 李" w:date="2018-10-26T10:43:00Z">
+            <w:tcPrChange w:id="219" w:author="平常 李" w:date="2018-10-26T10:43:00Z">
               <w:tcPr>
                 <w:tcW w:w="2280" w:type="dxa"/>
               </w:tcPr>
@@ -31976,8 +31936,8 @@
           <w:p>
             <w:pPr>
               <w:rPr>
-                <w:ins w:id="219" w:author="平常 李" w:date="2018-10-26T10:43:00Z"/>
-                <w:rFonts w:ascii="等线" w:eastAsia="等线" w:hAnsi="等线" w:hint="eastAsia"/>
+                <w:ins w:id="220" w:author="平常 李" w:date="2018-10-26T10:43:00Z"/>
+                <w:rFonts w:ascii="等线" w:eastAsia="等线" w:hAnsi="等线"/>
                 <w:sz w:val="21"/>
                 <w:szCs w:val="21"/>
                 <w:lang w:val="en-GB"/>
@@ -31991,7 +31951,7 @@
           <w:tcPr>
             <w:tcW w:w="2057" w:type="dxa"/>
             <w:vAlign w:val="center"/>
-            <w:tcPrChange w:id="220" w:author="平常 李" w:date="2018-10-26T10:43:00Z">
+            <w:tcPrChange w:id="221" w:author="平常 李" w:date="2018-10-26T10:43:00Z">
               <w:tcPr>
                 <w:tcW w:w="2509" w:type="dxa"/>
                 <w:vAlign w:val="center"/>
@@ -32021,7 +31981,7 @@
         <w:tc>
           <w:tcPr>
             <w:tcW w:w="2056" w:type="dxa"/>
-            <w:tcPrChange w:id="221" w:author="平常 李" w:date="2018-10-26T10:43:00Z">
+            <w:tcPrChange w:id="222" w:author="平常 李" w:date="2018-10-26T10:43:00Z">
               <w:tcPr>
                 <w:tcW w:w="2507" w:type="dxa"/>
               </w:tcPr>
@@ -32050,7 +32010,7 @@
         <w:tc>
           <w:tcPr>
             <w:tcW w:w="1840" w:type="dxa"/>
-            <w:tcPrChange w:id="222" w:author="平常 李" w:date="2018-10-26T10:43:00Z">
+            <w:tcPrChange w:id="223" w:author="平常 李" w:date="2018-10-26T10:43:00Z">
               <w:tcPr>
                 <w:tcW w:w="2280" w:type="dxa"/>
               </w:tcPr>
@@ -32059,8 +32019,8 @@
           <w:p>
             <w:pPr>
               <w:rPr>
-                <w:ins w:id="223" w:author="平常 李" w:date="2018-10-26T10:42:00Z"/>
-                <w:rFonts w:ascii="等线" w:eastAsia="等线" w:hAnsi="等线" w:hint="eastAsia"/>
+                <w:ins w:id="224" w:author="平常 李" w:date="2018-10-26T10:42:00Z"/>
+                <w:rFonts w:ascii="等线" w:eastAsia="等线" w:hAnsi="等线"/>
                 <w:sz w:val="21"/>
                 <w:szCs w:val="21"/>
                 <w:lang w:val="en-GB"/>
@@ -32071,7 +32031,7 @@
         <w:tc>
           <w:tcPr>
             <w:tcW w:w="1840" w:type="dxa"/>
-            <w:tcPrChange w:id="224" w:author="平常 李" w:date="2018-10-26T10:43:00Z">
+            <w:tcPrChange w:id="225" w:author="平常 李" w:date="2018-10-26T10:43:00Z">
               <w:tcPr>
                 <w:tcW w:w="2280" w:type="dxa"/>
               </w:tcPr>
@@ -32080,8 +32040,8 @@
           <w:p>
             <w:pPr>
               <w:rPr>
-                <w:ins w:id="225" w:author="平常 李" w:date="2018-10-26T10:42:00Z"/>
-                <w:rFonts w:ascii="等线" w:eastAsia="等线" w:hAnsi="等线" w:hint="eastAsia"/>
+                <w:ins w:id="226" w:author="平常 李" w:date="2018-10-26T10:42:00Z"/>
+                <w:rFonts w:ascii="等线" w:eastAsia="等线" w:hAnsi="等线"/>
                 <w:sz w:val="21"/>
                 <w:szCs w:val="21"/>
                 <w:lang w:val="en-GB"/>
@@ -32092,7 +32052,7 @@
         <w:tc>
           <w:tcPr>
             <w:tcW w:w="1783" w:type="dxa"/>
-            <w:tcPrChange w:id="226" w:author="平常 李" w:date="2018-10-26T10:43:00Z">
+            <w:tcPrChange w:id="227" w:author="平常 李" w:date="2018-10-26T10:43:00Z">
               <w:tcPr>
                 <w:tcW w:w="2280" w:type="dxa"/>
               </w:tcPr>
@@ -32101,8 +32061,8 @@
           <w:p>
             <w:pPr>
               <w:rPr>
-                <w:ins w:id="227" w:author="平常 李" w:date="2018-10-26T10:43:00Z"/>
-                <w:rFonts w:ascii="等线" w:eastAsia="等线" w:hAnsi="等线" w:hint="eastAsia"/>
+                <w:ins w:id="228" w:author="平常 李" w:date="2018-10-26T10:43:00Z"/>
+                <w:rFonts w:ascii="等线" w:eastAsia="等线" w:hAnsi="等线"/>
                 <w:sz w:val="21"/>
                 <w:szCs w:val="21"/>
                 <w:lang w:val="en-GB"/>
@@ -32116,7 +32076,7 @@
           <w:tcPr>
             <w:tcW w:w="2057" w:type="dxa"/>
             <w:vAlign w:val="center"/>
-            <w:tcPrChange w:id="228" w:author="平常 李" w:date="2018-10-26T10:43:00Z">
+            <w:tcPrChange w:id="229" w:author="平常 李" w:date="2018-10-26T10:43:00Z">
               <w:tcPr>
                 <w:tcW w:w="2509" w:type="dxa"/>
                 <w:vAlign w:val="center"/>
@@ -32146,7 +32106,7 @@
         <w:tc>
           <w:tcPr>
             <w:tcW w:w="2056" w:type="dxa"/>
-            <w:tcPrChange w:id="229" w:author="平常 李" w:date="2018-10-26T10:43:00Z">
+            <w:tcPrChange w:id="230" w:author="平常 李" w:date="2018-10-26T10:43:00Z">
               <w:tcPr>
                 <w:tcW w:w="2507" w:type="dxa"/>
               </w:tcPr>
@@ -32175,7 +32135,7 @@
         <w:tc>
           <w:tcPr>
             <w:tcW w:w="1840" w:type="dxa"/>
-            <w:tcPrChange w:id="230" w:author="平常 李" w:date="2018-10-26T10:43:00Z">
+            <w:tcPrChange w:id="231" w:author="平常 李" w:date="2018-10-26T10:43:00Z">
               <w:tcPr>
                 <w:tcW w:w="2280" w:type="dxa"/>
               </w:tcPr>
@@ -32184,8 +32144,8 @@
           <w:p>
             <w:pPr>
               <w:rPr>
-                <w:ins w:id="231" w:author="平常 李" w:date="2018-10-26T10:42:00Z"/>
-                <w:rFonts w:ascii="等线" w:eastAsia="等线" w:hAnsi="等线" w:hint="eastAsia"/>
+                <w:ins w:id="232" w:author="平常 李" w:date="2018-10-26T10:42:00Z"/>
+                <w:rFonts w:ascii="等线" w:eastAsia="等线" w:hAnsi="等线"/>
                 <w:sz w:val="21"/>
                 <w:szCs w:val="21"/>
                 <w:lang w:val="en-GB"/>
@@ -32196,7 +32156,7 @@
         <w:tc>
           <w:tcPr>
             <w:tcW w:w="1840" w:type="dxa"/>
-            <w:tcPrChange w:id="232" w:author="平常 李" w:date="2018-10-26T10:43:00Z">
+            <w:tcPrChange w:id="233" w:author="平常 李" w:date="2018-10-26T10:43:00Z">
               <w:tcPr>
                 <w:tcW w:w="2280" w:type="dxa"/>
               </w:tcPr>
@@ -32205,8 +32165,8 @@
           <w:p>
             <w:pPr>
               <w:rPr>
-                <w:ins w:id="233" w:author="平常 李" w:date="2018-10-26T10:42:00Z"/>
-                <w:rFonts w:ascii="等线" w:eastAsia="等线" w:hAnsi="等线" w:hint="eastAsia"/>
+                <w:ins w:id="234" w:author="平常 李" w:date="2018-10-26T10:42:00Z"/>
+                <w:rFonts w:ascii="等线" w:eastAsia="等线" w:hAnsi="等线"/>
                 <w:sz w:val="21"/>
                 <w:szCs w:val="21"/>
                 <w:lang w:val="en-GB"/>
@@ -32217,7 +32177,7 @@
         <w:tc>
           <w:tcPr>
             <w:tcW w:w="1783" w:type="dxa"/>
-            <w:tcPrChange w:id="234" w:author="平常 李" w:date="2018-10-26T10:43:00Z">
+            <w:tcPrChange w:id="235" w:author="平常 李" w:date="2018-10-26T10:43:00Z">
               <w:tcPr>
                 <w:tcW w:w="2280" w:type="dxa"/>
               </w:tcPr>
@@ -32226,8 +32186,8 @@
           <w:p>
             <w:pPr>
               <w:rPr>
-                <w:ins w:id="235" w:author="平常 李" w:date="2018-10-26T10:43:00Z"/>
-                <w:rFonts w:ascii="等线" w:eastAsia="等线" w:hAnsi="等线" w:hint="eastAsia"/>
+                <w:ins w:id="236" w:author="平常 李" w:date="2018-10-26T10:43:00Z"/>
+                <w:rFonts w:ascii="等线" w:eastAsia="等线" w:hAnsi="等线"/>
                 <w:sz w:val="21"/>
                 <w:szCs w:val="21"/>
                 <w:lang w:val="en-GB"/>
@@ -32241,7 +32201,7 @@
           <w:tcPr>
             <w:tcW w:w="2057" w:type="dxa"/>
             <w:vAlign w:val="center"/>
-            <w:tcPrChange w:id="236" w:author="平常 李" w:date="2018-10-26T10:43:00Z">
+            <w:tcPrChange w:id="237" w:author="平常 李" w:date="2018-10-26T10:43:00Z">
               <w:tcPr>
                 <w:tcW w:w="2509" w:type="dxa"/>
                 <w:vAlign w:val="center"/>
@@ -32271,7 +32231,7 @@
         <w:tc>
           <w:tcPr>
             <w:tcW w:w="2056" w:type="dxa"/>
-            <w:tcPrChange w:id="237" w:author="平常 李" w:date="2018-10-26T10:43:00Z">
+            <w:tcPrChange w:id="238" w:author="平常 李" w:date="2018-10-26T10:43:00Z">
               <w:tcPr>
                 <w:tcW w:w="2507" w:type="dxa"/>
               </w:tcPr>
@@ -32300,7 +32260,7 @@
         <w:tc>
           <w:tcPr>
             <w:tcW w:w="1840" w:type="dxa"/>
-            <w:tcPrChange w:id="238" w:author="平常 李" w:date="2018-10-26T10:43:00Z">
+            <w:tcPrChange w:id="239" w:author="平常 李" w:date="2018-10-26T10:43:00Z">
               <w:tcPr>
                 <w:tcW w:w="2280" w:type="dxa"/>
               </w:tcPr>
@@ -32309,8 +32269,8 @@
           <w:p>
             <w:pPr>
               <w:rPr>
-                <w:ins w:id="239" w:author="平常 李" w:date="2018-10-26T10:42:00Z"/>
-                <w:rFonts w:ascii="等线" w:eastAsia="等线" w:hAnsi="等线" w:hint="eastAsia"/>
+                <w:ins w:id="240" w:author="平常 李" w:date="2018-10-26T10:42:00Z"/>
+                <w:rFonts w:ascii="等线" w:eastAsia="等线" w:hAnsi="等线"/>
                 <w:sz w:val="21"/>
                 <w:szCs w:val="21"/>
                 <w:lang w:val="en-GB"/>
@@ -32321,7 +32281,7 @@
         <w:tc>
           <w:tcPr>
             <w:tcW w:w="1840" w:type="dxa"/>
-            <w:tcPrChange w:id="240" w:author="平常 李" w:date="2018-10-26T10:43:00Z">
+            <w:tcPrChange w:id="241" w:author="平常 李" w:date="2018-10-26T10:43:00Z">
               <w:tcPr>
                 <w:tcW w:w="2280" w:type="dxa"/>
               </w:tcPr>
@@ -32330,8 +32290,8 @@
           <w:p>
             <w:pPr>
               <w:rPr>
-                <w:ins w:id="241" w:author="平常 李" w:date="2018-10-26T10:42:00Z"/>
-                <w:rFonts w:ascii="等线" w:eastAsia="等线" w:hAnsi="等线" w:hint="eastAsia"/>
+                <w:ins w:id="242" w:author="平常 李" w:date="2018-10-26T10:42:00Z"/>
+                <w:rFonts w:ascii="等线" w:eastAsia="等线" w:hAnsi="等线"/>
                 <w:sz w:val="21"/>
                 <w:szCs w:val="21"/>
                 <w:lang w:val="en-GB"/>
@@ -32342,7 +32302,7 @@
         <w:tc>
           <w:tcPr>
             <w:tcW w:w="1783" w:type="dxa"/>
-            <w:tcPrChange w:id="242" w:author="平常 李" w:date="2018-10-26T10:43:00Z">
+            <w:tcPrChange w:id="243" w:author="平常 李" w:date="2018-10-26T10:43:00Z">
               <w:tcPr>
                 <w:tcW w:w="2280" w:type="dxa"/>
               </w:tcPr>
@@ -32351,8 +32311,8 @@
           <w:p>
             <w:pPr>
               <w:rPr>
-                <w:ins w:id="243" w:author="平常 李" w:date="2018-10-26T10:43:00Z"/>
-                <w:rFonts w:ascii="等线" w:eastAsia="等线" w:hAnsi="等线" w:hint="eastAsia"/>
+                <w:ins w:id="244" w:author="平常 李" w:date="2018-10-26T10:43:00Z"/>
+                <w:rFonts w:ascii="等线" w:eastAsia="等线" w:hAnsi="等线"/>
                 <w:sz w:val="21"/>
                 <w:szCs w:val="21"/>
                 <w:lang w:val="en-GB"/>
@@ -32377,7 +32337,7 @@
           <w:lang w:eastAsia="zh-CN"/>
         </w:rPr>
       </w:pPr>
-      <w:bookmarkStart w:id="244" w:name="_Toc527889217"/>
+      <w:bookmarkStart w:id="245" w:name="_Toc527889217"/>
       <w:r>
         <w:rPr>
           <w:rFonts w:hint="eastAsia"/>
@@ -32385,7 +32345,7 @@
         </w:rPr>
         <w:t>成本管理计划</w:t>
       </w:r>
-      <w:bookmarkEnd w:id="244"/>
+      <w:bookmarkEnd w:id="245"/>
     </w:p>
     <w:p>
       <w:pPr>
@@ -32394,18 +32354,18 @@
           <w:lang w:eastAsia="zh-CN"/>
         </w:rPr>
       </w:pPr>
-      <w:bookmarkStart w:id="245" w:name="_Toc496991629"/>
-      <w:bookmarkStart w:id="246" w:name="_Toc499772416"/>
-      <w:bookmarkStart w:id="247" w:name="_Toc527889218"/>
+      <w:bookmarkStart w:id="246" w:name="_Toc496991629"/>
+      <w:bookmarkStart w:id="247" w:name="_Toc499772416"/>
+      <w:bookmarkStart w:id="248" w:name="_Toc527889218"/>
       <w:r>
         <w:rPr>
           <w:lang w:eastAsia="zh-CN"/>
         </w:rPr>
         <w:t>成本估计</w:t>
       </w:r>
-      <w:bookmarkEnd w:id="245"/>
       <w:bookmarkEnd w:id="246"/>
       <w:bookmarkEnd w:id="247"/>
+      <w:bookmarkEnd w:id="248"/>
     </w:p>
     <w:p>
       <w:pPr>
@@ -32416,9 +32376,9 @@
           <w:lang w:eastAsia="zh-CN"/>
         </w:rPr>
       </w:pPr>
-      <w:bookmarkStart w:id="248" w:name="_Toc496991630"/>
-      <w:bookmarkStart w:id="249" w:name="_Toc499772417"/>
-      <w:bookmarkStart w:id="250" w:name="_Toc527889219"/>
+      <w:bookmarkStart w:id="249" w:name="_Toc496991630"/>
+      <w:bookmarkStart w:id="250" w:name="_Toc499772417"/>
+      <w:bookmarkStart w:id="251" w:name="_Toc527889219"/>
       <w:r>
         <w:rPr>
           <w:noProof/>
@@ -32426,9 +32386,9 @@
         </w:rPr>
         <w:t>计量单位</w:t>
       </w:r>
-      <w:bookmarkEnd w:id="248"/>
       <w:bookmarkEnd w:id="249"/>
       <w:bookmarkEnd w:id="250"/>
+      <w:bookmarkEnd w:id="251"/>
     </w:p>
     <w:p>
       <w:pPr>
@@ -32625,9 +32585,9 @@
           <w:lang w:eastAsia="zh-CN"/>
         </w:rPr>
       </w:pPr>
-      <w:bookmarkStart w:id="251" w:name="_Toc496991631"/>
-      <w:bookmarkStart w:id="252" w:name="_Toc499772418"/>
-      <w:bookmarkStart w:id="253" w:name="_Toc527889220"/>
+      <w:bookmarkStart w:id="252" w:name="_Toc496991631"/>
+      <w:bookmarkStart w:id="253" w:name="_Toc499772418"/>
+      <w:bookmarkStart w:id="254" w:name="_Toc527889220"/>
       <w:r>
         <w:rPr>
           <w:noProof/>
@@ -32635,9 +32595,9 @@
         </w:rPr>
         <w:t>精确度</w:t>
       </w:r>
-      <w:bookmarkEnd w:id="251"/>
       <w:bookmarkEnd w:id="252"/>
       <w:bookmarkEnd w:id="253"/>
+      <w:bookmarkEnd w:id="254"/>
     </w:p>
     <w:p>
       <w:pPr>
@@ -32846,9 +32806,9 @@
           <w:lang w:eastAsia="zh-CN"/>
         </w:rPr>
       </w:pPr>
-      <w:bookmarkStart w:id="254" w:name="_Toc496991632"/>
-      <w:bookmarkStart w:id="255" w:name="_Toc499772419"/>
-      <w:bookmarkStart w:id="256" w:name="_Toc527889221"/>
+      <w:bookmarkStart w:id="255" w:name="_Toc496991632"/>
+      <w:bookmarkStart w:id="256" w:name="_Toc499772419"/>
+      <w:bookmarkStart w:id="257" w:name="_Toc527889221"/>
       <w:r>
         <w:rPr>
           <w:noProof/>
@@ -32856,9 +32816,9 @@
         </w:rPr>
         <w:t>准确度</w:t>
       </w:r>
-      <w:bookmarkEnd w:id="254"/>
       <w:bookmarkEnd w:id="255"/>
       <w:bookmarkEnd w:id="256"/>
+      <w:bookmarkEnd w:id="257"/>
     </w:p>
     <w:p>
       <w:pPr>
@@ -32908,18 +32868,18 @@
           <w:lang w:eastAsia="zh-CN"/>
         </w:rPr>
       </w:pPr>
-      <w:bookmarkStart w:id="257" w:name="_Toc496991633"/>
-      <w:bookmarkStart w:id="258" w:name="_Toc499772420"/>
-      <w:bookmarkStart w:id="259" w:name="_Toc527889222"/>
+      <w:bookmarkStart w:id="258" w:name="_Toc496991633"/>
+      <w:bookmarkStart w:id="259" w:name="_Toc499772420"/>
+      <w:bookmarkStart w:id="260" w:name="_Toc527889222"/>
       <w:r>
         <w:rPr>
           <w:lang w:eastAsia="zh-CN"/>
         </w:rPr>
         <w:t>绩效测量规则</w:t>
       </w:r>
-      <w:bookmarkEnd w:id="257"/>
       <w:bookmarkEnd w:id="258"/>
       <w:bookmarkEnd w:id="259"/>
+      <w:bookmarkEnd w:id="260"/>
     </w:p>
     <w:p>
       <w:pPr>
@@ -32930,9 +32890,9 @@
           <w:lang w:eastAsia="zh-CN"/>
         </w:rPr>
       </w:pPr>
-      <w:bookmarkStart w:id="260" w:name="_Toc496991634"/>
-      <w:bookmarkStart w:id="261" w:name="_Toc499772421"/>
-      <w:bookmarkStart w:id="262" w:name="_Toc527889223"/>
+      <w:bookmarkStart w:id="261" w:name="_Toc496991634"/>
+      <w:bookmarkStart w:id="262" w:name="_Toc499772421"/>
+      <w:bookmarkStart w:id="263" w:name="_Toc527889223"/>
       <w:r>
         <w:rPr>
           <w:noProof/>
@@ -32940,9 +32900,9 @@
         </w:rPr>
         <w:t>绩效考核规则</w:t>
       </w:r>
-      <w:bookmarkEnd w:id="260"/>
       <w:bookmarkEnd w:id="261"/>
       <w:bookmarkEnd w:id="262"/>
+      <w:bookmarkEnd w:id="263"/>
     </w:p>
     <w:tbl>
       <w:tblPr>
@@ -33486,9 +33446,9 @@
           <w:lang w:eastAsia="zh-CN"/>
         </w:rPr>
       </w:pPr>
-      <w:bookmarkStart w:id="263" w:name="_Toc496991635"/>
-      <w:bookmarkStart w:id="264" w:name="_Toc499772422"/>
-      <w:bookmarkStart w:id="265" w:name="_Toc527889224"/>
+      <w:bookmarkStart w:id="264" w:name="_Toc496991635"/>
+      <w:bookmarkStart w:id="265" w:name="_Toc499772422"/>
+      <w:bookmarkStart w:id="266" w:name="_Toc527889224"/>
       <w:r>
         <w:rPr>
           <w:rFonts w:hint="eastAsia"/>
@@ -33502,9 +33462,9 @@
         </w:rPr>
         <w:t>估计</w:t>
       </w:r>
-      <w:bookmarkEnd w:id="263"/>
       <w:bookmarkEnd w:id="264"/>
       <w:bookmarkEnd w:id="265"/>
+      <w:bookmarkEnd w:id="266"/>
     </w:p>
     <w:p>
       <w:pPr>
@@ -33515,9 +33475,9 @@
           <w:lang w:eastAsia="zh-CN"/>
         </w:rPr>
       </w:pPr>
-      <w:bookmarkStart w:id="266" w:name="_Toc496991636"/>
-      <w:bookmarkStart w:id="267" w:name="_Toc499772423"/>
-      <w:bookmarkStart w:id="268" w:name="_Toc527889225"/>
+      <w:bookmarkStart w:id="267" w:name="_Toc496991636"/>
+      <w:bookmarkStart w:id="268" w:name="_Toc499772423"/>
+      <w:bookmarkStart w:id="269" w:name="_Toc527889225"/>
       <w:r>
         <w:rPr>
           <w:rFonts w:hint="eastAsia"/>
@@ -33533,9 +33493,9 @@
         </w:rPr>
         <w:t>时薪</w:t>
       </w:r>
-      <w:bookmarkEnd w:id="266"/>
       <w:bookmarkEnd w:id="267"/>
       <w:bookmarkEnd w:id="268"/>
+      <w:bookmarkEnd w:id="269"/>
     </w:p>
     <w:tbl>
       <w:tblPr>
@@ -34203,9 +34163,9 @@
           <w:lang w:eastAsia="zh-CN"/>
         </w:rPr>
       </w:pPr>
-      <w:bookmarkStart w:id="269" w:name="_Toc496991637"/>
-      <w:bookmarkStart w:id="270" w:name="_Toc499772424"/>
-      <w:bookmarkStart w:id="271" w:name="_Toc527889226"/>
+      <w:bookmarkStart w:id="270" w:name="_Toc496991637"/>
+      <w:bookmarkStart w:id="271" w:name="_Toc499772424"/>
+      <w:bookmarkStart w:id="272" w:name="_Toc527889226"/>
       <w:r>
         <w:rPr>
           <w:rFonts w:hint="eastAsia"/>
@@ -34214,9 +34174,9 @@
         </w:rPr>
         <w:t>预算</w:t>
       </w:r>
-      <w:bookmarkEnd w:id="269"/>
       <w:bookmarkEnd w:id="270"/>
       <w:bookmarkEnd w:id="271"/>
+      <w:bookmarkEnd w:id="272"/>
     </w:p>
     <w:p>
       <w:pPr>
@@ -34278,7 +34238,7 @@
                 <w:lang w:eastAsia="zh-CN"/>
               </w:rPr>
             </w:pPr>
-            <w:bookmarkStart w:id="272" w:name="_Hlk497346302"/>
+            <w:bookmarkStart w:id="273" w:name="_Hlk497346302"/>
             <w:r>
               <w:rPr>
                 <w:rFonts w:ascii="等线" w:eastAsia="等线" w:hAnsi="等线" w:cs="宋体" w:hint="eastAsia"/>
@@ -37586,7 +37546,7 @@
         </w:tc>
       </w:tr>
     </w:tbl>
-    <w:bookmarkEnd w:id="272"/>
+    <w:bookmarkEnd w:id="273"/>
     <w:p>
       <w:pPr>
         <w:pStyle w:val="a9"/>
@@ -37608,7 +37568,7 @@
           <w:lang w:eastAsia="zh-CN"/>
         </w:rPr>
       </w:pPr>
-      <w:bookmarkStart w:id="273" w:name="_Toc527889227"/>
+      <w:bookmarkStart w:id="274" w:name="_Toc527889227"/>
       <w:r>
         <w:rPr>
           <w:rFonts w:hint="eastAsia"/>
@@ -37616,7 +37576,7 @@
         </w:rPr>
         <w:t>配置工具管理说明</w:t>
       </w:r>
-      <w:bookmarkEnd w:id="273"/>
+      <w:bookmarkEnd w:id="274"/>
     </w:p>
     <w:p>
       <w:pPr>
@@ -37625,8 +37585,8 @@
           <w:lang w:eastAsia="zh-CN"/>
         </w:rPr>
       </w:pPr>
-      <w:bookmarkStart w:id="274" w:name="_Toc495750552"/>
-      <w:bookmarkStart w:id="275" w:name="_Toc527889228"/>
+      <w:bookmarkStart w:id="275" w:name="_Toc495750552"/>
+      <w:bookmarkStart w:id="276" w:name="_Toc527889228"/>
       <w:r>
         <w:rPr>
           <w:rFonts w:hint="eastAsia"/>
@@ -37634,8 +37594,8 @@
         </w:rPr>
         <w:t>版本命名策略</w:t>
       </w:r>
-      <w:bookmarkEnd w:id="274"/>
       <w:bookmarkEnd w:id="275"/>
+      <w:bookmarkEnd w:id="276"/>
     </w:p>
     <w:p>
       <w:pPr>
@@ -37645,8 +37605,8 @@
           <w:lang w:eastAsia="zh-CN"/>
         </w:rPr>
       </w:pPr>
-      <w:bookmarkStart w:id="276" w:name="_Toc495750553"/>
-      <w:bookmarkStart w:id="277" w:name="_Toc527889229"/>
+      <w:bookmarkStart w:id="277" w:name="_Toc495750553"/>
+      <w:bookmarkStart w:id="278" w:name="_Toc527889229"/>
       <w:r>
         <w:rPr>
           <w:rFonts w:hint="eastAsia"/>
@@ -37654,8 +37614,8 @@
         </w:rPr>
         <w:t>版本格式</w:t>
       </w:r>
-      <w:bookmarkEnd w:id="276"/>
       <w:bookmarkEnd w:id="277"/>
+      <w:bookmarkEnd w:id="278"/>
     </w:p>
     <w:p>
       <w:pPr>
@@ -37670,8 +37630,8 @@
           <w:lang w:eastAsia="zh-CN"/>
         </w:rPr>
       </w:pPr>
-      <w:bookmarkStart w:id="278" w:name="_Toc276741007"/>
-      <w:bookmarkStart w:id="279" w:name="_Toc495739757"/>
+      <w:bookmarkStart w:id="279" w:name="_Toc276741007"/>
+      <w:bookmarkStart w:id="280" w:name="_Toc495739757"/>
       <w:r>
         <w:rPr>
           <w:rFonts w:ascii="Calibri" w:eastAsia="宋体" w:hAnsi="Calibri" w:cs="Times New Roman" w:hint="eastAsia"/>
@@ -37829,10 +37789,10 @@
           <w:lang w:eastAsia="zh-CN"/>
         </w:rPr>
       </w:pPr>
-      <w:bookmarkStart w:id="280" w:name="_Toc495750554"/>
-      <w:bookmarkStart w:id="281" w:name="_Toc527889230"/>
-      <w:bookmarkEnd w:id="278"/>
+      <w:bookmarkStart w:id="281" w:name="_Toc495750554"/>
+      <w:bookmarkStart w:id="282" w:name="_Toc527889230"/>
       <w:bookmarkEnd w:id="279"/>
+      <w:bookmarkEnd w:id="280"/>
       <w:r>
         <w:rPr>
           <w:rFonts w:hint="eastAsia"/>
@@ -37840,8 +37800,8 @@
         </w:rPr>
         <w:t>版本更新</w:t>
       </w:r>
-      <w:bookmarkEnd w:id="280"/>
       <w:bookmarkEnd w:id="281"/>
+      <w:bookmarkEnd w:id="282"/>
       <w:r>
         <w:rPr>
           <w:rFonts w:hint="eastAsia"/>
@@ -37929,8 +37889,8 @@
           <w:lang w:eastAsia="zh-CN"/>
         </w:rPr>
       </w:pPr>
-      <w:bookmarkStart w:id="282" w:name="_Toc495750555"/>
-      <w:bookmarkStart w:id="283" w:name="_Toc527889231"/>
+      <w:bookmarkStart w:id="283" w:name="_Toc495750555"/>
+      <w:bookmarkStart w:id="284" w:name="_Toc527889231"/>
       <w:r>
         <w:rPr>
           <w:lang w:eastAsia="zh-CN"/>
@@ -37944,8 +37904,8 @@
         </w:rPr>
         <w:t>使用策略</w:t>
       </w:r>
-      <w:bookmarkEnd w:id="282"/>
       <w:bookmarkEnd w:id="283"/>
+      <w:bookmarkEnd w:id="284"/>
     </w:p>
     <w:p>
       <w:pPr>
@@ -37955,8 +37915,8 @@
           <w:lang w:eastAsia="zh-CN"/>
         </w:rPr>
       </w:pPr>
-      <w:bookmarkStart w:id="284" w:name="_Toc495750556"/>
-      <w:bookmarkStart w:id="285" w:name="_Toc527889232"/>
+      <w:bookmarkStart w:id="285" w:name="_Toc495750556"/>
+      <w:bookmarkStart w:id="286" w:name="_Toc527889232"/>
       <w:r>
         <w:rPr>
           <w:rFonts w:hint="eastAsia"/>
@@ -37964,8 +37924,8 @@
         </w:rPr>
         <w:t>基础知识</w:t>
       </w:r>
-      <w:bookmarkEnd w:id="284"/>
       <w:bookmarkEnd w:id="285"/>
+      <w:bookmarkEnd w:id="286"/>
     </w:p>
     <w:p>
       <w:pPr>
@@ -38796,8 +38756,8 @@
           <w:lang w:eastAsia="zh-CN"/>
         </w:rPr>
       </w:pPr>
-      <w:bookmarkStart w:id="286" w:name="_Toc495750557"/>
-      <w:bookmarkStart w:id="287" w:name="_Toc527889233"/>
+      <w:bookmarkStart w:id="287" w:name="_Toc495750557"/>
+      <w:bookmarkStart w:id="288" w:name="_Toc527889233"/>
       <w:r>
         <w:rPr>
           <w:rFonts w:hint="eastAsia"/>
@@ -38805,8 +38765,8 @@
         </w:rPr>
         <w:t>注意点</w:t>
       </w:r>
-      <w:bookmarkEnd w:id="286"/>
       <w:bookmarkEnd w:id="287"/>
+      <w:bookmarkEnd w:id="288"/>
     </w:p>
     <w:p>
       <w:pPr>
@@ -39032,8 +38992,8 @@
           <w:lang w:eastAsia="zh-CN"/>
         </w:rPr>
       </w:pPr>
-      <w:bookmarkStart w:id="288" w:name="_Toc495750558"/>
-      <w:bookmarkStart w:id="289" w:name="_Toc527889234"/>
+      <w:bookmarkStart w:id="289" w:name="_Toc495750558"/>
+      <w:bookmarkStart w:id="290" w:name="_Toc527889234"/>
       <w:r>
         <w:rPr>
           <w:rFonts w:hint="eastAsia"/>
@@ -39041,8 +39001,8 @@
         </w:rPr>
         <w:t>使用场景</w:t>
       </w:r>
-      <w:bookmarkEnd w:id="288"/>
       <w:bookmarkEnd w:id="289"/>
+      <w:bookmarkEnd w:id="290"/>
     </w:p>
     <w:tbl>
       <w:tblPr>
@@ -40423,7 +40383,7 @@
           <w:lang w:eastAsia="zh-CN"/>
         </w:rPr>
       </w:pPr>
-      <w:bookmarkStart w:id="290" w:name="_Toc527889235"/>
+      <w:bookmarkStart w:id="291" w:name="_Toc527889235"/>
       <w:r>
         <w:rPr>
           <w:rFonts w:hint="eastAsia"/>
@@ -40431,7 +40391,7 @@
         </w:rPr>
         <w:t>图示</w:t>
       </w:r>
-      <w:bookmarkEnd w:id="290"/>
+      <w:bookmarkEnd w:id="291"/>
     </w:p>
     <w:p>
       <w:pPr>
@@ -40576,7 +40536,7 @@
           <w:lang w:eastAsia="zh-CN"/>
         </w:rPr>
         <w:drawing>
-          <wp:inline distT="0" distB="0" distL="0" distR="0">
+          <wp:inline distT="0" distB="0" distL="0" distR="0" wp14:anchorId="207A3FA6" wp14:editId="0CE87549">
             <wp:extent cx="4853305" cy="3057525"/>
             <wp:effectExtent l="0" t="0" r="4445" b="9525"/>
             <wp:docPr id="5" name="图片 5" descr="1538291111(1)"/>
@@ -40593,7 +40553,7 @@
                     </pic:cNvPicPr>
                   </pic:nvPicPr>
                   <pic:blipFill>
-                    <a:blip r:embed="rId29">
+                    <a:blip r:embed="rId32">
                       <a:extLst>
                         <a:ext uri="{28A0092B-C50C-407E-A947-70E740481C1C}">
                           <a14:useLocalDpi xmlns:a14="http://schemas.microsoft.com/office/drawing/2010/main" val="0"/>
@@ -40906,7 +40866,7 @@
           <w:lang w:eastAsia="zh-CN"/>
         </w:rPr>
         <w:drawing>
-          <wp:inline distT="0" distB="0" distL="0" distR="0">
+          <wp:inline distT="0" distB="0" distL="0" distR="0" wp14:anchorId="4CE82AEA" wp14:editId="01C33219">
             <wp:extent cx="4815205" cy="3209925"/>
             <wp:effectExtent l="0" t="0" r="4445" b="9525"/>
             <wp:docPr id="4" name="图片 4" descr="1538291554(1)"/>
@@ -40923,7 +40883,7 @@
                     </pic:cNvPicPr>
                   </pic:nvPicPr>
                   <pic:blipFill>
-                    <a:blip r:embed="rId30">
+                    <a:blip r:embed="rId33">
                       <a:extLst>
                         <a:ext uri="{28A0092B-C50C-407E-A947-70E740481C1C}">
                           <a14:useLocalDpi xmlns:a14="http://schemas.microsoft.com/office/drawing/2010/main" val="0"/>
@@ -40996,7 +40956,7 @@
         </w:rPr>
         <w:t>B. </w:t>
       </w:r>
-      <w:bookmarkStart w:id="291" w:name="_Toc407607835"/>
+      <w:bookmarkStart w:id="292" w:name="_Toc407607835"/>
       <w:r>
         <w:rPr>
           <w:rFonts w:ascii="Cambria" w:eastAsia="微软雅黑" w:hAnsi="Cambria"/>
@@ -41059,7 +41019,7 @@
         </w:rPr>
         <w:t>            </w:t>
       </w:r>
-      <w:bookmarkEnd w:id="291"/>
+      <w:bookmarkEnd w:id="292"/>
     </w:p>
     <w:p>
       <w:pPr>
@@ -41559,13 +41519,13 @@
         </w:rPr>
       </w:pPr>
       <w:r>
-        <w:pict>
+        <w:pict w14:anchorId="38658974">
           <v:rect id="_x0000_i1032" style="width:467.05pt;height:.75pt" o:hrpct="0" o:hrstd="t" o:hrnoshade="t" o:hr="t" fillcolor="black" stroked="f"/>
         </w:pict>
       </w:r>
     </w:p>
-    <w:bookmarkStart w:id="292" w:name="_ftn1"/>
-    <w:bookmarkEnd w:id="292"/>
+    <w:bookmarkStart w:id="293" w:name="_ftn1"/>
+    <w:bookmarkEnd w:id="293"/>
     <w:p>
       <w:pPr>
         <w:pStyle w:val="affc"/>
@@ -41718,8 +41678,8 @@
         <w:t>组成的观点，例如接口由实时和批处理接口组成，这些接口本身具有要求。</w:t>
       </w:r>
     </w:p>
-    <w:bookmarkStart w:id="293" w:name="_ftn2"/>
-    <w:bookmarkEnd w:id="293"/>
+    <w:bookmarkStart w:id="294" w:name="_ftn2"/>
+    <w:bookmarkEnd w:id="294"/>
     <w:p>
       <w:pPr>
         <w:pStyle w:val="affc"/>
@@ -41810,8 +41770,8 @@
         <w:t>的一部分。无论如何，它们仍然是项目要求，仍然需要与供应商负责的相同。</w:t>
       </w:r>
     </w:p>
-    <w:bookmarkStart w:id="294" w:name="_ftn3"/>
-    <w:bookmarkEnd w:id="294"/>
+    <w:bookmarkStart w:id="295" w:name="_ftn3"/>
+    <w:bookmarkEnd w:id="295"/>
     <w:p>
       <w:pPr>
         <w:pStyle w:val="affc"/>
@@ -41902,8 +41862,8 @@
         <w:t>标准，但规划，活动和任务更侧重于从众多主要系统的开发要求中获得的常识，经验和专业知识。</w:t>
       </w:r>
     </w:p>
-    <w:bookmarkStart w:id="295" w:name="_ftn4"/>
-    <w:bookmarkEnd w:id="295"/>
+    <w:bookmarkStart w:id="296" w:name="_ftn4"/>
+    <w:bookmarkEnd w:id="296"/>
     <w:p>
       <w:pPr>
         <w:pStyle w:val="affc"/>
@@ -42014,8 +41974,8 @@
         <w:t>通常，它们为组织执行相同的业务功能，例如出纳组或信息技术支持组。</w:t>
       </w:r>
     </w:p>
-    <w:bookmarkStart w:id="296" w:name="_ftn5"/>
-    <w:bookmarkEnd w:id="296"/>
+    <w:bookmarkStart w:id="297" w:name="_ftn5"/>
+    <w:bookmarkEnd w:id="297"/>
     <w:p>
       <w:pPr>
         <w:pStyle w:val="affc"/>
@@ -42126,8 +42086,8 @@
         <w:t>或递归次数将由引出要求的能力和获得的完整性决定。</w:t>
       </w:r>
     </w:p>
-    <w:bookmarkStart w:id="297" w:name="_ftn6"/>
-    <w:bookmarkEnd w:id="297"/>
+    <w:bookmarkStart w:id="298" w:name="_ftn6"/>
+    <w:bookmarkEnd w:id="298"/>
     <w:p>
       <w:pPr>
         <w:pStyle w:val="affc"/>
@@ -42298,8 +42258,8 @@
         <w:t>不完整的风险。</w:t>
       </w:r>
     </w:p>
-    <w:bookmarkStart w:id="298" w:name="_ftn7"/>
-    <w:bookmarkEnd w:id="298"/>
+    <w:bookmarkStart w:id="299" w:name="_ftn7"/>
+    <w:bookmarkEnd w:id="299"/>
     <w:p>
       <w:pPr>
         <w:pStyle w:val="affc"/>
@@ -42420,8 +42380,8 @@
         <w:t>节中完成。</w:t>
       </w:r>
     </w:p>
-    <w:bookmarkStart w:id="299" w:name="_ftn8"/>
-    <w:bookmarkEnd w:id="299"/>
+    <w:bookmarkStart w:id="300" w:name="_ftn8"/>
+    <w:bookmarkEnd w:id="300"/>
     <w:p>
       <w:pPr>
         <w:pStyle w:val="affc"/>
@@ -42500,7 +42460,7 @@
       </w:pPr>
     </w:p>
     <w:sectPr>
-      <w:footerReference w:type="default" r:id="rId31"/>
+      <w:footerReference w:type="default" r:id="rId34"/>
       <w:footnotePr>
         <w:numRestart w:val="eachSect"/>
       </w:footnotePr>
@@ -42512,6 +42472,43 @@
     </w:sectPr>
   </w:body>
 </w:document>
+</file>
+
+<file path=word/comments.xml><?xml version="1.0" encoding="utf-8"?>
+<w:comments xmlns:wpc="http://schemas.microsoft.com/office/word/2010/wordprocessingCanvas" xmlns:cx="http://schemas.microsoft.com/office/drawing/2014/chartex" xmlns:cx1="http://schemas.microsoft.com/office/drawing/2015/9/8/chartex" xmlns:cx2="http://schemas.microsoft.com/office/drawing/2015/10/21/chartex" xmlns:cx3="http://schemas.microsoft.com/office/drawing/2016/5/9/chartex" xmlns:cx4="http://schemas.microsoft.com/office/drawing/2016/5/10/chartex" xmlns:cx5="http://schemas.microsoft.com/office/drawing/2016/5/11/chartex" xmlns:cx6="http://schemas.microsoft.com/office/drawing/2016/5/12/chartex" xmlns:cx7="http://schemas.microsoft.com/office/drawing/2016/5/13/chartex" xmlns:cx8="http://schemas.microsoft.com/office/drawing/2016/5/14/chartex" xmlns:mc="http://schemas.openxmlformats.org/markup-compatibility/2006" xmlns:aink="http://schemas.microsoft.com/office/drawing/2016/ink" xmlns:am3d="http://schemas.microsoft.com/office/drawing/2017/model3d" xmlns:o="urn:schemas-microsoft-com:office:office" xmlns:r="http://schemas.openxmlformats.org/officeDocument/2006/relationships" xmlns:m="http://schemas.openxmlformats.org/officeDocument/2006/math" xmlns:v="urn:schemas-microsoft-com:vml" xmlns:wp14="http://schemas.microsoft.com/office/word/2010/wordprocessingDrawing" xmlns:wp="http://schemas.openxmlformats.org/drawingml/2006/wordprocessingDrawing" xmlns:w10="urn:schemas-microsoft-com:office:word" xmlns:w="http://schemas.openxmlformats.org/wordprocessingml/2006/main" xmlns:w14="http://schemas.microsoft.com/office/word/2010/wordml" xmlns:w15="http://schemas.microsoft.com/office/word/2012/wordml" xmlns:w16cid="http://schemas.microsoft.com/office/word/2016/wordml/cid" xmlns:w16se="http://schemas.microsoft.com/office/word/2015/wordml/symex" xmlns:wpg="http://schemas.microsoft.com/office/word/2010/wordprocessingGroup" xmlns:wpi="http://schemas.microsoft.com/office/word/2010/wordprocessingInk" xmlns:wne="http://schemas.microsoft.com/office/word/2006/wordml" xmlns:wps="http://schemas.microsoft.com/office/word/2010/wordprocessingShape" mc:Ignorable="w14 w15 w16se w16cid wp14">
+  <w:comment w:id="88" w:author="平常 李" w:date="2018-10-26T10:52:00Z" w:initials="平常">
+    <w:p>
+      <w:pPr>
+        <w:pStyle w:val="af8"/>
+      </w:pPr>
+      <w:r>
+        <w:rPr>
+          <w:rStyle w:val="af2"/>
+        </w:rPr>
+        <w:annotationRef/>
+      </w:r>
+      <w:r>
+        <w:rPr>
+          <w:rFonts w:hint="eastAsia"/>
+          <w:lang w:eastAsia="zh-CN"/>
+        </w:rPr>
+        <w:t>要加入项目说明吗？</w:t>
+      </w:r>
+    </w:p>
+  </w:comment>
+</w:comments>
+</file>
+
+<file path=word/commentsExtended.xml><?xml version="1.0" encoding="utf-8"?>
+<w15:commentsEx xmlns:wpc="http://schemas.microsoft.com/office/word/2010/wordprocessingCanvas" xmlns:cx="http://schemas.microsoft.com/office/drawing/2014/chartex" xmlns:cx1="http://schemas.microsoft.com/office/drawing/2015/9/8/chartex" xmlns:cx2="http://schemas.microsoft.com/office/drawing/2015/10/21/chartex" xmlns:cx3="http://schemas.microsoft.com/office/drawing/2016/5/9/chartex" xmlns:cx4="http://schemas.microsoft.com/office/drawing/2016/5/10/chartex" xmlns:cx5="http://schemas.microsoft.com/office/drawing/2016/5/11/chartex" xmlns:cx6="http://schemas.microsoft.com/office/drawing/2016/5/12/chartex" xmlns:cx7="http://schemas.microsoft.com/office/drawing/2016/5/13/chartex" xmlns:cx8="http://schemas.microsoft.com/office/drawing/2016/5/14/chartex" xmlns:mc="http://schemas.openxmlformats.org/markup-compatibility/2006" xmlns:aink="http://schemas.microsoft.com/office/drawing/2016/ink" xmlns:am3d="http://schemas.microsoft.com/office/drawing/2017/model3d" xmlns:o="urn:schemas-microsoft-com:office:office" xmlns:r="http://schemas.openxmlformats.org/officeDocument/2006/relationships" xmlns:m="http://schemas.openxmlformats.org/officeDocument/2006/math" xmlns:v="urn:schemas-microsoft-com:vml" xmlns:wp14="http://schemas.microsoft.com/office/word/2010/wordprocessingDrawing" xmlns:wp="http://schemas.openxmlformats.org/drawingml/2006/wordprocessingDrawing" xmlns:w10="urn:schemas-microsoft-com:office:word" xmlns:w="http://schemas.openxmlformats.org/wordprocessingml/2006/main" xmlns:w14="http://schemas.microsoft.com/office/word/2010/wordml" xmlns:w15="http://schemas.microsoft.com/office/word/2012/wordml" xmlns:w16cid="http://schemas.microsoft.com/office/word/2016/wordml/cid" xmlns:w16se="http://schemas.microsoft.com/office/word/2015/wordml/symex" xmlns:wpg="http://schemas.microsoft.com/office/word/2010/wordprocessingGroup" xmlns:wpi="http://schemas.microsoft.com/office/word/2010/wordprocessingInk" xmlns:wne="http://schemas.microsoft.com/office/word/2006/wordml" xmlns:wps="http://schemas.microsoft.com/office/word/2010/wordprocessingShape" mc:Ignorable="w14 w15 w16se w16cid wp14">
+  <w15:commentEx w15:paraId="63BFA908" w15:done="0"/>
+</w15:commentsEx>
+</file>
+
+<file path=word/commentsIds.xml><?xml version="1.0" encoding="utf-8"?>
+<w16cid:commentsIds xmlns:wpc="http://schemas.microsoft.com/office/word/2010/wordprocessingCanvas" xmlns:cx="http://schemas.microsoft.com/office/drawing/2014/chartex" xmlns:cx1="http://schemas.microsoft.com/office/drawing/2015/9/8/chartex" xmlns:cx2="http://schemas.microsoft.com/office/drawing/2015/10/21/chartex" xmlns:cx3="http://schemas.microsoft.com/office/drawing/2016/5/9/chartex" xmlns:cx4="http://schemas.microsoft.com/office/drawing/2016/5/10/chartex" xmlns:cx5="http://schemas.microsoft.com/office/drawing/2016/5/11/chartex" xmlns:cx6="http://schemas.microsoft.com/office/drawing/2016/5/12/chartex" xmlns:cx7="http://schemas.microsoft.com/office/drawing/2016/5/13/chartex" xmlns:cx8="http://schemas.microsoft.com/office/drawing/2016/5/14/chartex" xmlns:mc="http://schemas.openxmlformats.org/markup-compatibility/2006" xmlns:aink="http://schemas.microsoft.com/office/drawing/2016/ink" xmlns:am3d="http://schemas.microsoft.com/office/drawing/2017/model3d" xmlns:o="urn:schemas-microsoft-com:office:office" xmlns:r="http://schemas.openxmlformats.org/officeDocument/2006/relationships" xmlns:m="http://schemas.openxmlformats.org/officeDocument/2006/math" xmlns:v="urn:schemas-microsoft-com:vml" xmlns:wp14="http://schemas.microsoft.com/office/word/2010/wordprocessingDrawing" xmlns:wp="http://schemas.openxmlformats.org/drawingml/2006/wordprocessingDrawing" xmlns:w10="urn:schemas-microsoft-com:office:word" xmlns:w="http://schemas.openxmlformats.org/wordprocessingml/2006/main" xmlns:w14="http://schemas.microsoft.com/office/word/2010/wordml" xmlns:w15="http://schemas.microsoft.com/office/word/2012/wordml" xmlns:w16cid="http://schemas.microsoft.com/office/word/2016/wordml/cid" xmlns:w16se="http://schemas.microsoft.com/office/word/2015/wordml/symex" xmlns:wpg="http://schemas.microsoft.com/office/word/2010/wordprocessingGroup" xmlns:wpi="http://schemas.microsoft.com/office/word/2010/wordprocessingInk" xmlns:wne="http://schemas.microsoft.com/office/word/2006/wordml" xmlns:wps="http://schemas.microsoft.com/office/word/2010/wordprocessingShape" mc:Ignorable="w14 w15 w16se w16cid wp14">
+  <w16cid:commentId w16cid:paraId="63BFA908" w16cid:durableId="1F7D7055"/>
+</w16cid:commentsIds>
 </file>
 
 <file path=word/endnotes.xml><?xml version="1.0" encoding="utf-8"?>
@@ -42574,7 +42571,7 @@
               <mc:AlternateContent>
                 <mc:Choice Requires="wps">
                   <w:drawing>
-                    <wp:inline distT="0" distB="0" distL="0" distR="0" wp14:anchorId="19A8BAE9" wp14:editId="79173D87">
+                    <wp:inline distT="0" distB="0" distL="0" distR="0" wp14:anchorId="1344801F" wp14:editId="45F3F296">
                       <wp:extent cx="5467350" cy="45085"/>
                       <wp:effectExtent l="0" t="0" r="0" b="0"/>
                       <wp:docPr id="10" name="AutoShape 1" descr="Light horizontal"/>
@@ -42614,7 +42611,7 @@
                 </mc:Choice>
                 <mc:Fallback>
                   <w:pict>
-                    <v:shapetype w14:anchorId="3A932AE3" id="_x0000_t110" coordsize="21600,21600" o:spt="110" path="m10800,l,10800,10800,21600,21600,10800xe">
+                    <v:shapetype w14:anchorId="39088A68" id="_x0000_t110" coordsize="21600,21600" o:spt="110" path="m10800,l,10800,10800,21600,21600,10800xe">
                       <v:stroke joinstyle="miter"/>
                       <v:path gradientshapeok="t" o:connecttype="rect" textboxrect="5400,5400,16200,16200"/>
                     </v:shapetype>
@@ -50074,7 +50071,7 @@
 </file>
 
 <file path=customXml/itemProps1.xml><?xml version="1.0" encoding="utf-8"?>
-<ds:datastoreItem xmlns:ds="http://schemas.openxmlformats.org/officeDocument/2006/customXml" ds:itemID="{12D5BE23-4859-40B9-AFB1-99A5D4B5B22B}">
+<ds:datastoreItem xmlns:ds="http://schemas.openxmlformats.org/officeDocument/2006/customXml" ds:itemID="{73FC0567-2DA2-40BE-A0EB-D2DD4B47789B}">
   <ds:schemaRefs>
     <ds:schemaRef ds:uri="http://schemas.openxmlformats.org/officeDocument/2006/bibliography"/>
   </ds:schemaRefs>

--- a/渔乐生活/受控文档/需求工程计划/PRD2018-G06-需求工程项目计划.docx
+++ b/渔乐生活/受控文档/需求工程计划/PRD2018-G06-需求工程项目计划.docx
@@ -1,6 +1,6 @@
 
 <file path=word/document.xml><?xml version="1.0" encoding="utf-8"?>
-<w:document xmlns:wpc="http://schemas.microsoft.com/office/word/2010/wordprocessingCanvas" xmlns:cx="http://schemas.microsoft.com/office/drawing/2014/chartex" xmlns:mc="http://schemas.openxmlformats.org/markup-compatibility/2006" xmlns:o="urn:schemas-microsoft-com:office:office" xmlns:r="http://schemas.openxmlformats.org/officeDocument/2006/relationships" xmlns:m="http://schemas.openxmlformats.org/officeDocument/2006/math" xmlns:v="urn:schemas-microsoft-com:vml" xmlns:wp14="http://schemas.microsoft.com/office/word/2010/wordprocessingDrawing" xmlns:wp="http://schemas.openxmlformats.org/drawingml/2006/wordprocessingDrawing" xmlns:w10="urn:schemas-microsoft-com:office:word" xmlns:w="http://schemas.openxmlformats.org/wordprocessingml/2006/main" xmlns:w14="http://schemas.microsoft.com/office/word/2010/wordml" xmlns:w15="http://schemas.microsoft.com/office/word/2012/wordml" xmlns:w16se="http://schemas.microsoft.com/office/word/2015/wordml/symex" xmlns:wpg="http://schemas.microsoft.com/office/word/2010/wordprocessingGroup" xmlns:wpi="http://schemas.microsoft.com/office/word/2010/wordprocessingInk" xmlns:wne="http://schemas.microsoft.com/office/word/2006/wordml" xmlns:wps="http://schemas.microsoft.com/office/word/2010/wordprocessingShape" mc:Ignorable="w14 w15 w16se wp14">
+<w:document xmlns:wpc="http://schemas.microsoft.com/office/word/2010/wordprocessingCanvas" xmlns:cx="http://schemas.microsoft.com/office/drawing/2014/chartex" xmlns:cx1="http://schemas.microsoft.com/office/drawing/2015/9/8/chartex" xmlns:cx2="http://schemas.microsoft.com/office/drawing/2015/10/21/chartex" xmlns:cx3="http://schemas.microsoft.com/office/drawing/2016/5/9/chartex" xmlns:cx4="http://schemas.microsoft.com/office/drawing/2016/5/10/chartex" xmlns:cx5="http://schemas.microsoft.com/office/drawing/2016/5/11/chartex" xmlns:cx6="http://schemas.microsoft.com/office/drawing/2016/5/12/chartex" xmlns:cx7="http://schemas.microsoft.com/office/drawing/2016/5/13/chartex" xmlns:cx8="http://schemas.microsoft.com/office/drawing/2016/5/14/chartex" xmlns:mc="http://schemas.openxmlformats.org/markup-compatibility/2006" xmlns:aink="http://schemas.microsoft.com/office/drawing/2016/ink" xmlns:am3d="http://schemas.microsoft.com/office/drawing/2017/model3d" xmlns:o="urn:schemas-microsoft-com:office:office" xmlns:r="http://schemas.openxmlformats.org/officeDocument/2006/relationships" xmlns:m="http://schemas.openxmlformats.org/officeDocument/2006/math" xmlns:v="urn:schemas-microsoft-com:vml" xmlns:wp14="http://schemas.microsoft.com/office/word/2010/wordprocessingDrawing" xmlns:wp="http://schemas.openxmlformats.org/drawingml/2006/wordprocessingDrawing" xmlns:w10="urn:schemas-microsoft-com:office:word" xmlns:w="http://schemas.openxmlformats.org/wordprocessingml/2006/main" xmlns:w14="http://schemas.microsoft.com/office/word/2010/wordml" xmlns:w15="http://schemas.microsoft.com/office/word/2012/wordml" xmlns:w16cid="http://schemas.microsoft.com/office/word/2016/wordml/cid" xmlns:w16se="http://schemas.microsoft.com/office/word/2015/wordml/symex" xmlns:wpg="http://schemas.microsoft.com/office/word/2010/wordprocessingGroup" xmlns:wpi="http://schemas.microsoft.com/office/word/2010/wordprocessingInk" xmlns:wne="http://schemas.microsoft.com/office/word/2006/wordml" xmlns:wps="http://schemas.microsoft.com/office/word/2010/wordprocessingShape" mc:Ignorable="w14 w15 w16se w16cid wp14">
   <w:body>
     <w:p>
       <w:pPr>
@@ -159,7 +159,7 @@
                                 <w:sz w:val="32"/>
                                 <w:lang w:eastAsia="zh-CN"/>
                               </w:rPr>
-                              <w:t>2.5</w:t>
+                              <w:t>2.7</w:t>
                             </w:r>
                           </w:p>
                         </w:txbxContent>
@@ -283,7 +283,7 @@
                           <w:sz w:val="32"/>
                           <w:lang w:eastAsia="zh-CN"/>
                         </w:rPr>
-                        <w:t>2.5</w:t>
+                        <w:t>2.7</w:t>
                       </w:r>
                     </w:p>
                   </w:txbxContent>
@@ -367,7 +367,7 @@
           </mc:Choice>
           <mc:Fallback>
             <w:pict>
-              <v:rect w14:anchorId="4778C7D8" id="矩形 22" o:spid="_x0000_s1026" alt="https://translate.googleusercontent.com/image_0.png" style="width:156.5pt;height:904.7pt;visibility:visible;mso-wrap-style:square;mso-left-percent:-10001;mso-top-percent:-10001;mso-position-horizontal:absolute;mso-position-horizontal-relative:char;mso-position-vertical:absolute;mso-position-vertical-relative:line;mso-left-percent:-10001;mso-top-percent:-10001;v-text-anchor:top" o:gfxdata="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" filled="f" stroked="f">
+              <v:rect w14:anchorId="7A67FFD3" id="矩形 22" o:spid="_x0000_s1026" alt="https://translate.googleusercontent.com/image_0.png" style="width:156.5pt;height:904.7pt;visibility:visible;mso-wrap-style:square;mso-left-percent:-10001;mso-top-percent:-10001;mso-position-horizontal:absolute;mso-position-horizontal-relative:char;mso-position-vertical:absolute;mso-position-vertical-relative:line;mso-left-percent:-10001;mso-top-percent:-10001;v-text-anchor:top" o:gfxdata="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" filled="f" stroked="f">
                 <o:lock v:ext="edit" aspectratio="t"/>
                 <w10:anchorlock/>
               </v:rect>
@@ -1250,7 +1250,7 @@
               <w:rPr>
                 <w:sz w:val="22"/>
               </w:rPr>
-              <w:object w:dxaOrig="225" w:dyaOrig="225" w14:anchorId="3FEDFB16">
+              <w:object w:dxaOrig="1440" w:dyaOrig="1440" w14:anchorId="3FEDFB16">
                 <v:shapetype id="_x0000_t75" coordsize="21600,21600" o:spt="75" o:preferrelative="t" path="m@4@5l@4@11@9@11@9@5xe" filled="f" stroked="f">
                   <v:stroke joinstyle="miter"/>
                   <v:formulas>
@@ -1355,7 +1355,7 @@
               <w:rPr>
                 <w:sz w:val="22"/>
               </w:rPr>
-              <w:object w:dxaOrig="225" w:dyaOrig="225" w14:anchorId="27C6434D">
+              <w:object w:dxaOrig="1440" w:dyaOrig="1440" w14:anchorId="27C6434D">
                 <v:shape id="_x0000_i1037" type="#_x0000_t75" style="width:18pt;height:15.6pt" o:ole="">
                   <v:imagedata r:id="rId8" o:title=""/>
                 </v:shape>
@@ -1517,7 +1517,7 @@
               <w:rPr>
                 <w:sz w:val="22"/>
               </w:rPr>
-              <w:object w:dxaOrig="225" w:dyaOrig="225" w14:anchorId="7C109F4F">
+              <w:object w:dxaOrig="1440" w:dyaOrig="1440" w14:anchorId="7C109F4F">
                 <v:shape id="_x0000_i1040" type="#_x0000_t75" style="width:18pt;height:15.6pt" o:ole="">
                   <v:imagedata r:id="rId8" o:title=""/>
                 </v:shape>
@@ -4080,7 +4080,7 @@
               <w:pStyle w:val="affc"/>
               <w:spacing w:line="276" w:lineRule="atLeast"/>
               <w:rPr>
-                <w:rFonts w:ascii="等线" w:eastAsia="等线" w:hAnsi="等线" w:hint="eastAsia"/>
+                <w:rFonts w:ascii="等线" w:eastAsia="等线" w:hAnsi="等线"/>
                 <w:sz w:val="22"/>
                 <w:szCs w:val="22"/>
                 <w:lang w:eastAsia="zh-CN"/>
@@ -4118,7 +4118,7 @@
               <w:pStyle w:val="affc"/>
               <w:spacing w:line="276" w:lineRule="atLeast"/>
               <w:rPr>
-                <w:rFonts w:ascii="等线" w:eastAsia="等线" w:hAnsi="等线" w:hint="eastAsia"/>
+                <w:rFonts w:ascii="等线" w:eastAsia="等线" w:hAnsi="等线"/>
                 <w:sz w:val="22"/>
                 <w:szCs w:val="22"/>
                 <w:lang w:eastAsia="zh-CN"/>
@@ -4156,12 +4156,30 @@
               <w:pStyle w:val="affc"/>
               <w:spacing w:line="276" w:lineRule="atLeast"/>
               <w:rPr>
+                <w:rFonts w:ascii="等线" w:eastAsia="等线" w:hAnsi="等线"/>
+                <w:sz w:val="22"/>
+                <w:szCs w:val="22"/>
+                <w:lang w:eastAsia="zh-CN"/>
+              </w:rPr>
+            </w:pPr>
+            <w:r>
+              <w:rPr>
                 <w:rFonts w:ascii="等线" w:eastAsia="等线" w:hAnsi="等线" w:hint="eastAsia"/>
                 <w:sz w:val="22"/>
                 <w:szCs w:val="22"/>
                 <w:lang w:eastAsia="zh-CN"/>
               </w:rPr>
-            </w:pPr>
+              <w:t>更改</w:t>
+            </w:r>
+            <w:r>
+              <w:rPr>
+                <w:rFonts w:ascii="等线" w:eastAsia="等线" w:hAnsi="等线"/>
+                <w:sz w:val="22"/>
+                <w:szCs w:val="22"/>
+                <w:lang w:eastAsia="zh-CN"/>
+              </w:rPr>
+              <w:t>了范围管理计划的内容</w:t>
+            </w:r>
             <w:r>
               <w:rPr>
                 <w:rFonts w:ascii="等线" w:eastAsia="等线" w:hAnsi="等线" w:hint="eastAsia"/>
@@ -4169,7 +4187,7 @@
                 <w:szCs w:val="22"/>
                 <w:lang w:eastAsia="zh-CN"/>
               </w:rPr>
-              <w:t>更改</w:t>
+              <w:t>，更新</w:t>
             </w:r>
             <w:r>
               <w:rPr>
@@ -4178,7 +4196,7 @@
                 <w:szCs w:val="22"/>
                 <w:lang w:eastAsia="zh-CN"/>
               </w:rPr>
-              <w:t>了范围管理计划的内容</w:t>
+              <w:t>了</w:t>
             </w:r>
             <w:r>
               <w:rPr>
@@ -4187,28 +4205,8 @@
                 <w:szCs w:val="22"/>
                 <w:lang w:eastAsia="zh-CN"/>
               </w:rPr>
-              <w:t>，更新</w:t>
-            </w:r>
-            <w:r>
-              <w:rPr>
-                <w:rFonts w:ascii="等线" w:eastAsia="等线" w:hAnsi="等线"/>
-                <w:sz w:val="22"/>
-                <w:szCs w:val="22"/>
-                <w:lang w:eastAsia="zh-CN"/>
-              </w:rPr>
-              <w:t>了</w:t>
-            </w:r>
-            <w:r>
-              <w:rPr>
-                <w:rFonts w:ascii="等线" w:eastAsia="等线" w:hAnsi="等线" w:hint="eastAsia"/>
-                <w:sz w:val="22"/>
-                <w:szCs w:val="22"/>
-                <w:lang w:eastAsia="zh-CN"/>
-              </w:rPr>
               <w:t>甘特图</w:t>
             </w:r>
-            <w:bookmarkStart w:id="0" w:name="_GoBack"/>
-            <w:bookmarkEnd w:id="0"/>
           </w:p>
         </w:tc>
         <w:tc>
@@ -4232,25 +4230,243 @@
               <w:pStyle w:val="affc"/>
               <w:spacing w:line="276" w:lineRule="atLeast"/>
               <w:rPr>
+                <w:rFonts w:ascii="等线" w:eastAsia="等线" w:hAnsi="等线"/>
+                <w:sz w:val="22"/>
+                <w:szCs w:val="22"/>
+                <w:lang w:eastAsia="zh-CN"/>
+              </w:rPr>
+            </w:pPr>
+            <w:r>
+              <w:rPr>
                 <w:rFonts w:ascii="等线" w:eastAsia="等线" w:hAnsi="等线" w:hint="eastAsia"/>
                 <w:sz w:val="22"/>
                 <w:szCs w:val="22"/>
                 <w:lang w:eastAsia="zh-CN"/>
               </w:rPr>
-            </w:pPr>
-            <w:r>
+              <w:t>郑丞钧</w:t>
+            </w:r>
+          </w:p>
+        </w:tc>
+      </w:tr>
+      <w:tr>
+        <w:tc>
+          <w:tcPr>
+            <w:tcW w:w="2236" w:type="dxa"/>
+            <w:tcBorders>
+              <w:top w:val="single" w:sz="6" w:space="0" w:color="000000"/>
+              <w:left w:val="single" w:sz="12" w:space="0" w:color="000000"/>
+              <w:bottom w:val="single" w:sz="6" w:space="0" w:color="000000"/>
+              <w:right w:val="single" w:sz="12" w:space="0" w:color="000000"/>
+            </w:tcBorders>
+            <w:tcMar>
+              <w:top w:w="0" w:type="dxa"/>
+              <w:left w:w="115" w:type="dxa"/>
+              <w:bottom w:w="0" w:type="dxa"/>
+              <w:right w:w="115" w:type="dxa"/>
+            </w:tcMar>
+          </w:tcPr>
+          <w:p>
+            <w:pPr>
+              <w:pStyle w:val="affc"/>
+              <w:spacing w:line="276" w:lineRule="atLeast"/>
               <w:rPr>
                 <w:rFonts w:ascii="等线" w:eastAsia="等线" w:hAnsi="等线" w:hint="eastAsia"/>
                 <w:sz w:val="22"/>
                 <w:szCs w:val="22"/>
                 <w:lang w:eastAsia="zh-CN"/>
               </w:rPr>
-              <w:t>郑丞钧</w:t>
+            </w:pPr>
+            <w:r>
+              <w:rPr>
+                <w:rFonts w:ascii="等线" w:eastAsia="等线" w:hAnsi="等线" w:hint="eastAsia"/>
+                <w:sz w:val="22"/>
+                <w:szCs w:val="22"/>
+                <w:lang w:eastAsia="zh-CN"/>
+              </w:rPr>
+              <w:t>2018年10月</w:t>
+            </w:r>
+            <w:r>
+              <w:rPr>
+                <w:rFonts w:ascii="等线" w:eastAsia="等线" w:hAnsi="等线" w:hint="eastAsia"/>
+                <w:sz w:val="22"/>
+                <w:szCs w:val="22"/>
+                <w:lang w:eastAsia="zh-CN"/>
+              </w:rPr>
+              <w:t>30</w:t>
+            </w:r>
+            <w:r>
+              <w:rPr>
+                <w:rFonts w:ascii="等线" w:eastAsia="等线" w:hAnsi="等线" w:hint="eastAsia"/>
+                <w:sz w:val="22"/>
+                <w:szCs w:val="22"/>
+                <w:lang w:eastAsia="zh-CN"/>
+              </w:rPr>
+              <w:t>日</w:t>
+            </w:r>
+            <w:r>
+              <w:rPr>
+                <w:rFonts w:ascii="等线" w:eastAsia="等线" w:hAnsi="等线" w:hint="eastAsia"/>
+                <w:sz w:val="22"/>
+                <w:szCs w:val="22"/>
+                <w:lang w:eastAsia="zh-CN"/>
+              </w:rPr>
+              <w:t xml:space="preserve"> 18</w:t>
+            </w:r>
+            <w:r>
+              <w:rPr>
+                <w:rFonts w:ascii="等线" w:eastAsia="等线" w:hAnsi="等线"/>
+                <w:sz w:val="22"/>
+                <w:szCs w:val="22"/>
+                <w:lang w:eastAsia="zh-CN"/>
+              </w:rPr>
+              <w:t>:37</w:t>
+            </w:r>
+            <w:bookmarkStart w:id="0" w:name="_GoBack"/>
+            <w:bookmarkEnd w:id="0"/>
+          </w:p>
+        </w:tc>
+        <w:tc>
+          <w:tcPr>
+            <w:tcW w:w="1140" w:type="dxa"/>
+            <w:tcBorders>
+              <w:top w:val="single" w:sz="6" w:space="0" w:color="000000"/>
+              <w:left w:val="single" w:sz="12" w:space="0" w:color="000000"/>
+              <w:bottom w:val="single" w:sz="6" w:space="0" w:color="000000"/>
+              <w:right w:val="single" w:sz="12" w:space="0" w:color="000000"/>
+            </w:tcBorders>
+            <w:tcMar>
+              <w:top w:w="0" w:type="dxa"/>
+              <w:left w:w="115" w:type="dxa"/>
+              <w:bottom w:w="0" w:type="dxa"/>
+              <w:right w:w="115" w:type="dxa"/>
+            </w:tcMar>
+          </w:tcPr>
+          <w:p>
+            <w:pPr>
+              <w:pStyle w:val="affc"/>
+              <w:spacing w:line="276" w:lineRule="atLeast"/>
+              <w:rPr>
+                <w:rFonts w:ascii="等线" w:eastAsia="等线" w:hAnsi="等线" w:hint="eastAsia"/>
+                <w:sz w:val="22"/>
+                <w:szCs w:val="22"/>
+                <w:lang w:eastAsia="zh-CN"/>
+              </w:rPr>
+            </w:pPr>
+            <w:r>
+              <w:rPr>
+                <w:rFonts w:ascii="等线" w:eastAsia="等线" w:hAnsi="等线" w:hint="eastAsia"/>
+                <w:sz w:val="22"/>
+                <w:szCs w:val="22"/>
+                <w:lang w:eastAsia="zh-CN"/>
+              </w:rPr>
+              <w:t>1.2.7</w:t>
+            </w:r>
+          </w:p>
+        </w:tc>
+        <w:tc>
+          <w:tcPr>
+            <w:tcW w:w="5105" w:type="dxa"/>
+            <w:tcBorders>
+              <w:top w:val="single" w:sz="6" w:space="0" w:color="000000"/>
+              <w:left w:val="single" w:sz="12" w:space="0" w:color="000000"/>
+              <w:bottom w:val="single" w:sz="6" w:space="0" w:color="000000"/>
+              <w:right w:val="single" w:sz="12" w:space="0" w:color="000000"/>
+            </w:tcBorders>
+            <w:tcMar>
+              <w:top w:w="0" w:type="dxa"/>
+              <w:left w:w="115" w:type="dxa"/>
+              <w:bottom w:w="0" w:type="dxa"/>
+              <w:right w:w="115" w:type="dxa"/>
+            </w:tcMar>
+          </w:tcPr>
+          <w:p>
+            <w:pPr>
+              <w:pStyle w:val="affc"/>
+              <w:spacing w:line="276" w:lineRule="atLeast"/>
+              <w:rPr>
+                <w:rFonts w:ascii="等线" w:eastAsia="等线" w:hAnsi="等线" w:hint="eastAsia"/>
+                <w:sz w:val="22"/>
+                <w:szCs w:val="22"/>
+                <w:lang w:eastAsia="zh-CN"/>
+              </w:rPr>
+            </w:pPr>
+            <w:r>
+              <w:rPr>
+                <w:rFonts w:ascii="等线" w:eastAsia="等线" w:hAnsi="等线" w:hint="eastAsia"/>
+                <w:sz w:val="22"/>
+                <w:szCs w:val="22"/>
+                <w:lang w:eastAsia="zh-CN"/>
+              </w:rPr>
+              <w:t>补充干系人登记表，修改内部沟通计划，修改质量保证计划，修改干系人分析表</w:t>
+            </w:r>
+          </w:p>
+        </w:tc>
+        <w:tc>
+          <w:tcPr>
+            <w:tcW w:w="980" w:type="dxa"/>
+            <w:tcBorders>
+              <w:top w:val="single" w:sz="6" w:space="0" w:color="000000"/>
+              <w:left w:val="single" w:sz="12" w:space="0" w:color="000000"/>
+              <w:bottom w:val="single" w:sz="6" w:space="0" w:color="000000"/>
+              <w:right w:val="single" w:sz="12" w:space="0" w:color="000000"/>
+            </w:tcBorders>
+            <w:tcMar>
+              <w:top w:w="0" w:type="dxa"/>
+              <w:left w:w="115" w:type="dxa"/>
+              <w:bottom w:w="0" w:type="dxa"/>
+              <w:right w:w="115" w:type="dxa"/>
+            </w:tcMar>
+          </w:tcPr>
+          <w:p>
+            <w:pPr>
+              <w:pStyle w:val="affc"/>
+              <w:spacing w:line="276" w:lineRule="atLeast"/>
+              <w:rPr>
+                <w:rFonts w:ascii="等线" w:eastAsia="等线" w:hAnsi="等线" w:hint="eastAsia"/>
+                <w:sz w:val="22"/>
+                <w:szCs w:val="22"/>
+                <w:lang w:eastAsia="zh-CN"/>
+              </w:rPr>
+            </w:pPr>
+            <w:r>
+              <w:rPr>
+                <w:rFonts w:ascii="等线" w:eastAsia="等线" w:hAnsi="等线" w:hint="eastAsia"/>
+                <w:sz w:val="22"/>
+                <w:szCs w:val="22"/>
+                <w:lang w:eastAsia="zh-CN"/>
+              </w:rPr>
+              <w:t>苏碧青</w:t>
             </w:r>
           </w:p>
         </w:tc>
       </w:tr>
     </w:tbl>
+    <w:p>
+      <w:pPr>
+        <w:rPr>
+          <w:rFonts w:ascii="微软雅黑" w:eastAsia="微软雅黑" w:hAnsi="微软雅黑" w:cs="Times New Roman"/>
+          <w:color w:val="000000"/>
+          <w:lang w:eastAsia="zh-CN"/>
+        </w:rPr>
+      </w:pPr>
+    </w:p>
+    <w:p>
+      <w:pPr>
+        <w:rPr>
+          <w:rFonts w:ascii="微软雅黑" w:eastAsia="微软雅黑" w:hAnsi="微软雅黑" w:cs="Times New Roman"/>
+          <w:color w:val="000000"/>
+          <w:lang w:eastAsia="zh-CN"/>
+        </w:rPr>
+      </w:pPr>
+      <w:r>
+        <w:rPr>
+          <w:rFonts w:ascii="微软雅黑" w:eastAsia="微软雅黑" w:hAnsi="微软雅黑" w:cs="Times New Roman"/>
+          <w:color w:val="000000"/>
+          <w:lang w:eastAsia="zh-CN"/>
+        </w:rPr>
+        <w:br w:type="page"/>
+      </w:r>
+    </w:p>
     <w:p>
       <w:pPr>
         <w:rPr>
@@ -4322,7 +4538,7 @@
         </w:p>
         <w:p>
           <w:pPr>
-            <w:pStyle w:val="11"/>
+            <w:pStyle w:val="TOC1"/>
             <w:rPr>
               <w:rFonts w:asciiTheme="minorHAnsi" w:eastAsiaTheme="minorEastAsia" w:hAnsiTheme="minorHAnsi" w:cstheme="minorBidi"/>
               <w:b w:val="0"/>
@@ -4354,7 +4570,7 @@
             </w:rPr>
             <w:fldChar w:fldCharType="separate"/>
           </w:r>
-          <w:hyperlink w:anchor="_Toc528524169" w:history="1">
+          <w:hyperlink w:anchor="_Toc528687855" w:history="1">
             <w:r>
               <w:rPr>
                 <w:rStyle w:val="af5"/>
@@ -4392,13 +4608,19 @@
               <w:rPr>
                 <w:webHidden/>
               </w:rPr>
+              <w:tab/>
+            </w:r>
+            <w:r>
+              <w:rPr>
+                <w:webHidden/>
+              </w:rPr>
               <w:fldChar w:fldCharType="begin"/>
             </w:r>
             <w:r>
               <w:rPr>
                 <w:webHidden/>
               </w:rPr>
-              <w:instrText xml:space="preserve"> PAGEREF _Toc528524169 \h </w:instrText>
+              <w:instrText xml:space="preserve"> PAGEREF _Toc528687855 \h </w:instrText>
             </w:r>
             <w:r>
               <w:rPr>
@@ -4427,7 +4649,7 @@
         </w:p>
         <w:p>
           <w:pPr>
-            <w:pStyle w:val="22"/>
+            <w:pStyle w:val="TOC2"/>
             <w:tabs>
               <w:tab w:val="left" w:pos="1080"/>
             </w:tabs>
@@ -4439,7 +4661,7 @@
               <w:lang w:val="en-US" w:eastAsia="zh-CN"/>
             </w:rPr>
           </w:pPr>
-          <w:hyperlink w:anchor="_Toc528524170" w:history="1">
+          <w:hyperlink w:anchor="_Toc528687856" w:history="1">
             <w:r>
               <w:rPr>
                 <w:rStyle w:val="af5"/>
@@ -4484,7 +4706,7 @@
               <w:rPr>
                 <w:webHidden/>
               </w:rPr>
-              <w:instrText xml:space="preserve"> PAGEREF _Toc528524170 \h </w:instrText>
+              <w:instrText xml:space="preserve"> PAGEREF _Toc528687856 \h </w:instrText>
             </w:r>
             <w:r>
               <w:rPr>
@@ -4513,7 +4735,7 @@
         </w:p>
         <w:p>
           <w:pPr>
-            <w:pStyle w:val="22"/>
+            <w:pStyle w:val="TOC2"/>
             <w:tabs>
               <w:tab w:val="left" w:pos="1080"/>
             </w:tabs>
@@ -4525,7 +4747,7 @@
               <w:lang w:val="en-US" w:eastAsia="zh-CN"/>
             </w:rPr>
           </w:pPr>
-          <w:hyperlink w:anchor="_Toc528524171" w:history="1">
+          <w:hyperlink w:anchor="_Toc528687857" w:history="1">
             <w:r>
               <w:rPr>
                 <w:rStyle w:val="af5"/>
@@ -4570,7 +4792,7 @@
               <w:rPr>
                 <w:webHidden/>
               </w:rPr>
-              <w:instrText xml:space="preserve"> PAGEREF _Toc528524171 \h </w:instrText>
+              <w:instrText xml:space="preserve"> PAGEREF _Toc528687857 \h </w:instrText>
             </w:r>
             <w:r>
               <w:rPr>
@@ -4599,7 +4821,7 @@
         </w:p>
         <w:p>
           <w:pPr>
-            <w:pStyle w:val="22"/>
+            <w:pStyle w:val="TOC2"/>
             <w:tabs>
               <w:tab w:val="left" w:pos="1080"/>
             </w:tabs>
@@ -4611,7 +4833,7 @@
               <w:lang w:val="en-US" w:eastAsia="zh-CN"/>
             </w:rPr>
           </w:pPr>
-          <w:hyperlink w:anchor="_Toc528524172" w:history="1">
+          <w:hyperlink w:anchor="_Toc528687858" w:history="1">
             <w:r>
               <w:rPr>
                 <w:rStyle w:val="af5"/>
@@ -4658,7 +4880,7 @@
               <w:rPr>
                 <w:webHidden/>
               </w:rPr>
-              <w:instrText xml:space="preserve"> PAGEREF _Toc528524172 \h </w:instrText>
+              <w:instrText xml:space="preserve"> PAGEREF _Toc528687858 \h </w:instrText>
             </w:r>
             <w:r>
               <w:rPr>
@@ -4687,7 +4909,7 @@
         </w:p>
         <w:p>
           <w:pPr>
-            <w:pStyle w:val="22"/>
+            <w:pStyle w:val="TOC2"/>
             <w:tabs>
               <w:tab w:val="left" w:pos="1080"/>
             </w:tabs>
@@ -4699,7 +4921,7 @@
               <w:lang w:val="en-US" w:eastAsia="zh-CN"/>
             </w:rPr>
           </w:pPr>
-          <w:hyperlink w:anchor="_Toc528524173" w:history="1">
+          <w:hyperlink w:anchor="_Toc528687859" w:history="1">
             <w:r>
               <w:rPr>
                 <w:rStyle w:val="af5"/>
@@ -4746,7 +4968,7 @@
               <w:rPr>
                 <w:webHidden/>
               </w:rPr>
-              <w:instrText xml:space="preserve"> PAGEREF _Toc528524173 \h </w:instrText>
+              <w:instrText xml:space="preserve"> PAGEREF _Toc528687859 \h </w:instrText>
             </w:r>
             <w:r>
               <w:rPr>
@@ -4775,7 +4997,7 @@
         </w:p>
         <w:p>
           <w:pPr>
-            <w:pStyle w:val="22"/>
+            <w:pStyle w:val="TOC2"/>
             <w:tabs>
               <w:tab w:val="left" w:pos="1080"/>
             </w:tabs>
@@ -4787,7 +5009,7 @@
               <w:lang w:val="en-US" w:eastAsia="zh-CN"/>
             </w:rPr>
           </w:pPr>
-          <w:hyperlink w:anchor="_Toc528524174" w:history="1">
+          <w:hyperlink w:anchor="_Toc528687860" w:history="1">
             <w:r>
               <w:rPr>
                 <w:rStyle w:val="af5"/>
@@ -4834,7 +5056,7 @@
               <w:rPr>
                 <w:webHidden/>
               </w:rPr>
-              <w:instrText xml:space="preserve"> PAGEREF _Toc528524174 \h </w:instrText>
+              <w:instrText xml:space="preserve"> PAGEREF _Toc528687860 \h </w:instrText>
             </w:r>
             <w:r>
               <w:rPr>
@@ -4863,7 +5085,7 @@
         </w:p>
         <w:p>
           <w:pPr>
-            <w:pStyle w:val="11"/>
+            <w:pStyle w:val="TOC1"/>
             <w:rPr>
               <w:rFonts w:asciiTheme="minorHAnsi" w:eastAsiaTheme="minorEastAsia" w:hAnsiTheme="minorHAnsi" w:cstheme="minorBidi"/>
               <w:b w:val="0"/>
@@ -4874,7 +5096,7 @@
               <w:lang w:eastAsia="zh-CN"/>
             </w:rPr>
           </w:pPr>
-          <w:hyperlink w:anchor="_Toc528524175" w:history="1">
+          <w:hyperlink w:anchor="_Toc528687861" w:history="1">
             <w:r>
               <w:rPr>
                 <w:rStyle w:val="af5"/>
@@ -4919,7 +5141,7 @@
               <w:rPr>
                 <w:webHidden/>
               </w:rPr>
-              <w:instrText xml:space="preserve"> PAGEREF _Toc528524175 \h </w:instrText>
+              <w:instrText xml:space="preserve"> PAGEREF _Toc528687861 \h </w:instrText>
             </w:r>
             <w:r>
               <w:rPr>
@@ -4948,7 +5170,7 @@
         </w:p>
         <w:p>
           <w:pPr>
-            <w:pStyle w:val="11"/>
+            <w:pStyle w:val="TOC1"/>
             <w:rPr>
               <w:rFonts w:asciiTheme="minorHAnsi" w:eastAsiaTheme="minorEastAsia" w:hAnsiTheme="minorHAnsi" w:cstheme="minorBidi"/>
               <w:b w:val="0"/>
@@ -4959,7 +5181,7 @@
               <w:lang w:eastAsia="zh-CN"/>
             </w:rPr>
           </w:pPr>
-          <w:hyperlink w:anchor="_Toc528524176" w:history="1">
+          <w:hyperlink w:anchor="_Toc528687862" w:history="1">
             <w:r>
               <w:rPr>
                 <w:rStyle w:val="af5"/>
@@ -5014,7 +5236,7 @@
               <w:rPr>
                 <w:webHidden/>
               </w:rPr>
-              <w:instrText xml:space="preserve"> PAGEREF _Toc528524176 \h </w:instrText>
+              <w:instrText xml:space="preserve"> PAGEREF _Toc528687862 \h </w:instrText>
             </w:r>
             <w:r>
               <w:rPr>
@@ -5043,7 +5265,7 @@
         </w:p>
         <w:p>
           <w:pPr>
-            <w:pStyle w:val="22"/>
+            <w:pStyle w:val="TOC2"/>
             <w:tabs>
               <w:tab w:val="left" w:pos="1080"/>
             </w:tabs>
@@ -5055,7 +5277,7 @@
               <w:lang w:val="en-US" w:eastAsia="zh-CN"/>
             </w:rPr>
           </w:pPr>
-          <w:hyperlink w:anchor="_Toc528524177" w:history="1">
+          <w:hyperlink w:anchor="_Toc528687863" w:history="1">
             <w:r>
               <w:rPr>
                 <w:rStyle w:val="af5"/>
@@ -5102,7 +5324,7 @@
               <w:rPr>
                 <w:webHidden/>
               </w:rPr>
-              <w:instrText xml:space="preserve"> PAGEREF _Toc528524177 \h </w:instrText>
+              <w:instrText xml:space="preserve"> PAGEREF _Toc528687863 \h </w:instrText>
             </w:r>
             <w:r>
               <w:rPr>
@@ -5131,7 +5353,7 @@
         </w:p>
         <w:p>
           <w:pPr>
-            <w:pStyle w:val="33"/>
+            <w:pStyle w:val="TOC3"/>
             <w:tabs>
               <w:tab w:val="left" w:pos="2520"/>
             </w:tabs>
@@ -5144,7 +5366,7 @@
               <w:lang w:eastAsia="zh-CN"/>
             </w:rPr>
           </w:pPr>
-          <w:hyperlink w:anchor="_Toc528524178" w:history="1">
+          <w:hyperlink w:anchor="_Toc528687864" w:history="1">
             <w:r>
               <w:rPr>
                 <w:rStyle w:val="af5"/>
@@ -5186,7 +5408,7 @@
               <w:rPr>
                 <w:webHidden/>
               </w:rPr>
-              <w:instrText xml:space="preserve"> PAGEREF _Toc528524178 \h </w:instrText>
+              <w:instrText xml:space="preserve"> PAGEREF _Toc528687864 \h </w:instrText>
             </w:r>
             <w:r>
               <w:rPr>
@@ -5215,7 +5437,7 @@
         </w:p>
         <w:p>
           <w:pPr>
-            <w:pStyle w:val="33"/>
+            <w:pStyle w:val="TOC3"/>
             <w:tabs>
               <w:tab w:val="left" w:pos="2520"/>
             </w:tabs>
@@ -5228,7 +5450,7 @@
               <w:lang w:eastAsia="zh-CN"/>
             </w:rPr>
           </w:pPr>
-          <w:hyperlink w:anchor="_Toc528524179" w:history="1">
+          <w:hyperlink w:anchor="_Toc528687865" w:history="1">
             <w:r>
               <w:rPr>
                 <w:rStyle w:val="af5"/>
@@ -5270,7 +5492,7 @@
               <w:rPr>
                 <w:webHidden/>
               </w:rPr>
-              <w:instrText xml:space="preserve"> PAGEREF _Toc528524179 \h </w:instrText>
+              <w:instrText xml:space="preserve"> PAGEREF _Toc528687865 \h </w:instrText>
             </w:r>
             <w:r>
               <w:rPr>
@@ -5299,7 +5521,7 @@
         </w:p>
         <w:p>
           <w:pPr>
-            <w:pStyle w:val="33"/>
+            <w:pStyle w:val="TOC3"/>
             <w:tabs>
               <w:tab w:val="left" w:pos="2520"/>
             </w:tabs>
@@ -5312,7 +5534,7 @@
               <w:lang w:eastAsia="zh-CN"/>
             </w:rPr>
           </w:pPr>
-          <w:hyperlink w:anchor="_Toc528524180" w:history="1">
+          <w:hyperlink w:anchor="_Toc528687866" w:history="1">
             <w:r>
               <w:rPr>
                 <w:rStyle w:val="af5"/>
@@ -5354,7 +5576,7 @@
               <w:rPr>
                 <w:webHidden/>
               </w:rPr>
-              <w:instrText xml:space="preserve"> PAGEREF _Toc528524180 \h </w:instrText>
+              <w:instrText xml:space="preserve"> PAGEREF _Toc528687866 \h </w:instrText>
             </w:r>
             <w:r>
               <w:rPr>
@@ -5383,7 +5605,7 @@
         </w:p>
         <w:p>
           <w:pPr>
-            <w:pStyle w:val="33"/>
+            <w:pStyle w:val="TOC3"/>
             <w:tabs>
               <w:tab w:val="left" w:pos="2520"/>
             </w:tabs>
@@ -5396,7 +5618,7 @@
               <w:lang w:eastAsia="zh-CN"/>
             </w:rPr>
           </w:pPr>
-          <w:hyperlink w:anchor="_Toc528524181" w:history="1">
+          <w:hyperlink w:anchor="_Toc528687867" w:history="1">
             <w:r>
               <w:rPr>
                 <w:rStyle w:val="af5"/>
@@ -5438,7 +5660,7 @@
               <w:rPr>
                 <w:webHidden/>
               </w:rPr>
-              <w:instrText xml:space="preserve"> PAGEREF _Toc528524181 \h </w:instrText>
+              <w:instrText xml:space="preserve"> PAGEREF _Toc528687867 \h </w:instrText>
             </w:r>
             <w:r>
               <w:rPr>
@@ -5467,7 +5689,7 @@
         </w:p>
         <w:p>
           <w:pPr>
-            <w:pStyle w:val="33"/>
+            <w:pStyle w:val="TOC3"/>
             <w:tabs>
               <w:tab w:val="left" w:pos="2520"/>
             </w:tabs>
@@ -5480,7 +5702,7 @@
               <w:lang w:eastAsia="zh-CN"/>
             </w:rPr>
           </w:pPr>
-          <w:hyperlink w:anchor="_Toc528524182" w:history="1">
+          <w:hyperlink w:anchor="_Toc528687868" w:history="1">
             <w:r>
               <w:rPr>
                 <w:rStyle w:val="af5"/>
@@ -5522,7 +5744,7 @@
               <w:rPr>
                 <w:webHidden/>
               </w:rPr>
-              <w:instrText xml:space="preserve"> PAGEREF _Toc528524182 \h </w:instrText>
+              <w:instrText xml:space="preserve"> PAGEREF _Toc528687868 \h </w:instrText>
             </w:r>
             <w:r>
               <w:rPr>
@@ -5551,7 +5773,7 @@
         </w:p>
         <w:p>
           <w:pPr>
-            <w:pStyle w:val="33"/>
+            <w:pStyle w:val="TOC3"/>
             <w:tabs>
               <w:tab w:val="left" w:pos="2520"/>
             </w:tabs>
@@ -5564,7 +5786,7 @@
               <w:lang w:eastAsia="zh-CN"/>
             </w:rPr>
           </w:pPr>
-          <w:hyperlink w:anchor="_Toc528524183" w:history="1">
+          <w:hyperlink w:anchor="_Toc528687869" w:history="1">
             <w:r>
               <w:rPr>
                 <w:rStyle w:val="af5"/>
@@ -5613,7 +5835,7 @@
               <w:rPr>
                 <w:webHidden/>
               </w:rPr>
-              <w:instrText xml:space="preserve"> PAGEREF _Toc528524183 \h </w:instrText>
+              <w:instrText xml:space="preserve"> PAGEREF _Toc528687869 \h </w:instrText>
             </w:r>
             <w:r>
               <w:rPr>
@@ -5642,7 +5864,7 @@
         </w:p>
         <w:p>
           <w:pPr>
-            <w:pStyle w:val="33"/>
+            <w:pStyle w:val="TOC3"/>
             <w:tabs>
               <w:tab w:val="left" w:pos="2520"/>
             </w:tabs>
@@ -5655,7 +5877,7 @@
               <w:lang w:eastAsia="zh-CN"/>
             </w:rPr>
           </w:pPr>
-          <w:hyperlink w:anchor="_Toc528524184" w:history="1">
+          <w:hyperlink w:anchor="_Toc528687870" w:history="1">
             <w:r>
               <w:rPr>
                 <w:rStyle w:val="af5"/>
@@ -5697,7 +5919,7 @@
               <w:rPr>
                 <w:webHidden/>
               </w:rPr>
-              <w:instrText xml:space="preserve"> PAGEREF _Toc528524184 \h </w:instrText>
+              <w:instrText xml:space="preserve"> PAGEREF _Toc528687870 \h </w:instrText>
             </w:r>
             <w:r>
               <w:rPr>
@@ -5726,7 +5948,7 @@
         </w:p>
         <w:p>
           <w:pPr>
-            <w:pStyle w:val="33"/>
+            <w:pStyle w:val="TOC3"/>
             <w:tabs>
               <w:tab w:val="left" w:pos="2520"/>
             </w:tabs>
@@ -5739,7 +5961,7 @@
               <w:lang w:eastAsia="zh-CN"/>
             </w:rPr>
           </w:pPr>
-          <w:hyperlink w:anchor="_Toc528524185" w:history="1">
+          <w:hyperlink w:anchor="_Toc528687871" w:history="1">
             <w:r>
               <w:rPr>
                 <w:rStyle w:val="af5"/>
@@ -5781,7 +6003,7 @@
               <w:rPr>
                 <w:webHidden/>
               </w:rPr>
-              <w:instrText xml:space="preserve"> PAGEREF _Toc528524185 \h </w:instrText>
+              <w:instrText xml:space="preserve"> PAGEREF _Toc528687871 \h </w:instrText>
             </w:r>
             <w:r>
               <w:rPr>
@@ -5810,7 +6032,7 @@
         </w:p>
         <w:p>
           <w:pPr>
-            <w:pStyle w:val="33"/>
+            <w:pStyle w:val="TOC3"/>
             <w:tabs>
               <w:tab w:val="left" w:pos="2520"/>
             </w:tabs>
@@ -5823,7 +6045,7 @@
               <w:lang w:eastAsia="zh-CN"/>
             </w:rPr>
           </w:pPr>
-          <w:hyperlink w:anchor="_Toc528524186" w:history="1">
+          <w:hyperlink w:anchor="_Toc528687872" w:history="1">
             <w:r>
               <w:rPr>
                 <w:rStyle w:val="af5"/>
@@ -5865,7 +6087,7 @@
               <w:rPr>
                 <w:webHidden/>
               </w:rPr>
-              <w:instrText xml:space="preserve"> PAGEREF _Toc528524186 \h </w:instrText>
+              <w:instrText xml:space="preserve"> PAGEREF _Toc528687872 \h </w:instrText>
             </w:r>
             <w:r>
               <w:rPr>
@@ -5894,7 +6116,7 @@
         </w:p>
         <w:p>
           <w:pPr>
-            <w:pStyle w:val="33"/>
+            <w:pStyle w:val="TOC3"/>
             <w:tabs>
               <w:tab w:val="left" w:pos="2520"/>
             </w:tabs>
@@ -5907,7 +6129,7 @@
               <w:lang w:eastAsia="zh-CN"/>
             </w:rPr>
           </w:pPr>
-          <w:hyperlink w:anchor="_Toc528524187" w:history="1">
+          <w:hyperlink w:anchor="_Toc528687873" w:history="1">
             <w:r>
               <w:rPr>
                 <w:rStyle w:val="af5"/>
@@ -5949,7 +6171,7 @@
               <w:rPr>
                 <w:webHidden/>
               </w:rPr>
-              <w:instrText xml:space="preserve"> PAGEREF _Toc528524187 \h </w:instrText>
+              <w:instrText xml:space="preserve"> PAGEREF _Toc528687873 \h </w:instrText>
             </w:r>
             <w:r>
               <w:rPr>
@@ -5978,7 +6200,7 @@
         </w:p>
         <w:p>
           <w:pPr>
-            <w:pStyle w:val="33"/>
+            <w:pStyle w:val="TOC3"/>
             <w:tabs>
               <w:tab w:val="left" w:pos="2520"/>
             </w:tabs>
@@ -5991,7 +6213,7 @@
               <w:lang w:eastAsia="zh-CN"/>
             </w:rPr>
           </w:pPr>
-          <w:hyperlink w:anchor="_Toc528524188" w:history="1">
+          <w:hyperlink w:anchor="_Toc528687874" w:history="1">
             <w:r>
               <w:rPr>
                 <w:rStyle w:val="af5"/>
@@ -6033,7 +6255,7 @@
               <w:rPr>
                 <w:webHidden/>
               </w:rPr>
-              <w:instrText xml:space="preserve"> PAGEREF _Toc528524188 \h </w:instrText>
+              <w:instrText xml:space="preserve"> PAGEREF _Toc528687874 \h </w:instrText>
             </w:r>
             <w:r>
               <w:rPr>
@@ -6062,7 +6284,7 @@
         </w:p>
         <w:p>
           <w:pPr>
-            <w:pStyle w:val="33"/>
+            <w:pStyle w:val="TOC3"/>
             <w:tabs>
               <w:tab w:val="left" w:pos="2520"/>
             </w:tabs>
@@ -6075,7 +6297,7 @@
               <w:lang w:eastAsia="zh-CN"/>
             </w:rPr>
           </w:pPr>
-          <w:hyperlink w:anchor="_Toc528524189" w:history="1">
+          <w:hyperlink w:anchor="_Toc528687875" w:history="1">
             <w:r>
               <w:rPr>
                 <w:rStyle w:val="af5"/>
@@ -6117,7 +6339,7 @@
               <w:rPr>
                 <w:webHidden/>
               </w:rPr>
-              <w:instrText xml:space="preserve"> PAGEREF _Toc528524189 \h </w:instrText>
+              <w:instrText xml:space="preserve"> PAGEREF _Toc528687875 \h </w:instrText>
             </w:r>
             <w:r>
               <w:rPr>
@@ -6146,7 +6368,7 @@
         </w:p>
         <w:p>
           <w:pPr>
-            <w:pStyle w:val="33"/>
+            <w:pStyle w:val="TOC3"/>
             <w:tabs>
               <w:tab w:val="left" w:pos="2520"/>
             </w:tabs>
@@ -6159,7 +6381,7 @@
               <w:lang w:eastAsia="zh-CN"/>
             </w:rPr>
           </w:pPr>
-          <w:hyperlink w:anchor="_Toc528524190" w:history="1">
+          <w:hyperlink w:anchor="_Toc528687876" w:history="1">
             <w:r>
               <w:rPr>
                 <w:rStyle w:val="af5"/>
@@ -6201,7 +6423,7 @@
               <w:rPr>
                 <w:webHidden/>
               </w:rPr>
-              <w:instrText xml:space="preserve"> PAGEREF _Toc528524190 \h </w:instrText>
+              <w:instrText xml:space="preserve"> PAGEREF _Toc528687876 \h </w:instrText>
             </w:r>
             <w:r>
               <w:rPr>
@@ -6230,7 +6452,7 @@
         </w:p>
         <w:p>
           <w:pPr>
-            <w:pStyle w:val="22"/>
+            <w:pStyle w:val="TOC2"/>
             <w:tabs>
               <w:tab w:val="left" w:pos="1080"/>
             </w:tabs>
@@ -6242,7 +6464,7 @@
               <w:lang w:val="en-US" w:eastAsia="zh-CN"/>
             </w:rPr>
           </w:pPr>
-          <w:hyperlink w:anchor="_Toc528524191" w:history="1">
+          <w:hyperlink w:anchor="_Toc528687877" w:history="1">
             <w:r>
               <w:rPr>
                 <w:rStyle w:val="af5"/>
@@ -6296,7 +6518,7 @@
               <w:rPr>
                 <w:webHidden/>
               </w:rPr>
-              <w:instrText xml:space="preserve"> PAGEREF _Toc528524191 \h </w:instrText>
+              <w:instrText xml:space="preserve"> PAGEREF _Toc528687877 \h </w:instrText>
             </w:r>
             <w:r>
               <w:rPr>
@@ -6325,7 +6547,7 @@
         </w:p>
         <w:p>
           <w:pPr>
-            <w:pStyle w:val="22"/>
+            <w:pStyle w:val="TOC2"/>
             <w:tabs>
               <w:tab w:val="left" w:pos="1080"/>
             </w:tabs>
@@ -6337,7 +6559,7 @@
               <w:lang w:val="en-US" w:eastAsia="zh-CN"/>
             </w:rPr>
           </w:pPr>
-          <w:hyperlink w:anchor="_Toc528524192" w:history="1">
+          <w:hyperlink w:anchor="_Toc528687878" w:history="1">
             <w:r>
               <w:rPr>
                 <w:rStyle w:val="af5"/>
@@ -6384,7 +6606,7 @@
               <w:rPr>
                 <w:webHidden/>
               </w:rPr>
-              <w:instrText xml:space="preserve"> PAGEREF _Toc528524192 \h </w:instrText>
+              <w:instrText xml:space="preserve"> PAGEREF _Toc528687878 \h </w:instrText>
             </w:r>
             <w:r>
               <w:rPr>
@@ -6413,7 +6635,7 @@
         </w:p>
         <w:p>
           <w:pPr>
-            <w:pStyle w:val="33"/>
+            <w:pStyle w:val="TOC3"/>
             <w:tabs>
               <w:tab w:val="left" w:pos="2520"/>
             </w:tabs>
@@ -6426,7 +6648,7 @@
               <w:lang w:eastAsia="zh-CN"/>
             </w:rPr>
           </w:pPr>
-          <w:hyperlink w:anchor="_Toc528524193" w:history="1">
+          <w:hyperlink w:anchor="_Toc528687879" w:history="1">
             <w:r>
               <w:rPr>
                 <w:rStyle w:val="af5"/>
@@ -6468,7 +6690,7 @@
               <w:rPr>
                 <w:webHidden/>
               </w:rPr>
-              <w:instrText xml:space="preserve"> PAGEREF _Toc528524193 \h </w:instrText>
+              <w:instrText xml:space="preserve"> PAGEREF _Toc528687879 \h </w:instrText>
             </w:r>
             <w:r>
               <w:rPr>
@@ -6497,7 +6719,7 @@
         </w:p>
         <w:p>
           <w:pPr>
-            <w:pStyle w:val="11"/>
+            <w:pStyle w:val="TOC1"/>
             <w:rPr>
               <w:rFonts w:asciiTheme="minorHAnsi" w:eastAsiaTheme="minorEastAsia" w:hAnsiTheme="minorHAnsi" w:cstheme="minorBidi"/>
               <w:b w:val="0"/>
@@ -6508,7 +6730,7 @@
               <w:lang w:eastAsia="zh-CN"/>
             </w:rPr>
           </w:pPr>
-          <w:hyperlink w:anchor="_Toc528524194" w:history="1">
+          <w:hyperlink w:anchor="_Toc528687880" w:history="1">
             <w:r>
               <w:rPr>
                 <w:rStyle w:val="af5"/>
@@ -6551,7 +6773,7 @@
               <w:rPr>
                 <w:webHidden/>
               </w:rPr>
-              <w:instrText xml:space="preserve"> PAGEREF _Toc528524194 \h </w:instrText>
+              <w:instrText xml:space="preserve"> PAGEREF _Toc528687880 \h </w:instrText>
             </w:r>
             <w:r>
               <w:rPr>
@@ -6580,7 +6802,7 @@
         </w:p>
         <w:p>
           <w:pPr>
-            <w:pStyle w:val="22"/>
+            <w:pStyle w:val="TOC2"/>
             <w:tabs>
               <w:tab w:val="left" w:pos="1080"/>
             </w:tabs>
@@ -6592,7 +6814,7 @@
               <w:lang w:val="en-US" w:eastAsia="zh-CN"/>
             </w:rPr>
           </w:pPr>
-          <w:hyperlink w:anchor="_Toc528524195" w:history="1">
+          <w:hyperlink w:anchor="_Toc528687881" w:history="1">
             <w:r>
               <w:rPr>
                 <w:rStyle w:val="af5"/>
@@ -6637,7 +6859,7 @@
               <w:rPr>
                 <w:webHidden/>
               </w:rPr>
-              <w:instrText xml:space="preserve"> PAGEREF _Toc528524195 \h </w:instrText>
+              <w:instrText xml:space="preserve"> PAGEREF _Toc528687881 \h </w:instrText>
             </w:r>
             <w:r>
               <w:rPr>
@@ -6666,7 +6888,7 @@
         </w:p>
         <w:p>
           <w:pPr>
-            <w:pStyle w:val="22"/>
+            <w:pStyle w:val="TOC2"/>
             <w:tabs>
               <w:tab w:val="left" w:pos="1080"/>
             </w:tabs>
@@ -6678,7 +6900,7 @@
               <w:lang w:val="en-US" w:eastAsia="zh-CN"/>
             </w:rPr>
           </w:pPr>
-          <w:hyperlink w:anchor="_Toc528524196" w:history="1">
+          <w:hyperlink w:anchor="_Toc528687882" w:history="1">
             <w:r>
               <w:rPr>
                 <w:rStyle w:val="af5"/>
@@ -6723,7 +6945,7 @@
               <w:rPr>
                 <w:webHidden/>
               </w:rPr>
-              <w:instrText xml:space="preserve"> PAGEREF _Toc528524196 \h </w:instrText>
+              <w:instrText xml:space="preserve"> PAGEREF _Toc528687882 \h </w:instrText>
             </w:r>
             <w:r>
               <w:rPr>
@@ -6752,7 +6974,7 @@
         </w:p>
         <w:p>
           <w:pPr>
-            <w:pStyle w:val="22"/>
+            <w:pStyle w:val="TOC2"/>
             <w:tabs>
               <w:tab w:val="left" w:pos="1080"/>
             </w:tabs>
@@ -6764,7 +6986,7 @@
               <w:lang w:val="en-US" w:eastAsia="zh-CN"/>
             </w:rPr>
           </w:pPr>
-          <w:hyperlink w:anchor="_Toc528524197" w:history="1">
+          <w:hyperlink w:anchor="_Toc528687883" w:history="1">
             <w:r>
               <w:rPr>
                 <w:rStyle w:val="af5"/>
@@ -6811,7 +7033,7 @@
               <w:rPr>
                 <w:webHidden/>
               </w:rPr>
-              <w:instrText xml:space="preserve"> PAGEREF _Toc528524197 \h </w:instrText>
+              <w:instrText xml:space="preserve"> PAGEREF _Toc528687883 \h </w:instrText>
             </w:r>
             <w:r>
               <w:rPr>
@@ -6840,7 +7062,7 @@
         </w:p>
         <w:p>
           <w:pPr>
-            <w:pStyle w:val="11"/>
+            <w:pStyle w:val="TOC1"/>
             <w:rPr>
               <w:rFonts w:asciiTheme="minorHAnsi" w:eastAsiaTheme="minorEastAsia" w:hAnsiTheme="minorHAnsi" w:cstheme="minorBidi"/>
               <w:b w:val="0"/>
@@ -6851,7 +7073,7 @@
               <w:lang w:eastAsia="zh-CN"/>
             </w:rPr>
           </w:pPr>
-          <w:hyperlink w:anchor="_Toc528524198" w:history="1">
+          <w:hyperlink w:anchor="_Toc528687884" w:history="1">
             <w:r>
               <w:rPr>
                 <w:rStyle w:val="af5"/>
@@ -6894,7 +7116,7 @@
               <w:rPr>
                 <w:webHidden/>
               </w:rPr>
-              <w:instrText xml:space="preserve"> PAGEREF _Toc528524198 \h </w:instrText>
+              <w:instrText xml:space="preserve"> PAGEREF _Toc528687884 \h </w:instrText>
             </w:r>
             <w:r>
               <w:rPr>
@@ -6923,7 +7145,7 @@
         </w:p>
         <w:p>
           <w:pPr>
-            <w:pStyle w:val="22"/>
+            <w:pStyle w:val="TOC2"/>
             <w:tabs>
               <w:tab w:val="left" w:pos="1080"/>
             </w:tabs>
@@ -6935,7 +7157,7 @@
               <w:lang w:val="en-US" w:eastAsia="zh-CN"/>
             </w:rPr>
           </w:pPr>
-          <w:hyperlink w:anchor="_Toc528524199" w:history="1">
+          <w:hyperlink w:anchor="_Toc528687885" w:history="1">
             <w:r>
               <w:rPr>
                 <w:rStyle w:val="af5"/>
@@ -6982,7 +7204,7 @@
               <w:rPr>
                 <w:webHidden/>
               </w:rPr>
-              <w:instrText xml:space="preserve"> PAGEREF _Toc528524199 \h </w:instrText>
+              <w:instrText xml:space="preserve"> PAGEREF _Toc528687885 \h </w:instrText>
             </w:r>
             <w:r>
               <w:rPr>
@@ -7011,7 +7233,7 @@
         </w:p>
         <w:p>
           <w:pPr>
-            <w:pStyle w:val="22"/>
+            <w:pStyle w:val="TOC2"/>
             <w:tabs>
               <w:tab w:val="left" w:pos="1080"/>
             </w:tabs>
@@ -7023,7 +7245,7 @@
               <w:lang w:val="en-US" w:eastAsia="zh-CN"/>
             </w:rPr>
           </w:pPr>
-          <w:hyperlink w:anchor="_Toc528524200" w:history="1">
+          <w:hyperlink w:anchor="_Toc528687886" w:history="1">
             <w:r>
               <w:rPr>
                 <w:rStyle w:val="af5"/>
@@ -7070,7 +7292,7 @@
               <w:rPr>
                 <w:webHidden/>
               </w:rPr>
-              <w:instrText xml:space="preserve"> PAGEREF _Toc528524200 \h </w:instrText>
+              <w:instrText xml:space="preserve"> PAGEREF _Toc528687886 \h </w:instrText>
             </w:r>
             <w:r>
               <w:rPr>
@@ -7099,7 +7321,7 @@
         </w:p>
         <w:p>
           <w:pPr>
-            <w:pStyle w:val="11"/>
+            <w:pStyle w:val="TOC1"/>
             <w:rPr>
               <w:rFonts w:asciiTheme="minorHAnsi" w:eastAsiaTheme="minorEastAsia" w:hAnsiTheme="minorHAnsi" w:cstheme="minorBidi"/>
               <w:b w:val="0"/>
@@ -7110,7 +7332,7 @@
               <w:lang w:eastAsia="zh-CN"/>
             </w:rPr>
           </w:pPr>
-          <w:hyperlink w:anchor="_Toc528524201" w:history="1">
+          <w:hyperlink w:anchor="_Toc528687887" w:history="1">
             <w:r>
               <w:rPr>
                 <w:rStyle w:val="af5"/>
@@ -7153,7 +7375,7 @@
               <w:rPr>
                 <w:webHidden/>
               </w:rPr>
-              <w:instrText xml:space="preserve"> PAGEREF _Toc528524201 \h </w:instrText>
+              <w:instrText xml:space="preserve"> PAGEREF _Toc528687887 \h </w:instrText>
             </w:r>
             <w:r>
               <w:rPr>
@@ -7182,7 +7404,7 @@
         </w:p>
         <w:p>
           <w:pPr>
-            <w:pStyle w:val="22"/>
+            <w:pStyle w:val="TOC2"/>
             <w:tabs>
               <w:tab w:val="left" w:pos="1080"/>
             </w:tabs>
@@ -7194,7 +7416,7 @@
               <w:lang w:val="en-US" w:eastAsia="zh-CN"/>
             </w:rPr>
           </w:pPr>
-          <w:hyperlink w:anchor="_Toc528524202" w:history="1">
+          <w:hyperlink w:anchor="_Toc528687888" w:history="1">
             <w:r>
               <w:rPr>
                 <w:rStyle w:val="af5"/>
@@ -7241,7 +7463,7 @@
               <w:rPr>
                 <w:webHidden/>
               </w:rPr>
-              <w:instrText xml:space="preserve"> PAGEREF _Toc528524202 \h </w:instrText>
+              <w:instrText xml:space="preserve"> PAGEREF _Toc528687888 \h </w:instrText>
             </w:r>
             <w:r>
               <w:rPr>
@@ -7270,7 +7492,7 @@
         </w:p>
         <w:p>
           <w:pPr>
-            <w:pStyle w:val="22"/>
+            <w:pStyle w:val="TOC2"/>
             <w:tabs>
               <w:tab w:val="left" w:pos="1080"/>
             </w:tabs>
@@ -7282,7 +7504,7 @@
               <w:lang w:val="en-US" w:eastAsia="zh-CN"/>
             </w:rPr>
           </w:pPr>
-          <w:hyperlink w:anchor="_Toc528524203" w:history="1">
+          <w:hyperlink w:anchor="_Toc528687889" w:history="1">
             <w:r>
               <w:rPr>
                 <w:rStyle w:val="af5"/>
@@ -7329,7 +7551,7 @@
               <w:rPr>
                 <w:webHidden/>
               </w:rPr>
-              <w:instrText xml:space="preserve"> PAGEREF _Toc528524203 \h </w:instrText>
+              <w:instrText xml:space="preserve"> PAGEREF _Toc528687889 \h </w:instrText>
             </w:r>
             <w:r>
               <w:rPr>
@@ -7358,7 +7580,7 @@
         </w:p>
         <w:p>
           <w:pPr>
-            <w:pStyle w:val="22"/>
+            <w:pStyle w:val="TOC2"/>
             <w:tabs>
               <w:tab w:val="left" w:pos="1080"/>
             </w:tabs>
@@ -7370,7 +7592,7 @@
               <w:lang w:val="en-US" w:eastAsia="zh-CN"/>
             </w:rPr>
           </w:pPr>
-          <w:hyperlink w:anchor="_Toc528524204" w:history="1">
+          <w:hyperlink w:anchor="_Toc528687890" w:history="1">
             <w:r>
               <w:rPr>
                 <w:rStyle w:val="af5"/>
@@ -7424,7 +7646,7 @@
               <w:rPr>
                 <w:webHidden/>
               </w:rPr>
-              <w:instrText xml:space="preserve"> PAGEREF _Toc528524204 \h </w:instrText>
+              <w:instrText xml:space="preserve"> PAGEREF _Toc528687890 \h </w:instrText>
             </w:r>
             <w:r>
               <w:rPr>
@@ -7453,7 +7675,7 @@
         </w:p>
         <w:p>
           <w:pPr>
-            <w:pStyle w:val="22"/>
+            <w:pStyle w:val="TOC2"/>
             <w:tabs>
               <w:tab w:val="left" w:pos="1080"/>
             </w:tabs>
@@ -7465,7 +7687,7 @@
               <w:lang w:val="en-US" w:eastAsia="zh-CN"/>
             </w:rPr>
           </w:pPr>
-          <w:hyperlink w:anchor="_Toc528524205" w:history="1">
+          <w:hyperlink w:anchor="_Toc528687891" w:history="1">
             <w:r>
               <w:rPr>
                 <w:rStyle w:val="af5"/>
@@ -7533,7 +7755,7 @@
               <w:rPr>
                 <w:webHidden/>
               </w:rPr>
-              <w:instrText xml:space="preserve"> PAGEREF _Toc528524205 \h </w:instrText>
+              <w:instrText xml:space="preserve"> PAGEREF _Toc528687891 \h </w:instrText>
             </w:r>
             <w:r>
               <w:rPr>
@@ -7562,7 +7784,7 @@
         </w:p>
         <w:p>
           <w:pPr>
-            <w:pStyle w:val="11"/>
+            <w:pStyle w:val="TOC1"/>
             <w:rPr>
               <w:rFonts w:asciiTheme="minorHAnsi" w:eastAsiaTheme="minorEastAsia" w:hAnsiTheme="minorHAnsi" w:cstheme="minorBidi"/>
               <w:b w:val="0"/>
@@ -7573,7 +7795,7 @@
               <w:lang w:eastAsia="zh-CN"/>
             </w:rPr>
           </w:pPr>
-          <w:hyperlink w:anchor="_Toc528524206" w:history="1">
+          <w:hyperlink w:anchor="_Toc528687892" w:history="1">
             <w:r>
               <w:rPr>
                 <w:rStyle w:val="af5"/>
@@ -7616,7 +7838,7 @@
               <w:rPr>
                 <w:webHidden/>
               </w:rPr>
-              <w:instrText xml:space="preserve"> PAGEREF _Toc528524206 \h </w:instrText>
+              <w:instrText xml:space="preserve"> PAGEREF _Toc528687892 \h </w:instrText>
             </w:r>
             <w:r>
               <w:rPr>
@@ -7645,7 +7867,7 @@
         </w:p>
         <w:p>
           <w:pPr>
-            <w:pStyle w:val="22"/>
+            <w:pStyle w:val="TOC2"/>
             <w:tabs>
               <w:tab w:val="left" w:pos="1080"/>
             </w:tabs>
@@ -7657,7 +7879,7 @@
               <w:lang w:val="en-US" w:eastAsia="zh-CN"/>
             </w:rPr>
           </w:pPr>
-          <w:hyperlink w:anchor="_Toc528524207" w:history="1">
+          <w:hyperlink w:anchor="_Toc528687893" w:history="1">
             <w:r>
               <w:rPr>
                 <w:rStyle w:val="af5"/>
@@ -7704,7 +7926,7 @@
               <w:rPr>
                 <w:webHidden/>
               </w:rPr>
-              <w:instrText xml:space="preserve"> PAGEREF _Toc528524207 \h </w:instrText>
+              <w:instrText xml:space="preserve"> PAGEREF _Toc528687893 \h </w:instrText>
             </w:r>
             <w:r>
               <w:rPr>
@@ -7733,7 +7955,7 @@
         </w:p>
         <w:p>
           <w:pPr>
-            <w:pStyle w:val="22"/>
+            <w:pStyle w:val="TOC2"/>
             <w:tabs>
               <w:tab w:val="left" w:pos="1080"/>
             </w:tabs>
@@ -7745,7 +7967,7 @@
               <w:lang w:val="en-US" w:eastAsia="zh-CN"/>
             </w:rPr>
           </w:pPr>
-          <w:hyperlink w:anchor="_Toc528524208" w:history="1">
+          <w:hyperlink w:anchor="_Toc528687894" w:history="1">
             <w:r>
               <w:rPr>
                 <w:rStyle w:val="af5"/>
@@ -7792,7 +8014,7 @@
               <w:rPr>
                 <w:webHidden/>
               </w:rPr>
-              <w:instrText xml:space="preserve"> PAGEREF _Toc528524208 \h </w:instrText>
+              <w:instrText xml:space="preserve"> PAGEREF _Toc528687894 \h </w:instrText>
             </w:r>
             <w:r>
               <w:rPr>
@@ -7821,7 +8043,7 @@
         </w:p>
         <w:p>
           <w:pPr>
-            <w:pStyle w:val="22"/>
+            <w:pStyle w:val="TOC2"/>
             <w:tabs>
               <w:tab w:val="left" w:pos="1080"/>
             </w:tabs>
@@ -7833,7 +8055,7 @@
               <w:lang w:val="en-US" w:eastAsia="zh-CN"/>
             </w:rPr>
           </w:pPr>
-          <w:hyperlink w:anchor="_Toc528524209" w:history="1">
+          <w:hyperlink w:anchor="_Toc528687895" w:history="1">
             <w:r>
               <w:rPr>
                 <w:rStyle w:val="af5"/>
@@ -7880,7 +8102,7 @@
               <w:rPr>
                 <w:webHidden/>
               </w:rPr>
-              <w:instrText xml:space="preserve"> PAGEREF _Toc528524209 \h </w:instrText>
+              <w:instrText xml:space="preserve"> PAGEREF _Toc528687895 \h </w:instrText>
             </w:r>
             <w:r>
               <w:rPr>
@@ -7909,7 +8131,7 @@
         </w:p>
         <w:p>
           <w:pPr>
-            <w:pStyle w:val="22"/>
+            <w:pStyle w:val="TOC2"/>
             <w:tabs>
               <w:tab w:val="left" w:pos="1080"/>
             </w:tabs>
@@ -7921,7 +8143,7 @@
               <w:lang w:val="en-US" w:eastAsia="zh-CN"/>
             </w:rPr>
           </w:pPr>
-          <w:hyperlink w:anchor="_Toc528524210" w:history="1">
+          <w:hyperlink w:anchor="_Toc528687896" w:history="1">
             <w:r>
               <w:rPr>
                 <w:rStyle w:val="af5"/>
@@ -7968,7 +8190,7 @@
               <w:rPr>
                 <w:webHidden/>
               </w:rPr>
-              <w:instrText xml:space="preserve"> PAGEREF _Toc528524210 \h </w:instrText>
+              <w:instrText xml:space="preserve"> PAGEREF _Toc528687896 \h </w:instrText>
             </w:r>
             <w:r>
               <w:rPr>
@@ -7997,7 +8219,7 @@
         </w:p>
         <w:p>
           <w:pPr>
-            <w:pStyle w:val="22"/>
+            <w:pStyle w:val="TOC2"/>
             <w:tabs>
               <w:tab w:val="left" w:pos="1080"/>
             </w:tabs>
@@ -8009,7 +8231,7 @@
               <w:lang w:val="en-US" w:eastAsia="zh-CN"/>
             </w:rPr>
           </w:pPr>
-          <w:hyperlink w:anchor="_Toc528524211" w:history="1">
+          <w:hyperlink w:anchor="_Toc528687897" w:history="1">
             <w:r>
               <w:rPr>
                 <w:rStyle w:val="af5"/>
@@ -8056,7 +8278,7 @@
               <w:rPr>
                 <w:webHidden/>
               </w:rPr>
-              <w:instrText xml:space="preserve"> PAGEREF _Toc528524211 \h </w:instrText>
+              <w:instrText xml:space="preserve"> PAGEREF _Toc528687897 \h </w:instrText>
             </w:r>
             <w:r>
               <w:rPr>
@@ -8085,7 +8307,7 @@
         </w:p>
         <w:p>
           <w:pPr>
-            <w:pStyle w:val="11"/>
+            <w:pStyle w:val="TOC1"/>
             <w:rPr>
               <w:rFonts w:asciiTheme="minorHAnsi" w:eastAsiaTheme="minorEastAsia" w:hAnsiTheme="minorHAnsi" w:cstheme="minorBidi"/>
               <w:b w:val="0"/>
@@ -8096,7 +8318,7 @@
               <w:lang w:eastAsia="zh-CN"/>
             </w:rPr>
           </w:pPr>
-          <w:hyperlink w:anchor="_Toc528524212" w:history="1">
+          <w:hyperlink w:anchor="_Toc528687898" w:history="1">
             <w:r>
               <w:rPr>
                 <w:rStyle w:val="af5"/>
@@ -8139,7 +8361,7 @@
               <w:rPr>
                 <w:webHidden/>
               </w:rPr>
-              <w:instrText xml:space="preserve"> PAGEREF _Toc528524212 \h </w:instrText>
+              <w:instrText xml:space="preserve"> PAGEREF _Toc528687898 \h </w:instrText>
             </w:r>
             <w:r>
               <w:rPr>
@@ -8168,7 +8390,7 @@
         </w:p>
         <w:p>
           <w:pPr>
-            <w:pStyle w:val="22"/>
+            <w:pStyle w:val="TOC2"/>
             <w:tabs>
               <w:tab w:val="left" w:pos="1080"/>
             </w:tabs>
@@ -8180,7 +8402,7 @@
               <w:lang w:val="en-US" w:eastAsia="zh-CN"/>
             </w:rPr>
           </w:pPr>
-          <w:hyperlink w:anchor="_Toc528524213" w:history="1">
+          <w:hyperlink w:anchor="_Toc528687899" w:history="1">
             <w:r>
               <w:rPr>
                 <w:rStyle w:val="af5"/>
@@ -8227,7 +8449,7 @@
               <w:rPr>
                 <w:webHidden/>
               </w:rPr>
-              <w:instrText xml:space="preserve"> PAGEREF _Toc528524213 \h </w:instrText>
+              <w:instrText xml:space="preserve"> PAGEREF _Toc528687899 \h </w:instrText>
             </w:r>
             <w:r>
               <w:rPr>
@@ -8256,7 +8478,7 @@
         </w:p>
         <w:p>
           <w:pPr>
-            <w:pStyle w:val="22"/>
+            <w:pStyle w:val="TOC2"/>
             <w:tabs>
               <w:tab w:val="left" w:pos="1080"/>
             </w:tabs>
@@ -8268,7 +8490,7 @@
               <w:lang w:val="en-US" w:eastAsia="zh-CN"/>
             </w:rPr>
           </w:pPr>
-          <w:hyperlink w:anchor="_Toc528524214" w:history="1">
+          <w:hyperlink w:anchor="_Toc528687900" w:history="1">
             <w:r>
               <w:rPr>
                 <w:rStyle w:val="af5"/>
@@ -8315,7 +8537,7 @@
               <w:rPr>
                 <w:webHidden/>
               </w:rPr>
-              <w:instrText xml:space="preserve"> PAGEREF _Toc528524214 \h </w:instrText>
+              <w:instrText xml:space="preserve"> PAGEREF _Toc528687900 \h </w:instrText>
             </w:r>
             <w:r>
               <w:rPr>
@@ -8344,7 +8566,7 @@
         </w:p>
         <w:p>
           <w:pPr>
-            <w:pStyle w:val="11"/>
+            <w:pStyle w:val="TOC1"/>
             <w:rPr>
               <w:rFonts w:asciiTheme="minorHAnsi" w:eastAsiaTheme="minorEastAsia" w:hAnsiTheme="minorHAnsi" w:cstheme="minorBidi"/>
               <w:b w:val="0"/>
@@ -8355,7 +8577,7 @@
               <w:lang w:eastAsia="zh-CN"/>
             </w:rPr>
           </w:pPr>
-          <w:hyperlink w:anchor="_Toc528524215" w:history="1">
+          <w:hyperlink w:anchor="_Toc528687901" w:history="1">
             <w:r>
               <w:rPr>
                 <w:rStyle w:val="af5"/>
@@ -8398,7 +8620,7 @@
               <w:rPr>
                 <w:webHidden/>
               </w:rPr>
-              <w:instrText xml:space="preserve"> PAGEREF _Toc528524215 \h </w:instrText>
+              <w:instrText xml:space="preserve"> PAGEREF _Toc528687901 \h </w:instrText>
             </w:r>
             <w:r>
               <w:rPr>
@@ -8427,7 +8649,7 @@
         </w:p>
         <w:p>
           <w:pPr>
-            <w:pStyle w:val="22"/>
+            <w:pStyle w:val="TOC2"/>
             <w:tabs>
               <w:tab w:val="left" w:pos="1080"/>
             </w:tabs>
@@ -8439,7 +8661,7 @@
               <w:lang w:val="en-US" w:eastAsia="zh-CN"/>
             </w:rPr>
           </w:pPr>
-          <w:hyperlink w:anchor="_Toc528524216" w:history="1">
+          <w:hyperlink w:anchor="_Toc528687902" w:history="1">
             <w:r>
               <w:rPr>
                 <w:rStyle w:val="af5"/>
@@ -8486,7 +8708,7 @@
               <w:rPr>
                 <w:webHidden/>
               </w:rPr>
-              <w:instrText xml:space="preserve"> PAGEREF _Toc528524216 \h </w:instrText>
+              <w:instrText xml:space="preserve"> PAGEREF _Toc528687902 \h </w:instrText>
             </w:r>
             <w:r>
               <w:rPr>
@@ -8515,7 +8737,7 @@
         </w:p>
         <w:p>
           <w:pPr>
-            <w:pStyle w:val="22"/>
+            <w:pStyle w:val="TOC2"/>
             <w:tabs>
               <w:tab w:val="left" w:pos="1080"/>
             </w:tabs>
@@ -8527,7 +8749,7 @@
               <w:lang w:val="en-US" w:eastAsia="zh-CN"/>
             </w:rPr>
           </w:pPr>
-          <w:hyperlink w:anchor="_Toc528524217" w:history="1">
+          <w:hyperlink w:anchor="_Toc528687903" w:history="1">
             <w:r>
               <w:rPr>
                 <w:rStyle w:val="af5"/>
@@ -8574,7 +8796,7 @@
               <w:rPr>
                 <w:webHidden/>
               </w:rPr>
-              <w:instrText xml:space="preserve"> PAGEREF _Toc528524217 \h </w:instrText>
+              <w:instrText xml:space="preserve"> PAGEREF _Toc528687903 \h </w:instrText>
             </w:r>
             <w:r>
               <w:rPr>
@@ -8603,7 +8825,7 @@
         </w:p>
         <w:p>
           <w:pPr>
-            <w:pStyle w:val="22"/>
+            <w:pStyle w:val="TOC2"/>
             <w:tabs>
               <w:tab w:val="left" w:pos="1080"/>
             </w:tabs>
@@ -8615,7 +8837,7 @@
               <w:lang w:val="en-US" w:eastAsia="zh-CN"/>
             </w:rPr>
           </w:pPr>
-          <w:hyperlink w:anchor="_Toc528524218" w:history="1">
+          <w:hyperlink w:anchor="_Toc528687904" w:history="1">
             <w:r>
               <w:rPr>
                 <w:rStyle w:val="af5"/>
@@ -8662,7 +8884,7 @@
               <w:rPr>
                 <w:webHidden/>
               </w:rPr>
-              <w:instrText xml:space="preserve"> PAGEREF _Toc528524218 \h </w:instrText>
+              <w:instrText xml:space="preserve"> PAGEREF _Toc528687904 \h </w:instrText>
             </w:r>
             <w:r>
               <w:rPr>
@@ -8691,7 +8913,7 @@
         </w:p>
         <w:p>
           <w:pPr>
-            <w:pStyle w:val="33"/>
+            <w:pStyle w:val="TOC3"/>
             <w:tabs>
               <w:tab w:val="left" w:pos="2520"/>
             </w:tabs>
@@ -8704,7 +8926,7 @@
               <w:lang w:eastAsia="zh-CN"/>
             </w:rPr>
           </w:pPr>
-          <w:hyperlink w:anchor="_Toc528524219" w:history="1">
+          <w:hyperlink w:anchor="_Toc528687905" w:history="1">
             <w:r>
               <w:rPr>
                 <w:rStyle w:val="af5"/>
@@ -8768,7 +8990,7 @@
               <w:rPr>
                 <w:webHidden/>
               </w:rPr>
-              <w:instrText xml:space="preserve"> PAGEREF _Toc528524219 \h </w:instrText>
+              <w:instrText xml:space="preserve"> PAGEREF _Toc528687905 \h </w:instrText>
             </w:r>
             <w:r>
               <w:rPr>
@@ -8797,7 +9019,7 @@
         </w:p>
         <w:p>
           <w:pPr>
-            <w:pStyle w:val="33"/>
+            <w:pStyle w:val="TOC3"/>
             <w:tabs>
               <w:tab w:val="left" w:pos="2520"/>
             </w:tabs>
@@ -8810,7 +9032,7 @@
               <w:lang w:eastAsia="zh-CN"/>
             </w:rPr>
           </w:pPr>
-          <w:hyperlink w:anchor="_Toc528524220" w:history="1">
+          <w:hyperlink w:anchor="_Toc528687906" w:history="1">
             <w:r>
               <w:rPr>
                 <w:rStyle w:val="af5"/>
@@ -8850,7 +9072,7 @@
               <w:rPr>
                 <w:webHidden/>
               </w:rPr>
-              <w:instrText xml:space="preserve"> PAGEREF _Toc528524220 \h </w:instrText>
+              <w:instrText xml:space="preserve"> PAGEREF _Toc528687906 \h </w:instrText>
             </w:r>
             <w:r>
               <w:rPr>
@@ -8879,7 +9101,7 @@
         </w:p>
         <w:p>
           <w:pPr>
-            <w:pStyle w:val="33"/>
+            <w:pStyle w:val="TOC3"/>
             <w:tabs>
               <w:tab w:val="left" w:pos="2520"/>
             </w:tabs>
@@ -8892,7 +9114,7 @@
               <w:lang w:eastAsia="zh-CN"/>
             </w:rPr>
           </w:pPr>
-          <w:hyperlink w:anchor="_Toc528524221" w:history="1">
+          <w:hyperlink w:anchor="_Toc528687907" w:history="1">
             <w:r>
               <w:rPr>
                 <w:rStyle w:val="af5"/>
@@ -8934,7 +9156,7 @@
               <w:rPr>
                 <w:webHidden/>
               </w:rPr>
-              <w:instrText xml:space="preserve"> PAGEREF _Toc528524221 \h </w:instrText>
+              <w:instrText xml:space="preserve"> PAGEREF _Toc528687907 \h </w:instrText>
             </w:r>
             <w:r>
               <w:rPr>
@@ -8963,7 +9185,7 @@
         </w:p>
         <w:p>
           <w:pPr>
-            <w:pStyle w:val="33"/>
+            <w:pStyle w:val="TOC3"/>
             <w:tabs>
               <w:tab w:val="left" w:pos="2520"/>
             </w:tabs>
@@ -8976,7 +9198,7 @@
               <w:lang w:eastAsia="zh-CN"/>
             </w:rPr>
           </w:pPr>
-          <w:hyperlink w:anchor="_Toc528524222" w:history="1">
+          <w:hyperlink w:anchor="_Toc528687908" w:history="1">
             <w:r>
               <w:rPr>
                 <w:rStyle w:val="af5"/>
@@ -9010,13 +9232,19 @@
               <w:rPr>
                 <w:webHidden/>
               </w:rPr>
+              <w:tab/>
+            </w:r>
+            <w:r>
+              <w:rPr>
+                <w:webHidden/>
+              </w:rPr>
               <w:fldChar w:fldCharType="begin"/>
             </w:r>
             <w:r>
               <w:rPr>
                 <w:webHidden/>
               </w:rPr>
-              <w:instrText xml:space="preserve"> PAGEREF _Toc528524222 \h </w:instrText>
+              <w:instrText xml:space="preserve"> PAGEREF _Toc528687908 \h </w:instrText>
             </w:r>
             <w:r>
               <w:rPr>
@@ -9045,7 +9273,7 @@
         </w:p>
         <w:p>
           <w:pPr>
-            <w:pStyle w:val="33"/>
+            <w:pStyle w:val="TOC3"/>
             <w:tabs>
               <w:tab w:val="left" w:pos="2520"/>
             </w:tabs>
@@ -9058,7 +9286,7 @@
               <w:lang w:eastAsia="zh-CN"/>
             </w:rPr>
           </w:pPr>
-          <w:hyperlink w:anchor="_Toc528524223" w:history="1">
+          <w:hyperlink w:anchor="_Toc528687909" w:history="1">
             <w:r>
               <w:rPr>
                 <w:rStyle w:val="af5"/>
@@ -9098,7 +9326,7 @@
               <w:rPr>
                 <w:webHidden/>
               </w:rPr>
-              <w:instrText xml:space="preserve"> PAGEREF _Toc528524223 \h </w:instrText>
+              <w:instrText xml:space="preserve"> PAGEREF _Toc528687909 \h </w:instrText>
             </w:r>
             <w:r>
               <w:rPr>
@@ -9127,7 +9355,7 @@
         </w:p>
         <w:p>
           <w:pPr>
-            <w:pStyle w:val="33"/>
+            <w:pStyle w:val="TOC3"/>
             <w:tabs>
               <w:tab w:val="left" w:pos="2520"/>
             </w:tabs>
@@ -9140,7 +9368,7 @@
               <w:lang w:eastAsia="zh-CN"/>
             </w:rPr>
           </w:pPr>
-          <w:hyperlink w:anchor="_Toc528524224" w:history="1">
+          <w:hyperlink w:anchor="_Toc528687910" w:history="1">
             <w:r>
               <w:rPr>
                 <w:rStyle w:val="af5"/>
@@ -9180,7 +9408,7 @@
               <w:rPr>
                 <w:webHidden/>
               </w:rPr>
-              <w:instrText xml:space="preserve"> PAGEREF _Toc528524224 \h </w:instrText>
+              <w:instrText xml:space="preserve"> PAGEREF _Toc528687910 \h </w:instrText>
             </w:r>
             <w:r>
               <w:rPr>
@@ -9209,7 +9437,7 @@
         </w:p>
         <w:p>
           <w:pPr>
-            <w:pStyle w:val="22"/>
+            <w:pStyle w:val="TOC2"/>
             <w:tabs>
               <w:tab w:val="left" w:pos="1080"/>
             </w:tabs>
@@ -9221,7 +9449,7 @@
               <w:lang w:val="en-US" w:eastAsia="zh-CN"/>
             </w:rPr>
           </w:pPr>
-          <w:hyperlink w:anchor="_Toc528524225" w:history="1">
+          <w:hyperlink w:anchor="_Toc528687911" w:history="1">
             <w:r>
               <w:rPr>
                 <w:rStyle w:val="af5"/>
@@ -9268,7 +9496,7 @@
               <w:rPr>
                 <w:webHidden/>
               </w:rPr>
-              <w:instrText xml:space="preserve"> PAGEREF _Toc528524225 \h </w:instrText>
+              <w:instrText xml:space="preserve"> PAGEREF _Toc528687911 \h </w:instrText>
             </w:r>
             <w:r>
               <w:rPr>
@@ -9297,7 +9525,7 @@
         </w:p>
         <w:p>
           <w:pPr>
-            <w:pStyle w:val="22"/>
+            <w:pStyle w:val="TOC2"/>
             <w:tabs>
               <w:tab w:val="left" w:pos="1080"/>
             </w:tabs>
@@ -9309,7 +9537,7 @@
               <w:lang w:val="en-US" w:eastAsia="zh-CN"/>
             </w:rPr>
           </w:pPr>
-          <w:hyperlink w:anchor="_Toc528524226" w:history="1">
+          <w:hyperlink w:anchor="_Toc528687912" w:history="1">
             <w:r>
               <w:rPr>
                 <w:rStyle w:val="af5"/>
@@ -9356,7 +9584,7 @@
               <w:rPr>
                 <w:webHidden/>
               </w:rPr>
-              <w:instrText xml:space="preserve"> PAGEREF _Toc528524226 \h </w:instrText>
+              <w:instrText xml:space="preserve"> PAGEREF _Toc528687912 \h </w:instrText>
             </w:r>
             <w:r>
               <w:rPr>
@@ -9385,7 +9613,7 @@
         </w:p>
         <w:p>
           <w:pPr>
-            <w:pStyle w:val="33"/>
+            <w:pStyle w:val="TOC3"/>
             <w:tabs>
               <w:tab w:val="left" w:pos="2520"/>
             </w:tabs>
@@ -9398,7 +9626,7 @@
               <w:lang w:eastAsia="zh-CN"/>
             </w:rPr>
           </w:pPr>
-          <w:hyperlink w:anchor="_Toc528524227" w:history="1">
+          <w:hyperlink w:anchor="_Toc528687913" w:history="1">
             <w:r>
               <w:rPr>
                 <w:rStyle w:val="af5"/>
@@ -9440,7 +9668,7 @@
               <w:rPr>
                 <w:webHidden/>
               </w:rPr>
-              <w:instrText xml:space="preserve"> PAGEREF _Toc528524227 \h </w:instrText>
+              <w:instrText xml:space="preserve"> PAGEREF _Toc528687913 \h </w:instrText>
             </w:r>
             <w:r>
               <w:rPr>
@@ -9469,7 +9697,7 @@
         </w:p>
         <w:p>
           <w:pPr>
-            <w:pStyle w:val="33"/>
+            <w:pStyle w:val="TOC3"/>
             <w:tabs>
               <w:tab w:val="left" w:pos="2520"/>
             </w:tabs>
@@ -9482,7 +9710,7 @@
               <w:lang w:eastAsia="zh-CN"/>
             </w:rPr>
           </w:pPr>
-          <w:hyperlink w:anchor="_Toc528524228" w:history="1">
+          <w:hyperlink w:anchor="_Toc528687914" w:history="1">
             <w:r>
               <w:rPr>
                 <w:rStyle w:val="af5"/>
@@ -9518,13 +9746,19 @@
               <w:rPr>
                 <w:webHidden/>
               </w:rPr>
+              <w:tab/>
+            </w:r>
+            <w:r>
+              <w:rPr>
+                <w:webHidden/>
+              </w:rPr>
               <w:fldChar w:fldCharType="begin"/>
             </w:r>
             <w:r>
               <w:rPr>
                 <w:webHidden/>
               </w:rPr>
-              <w:instrText xml:space="preserve"> PAGEREF _Toc528524228 \h </w:instrText>
+              <w:instrText xml:space="preserve"> PAGEREF _Toc528687914 \h </w:instrText>
             </w:r>
             <w:r>
               <w:rPr>
@@ -9553,7 +9787,7 @@
         </w:p>
         <w:p>
           <w:pPr>
-            <w:pStyle w:val="33"/>
+            <w:pStyle w:val="TOC3"/>
             <w:tabs>
               <w:tab w:val="left" w:pos="2520"/>
             </w:tabs>
@@ -9566,7 +9800,7 @@
               <w:lang w:eastAsia="zh-CN"/>
             </w:rPr>
           </w:pPr>
-          <w:hyperlink w:anchor="_Toc528524229" w:history="1">
+          <w:hyperlink w:anchor="_Toc528687915" w:history="1">
             <w:r>
               <w:rPr>
                 <w:rStyle w:val="af5"/>
@@ -9608,7 +9842,7 @@
               <w:rPr>
                 <w:webHidden/>
               </w:rPr>
-              <w:instrText xml:space="preserve"> PAGEREF _Toc528524229 \h </w:instrText>
+              <w:instrText xml:space="preserve"> PAGEREF _Toc528687915 \h </w:instrText>
             </w:r>
             <w:r>
               <w:rPr>
@@ -9637,7 +9871,7 @@
         </w:p>
         <w:p>
           <w:pPr>
-            <w:pStyle w:val="33"/>
+            <w:pStyle w:val="TOC3"/>
             <w:tabs>
               <w:tab w:val="left" w:pos="2520"/>
             </w:tabs>
@@ -9650,7 +9884,7 @@
               <w:lang w:eastAsia="zh-CN"/>
             </w:rPr>
           </w:pPr>
-          <w:hyperlink w:anchor="_Toc528524230" w:history="1">
+          <w:hyperlink w:anchor="_Toc528687916" w:history="1">
             <w:r>
               <w:rPr>
                 <w:rStyle w:val="af5"/>
@@ -9692,7 +9926,7 @@
               <w:rPr>
                 <w:webHidden/>
               </w:rPr>
-              <w:instrText xml:space="preserve"> PAGEREF _Toc528524230 \h </w:instrText>
+              <w:instrText xml:space="preserve"> PAGEREF _Toc528687916 \h </w:instrText>
             </w:r>
             <w:r>
               <w:rPr>
@@ -9721,7 +9955,7 @@
         </w:p>
         <w:p>
           <w:pPr>
-            <w:pStyle w:val="33"/>
+            <w:pStyle w:val="TOC3"/>
             <w:tabs>
               <w:tab w:val="left" w:pos="2520"/>
             </w:tabs>
@@ -9734,7 +9968,7 @@
               <w:lang w:eastAsia="zh-CN"/>
             </w:rPr>
           </w:pPr>
-          <w:hyperlink w:anchor="_Toc528524231" w:history="1">
+          <w:hyperlink w:anchor="_Toc528687917" w:history="1">
             <w:r>
               <w:rPr>
                 <w:rStyle w:val="af5"/>
@@ -9776,7 +10010,7 @@
               <w:rPr>
                 <w:webHidden/>
               </w:rPr>
-              <w:instrText xml:space="preserve"> PAGEREF _Toc528524231 \h </w:instrText>
+              <w:instrText xml:space="preserve"> PAGEREF _Toc528687917 \h </w:instrText>
             </w:r>
             <w:r>
               <w:rPr>
@@ -9805,7 +10039,7 @@
         </w:p>
         <w:p>
           <w:pPr>
-            <w:pStyle w:val="11"/>
+            <w:pStyle w:val="TOC1"/>
             <w:rPr>
               <w:rFonts w:asciiTheme="minorHAnsi" w:eastAsiaTheme="minorEastAsia" w:hAnsiTheme="minorHAnsi" w:cstheme="minorBidi"/>
               <w:b w:val="0"/>
@@ -9816,7 +10050,7 @@
               <w:lang w:eastAsia="zh-CN"/>
             </w:rPr>
           </w:pPr>
-          <w:hyperlink w:anchor="_Toc528524232" w:history="1">
+          <w:hyperlink w:anchor="_Toc528687918" w:history="1">
             <w:r>
               <w:rPr>
                 <w:rStyle w:val="af5"/>
@@ -9859,7 +10093,7 @@
               <w:rPr>
                 <w:webHidden/>
               </w:rPr>
-              <w:instrText xml:space="preserve"> PAGEREF _Toc528524232 \h </w:instrText>
+              <w:instrText xml:space="preserve"> PAGEREF _Toc528687918 \h </w:instrText>
             </w:r>
             <w:r>
               <w:rPr>
@@ -9981,7 +10215,6 @@
           <w:color w:val="002060"/>
           <w:lang w:eastAsia="zh-CN"/>
         </w:rPr>
-        <w:lastRenderedPageBreak/>
         <w:t>附录</w:t>
       </w:r>
       <w:r>
@@ -10104,7 +10337,7 @@
         <w:t> </w:t>
       </w:r>
       <w:bookmarkStart w:id="1" w:name="_Toc407607786"/>
-      <w:bookmarkStart w:id="2" w:name="_Toc528524169"/>
+      <w:bookmarkStart w:id="2" w:name="_Toc528687855"/>
       <w:r>
         <w:rPr>
           <w:rStyle w:val="notranslate"/>
@@ -10124,7 +10357,7 @@
       </w:pPr>
       <w:bookmarkStart w:id="3" w:name="_Toc407099936"/>
       <w:bookmarkStart w:id="4" w:name="_Toc407607787"/>
-      <w:bookmarkStart w:id="5" w:name="_Toc528524170"/>
+      <w:bookmarkStart w:id="5" w:name="_Toc528687856"/>
       <w:bookmarkEnd w:id="3"/>
       <w:r>
         <w:rPr>
@@ -10300,7 +10533,7 @@
           <w:rStyle w:val="notranslate"/>
         </w:rPr>
       </w:pPr>
-      <w:bookmarkStart w:id="6" w:name="_Toc528524171"/>
+      <w:bookmarkStart w:id="6" w:name="_Toc528687857"/>
       <w:r>
         <w:rPr>
           <w:rStyle w:val="notranslate"/>
@@ -10399,7 +10632,7 @@
       </w:pPr>
       <w:bookmarkStart w:id="7" w:name="_Toc407099938"/>
       <w:bookmarkStart w:id="8" w:name="_Toc407607791"/>
-      <w:bookmarkStart w:id="9" w:name="_Toc528524172"/>
+      <w:bookmarkStart w:id="9" w:name="_Toc528687858"/>
       <w:bookmarkEnd w:id="7"/>
       <w:commentRangeStart w:id="10"/>
       <w:r>
@@ -10439,10 +10672,10 @@
       </w:pPr>
       <w:r>
         <w:object w:dxaOrig="11973" w:dyaOrig="6188" w14:anchorId="24BC9EB3">
-          <v:shape id="_x0000_i1031" type="#_x0000_t75" style="width:343.05pt;height:177.3pt" o:ole="">
-            <v:imagedata r:id="rId14" o:title=""/>
+          <v:shape id="_x0000_i1045" type="#_x0000_t75" style="width:343.05pt;height:177.3pt" o:ole="">
+            <v:imagedata r:id="rId15" o:title=""/>
           </v:shape>
-          <o:OLEObject Type="Embed" ProgID="Visio.Drawing.11" ShapeID="_x0000_i1031" DrawAspect="Content" ObjectID="_1602265994" r:id="rId15"/>
+          <o:OLEObject Type="Embed" ProgID="Visio.Drawing.11" ShapeID="_x0000_i1045" DrawAspect="Content" ObjectID="_1602429817" r:id="rId16"/>
         </w:object>
       </w:r>
     </w:p>
@@ -10534,7 +10767,7 @@
       </w:pPr>
       <w:bookmarkStart w:id="12" w:name="_Toc407099939"/>
       <w:bookmarkStart w:id="13" w:name="_Toc407607792"/>
-      <w:bookmarkStart w:id="14" w:name="_Toc528524173"/>
+      <w:bookmarkStart w:id="14" w:name="_Toc528687859"/>
       <w:bookmarkEnd w:id="12"/>
       <w:r>
         <w:rPr>
@@ -10543,7 +10776,6 @@
           <w:caps w:val="0"/>
           <w:color w:val="000000"/>
         </w:rPr>
-        <w:lastRenderedPageBreak/>
         <w:t>文件维护</w:t>
       </w:r>
       <w:bookmarkEnd w:id="13"/>
@@ -10878,7 +11110,7 @@
       </w:r>
       <w:bookmarkStart w:id="15" w:name="_Toc407099940"/>
       <w:bookmarkStart w:id="16" w:name="_Toc407607793"/>
-      <w:bookmarkStart w:id="17" w:name="_Toc528524174"/>
+      <w:bookmarkStart w:id="17" w:name="_Toc528687860"/>
       <w:bookmarkEnd w:id="15"/>
       <w:r>
         <w:rPr>
@@ -11053,7 +11285,7 @@
         </w:rPr>
         <w:t>[美]</w:t>
       </w:r>
-      <w:hyperlink r:id="rId16" w:tgtFrame="_blank" w:history="1">
+      <w:hyperlink r:id="rId17" w:tgtFrame="_blank" w:history="1">
         <w:r>
           <w:rPr>
             <w:rStyle w:val="notranslate"/>
@@ -11077,7 +11309,7 @@
         </w:rPr>
         <w:t> </w:t>
       </w:r>
-      <w:hyperlink r:id="rId17" w:tgtFrame="_blank" w:history="1">
+      <w:hyperlink r:id="rId18" w:tgtFrame="_blank" w:history="1">
         <w:r>
           <w:rPr>
             <w:rStyle w:val="notranslate"/>
@@ -11101,7 +11333,7 @@
         </w:rPr>
         <w:t>, Joy </w:t>
       </w:r>
-      <w:hyperlink r:id="rId18" w:tgtFrame="_blank" w:history="1">
+      <w:hyperlink r:id="rId19" w:tgtFrame="_blank" w:history="1">
         <w:r>
           <w:rPr>
             <w:rStyle w:val="notranslate"/>
@@ -11125,7 +11357,7 @@
         </w:rPr>
         <w:t>著，</w:t>
       </w:r>
-      <w:hyperlink r:id="rId19" w:tgtFrame="_blank" w:history="1">
+      <w:hyperlink r:id="rId20" w:tgtFrame="_blank" w:history="1">
         <w:r>
           <w:rPr>
             <w:rStyle w:val="notranslate"/>
@@ -11149,7 +11381,7 @@
         </w:rPr>
         <w:t> </w:t>
       </w:r>
-      <w:hyperlink r:id="rId20" w:tgtFrame="_blank" w:history="1">
+      <w:hyperlink r:id="rId21" w:tgtFrame="_blank" w:history="1">
         <w:r>
           <w:rPr>
             <w:rStyle w:val="notranslate"/>
@@ -11173,7 +11405,7 @@
         </w:rPr>
         <w:t> </w:t>
       </w:r>
-      <w:hyperlink r:id="rId21" w:tgtFrame="_blank" w:history="1">
+      <w:hyperlink r:id="rId22" w:tgtFrame="_blank" w:history="1">
         <w:r>
           <w:rPr>
             <w:rStyle w:val="notranslate"/>
@@ -11197,7 +11429,7 @@
         </w:rPr>
         <w:t> </w:t>
       </w:r>
-      <w:hyperlink r:id="rId22" w:tgtFrame="_blank" w:history="1">
+      <w:hyperlink r:id="rId23" w:tgtFrame="_blank" w:history="1">
         <w:r>
           <w:rPr>
             <w:rStyle w:val="notranslate"/>
@@ -11253,7 +11485,7 @@
         </w:rPr>
         <w:t>出版社:</w:t>
       </w:r>
-      <w:hyperlink r:id="rId23" w:tgtFrame="_blank" w:history="1">
+      <w:hyperlink r:id="rId24" w:tgtFrame="_blank" w:history="1">
         <w:r>
           <w:rPr>
             <w:rStyle w:val="notranslate"/>
@@ -11815,7 +12047,7 @@
           <w:lang w:eastAsia="zh-CN"/>
         </w:rPr>
       </w:pPr>
-      <w:bookmarkStart w:id="18" w:name="_Toc528524175"/>
+      <w:bookmarkStart w:id="18" w:name="_Toc528687861"/>
       <w:r>
         <w:rPr>
           <w:rFonts w:ascii="微软雅黑" w:hAnsi="微软雅黑" w:hint="eastAsia"/>
@@ -12625,9 +12857,8 @@
           <w:rFonts w:ascii="微软雅黑" w:hAnsi="微软雅黑"/>
         </w:rPr>
       </w:pPr>
-      <w:bookmarkStart w:id="19" w:name="_Toc528524176"/>
-      <w:r>
-        <w:lastRenderedPageBreak/>
+      <w:bookmarkStart w:id="19" w:name="_Toc528687862"/>
+      <w:r>
         <w:t>人力资源</w:t>
       </w:r>
       <w:r>
@@ -12652,7 +12883,7 @@
       <w:bookmarkStart w:id="20" w:name="_Toc497072225"/>
       <w:bookmarkStart w:id="21" w:name="_Toc497223478"/>
       <w:bookmarkStart w:id="22" w:name="_Toc499772364"/>
-      <w:bookmarkStart w:id="23" w:name="_Toc528524177"/>
+      <w:bookmarkStart w:id="23" w:name="_Toc528687863"/>
       <w:r>
         <w:rPr>
           <w:rFonts w:hint="eastAsia"/>
@@ -12677,7 +12908,7 @@
       <w:bookmarkStart w:id="24" w:name="_Toc497072226"/>
       <w:bookmarkStart w:id="25" w:name="_Toc497223479"/>
       <w:bookmarkStart w:id="26" w:name="_Toc499772365"/>
-      <w:bookmarkStart w:id="27" w:name="_Toc528524178"/>
+      <w:bookmarkStart w:id="27" w:name="_Toc528687864"/>
       <w:r>
         <w:rPr>
           <w:rFonts w:hint="eastAsia"/>
@@ -13159,7 +13390,7 @@
       </w:pPr>
       <w:bookmarkStart w:id="28" w:name="_Toc497223480"/>
       <w:bookmarkStart w:id="29" w:name="_Toc499772366"/>
-      <w:bookmarkStart w:id="30" w:name="_Toc528524179"/>
+      <w:bookmarkStart w:id="30" w:name="_Toc528687865"/>
       <w:r>
         <w:rPr>
           <w:rFonts w:hint="eastAsia"/>
@@ -13605,7 +13836,7 @@
       </w:pPr>
       <w:bookmarkStart w:id="31" w:name="_Toc497223481"/>
       <w:bookmarkStart w:id="32" w:name="_Toc499772367"/>
-      <w:bookmarkStart w:id="33" w:name="_Toc528524180"/>
+      <w:bookmarkStart w:id="33" w:name="_Toc528687866"/>
       <w:r>
         <w:rPr>
           <w:rFonts w:hint="eastAsia"/>
@@ -14050,7 +14281,7 @@
       </w:pPr>
       <w:bookmarkStart w:id="34" w:name="_Toc497223483"/>
       <w:bookmarkStart w:id="35" w:name="_Toc499772369"/>
-      <w:bookmarkStart w:id="36" w:name="_Toc528524181"/>
+      <w:bookmarkStart w:id="36" w:name="_Toc528687867"/>
       <w:r>
         <w:rPr>
           <w:rFonts w:hint="eastAsia"/>
@@ -14771,54 +15002,42 @@
                 <w:szCs w:val="22"/>
                 <w:lang w:eastAsia="zh-CN"/>
               </w:rPr>
-              <w:t>负责分配到文档模</w:t>
-            </w:r>
+              <w:t>负责分配到文档模块的编写，上传</w:t>
+            </w:r>
+            <w:r>
+              <w:rPr>
+                <w:rFonts w:ascii="等线" w:eastAsia="等线" w:hAnsi="等线" w:cs="宋体"/>
+                <w:color w:val="000000"/>
+                <w:sz w:val="22"/>
+                <w:szCs w:val="22"/>
+                <w:lang w:eastAsia="zh-CN"/>
+              </w:rPr>
+              <w:t>Git</w:t>
+            </w:r>
+          </w:p>
+        </w:tc>
+        <w:tc>
+          <w:tcPr>
+            <w:tcW w:w="1234" w:type="dxa"/>
+          </w:tcPr>
+          <w:p>
+            <w:pPr>
+              <w:spacing w:after="0" w:line="240" w:lineRule="auto"/>
+              <w:jc w:val="center"/>
+              <w:rPr>
+                <w:rFonts w:ascii="等线" w:eastAsia="等线" w:hAnsi="等线" w:cs="宋体"/>
+                <w:sz w:val="22"/>
+                <w:szCs w:val="22"/>
+                <w:lang w:eastAsia="zh-CN"/>
+              </w:rPr>
+            </w:pPr>
             <w:r>
               <w:rPr>
                 <w:rFonts w:ascii="等线" w:eastAsia="等线" w:hAnsi="等线" w:cs="宋体" w:hint="eastAsia"/>
                 <w:color w:val="000000"/>
                 <w:sz w:val="22"/>
                 <w:szCs w:val="22"/>
-                <w:lang w:eastAsia="zh-CN"/>
-              </w:rPr>
-              <w:lastRenderedPageBreak/>
-              <w:t>块的编写，上传</w:t>
-            </w:r>
-            <w:r>
-              <w:rPr>
-                <w:rFonts w:ascii="等线" w:eastAsia="等线" w:hAnsi="等线" w:cs="宋体"/>
-                <w:color w:val="000000"/>
-                <w:sz w:val="22"/>
-                <w:szCs w:val="22"/>
-                <w:lang w:eastAsia="zh-CN"/>
-              </w:rPr>
-              <w:t>Git</w:t>
-            </w:r>
-          </w:p>
-        </w:tc>
-        <w:tc>
-          <w:tcPr>
-            <w:tcW w:w="1234" w:type="dxa"/>
-          </w:tcPr>
-          <w:p>
-            <w:pPr>
-              <w:spacing w:after="0" w:line="240" w:lineRule="auto"/>
-              <w:jc w:val="center"/>
-              <w:rPr>
-                <w:rFonts w:ascii="等线" w:eastAsia="等线" w:hAnsi="等线" w:cs="宋体"/>
-                <w:sz w:val="22"/>
-                <w:szCs w:val="22"/>
-                <w:lang w:eastAsia="zh-CN"/>
-              </w:rPr>
-            </w:pPr>
-            <w:r>
-              <w:rPr>
-                <w:rFonts w:ascii="等线" w:eastAsia="等线" w:hAnsi="等线" w:cs="宋体" w:hint="eastAsia"/>
-                <w:color w:val="000000"/>
-                <w:sz w:val="22"/>
-                <w:szCs w:val="22"/>
-              </w:rPr>
-              <w:lastRenderedPageBreak/>
+              </w:rPr>
               <w:t>软工</w:t>
             </w:r>
             <w:r>
@@ -14951,7 +15170,6 @@
                 <w:sz w:val="22"/>
                 <w:szCs w:val="22"/>
               </w:rPr>
-              <w:lastRenderedPageBreak/>
               <w:t>文档编写员</w:t>
             </w:r>
           </w:p>
@@ -15372,7 +15590,7 @@
       </w:pPr>
       <w:bookmarkStart w:id="37" w:name="_Toc497223484"/>
       <w:bookmarkStart w:id="38" w:name="_Toc499772370"/>
-      <w:bookmarkStart w:id="39" w:name="_Toc528524182"/>
+      <w:bookmarkStart w:id="39" w:name="_Toc528687868"/>
       <w:r>
         <w:rPr>
           <w:rFonts w:hint="eastAsia"/>
@@ -15837,7 +16055,7 @@
       </w:pPr>
       <w:bookmarkStart w:id="40" w:name="_Toc497223486"/>
       <w:bookmarkStart w:id="41" w:name="_Toc499772372"/>
-      <w:bookmarkStart w:id="42" w:name="_Toc528524183"/>
+      <w:bookmarkStart w:id="42" w:name="_Toc528687869"/>
       <w:r>
         <w:rPr>
           <w:noProof/>
@@ -16601,7 +16819,7 @@
       </w:pPr>
       <w:bookmarkStart w:id="43" w:name="_Toc497223488"/>
       <w:bookmarkStart w:id="44" w:name="_Toc499772374"/>
-      <w:bookmarkStart w:id="45" w:name="_Toc528524184"/>
+      <w:bookmarkStart w:id="45" w:name="_Toc528687870"/>
       <w:r>
         <w:rPr>
           <w:rFonts w:hint="eastAsia"/>
@@ -17066,7 +17284,7 @@
       </w:pPr>
       <w:bookmarkStart w:id="46" w:name="_Toc497223489"/>
       <w:bookmarkStart w:id="47" w:name="_Toc499772375"/>
-      <w:bookmarkStart w:id="48" w:name="_Toc528524185"/>
+      <w:bookmarkStart w:id="48" w:name="_Toc528687871"/>
       <w:r>
         <w:rPr>
           <w:rFonts w:hint="eastAsia"/>
@@ -17526,7 +17744,7 @@
       <w:bookmarkStart w:id="49" w:name="_Toc497072232"/>
       <w:bookmarkStart w:id="50" w:name="_Toc497223490"/>
       <w:bookmarkStart w:id="51" w:name="_Toc499772376"/>
-      <w:bookmarkStart w:id="52" w:name="_Toc528524186"/>
+      <w:bookmarkStart w:id="52" w:name="_Toc528687872"/>
       <w:r>
         <w:rPr>
           <w:rFonts w:hint="eastAsia"/>
@@ -18013,7 +18231,7 @@
       </w:pPr>
       <w:bookmarkStart w:id="53" w:name="_Toc497223491"/>
       <w:bookmarkStart w:id="54" w:name="_Toc499772377"/>
-      <w:bookmarkStart w:id="55" w:name="_Toc528524187"/>
+      <w:bookmarkStart w:id="55" w:name="_Toc528687873"/>
       <w:r>
         <w:rPr>
           <w:rFonts w:hint="eastAsia"/>
@@ -18467,7 +18685,7 @@
       </w:pPr>
       <w:bookmarkStart w:id="56" w:name="_Toc497223492"/>
       <w:bookmarkStart w:id="57" w:name="_Toc499772378"/>
-      <w:bookmarkStart w:id="58" w:name="_Toc528524188"/>
+      <w:bookmarkStart w:id="58" w:name="_Toc528687874"/>
       <w:r>
         <w:rPr>
           <w:rFonts w:hint="eastAsia"/>
@@ -18948,7 +19166,7 @@
       </w:pPr>
       <w:bookmarkStart w:id="59" w:name="_Toc497223493"/>
       <w:bookmarkStart w:id="60" w:name="_Toc499772379"/>
-      <w:bookmarkStart w:id="61" w:name="_Toc528524189"/>
+      <w:bookmarkStart w:id="61" w:name="_Toc528687875"/>
       <w:r>
         <w:rPr>
           <w:rFonts w:hint="eastAsia"/>
@@ -19461,54 +19679,42 @@
                 <w:szCs w:val="22"/>
                 <w:lang w:eastAsia="zh-CN"/>
               </w:rPr>
-              <w:t>负责网站的原型设</w:t>
-            </w:r>
+              <w:t>负责网站的原型设计，上传</w:t>
+            </w:r>
+            <w:r>
+              <w:rPr>
+                <w:rFonts w:ascii="等线" w:eastAsia="等线" w:hAnsi="等线" w:cs="宋体"/>
+                <w:color w:val="000000"/>
+                <w:sz w:val="22"/>
+                <w:szCs w:val="22"/>
+                <w:lang w:eastAsia="zh-CN"/>
+              </w:rPr>
+              <w:t>Git</w:t>
+            </w:r>
+          </w:p>
+        </w:tc>
+        <w:tc>
+          <w:tcPr>
+            <w:tcW w:w="1234" w:type="dxa"/>
+          </w:tcPr>
+          <w:p>
+            <w:pPr>
+              <w:spacing w:after="0" w:line="240" w:lineRule="auto"/>
+              <w:jc w:val="center"/>
+              <w:rPr>
+                <w:rFonts w:ascii="等线" w:eastAsia="等线" w:hAnsi="等线" w:cs="宋体"/>
+                <w:sz w:val="22"/>
+                <w:szCs w:val="22"/>
+                <w:lang w:eastAsia="zh-CN"/>
+              </w:rPr>
+            </w:pPr>
             <w:r>
               <w:rPr>
                 <w:rFonts w:ascii="等线" w:eastAsia="等线" w:hAnsi="等线" w:cs="宋体" w:hint="eastAsia"/>
                 <w:color w:val="000000"/>
                 <w:sz w:val="22"/>
                 <w:szCs w:val="22"/>
-                <w:lang w:eastAsia="zh-CN"/>
-              </w:rPr>
-              <w:lastRenderedPageBreak/>
-              <w:t>计，上传</w:t>
-            </w:r>
-            <w:r>
-              <w:rPr>
-                <w:rFonts w:ascii="等线" w:eastAsia="等线" w:hAnsi="等线" w:cs="宋体"/>
-                <w:color w:val="000000"/>
-                <w:sz w:val="22"/>
-                <w:szCs w:val="22"/>
-                <w:lang w:eastAsia="zh-CN"/>
-              </w:rPr>
-              <w:t>Git</w:t>
-            </w:r>
-          </w:p>
-        </w:tc>
-        <w:tc>
-          <w:tcPr>
-            <w:tcW w:w="1234" w:type="dxa"/>
-          </w:tcPr>
-          <w:p>
-            <w:pPr>
-              <w:spacing w:after="0" w:line="240" w:lineRule="auto"/>
-              <w:jc w:val="center"/>
-              <w:rPr>
-                <w:rFonts w:ascii="等线" w:eastAsia="等线" w:hAnsi="等线" w:cs="宋体"/>
-                <w:sz w:val="22"/>
-                <w:szCs w:val="22"/>
-                <w:lang w:eastAsia="zh-CN"/>
-              </w:rPr>
-            </w:pPr>
-            <w:r>
-              <w:rPr>
-                <w:rFonts w:ascii="等线" w:eastAsia="等线" w:hAnsi="等线" w:cs="宋体" w:hint="eastAsia"/>
-                <w:color w:val="000000"/>
-                <w:sz w:val="22"/>
-                <w:szCs w:val="22"/>
-              </w:rPr>
-              <w:lastRenderedPageBreak/>
+              </w:rPr>
               <w:t>软工</w:t>
             </w:r>
             <w:r>
@@ -19641,7 +19847,6 @@
                 <w:sz w:val="22"/>
                 <w:szCs w:val="22"/>
               </w:rPr>
-              <w:lastRenderedPageBreak/>
               <w:t>原型设计员</w:t>
             </w:r>
           </w:p>
@@ -19864,7 +20069,7 @@
       </w:pPr>
       <w:bookmarkStart w:id="62" w:name="_Toc497223494"/>
       <w:bookmarkStart w:id="63" w:name="_Toc499772380"/>
-      <w:bookmarkStart w:id="64" w:name="_Toc528524190"/>
+      <w:bookmarkStart w:id="64" w:name="_Toc528687876"/>
       <w:r>
         <w:rPr>
           <w:rFonts w:hint="eastAsia"/>
@@ -20930,7 +21135,7 @@
           <w:lang w:eastAsia="zh-CN"/>
         </w:rPr>
       </w:pPr>
-      <w:bookmarkStart w:id="65" w:name="_Toc528524191"/>
+      <w:bookmarkStart w:id="65" w:name="_Toc528687877"/>
       <w:r>
         <w:rPr>
           <w:rFonts w:hint="eastAsia"/>
@@ -20983,7 +21188,7 @@
                     </pic:cNvPicPr>
                   </pic:nvPicPr>
                   <pic:blipFill>
-                    <a:blip r:embed="rId24">
+                    <a:blip r:embed="rId25">
                       <a:extLst>
                         <a:ext uri="{28A0092B-C50C-407E-A947-70E740481C1C}">
                           <a14:useLocalDpi xmlns:a14="http://schemas.microsoft.com/office/drawing/2010/main" val="0"/>
@@ -21138,7 +21343,6 @@
           <w:szCs w:val="24"/>
           <w:lang w:eastAsia="zh-CN"/>
         </w:rPr>
-        <w:lastRenderedPageBreak/>
         <w:drawing>
           <wp:inline distT="0" distB="0" distL="0" distR="0" wp14:anchorId="54D82C21" wp14:editId="07775AD6">
             <wp:extent cx="5943600" cy="3594567"/>
@@ -21157,7 +21361,7 @@
                     </pic:cNvPicPr>
                   </pic:nvPicPr>
                   <pic:blipFill>
-                    <a:blip r:embed="rId25">
+                    <a:blip r:embed="rId26">
                       <a:extLst>
                         <a:ext uri="{28A0092B-C50C-407E-A947-70E740481C1C}">
                           <a14:useLocalDpi xmlns:a14="http://schemas.microsoft.com/office/drawing/2010/main" val="0"/>
@@ -21377,7 +21581,7 @@
       </w:pPr>
       <w:bookmarkStart w:id="66" w:name="_Toc496991633"/>
       <w:bookmarkStart w:id="67" w:name="_Toc499772420"/>
-      <w:bookmarkStart w:id="68" w:name="_Toc528524192"/>
+      <w:bookmarkStart w:id="68" w:name="_Toc528687878"/>
       <w:r>
         <w:rPr>
           <w:lang w:eastAsia="zh-CN"/>
@@ -21399,7 +21603,7 @@
       </w:pPr>
       <w:bookmarkStart w:id="69" w:name="_Toc496991634"/>
       <w:bookmarkStart w:id="70" w:name="_Toc499772421"/>
-      <w:bookmarkStart w:id="71" w:name="_Toc528524193"/>
+      <w:bookmarkStart w:id="71" w:name="_Toc528687879"/>
       <w:r>
         <w:rPr>
           <w:noProof/>
@@ -21928,13 +22132,12 @@
           <w:lang w:val="en-GB" w:eastAsia="zh-CN"/>
         </w:rPr>
       </w:pPr>
-      <w:bookmarkStart w:id="72" w:name="_Toc528524194"/>
+      <w:bookmarkStart w:id="72" w:name="_Toc528687880"/>
       <w:r>
         <w:rPr>
           <w:rFonts w:hint="eastAsia"/>
           <w:lang w:val="en-GB" w:eastAsia="zh-CN"/>
         </w:rPr>
-        <w:lastRenderedPageBreak/>
         <w:t>干系人管理计划</w:t>
       </w:r>
       <w:bookmarkEnd w:id="72"/>
@@ -21945,7 +22148,7 @@
       </w:pPr>
       <w:bookmarkStart w:id="73" w:name="_Toc496982476"/>
       <w:bookmarkStart w:id="74" w:name="_Toc497402867"/>
-      <w:bookmarkStart w:id="75" w:name="_Toc528524195"/>
+      <w:bookmarkStart w:id="75" w:name="_Toc528687881"/>
       <w:r>
         <w:rPr>
           <w:rFonts w:hint="eastAsia"/>
@@ -22376,117 +22579,6 @@
           </w:p>
         </w:tc>
       </w:tr>
-      <w:tr>
-        <w:tc>
-          <w:tcPr>
-            <w:tcW w:w="959" w:type="dxa"/>
-          </w:tcPr>
-          <w:p>
-            <w:pPr>
-              <w:pStyle w:val="a9"/>
-              <w:jc w:val="center"/>
-              <w:rPr>
-                <w:rFonts w:ascii="等线" w:eastAsia="等线" w:hAnsi="等线"/>
-                <w:lang w:eastAsia="zh-CN"/>
-              </w:rPr>
-            </w:pPr>
-            <w:r>
-              <w:rPr>
-                <w:rFonts w:ascii="等线" w:eastAsia="等线" w:hAnsi="等线" w:hint="eastAsia"/>
-                <w:lang w:eastAsia="zh-CN"/>
-              </w:rPr>
-              <w:t>X</w:t>
-            </w:r>
-            <w:r>
-              <w:rPr>
-                <w:rFonts w:ascii="等线" w:eastAsia="等线" w:hAnsi="等线"/>
-                <w:lang w:eastAsia="zh-CN"/>
-              </w:rPr>
-              <w:t>XX</w:t>
-            </w:r>
-          </w:p>
-        </w:tc>
-        <w:tc>
-          <w:tcPr>
-            <w:tcW w:w="1417" w:type="dxa"/>
-          </w:tcPr>
-          <w:p>
-            <w:pPr>
-              <w:pStyle w:val="a9"/>
-              <w:jc w:val="center"/>
-              <w:rPr>
-                <w:rFonts w:ascii="等线" w:eastAsia="等线" w:hAnsi="等线"/>
-                <w:lang w:eastAsia="zh-CN"/>
-              </w:rPr>
-            </w:pPr>
-            <w:r>
-              <w:rPr>
-                <w:rFonts w:ascii="等线" w:eastAsia="等线" w:hAnsi="等线" w:hint="eastAsia"/>
-                <w:lang w:eastAsia="zh-CN"/>
-              </w:rPr>
-              <w:t>中</w:t>
-            </w:r>
-            <w:r>
-              <w:rPr>
-                <w:rFonts w:ascii="等线" w:eastAsia="等线" w:hAnsi="等线" w:hint="eastAsia"/>
-                <w:lang w:eastAsia="zh-CN"/>
-              </w:rPr>
-              <w:t>/高</w:t>
-            </w:r>
-          </w:p>
-        </w:tc>
-        <w:tc>
-          <w:tcPr>
-            <w:tcW w:w="1418" w:type="dxa"/>
-          </w:tcPr>
-          <w:p>
-            <w:pPr>
-              <w:pStyle w:val="a9"/>
-              <w:jc w:val="center"/>
-              <w:rPr>
-                <w:rFonts w:ascii="等线" w:eastAsia="等线" w:hAnsi="等线"/>
-                <w:lang w:eastAsia="zh-CN"/>
-              </w:rPr>
-            </w:pPr>
-            <w:r>
-              <w:rPr>
-                <w:rFonts w:ascii="等线" w:eastAsia="等线" w:hAnsi="等线" w:hint="eastAsia"/>
-                <w:lang w:eastAsia="zh-CN"/>
-              </w:rPr>
-              <w:t>支持</w:t>
-            </w:r>
-          </w:p>
-        </w:tc>
-        <w:tc>
-          <w:tcPr>
-            <w:tcW w:w="5812" w:type="dxa"/>
-          </w:tcPr>
-          <w:p>
-            <w:pPr>
-              <w:pStyle w:val="a9"/>
-              <w:jc w:val="center"/>
-              <w:rPr>
-                <w:rFonts w:ascii="等线" w:eastAsia="等线" w:hAnsi="等线"/>
-                <w:lang w:eastAsia="zh-CN"/>
-              </w:rPr>
-            </w:pPr>
-            <w:r>
-              <w:rPr>
-                <w:rFonts w:ascii="等线" w:eastAsia="等线" w:hAnsi="等线" w:hint="eastAsia"/>
-                <w:lang w:eastAsia="zh-CN"/>
-              </w:rPr>
-              <w:t>X</w:t>
-            </w:r>
-            <w:r>
-              <w:rPr>
-                <w:rFonts w:ascii="等线" w:eastAsia="等线" w:hAnsi="等线"/>
-                <w:lang w:eastAsia="zh-CN"/>
-              </w:rPr>
-              <w:t>XX</w:t>
-            </w:r>
-          </w:p>
-        </w:tc>
-      </w:tr>
     </w:tbl>
     <w:p>
       <w:pPr>
@@ -22555,7 +22647,7 @@
       </w:pPr>
       <w:bookmarkStart w:id="77" w:name="_Toc496982477"/>
       <w:bookmarkStart w:id="78" w:name="_Toc497402868"/>
-      <w:bookmarkStart w:id="79" w:name="_Toc528524196"/>
+      <w:bookmarkStart w:id="79" w:name="_Toc528687882"/>
       <w:r>
         <w:rPr>
           <w:rFonts w:hint="eastAsia"/>
@@ -22890,7 +22982,6 @@
                 <w:rFonts w:ascii="等线" w:eastAsia="等线" w:hAnsi="等线" w:hint="eastAsia"/>
                 <w:lang w:eastAsia="zh-CN"/>
               </w:rPr>
-              <w:lastRenderedPageBreak/>
               <w:t>成本</w:t>
             </w:r>
           </w:p>
@@ -23115,7 +23206,7 @@
           <w:lang w:eastAsia="zh-CN"/>
         </w:rPr>
       </w:pPr>
-      <w:bookmarkStart w:id="83" w:name="_Toc528524197"/>
+      <w:bookmarkStart w:id="83" w:name="_Toc528687883"/>
       <w:r>
         <w:rPr>
           <w:rFonts w:hint="eastAsia"/>
@@ -23372,7 +23463,7 @@
                 <w:lang w:eastAsia="zh-CN"/>
               </w:rPr>
             </w:pPr>
-            <w:hyperlink r:id="rId26" w:history="1">
+            <w:hyperlink r:id="rId27" w:history="1">
               <w:r>
                 <w:rPr>
                   <w:rStyle w:val="af5"/>
@@ -23488,7 +23579,7 @@
                 <w:lang w:eastAsia="zh-CN"/>
               </w:rPr>
             </w:pPr>
-            <w:hyperlink r:id="rId27" w:history="1">
+            <w:hyperlink r:id="rId28" w:history="1">
               <w:r>
                 <w:rPr>
                   <w:rStyle w:val="af5"/>
@@ -23605,7 +23696,7 @@
                 <w:lang w:eastAsia="zh-CN"/>
               </w:rPr>
             </w:pPr>
-            <w:hyperlink r:id="rId28" w:history="1">
+            <w:hyperlink r:id="rId29" w:history="1">
               <w:r>
                 <w:rPr>
                   <w:rStyle w:val="af5"/>
@@ -23756,7 +23847,7 @@
                 <w:lang w:eastAsia="zh-CN"/>
               </w:rPr>
             </w:pPr>
-            <w:hyperlink r:id="rId29" w:history="1">
+            <w:hyperlink r:id="rId30" w:history="1">
               <w:r>
                 <w:rPr>
                   <w:rStyle w:val="af5"/>
@@ -23892,15 +23983,18 @@
               <w:pStyle w:val="a9"/>
               <w:jc w:val="center"/>
               <w:rPr>
-                <w:rFonts w:ascii="等线" w:eastAsia="等线" w:hAnsi="等线"/>
-                <w:lang w:eastAsia="zh-CN"/>
-              </w:rPr>
-            </w:pPr>
-            <w:hyperlink r:id="rId30" w:history="1">
+                <w:rStyle w:val="af5"/>
+                <w:color w:val="auto"/>
+                <w:u w:val="none"/>
+              </w:rPr>
+            </w:pPr>
+            <w:hyperlink r:id="rId31" w:history="1">
               <w:r>
                 <w:rPr>
                   <w:rStyle w:val="af5"/>
                   <w:rFonts w:ascii="等线" w:eastAsia="等线" w:hAnsi="等线"/>
+                  <w:color w:val="auto"/>
+                  <w:u w:val="none"/>
                 </w:rPr>
                 <w:t>31</w:t>
               </w:r>
@@ -23908,21 +24002,17 @@
                 <w:rPr>
                   <w:rStyle w:val="af5"/>
                   <w:rFonts w:ascii="等线" w:eastAsia="等线" w:hAnsi="等线" w:hint="eastAsia"/>
+                  <w:color w:val="auto"/>
+                  <w:u w:val="none"/>
                 </w:rPr>
-                <w:t>5013</w:t>
-              </w:r>
-              <w:r>
-                <w:rPr>
-                  <w:rStyle w:val="af5"/>
-                  <w:rFonts w:ascii="等线" w:eastAsia="等线" w:hAnsi="等线" w:hint="eastAsia"/>
-                  <w:lang w:eastAsia="zh-CN"/>
-                </w:rPr>
-                <w:t>82</w:t>
+                <w:t>501382</w:t>
               </w:r>
               <w:r>
                 <w:rPr>
                   <w:rStyle w:val="af5"/>
                   <w:rFonts w:ascii="等线" w:eastAsia="等线" w:hAnsi="等线"/>
+                  <w:color w:val="auto"/>
+                  <w:u w:val="none"/>
                 </w:rPr>
                 <w:t>@stu</w:t>
               </w:r>
@@ -23930,6 +24020,8 @@
                 <w:rPr>
                   <w:rStyle w:val="af5"/>
                   <w:rFonts w:ascii="等线" w:eastAsia="等线" w:hAnsi="等线" w:hint="eastAsia"/>
+                  <w:color w:val="auto"/>
+                  <w:u w:val="none"/>
                 </w:rPr>
                 <w:t>.</w:t>
               </w:r>
@@ -23937,6 +24029,8 @@
                 <w:rPr>
                   <w:rStyle w:val="af5"/>
                   <w:rFonts w:ascii="等线" w:eastAsia="等线" w:hAnsi="等线"/>
+                  <w:color w:val="auto"/>
+                  <w:u w:val="none"/>
                 </w:rPr>
                 <w:t xml:space="preserve">zucc.edu.cn </w:t>
               </w:r>
@@ -24052,7 +24146,7 @@
                 <w:lang w:eastAsia="zh-CN"/>
               </w:rPr>
             </w:pPr>
-            <w:hyperlink r:id="rId31" w:history="1">
+            <w:hyperlink r:id="rId32" w:history="1">
               <w:r>
                 <w:rPr>
                   <w:rStyle w:val="af5"/>
@@ -24192,7 +24286,7 @@
                 <w:lang w:eastAsia="zh-CN"/>
               </w:rPr>
             </w:pPr>
-            <w:hyperlink r:id="rId32" w:history="1">
+            <w:hyperlink r:id="rId33" w:history="1">
               <w:r>
                 <w:rPr>
                   <w:rStyle w:val="af5"/>
@@ -24243,7 +24337,7 @@
                 <w:rFonts w:ascii="等线" w:eastAsia="等线" w:hAnsi="等线" w:hint="eastAsia"/>
                 <w:lang w:eastAsia="zh-CN"/>
               </w:rPr>
-              <w:t>（待定）</w:t>
+              <w:t>张凯</w:t>
             </w:r>
           </w:p>
         </w:tc>
@@ -24265,7 +24359,14 @@
                 <w:rFonts w:ascii="等线" w:eastAsia="等线" w:hAnsi="等线" w:hint="eastAsia"/>
                 <w:lang w:eastAsia="zh-CN"/>
               </w:rPr>
-              <w:t>（待定）</w:t>
+              <w:t>计算</w:t>
+            </w:r>
+            <w:r>
+              <w:rPr>
+                <w:rFonts w:ascii="等线" w:eastAsia="等线" w:hAnsi="等线" w:hint="eastAsia"/>
+                <w:lang w:eastAsia="zh-CN"/>
+              </w:rPr>
+              <w:t>大三学生</w:t>
             </w:r>
           </w:p>
         </w:tc>
@@ -24334,10 +24435,24 @@
             </w:pPr>
             <w:r>
               <w:rPr>
+                <w:rFonts w:ascii="等线" w:eastAsia="等线" w:hAnsi="等线"/>
+                <w:lang w:eastAsia="zh-CN"/>
+              </w:rPr>
+              <w:t>31601102@stu</w:t>
+            </w:r>
+            <w:r>
+              <w:rPr>
                 <w:rFonts w:ascii="等线" w:eastAsia="等线" w:hAnsi="等线" w:hint="eastAsia"/>
                 <w:lang w:eastAsia="zh-CN"/>
               </w:rPr>
-              <w:t>（待定）</w:t>
+              <w:t>.</w:t>
+            </w:r>
+            <w:r>
+              <w:rPr>
+                <w:rFonts w:ascii="等线" w:eastAsia="等线" w:hAnsi="等线"/>
+                <w:lang w:eastAsia="zh-CN"/>
+              </w:rPr>
+              <w:t>zucc.edu.cn</w:t>
             </w:r>
           </w:p>
         </w:tc>
@@ -24361,7 +24476,14 @@
                 <w:rFonts w:ascii="等线" w:eastAsia="等线" w:hAnsi="等线" w:hint="eastAsia"/>
                 <w:lang w:eastAsia="zh-CN"/>
               </w:rPr>
-              <w:t>（待定）</w:t>
+              <w:t>杨</w:t>
+            </w:r>
+            <w:r>
+              <w:rPr>
+                <w:rFonts w:ascii="等线" w:eastAsia="等线" w:hAnsi="等线" w:hint="eastAsia"/>
+                <w:lang w:eastAsia="zh-CN"/>
+              </w:rPr>
+              <w:t>桢钦</w:t>
             </w:r>
           </w:p>
         </w:tc>
@@ -24383,7 +24505,7 @@
                 <w:rFonts w:ascii="等线" w:eastAsia="等线" w:hAnsi="等线" w:hint="eastAsia"/>
                 <w:lang w:eastAsia="zh-CN"/>
               </w:rPr>
-              <w:t>（待定）</w:t>
+              <w:t>软工大三学生</w:t>
             </w:r>
           </w:p>
         </w:tc>
@@ -24425,37 +24547,44 @@
             <w:r>
               <w:rPr>
                 <w:rFonts w:ascii="等线" w:eastAsia="等线" w:hAnsi="等线" w:hint="eastAsia"/>
-                <w:lang w:eastAsia="zh-CN"/>
-              </w:rPr>
-              <w:t>渔友</w:t>
+              </w:rPr>
+              <w:t>管理员用户代表</w:t>
+            </w:r>
+          </w:p>
+        </w:tc>
+        <w:tc>
+          <w:tcPr>
+            <w:tcW w:w="2780" w:type="dxa"/>
+          </w:tcPr>
+          <w:p>
+            <w:pPr>
+              <w:pStyle w:val="a9"/>
+              <w:jc w:val="center"/>
+              <w:rPr>
+                <w:rFonts w:ascii="等线" w:eastAsia="等线" w:hAnsi="等线"/>
+                <w:lang w:eastAsia="zh-CN"/>
+              </w:rPr>
+            </w:pPr>
+            <w:r>
+              <w:rPr>
+                <w:rFonts w:ascii="等线" w:eastAsia="等线" w:hAnsi="等线"/>
+                <w:lang w:eastAsia="zh-CN"/>
+              </w:rPr>
+              <w:t>31601373@stu</w:t>
             </w:r>
             <w:r>
               <w:rPr>
                 <w:rFonts w:ascii="等线" w:eastAsia="等线" w:hAnsi="等线" w:hint="eastAsia"/>
-              </w:rPr>
-              <w:t>用户代表</w:t>
-            </w:r>
-          </w:p>
-        </w:tc>
-        <w:tc>
-          <w:tcPr>
-            <w:tcW w:w="2780" w:type="dxa"/>
-          </w:tcPr>
-          <w:p>
-            <w:pPr>
-              <w:pStyle w:val="a9"/>
-              <w:jc w:val="center"/>
+                <w:lang w:eastAsia="zh-CN"/>
+              </w:rPr>
+              <w:t>.</w:t>
+            </w:r>
+            <w:r>
               <w:rPr>
                 <w:rFonts w:ascii="等线" w:eastAsia="等线" w:hAnsi="等线"/>
                 <w:lang w:eastAsia="zh-CN"/>
               </w:rPr>
-            </w:pPr>
-            <w:r>
-              <w:rPr>
-                <w:rFonts w:ascii="等线" w:eastAsia="等线" w:hAnsi="等线" w:hint="eastAsia"/>
-                <w:lang w:eastAsia="zh-CN"/>
-              </w:rPr>
-              <w:t>（待定）</w:t>
+              <w:t>zucc.edu.cn</w:t>
             </w:r>
           </w:p>
         </w:tc>
@@ -24479,7 +24608,7 @@
                 <w:rFonts w:ascii="等线" w:eastAsia="等线" w:hAnsi="等线" w:hint="eastAsia"/>
                 <w:lang w:eastAsia="zh-CN"/>
               </w:rPr>
-              <w:t>（待定）</w:t>
+              <w:t>林翼力</w:t>
             </w:r>
           </w:p>
         </w:tc>
@@ -24501,7 +24630,7 @@
                 <w:rFonts w:ascii="等线" w:eastAsia="等线" w:hAnsi="等线" w:hint="eastAsia"/>
                 <w:lang w:eastAsia="zh-CN"/>
               </w:rPr>
-              <w:t>（待定）</w:t>
+              <w:t>计算大三学生</w:t>
             </w:r>
           </w:p>
         </w:tc>
@@ -24544,7 +24673,7 @@
               <w:rPr>
                 <w:rFonts w:ascii="等线" w:eastAsia="等线" w:hAnsi="等线" w:hint="eastAsia"/>
               </w:rPr>
-              <w:t>管理员用户代表</w:t>
+              <w:t>游客用户代表</w:t>
             </w:r>
           </w:p>
         </w:tc>
@@ -24566,118 +24695,28 @@
                 <w:rFonts w:ascii="等线" w:eastAsia="等线" w:hAnsi="等线" w:hint="eastAsia"/>
                 <w:lang w:eastAsia="zh-CN"/>
               </w:rPr>
-              <w:t>（待定）</w:t>
-            </w:r>
-          </w:p>
-        </w:tc>
-      </w:tr>
-      <w:tr>
-        <w:tc>
-          <w:tcPr>
-            <w:tcW w:w="1101" w:type="dxa"/>
-          </w:tcPr>
-          <w:p>
-            <w:pPr>
-              <w:pStyle w:val="a9"/>
-              <w:jc w:val="center"/>
+              <w:t>31601355</w:t>
+            </w:r>
+            <w:r>
               <w:rPr>
                 <w:rFonts w:ascii="等线" w:eastAsia="等线" w:hAnsi="等线"/>
                 <w:lang w:eastAsia="zh-CN"/>
               </w:rPr>
-            </w:pPr>
+              <w:t>@stu</w:t>
+            </w:r>
             <w:r>
               <w:rPr>
                 <w:rFonts w:ascii="等线" w:eastAsia="等线" w:hAnsi="等线" w:hint="eastAsia"/>
                 <w:lang w:eastAsia="zh-CN"/>
               </w:rPr>
-              <w:t>（待定）</w:t>
-            </w:r>
-          </w:p>
-        </w:tc>
-        <w:tc>
-          <w:tcPr>
-            <w:tcW w:w="2313" w:type="dxa"/>
-          </w:tcPr>
-          <w:p>
-            <w:pPr>
-              <w:pStyle w:val="a9"/>
-              <w:jc w:val="center"/>
+              <w:t>.</w:t>
+            </w:r>
+            <w:r>
               <w:rPr>
                 <w:rFonts w:ascii="等线" w:eastAsia="等线" w:hAnsi="等线"/>
                 <w:lang w:eastAsia="zh-CN"/>
               </w:rPr>
-            </w:pPr>
-            <w:r>
-              <w:rPr>
-                <w:rFonts w:ascii="等线" w:eastAsia="等线" w:hAnsi="等线" w:hint="eastAsia"/>
-                <w:lang w:eastAsia="zh-CN"/>
-              </w:rPr>
-              <w:t>（待定）</w:t>
-            </w:r>
-          </w:p>
-        </w:tc>
-        <w:tc>
-          <w:tcPr>
-            <w:tcW w:w="1514" w:type="dxa"/>
-          </w:tcPr>
-          <w:p>
-            <w:pPr>
-              <w:pStyle w:val="a9"/>
-              <w:jc w:val="center"/>
-              <w:rPr>
-                <w:rFonts w:ascii="等线" w:eastAsia="等线" w:hAnsi="等线"/>
-                <w:lang w:eastAsia="zh-CN"/>
-              </w:rPr>
-            </w:pPr>
-            <w:r>
-              <w:rPr>
-                <w:rFonts w:ascii="等线" w:eastAsia="等线" w:hAnsi="等线" w:hint="eastAsia"/>
-                <w:lang w:eastAsia="zh-CN"/>
-              </w:rPr>
-              <w:t>外部</w:t>
-            </w:r>
-          </w:p>
-        </w:tc>
-        <w:tc>
-          <w:tcPr>
-            <w:tcW w:w="1868" w:type="dxa"/>
-          </w:tcPr>
-          <w:p>
-            <w:pPr>
-              <w:pStyle w:val="a9"/>
-              <w:jc w:val="center"/>
-              <w:rPr>
-                <w:rFonts w:ascii="等线" w:eastAsia="等线" w:hAnsi="等线"/>
-                <w:lang w:eastAsia="zh-CN"/>
-              </w:rPr>
-            </w:pPr>
-            <w:r>
-              <w:rPr>
-                <w:rFonts w:ascii="等线" w:eastAsia="等线" w:hAnsi="等线" w:hint="eastAsia"/>
-              </w:rPr>
-              <w:t>游客用户代表</w:t>
-            </w:r>
-          </w:p>
-        </w:tc>
-        <w:tc>
-          <w:tcPr>
-            <w:tcW w:w="2780" w:type="dxa"/>
-          </w:tcPr>
-          <w:p>
-            <w:pPr>
-              <w:pStyle w:val="a9"/>
-              <w:jc w:val="center"/>
-              <w:rPr>
-                <w:rFonts w:ascii="等线" w:eastAsia="等线" w:hAnsi="等线"/>
-                <w:lang w:eastAsia="zh-CN"/>
-              </w:rPr>
-            </w:pPr>
-            <w:r>
-              <w:rPr>
-                <w:rFonts w:ascii="等线" w:eastAsia="等线" w:hAnsi="等线" w:hint="eastAsia"/>
-                <w:lang w:eastAsia="zh-CN"/>
-              </w:rPr>
-              <w:t>（待定）</w:t>
+              <w:t>zucc.edu.cn</w:t>
             </w:r>
           </w:p>
         </w:tc>
@@ -24759,7 +24798,7 @@
           <w:lang w:val="en-GB" w:eastAsia="zh-CN"/>
         </w:rPr>
       </w:pPr>
-      <w:bookmarkStart w:id="87" w:name="_Toc528524198"/>
+      <w:bookmarkStart w:id="87" w:name="_Toc528687884"/>
       <w:bookmarkEnd w:id="84"/>
       <w:bookmarkEnd w:id="85"/>
       <w:r>
@@ -24778,7 +24817,7 @@
           <w:lang w:eastAsia="zh-CN"/>
         </w:rPr>
       </w:pPr>
-      <w:bookmarkStart w:id="88" w:name="_Toc528524199"/>
+      <w:bookmarkStart w:id="88" w:name="_Toc528687885"/>
       <w:r>
         <w:rPr>
           <w:rFonts w:hint="eastAsia"/>
@@ -25136,7 +25175,7 @@
           <w:lang w:eastAsia="zh-CN"/>
         </w:rPr>
       </w:pPr>
-      <w:bookmarkStart w:id="89" w:name="_Toc528524200"/>
+      <w:bookmarkStart w:id="89" w:name="_Toc528687886"/>
       <w:r>
         <w:rPr>
           <w:rFonts w:hint="eastAsia"/>
@@ -25511,7 +25550,7 @@
                 <w:sz w:val="22"/>
                 <w:szCs w:val="22"/>
               </w:rPr>
-              <w:t>日常进度报告</w:t>
+              <w:t>日常沟通</w:t>
             </w:r>
           </w:p>
         </w:tc>
@@ -25536,7 +25575,7 @@
                 <w:sz w:val="22"/>
                 <w:szCs w:val="22"/>
               </w:rPr>
-              <w:t>微信群报告</w:t>
+              <w:t>面谈</w:t>
             </w:r>
           </w:p>
         </w:tc>
@@ -25561,7 +25600,7 @@
                 <w:sz w:val="22"/>
                 <w:szCs w:val="22"/>
               </w:rPr>
-              <w:t>微信</w:t>
+              <w:t>随机</w:t>
             </w:r>
           </w:p>
         </w:tc>
@@ -25586,7 +25625,135 @@
                 <w:sz w:val="22"/>
                 <w:szCs w:val="22"/>
               </w:rPr>
-              <w:t>每天</w:t>
+              <w:t>随机</w:t>
+            </w:r>
+          </w:p>
+        </w:tc>
+        <w:tc>
+          <w:tcPr>
+            <w:tcW w:w="1417" w:type="dxa"/>
+            <w:vAlign w:val="top"/>
+          </w:tcPr>
+          <w:p>
+            <w:pPr>
+              <w:jc w:val="center"/>
+              <w:rPr>
+                <w:sz w:val="22"/>
+                <w:szCs w:val="22"/>
+                <w:lang w:val="en-GB" w:eastAsia="zh-CN"/>
+              </w:rPr>
+            </w:pPr>
+            <w:r>
+              <w:rPr>
+                <w:rFonts w:ascii="等线" w:eastAsia="等线" w:hAnsi="等线" w:hint="eastAsia"/>
+                <w:kern w:val="2"/>
+                <w:sz w:val="22"/>
+                <w:szCs w:val="22"/>
+              </w:rPr>
+              <w:t>全体成员</w:t>
+            </w:r>
+          </w:p>
+        </w:tc>
+        <w:tc>
+          <w:tcPr>
+            <w:tcW w:w="2097" w:type="dxa"/>
+            <w:vAlign w:val="top"/>
+          </w:tcPr>
+          <w:p>
+            <w:pPr>
+              <w:jc w:val="center"/>
+              <w:rPr>
+                <w:rFonts w:hint="eastAsia"/>
+                <w:sz w:val="22"/>
+                <w:szCs w:val="22"/>
+                <w:lang w:val="en-GB" w:eastAsia="zh-CN"/>
+              </w:rPr>
+            </w:pPr>
+            <w:r>
+              <w:rPr>
+                <w:rFonts w:ascii="等线" w:eastAsia="等线" w:hAnsi="等线" w:hint="eastAsia"/>
+                <w:kern w:val="2"/>
+                <w:sz w:val="22"/>
+                <w:szCs w:val="22"/>
+              </w:rPr>
+              <w:t>推动项目进度</w:t>
+            </w:r>
+          </w:p>
+        </w:tc>
+      </w:tr>
+      <w:tr>
+        <w:tc>
+          <w:tcPr>
+            <w:tcW w:w="1668" w:type="dxa"/>
+            <w:vAlign w:val="top"/>
+          </w:tcPr>
+          <w:p>
+            <w:pPr>
+              <w:jc w:val="center"/>
+              <w:rPr>
+                <w:sz w:val="22"/>
+                <w:szCs w:val="22"/>
+                <w:lang w:val="en-GB" w:eastAsia="zh-CN"/>
+              </w:rPr>
+            </w:pPr>
+            <w:r>
+              <w:rPr>
+                <w:rFonts w:hint="eastAsia"/>
+                <w:sz w:val="22"/>
+                <w:szCs w:val="22"/>
+                <w:lang w:val="en-GB" w:eastAsia="zh-CN"/>
+              </w:rPr>
+              <w:t>组内评审</w:t>
+            </w:r>
+          </w:p>
+        </w:tc>
+        <w:tc>
+          <w:tcPr>
+            <w:tcW w:w="1134" w:type="dxa"/>
+            <w:vAlign w:val="top"/>
+          </w:tcPr>
+          <w:p>
+            <w:pPr>
+              <w:jc w:val="center"/>
+              <w:rPr>
+                <w:sz w:val="22"/>
+                <w:szCs w:val="22"/>
+                <w:lang w:val="en-GB" w:eastAsia="zh-CN"/>
+              </w:rPr>
+            </w:pPr>
+            <w:r>
+              <w:rPr>
+                <w:rFonts w:ascii="等线" w:eastAsia="等线" w:hAnsi="等线" w:hint="eastAsia"/>
+                <w:kern w:val="2"/>
+                <w:sz w:val="22"/>
+                <w:szCs w:val="22"/>
+              </w:rPr>
+              <w:t>座谈开会</w:t>
+            </w:r>
+          </w:p>
+        </w:tc>
+        <w:tc>
+          <w:tcPr>
+            <w:tcW w:w="1417" w:type="dxa"/>
+            <w:vAlign w:val="top"/>
+          </w:tcPr>
+          <w:p>
+            <w:pPr>
+              <w:jc w:val="center"/>
+              <w:rPr>
+                <w:sz w:val="22"/>
+                <w:szCs w:val="22"/>
+                <w:lang w:val="en-GB" w:eastAsia="zh-CN"/>
+              </w:rPr>
+            </w:pPr>
+            <w:r>
+              <w:rPr>
+                <w:rFonts w:ascii="等线" w:eastAsia="等线" w:hAnsi="等线" w:hint="eastAsia"/>
+                <w:kern w:val="2"/>
+                <w:sz w:val="22"/>
+                <w:szCs w:val="22"/>
+              </w:rPr>
+              <w:t>理四</w:t>
             </w:r>
             <w:r>
               <w:rPr>
@@ -25595,7 +25762,51 @@
                 <w:sz w:val="22"/>
                 <w:szCs w:val="22"/>
               </w:rPr>
-              <w:t>23:00</w:t>
+              <w:t>409</w:t>
+            </w:r>
+          </w:p>
+        </w:tc>
+        <w:tc>
+          <w:tcPr>
+            <w:tcW w:w="1843" w:type="dxa"/>
+            <w:vAlign w:val="top"/>
+          </w:tcPr>
+          <w:p>
+            <w:pPr>
+              <w:jc w:val="center"/>
+              <w:rPr>
+                <w:sz w:val="22"/>
+                <w:szCs w:val="22"/>
+                <w:lang w:val="en-GB" w:eastAsia="zh-CN"/>
+              </w:rPr>
+            </w:pPr>
+            <w:r>
+              <w:rPr>
+                <w:rFonts w:ascii="等线" w:eastAsia="等线" w:hAnsi="等线" w:hint="eastAsia"/>
+                <w:kern w:val="2"/>
+                <w:sz w:val="22"/>
+                <w:szCs w:val="22"/>
+              </w:rPr>
+              <w:t>每周</w:t>
+            </w:r>
+            <w:r>
+              <w:rPr>
+                <w:rFonts w:ascii="等线" w:eastAsia="等线" w:hAnsi="等线" w:hint="eastAsia"/>
+                <w:kern w:val="2"/>
+                <w:sz w:val="22"/>
+                <w:szCs w:val="22"/>
+                <w:lang w:eastAsia="zh-CN"/>
+              </w:rPr>
+              <w:t>日晚7</w:t>
+            </w:r>
+            <w:r>
+              <w:rPr>
+                <w:rFonts w:ascii="等线" w:eastAsia="等线" w:hAnsi="等线" w:hint="eastAsia"/>
+                <w:kern w:val="2"/>
+                <w:sz w:val="22"/>
+                <w:szCs w:val="22"/>
+              </w:rPr>
+              <w:t>点</w:t>
             </w:r>
           </w:p>
         </w:tc>
@@ -25645,26 +25856,17 @@
                 <w:sz w:val="22"/>
                 <w:szCs w:val="22"/>
               </w:rPr>
-              <w:t>无</w:t>
-            </w:r>
-          </w:p>
-        </w:tc>
-      </w:tr>
-      <w:tr>
-        <w:tc>
-          <w:tcPr>
-            <w:tcW w:w="1668" w:type="dxa"/>
-            <w:vAlign w:val="top"/>
-          </w:tcPr>
-          <w:p>
-            <w:pPr>
-              <w:jc w:val="center"/>
-              <w:rPr>
-                <w:sz w:val="22"/>
-                <w:szCs w:val="22"/>
-                <w:lang w:val="en-GB" w:eastAsia="zh-CN"/>
-              </w:rPr>
-            </w:pPr>
+              <w:t>会议纪要</w:t>
+            </w:r>
+            <w:r>
+              <w:rPr>
+                <w:rFonts w:ascii="等线" w:eastAsia="等线" w:hAnsi="等线"/>
+                <w:kern w:val="2"/>
+                <w:sz w:val="22"/>
+                <w:szCs w:val="22"/>
+              </w:rPr>
+              <w:t>/</w:t>
+            </w:r>
             <w:r>
               <w:rPr>
                 <w:rFonts w:ascii="等线" w:eastAsia="等线" w:hAnsi="等线" w:hint="eastAsia"/>
@@ -25672,284 +25874,7 @@
                 <w:sz w:val="22"/>
                 <w:szCs w:val="22"/>
               </w:rPr>
-              <w:t>日常沟通</w:t>
-            </w:r>
-          </w:p>
-        </w:tc>
-        <w:tc>
-          <w:tcPr>
-            <w:tcW w:w="1134" w:type="dxa"/>
-            <w:vAlign w:val="top"/>
-          </w:tcPr>
-          <w:p>
-            <w:pPr>
-              <w:jc w:val="center"/>
-              <w:rPr>
-                <w:sz w:val="22"/>
-                <w:szCs w:val="22"/>
-                <w:lang w:val="en-GB" w:eastAsia="zh-CN"/>
-              </w:rPr>
-            </w:pPr>
-            <w:r>
-              <w:rPr>
-                <w:rFonts w:ascii="等线" w:eastAsia="等线" w:hAnsi="等线" w:hint="eastAsia"/>
-                <w:kern w:val="2"/>
-                <w:sz w:val="22"/>
-                <w:szCs w:val="22"/>
-              </w:rPr>
-              <w:t>面谈</w:t>
-            </w:r>
-          </w:p>
-        </w:tc>
-        <w:tc>
-          <w:tcPr>
-            <w:tcW w:w="1417" w:type="dxa"/>
-            <w:vAlign w:val="top"/>
-          </w:tcPr>
-          <w:p>
-            <w:pPr>
-              <w:jc w:val="center"/>
-              <w:rPr>
-                <w:sz w:val="22"/>
-                <w:szCs w:val="22"/>
-                <w:lang w:val="en-GB" w:eastAsia="zh-CN"/>
-              </w:rPr>
-            </w:pPr>
-            <w:r>
-              <w:rPr>
-                <w:rFonts w:ascii="等线" w:eastAsia="等线" w:hAnsi="等线" w:hint="eastAsia"/>
-                <w:kern w:val="2"/>
-                <w:sz w:val="22"/>
-                <w:szCs w:val="22"/>
-              </w:rPr>
-              <w:t>随机</w:t>
-            </w:r>
-          </w:p>
-        </w:tc>
-        <w:tc>
-          <w:tcPr>
-            <w:tcW w:w="1843" w:type="dxa"/>
-            <w:vAlign w:val="top"/>
-          </w:tcPr>
-          <w:p>
-            <w:pPr>
-              <w:jc w:val="center"/>
-              <w:rPr>
-                <w:sz w:val="22"/>
-                <w:szCs w:val="22"/>
-                <w:lang w:val="en-GB" w:eastAsia="zh-CN"/>
-              </w:rPr>
-            </w:pPr>
-            <w:r>
-              <w:rPr>
-                <w:rFonts w:ascii="等线" w:eastAsia="等线" w:hAnsi="等线" w:hint="eastAsia"/>
-                <w:kern w:val="2"/>
-                <w:sz w:val="22"/>
-                <w:szCs w:val="22"/>
-              </w:rPr>
-              <w:t>随机</w:t>
-            </w:r>
-          </w:p>
-        </w:tc>
-        <w:tc>
-          <w:tcPr>
-            <w:tcW w:w="1417" w:type="dxa"/>
-            <w:vAlign w:val="top"/>
-          </w:tcPr>
-          <w:p>
-            <w:pPr>
-              <w:jc w:val="center"/>
-              <w:rPr>
-                <w:sz w:val="22"/>
-                <w:szCs w:val="22"/>
-                <w:lang w:val="en-GB" w:eastAsia="zh-CN"/>
-              </w:rPr>
-            </w:pPr>
-            <w:r>
-              <w:rPr>
-                <w:rFonts w:ascii="等线" w:eastAsia="等线" w:hAnsi="等线" w:hint="eastAsia"/>
-                <w:kern w:val="2"/>
-                <w:sz w:val="22"/>
-                <w:szCs w:val="22"/>
-              </w:rPr>
-              <w:t>全体成员</w:t>
-            </w:r>
-          </w:p>
-        </w:tc>
-        <w:tc>
-          <w:tcPr>
-            <w:tcW w:w="2097" w:type="dxa"/>
-            <w:vAlign w:val="top"/>
-          </w:tcPr>
-          <w:p>
-            <w:pPr>
-              <w:jc w:val="center"/>
-              <w:rPr>
-                <w:sz w:val="22"/>
-                <w:szCs w:val="22"/>
-                <w:lang w:val="en-GB" w:eastAsia="zh-CN"/>
-              </w:rPr>
-            </w:pPr>
-            <w:r>
-              <w:rPr>
-                <w:rFonts w:ascii="等线" w:eastAsia="等线" w:hAnsi="等线" w:hint="eastAsia"/>
-                <w:kern w:val="2"/>
-                <w:sz w:val="22"/>
-                <w:szCs w:val="22"/>
-              </w:rPr>
-              <w:t>无</w:t>
-            </w:r>
-          </w:p>
-        </w:tc>
-      </w:tr>
-      <w:tr>
-        <w:tc>
-          <w:tcPr>
-            <w:tcW w:w="1668" w:type="dxa"/>
-            <w:vAlign w:val="top"/>
-          </w:tcPr>
-          <w:p>
-            <w:pPr>
-              <w:jc w:val="center"/>
-              <w:rPr>
-                <w:sz w:val="22"/>
-                <w:szCs w:val="22"/>
-                <w:lang w:val="en-GB" w:eastAsia="zh-CN"/>
-              </w:rPr>
-            </w:pPr>
-            <w:r>
-              <w:rPr>
-                <w:rFonts w:ascii="等线" w:eastAsia="等线" w:hAnsi="等线" w:hint="eastAsia"/>
-                <w:kern w:val="2"/>
-                <w:sz w:val="22"/>
-                <w:szCs w:val="22"/>
-              </w:rPr>
-              <w:t>日常沟通</w:t>
-            </w:r>
-          </w:p>
-        </w:tc>
-        <w:tc>
-          <w:tcPr>
-            <w:tcW w:w="1134" w:type="dxa"/>
-            <w:vAlign w:val="top"/>
-          </w:tcPr>
-          <w:p>
-            <w:pPr>
-              <w:jc w:val="center"/>
-              <w:rPr>
-                <w:sz w:val="22"/>
-                <w:szCs w:val="22"/>
-                <w:lang w:val="en-GB" w:eastAsia="zh-CN"/>
-              </w:rPr>
-            </w:pPr>
-            <w:r>
-              <w:rPr>
-                <w:rFonts w:hint="eastAsia"/>
-                <w:sz w:val="22"/>
-                <w:szCs w:val="22"/>
-                <w:lang w:val="en-GB" w:eastAsia="zh-CN"/>
-              </w:rPr>
-              <w:t>微信</w:t>
-            </w:r>
-          </w:p>
-        </w:tc>
-        <w:tc>
-          <w:tcPr>
-            <w:tcW w:w="1417" w:type="dxa"/>
-            <w:vAlign w:val="top"/>
-          </w:tcPr>
-          <w:p>
-            <w:pPr>
-              <w:jc w:val="center"/>
-              <w:rPr>
-                <w:sz w:val="22"/>
-                <w:szCs w:val="22"/>
-                <w:lang w:val="en-GB" w:eastAsia="zh-CN"/>
-              </w:rPr>
-            </w:pPr>
-            <w:r>
-              <w:rPr>
-                <w:rFonts w:ascii="等线" w:eastAsia="等线" w:hAnsi="等线" w:hint="eastAsia"/>
-                <w:kern w:val="2"/>
-                <w:sz w:val="22"/>
-                <w:szCs w:val="22"/>
-              </w:rPr>
-              <w:t>微信</w:t>
-            </w:r>
-          </w:p>
-        </w:tc>
-        <w:tc>
-          <w:tcPr>
-            <w:tcW w:w="1843" w:type="dxa"/>
-            <w:vAlign w:val="top"/>
-          </w:tcPr>
-          <w:p>
-            <w:pPr>
-              <w:jc w:val="center"/>
-              <w:rPr>
-                <w:sz w:val="22"/>
-                <w:szCs w:val="22"/>
-                <w:lang w:val="en-GB" w:eastAsia="zh-CN"/>
-              </w:rPr>
-            </w:pPr>
-            <w:r>
-              <w:rPr>
-                <w:rFonts w:ascii="等线" w:eastAsia="等线" w:hAnsi="等线" w:hint="eastAsia"/>
-                <w:kern w:val="2"/>
-                <w:sz w:val="22"/>
-                <w:szCs w:val="22"/>
-              </w:rPr>
-              <w:t>随机</w:t>
-            </w:r>
-          </w:p>
-        </w:tc>
-        <w:tc>
-          <w:tcPr>
-            <w:tcW w:w="1417" w:type="dxa"/>
-            <w:vAlign w:val="top"/>
-          </w:tcPr>
-          <w:p>
-            <w:pPr>
-              <w:jc w:val="center"/>
-              <w:rPr>
-                <w:sz w:val="22"/>
-                <w:szCs w:val="22"/>
-                <w:lang w:val="en-GB" w:eastAsia="zh-CN"/>
-              </w:rPr>
-            </w:pPr>
-            <w:r>
-              <w:rPr>
-                <w:rFonts w:ascii="等线" w:eastAsia="等线" w:hAnsi="等线" w:hint="eastAsia"/>
-                <w:kern w:val="2"/>
-                <w:sz w:val="22"/>
-                <w:szCs w:val="22"/>
-              </w:rPr>
-              <w:t>全体成员</w:t>
-            </w:r>
-          </w:p>
-        </w:tc>
-        <w:tc>
-          <w:tcPr>
-            <w:tcW w:w="2097" w:type="dxa"/>
-            <w:vAlign w:val="top"/>
-          </w:tcPr>
-          <w:p>
-            <w:pPr>
-              <w:jc w:val="center"/>
-              <w:rPr>
-                <w:sz w:val="22"/>
-                <w:szCs w:val="22"/>
-                <w:lang w:val="en-GB" w:eastAsia="zh-CN"/>
-              </w:rPr>
-            </w:pPr>
-            <w:r>
-              <w:rPr>
-                <w:rFonts w:ascii="等线" w:eastAsia="等线" w:hAnsi="等线" w:hint="eastAsia"/>
-                <w:kern w:val="2"/>
-                <w:sz w:val="22"/>
-                <w:szCs w:val="22"/>
-              </w:rPr>
-              <w:t>无</w:t>
+              <w:t>录音文件</w:t>
             </w:r>
           </w:p>
         </w:tc>
@@ -26178,7 +26103,7 @@
           <w:lang w:val="en-GB" w:eastAsia="zh-CN"/>
         </w:rPr>
       </w:pPr>
-      <w:bookmarkStart w:id="90" w:name="_Toc528524201"/>
+      <w:bookmarkStart w:id="90" w:name="_Toc528687887"/>
       <w:r>
         <w:rPr>
           <w:rFonts w:hint="eastAsia"/>
@@ -26202,7 +26127,7 @@
           <w:lang w:eastAsia="zh-CN"/>
         </w:rPr>
       </w:pPr>
-      <w:bookmarkStart w:id="91" w:name="_Toc528524202"/>
+      <w:bookmarkStart w:id="91" w:name="_Toc528687888"/>
       <w:r>
         <w:rPr>
           <w:rFonts w:hint="eastAsia"/>
@@ -26799,7 +26724,7 @@
           <w:lang w:eastAsia="zh-CN"/>
         </w:rPr>
       </w:pPr>
-      <w:bookmarkStart w:id="92" w:name="_Toc528524203"/>
+      <w:bookmarkStart w:id="92" w:name="_Toc528687889"/>
       <w:r>
         <w:rPr>
           <w:rFonts w:hint="eastAsia"/>
@@ -26837,7 +26762,7 @@
                     <pic:cNvPicPr/>
                   </pic:nvPicPr>
                   <pic:blipFill>
-                    <a:blip r:embed="rId33"/>
+                    <a:blip r:embed="rId34"/>
                     <a:stretch>
                       <a:fillRect/>
                     </a:stretch>
@@ -26983,13 +26908,12 @@
           <w:lang w:eastAsia="zh-CN"/>
         </w:rPr>
       </w:pPr>
-      <w:bookmarkStart w:id="93" w:name="_Toc528524204"/>
+      <w:bookmarkStart w:id="93" w:name="_Toc528687890"/>
       <w:r>
         <w:rPr>
           <w:rFonts w:hint="eastAsia"/>
           <w:lang w:eastAsia="zh-CN"/>
         </w:rPr>
-        <w:lastRenderedPageBreak/>
         <w:t>G</w:t>
       </w:r>
       <w:r>
@@ -27116,9 +27040,9 @@
           <w:lang w:eastAsia="zh-CN"/>
         </w:rPr>
         <w:drawing>
-          <wp:inline distT="0" distB="0" distL="0" distR="0" wp14:anchorId="396BC661" wp14:editId="225D3614">
+          <wp:inline distT="0" distB="0" distL="0" distR="0" wp14:anchorId="396BC661" wp14:editId="3D7DAEEB">
             <wp:extent cx="5943600" cy="3005455"/>
-            <wp:effectExtent l="0" t="0" r="0" b="4445"/>
+            <wp:effectExtent l="133350" t="114300" r="133350" b="156845"/>
             <wp:docPr id="3" name="图片 3"/>
             <wp:cNvGraphicFramePr>
               <a:graphicFrameLocks xmlns:a="http://schemas.openxmlformats.org/drawingml/2006/main" noChangeAspect="1"/>
@@ -27131,7 +27055,7 @@
                     <pic:cNvPicPr/>
                   </pic:nvPicPr>
                   <pic:blipFill>
-                    <a:blip r:embed="rId34"/>
+                    <a:blip r:embed="rId35"/>
                     <a:stretch>
                       <a:fillRect/>
                     </a:stretch>
@@ -27144,6 +27068,36 @@
                     <a:prstGeom prst="rect">
                       <a:avLst/>
                     </a:prstGeom>
+                    <a:solidFill>
+                      <a:srgbClr val="FFFFFF">
+                        <a:shade val="85000"/>
+                      </a:srgbClr>
+                    </a:solidFill>
+                    <a:ln w="88900" cap="sq">
+                      <a:solidFill>
+                        <a:srgbClr val="FFFFFF"/>
+                      </a:solidFill>
+                      <a:miter lim="800000"/>
+                    </a:ln>
+                    <a:effectLst>
+                      <a:outerShdw blurRad="55000" dist="18000" dir="5400000" algn="tl" rotWithShape="0">
+                        <a:srgbClr val="000000">
+                          <a:alpha val="40000"/>
+                        </a:srgbClr>
+                      </a:outerShdw>
+                    </a:effectLst>
+                    <a:scene3d>
+                      <a:camera prst="orthographicFront"/>
+                      <a:lightRig rig="twoPt" dir="t">
+                        <a:rot lat="0" lon="0" rev="7200000"/>
+                      </a:lightRig>
+                    </a:scene3d>
+                    <a:sp3d>
+                      <a:bevelT w="25400" h="19050"/>
+                      <a:contourClr>
+                        <a:srgbClr val="FFFFFF"/>
+                      </a:contourClr>
+                    </a:sp3d>
                   </pic:spPr>
                 </pic:pic>
               </a:graphicData>
@@ -27343,7 +27297,7 @@
           <w:lang w:eastAsia="zh-CN"/>
         </w:rPr>
       </w:pPr>
-      <w:bookmarkStart w:id="94" w:name="_Toc528524205"/>
+      <w:bookmarkStart w:id="94" w:name="_Toc528687891"/>
       <w:r>
         <w:rPr>
           <w:rFonts w:hint="eastAsia"/>
@@ -27491,7 +27445,6 @@
           <w:noProof/>
           <w:lang w:eastAsia="zh-CN"/>
         </w:rPr>
-        <w:lastRenderedPageBreak/>
         <w:drawing>
           <wp:inline distT="0" distB="0" distL="0" distR="0" wp14:anchorId="37FB31F9" wp14:editId="4FE87E27">
             <wp:extent cx="5943600" cy="1874520"/>
@@ -27508,7 +27461,7 @@
                     <pic:cNvPicPr/>
                   </pic:nvPicPr>
                   <pic:blipFill>
-                    <a:blip r:embed="rId35"/>
+                    <a:blip r:embed="rId36"/>
                     <a:stretch>
                       <a:fillRect/>
                     </a:stretch>
@@ -27759,7 +27712,7 @@
                     <pic:cNvPicPr/>
                   </pic:nvPicPr>
                   <pic:blipFill>
-                    <a:blip r:embed="rId36"/>
+                    <a:blip r:embed="rId37"/>
                     <a:stretch>
                       <a:fillRect/>
                     </a:stretch>
@@ -28043,13 +27996,12 @@
           <w:lang w:eastAsia="zh-CN"/>
         </w:rPr>
       </w:pPr>
-      <w:bookmarkStart w:id="97" w:name="_Toc528524206"/>
+      <w:bookmarkStart w:id="97" w:name="_Toc528687892"/>
       <w:r>
         <w:rPr>
           <w:rFonts w:hint="eastAsia"/>
           <w:lang w:eastAsia="zh-CN"/>
         </w:rPr>
-        <w:lastRenderedPageBreak/>
         <w:t>风险</w:t>
       </w:r>
       <w:r>
@@ -28075,7 +28027,7 @@
           <w:lang w:eastAsia="zh-CN"/>
         </w:rPr>
       </w:pPr>
-      <w:bookmarkStart w:id="98" w:name="_Toc528524207"/>
+      <w:bookmarkStart w:id="98" w:name="_Toc528687893"/>
       <w:r>
         <w:rPr>
           <w:rFonts w:hint="eastAsia"/>
@@ -28796,7 +28748,7 @@
           <w:lang w:eastAsia="zh-CN"/>
         </w:rPr>
       </w:pPr>
-      <w:bookmarkStart w:id="100" w:name="_Toc528524208"/>
+      <w:bookmarkStart w:id="100" w:name="_Toc528687894"/>
       <w:r>
         <w:rPr>
           <w:rFonts w:hint="eastAsia"/>
@@ -29339,8 +29291,20 @@
                 <w:szCs w:val="22"/>
                 <w:lang w:eastAsia="zh-CN"/>
               </w:rPr>
-              <w:t>进度延期一周以</w:t>
-            </w:r>
+              <w:t>进度延期一周以上</w:t>
+            </w:r>
+          </w:p>
+        </w:tc>
+        <w:tc>
+          <w:tcPr>
+            <w:tcW w:w="1559" w:type="dxa"/>
+          </w:tcPr>
+          <w:p>
+            <w:pPr>
+              <w:rPr>
+                <w:lang w:val="en-GB" w:eastAsia="zh-CN"/>
+              </w:rPr>
+            </w:pPr>
             <w:r>
               <w:rPr>
                 <w:rFonts w:ascii="等线" w:eastAsia="等线" w:hAnsi="等线" w:cs="宋体" w:hint="eastAsia"/>
@@ -29348,21 +29312,17 @@
                 <w:szCs w:val="22"/>
                 <w:lang w:eastAsia="zh-CN"/>
               </w:rPr>
-              <w:lastRenderedPageBreak/>
-              <w:t>上</w:t>
-            </w:r>
-          </w:p>
-        </w:tc>
-        <w:tc>
-          <w:tcPr>
-            <w:tcW w:w="1559" w:type="dxa"/>
-          </w:tcPr>
-          <w:p>
-            <w:pPr>
-              <w:rPr>
-                <w:lang w:val="en-GB" w:eastAsia="zh-CN"/>
-              </w:rPr>
-            </w:pPr>
+              <w:t>成本超支</w:t>
+            </w:r>
+            <w:r>
+              <w:rPr>
+                <w:rFonts w:ascii="等线" w:eastAsia="等线" w:hAnsi="等线" w:cs="宋体"/>
+                <w:sz w:val="21"/>
+                <w:szCs w:val="22"/>
+                <w:lang w:eastAsia="zh-CN"/>
+              </w:rPr>
+              <w:t>10%</w:t>
+            </w:r>
             <w:r>
               <w:rPr>
                 <w:rFonts w:ascii="等线" w:eastAsia="等线" w:hAnsi="等线" w:cs="宋体" w:hint="eastAsia"/>
@@ -29370,8 +29330,7 @@
                 <w:szCs w:val="22"/>
                 <w:lang w:eastAsia="zh-CN"/>
               </w:rPr>
-              <w:lastRenderedPageBreak/>
-              <w:t>成本超支</w:t>
+              <w:t>～</w:t>
             </w:r>
             <w:r>
               <w:rPr>
@@ -29380,9 +29339,20 @@
                 <w:szCs w:val="22"/>
                 <w:lang w:eastAsia="zh-CN"/>
               </w:rPr>
-              <w:lastRenderedPageBreak/>
-              <w:t>10%</w:t>
-            </w:r>
+              <w:t>20%</w:t>
+            </w:r>
+          </w:p>
+        </w:tc>
+        <w:tc>
+          <w:tcPr>
+            <w:tcW w:w="2485" w:type="dxa"/>
+          </w:tcPr>
+          <w:p>
+            <w:pPr>
+              <w:rPr>
+                <w:lang w:val="en-GB" w:eastAsia="zh-CN"/>
+              </w:rPr>
+            </w:pPr>
             <w:r>
               <w:rPr>
                 <w:rFonts w:ascii="等线" w:eastAsia="等线" w:hAnsi="等线" w:cs="宋体" w:hint="eastAsia"/>
@@ -29390,22 +29360,13 @@
                 <w:szCs w:val="22"/>
                 <w:lang w:eastAsia="zh-CN"/>
               </w:rPr>
-              <w:t>～</w:t>
-            </w:r>
-            <w:r>
-              <w:rPr>
-                <w:rFonts w:ascii="等线" w:eastAsia="等线" w:hAnsi="等线" w:cs="宋体"/>
-                <w:sz w:val="21"/>
-                <w:szCs w:val="22"/>
-                <w:lang w:eastAsia="zh-CN"/>
-              </w:rPr>
-              <w:t>20%</w:t>
-            </w:r>
-          </w:p>
-        </w:tc>
-        <w:tc>
-          <w:tcPr>
-            <w:tcW w:w="2485" w:type="dxa"/>
+              <w:t>质量降低到顾客不能接受的程度</w:t>
+            </w:r>
+          </w:p>
+        </w:tc>
+        <w:tc>
+          <w:tcPr>
+            <w:tcW w:w="1596" w:type="dxa"/>
           </w:tcPr>
           <w:p>
             <w:pPr>
@@ -29420,50 +29381,7 @@
                 <w:szCs w:val="22"/>
                 <w:lang w:eastAsia="zh-CN"/>
               </w:rPr>
-              <w:lastRenderedPageBreak/>
-              <w:t>质量降低到顾客不能接</w:t>
-            </w:r>
-            <w:r>
-              <w:rPr>
-                <w:rFonts w:ascii="等线" w:eastAsia="等线" w:hAnsi="等线" w:cs="宋体" w:hint="eastAsia"/>
-                <w:sz w:val="21"/>
-                <w:szCs w:val="22"/>
-                <w:lang w:eastAsia="zh-CN"/>
-              </w:rPr>
-              <w:lastRenderedPageBreak/>
-              <w:t>受的程度</w:t>
-            </w:r>
-          </w:p>
-        </w:tc>
-        <w:tc>
-          <w:tcPr>
-            <w:tcW w:w="1596" w:type="dxa"/>
-          </w:tcPr>
-          <w:p>
-            <w:pPr>
-              <w:rPr>
-                <w:lang w:val="en-GB" w:eastAsia="zh-CN"/>
-              </w:rPr>
-            </w:pPr>
-            <w:r>
-              <w:rPr>
-                <w:rFonts w:ascii="等线" w:eastAsia="等线" w:hAnsi="等线" w:cs="宋体" w:hint="eastAsia"/>
-                <w:sz w:val="21"/>
-                <w:szCs w:val="22"/>
-                <w:lang w:eastAsia="zh-CN"/>
-              </w:rPr>
-              <w:lastRenderedPageBreak/>
-              <w:t>每月重大变更</w:t>
-            </w:r>
-            <w:r>
-              <w:rPr>
-                <w:rFonts w:ascii="等线" w:eastAsia="等线" w:hAnsi="等线" w:cs="宋体" w:hint="eastAsia"/>
-                <w:sz w:val="21"/>
-                <w:szCs w:val="22"/>
-                <w:lang w:eastAsia="zh-CN"/>
-              </w:rPr>
-              <w:lastRenderedPageBreak/>
-              <w:t>大于</w:t>
+              <w:t>每月重大变更大于</w:t>
             </w:r>
             <w:r>
               <w:rPr>
@@ -29663,7 +29581,7 @@
           <w:lang w:eastAsia="zh-CN"/>
         </w:rPr>
       </w:pPr>
-      <w:bookmarkStart w:id="101" w:name="_Toc528524209"/>
+      <w:bookmarkStart w:id="101" w:name="_Toc528687895"/>
       <w:r>
         <w:rPr>
           <w:rFonts w:hint="eastAsia"/>
@@ -29695,7 +29613,7 @@
           <w:lang w:eastAsia="zh-CN"/>
         </w:rPr>
       </w:pPr>
-      <w:bookmarkStart w:id="102" w:name="_Toc528524210"/>
+      <w:bookmarkStart w:id="102" w:name="_Toc528687896"/>
       <w:r>
         <w:rPr>
           <w:rFonts w:hint="eastAsia"/>
@@ -31299,7 +31217,6 @@
                 <w:szCs w:val="21"/>
                 <w:lang w:eastAsia="zh-CN"/>
               </w:rPr>
-              <w:lastRenderedPageBreak/>
               <w:t>与干系人员缺乏沟通</w:t>
             </w:r>
           </w:p>
@@ -31487,7 +31404,7 @@
           <w:lang w:eastAsia="zh-CN"/>
         </w:rPr>
       </w:pPr>
-      <w:bookmarkStart w:id="103" w:name="_Toc528524211"/>
+      <w:bookmarkStart w:id="103" w:name="_Toc528687897"/>
       <w:r>
         <w:rPr>
           <w:rFonts w:hint="eastAsia"/>
@@ -32521,7 +32438,6 @@
                 <w:szCs w:val="22"/>
                 <w:lang w:val="en-GB" w:eastAsia="zh-CN"/>
               </w:rPr>
-              <w:lastRenderedPageBreak/>
               <w:t>3</w:t>
             </w:r>
           </w:p>
@@ -33729,18 +33645,7 @@
                 <w:szCs w:val="22"/>
                 <w:lang w:eastAsia="zh-CN"/>
               </w:rPr>
-              <w:t>产品质量</w:t>
-            </w:r>
-            <w:r>
-              <w:rPr>
-                <w:rFonts w:ascii="等线" w:eastAsia="等线" w:hAnsi="等线" w:cs="宋体" w:hint="eastAsia"/>
-                <w:color w:val="000000"/>
-                <w:sz w:val="22"/>
-                <w:szCs w:val="22"/>
-                <w:lang w:eastAsia="zh-CN"/>
-              </w:rPr>
-              <w:lastRenderedPageBreak/>
-              <w:t>不到标</w:t>
+              <w:t>产品质量不到标</w:t>
             </w:r>
           </w:p>
         </w:tc>
@@ -33765,7 +33670,6 @@
                 <w:szCs w:val="22"/>
                 <w:lang w:val="en-GB" w:eastAsia="zh-CN"/>
               </w:rPr>
-              <w:lastRenderedPageBreak/>
               <w:t>质量</w:t>
             </w:r>
           </w:p>
@@ -33867,17 +33771,7 @@
                 <w:szCs w:val="22"/>
                 <w:lang w:val="en-GB" w:eastAsia="zh-CN"/>
               </w:rPr>
-              <w:t>修改测试方法，采用更好的</w:t>
-            </w:r>
-            <w:r>
-              <w:rPr>
-                <w:rFonts w:ascii="等线" w:eastAsia="等线" w:hAnsi="等线" w:hint="eastAsia"/>
-                <w:sz w:val="22"/>
-                <w:szCs w:val="22"/>
-                <w:lang w:val="en-GB" w:eastAsia="zh-CN"/>
-              </w:rPr>
-              <w:lastRenderedPageBreak/>
-              <w:t>测试方法减少产品的错误。</w:t>
+              <w:t>修改测试方法，采用更好的测试方法减少产品的错误。</w:t>
             </w:r>
           </w:p>
         </w:tc>
@@ -33904,7 +33798,6 @@
                 <w:szCs w:val="22"/>
                 <w:lang w:val="en-GB" w:eastAsia="zh-CN"/>
               </w:rPr>
-              <w:lastRenderedPageBreak/>
               <w:t>2</w:t>
             </w:r>
           </w:p>
@@ -35051,13 +34944,12 @@
           <w:lang w:eastAsia="zh-CN"/>
         </w:rPr>
       </w:pPr>
-      <w:bookmarkStart w:id="104" w:name="_Toc528524212"/>
+      <w:bookmarkStart w:id="104" w:name="_Toc528687898"/>
       <w:r>
         <w:rPr>
           <w:rFonts w:hint="eastAsia"/>
           <w:lang w:eastAsia="zh-CN"/>
         </w:rPr>
-        <w:lastRenderedPageBreak/>
         <w:t>成本管理计划</w:t>
       </w:r>
       <w:bookmarkEnd w:id="104"/>
@@ -35071,7 +34963,7 @@
       </w:pPr>
       <w:bookmarkStart w:id="105" w:name="_Toc496991629"/>
       <w:bookmarkStart w:id="106" w:name="_Toc499772416"/>
-      <w:bookmarkStart w:id="107" w:name="_Toc528524213"/>
+      <w:bookmarkStart w:id="107" w:name="_Toc528687899"/>
       <w:r>
         <w:rPr>
           <w:rFonts w:hint="eastAsia"/>
@@ -37559,7 +37451,7 @@
       </w:pPr>
       <w:bookmarkStart w:id="109" w:name="_Toc496991635"/>
       <w:bookmarkStart w:id="110" w:name="_Toc499772422"/>
-      <w:bookmarkStart w:id="111" w:name="_Toc528524214"/>
+      <w:bookmarkStart w:id="111" w:name="_Toc528687900"/>
       <w:r>
         <w:rPr>
           <w:rFonts w:hint="eastAsia"/>
@@ -39024,14 +38916,13 @@
           <w:lang w:eastAsia="zh-CN"/>
         </w:rPr>
       </w:pPr>
-      <w:bookmarkStart w:id="113" w:name="_Toc528524215"/>
+      <w:bookmarkStart w:id="113" w:name="_Toc528687901"/>
       <w:commentRangeStart w:id="114"/>
       <w:r>
         <w:rPr>
           <w:rFonts w:hint="eastAsia"/>
           <w:lang w:eastAsia="zh-CN"/>
         </w:rPr>
-        <w:lastRenderedPageBreak/>
         <w:t>质量管理计划</w:t>
       </w:r>
       <w:commentRangeEnd w:id="114"/>
@@ -39054,7 +38945,7 @@
           <w:lang w:eastAsia="zh-CN"/>
         </w:rPr>
       </w:pPr>
-      <w:bookmarkStart w:id="115" w:name="_Toc528524216"/>
+      <w:bookmarkStart w:id="115" w:name="_Toc528687902"/>
       <w:r>
         <w:rPr>
           <w:rFonts w:hint="eastAsia"/>
@@ -39101,7 +38992,7 @@
                     </pic:cNvPicPr>
                   </pic:nvPicPr>
                   <pic:blipFill>
-                    <a:blip r:embed="rId37">
+                    <a:blip r:embed="rId38">
                       <a:extLst>
                         <a:ext uri="{28A0092B-C50C-407E-A947-70E740481C1C}">
                           <a14:useLocalDpi xmlns:a14="http://schemas.microsoft.com/office/drawing/2010/main" val="0"/>
@@ -39280,7 +39171,7 @@
           <w:lang w:val="en-US" w:eastAsia="zh-CN"/>
         </w:rPr>
       </w:pPr>
-      <w:bookmarkStart w:id="116" w:name="_Toc528524217"/>
+      <w:bookmarkStart w:id="116" w:name="_Toc528687903"/>
       <w:r>
         <w:rPr>
           <w:rFonts w:hint="eastAsia"/>
@@ -39742,7 +39633,6 @@
           <w:sz w:val="22"/>
           <w:szCs w:val="22"/>
         </w:rPr>
-        <w:lastRenderedPageBreak/>
         <w:t>同第一轮</w:t>
       </w:r>
     </w:p>
@@ -40901,11 +40791,20 @@
                 <w:szCs w:val="22"/>
               </w:rPr>
             </w:pPr>
+            <w:r>
+              <w:rPr>
+                <w:rFonts w:ascii="等线" w:eastAsia="等线" w:hAnsi="等线" w:hint="eastAsia"/>
+                <w:sz w:val="22"/>
+                <w:szCs w:val="22"/>
+              </w:rPr>
+              <w:t>罗培铖</w:t>
+            </w:r>
           </w:p>
         </w:tc>
         <w:tc>
           <w:tcPr>
             <w:tcW w:w="2268" w:type="dxa"/>
+            <w:vAlign w:val="top"/>
           </w:tcPr>
           <w:p>
             <w:pPr>
@@ -40916,6 +40815,14 @@
                 <w:szCs w:val="22"/>
               </w:rPr>
             </w:pPr>
+            <w:r>
+              <w:rPr>
+                <w:rFonts w:ascii="等线" w:eastAsia="等线" w:hAnsi="等线" w:hint="eastAsia"/>
+                <w:sz w:val="22"/>
+                <w:szCs w:val="22"/>
+              </w:rPr>
+              <w:t>通过组内评审会议</w:t>
+            </w:r>
           </w:p>
         </w:tc>
         <w:tc>
@@ -40932,6 +40839,14 @@
                 <w:szCs w:val="22"/>
               </w:rPr>
             </w:pPr>
+            <w:r>
+              <w:rPr>
+                <w:rFonts w:ascii="等线" w:eastAsia="等线" w:hAnsi="等线" w:hint="eastAsia"/>
+                <w:sz w:val="22"/>
+                <w:szCs w:val="22"/>
+              </w:rPr>
+              <w:t>通过课堂评审</w:t>
+            </w:r>
           </w:p>
         </w:tc>
       </w:tr>
@@ -40974,11 +40889,20 @@
                 <w:szCs w:val="22"/>
               </w:rPr>
             </w:pPr>
+            <w:r>
+              <w:rPr>
+                <w:rFonts w:ascii="等线" w:eastAsia="等线" w:hAnsi="等线" w:hint="eastAsia"/>
+                <w:sz w:val="22"/>
+                <w:szCs w:val="22"/>
+              </w:rPr>
+              <w:t>苏碧青</w:t>
+            </w:r>
           </w:p>
         </w:tc>
         <w:tc>
           <w:tcPr>
             <w:tcW w:w="2268" w:type="dxa"/>
+            <w:vAlign w:val="top"/>
           </w:tcPr>
           <w:p>
             <w:pPr>
@@ -40989,11 +40913,20 @@
                 <w:szCs w:val="22"/>
               </w:rPr>
             </w:pPr>
+            <w:r>
+              <w:rPr>
+                <w:rFonts w:ascii="等线" w:eastAsia="等线" w:hAnsi="等线" w:hint="eastAsia"/>
+                <w:sz w:val="22"/>
+                <w:szCs w:val="22"/>
+              </w:rPr>
+              <w:t>通过组内评审会议</w:t>
+            </w:r>
           </w:p>
         </w:tc>
         <w:tc>
           <w:tcPr>
             <w:tcW w:w="1814" w:type="dxa"/>
+            <w:vAlign w:val="top"/>
           </w:tcPr>
           <w:p>
             <w:pPr>
@@ -41004,6 +40937,14 @@
                 <w:szCs w:val="22"/>
               </w:rPr>
             </w:pPr>
+            <w:r>
+              <w:rPr>
+                <w:rFonts w:ascii="等线" w:eastAsia="等线" w:hAnsi="等线" w:hint="eastAsia"/>
+                <w:sz w:val="22"/>
+                <w:szCs w:val="22"/>
+              </w:rPr>
+              <w:t>通过课堂评审</w:t>
+            </w:r>
           </w:p>
         </w:tc>
       </w:tr>
@@ -41049,11 +40990,20 @@
                 <w:lang w:eastAsia="zh-CN"/>
               </w:rPr>
             </w:pPr>
+            <w:r>
+              <w:rPr>
+                <w:rFonts w:ascii="等线" w:eastAsia="等线" w:hAnsi="等线" w:hint="eastAsia"/>
+                <w:sz w:val="22"/>
+                <w:szCs w:val="22"/>
+              </w:rPr>
+              <w:t>张嘉成</w:t>
+            </w:r>
           </w:p>
         </w:tc>
         <w:tc>
           <w:tcPr>
             <w:tcW w:w="2268" w:type="dxa"/>
+            <w:vAlign w:val="top"/>
           </w:tcPr>
           <w:p>
             <w:pPr>
@@ -41065,11 +41015,20 @@
                 <w:lang w:eastAsia="zh-CN"/>
               </w:rPr>
             </w:pPr>
+            <w:r>
+              <w:rPr>
+                <w:rFonts w:ascii="等线" w:eastAsia="等线" w:hAnsi="等线" w:hint="eastAsia"/>
+                <w:sz w:val="22"/>
+                <w:szCs w:val="22"/>
+              </w:rPr>
+              <w:t>通过组内评审会议</w:t>
+            </w:r>
           </w:p>
         </w:tc>
         <w:tc>
           <w:tcPr>
             <w:tcW w:w="1814" w:type="dxa"/>
+            <w:vAlign w:val="top"/>
           </w:tcPr>
           <w:p>
             <w:pPr>
@@ -41081,6 +41040,14 @@
                 <w:lang w:eastAsia="zh-CN"/>
               </w:rPr>
             </w:pPr>
+            <w:r>
+              <w:rPr>
+                <w:rFonts w:ascii="等线" w:eastAsia="等线" w:hAnsi="等线" w:hint="eastAsia"/>
+                <w:sz w:val="22"/>
+                <w:szCs w:val="22"/>
+              </w:rPr>
+              <w:t>通过课堂评审</w:t>
+            </w:r>
           </w:p>
         </w:tc>
       </w:tr>
@@ -41102,7 +41069,7 @@
           <w:lang w:val="en-US" w:eastAsia="zh-CN"/>
         </w:rPr>
       </w:pPr>
-      <w:bookmarkStart w:id="117" w:name="_Toc528524218"/>
+      <w:bookmarkStart w:id="117" w:name="_Toc528687904"/>
       <w:r>
         <w:rPr>
           <w:rFonts w:hint="eastAsia"/>
@@ -41116,7 +41083,7 @@
       <w:pPr>
         <w:pStyle w:val="31"/>
       </w:pPr>
-      <w:bookmarkStart w:id="118" w:name="_Toc528524219"/>
+      <w:bookmarkStart w:id="118" w:name="_Toc528687905"/>
       <w:r>
         <w:rPr>
           <w:rFonts w:hint="eastAsia"/>
@@ -41205,7 +41172,7 @@
       </w:pPr>
       <w:bookmarkStart w:id="119" w:name="_Toc235929245"/>
       <w:bookmarkStart w:id="120" w:name="_Toc528435544"/>
-      <w:bookmarkStart w:id="121" w:name="_Toc528524220"/>
+      <w:bookmarkStart w:id="121" w:name="_Toc528687906"/>
       <w:r>
         <w:rPr>
           <w:rFonts w:hint="eastAsia"/>
@@ -41233,7 +41200,6 @@
           <w:szCs w:val="22"/>
           <w:lang w:eastAsia="zh-CN"/>
         </w:rPr>
-        <w:lastRenderedPageBreak/>
         <w:t>在软件设计结束后必须进行软件设计的评审，以评价软件</w:t>
       </w:r>
       <w:r>
@@ -41282,7 +41248,7 @@
       </w:pPr>
       <w:bookmarkStart w:id="122" w:name="_Toc235929246"/>
       <w:bookmarkStart w:id="123" w:name="_Toc528435545"/>
-      <w:bookmarkStart w:id="124" w:name="_Toc528524221"/>
+      <w:bookmarkStart w:id="124" w:name="_Toc528687907"/>
       <w:r>
         <w:rPr>
           <w:rFonts w:hint="eastAsia"/>
@@ -41319,7 +41285,7 @@
         <w:pStyle w:val="31"/>
       </w:pPr>
       <w:bookmarkStart w:id="125" w:name="_Toc528435546"/>
-      <w:bookmarkStart w:id="126" w:name="_Toc528524222"/>
+      <w:bookmarkStart w:id="126" w:name="_Toc528687908"/>
       <w:r>
         <w:rPr>
           <w:rFonts w:hint="eastAsia"/>
@@ -41355,7 +41321,7 @@
       </w:pPr>
       <w:bookmarkStart w:id="127" w:name="_Toc235929248"/>
       <w:bookmarkStart w:id="128" w:name="_Toc528435547"/>
-      <w:bookmarkStart w:id="129" w:name="_Toc528524223"/>
+      <w:bookmarkStart w:id="129" w:name="_Toc528687909"/>
       <w:r>
         <w:rPr>
           <w:rFonts w:hint="eastAsia"/>
@@ -41391,7 +41357,7 @@
         <w:pStyle w:val="31"/>
       </w:pPr>
       <w:bookmarkStart w:id="130" w:name="_Toc528435548"/>
-      <w:bookmarkStart w:id="131" w:name="_Toc528524224"/>
+      <w:bookmarkStart w:id="131" w:name="_Toc528687910"/>
       <w:r>
         <w:rPr>
           <w:rFonts w:hint="eastAsia"/>
@@ -41464,7 +41430,7 @@
           <w:lang w:val="en-US" w:eastAsia="zh-CN"/>
         </w:rPr>
       </w:pPr>
-      <w:bookmarkStart w:id="132" w:name="_Toc528524225"/>
+      <w:bookmarkStart w:id="132" w:name="_Toc528687911"/>
       <w:r>
         <w:rPr>
           <w:rFonts w:hint="eastAsia"/>
@@ -41775,13 +41741,12 @@
           <w:lang w:eastAsia="zh-CN"/>
         </w:rPr>
       </w:pPr>
-      <w:bookmarkStart w:id="134" w:name="_Toc528524226"/>
+      <w:bookmarkStart w:id="134" w:name="_Toc528687912"/>
       <w:r>
         <w:rPr>
           <w:rFonts w:hint="eastAsia"/>
           <w:lang w:eastAsia="zh-CN"/>
         </w:rPr>
-        <w:lastRenderedPageBreak/>
         <w:t>配置管理说明</w:t>
       </w:r>
       <w:bookmarkEnd w:id="134"/>
@@ -41794,7 +41759,7 @@
         </w:rPr>
       </w:pPr>
       <w:bookmarkStart w:id="135" w:name="_Toc495750553"/>
-      <w:bookmarkStart w:id="136" w:name="_Toc528524227"/>
+      <w:bookmarkStart w:id="136" w:name="_Toc528687913"/>
       <w:r>
         <w:rPr>
           <w:rFonts w:hint="eastAsia"/>
@@ -41969,7 +41934,7 @@
         </w:rPr>
       </w:pPr>
       <w:bookmarkStart w:id="139" w:name="_Toc495750557"/>
-      <w:bookmarkStart w:id="140" w:name="_Toc528524228"/>
+      <w:bookmarkStart w:id="140" w:name="_Toc528687914"/>
       <w:r>
         <w:rPr>
           <w:rFonts w:hint="eastAsia"/>
@@ -42092,7 +42057,7 @@
         </w:rPr>
       </w:pPr>
       <w:bookmarkStart w:id="141" w:name="_Toc495750558"/>
-      <w:bookmarkStart w:id="142" w:name="_Toc528524229"/>
+      <w:bookmarkStart w:id="142" w:name="_Toc528687915"/>
       <w:r>
         <w:rPr>
           <w:rFonts w:hint="eastAsia"/>
@@ -42736,7 +42701,6 @@
                 <w:szCs w:val="22"/>
                 <w:lang w:eastAsia="zh-CN"/>
               </w:rPr>
-              <w:lastRenderedPageBreak/>
               <w:t>提交整合完的文档，里程碑文档</w:t>
             </w:r>
           </w:p>
@@ -43030,13 +42994,12 @@
           <w:lang w:eastAsia="zh-CN"/>
         </w:rPr>
       </w:pPr>
-      <w:bookmarkStart w:id="143" w:name="_Toc528524230"/>
+      <w:bookmarkStart w:id="143" w:name="_Toc528687916"/>
       <w:r>
         <w:rPr>
           <w:rFonts w:hint="eastAsia"/>
           <w:lang w:eastAsia="zh-CN"/>
         </w:rPr>
-        <w:lastRenderedPageBreak/>
         <w:t>计划阶段工作流程图示</w:t>
       </w:r>
       <w:bookmarkEnd w:id="143"/>
@@ -43069,7 +43032,7 @@
                     <pic:cNvPicPr/>
                   </pic:nvPicPr>
                   <pic:blipFill>
-                    <a:blip r:embed="rId38">
+                    <a:blip r:embed="rId39">
                       <a:extLst>
                         <a:ext uri="{28A0092B-C50C-407E-A947-70E740481C1C}">
                           <a14:useLocalDpi xmlns:a14="http://schemas.microsoft.com/office/drawing/2010/main" val="0"/>
@@ -43264,7 +43227,7 @@
           <w:lang w:eastAsia="zh-CN"/>
         </w:rPr>
       </w:pPr>
-      <w:bookmarkStart w:id="144" w:name="_Toc528524231"/>
+      <w:bookmarkStart w:id="144" w:name="_Toc528687917"/>
       <w:r>
         <w:rPr>
           <w:rFonts w:hint="eastAsia"/>
@@ -43302,7 +43265,7 @@
                     <pic:cNvPicPr/>
                   </pic:nvPicPr>
                   <pic:blipFill>
-                    <a:blip r:embed="rId39">
+                    <a:blip r:embed="rId40">
                       <a:extLst>
                         <a:ext uri="{28A0092B-C50C-407E-A947-70E740481C1C}">
                           <a14:useLocalDpi xmlns:a14="http://schemas.microsoft.com/office/drawing/2010/main" val="0"/>
@@ -43470,7 +43433,7 @@
           <w:lang w:eastAsia="zh-CN"/>
         </w:rPr>
       </w:pPr>
-      <w:bookmarkStart w:id="145" w:name="_Toc528524232"/>
+      <w:bookmarkStart w:id="145" w:name="_Toc528687918"/>
       <w:r>
         <w:rPr>
           <w:rFonts w:hint="eastAsia"/>
@@ -45033,7 +44996,7 @@
       </w:pPr>
     </w:p>
     <w:sectPr>
-      <w:footerReference w:type="default" r:id="rId40"/>
+      <w:footerReference w:type="default" r:id="rId41"/>
       <w:footnotePr>
         <w:numRestart w:val="eachSect"/>
       </w:footnotePr>
@@ -45048,7 +45011,7 @@
 </file>
 
 <file path=word/comments.xml><?xml version="1.0" encoding="utf-8"?>
-<w:comments xmlns:wpc="http://schemas.microsoft.com/office/word/2010/wordprocessingCanvas" xmlns:cx="http://schemas.microsoft.com/office/drawing/2014/chartex" xmlns:mc="http://schemas.openxmlformats.org/markup-compatibility/2006" xmlns:o="urn:schemas-microsoft-com:office:office" xmlns:r="http://schemas.openxmlformats.org/officeDocument/2006/relationships" xmlns:m="http://schemas.openxmlformats.org/officeDocument/2006/math" xmlns:v="urn:schemas-microsoft-com:vml" xmlns:wp14="http://schemas.microsoft.com/office/word/2010/wordprocessingDrawing" xmlns:wp="http://schemas.openxmlformats.org/drawingml/2006/wordprocessingDrawing" xmlns:w10="urn:schemas-microsoft-com:office:word" xmlns:w="http://schemas.openxmlformats.org/wordprocessingml/2006/main" xmlns:w14="http://schemas.microsoft.com/office/word/2010/wordml" xmlns:w15="http://schemas.microsoft.com/office/word/2012/wordml" xmlns:w16se="http://schemas.microsoft.com/office/word/2015/wordml/symex" xmlns:wpg="http://schemas.microsoft.com/office/word/2010/wordprocessingGroup" xmlns:wpi="http://schemas.microsoft.com/office/word/2010/wordprocessingInk" xmlns:wne="http://schemas.microsoft.com/office/word/2006/wordml" xmlns:wps="http://schemas.microsoft.com/office/word/2010/wordprocessingShape" mc:Ignorable="w14 w15 w16se wp14">
+<w:comments xmlns:wpc="http://schemas.microsoft.com/office/word/2010/wordprocessingCanvas" xmlns:cx="http://schemas.microsoft.com/office/drawing/2014/chartex" xmlns:cx1="http://schemas.microsoft.com/office/drawing/2015/9/8/chartex" xmlns:cx2="http://schemas.microsoft.com/office/drawing/2015/10/21/chartex" xmlns:cx3="http://schemas.microsoft.com/office/drawing/2016/5/9/chartex" xmlns:cx4="http://schemas.microsoft.com/office/drawing/2016/5/10/chartex" xmlns:cx5="http://schemas.microsoft.com/office/drawing/2016/5/11/chartex" xmlns:cx6="http://schemas.microsoft.com/office/drawing/2016/5/12/chartex" xmlns:cx7="http://schemas.microsoft.com/office/drawing/2016/5/13/chartex" xmlns:cx8="http://schemas.microsoft.com/office/drawing/2016/5/14/chartex" xmlns:mc="http://schemas.openxmlformats.org/markup-compatibility/2006" xmlns:aink="http://schemas.microsoft.com/office/drawing/2016/ink" xmlns:am3d="http://schemas.microsoft.com/office/drawing/2017/model3d" xmlns:o="urn:schemas-microsoft-com:office:office" xmlns:r="http://schemas.openxmlformats.org/officeDocument/2006/relationships" xmlns:m="http://schemas.openxmlformats.org/officeDocument/2006/math" xmlns:v="urn:schemas-microsoft-com:vml" xmlns:wp14="http://schemas.microsoft.com/office/word/2010/wordprocessingDrawing" xmlns:wp="http://schemas.openxmlformats.org/drawingml/2006/wordprocessingDrawing" xmlns:w10="urn:schemas-microsoft-com:office:word" xmlns:w="http://schemas.openxmlformats.org/wordprocessingml/2006/main" xmlns:w14="http://schemas.microsoft.com/office/word/2010/wordml" xmlns:w15="http://schemas.microsoft.com/office/word/2012/wordml" xmlns:w16cid="http://schemas.microsoft.com/office/word/2016/wordml/cid" xmlns:w16se="http://schemas.microsoft.com/office/word/2015/wordml/symex" xmlns:wpg="http://schemas.microsoft.com/office/word/2010/wordprocessingGroup" xmlns:wpi="http://schemas.microsoft.com/office/word/2010/wordprocessingInk" xmlns:wne="http://schemas.microsoft.com/office/word/2006/wordml" xmlns:wps="http://schemas.microsoft.com/office/word/2010/wordprocessingShape" mc:Ignorable="w14 w15 w16se w16cid wp14">
   <w:comment w:id="10" w:author="sbqoo@qq.com" w:date="2018-10-26T17:10:00Z" w:initials="H">
     <w:p>
       <w:pPr>
@@ -45555,7 +45518,7 @@
 </file>
 
 <file path=word/commentsExtended.xml><?xml version="1.0" encoding="utf-8"?>
-<w15:commentsEx xmlns:wpc="http://schemas.microsoft.com/office/word/2010/wordprocessingCanvas" xmlns:cx="http://schemas.microsoft.com/office/drawing/2014/chartex" xmlns:mc="http://schemas.openxmlformats.org/markup-compatibility/2006" xmlns:o="urn:schemas-microsoft-com:office:office" xmlns:r="http://schemas.openxmlformats.org/officeDocument/2006/relationships" xmlns:m="http://schemas.openxmlformats.org/officeDocument/2006/math" xmlns:v="urn:schemas-microsoft-com:vml" xmlns:wp14="http://schemas.microsoft.com/office/word/2010/wordprocessingDrawing" xmlns:wp="http://schemas.openxmlformats.org/drawingml/2006/wordprocessingDrawing" xmlns:w10="urn:schemas-microsoft-com:office:word" xmlns:w="http://schemas.openxmlformats.org/wordprocessingml/2006/main" xmlns:w14="http://schemas.microsoft.com/office/word/2010/wordml" xmlns:w15="http://schemas.microsoft.com/office/word/2012/wordml" xmlns:w16se="http://schemas.microsoft.com/office/word/2015/wordml/symex" xmlns:wpg="http://schemas.microsoft.com/office/word/2010/wordprocessingGroup" xmlns:wpi="http://schemas.microsoft.com/office/word/2010/wordprocessingInk" xmlns:wne="http://schemas.microsoft.com/office/word/2006/wordml" xmlns:wps="http://schemas.microsoft.com/office/word/2010/wordprocessingShape" mc:Ignorable="w14 w15 w16se wp14">
+<w15:commentsEx xmlns:wpc="http://schemas.microsoft.com/office/word/2010/wordprocessingCanvas" xmlns:cx="http://schemas.microsoft.com/office/drawing/2014/chartex" xmlns:cx1="http://schemas.microsoft.com/office/drawing/2015/9/8/chartex" xmlns:cx2="http://schemas.microsoft.com/office/drawing/2015/10/21/chartex" xmlns:cx3="http://schemas.microsoft.com/office/drawing/2016/5/9/chartex" xmlns:cx4="http://schemas.microsoft.com/office/drawing/2016/5/10/chartex" xmlns:cx5="http://schemas.microsoft.com/office/drawing/2016/5/11/chartex" xmlns:cx6="http://schemas.microsoft.com/office/drawing/2016/5/12/chartex" xmlns:cx7="http://schemas.microsoft.com/office/drawing/2016/5/13/chartex" xmlns:cx8="http://schemas.microsoft.com/office/drawing/2016/5/14/chartex" xmlns:mc="http://schemas.openxmlformats.org/markup-compatibility/2006" xmlns:aink="http://schemas.microsoft.com/office/drawing/2016/ink" xmlns:am3d="http://schemas.microsoft.com/office/drawing/2017/model3d" xmlns:o="urn:schemas-microsoft-com:office:office" xmlns:r="http://schemas.openxmlformats.org/officeDocument/2006/relationships" xmlns:m="http://schemas.openxmlformats.org/officeDocument/2006/math" xmlns:v="urn:schemas-microsoft-com:vml" xmlns:wp14="http://schemas.microsoft.com/office/word/2010/wordprocessingDrawing" xmlns:wp="http://schemas.openxmlformats.org/drawingml/2006/wordprocessingDrawing" xmlns:w10="urn:schemas-microsoft-com:office:word" xmlns:w="http://schemas.openxmlformats.org/wordprocessingml/2006/main" xmlns:w14="http://schemas.microsoft.com/office/word/2010/wordml" xmlns:w15="http://schemas.microsoft.com/office/word/2012/wordml" xmlns:w16cid="http://schemas.microsoft.com/office/word/2016/wordml/cid" xmlns:w16se="http://schemas.microsoft.com/office/word/2015/wordml/symex" xmlns:wpg="http://schemas.microsoft.com/office/word/2010/wordprocessingGroup" xmlns:wpi="http://schemas.microsoft.com/office/word/2010/wordprocessingInk" xmlns:wne="http://schemas.microsoft.com/office/word/2006/wordml" xmlns:wps="http://schemas.microsoft.com/office/word/2010/wordprocessingShape" mc:Ignorable="w14 w15 w16se w16cid wp14">
   <w15:commentEx w15:paraId="136E10DA" w15:done="0"/>
   <w15:commentEx w15:paraId="4834DC30" w15:done="0"/>
   <w15:commentEx w15:paraId="2EF00690" w15:done="0"/>
@@ -45573,7 +45536,6 @@
 <file path=word/commentsIds.xml><?xml version="1.0" encoding="utf-8"?>
 <w16cid:commentsIds xmlns:wpc="http://schemas.microsoft.com/office/word/2010/wordprocessingCanvas" xmlns:cx="http://schemas.microsoft.com/office/drawing/2014/chartex" xmlns:cx1="http://schemas.microsoft.com/office/drawing/2015/9/8/chartex" xmlns:cx2="http://schemas.microsoft.com/office/drawing/2015/10/21/chartex" xmlns:cx3="http://schemas.microsoft.com/office/drawing/2016/5/9/chartex" xmlns:cx4="http://schemas.microsoft.com/office/drawing/2016/5/10/chartex" xmlns:cx5="http://schemas.microsoft.com/office/drawing/2016/5/11/chartex" xmlns:cx6="http://schemas.microsoft.com/office/drawing/2016/5/12/chartex" xmlns:cx7="http://schemas.microsoft.com/office/drawing/2016/5/13/chartex" xmlns:cx8="http://schemas.microsoft.com/office/drawing/2016/5/14/chartex" xmlns:mc="http://schemas.openxmlformats.org/markup-compatibility/2006" xmlns:aink="http://schemas.microsoft.com/office/drawing/2016/ink" xmlns:am3d="http://schemas.microsoft.com/office/drawing/2017/model3d" xmlns:o="urn:schemas-microsoft-com:office:office" xmlns:r="http://schemas.openxmlformats.org/officeDocument/2006/relationships" xmlns:m="http://schemas.openxmlformats.org/officeDocument/2006/math" xmlns:v="urn:schemas-microsoft-com:vml" xmlns:wp14="http://schemas.microsoft.com/office/word/2010/wordprocessingDrawing" xmlns:wp="http://schemas.openxmlformats.org/drawingml/2006/wordprocessingDrawing" xmlns:w10="urn:schemas-microsoft-com:office:word" xmlns:w="http://schemas.openxmlformats.org/wordprocessingml/2006/main" xmlns:w14="http://schemas.microsoft.com/office/word/2010/wordml" xmlns:w15="http://schemas.microsoft.com/office/word/2012/wordml" xmlns:w16cid="http://schemas.microsoft.com/office/word/2016/wordml/cid" xmlns:w16se="http://schemas.microsoft.com/office/word/2015/wordml/symex" xmlns:wpg="http://schemas.microsoft.com/office/word/2010/wordprocessingGroup" xmlns:wpi="http://schemas.microsoft.com/office/word/2010/wordprocessingInk" xmlns:wne="http://schemas.microsoft.com/office/word/2006/wordml" xmlns:wps="http://schemas.microsoft.com/office/word/2010/wordprocessingShape" mc:Ignorable="w14 w15 w16se w16cid wp14">
   <w16cid:commentId w16cid:paraId="136E10DA" w16cid:durableId="1F7DC8EB"/>
-  <w16cid:commentId w16cid:paraId="3351E328" w16cid:durableId="1F7E0B60"/>
   <w16cid:commentId w16cid:paraId="4834DC30" w16cid:durableId="1F7DCB22"/>
   <w16cid:commentId w16cid:paraId="2EF00690" w16cid:durableId="1F7DCD8F"/>
   <w16cid:commentId w16cid:paraId="49389615" w16cid:durableId="1F7DD5FC"/>
@@ -45588,7 +45550,7 @@
 </file>
 
 <file path=word/endnotes.xml><?xml version="1.0" encoding="utf-8"?>
-<w:endnotes xmlns:wpc="http://schemas.microsoft.com/office/word/2010/wordprocessingCanvas" xmlns:cx="http://schemas.microsoft.com/office/drawing/2014/chartex" xmlns:mc="http://schemas.openxmlformats.org/markup-compatibility/2006" xmlns:o="urn:schemas-microsoft-com:office:office" xmlns:r="http://schemas.openxmlformats.org/officeDocument/2006/relationships" xmlns:m="http://schemas.openxmlformats.org/officeDocument/2006/math" xmlns:v="urn:schemas-microsoft-com:vml" xmlns:wp14="http://schemas.microsoft.com/office/word/2010/wordprocessingDrawing" xmlns:wp="http://schemas.openxmlformats.org/drawingml/2006/wordprocessingDrawing" xmlns:w10="urn:schemas-microsoft-com:office:word" xmlns:w="http://schemas.openxmlformats.org/wordprocessingml/2006/main" xmlns:w14="http://schemas.microsoft.com/office/word/2010/wordml" xmlns:w15="http://schemas.microsoft.com/office/word/2012/wordml" xmlns:w16se="http://schemas.microsoft.com/office/word/2015/wordml/symex" xmlns:wpg="http://schemas.microsoft.com/office/word/2010/wordprocessingGroup" xmlns:wpi="http://schemas.microsoft.com/office/word/2010/wordprocessingInk" xmlns:wne="http://schemas.microsoft.com/office/word/2006/wordml" xmlns:wps="http://schemas.microsoft.com/office/word/2010/wordprocessingShape" mc:Ignorable="w14 w15 w16se wp14">
+<w:endnotes xmlns:wpc="http://schemas.microsoft.com/office/word/2010/wordprocessingCanvas" xmlns:cx="http://schemas.microsoft.com/office/drawing/2014/chartex" xmlns:cx1="http://schemas.microsoft.com/office/drawing/2015/9/8/chartex" xmlns:cx2="http://schemas.microsoft.com/office/drawing/2015/10/21/chartex" xmlns:cx3="http://schemas.microsoft.com/office/drawing/2016/5/9/chartex" xmlns:cx4="http://schemas.microsoft.com/office/drawing/2016/5/10/chartex" xmlns:cx5="http://schemas.microsoft.com/office/drawing/2016/5/11/chartex" xmlns:cx6="http://schemas.microsoft.com/office/drawing/2016/5/12/chartex" xmlns:cx7="http://schemas.microsoft.com/office/drawing/2016/5/13/chartex" xmlns:cx8="http://schemas.microsoft.com/office/drawing/2016/5/14/chartex" xmlns:mc="http://schemas.openxmlformats.org/markup-compatibility/2006" xmlns:aink="http://schemas.microsoft.com/office/drawing/2016/ink" xmlns:am3d="http://schemas.microsoft.com/office/drawing/2017/model3d" xmlns:o="urn:schemas-microsoft-com:office:office" xmlns:r="http://schemas.openxmlformats.org/officeDocument/2006/relationships" xmlns:m="http://schemas.openxmlformats.org/officeDocument/2006/math" xmlns:v="urn:schemas-microsoft-com:vml" xmlns:wp14="http://schemas.microsoft.com/office/word/2010/wordprocessingDrawing" xmlns:wp="http://schemas.openxmlformats.org/drawingml/2006/wordprocessingDrawing" xmlns:w10="urn:schemas-microsoft-com:office:word" xmlns:w="http://schemas.openxmlformats.org/wordprocessingml/2006/main" xmlns:w14="http://schemas.microsoft.com/office/word/2010/wordml" xmlns:w15="http://schemas.microsoft.com/office/word/2012/wordml" xmlns:w16cid="http://schemas.microsoft.com/office/word/2016/wordml/cid" xmlns:w16se="http://schemas.microsoft.com/office/word/2015/wordml/symex" xmlns:wpg="http://schemas.microsoft.com/office/word/2010/wordprocessingGroup" xmlns:wpi="http://schemas.microsoft.com/office/word/2010/wordprocessingInk" xmlns:wne="http://schemas.microsoft.com/office/word/2006/wordml" xmlns:wps="http://schemas.microsoft.com/office/word/2010/wordprocessingShape" mc:Ignorable="w14 w15 w16se w16cid wp14">
   <w:endnote w:type="separator" w:id="-1">
     <w:p>
       <w:pPr>
@@ -45613,7 +45575,7 @@
 </file>
 
 <file path=word/footer1.xml><?xml version="1.0" encoding="utf-8"?>
-<w:ftr xmlns:wpc="http://schemas.microsoft.com/office/word/2010/wordprocessingCanvas" xmlns:cx="http://schemas.microsoft.com/office/drawing/2014/chartex" xmlns:mc="http://schemas.openxmlformats.org/markup-compatibility/2006" xmlns:o="urn:schemas-microsoft-com:office:office" xmlns:r="http://schemas.openxmlformats.org/officeDocument/2006/relationships" xmlns:m="http://schemas.openxmlformats.org/officeDocument/2006/math" xmlns:v="urn:schemas-microsoft-com:vml" xmlns:wp14="http://schemas.microsoft.com/office/word/2010/wordprocessingDrawing" xmlns:wp="http://schemas.openxmlformats.org/drawingml/2006/wordprocessingDrawing" xmlns:w10="urn:schemas-microsoft-com:office:word" xmlns:w="http://schemas.openxmlformats.org/wordprocessingml/2006/main" xmlns:w14="http://schemas.microsoft.com/office/word/2010/wordml" xmlns:w15="http://schemas.microsoft.com/office/word/2012/wordml" xmlns:w16se="http://schemas.microsoft.com/office/word/2015/wordml/symex" xmlns:wpg="http://schemas.microsoft.com/office/word/2010/wordprocessingGroup" xmlns:wpi="http://schemas.microsoft.com/office/word/2010/wordprocessingInk" xmlns:wne="http://schemas.microsoft.com/office/word/2006/wordml" xmlns:wps="http://schemas.microsoft.com/office/word/2010/wordprocessingShape" mc:Ignorable="w14 w15 w16se wp14">
+<w:ftr xmlns:wpc="http://schemas.microsoft.com/office/word/2010/wordprocessingCanvas" xmlns:cx="http://schemas.microsoft.com/office/drawing/2014/chartex" xmlns:cx1="http://schemas.microsoft.com/office/drawing/2015/9/8/chartex" xmlns:cx2="http://schemas.microsoft.com/office/drawing/2015/10/21/chartex" xmlns:cx3="http://schemas.microsoft.com/office/drawing/2016/5/9/chartex" xmlns:cx4="http://schemas.microsoft.com/office/drawing/2016/5/10/chartex" xmlns:cx5="http://schemas.microsoft.com/office/drawing/2016/5/11/chartex" xmlns:cx6="http://schemas.microsoft.com/office/drawing/2016/5/12/chartex" xmlns:cx7="http://schemas.microsoft.com/office/drawing/2016/5/13/chartex" xmlns:cx8="http://schemas.microsoft.com/office/drawing/2016/5/14/chartex" xmlns:mc="http://schemas.openxmlformats.org/markup-compatibility/2006" xmlns:aink="http://schemas.microsoft.com/office/drawing/2016/ink" xmlns:am3d="http://schemas.microsoft.com/office/drawing/2017/model3d" xmlns:o="urn:schemas-microsoft-com:office:office" xmlns:r="http://schemas.openxmlformats.org/officeDocument/2006/relationships" xmlns:m="http://schemas.openxmlformats.org/officeDocument/2006/math" xmlns:v="urn:schemas-microsoft-com:vml" xmlns:wp14="http://schemas.microsoft.com/office/word/2010/wordprocessingDrawing" xmlns:wp="http://schemas.openxmlformats.org/drawingml/2006/wordprocessingDrawing" xmlns:w10="urn:schemas-microsoft-com:office:word" xmlns:w="http://schemas.openxmlformats.org/wordprocessingml/2006/main" xmlns:w14="http://schemas.microsoft.com/office/word/2010/wordml" xmlns:w15="http://schemas.microsoft.com/office/word/2012/wordml" xmlns:w16cid="http://schemas.microsoft.com/office/word/2016/wordml/cid" xmlns:w16se="http://schemas.microsoft.com/office/word/2015/wordml/symex" xmlns:wpg="http://schemas.microsoft.com/office/word/2010/wordprocessingGroup" xmlns:wpi="http://schemas.microsoft.com/office/word/2010/wordprocessingInk" xmlns:wne="http://schemas.microsoft.com/office/word/2006/wordml" xmlns:wps="http://schemas.microsoft.com/office/word/2010/wordprocessingShape" mc:Ignorable="w14 w15 w16se w16cid wp14">
   <w:sdt>
     <w:sdtPr>
       <w:id w:val="1996767463"/>
@@ -45622,7 +45584,6 @@
         <w:docPartUnique/>
       </w:docPartObj>
     </w:sdtPr>
-    <w:sdtEndPr/>
     <w:sdtContent>
       <w:sdt>
         <w:sdtPr>
@@ -45632,7 +45593,6 @@
             <w:docPartUnique/>
           </w:docPartObj>
         </w:sdtPr>
-        <w:sdtEndPr/>
         <w:sdtContent>
           <w:p>
             <w:pPr>
@@ -45687,7 +45647,7 @@
                 </mc:Choice>
                 <mc:Fallback>
                   <w:pict>
-                    <v:shapetype w14:anchorId="360AEFE2" id="_x0000_t110" coordsize="21600,21600" o:spt="110" path="m10800,l,10800,10800,21600,21600,10800xe">
+                    <v:shapetype w14:anchorId="2751C718" id="_x0000_t110" coordsize="21600,21600" o:spt="110" path="m10800,l,10800,10800,21600,21600,10800xe">
                       <v:stroke joinstyle="miter"/>
                       <v:path gradientshapeok="t" o:connecttype="rect" textboxrect="5400,5400,16200,16200"/>
                     </v:shapetype>
@@ -45754,7 +45714,7 @@
 </file>
 
 <file path=word/footnotes.xml><?xml version="1.0" encoding="utf-8"?>
-<w:footnotes xmlns:wpc="http://schemas.microsoft.com/office/word/2010/wordprocessingCanvas" xmlns:cx="http://schemas.microsoft.com/office/drawing/2014/chartex" xmlns:mc="http://schemas.openxmlformats.org/markup-compatibility/2006" xmlns:o="urn:schemas-microsoft-com:office:office" xmlns:r="http://schemas.openxmlformats.org/officeDocument/2006/relationships" xmlns:m="http://schemas.openxmlformats.org/officeDocument/2006/math" xmlns:v="urn:schemas-microsoft-com:vml" xmlns:wp14="http://schemas.microsoft.com/office/word/2010/wordprocessingDrawing" xmlns:wp="http://schemas.openxmlformats.org/drawingml/2006/wordprocessingDrawing" xmlns:w10="urn:schemas-microsoft-com:office:word" xmlns:w="http://schemas.openxmlformats.org/wordprocessingml/2006/main" xmlns:w14="http://schemas.microsoft.com/office/word/2010/wordml" xmlns:w15="http://schemas.microsoft.com/office/word/2012/wordml" xmlns:w16se="http://schemas.microsoft.com/office/word/2015/wordml/symex" xmlns:wpg="http://schemas.microsoft.com/office/word/2010/wordprocessingGroup" xmlns:wpi="http://schemas.microsoft.com/office/word/2010/wordprocessingInk" xmlns:wne="http://schemas.microsoft.com/office/word/2006/wordml" xmlns:wps="http://schemas.microsoft.com/office/word/2010/wordprocessingShape" mc:Ignorable="w14 w15 w16se wp14">
+<w:footnotes xmlns:wpc="http://schemas.microsoft.com/office/word/2010/wordprocessingCanvas" xmlns:cx="http://schemas.microsoft.com/office/drawing/2014/chartex" xmlns:cx1="http://schemas.microsoft.com/office/drawing/2015/9/8/chartex" xmlns:cx2="http://schemas.microsoft.com/office/drawing/2015/10/21/chartex" xmlns:cx3="http://schemas.microsoft.com/office/drawing/2016/5/9/chartex" xmlns:cx4="http://schemas.microsoft.com/office/drawing/2016/5/10/chartex" xmlns:cx5="http://schemas.microsoft.com/office/drawing/2016/5/11/chartex" xmlns:cx6="http://schemas.microsoft.com/office/drawing/2016/5/12/chartex" xmlns:cx7="http://schemas.microsoft.com/office/drawing/2016/5/13/chartex" xmlns:cx8="http://schemas.microsoft.com/office/drawing/2016/5/14/chartex" xmlns:mc="http://schemas.openxmlformats.org/markup-compatibility/2006" xmlns:aink="http://schemas.microsoft.com/office/drawing/2016/ink" xmlns:am3d="http://schemas.microsoft.com/office/drawing/2017/model3d" xmlns:o="urn:schemas-microsoft-com:office:office" xmlns:r="http://schemas.openxmlformats.org/officeDocument/2006/relationships" xmlns:m="http://schemas.openxmlformats.org/officeDocument/2006/math" xmlns:v="urn:schemas-microsoft-com:vml" xmlns:wp14="http://schemas.microsoft.com/office/word/2010/wordprocessingDrawing" xmlns:wp="http://schemas.openxmlformats.org/drawingml/2006/wordprocessingDrawing" xmlns:w10="urn:schemas-microsoft-com:office:word" xmlns:w="http://schemas.openxmlformats.org/wordprocessingml/2006/main" xmlns:w14="http://schemas.microsoft.com/office/word/2010/wordml" xmlns:w15="http://schemas.microsoft.com/office/word/2012/wordml" xmlns:w16cid="http://schemas.microsoft.com/office/word/2016/wordml/cid" xmlns:w16se="http://schemas.microsoft.com/office/word/2015/wordml/symex" xmlns:wpg="http://schemas.microsoft.com/office/word/2010/wordprocessingGroup" xmlns:wpi="http://schemas.microsoft.com/office/word/2010/wordprocessingInk" xmlns:wne="http://schemas.microsoft.com/office/word/2006/wordml" xmlns:wps="http://schemas.microsoft.com/office/word/2010/wordprocessingShape" mc:Ignorable="w14 w15 w16se w16cid wp14">
   <w:footnote w:type="separator" w:id="-1">
     <w:p>
       <w:pPr>
@@ -45779,7 +45739,7 @@
 </file>
 
 <file path=word/numbering.xml><?xml version="1.0" encoding="utf-8"?>
-<w:numbering xmlns:wpc="http://schemas.microsoft.com/office/word/2010/wordprocessingCanvas" xmlns:cx="http://schemas.microsoft.com/office/drawing/2014/chartex" xmlns:mc="http://schemas.openxmlformats.org/markup-compatibility/2006" xmlns:o="urn:schemas-microsoft-com:office:office" xmlns:r="http://schemas.openxmlformats.org/officeDocument/2006/relationships" xmlns:m="http://schemas.openxmlformats.org/officeDocument/2006/math" xmlns:v="urn:schemas-microsoft-com:vml" xmlns:wp14="http://schemas.microsoft.com/office/word/2010/wordprocessingDrawing" xmlns:wp="http://schemas.openxmlformats.org/drawingml/2006/wordprocessingDrawing" xmlns:w10="urn:schemas-microsoft-com:office:word" xmlns:w="http://schemas.openxmlformats.org/wordprocessingml/2006/main" xmlns:w14="http://schemas.microsoft.com/office/word/2010/wordml" xmlns:w15="http://schemas.microsoft.com/office/word/2012/wordml" xmlns:w16se="http://schemas.microsoft.com/office/word/2015/wordml/symex" xmlns:wpg="http://schemas.microsoft.com/office/word/2010/wordprocessingGroup" xmlns:wpi="http://schemas.microsoft.com/office/word/2010/wordprocessingInk" xmlns:wne="http://schemas.microsoft.com/office/word/2006/wordml" xmlns:wps="http://schemas.microsoft.com/office/word/2010/wordprocessingShape" mc:Ignorable="w14 w15 w16se wp14">
+<w:numbering xmlns:wpc="http://schemas.microsoft.com/office/word/2010/wordprocessingCanvas" xmlns:cx="http://schemas.microsoft.com/office/drawing/2014/chartex" xmlns:cx1="http://schemas.microsoft.com/office/drawing/2015/9/8/chartex" xmlns:cx2="http://schemas.microsoft.com/office/drawing/2015/10/21/chartex" xmlns:cx3="http://schemas.microsoft.com/office/drawing/2016/5/9/chartex" xmlns:cx4="http://schemas.microsoft.com/office/drawing/2016/5/10/chartex" xmlns:cx5="http://schemas.microsoft.com/office/drawing/2016/5/11/chartex" xmlns:cx6="http://schemas.microsoft.com/office/drawing/2016/5/12/chartex" xmlns:cx7="http://schemas.microsoft.com/office/drawing/2016/5/13/chartex" xmlns:cx8="http://schemas.microsoft.com/office/drawing/2016/5/14/chartex" xmlns:mc="http://schemas.openxmlformats.org/markup-compatibility/2006" xmlns:aink="http://schemas.microsoft.com/office/drawing/2016/ink" xmlns:am3d="http://schemas.microsoft.com/office/drawing/2017/model3d" xmlns:o="urn:schemas-microsoft-com:office:office" xmlns:r="http://schemas.openxmlformats.org/officeDocument/2006/relationships" xmlns:m="http://schemas.openxmlformats.org/officeDocument/2006/math" xmlns:v="urn:schemas-microsoft-com:vml" xmlns:wp14="http://schemas.microsoft.com/office/word/2010/wordprocessingDrawing" xmlns:wp="http://schemas.openxmlformats.org/drawingml/2006/wordprocessingDrawing" xmlns:w10="urn:schemas-microsoft-com:office:word" xmlns:w="http://schemas.openxmlformats.org/wordprocessingml/2006/main" xmlns:w14="http://schemas.microsoft.com/office/word/2010/wordml" xmlns:w15="http://schemas.microsoft.com/office/word/2012/wordml" xmlns:w16cid="http://schemas.microsoft.com/office/word/2016/wordml/cid" xmlns:w16se="http://schemas.microsoft.com/office/word/2015/wordml/symex" xmlns:wpg="http://schemas.microsoft.com/office/word/2010/wordprocessingGroup" xmlns:wpi="http://schemas.microsoft.com/office/word/2010/wordprocessingInk" xmlns:wne="http://schemas.microsoft.com/office/word/2006/wordml" xmlns:wps="http://schemas.microsoft.com/office/word/2010/wordprocessingShape" mc:Ignorable="w14 w15 w16se w16cid wp14">
   <w:abstractNum w:abstractNumId="0" w15:restartNumberingAfterBreak="0">
     <w:nsid w:val="FFFFFF82"/>
     <w:multiLevelType w:val="singleLevel"/>
@@ -50526,7 +50486,7 @@
 </file>
 
 <file path=word/people.xml><?xml version="1.0" encoding="utf-8"?>
-<w15:people xmlns:wpc="http://schemas.microsoft.com/office/word/2010/wordprocessingCanvas" xmlns:cx="http://schemas.microsoft.com/office/drawing/2014/chartex" xmlns:mc="http://schemas.openxmlformats.org/markup-compatibility/2006" xmlns:o="urn:schemas-microsoft-com:office:office" xmlns:r="http://schemas.openxmlformats.org/officeDocument/2006/relationships" xmlns:m="http://schemas.openxmlformats.org/officeDocument/2006/math" xmlns:v="urn:schemas-microsoft-com:vml" xmlns:wp14="http://schemas.microsoft.com/office/word/2010/wordprocessingDrawing" xmlns:wp="http://schemas.openxmlformats.org/drawingml/2006/wordprocessingDrawing" xmlns:w10="urn:schemas-microsoft-com:office:word" xmlns:w="http://schemas.openxmlformats.org/wordprocessingml/2006/main" xmlns:w14="http://schemas.microsoft.com/office/word/2010/wordml" xmlns:w15="http://schemas.microsoft.com/office/word/2012/wordml" xmlns:w16se="http://schemas.microsoft.com/office/word/2015/wordml/symex" xmlns:wpg="http://schemas.microsoft.com/office/word/2010/wordprocessingGroup" xmlns:wpi="http://schemas.microsoft.com/office/word/2010/wordprocessingInk" xmlns:wne="http://schemas.microsoft.com/office/word/2006/wordml" xmlns:wps="http://schemas.microsoft.com/office/word/2010/wordprocessingShape" mc:Ignorable="w14 w15 w16se wp14">
+<w15:people xmlns:wpc="http://schemas.microsoft.com/office/word/2010/wordprocessingCanvas" xmlns:cx="http://schemas.microsoft.com/office/drawing/2014/chartex" xmlns:cx1="http://schemas.microsoft.com/office/drawing/2015/9/8/chartex" xmlns:cx2="http://schemas.microsoft.com/office/drawing/2015/10/21/chartex" xmlns:cx3="http://schemas.microsoft.com/office/drawing/2016/5/9/chartex" xmlns:cx4="http://schemas.microsoft.com/office/drawing/2016/5/10/chartex" xmlns:cx5="http://schemas.microsoft.com/office/drawing/2016/5/11/chartex" xmlns:cx6="http://schemas.microsoft.com/office/drawing/2016/5/12/chartex" xmlns:cx7="http://schemas.microsoft.com/office/drawing/2016/5/13/chartex" xmlns:cx8="http://schemas.microsoft.com/office/drawing/2016/5/14/chartex" xmlns:mc="http://schemas.openxmlformats.org/markup-compatibility/2006" xmlns:aink="http://schemas.microsoft.com/office/drawing/2016/ink" xmlns:am3d="http://schemas.microsoft.com/office/drawing/2017/model3d" xmlns:o="urn:schemas-microsoft-com:office:office" xmlns:r="http://schemas.openxmlformats.org/officeDocument/2006/relationships" xmlns:m="http://schemas.openxmlformats.org/officeDocument/2006/math" xmlns:v="urn:schemas-microsoft-com:vml" xmlns:wp14="http://schemas.microsoft.com/office/word/2010/wordprocessingDrawing" xmlns:wp="http://schemas.openxmlformats.org/drawingml/2006/wordprocessingDrawing" xmlns:w10="urn:schemas-microsoft-com:office:word" xmlns:w="http://schemas.openxmlformats.org/wordprocessingml/2006/main" xmlns:w14="http://schemas.microsoft.com/office/word/2010/wordml" xmlns:w15="http://schemas.microsoft.com/office/word/2012/wordml" xmlns:w16cid="http://schemas.microsoft.com/office/word/2016/wordml/cid" xmlns:w16se="http://schemas.microsoft.com/office/word/2015/wordml/symex" xmlns:wpg="http://schemas.microsoft.com/office/word/2010/wordprocessingGroup" xmlns:wpi="http://schemas.microsoft.com/office/word/2010/wordprocessingInk" xmlns:wne="http://schemas.microsoft.com/office/word/2006/wordml" xmlns:wps="http://schemas.microsoft.com/office/word/2010/wordprocessingShape" mc:Ignorable="w14 w15 w16se w16cid wp14">
   <w15:person w15:author="sbqoo@qq.com">
     <w15:presenceInfo w15:providerId="Windows Live" w15:userId="ee4bf082786669d6"/>
   </w15:person>
@@ -50534,7 +50494,7 @@
 </file>
 
 <file path=word/styles.xml><?xml version="1.0" encoding="utf-8"?>
-<w:styles xmlns:mc="http://schemas.openxmlformats.org/markup-compatibility/2006" xmlns:r="http://schemas.openxmlformats.org/officeDocument/2006/relationships" xmlns:w="http://schemas.openxmlformats.org/wordprocessingml/2006/main" xmlns:w14="http://schemas.microsoft.com/office/word/2010/wordml" xmlns:w15="http://schemas.microsoft.com/office/word/2012/wordml" xmlns:w16se="http://schemas.microsoft.com/office/word/2015/wordml/symex" mc:Ignorable="w14 w15 w16se">
+<w:styles xmlns:mc="http://schemas.openxmlformats.org/markup-compatibility/2006" xmlns:r="http://schemas.openxmlformats.org/officeDocument/2006/relationships" xmlns:w="http://schemas.openxmlformats.org/wordprocessingml/2006/main" xmlns:w14="http://schemas.microsoft.com/office/word/2010/wordml" xmlns:w15="http://schemas.microsoft.com/office/word/2012/wordml" xmlns:w16cid="http://schemas.microsoft.com/office/word/2016/wordml/cid" xmlns:w16se="http://schemas.microsoft.com/office/word/2015/wordml/symex" mc:Ignorable="w14 w15 w16se w16cid">
   <w:docDefaults>
     <w:rPrDefault>
       <w:rPr>
@@ -50550,7 +50510,7 @@
       </w:pPr>
     </w:pPrDefault>
   </w:docDefaults>
-  <w:latentStyles w:defLockedState="0" w:defUIPriority="99" w:defSemiHidden="0" w:defUnhideWhenUsed="0" w:defQFormat="0" w:count="371">
+  <w:latentStyles w:defLockedState="0" w:defUIPriority="99" w:defSemiHidden="0" w:defUnhideWhenUsed="0" w:defQFormat="0" w:count="375">
     <w:lsdException w:name="Normal" w:uiPriority="0" w:qFormat="1"/>
     <w:lsdException w:name="heading 1" w:uiPriority="9" w:qFormat="1"/>
     <w:lsdException w:name="heading 2" w:semiHidden="1" w:uiPriority="9" w:unhideWhenUsed="1" w:qFormat="1"/>
@@ -50656,7 +50616,6 @@
     <w:lsdException w:name="HTML Sample" w:semiHidden="1" w:unhideWhenUsed="1"/>
     <w:lsdException w:name="HTML Typewriter" w:semiHidden="1" w:unhideWhenUsed="1"/>
     <w:lsdException w:name="HTML Variable" w:semiHidden="1" w:unhideWhenUsed="1"/>
-    <w:lsdException w:name="Normal Table" w:semiHidden="1" w:unhideWhenUsed="1"/>
     <w:lsdException w:name="annotation subject" w:semiHidden="1" w:uiPriority="0" w:unhideWhenUsed="1"/>
     <w:lsdException w:name="No List" w:semiHidden="1" w:unhideWhenUsed="1"/>
     <w:lsdException w:name="Outline List 1" w:semiHidden="1" w:unhideWhenUsed="1"/>
@@ -50700,10 +50659,8 @@
     <w:lsdException w:name="Table Elegant" w:semiHidden="1" w:unhideWhenUsed="1"/>
     <w:lsdException w:name="Table Professional" w:semiHidden="1" w:unhideWhenUsed="1"/>
     <w:lsdException w:name="Table Subtle 1" w:semiHidden="1" w:unhideWhenUsed="1"/>
-    <w:lsdException w:name="Table Subtle 2" w:semiHidden="1" w:unhideWhenUsed="1"/>
     <w:lsdException w:name="Table Web 1" w:semiHidden="1" w:unhideWhenUsed="1"/>
     <w:lsdException w:name="Table Web 2" w:semiHidden="1" w:unhideWhenUsed="1"/>
-    <w:lsdException w:name="Table Web 3" w:semiHidden="1" w:unhideWhenUsed="1"/>
     <w:lsdException w:name="Balloon Text" w:semiHidden="1" w:uiPriority="0" w:unhideWhenUsed="1"/>
     <w:lsdException w:name="Table Grid" w:uiPriority="0" w:qFormat="1"/>
     <w:lsdException w:name="Table Theme" w:semiHidden="1" w:unhideWhenUsed="1"/>
@@ -50922,6 +50879,10 @@
     <w:lsdException w:name="List Table 5 Dark Accent 6" w:uiPriority="50"/>
     <w:lsdException w:name="List Table 6 Colorful Accent 6" w:uiPriority="51"/>
     <w:lsdException w:name="List Table 7 Colorful Accent 6" w:uiPriority="52"/>
+    <w:lsdException w:name="Mention" w:semiHidden="1" w:unhideWhenUsed="1"/>
+    <w:lsdException w:name="Smart Hyperlink" w:semiHidden="1" w:unhideWhenUsed="1"/>
+    <w:lsdException w:name="Hashtag" w:semiHidden="1" w:unhideWhenUsed="1"/>
+    <w:lsdException w:name="Unresolved Mention" w:semiHidden="1" w:unhideWhenUsed="1"/>
   </w:latentStyles>
   <w:style w:type="paragraph" w:default="1" w:styleId="a1">
     <w:name w:val="Normal"/>
@@ -51154,7 +51115,6 @@
   <w:style w:type="character" w:default="1" w:styleId="a2">
     <w:name w:val="Default Paragraph Font"/>
     <w:uiPriority w:val="1"/>
-    <w:semiHidden/>
     <w:unhideWhenUsed/>
   </w:style>
   <w:style w:type="table" w:default="1" w:styleId="a3">
@@ -51314,7 +51274,7 @@
       <w:szCs w:val="18"/>
     </w:rPr>
   </w:style>
-  <w:style w:type="paragraph" w:styleId="22">
+  <w:style w:type="paragraph" w:styleId="TOC2">
     <w:name w:val="toc 2"/>
     <w:basedOn w:val="a1"/>
     <w:next w:val="a1"/>
@@ -51336,7 +51296,7 @@
       <w:lang w:val="en-GB"/>
     </w:rPr>
   </w:style>
-  <w:style w:type="paragraph" w:styleId="33">
+  <w:style w:type="paragraph" w:styleId="TOC3">
     <w:name w:val="toc 3"/>
     <w:basedOn w:val="a1"/>
     <w:next w:val="a1"/>
@@ -51476,16 +51436,16 @@
     <w:uiPriority w:val="99"/>
     <w:rsid w:val="007C56DB"/>
   </w:style>
-  <w:style w:type="paragraph" w:styleId="23">
+  <w:style w:type="paragraph" w:styleId="22">
     <w:name w:val="Body Text 2"/>
     <w:basedOn w:val="a9"/>
-    <w:link w:val="24"/>
+    <w:link w:val="23"/>
     <w:rsid w:val="003F07F2"/>
   </w:style>
-  <w:style w:type="character" w:customStyle="1" w:styleId="24">
+  <w:style w:type="character" w:customStyle="1" w:styleId="23">
     <w:name w:val="正文文本 2 字符"/>
     <w:basedOn w:val="a2"/>
-    <w:link w:val="23"/>
+    <w:link w:val="22"/>
     <w:rsid w:val="003F07F2"/>
     <w:rPr>
       <w:sz w:val="24"/>
@@ -51546,7 +51506,7 @@
     <w:basedOn w:val="4"/>
     <w:rsid w:val="00BF24EE"/>
   </w:style>
-  <w:style w:type="paragraph" w:styleId="11">
+  <w:style w:type="paragraph" w:styleId="TOC1">
     <w:name w:val="toc 1"/>
     <w:basedOn w:val="a1"/>
     <w:uiPriority w:val="39"/>
@@ -51605,10 +51565,10 @@
       <w:shd w:val="clear" w:color="auto" w:fill="000080"/>
     </w:rPr>
   </w:style>
-  <w:style w:type="paragraph" w:styleId="25">
+  <w:style w:type="paragraph" w:styleId="24">
     <w:name w:val="List Bullet 2"/>
     <w:basedOn w:val="a0"/>
-    <w:link w:val="26"/>
+    <w:link w:val="25"/>
     <w:rsid w:val="00BF24EE"/>
     <w:pPr>
       <w:tabs>
@@ -51671,7 +51631,7 @@
       <w:szCs w:val="16"/>
     </w:rPr>
   </w:style>
-  <w:style w:type="paragraph" w:styleId="43">
+  <w:style w:type="paragraph" w:styleId="TOC4">
     <w:name w:val="toc 4"/>
     <w:basedOn w:val="a1"/>
     <w:next w:val="a1"/>
@@ -51732,10 +51692,10 @@
       <w:szCs w:val="24"/>
     </w:rPr>
   </w:style>
-  <w:style w:type="character" w:customStyle="1" w:styleId="26">
+  <w:style w:type="character" w:customStyle="1" w:styleId="25">
     <w:name w:val="列表项目符号 2 字符"/>
     <w:basedOn w:val="af1"/>
-    <w:link w:val="25"/>
+    <w:link w:val="24"/>
     <w:rsid w:val="00BF24EE"/>
     <w:rPr>
       <w:rFonts w:ascii="Cambria" w:hAnsi="Cambria"/>
@@ -51759,7 +51719,7 @@
       <w:sz w:val="22"/>
     </w:rPr>
   </w:style>
-  <w:style w:type="paragraph" w:styleId="27">
+  <w:style w:type="paragraph" w:styleId="26">
     <w:name w:val="List Number 2"/>
     <w:basedOn w:val="2"/>
     <w:rsid w:val="00BF24EE"/>
@@ -51782,10 +51742,10 @@
       <w:sz w:val="22"/>
     </w:rPr>
   </w:style>
-  <w:style w:type="paragraph" w:styleId="34">
+  <w:style w:type="paragraph" w:styleId="33">
     <w:name w:val="List Number 3"/>
     <w:basedOn w:val="30"/>
-    <w:link w:val="35"/>
+    <w:link w:val="34"/>
     <w:rsid w:val="00BF24EE"/>
   </w:style>
   <w:style w:type="paragraph" w:styleId="4">
@@ -51860,10 +51820,10 @@
       <w:szCs w:val="20"/>
     </w:rPr>
   </w:style>
-  <w:style w:type="character" w:customStyle="1" w:styleId="35">
+  <w:style w:type="character" w:customStyle="1" w:styleId="34">
     <w:name w:val="列表编号 3 字符"/>
-    <w:basedOn w:val="26"/>
-    <w:link w:val="34"/>
+    <w:basedOn w:val="25"/>
+    <w:link w:val="33"/>
     <w:rsid w:val="00BF24EE"/>
     <w:rPr>
       <w:rFonts w:ascii="Cambria" w:hAnsi="Cambria"/>
@@ -52206,7 +52166,7 @@
     <w:rsid w:val="0086008B"/>
   </w:style>
   <w:style w:type="character" w:customStyle="1" w:styleId="aff1">
-    <w:name w:val="列出段落 字符"/>
+    <w:name w:val="列表段落 字符"/>
     <w:basedOn w:val="a2"/>
     <w:link w:val="aff0"/>
     <w:uiPriority w:val="34"/>
@@ -52624,7 +52584,7 @@
       <w:szCs w:val="36"/>
     </w:rPr>
   </w:style>
-  <w:style w:type="paragraph" w:styleId="71">
+  <w:style w:type="paragraph" w:styleId="TOC7">
     <w:name w:val="toc 7"/>
     <w:basedOn w:val="a1"/>
     <w:next w:val="a1"/>
@@ -52827,7 +52787,7 @@
       <w:spacing w:val="5"/>
     </w:rPr>
   </w:style>
-  <w:style w:type="paragraph" w:styleId="81">
+  <w:style w:type="paragraph" w:styleId="TOC8">
     <w:name w:val="toc 8"/>
     <w:basedOn w:val="a1"/>
     <w:next w:val="a1"/>
@@ -52908,7 +52868,7 @@
       <w:rFonts w:ascii="Cambria" w:hAnsi="Cambria" w:cs="Arial"/>
     </w:rPr>
   </w:style>
-  <w:style w:type="table" w:styleId="36">
+  <w:style w:type="table" w:styleId="35">
     <w:name w:val="Medium Grid 3"/>
     <w:basedOn w:val="a3"/>
     <w:uiPriority w:val="69"/>
@@ -53071,7 +53031,7 @@
       <w:u w:val="single"/>
     </w:rPr>
   </w:style>
-  <w:style w:type="table" w:customStyle="1" w:styleId="12">
+  <w:style w:type="table" w:customStyle="1" w:styleId="11">
     <w:name w:val="网格型1"/>
     <w:basedOn w:val="a3"/>
     <w:next w:val="ae"/>
@@ -53115,7 +53075,7 @@
     </w:rPr>
   </w:style>
   <w:style w:type="character" w:customStyle="1" w:styleId="afff9">
-    <w:name w:val="正文首行缩进 字符"/>
+    <w:name w:val="正文文本首行缩进 字符"/>
     <w:basedOn w:val="ad"/>
     <w:link w:val="afff8"/>
     <w:uiPriority w:val="99"/>
@@ -53127,7 +53087,7 @@
       <w:szCs w:val="24"/>
     </w:rPr>
   </w:style>
-  <w:style w:type="character" w:customStyle="1" w:styleId="13">
+  <w:style w:type="character" w:customStyle="1" w:styleId="12">
     <w:name w:val="未处理的提及1"/>
     <w:basedOn w:val="a2"/>
     <w:uiPriority w:val="99"/>
@@ -53139,7 +53099,7 @@
       <w:shd w:val="clear" w:color="auto" w:fill="E1DFDD"/>
     </w:rPr>
   </w:style>
-  <w:style w:type="table" w:customStyle="1" w:styleId="28">
+  <w:style w:type="table" w:customStyle="1" w:styleId="27">
     <w:name w:val="网格型2"/>
     <w:basedOn w:val="a3"/>
     <w:next w:val="ae"/>
@@ -53165,7 +53125,7 @@
       </w:tblBorders>
     </w:tblPr>
   </w:style>
-  <w:style w:type="table" w:customStyle="1" w:styleId="37">
+  <w:style w:type="table" w:customStyle="1" w:styleId="36">
     <w:name w:val="网格型3"/>
     <w:basedOn w:val="a3"/>
     <w:next w:val="ae"/>
@@ -53191,7 +53151,7 @@
       </w:tblBorders>
     </w:tblPr>
   </w:style>
-  <w:style w:type="table" w:customStyle="1" w:styleId="44">
+  <w:style w:type="table" w:customStyle="1" w:styleId="43">
     <w:name w:val="网格型4"/>
     <w:basedOn w:val="a3"/>
     <w:next w:val="ae"/>
@@ -53269,7 +53229,7 @@
       </w:tblBorders>
     </w:tblPr>
   </w:style>
-  <w:style w:type="character" w:customStyle="1" w:styleId="29">
+  <w:style w:type="character" w:customStyle="1" w:styleId="28">
     <w:name w:val="未处理的提及2"/>
     <w:basedOn w:val="a2"/>
     <w:uiPriority w:val="99"/>
@@ -53601,7 +53561,7 @@
 </file>
 
 <file path=customXml/itemProps1.xml><?xml version="1.0" encoding="utf-8"?>
-<ds:datastoreItem xmlns:ds="http://schemas.openxmlformats.org/officeDocument/2006/customXml" ds:itemID="{9C648DCF-CE4B-4E8E-A122-607977570059}">
+<ds:datastoreItem xmlns:ds="http://schemas.openxmlformats.org/officeDocument/2006/customXml" ds:itemID="{64EBC59E-C511-4816-9DFE-2804161EDE05}">
   <ds:schemaRefs>
     <ds:schemaRef ds:uri="http://schemas.openxmlformats.org/officeDocument/2006/bibliography"/>
   </ds:schemaRefs>

--- a/渔乐生活/受控文档/需求工程计划/PRD2018-G06-需求工程项目计划.docx
+++ b/渔乐生活/受控文档/需求工程计划/PRD2018-G06-需求工程项目计划.docx
@@ -159,7 +159,14 @@
                                 <w:sz w:val="32"/>
                                 <w:lang w:eastAsia="zh-CN"/>
                               </w:rPr>
-                              <w:t>2.7</w:t>
+                              <w:t>2.</w:t>
+                            </w:r>
+                            <w:r>
+                              <w:rPr>
+                                <w:sz w:val="32"/>
+                                <w:lang w:eastAsia="zh-CN"/>
+                              </w:rPr>
+                              <w:t>8</w:t>
                             </w:r>
                           </w:p>
                         </w:txbxContent>
@@ -283,7 +290,14 @@
                           <w:sz w:val="32"/>
                           <w:lang w:eastAsia="zh-CN"/>
                         </w:rPr>
-                        <w:t>2.7</w:t>
+                        <w:t>2.</w:t>
+                      </w:r>
+                      <w:r>
+                        <w:rPr>
+                          <w:sz w:val="32"/>
+                          <w:lang w:eastAsia="zh-CN"/>
+                        </w:rPr>
+                        <w:t>8</w:t>
                       </w:r>
                     </w:p>
                   </w:txbxContent>
@@ -367,7 +381,7 @@
           </mc:Choice>
           <mc:Fallback>
             <w:pict>
-              <v:rect w14:anchorId="7A67FFD3" id="矩形 22" o:spid="_x0000_s1026" alt="https://translate.googleusercontent.com/image_0.png" style="width:156.5pt;height:904.7pt;visibility:visible;mso-wrap-style:square;mso-left-percent:-10001;mso-top-percent:-10001;mso-position-horizontal:absolute;mso-position-horizontal-relative:char;mso-position-vertical:absolute;mso-position-vertical-relative:line;mso-left-percent:-10001;mso-top-percent:-10001;v-text-anchor:top" o:gfxdata="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" filled="f" stroked="f">
+              <v:rect w14:anchorId="580C476E" id="矩形 22" o:spid="_x0000_s1026" alt="https://translate.googleusercontent.com/image_0.png" style="width:156.5pt;height:904.7pt;visibility:visible;mso-wrap-style:square;mso-left-percent:-10001;mso-top-percent:-10001;mso-position-horizontal:absolute;mso-position-horizontal-relative:char;mso-position-vertical:absolute;mso-position-vertical-relative:line;mso-left-percent:-10001;mso-top-percent:-10001;v-text-anchor:top" o:gfxdata="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" filled="f" stroked="f">
                 <o:lock v:ext="edit" aspectratio="t"/>
                 <w10:anchorlock/>
               </v:rect>
@@ -4270,12 +4284,21 @@
               <w:pStyle w:val="affc"/>
               <w:spacing w:line="276" w:lineRule="atLeast"/>
               <w:rPr>
+                <w:rFonts w:ascii="等线" w:eastAsia="等线" w:hAnsi="等线"/>
+                <w:sz w:val="22"/>
+                <w:szCs w:val="22"/>
+                <w:lang w:eastAsia="zh-CN"/>
+              </w:rPr>
+            </w:pPr>
+            <w:r>
+              <w:rPr>
                 <w:rFonts w:ascii="等线" w:eastAsia="等线" w:hAnsi="等线" w:hint="eastAsia"/>
                 <w:sz w:val="22"/>
                 <w:szCs w:val="22"/>
                 <w:lang w:eastAsia="zh-CN"/>
               </w:rPr>
-            </w:pPr>
+              <w:t>2018年10月</w:t>
+            </w:r>
             <w:r>
               <w:rPr>
                 <w:rFonts w:ascii="等线" w:eastAsia="等线" w:hAnsi="等线" w:hint="eastAsia"/>
@@ -4283,7 +4306,7 @@
                 <w:szCs w:val="22"/>
                 <w:lang w:eastAsia="zh-CN"/>
               </w:rPr>
-              <w:t>2018年10月</w:t>
+              <w:t>30</w:t>
             </w:r>
             <w:r>
               <w:rPr>
@@ -4292,7 +4315,7 @@
                 <w:szCs w:val="22"/>
                 <w:lang w:eastAsia="zh-CN"/>
               </w:rPr>
-              <w:t>30</w:t>
+              <w:t>日</w:t>
             </w:r>
             <w:r>
               <w:rPr>
@@ -4301,15 +4324,6 @@
                 <w:szCs w:val="22"/>
                 <w:lang w:eastAsia="zh-CN"/>
               </w:rPr>
-              <w:t>日</w:t>
-            </w:r>
-            <w:r>
-              <w:rPr>
-                <w:rFonts w:ascii="等线" w:eastAsia="等线" w:hAnsi="等线" w:hint="eastAsia"/>
-                <w:sz w:val="22"/>
-                <w:szCs w:val="22"/>
-                <w:lang w:eastAsia="zh-CN"/>
-              </w:rPr>
               <w:t xml:space="preserve"> 18</w:t>
             </w:r>
             <w:r>
@@ -4321,8 +4335,6 @@
               </w:rPr>
               <w:t>:37</w:t>
             </w:r>
-            <w:bookmarkStart w:id="0" w:name="_GoBack"/>
-            <w:bookmarkEnd w:id="0"/>
           </w:p>
         </w:tc>
         <w:tc>
@@ -4346,7 +4358,7 @@
               <w:pStyle w:val="affc"/>
               <w:spacing w:line="276" w:lineRule="atLeast"/>
               <w:rPr>
-                <w:rFonts w:ascii="等线" w:eastAsia="等线" w:hAnsi="等线" w:hint="eastAsia"/>
+                <w:rFonts w:ascii="等线" w:eastAsia="等线" w:hAnsi="等线"/>
                 <w:sz w:val="22"/>
                 <w:szCs w:val="22"/>
                 <w:lang w:eastAsia="zh-CN"/>
@@ -4384,11 +4396,49 @@
               <w:pStyle w:val="affc"/>
               <w:spacing w:line="276" w:lineRule="atLeast"/>
               <w:rPr>
+                <w:rFonts w:ascii="等线" w:eastAsia="等线" w:hAnsi="等线"/>
+                <w:sz w:val="22"/>
+                <w:szCs w:val="22"/>
+                <w:lang w:eastAsia="zh-CN"/>
+              </w:rPr>
+            </w:pPr>
+            <w:r>
+              <w:rPr>
                 <w:rFonts w:ascii="等线" w:eastAsia="等线" w:hAnsi="等线" w:hint="eastAsia"/>
                 <w:sz w:val="22"/>
                 <w:szCs w:val="22"/>
                 <w:lang w:eastAsia="zh-CN"/>
               </w:rPr>
+              <w:t>补充干系人登记表，修改内部沟通计划，修改质量保证计划，修改干系人分析表</w:t>
+            </w:r>
+          </w:p>
+        </w:tc>
+        <w:tc>
+          <w:tcPr>
+            <w:tcW w:w="980" w:type="dxa"/>
+            <w:tcBorders>
+              <w:top w:val="single" w:sz="6" w:space="0" w:color="000000"/>
+              <w:left w:val="single" w:sz="12" w:space="0" w:color="000000"/>
+              <w:bottom w:val="single" w:sz="6" w:space="0" w:color="000000"/>
+              <w:right w:val="single" w:sz="12" w:space="0" w:color="000000"/>
+            </w:tcBorders>
+            <w:tcMar>
+              <w:top w:w="0" w:type="dxa"/>
+              <w:left w:w="115" w:type="dxa"/>
+              <w:bottom w:w="0" w:type="dxa"/>
+              <w:right w:w="115" w:type="dxa"/>
+            </w:tcMar>
+          </w:tcPr>
+          <w:p>
+            <w:pPr>
+              <w:pStyle w:val="affc"/>
+              <w:spacing w:line="276" w:lineRule="atLeast"/>
+              <w:rPr>
+                <w:rFonts w:ascii="等线" w:eastAsia="等线" w:hAnsi="等线"/>
+                <w:sz w:val="22"/>
+                <w:szCs w:val="22"/>
+                <w:lang w:eastAsia="zh-CN"/>
+              </w:rPr>
             </w:pPr>
             <w:r>
               <w:rPr>
@@ -4397,7 +4447,168 @@
                 <w:szCs w:val="22"/>
                 <w:lang w:eastAsia="zh-CN"/>
               </w:rPr>
-              <w:t>补充干系人登记表，修改内部沟通计划，修改质量保证计划，修改干系人分析表</w:t>
+              <w:t>苏碧青</w:t>
+            </w:r>
+          </w:p>
+        </w:tc>
+      </w:tr>
+      <w:tr>
+        <w:tc>
+          <w:tcPr>
+            <w:tcW w:w="2236" w:type="dxa"/>
+            <w:tcBorders>
+              <w:top w:val="single" w:sz="6" w:space="0" w:color="000000"/>
+              <w:left w:val="single" w:sz="12" w:space="0" w:color="000000"/>
+              <w:bottom w:val="single" w:sz="6" w:space="0" w:color="000000"/>
+              <w:right w:val="single" w:sz="12" w:space="0" w:color="000000"/>
+            </w:tcBorders>
+            <w:tcMar>
+              <w:top w:w="0" w:type="dxa"/>
+              <w:left w:w="115" w:type="dxa"/>
+              <w:bottom w:w="0" w:type="dxa"/>
+              <w:right w:w="115" w:type="dxa"/>
+            </w:tcMar>
+          </w:tcPr>
+          <w:p>
+            <w:pPr>
+              <w:pStyle w:val="affc"/>
+              <w:spacing w:line="276" w:lineRule="atLeast"/>
+              <w:rPr>
+                <w:rFonts w:ascii="等线" w:eastAsia="等线" w:hAnsi="等线" w:hint="eastAsia"/>
+                <w:sz w:val="22"/>
+                <w:szCs w:val="22"/>
+                <w:lang w:eastAsia="zh-CN"/>
+              </w:rPr>
+            </w:pPr>
+            <w:r>
+              <w:rPr>
+                <w:rFonts w:ascii="等线" w:eastAsia="等线" w:hAnsi="等线" w:hint="eastAsia"/>
+                <w:sz w:val="22"/>
+                <w:szCs w:val="22"/>
+                <w:lang w:eastAsia="zh-CN"/>
+              </w:rPr>
+              <w:t>2018年10月</w:t>
+            </w:r>
+            <w:r>
+              <w:rPr>
+                <w:rFonts w:ascii="等线" w:eastAsia="等线" w:hAnsi="等线" w:hint="eastAsia"/>
+                <w:sz w:val="22"/>
+                <w:szCs w:val="22"/>
+                <w:lang w:eastAsia="zh-CN"/>
+              </w:rPr>
+              <w:t>30</w:t>
+            </w:r>
+            <w:r>
+              <w:rPr>
+                <w:rFonts w:ascii="等线" w:eastAsia="等线" w:hAnsi="等线" w:hint="eastAsia"/>
+                <w:sz w:val="22"/>
+                <w:szCs w:val="22"/>
+                <w:lang w:eastAsia="zh-CN"/>
+              </w:rPr>
+              <w:t>日</w:t>
+            </w:r>
+            <w:r>
+              <w:rPr>
+                <w:rFonts w:ascii="等线" w:eastAsia="等线" w:hAnsi="等线" w:hint="eastAsia"/>
+                <w:sz w:val="22"/>
+                <w:szCs w:val="22"/>
+                <w:lang w:eastAsia="zh-CN"/>
+              </w:rPr>
+              <w:t xml:space="preserve"> </w:t>
+            </w:r>
+            <w:r>
+              <w:rPr>
+                <w:rFonts w:ascii="等线" w:eastAsia="等线" w:hAnsi="等线" w:hint="eastAsia"/>
+                <w:sz w:val="22"/>
+                <w:szCs w:val="22"/>
+                <w:lang w:eastAsia="zh-CN"/>
+              </w:rPr>
+              <w:t>20</w:t>
+            </w:r>
+            <w:r>
+              <w:rPr>
+                <w:rFonts w:ascii="等线" w:eastAsia="等线" w:hAnsi="等线"/>
+                <w:sz w:val="22"/>
+                <w:szCs w:val="22"/>
+                <w:lang w:eastAsia="zh-CN"/>
+              </w:rPr>
+              <w:t>:37</w:t>
+            </w:r>
+          </w:p>
+        </w:tc>
+        <w:tc>
+          <w:tcPr>
+            <w:tcW w:w="1140" w:type="dxa"/>
+            <w:tcBorders>
+              <w:top w:val="single" w:sz="6" w:space="0" w:color="000000"/>
+              <w:left w:val="single" w:sz="12" w:space="0" w:color="000000"/>
+              <w:bottom w:val="single" w:sz="6" w:space="0" w:color="000000"/>
+              <w:right w:val="single" w:sz="12" w:space="0" w:color="000000"/>
+            </w:tcBorders>
+            <w:tcMar>
+              <w:top w:w="0" w:type="dxa"/>
+              <w:left w:w="115" w:type="dxa"/>
+              <w:bottom w:w="0" w:type="dxa"/>
+              <w:right w:w="115" w:type="dxa"/>
+            </w:tcMar>
+          </w:tcPr>
+          <w:p>
+            <w:pPr>
+              <w:pStyle w:val="affc"/>
+              <w:spacing w:line="276" w:lineRule="atLeast"/>
+              <w:rPr>
+                <w:rFonts w:ascii="等线" w:eastAsia="等线" w:hAnsi="等线" w:hint="eastAsia"/>
+                <w:sz w:val="22"/>
+                <w:szCs w:val="22"/>
+                <w:lang w:eastAsia="zh-CN"/>
+              </w:rPr>
+            </w:pPr>
+            <w:r>
+              <w:rPr>
+                <w:rFonts w:ascii="等线" w:eastAsia="等线" w:hAnsi="等线" w:hint="eastAsia"/>
+                <w:sz w:val="22"/>
+                <w:szCs w:val="22"/>
+                <w:lang w:eastAsia="zh-CN"/>
+              </w:rPr>
+              <w:t>1.2.8</w:t>
+            </w:r>
+          </w:p>
+        </w:tc>
+        <w:tc>
+          <w:tcPr>
+            <w:tcW w:w="5105" w:type="dxa"/>
+            <w:tcBorders>
+              <w:top w:val="single" w:sz="6" w:space="0" w:color="000000"/>
+              <w:left w:val="single" w:sz="12" w:space="0" w:color="000000"/>
+              <w:bottom w:val="single" w:sz="6" w:space="0" w:color="000000"/>
+              <w:right w:val="single" w:sz="12" w:space="0" w:color="000000"/>
+            </w:tcBorders>
+            <w:tcMar>
+              <w:top w:w="0" w:type="dxa"/>
+              <w:left w:w="115" w:type="dxa"/>
+              <w:bottom w:w="0" w:type="dxa"/>
+              <w:right w:w="115" w:type="dxa"/>
+            </w:tcMar>
+          </w:tcPr>
+          <w:p>
+            <w:pPr>
+              <w:pStyle w:val="affc"/>
+              <w:spacing w:line="276" w:lineRule="atLeast"/>
+              <w:rPr>
+                <w:rFonts w:ascii="等线" w:eastAsia="等线" w:hAnsi="等线" w:hint="eastAsia"/>
+                <w:sz w:val="22"/>
+                <w:szCs w:val="22"/>
+                <w:lang w:eastAsia="zh-CN"/>
+              </w:rPr>
+            </w:pPr>
+            <w:r>
+              <w:rPr>
+                <w:rFonts w:ascii="等线" w:eastAsia="等线" w:hAnsi="等线" w:hint="eastAsia"/>
+                <w:sz w:val="22"/>
+                <w:szCs w:val="22"/>
+                <w:lang w:eastAsia="zh-CN"/>
+              </w:rPr>
+              <w:t>更新配置管理、修改风险计划</w:t>
             </w:r>
           </w:p>
         </w:tc>
@@ -5038,7 +5249,14 @@
                 <w:rStyle w:val="af5"/>
                 <w:rFonts w:ascii="Cambria" w:hAnsi="Cambria"/>
               </w:rPr>
-              <w:t>参考</w:t>
+              <w:t>参</w:t>
+            </w:r>
+            <w:r>
+              <w:rPr>
+                <w:rStyle w:val="af5"/>
+                <w:rFonts w:ascii="Cambria" w:hAnsi="Cambria"/>
+              </w:rPr>
+              <w:t>考</w:t>
             </w:r>
             <w:r>
               <w:rPr>
@@ -10336,8 +10554,8 @@
         </w:rPr>
         <w:t> </w:t>
       </w:r>
-      <w:bookmarkStart w:id="1" w:name="_Toc407607786"/>
-      <w:bookmarkStart w:id="2" w:name="_Toc528687855"/>
+      <w:bookmarkStart w:id="0" w:name="_Toc407607786"/>
+      <w:bookmarkStart w:id="1" w:name="_Toc528687855"/>
       <w:r>
         <w:rPr>
           <w:rStyle w:val="notranslate"/>
@@ -10348,25 +10566,25 @@
         </w:rPr>
         <w:t>引言</w:t>
       </w:r>
+      <w:bookmarkEnd w:id="0"/>
       <w:bookmarkEnd w:id="1"/>
-      <w:bookmarkEnd w:id="2"/>
     </w:p>
     <w:p>
       <w:pPr>
         <w:pStyle w:val="20"/>
       </w:pPr>
-      <w:bookmarkStart w:id="3" w:name="_Toc407099936"/>
-      <w:bookmarkStart w:id="4" w:name="_Toc407607787"/>
-      <w:bookmarkStart w:id="5" w:name="_Toc528687856"/>
+      <w:bookmarkStart w:id="2" w:name="_Toc407099936"/>
+      <w:bookmarkStart w:id="3" w:name="_Toc407607787"/>
+      <w:bookmarkStart w:id="4" w:name="_Toc528687856"/>
+      <w:bookmarkEnd w:id="2"/>
+      <w:r>
+        <w:rPr>
+          <w:rStyle w:val="notranslate"/>
+        </w:rPr>
+        <w:t>目的</w:t>
+      </w:r>
       <w:bookmarkEnd w:id="3"/>
-      <w:r>
-        <w:rPr>
-          <w:rStyle w:val="notranslate"/>
-        </w:rPr>
-        <w:t>目的</w:t>
-      </w:r>
       <w:bookmarkEnd w:id="4"/>
-      <w:bookmarkEnd w:id="5"/>
     </w:p>
     <w:p>
       <w:pPr>
@@ -10533,7 +10751,7 @@
           <w:rStyle w:val="notranslate"/>
         </w:rPr>
       </w:pPr>
-      <w:bookmarkStart w:id="6" w:name="_Toc528687857"/>
+      <w:bookmarkStart w:id="5" w:name="_Toc528687857"/>
       <w:r>
         <w:rPr>
           <w:rStyle w:val="notranslate"/>
@@ -10541,7 +10759,7 @@
         </w:rPr>
         <w:t>需求背景</w:t>
       </w:r>
-      <w:bookmarkEnd w:id="6"/>
+      <w:bookmarkEnd w:id="5"/>
     </w:p>
     <w:p>
       <w:pPr>
@@ -10630,20 +10848,20 @@
           <w:lang w:eastAsia="zh-CN"/>
         </w:rPr>
       </w:pPr>
-      <w:bookmarkStart w:id="7" w:name="_Toc407099938"/>
-      <w:bookmarkStart w:id="8" w:name="_Toc407607791"/>
-      <w:bookmarkStart w:id="9" w:name="_Toc528687858"/>
+      <w:bookmarkStart w:id="6" w:name="_Toc407099938"/>
+      <w:bookmarkStart w:id="7" w:name="_Toc407607791"/>
+      <w:bookmarkStart w:id="8" w:name="_Toc528687858"/>
+      <w:bookmarkEnd w:id="6"/>
+      <w:commentRangeStart w:id="9"/>
+      <w:r>
+        <w:rPr>
+          <w:rStyle w:val="notranslate"/>
+          <w:lang w:eastAsia="zh-CN"/>
+        </w:rPr>
+        <w:t>与其他项目计划的关系</w:t>
+      </w:r>
       <w:bookmarkEnd w:id="7"/>
-      <w:commentRangeStart w:id="10"/>
-      <w:r>
-        <w:rPr>
-          <w:rStyle w:val="notranslate"/>
-          <w:lang w:eastAsia="zh-CN"/>
-        </w:rPr>
-        <w:t>与其他项目计划的关系</w:t>
-      </w:r>
-      <w:bookmarkEnd w:id="8"/>
-      <w:commentRangeEnd w:id="10"/>
+      <w:commentRangeEnd w:id="9"/>
       <w:r>
         <w:rPr>
           <w:rStyle w:val="af2"/>
@@ -10652,9 +10870,9 @@
           <w:caps w:val="0"/>
           <w:lang w:val="en-US"/>
         </w:rPr>
-        <w:commentReference w:id="10"/>
-      </w:r>
-      <w:bookmarkEnd w:id="9"/>
+        <w:commentReference w:id="9"/>
+      </w:r>
+      <w:bookmarkEnd w:id="8"/>
     </w:p>
     <w:p>
       <w:pPr>
@@ -10672,10 +10890,10 @@
       </w:pPr>
       <w:r>
         <w:object w:dxaOrig="11973" w:dyaOrig="6188" w14:anchorId="24BC9EB3">
-          <v:shape id="_x0000_i1045" type="#_x0000_t75" style="width:343.05pt;height:177.3pt" o:ole="">
+          <v:shape id="_x0000_i1031" type="#_x0000_t75" style="width:343.05pt;height:177.3pt" o:ole="">
             <v:imagedata r:id="rId15" o:title=""/>
           </v:shape>
-          <o:OLEObject Type="Embed" ProgID="Visio.Drawing.11" ShapeID="_x0000_i1045" DrawAspect="Content" ObjectID="_1602429817" r:id="rId16"/>
+          <o:OLEObject Type="Embed" ProgID="Visio.Drawing.11" ShapeID="_x0000_i1031" DrawAspect="Content" ObjectID="_1602436862" r:id="rId16"/>
         </w:object>
       </w:r>
     </w:p>
@@ -10692,7 +10910,7 @@
           <w:lang w:eastAsia="zh-CN"/>
         </w:rPr>
       </w:pPr>
-      <w:bookmarkStart w:id="11" w:name="_Ref387923535"/>
+      <w:bookmarkStart w:id="10" w:name="_Ref387923535"/>
       <w:r>
         <w:rPr>
           <w:rStyle w:val="notranslate"/>
@@ -10730,7 +10948,7 @@
         </w:rPr>
         <w:t>1</w:t>
       </w:r>
-      <w:bookmarkEnd w:id="11"/>
+      <w:bookmarkEnd w:id="10"/>
       <w:r>
         <w:rPr>
           <w:rStyle w:val="notranslate"/>
@@ -10765,10 +10983,10 @@
           <w:color w:val="000000"/>
         </w:rPr>
       </w:pPr>
-      <w:bookmarkStart w:id="12" w:name="_Toc407099939"/>
-      <w:bookmarkStart w:id="13" w:name="_Toc407607792"/>
-      <w:bookmarkStart w:id="14" w:name="_Toc528687859"/>
-      <w:bookmarkEnd w:id="12"/>
+      <w:bookmarkStart w:id="11" w:name="_Toc407099939"/>
+      <w:bookmarkStart w:id="12" w:name="_Toc407607792"/>
+      <w:bookmarkStart w:id="13" w:name="_Toc528687859"/>
+      <w:bookmarkEnd w:id="11"/>
       <w:r>
         <w:rPr>
           <w:rStyle w:val="notranslate"/>
@@ -10776,10 +10994,11 @@
           <w:caps w:val="0"/>
           <w:color w:val="000000"/>
         </w:rPr>
+        <w:lastRenderedPageBreak/>
         <w:t>文件维护</w:t>
       </w:r>
+      <w:bookmarkEnd w:id="12"/>
       <w:bookmarkEnd w:id="13"/>
-      <w:bookmarkEnd w:id="14"/>
     </w:p>
     <w:p>
       <w:pPr>
@@ -11108,10 +11327,10 @@
         </w:rPr>
         <w:t>   </w:t>
       </w:r>
-      <w:bookmarkStart w:id="15" w:name="_Toc407099940"/>
-      <w:bookmarkStart w:id="16" w:name="_Toc407607793"/>
-      <w:bookmarkStart w:id="17" w:name="_Toc528687860"/>
-      <w:bookmarkEnd w:id="15"/>
+      <w:bookmarkStart w:id="14" w:name="_Toc407099940"/>
+      <w:bookmarkStart w:id="15" w:name="_Toc407607793"/>
+      <w:bookmarkStart w:id="16" w:name="_Toc528687860"/>
+      <w:bookmarkEnd w:id="14"/>
       <w:r>
         <w:rPr>
           <w:rStyle w:val="notranslate"/>
@@ -11121,8 +11340,8 @@
         </w:rPr>
         <w:t>参考</w:t>
       </w:r>
+      <w:bookmarkEnd w:id="15"/>
       <w:bookmarkEnd w:id="16"/>
-      <w:bookmarkEnd w:id="17"/>
     </w:p>
     <w:p>
       <w:pPr>
@@ -11729,13 +11948,13 @@
       <w:r>
         <w:rPr>
           <w:rStyle w:val="notranslate"/>
-          <w:rFonts w:ascii="等线" w:eastAsia="等线" w:hAnsi="等线" w:cs="Times New Roman"/>
+          <w:rFonts w:ascii="等线" w:eastAsia="等线" w:hAnsi="等线" w:cs="Times New Roman" w:hint="eastAsia"/>
           <w:color w:val="000000"/>
           <w:sz w:val="22"/>
           <w:szCs w:val="22"/>
           <w:lang w:eastAsia="zh-CN"/>
         </w:rPr>
-        <w:t>5</w:t>
+        <w:t>1.1.8</w:t>
       </w:r>
       <w:r>
         <w:rPr>
@@ -11746,19 +11965,21 @@
           <w:szCs w:val="22"/>
           <w:lang w:eastAsia="zh-CN"/>
         </w:rPr>
-        <w:t>.mpp 2018-10-2</w:t>
+        <w:t>.mpp 2018-10-</w:t>
       </w:r>
       <w:r>
         <w:rPr>
           <w:rStyle w:val="notranslate"/>
-          <w:rFonts w:ascii="等线" w:eastAsia="等线" w:hAnsi="等线" w:cs="Times New Roman"/>
+          <w:rFonts w:ascii="等线" w:eastAsia="等线" w:hAnsi="等线" w:cs="Times New Roman" w:hint="eastAsia"/>
           <w:color w:val="000000"/>
           <w:sz w:val="22"/>
           <w:szCs w:val="22"/>
           <w:lang w:eastAsia="zh-CN"/>
         </w:rPr>
-        <w:t>1</w:t>
-      </w:r>
+        <w:t>30</w:t>
+      </w:r>
+      <w:bookmarkStart w:id="17" w:name="_GoBack"/>
+      <w:bookmarkEnd w:id="17"/>
       <w:r>
         <w:rPr>
           <w:rStyle w:val="notranslate"/>
@@ -12859,6 +13080,7 @@
       </w:pPr>
       <w:bookmarkStart w:id="19" w:name="_Toc528687862"/>
       <w:r>
+        <w:lastRenderedPageBreak/>
         <w:t>人力资源</w:t>
       </w:r>
       <w:r>
@@ -15002,42 +15224,54 @@
                 <w:szCs w:val="22"/>
                 <w:lang w:eastAsia="zh-CN"/>
               </w:rPr>
-              <w:t>负责分配到文档模块的编写，上传</w:t>
-            </w:r>
-            <w:r>
-              <w:rPr>
-                <w:rFonts w:ascii="等线" w:eastAsia="等线" w:hAnsi="等线" w:cs="宋体"/>
-                <w:color w:val="000000"/>
-                <w:sz w:val="22"/>
-                <w:szCs w:val="22"/>
-                <w:lang w:eastAsia="zh-CN"/>
-              </w:rPr>
-              <w:t>Git</w:t>
-            </w:r>
-          </w:p>
-        </w:tc>
-        <w:tc>
-          <w:tcPr>
-            <w:tcW w:w="1234" w:type="dxa"/>
-          </w:tcPr>
-          <w:p>
-            <w:pPr>
-              <w:spacing w:after="0" w:line="240" w:lineRule="auto"/>
-              <w:jc w:val="center"/>
-              <w:rPr>
-                <w:rFonts w:ascii="等线" w:eastAsia="等线" w:hAnsi="等线" w:cs="宋体"/>
-                <w:sz w:val="22"/>
-                <w:szCs w:val="22"/>
-                <w:lang w:eastAsia="zh-CN"/>
-              </w:rPr>
-            </w:pPr>
+              <w:t>负责分配到文档模</w:t>
+            </w:r>
             <w:r>
               <w:rPr>
                 <w:rFonts w:ascii="等线" w:eastAsia="等线" w:hAnsi="等线" w:cs="宋体" w:hint="eastAsia"/>
                 <w:color w:val="000000"/>
                 <w:sz w:val="22"/>
                 <w:szCs w:val="22"/>
-              </w:rPr>
+                <w:lang w:eastAsia="zh-CN"/>
+              </w:rPr>
+              <w:lastRenderedPageBreak/>
+              <w:t>块的编写，上传</w:t>
+            </w:r>
+            <w:r>
+              <w:rPr>
+                <w:rFonts w:ascii="等线" w:eastAsia="等线" w:hAnsi="等线" w:cs="宋体"/>
+                <w:color w:val="000000"/>
+                <w:sz w:val="22"/>
+                <w:szCs w:val="22"/>
+                <w:lang w:eastAsia="zh-CN"/>
+              </w:rPr>
+              <w:t>Git</w:t>
+            </w:r>
+          </w:p>
+        </w:tc>
+        <w:tc>
+          <w:tcPr>
+            <w:tcW w:w="1234" w:type="dxa"/>
+          </w:tcPr>
+          <w:p>
+            <w:pPr>
+              <w:spacing w:after="0" w:line="240" w:lineRule="auto"/>
+              <w:jc w:val="center"/>
+              <w:rPr>
+                <w:rFonts w:ascii="等线" w:eastAsia="等线" w:hAnsi="等线" w:cs="宋体"/>
+                <w:sz w:val="22"/>
+                <w:szCs w:val="22"/>
+                <w:lang w:eastAsia="zh-CN"/>
+              </w:rPr>
+            </w:pPr>
+            <w:r>
+              <w:rPr>
+                <w:rFonts w:ascii="等线" w:eastAsia="等线" w:hAnsi="等线" w:cs="宋体" w:hint="eastAsia"/>
+                <w:color w:val="000000"/>
+                <w:sz w:val="22"/>
+                <w:szCs w:val="22"/>
+              </w:rPr>
+              <w:lastRenderedPageBreak/>
               <w:t>软工</w:t>
             </w:r>
             <w:r>
@@ -19679,42 +19913,54 @@
                 <w:szCs w:val="22"/>
                 <w:lang w:eastAsia="zh-CN"/>
               </w:rPr>
-              <w:t>负责网站的原型设计，上传</w:t>
-            </w:r>
-            <w:r>
-              <w:rPr>
-                <w:rFonts w:ascii="等线" w:eastAsia="等线" w:hAnsi="等线" w:cs="宋体"/>
-                <w:color w:val="000000"/>
-                <w:sz w:val="22"/>
-                <w:szCs w:val="22"/>
-                <w:lang w:eastAsia="zh-CN"/>
-              </w:rPr>
-              <w:t>Git</w:t>
-            </w:r>
-          </w:p>
-        </w:tc>
-        <w:tc>
-          <w:tcPr>
-            <w:tcW w:w="1234" w:type="dxa"/>
-          </w:tcPr>
-          <w:p>
-            <w:pPr>
-              <w:spacing w:after="0" w:line="240" w:lineRule="auto"/>
-              <w:jc w:val="center"/>
-              <w:rPr>
-                <w:rFonts w:ascii="等线" w:eastAsia="等线" w:hAnsi="等线" w:cs="宋体"/>
-                <w:sz w:val="22"/>
-                <w:szCs w:val="22"/>
-                <w:lang w:eastAsia="zh-CN"/>
-              </w:rPr>
-            </w:pPr>
+              <w:t>负责网站的原型设</w:t>
+            </w:r>
             <w:r>
               <w:rPr>
                 <w:rFonts w:ascii="等线" w:eastAsia="等线" w:hAnsi="等线" w:cs="宋体" w:hint="eastAsia"/>
                 <w:color w:val="000000"/>
                 <w:sz w:val="22"/>
                 <w:szCs w:val="22"/>
-              </w:rPr>
+                <w:lang w:eastAsia="zh-CN"/>
+              </w:rPr>
+              <w:lastRenderedPageBreak/>
+              <w:t>计，上传</w:t>
+            </w:r>
+            <w:r>
+              <w:rPr>
+                <w:rFonts w:ascii="等线" w:eastAsia="等线" w:hAnsi="等线" w:cs="宋体"/>
+                <w:color w:val="000000"/>
+                <w:sz w:val="22"/>
+                <w:szCs w:val="22"/>
+                <w:lang w:eastAsia="zh-CN"/>
+              </w:rPr>
+              <w:t>Git</w:t>
+            </w:r>
+          </w:p>
+        </w:tc>
+        <w:tc>
+          <w:tcPr>
+            <w:tcW w:w="1234" w:type="dxa"/>
+          </w:tcPr>
+          <w:p>
+            <w:pPr>
+              <w:spacing w:after="0" w:line="240" w:lineRule="auto"/>
+              <w:jc w:val="center"/>
+              <w:rPr>
+                <w:rFonts w:ascii="等线" w:eastAsia="等线" w:hAnsi="等线" w:cs="宋体"/>
+                <w:sz w:val="22"/>
+                <w:szCs w:val="22"/>
+                <w:lang w:eastAsia="zh-CN"/>
+              </w:rPr>
+            </w:pPr>
+            <w:r>
+              <w:rPr>
+                <w:rFonts w:ascii="等线" w:eastAsia="等线" w:hAnsi="等线" w:cs="宋体" w:hint="eastAsia"/>
+                <w:color w:val="000000"/>
+                <w:sz w:val="22"/>
+                <w:szCs w:val="22"/>
+              </w:rPr>
+              <w:lastRenderedPageBreak/>
               <w:t>软工</w:t>
             </w:r>
             <w:r>
@@ -21343,6 +21589,7 @@
           <w:szCs w:val="24"/>
           <w:lang w:eastAsia="zh-CN"/>
         </w:rPr>
+        <w:lastRenderedPageBreak/>
         <w:drawing>
           <wp:inline distT="0" distB="0" distL="0" distR="0" wp14:anchorId="54D82C21" wp14:editId="07775AD6">
             <wp:extent cx="5943600" cy="3594567"/>
@@ -22138,6 +22385,7 @@
           <w:rFonts w:hint="eastAsia"/>
           <w:lang w:val="en-GB" w:eastAsia="zh-CN"/>
         </w:rPr>
+        <w:lastRenderedPageBreak/>
         <w:t>干系人管理计划</w:t>
       </w:r>
       <w:bookmarkEnd w:id="72"/>
@@ -23026,7 +23274,15 @@
                 <w:rFonts w:ascii="等线" w:eastAsia="等线" w:hAnsi="等线" w:hint="eastAsia"/>
                 <w:lang w:eastAsia="zh-CN"/>
               </w:rPr>
-              <w:t>这个项目对组织至关重要。如果能清楚地证明需要更多的资金，他们就可以提供</w:t>
+              <w:t>这个项目对组织至关重要。如果能清楚地证明需要更多的资</w:t>
+            </w:r>
+            <w:r>
+              <w:rPr>
+                <w:rFonts w:ascii="等线" w:eastAsia="等线" w:hAnsi="等线" w:hint="eastAsia"/>
+                <w:lang w:eastAsia="zh-CN"/>
+              </w:rPr>
+              <w:lastRenderedPageBreak/>
+              <w:t>金，他们就可以提供</w:t>
             </w:r>
           </w:p>
         </w:tc>
@@ -23048,7 +23304,16 @@
                 <w:rFonts w:ascii="等线" w:eastAsia="等线" w:hAnsi="等线" w:hint="eastAsia"/>
                 <w:lang w:eastAsia="zh-CN"/>
               </w:rPr>
-              <w:t>本项目为课程要求项目，不计人力工资，尽量使用免费软件或盗版软件工具以降低成本</w:t>
+              <w:lastRenderedPageBreak/>
+              <w:t>本项目为课程要求项目，不计人力工资，尽量使用免费软件或盗版软件工具</w:t>
+            </w:r>
+            <w:r>
+              <w:rPr>
+                <w:rFonts w:ascii="等线" w:eastAsia="等线" w:hAnsi="等线" w:hint="eastAsia"/>
+                <w:lang w:eastAsia="zh-CN"/>
+              </w:rPr>
+              <w:lastRenderedPageBreak/>
+              <w:t>以降低成本</w:t>
             </w:r>
           </w:p>
         </w:tc>
@@ -23072,6 +23337,7 @@
                 <w:rFonts w:ascii="等线" w:eastAsia="等线" w:hAnsi="等线" w:hint="eastAsia"/>
                 <w:lang w:eastAsia="zh-CN"/>
               </w:rPr>
+              <w:lastRenderedPageBreak/>
               <w:t>技术/标准</w:t>
             </w:r>
           </w:p>
@@ -25663,7 +25929,6 @@
             <w:pPr>
               <w:jc w:val="center"/>
               <w:rPr>
-                <w:rFonts w:hint="eastAsia"/>
                 <w:sz w:val="22"/>
                 <w:szCs w:val="22"/>
                 <w:lang w:val="en-GB" w:eastAsia="zh-CN"/>
@@ -26133,9 +26398,28 @@
           <w:rFonts w:hint="eastAsia"/>
           <w:lang w:eastAsia="zh-CN"/>
         </w:rPr>
-        <w:t>里程碑列表</w:t>
+        <w:t>里程碑</w:t>
+      </w:r>
+      <w:commentRangeStart w:id="92"/>
+      <w:r>
+        <w:rPr>
+          <w:rFonts w:hint="eastAsia"/>
+          <w:lang w:eastAsia="zh-CN"/>
+        </w:rPr>
+        <w:t>列表</w:t>
       </w:r>
       <w:bookmarkEnd w:id="91"/>
+      <w:commentRangeEnd w:id="92"/>
+      <w:r>
+        <w:rPr>
+          <w:rStyle w:val="af2"/>
+          <w:rFonts w:ascii="Cambria" w:eastAsiaTheme="majorEastAsia" w:hAnsi="Cambria" w:cstheme="majorBidi"/>
+          <w:b w:val="0"/>
+          <w:caps w:val="0"/>
+          <w:lang w:val="en-US"/>
+        </w:rPr>
+        <w:commentReference w:id="92"/>
+      </w:r>
     </w:p>
     <w:tbl>
       <w:tblPr>
@@ -26145,8 +26429,8 @@
       </w:tblPr>
       <w:tblGrid>
         <w:gridCol w:w="1384"/>
-        <w:gridCol w:w="4536"/>
-        <w:gridCol w:w="3656"/>
+        <w:gridCol w:w="5528"/>
+        <w:gridCol w:w="2664"/>
       </w:tblGrid>
       <w:tr>
         <w:trPr>
@@ -26178,7 +26462,7 @@
         </w:tc>
         <w:tc>
           <w:tcPr>
-            <w:tcW w:w="4536" w:type="dxa"/>
+            <w:tcW w:w="5528" w:type="dxa"/>
           </w:tcPr>
           <w:p>
             <w:pPr>
@@ -26201,7 +26485,7 @@
         </w:tc>
         <w:tc>
           <w:tcPr>
-            <w:tcW w:w="3656" w:type="dxa"/>
+            <w:tcW w:w="2664" w:type="dxa"/>
             <w:vAlign w:val="top"/>
           </w:tcPr>
           <w:p>
@@ -26241,7 +26525,9 @@
             <w:r>
               <w:rPr>
                 <w:rFonts w:ascii="等线" w:eastAsia="等线" w:hAnsi="等线" w:hint="eastAsia"/>
-                <w:lang w:eastAsia="zh-CN"/>
+                <w:bCs/>
+                <w:color w:val="000000"/>
+                <w:szCs w:val="21"/>
               </w:rPr>
               <w:t>M0</w:t>
             </w:r>
@@ -26249,7 +26535,7 @@
         </w:tc>
         <w:tc>
           <w:tcPr>
-            <w:tcW w:w="4536" w:type="dxa"/>
+            <w:tcW w:w="5528" w:type="dxa"/>
           </w:tcPr>
           <w:p>
             <w:pPr>
@@ -26263,7 +26549,6 @@
             <w:r>
               <w:rPr>
                 <w:rFonts w:ascii="等线" w:eastAsia="等线" w:hAnsi="等线" w:hint="eastAsia"/>
-                <w:lang w:eastAsia="zh-CN"/>
               </w:rPr>
               <w:t>项目可行性报告</w:t>
             </w:r>
@@ -26271,7 +26556,7 @@
         </w:tc>
         <w:tc>
           <w:tcPr>
-            <w:tcW w:w="3656" w:type="dxa"/>
+            <w:tcW w:w="2664" w:type="dxa"/>
             <w:vAlign w:val="top"/>
           </w:tcPr>
           <w:p>
@@ -26310,7 +26595,9 @@
             <w:r>
               <w:rPr>
                 <w:rFonts w:ascii="等线" w:eastAsia="等线" w:hAnsi="等线" w:hint="eastAsia"/>
-                <w:lang w:eastAsia="zh-CN"/>
+                <w:bCs/>
+                <w:color w:val="000000"/>
+                <w:szCs w:val="21"/>
               </w:rPr>
               <w:t>M1</w:t>
             </w:r>
@@ -26318,29 +26605,50 @@
         </w:tc>
         <w:tc>
           <w:tcPr>
-            <w:tcW w:w="4536" w:type="dxa"/>
-          </w:tcPr>
-          <w:p>
-            <w:pPr>
-              <w:pStyle w:val="a9"/>
-              <w:jc w:val="center"/>
-              <w:rPr>
-                <w:rFonts w:ascii="等线" w:eastAsia="等线" w:hAnsi="等线"/>
-                <w:lang w:eastAsia="zh-CN"/>
-              </w:rPr>
-            </w:pPr>
-            <w:r>
-              <w:rPr>
-                <w:rFonts w:ascii="等线" w:eastAsia="等线" w:hAnsi="等线" w:hint="eastAsia"/>
-                <w:lang w:eastAsia="zh-CN"/>
-              </w:rPr>
-              <w:t>项目总体计划</w:t>
-            </w:r>
-          </w:p>
-        </w:tc>
-        <w:tc>
-          <w:tcPr>
-            <w:tcW w:w="3656" w:type="dxa"/>
+            <w:tcW w:w="5528" w:type="dxa"/>
+          </w:tcPr>
+          <w:p>
+            <w:pPr>
+              <w:jc w:val="center"/>
+              <w:rPr>
+                <w:rFonts w:ascii="等线" w:eastAsia="等线" w:hAnsi="等线" w:cs="Times New Roman"/>
+                <w:sz w:val="22"/>
+                <w:szCs w:val="22"/>
+                <w:lang w:eastAsia="zh-CN"/>
+              </w:rPr>
+            </w:pPr>
+            <w:r>
+              <w:rPr>
+                <w:rFonts w:ascii="等线" w:eastAsia="等线" w:hAnsi="等线" w:cs="Times New Roman" w:hint="eastAsia"/>
+                <w:sz w:val="22"/>
+                <w:szCs w:val="22"/>
+                <w:lang w:eastAsia="zh-CN"/>
+              </w:rPr>
+              <w:t>项目章程、项目总体计划、需求工程计划</w:t>
+            </w:r>
+            <w:r>
+              <w:rPr>
+                <w:rFonts w:ascii="等线" w:eastAsia="等线" w:hAnsi="等线" w:cs="Times New Roman"/>
+                <w:sz w:val="22"/>
+                <w:szCs w:val="22"/>
+                <w:lang w:eastAsia="zh-CN"/>
+              </w:rPr>
+              <w:t>-</w:t>
+            </w:r>
+            <w:r>
+              <w:rPr>
+                <w:rFonts w:ascii="等线" w:eastAsia="等线" w:hAnsi="等线" w:cs="Times New Roman" w:hint="eastAsia"/>
+                <w:sz w:val="22"/>
+                <w:szCs w:val="22"/>
+                <w:lang w:eastAsia="zh-CN"/>
+              </w:rPr>
+              <w:t>初步</w:t>
+            </w:r>
+          </w:p>
+        </w:tc>
+        <w:tc>
+          <w:tcPr>
+            <w:tcW w:w="2664" w:type="dxa"/>
             <w:vAlign w:val="top"/>
           </w:tcPr>
           <w:p>
@@ -26379,7 +26687,9 @@
             <w:r>
               <w:rPr>
                 <w:rFonts w:ascii="等线" w:eastAsia="等线" w:hAnsi="等线" w:hint="eastAsia"/>
-                <w:lang w:eastAsia="zh-CN"/>
+                <w:bCs/>
+                <w:color w:val="000000"/>
+                <w:szCs w:val="21"/>
               </w:rPr>
               <w:t>M2</w:t>
             </w:r>
@@ -26387,7 +26697,7 @@
         </w:tc>
         <w:tc>
           <w:tcPr>
-            <w:tcW w:w="4536" w:type="dxa"/>
+            <w:tcW w:w="5528" w:type="dxa"/>
           </w:tcPr>
           <w:p>
             <w:pPr>
@@ -26401,14 +26711,12 @@
             <w:r>
               <w:rPr>
                 <w:rFonts w:ascii="等线" w:eastAsia="等线" w:hAnsi="等线" w:hint="eastAsia"/>
-                <w:lang w:eastAsia="zh-CN"/>
               </w:rPr>
               <w:t>质量</w:t>
             </w:r>
             <w:r>
               <w:rPr>
                 <w:rFonts w:ascii="等线" w:eastAsia="等线" w:hAnsi="等线"/>
-                <w:lang w:eastAsia="zh-CN"/>
               </w:rPr>
               <w:t>保证计划</w:t>
             </w:r>
@@ -26416,7 +26724,7 @@
         </w:tc>
         <w:tc>
           <w:tcPr>
-            <w:tcW w:w="3656" w:type="dxa"/>
+            <w:tcW w:w="2664" w:type="dxa"/>
             <w:vAlign w:val="top"/>
           </w:tcPr>
           <w:p>
@@ -26455,7 +26763,9 @@
             <w:r>
               <w:rPr>
                 <w:rFonts w:ascii="等线" w:eastAsia="等线" w:hAnsi="等线" w:hint="eastAsia"/>
-                <w:lang w:eastAsia="zh-CN"/>
+                <w:bCs/>
+                <w:color w:val="000000"/>
+                <w:szCs w:val="21"/>
               </w:rPr>
               <w:t>M3</w:t>
             </w:r>
@@ -26463,7 +26773,7 @@
         </w:tc>
         <w:tc>
           <w:tcPr>
-            <w:tcW w:w="4536" w:type="dxa"/>
+            <w:tcW w:w="5528" w:type="dxa"/>
           </w:tcPr>
           <w:p>
             <w:pPr>
@@ -26477,7 +26787,6 @@
             <w:r>
               <w:rPr>
                 <w:rFonts w:ascii="等线" w:eastAsia="等线" w:hAnsi="等线" w:hint="eastAsia"/>
-                <w:lang w:eastAsia="zh-CN"/>
               </w:rPr>
               <w:t>需求工程计划</w:t>
             </w:r>
@@ -26485,7 +26794,7 @@
         </w:tc>
         <w:tc>
           <w:tcPr>
-            <w:tcW w:w="3656" w:type="dxa"/>
+            <w:tcW w:w="2664" w:type="dxa"/>
             <w:vAlign w:val="top"/>
           </w:tcPr>
           <w:p>
@@ -26524,7 +26833,9 @@
             <w:r>
               <w:rPr>
                 <w:rFonts w:ascii="等线" w:eastAsia="等线" w:hAnsi="等线" w:hint="eastAsia"/>
-                <w:lang w:eastAsia="zh-CN"/>
+                <w:bCs/>
+                <w:color w:val="000000"/>
+                <w:szCs w:val="21"/>
               </w:rPr>
               <w:t>M4</w:t>
             </w:r>
@@ -26532,7 +26843,7 @@
         </w:tc>
         <w:tc>
           <w:tcPr>
-            <w:tcW w:w="4536" w:type="dxa"/>
+            <w:tcW w:w="5528" w:type="dxa"/>
           </w:tcPr>
           <w:p>
             <w:pPr>
@@ -26546,7 +26857,8 @@
             <w:r>
               <w:rPr>
                 <w:rFonts w:ascii="等线" w:eastAsia="等线" w:hAnsi="等线" w:hint="eastAsia"/>
-                <w:lang w:eastAsia="zh-CN"/>
+                <w:bCs/>
+                <w:color w:val="000000"/>
               </w:rPr>
               <w:t>软件需求规格说明书</w:t>
             </w:r>
@@ -26554,7 +26866,7 @@
         </w:tc>
         <w:tc>
           <w:tcPr>
-            <w:tcW w:w="3656" w:type="dxa"/>
+            <w:tcW w:w="2664" w:type="dxa"/>
             <w:vAlign w:val="top"/>
           </w:tcPr>
           <w:p>
@@ -26593,7 +26905,9 @@
             <w:r>
               <w:rPr>
                 <w:rFonts w:ascii="等线" w:eastAsia="等线" w:hAnsi="等线" w:hint="eastAsia"/>
-                <w:lang w:eastAsia="zh-CN"/>
+                <w:bCs/>
+                <w:color w:val="000000"/>
+                <w:szCs w:val="21"/>
               </w:rPr>
               <w:t>M5</w:t>
             </w:r>
@@ -26601,20 +26915,27 @@
         </w:tc>
         <w:tc>
           <w:tcPr>
-            <w:tcW w:w="4536" w:type="dxa"/>
-          </w:tcPr>
-          <w:p>
-            <w:pPr>
-              <w:pStyle w:val="a9"/>
+            <w:tcW w:w="5528" w:type="dxa"/>
+          </w:tcPr>
+          <w:p>
+            <w:pPr>
               <w:jc w:val="center"/>
               <w:rPr>
                 <w:rFonts w:ascii="等线" w:eastAsia="等线" w:hAnsi="等线"/>
+                <w:bCs/>
+                <w:color w:val="000000"/>
+                <w:sz w:val="22"/>
+                <w:szCs w:val="22"/>
                 <w:lang w:eastAsia="zh-CN"/>
               </w:rPr>
             </w:pPr>
             <w:r>
               <w:rPr>
                 <w:rFonts w:ascii="等线" w:eastAsia="等线" w:hAnsi="等线" w:hint="eastAsia"/>
+                <w:bCs/>
+                <w:color w:val="000000"/>
+                <w:sz w:val="22"/>
+                <w:szCs w:val="22"/>
                 <w:lang w:eastAsia="zh-CN"/>
               </w:rPr>
               <w:t>软件需求变更文档、系统设计与实现计划</w:t>
@@ -26623,7 +26944,7 @@
         </w:tc>
         <w:tc>
           <w:tcPr>
-            <w:tcW w:w="3656" w:type="dxa"/>
+            <w:tcW w:w="2664" w:type="dxa"/>
             <w:vAlign w:val="top"/>
           </w:tcPr>
           <w:p>
@@ -26649,6 +26970,53 @@
         <w:tc>
           <w:tcPr>
             <w:tcW w:w="1384" w:type="dxa"/>
+          </w:tcPr>
+          <w:p>
+            <w:pPr>
+              <w:pStyle w:val="a9"/>
+              <w:jc w:val="center"/>
+              <w:rPr>
+                <w:rFonts w:ascii="等线" w:eastAsia="等线" w:hAnsi="等线"/>
+                <w:lang w:eastAsia="zh-CN"/>
+              </w:rPr>
+            </w:pPr>
+            <w:r>
+              <w:rPr>
+                <w:rFonts w:ascii="等线" w:eastAsia="等线" w:hAnsi="等线" w:hint="eastAsia"/>
+                <w:bCs/>
+                <w:color w:val="000000"/>
+                <w:szCs w:val="21"/>
+              </w:rPr>
+              <w:t>M6</w:t>
+            </w:r>
+          </w:p>
+        </w:tc>
+        <w:tc>
+          <w:tcPr>
+            <w:tcW w:w="5528" w:type="dxa"/>
+          </w:tcPr>
+          <w:p>
+            <w:pPr>
+              <w:pStyle w:val="a9"/>
+              <w:jc w:val="center"/>
+              <w:rPr>
+                <w:rFonts w:ascii="等线" w:eastAsia="等线" w:hAnsi="等线"/>
+                <w:lang w:eastAsia="zh-CN"/>
+              </w:rPr>
+            </w:pPr>
+            <w:r>
+              <w:rPr>
+                <w:rFonts w:ascii="等线" w:eastAsia="等线" w:hAnsi="等线" w:hint="eastAsia"/>
+                <w:bCs/>
+                <w:color w:val="000000"/>
+              </w:rPr>
+              <w:t>软件概要设计说明</w:t>
+            </w:r>
+          </w:p>
+        </w:tc>
+        <w:tc>
+          <w:tcPr>
+            <w:tcW w:w="2664" w:type="dxa"/>
             <w:vAlign w:val="top"/>
           </w:tcPr>
           <w:p>
@@ -26665,13 +27033,140 @@
                 <w:rFonts w:ascii="等线" w:eastAsia="等线" w:hAnsi="等线" w:hint="eastAsia"/>
                 <w:lang w:eastAsia="zh-CN"/>
               </w:rPr>
+              <w:t>赵豪杰</w:t>
+            </w:r>
+          </w:p>
+        </w:tc>
+      </w:tr>
+      <w:tr>
+        <w:tc>
+          <w:tcPr>
+            <w:tcW w:w="1384" w:type="dxa"/>
+          </w:tcPr>
+          <w:p>
+            <w:pPr>
+              <w:pStyle w:val="a9"/>
+              <w:jc w:val="center"/>
+              <w:rPr>
+                <w:rFonts w:ascii="等线" w:eastAsia="等线" w:hAnsi="等线"/>
+                <w:lang w:eastAsia="zh-CN"/>
+              </w:rPr>
+            </w:pPr>
+            <w:r>
+              <w:rPr>
+                <w:rFonts w:ascii="等线" w:eastAsia="等线" w:hAnsi="等线" w:hint="eastAsia"/>
+                <w:bCs/>
+                <w:color w:val="000000"/>
+                <w:szCs w:val="21"/>
+              </w:rPr>
+              <w:t>M7</w:t>
+            </w:r>
+          </w:p>
+        </w:tc>
+        <w:tc>
+          <w:tcPr>
+            <w:tcW w:w="5528" w:type="dxa"/>
+          </w:tcPr>
+          <w:p>
+            <w:pPr>
+              <w:jc w:val="center"/>
+              <w:rPr>
+                <w:rFonts w:ascii="等线" w:eastAsia="等线" w:hAnsi="等线" w:cs="Times New Roman"/>
+                <w:bCs/>
+                <w:color w:val="000000"/>
+                <w:sz w:val="22"/>
+                <w:szCs w:val="22"/>
+                <w:lang w:eastAsia="zh-CN"/>
+              </w:rPr>
+            </w:pPr>
+            <w:r>
+              <w:rPr>
+                <w:rFonts w:ascii="等线" w:eastAsia="等线" w:hAnsi="等线" w:cs="Times New Roman" w:hint="eastAsia"/>
+                <w:bCs/>
+                <w:color w:val="000000"/>
+                <w:sz w:val="22"/>
+                <w:szCs w:val="22"/>
+                <w:lang w:eastAsia="zh-CN"/>
+              </w:rPr>
+              <w:t>测试计划、安装部署计划</w:t>
+            </w:r>
+            <w:r>
+              <w:rPr>
+                <w:rFonts w:ascii="等线" w:eastAsia="等线" w:hAnsi="等线" w:cs="Times New Roman" w:hint="eastAsia"/>
+                <w:bCs/>
+                <w:color w:val="000000"/>
+                <w:sz w:val="22"/>
+                <w:szCs w:val="22"/>
+                <w:lang w:eastAsia="zh-CN"/>
+              </w:rPr>
+              <w:t>、</w:t>
+            </w:r>
+            <w:r>
+              <w:rPr>
+                <w:rFonts w:ascii="等线" w:eastAsia="等线" w:hAnsi="等线" w:cs="Times New Roman" w:hint="eastAsia"/>
+                <w:bCs/>
+                <w:color w:val="000000"/>
+                <w:sz w:val="22"/>
+                <w:szCs w:val="22"/>
+                <w:lang w:eastAsia="zh-CN"/>
+              </w:rPr>
+              <w:t>培训计划、系统维护计划</w:t>
+            </w:r>
+          </w:p>
+        </w:tc>
+        <w:tc>
+          <w:tcPr>
+            <w:tcW w:w="2664" w:type="dxa"/>
+            <w:vAlign w:val="top"/>
+          </w:tcPr>
+          <w:p>
+            <w:pPr>
+              <w:pStyle w:val="a9"/>
+              <w:jc w:val="center"/>
+              <w:rPr>
+                <w:rFonts w:ascii="等线" w:eastAsia="等线" w:hAnsi="等线"/>
+                <w:lang w:eastAsia="zh-CN"/>
+              </w:rPr>
+            </w:pPr>
+            <w:r>
+              <w:rPr>
+                <w:rFonts w:ascii="等线" w:eastAsia="等线" w:hAnsi="等线" w:hint="eastAsia"/>
+                <w:lang w:eastAsia="zh-CN"/>
+              </w:rPr>
+              <w:t>罗培铖</w:t>
+            </w:r>
+          </w:p>
+        </w:tc>
+      </w:tr>
+      <w:tr>
+        <w:tc>
+          <w:tcPr>
+            <w:tcW w:w="1384" w:type="dxa"/>
+            <w:vAlign w:val="top"/>
+          </w:tcPr>
+          <w:p>
+            <w:pPr>
+              <w:pStyle w:val="a9"/>
+              <w:jc w:val="center"/>
+              <w:rPr>
+                <w:rFonts w:ascii="等线" w:eastAsia="等线" w:hAnsi="等线"/>
+                <w:lang w:eastAsia="zh-CN"/>
+              </w:rPr>
+            </w:pPr>
+            <w:r>
+              <w:rPr>
+                <w:rFonts w:ascii="等线" w:eastAsia="等线" w:hAnsi="等线" w:hint="eastAsia"/>
+                <w:bCs/>
+                <w:color w:val="000000"/>
+                <w:szCs w:val="21"/>
+              </w:rPr>
               <w:t>M8</w:t>
             </w:r>
           </w:p>
         </w:tc>
         <w:tc>
           <w:tcPr>
-            <w:tcW w:w="4536" w:type="dxa"/>
+            <w:tcW w:w="5528" w:type="dxa"/>
             <w:vAlign w:val="top"/>
           </w:tcPr>
           <w:p>
@@ -26686,7 +27181,8 @@
             <w:r>
               <w:rPr>
                 <w:rFonts w:ascii="等线" w:eastAsia="等线" w:hAnsi="等线" w:hint="eastAsia"/>
-                <w:lang w:eastAsia="zh-CN"/>
+                <w:bCs/>
+                <w:color w:val="000000"/>
               </w:rPr>
               <w:t>项目总结</w:t>
             </w:r>
@@ -26694,7 +27190,7 @@
         </w:tc>
         <w:tc>
           <w:tcPr>
-            <w:tcW w:w="3656" w:type="dxa"/>
+            <w:tcW w:w="2664" w:type="dxa"/>
             <w:vAlign w:val="top"/>
           </w:tcPr>
           <w:p>
@@ -26724,7 +27220,7 @@
           <w:lang w:eastAsia="zh-CN"/>
         </w:rPr>
       </w:pPr>
-      <w:bookmarkStart w:id="92" w:name="_Toc528687889"/>
+      <w:bookmarkStart w:id="93" w:name="_Toc528687889"/>
       <w:r>
         <w:rPr>
           <w:rFonts w:hint="eastAsia"/>
@@ -26732,7 +27228,7 @@
         </w:rPr>
         <w:t>工作量估算</w:t>
       </w:r>
-      <w:bookmarkEnd w:id="92"/>
+      <w:bookmarkEnd w:id="93"/>
     </w:p>
     <w:p>
       <w:pPr>
@@ -26746,6 +27242,7 @@
           <w:noProof/>
           <w:lang w:eastAsia="zh-CN"/>
         </w:rPr>
+        <w:lastRenderedPageBreak/>
         <w:drawing>
           <wp:inline distT="0" distB="0" distL="0" distR="0" wp14:anchorId="3170AE03" wp14:editId="275DA6C6">
             <wp:extent cx="5943600" cy="3358515"/>
@@ -26908,7 +27405,7 @@
           <w:lang w:eastAsia="zh-CN"/>
         </w:rPr>
       </w:pPr>
-      <w:bookmarkStart w:id="93" w:name="_Toc528687890"/>
+      <w:bookmarkStart w:id="94" w:name="_Toc528687890"/>
       <w:r>
         <w:rPr>
           <w:rFonts w:hint="eastAsia"/>
@@ -26929,7 +27426,7 @@
         </w:rPr>
         <w:t>图</w:t>
       </w:r>
-      <w:bookmarkEnd w:id="93"/>
+      <w:bookmarkEnd w:id="94"/>
     </w:p>
     <w:p>
       <w:pPr>
@@ -27039,6 +27536,7 @@
           <w:noProof/>
           <w:lang w:eastAsia="zh-CN"/>
         </w:rPr>
+        <w:lastRenderedPageBreak/>
         <w:drawing>
           <wp:inline distT="0" distB="0" distL="0" distR="0" wp14:anchorId="396BC661" wp14:editId="3D7DAEEB">
             <wp:extent cx="5943600" cy="3005455"/>
@@ -27297,7 +27795,7 @@
           <w:lang w:eastAsia="zh-CN"/>
         </w:rPr>
       </w:pPr>
-      <w:bookmarkStart w:id="94" w:name="_Toc528687891"/>
+      <w:bookmarkStart w:id="95" w:name="_Toc528687891"/>
       <w:r>
         <w:rPr>
           <w:rFonts w:hint="eastAsia"/>
@@ -27338,7 +27836,7 @@
         </w:rPr>
         <w:t>输入输出表</w:t>
       </w:r>
-      <w:bookmarkEnd w:id="94"/>
+      <w:bookmarkEnd w:id="95"/>
     </w:p>
     <w:p>
       <w:pPr>
@@ -27696,6 +28194,7 @@
           <w:noProof/>
           <w:lang w:eastAsia="zh-CN"/>
         </w:rPr>
+        <w:lastRenderedPageBreak/>
         <w:drawing>
           <wp:inline distT="0" distB="0" distL="0" distR="0" wp14:anchorId="48B2D843" wp14:editId="60E19EE6">
             <wp:extent cx="5943600" cy="3829050"/>
@@ -27926,8 +28425,8 @@
           <w:lang w:eastAsia="zh-CN"/>
         </w:rPr>
       </w:pPr>
-      <w:commentRangeStart w:id="95"/>
       <w:commentRangeStart w:id="96"/>
+      <w:commentRangeStart w:id="97"/>
       <w:r>
         <w:rPr>
           <w:rFonts w:ascii="等线" w:eastAsia="等线" w:hAnsi="等线"/>
@@ -27964,14 +28463,14 @@
         </w:rPr>
         <w:t xml:space="preserve"> PRD2018-G06-WBS输入输出表.xlsx</w:t>
       </w:r>
-      <w:commentRangeEnd w:id="95"/>
+      <w:commentRangeEnd w:id="96"/>
       <w:r>
         <w:rPr>
           <w:rStyle w:val="af2"/>
         </w:rPr>
-        <w:commentReference w:id="95"/>
-      </w:r>
-      <w:commentRangeEnd w:id="96"/>
+        <w:commentReference w:id="96"/>
+      </w:r>
+      <w:commentRangeEnd w:id="97"/>
     </w:p>
     <w:p>
       <w:pPr>
@@ -27986,7 +28485,7 @@
         <w:rPr>
           <w:rStyle w:val="af2"/>
         </w:rPr>
-        <w:commentReference w:id="96"/>
+        <w:commentReference w:id="97"/>
       </w:r>
     </w:p>
     <w:p>
@@ -27996,7 +28495,7 @@
           <w:lang w:eastAsia="zh-CN"/>
         </w:rPr>
       </w:pPr>
-      <w:bookmarkStart w:id="97" w:name="_Toc528687892"/>
+      <w:bookmarkStart w:id="98" w:name="_Toc528687892"/>
       <w:r>
         <w:rPr>
           <w:rFonts w:hint="eastAsia"/>
@@ -28018,7 +28517,7 @@
         </w:rPr>
         <w:t>计划</w:t>
       </w:r>
-      <w:bookmarkEnd w:id="97"/>
+      <w:bookmarkEnd w:id="98"/>
     </w:p>
     <w:p>
       <w:pPr>
@@ -28027,7 +28526,7 @@
           <w:lang w:eastAsia="zh-CN"/>
         </w:rPr>
       </w:pPr>
-      <w:bookmarkStart w:id="98" w:name="_Toc528687893"/>
+      <w:bookmarkStart w:id="99" w:name="_Toc528687893"/>
       <w:r>
         <w:rPr>
           <w:rFonts w:hint="eastAsia"/>
@@ -28042,7 +28541,7 @@
         </w:rPr>
         <w:t>识别</w:t>
       </w:r>
-      <w:bookmarkEnd w:id="98"/>
+      <w:bookmarkEnd w:id="99"/>
     </w:p>
     <w:tbl>
       <w:tblPr>
@@ -28366,6 +28865,7 @@
                 <w:szCs w:val="22"/>
                 <w:lang w:val="en-GB" w:eastAsia="zh-CN"/>
               </w:rPr>
+              <w:lastRenderedPageBreak/>
               <w:t>质量</w:t>
             </w:r>
           </w:p>
@@ -28678,7 +29178,7 @@
           <w:lang w:eastAsia="zh-CN"/>
         </w:rPr>
       </w:pPr>
-      <w:commentRangeStart w:id="99"/>
+      <w:commentRangeStart w:id="100"/>
       <w:r>
         <w:rPr>
           <w:rFonts w:ascii="等线" w:eastAsia="等线" w:hAnsi="等线" w:hint="eastAsia"/>
@@ -28706,12 +29206,12 @@
         </w:rPr>
         <w:t>每个知识领域潜在风险条件</w:t>
       </w:r>
-      <w:commentRangeEnd w:id="99"/>
+      <w:commentRangeEnd w:id="100"/>
       <w:r>
         <w:rPr>
           <w:rStyle w:val="af2"/>
         </w:rPr>
-        <w:commentReference w:id="99"/>
+        <w:commentReference w:id="100"/>
       </w:r>
       <w:r>
         <w:rPr>
@@ -28748,7 +29248,7 @@
           <w:lang w:eastAsia="zh-CN"/>
         </w:rPr>
       </w:pPr>
-      <w:bookmarkStart w:id="100" w:name="_Toc528687894"/>
+      <w:bookmarkStart w:id="101" w:name="_Toc528687894"/>
       <w:r>
         <w:rPr>
           <w:rFonts w:hint="eastAsia"/>
@@ -28756,7 +29256,7 @@
         </w:rPr>
         <w:t>项目风险概率和影响定义</w:t>
       </w:r>
-      <w:bookmarkEnd w:id="100"/>
+      <w:bookmarkEnd w:id="101"/>
     </w:p>
     <w:tbl>
       <w:tblPr>
@@ -29581,7 +30081,7 @@
           <w:lang w:eastAsia="zh-CN"/>
         </w:rPr>
       </w:pPr>
-      <w:bookmarkStart w:id="101" w:name="_Toc528687895"/>
+      <w:bookmarkStart w:id="102" w:name="_Toc528687895"/>
       <w:r>
         <w:rPr>
           <w:rFonts w:hint="eastAsia"/>
@@ -29589,7 +30089,7 @@
         </w:rPr>
         <w:t>项目风险状态定义</w:t>
       </w:r>
-      <w:bookmarkEnd w:id="101"/>
+      <w:bookmarkEnd w:id="102"/>
     </w:p>
     <w:p>
       <w:pPr>
@@ -29613,7 +30113,7 @@
           <w:lang w:eastAsia="zh-CN"/>
         </w:rPr>
       </w:pPr>
-      <w:bookmarkStart w:id="102" w:name="_Toc528687896"/>
+      <w:bookmarkStart w:id="103" w:name="_Toc528687896"/>
       <w:r>
         <w:rPr>
           <w:rFonts w:hint="eastAsia"/>
@@ -29621,7 +30121,7 @@
         </w:rPr>
         <w:t>风险评估</w:t>
       </w:r>
-      <w:bookmarkEnd w:id="102"/>
+      <w:bookmarkEnd w:id="103"/>
     </w:p>
     <w:tbl>
       <w:tblPr>
@@ -29751,6 +30251,7 @@
                 <w:szCs w:val="21"/>
                 <w:lang w:eastAsia="zh-CN"/>
               </w:rPr>
+              <w:lastRenderedPageBreak/>
               <w:t>需求定义不清晰</w:t>
             </w:r>
           </w:p>
@@ -31404,7 +31905,7 @@
           <w:lang w:eastAsia="zh-CN"/>
         </w:rPr>
       </w:pPr>
-      <w:bookmarkStart w:id="103" w:name="_Toc528687897"/>
+      <w:bookmarkStart w:id="104" w:name="_Toc528687897"/>
       <w:r>
         <w:rPr>
           <w:rFonts w:hint="eastAsia"/>
@@ -31412,7 +31913,7 @@
         </w:rPr>
         <w:t>风险控制</w:t>
       </w:r>
-      <w:bookmarkEnd w:id="103"/>
+      <w:bookmarkEnd w:id="104"/>
     </w:p>
     <w:tbl>
       <w:tblPr>
@@ -31687,7 +32188,18 @@
                 <w:szCs w:val="22"/>
                 <w:lang w:eastAsia="zh-CN"/>
               </w:rPr>
-              <w:t>需求定义不清晰</w:t>
+              <w:t>需求定义</w:t>
+            </w:r>
+            <w:r>
+              <w:rPr>
+                <w:rFonts w:ascii="等线" w:eastAsia="等线" w:hAnsi="等线" w:cs="宋体" w:hint="eastAsia"/>
+                <w:color w:val="000000"/>
+                <w:sz w:val="22"/>
+                <w:szCs w:val="22"/>
+                <w:lang w:eastAsia="zh-CN"/>
+              </w:rPr>
+              <w:lastRenderedPageBreak/>
+              <w:t>不清晰</w:t>
             </w:r>
           </w:p>
         </w:tc>
@@ -31712,6 +32224,7 @@
                 <w:szCs w:val="22"/>
                 <w:lang w:val="en-GB" w:eastAsia="zh-CN"/>
               </w:rPr>
+              <w:lastRenderedPageBreak/>
               <w:t>范围</w:t>
             </w:r>
           </w:p>
@@ -31757,6 +32270,7 @@
                 <w:szCs w:val="22"/>
                 <w:lang w:val="en-GB" w:eastAsia="zh-CN"/>
               </w:rPr>
+              <w:lastRenderedPageBreak/>
               <w:t>1.4.19</w:t>
             </w:r>
           </w:p>
@@ -31782,6 +32296,7 @@
                 <w:szCs w:val="22"/>
                 <w:lang w:val="en-GB" w:eastAsia="zh-CN"/>
               </w:rPr>
+              <w:lastRenderedPageBreak/>
               <w:t>赵豪杰</w:t>
             </w:r>
           </w:p>
@@ -31833,7 +32348,17 @@
                 <w:szCs w:val="22"/>
                 <w:lang w:val="en-GB" w:eastAsia="zh-CN"/>
               </w:rPr>
-              <w:t>重新查看以前的访谈记录和需求定义说明书，对其修改使其更加明确。</w:t>
+              <w:t>重新查看以前的访谈记录和需求定义说明书，对其修改</w:t>
+            </w:r>
+            <w:r>
+              <w:rPr>
+                <w:rFonts w:ascii="等线" w:eastAsia="等线" w:hAnsi="等线" w:hint="eastAsia"/>
+                <w:sz w:val="22"/>
+                <w:szCs w:val="22"/>
+                <w:lang w:val="en-GB" w:eastAsia="zh-CN"/>
+              </w:rPr>
+              <w:lastRenderedPageBreak/>
+              <w:t>使其更加明确。</w:t>
             </w:r>
           </w:p>
           <w:p>
@@ -31880,6 +32405,7 @@
                 <w:szCs w:val="22"/>
                 <w:lang w:val="en-GB" w:eastAsia="zh-CN"/>
               </w:rPr>
+              <w:lastRenderedPageBreak/>
               <w:t>1</w:t>
             </w:r>
           </w:p>
@@ -32335,7 +32861,7 @@
                 <w:szCs w:val="22"/>
                 <w:lang w:val="en-GB" w:eastAsia="zh-CN"/>
               </w:rPr>
-              <w:t>1</w:t>
+              <w:t>罗培铖</w:t>
             </w:r>
           </w:p>
         </w:tc>
@@ -32665,7 +33191,18 @@
                 <w:szCs w:val="22"/>
                 <w:lang w:eastAsia="zh-CN"/>
               </w:rPr>
-              <w:t>缺乏必要规范，导致出现工作失误和重复工作</w:t>
+              <w:t>缺乏必要规范，导致出现工作失误和</w:t>
+            </w:r>
+            <w:r>
+              <w:rPr>
+                <w:rFonts w:ascii="等线" w:eastAsia="等线" w:hAnsi="等线" w:cs="宋体" w:hint="eastAsia"/>
+                <w:color w:val="000000"/>
+                <w:sz w:val="22"/>
+                <w:szCs w:val="22"/>
+                <w:lang w:eastAsia="zh-CN"/>
+              </w:rPr>
+              <w:lastRenderedPageBreak/>
+              <w:t>重复工作</w:t>
             </w:r>
           </w:p>
         </w:tc>
@@ -32690,6 +33227,7 @@
                 <w:szCs w:val="22"/>
                 <w:lang w:val="en-GB" w:eastAsia="zh-CN"/>
               </w:rPr>
+              <w:lastRenderedPageBreak/>
               <w:t>质量</w:t>
             </w:r>
           </w:p>
@@ -33045,7 +33583,17 @@
                 <w:szCs w:val="22"/>
                 <w:lang w:eastAsia="zh-CN"/>
               </w:rPr>
-              <w:t>组员因故暂时离开</w:t>
+              <w:t>组长</w:t>
+            </w:r>
+            <w:r>
+              <w:rPr>
+                <w:rFonts w:ascii="等线" w:eastAsia="等线" w:hAnsi="等线" w:cs="宋体" w:hint="eastAsia"/>
+                <w:color w:val="000000"/>
+                <w:sz w:val="22"/>
+                <w:szCs w:val="22"/>
+                <w:lang w:eastAsia="zh-CN"/>
+              </w:rPr>
+              <w:t>因故暂时离开</w:t>
             </w:r>
           </w:p>
         </w:tc>
@@ -33095,7 +33643,7 @@
                 <w:szCs w:val="22"/>
                 <w:lang w:val="en-GB" w:eastAsia="zh-CN"/>
               </w:rPr>
-              <w:t>-</w:t>
+              <w:t>张嘉诚</w:t>
             </w:r>
           </w:p>
         </w:tc>
@@ -33120,7 +33668,7 @@
                 <w:szCs w:val="22"/>
                 <w:lang w:val="en-GB" w:eastAsia="zh-CN"/>
               </w:rPr>
-              <w:t>赵豪杰</w:t>
+              <w:t>张嘉诚</w:t>
             </w:r>
           </w:p>
         </w:tc>
@@ -33275,7 +33823,7 @@
                 <w:szCs w:val="22"/>
                 <w:lang w:val="en-GB" w:eastAsia="zh-CN"/>
               </w:rPr>
-              <w:t>-</w:t>
+              <w:t>罗培铖</w:t>
             </w:r>
           </w:p>
         </w:tc>
@@ -33695,7 +34243,7 @@
                 <w:szCs w:val="22"/>
                 <w:lang w:val="en-GB" w:eastAsia="zh-CN"/>
               </w:rPr>
-              <w:t>1.5</w:t>
+              <w:t>郑丞钧</w:t>
             </w:r>
           </w:p>
         </w:tc>
@@ -33875,7 +34423,7 @@
                 <w:szCs w:val="22"/>
                 <w:lang w:val="en-GB" w:eastAsia="zh-CN"/>
               </w:rPr>
-              <w:t>-</w:t>
+              <w:t>郑丞钧</w:t>
             </w:r>
           </w:p>
         </w:tc>
@@ -34055,7 +34603,7 @@
                 <w:szCs w:val="22"/>
                 <w:lang w:val="en-GB" w:eastAsia="zh-CN"/>
               </w:rPr>
-              <w:t>-</w:t>
+              <w:t>罗培铖</w:t>
             </w:r>
           </w:p>
         </w:tc>
@@ -34080,7 +34628,7 @@
                 <w:szCs w:val="22"/>
                 <w:lang w:val="en-GB" w:eastAsia="zh-CN"/>
               </w:rPr>
-              <w:t>罗培铖</w:t>
+              <w:t>张嘉诚</w:t>
             </w:r>
           </w:p>
         </w:tc>
@@ -34158,6 +34706,7 @@
                 <w:szCs w:val="22"/>
                 <w:lang w:val="en-GB" w:eastAsia="zh-CN"/>
               </w:rPr>
+              <w:lastRenderedPageBreak/>
               <w:t>3</w:t>
             </w:r>
           </w:p>
@@ -34235,27 +34784,7 @@
                 <w:szCs w:val="22"/>
                 <w:lang w:val="en-GB" w:eastAsia="zh-CN"/>
               </w:rPr>
-              <w:t>1.3.1.2.6</w:t>
-            </w:r>
-          </w:p>
-          <w:p>
-            <w:pPr>
-              <w:jc w:val="center"/>
-              <w:rPr>
-                <w:rFonts w:ascii="等线" w:eastAsia="等线" w:hAnsi="等线"/>
-                <w:sz w:val="22"/>
-                <w:szCs w:val="22"/>
-                <w:lang w:val="en-GB" w:eastAsia="zh-CN"/>
-              </w:rPr>
-            </w:pPr>
-            <w:r>
-              <w:rPr>
-                <w:rFonts w:ascii="等线" w:eastAsia="等线" w:hAnsi="等线" w:hint="eastAsia"/>
-                <w:sz w:val="22"/>
-                <w:szCs w:val="22"/>
-                <w:lang w:val="en-GB" w:eastAsia="zh-CN"/>
-              </w:rPr>
-              <w:t>1.3.2.2</w:t>
+              <w:t>苏碧青</w:t>
             </w:r>
           </w:p>
         </w:tc>
@@ -34944,15 +35473,16 @@
           <w:lang w:eastAsia="zh-CN"/>
         </w:rPr>
       </w:pPr>
-      <w:bookmarkStart w:id="104" w:name="_Toc528687898"/>
+      <w:bookmarkStart w:id="105" w:name="_Toc528687898"/>
       <w:r>
         <w:rPr>
           <w:rFonts w:hint="eastAsia"/>
           <w:lang w:eastAsia="zh-CN"/>
         </w:rPr>
+        <w:lastRenderedPageBreak/>
         <w:t>成本管理计划</w:t>
       </w:r>
-      <w:bookmarkEnd w:id="104"/>
+      <w:bookmarkEnd w:id="105"/>
     </w:p>
     <w:p>
       <w:pPr>
@@ -34961,9 +35491,9 @@
           <w:lang w:eastAsia="zh-CN"/>
         </w:rPr>
       </w:pPr>
-      <w:bookmarkStart w:id="105" w:name="_Toc496991629"/>
-      <w:bookmarkStart w:id="106" w:name="_Toc499772416"/>
-      <w:bookmarkStart w:id="107" w:name="_Toc528687899"/>
+      <w:bookmarkStart w:id="106" w:name="_Toc496991629"/>
+      <w:bookmarkStart w:id="107" w:name="_Toc499772416"/>
+      <w:bookmarkStart w:id="108" w:name="_Toc528687899"/>
       <w:r>
         <w:rPr>
           <w:rFonts w:hint="eastAsia"/>
@@ -34977,8 +35507,8 @@
         </w:rPr>
         <w:t>成本估</w:t>
       </w:r>
-      <w:bookmarkEnd w:id="105"/>
       <w:bookmarkEnd w:id="106"/>
+      <w:bookmarkEnd w:id="107"/>
       <w:r>
         <w:rPr>
           <w:rFonts w:hint="eastAsia"/>
@@ -34986,7 +35516,7 @@
         </w:rPr>
         <w:t>算</w:t>
       </w:r>
-      <w:bookmarkEnd w:id="107"/>
+      <w:bookmarkEnd w:id="108"/>
     </w:p>
     <w:tbl>
       <w:tblPr>
@@ -37379,7 +37909,7 @@
           <w:lang w:eastAsia="zh-CN"/>
         </w:rPr>
       </w:pPr>
-      <w:commentRangeStart w:id="108"/>
+      <w:commentRangeStart w:id="109"/>
       <w:r>
         <w:rPr>
           <w:rFonts w:ascii="宋体" w:eastAsia="宋体" w:hAnsi="宋体" w:cs="宋体" w:hint="eastAsia"/>
@@ -37407,12 +37937,12 @@
         </w:rPr>
         <w:t>项目的成本估算</w:t>
       </w:r>
-      <w:commentRangeEnd w:id="108"/>
+      <w:commentRangeEnd w:id="109"/>
       <w:r>
         <w:rPr>
           <w:rStyle w:val="af2"/>
         </w:rPr>
-        <w:commentReference w:id="108"/>
+        <w:commentReference w:id="109"/>
       </w:r>
       <w:r>
         <w:rPr>
@@ -37449,9 +37979,9 @@
           <w:lang w:eastAsia="zh-CN"/>
         </w:rPr>
       </w:pPr>
-      <w:bookmarkStart w:id="109" w:name="_Toc496991635"/>
-      <w:bookmarkStart w:id="110" w:name="_Toc499772422"/>
-      <w:bookmarkStart w:id="111" w:name="_Toc528687900"/>
+      <w:bookmarkStart w:id="110" w:name="_Toc496991635"/>
+      <w:bookmarkStart w:id="111" w:name="_Toc499772422"/>
+      <w:bookmarkStart w:id="112" w:name="_Toc528687900"/>
       <w:r>
         <w:rPr>
           <w:rFonts w:hint="eastAsia"/>
@@ -37472,8 +38002,8 @@
         </w:rPr>
         <w:t>估</w:t>
       </w:r>
-      <w:bookmarkEnd w:id="109"/>
       <w:bookmarkEnd w:id="110"/>
+      <w:bookmarkEnd w:id="111"/>
       <w:r>
         <w:rPr>
           <w:rFonts w:hint="eastAsia"/>
@@ -37481,7 +38011,7 @@
         </w:rPr>
         <w:t>算</w:t>
       </w:r>
-      <w:bookmarkEnd w:id="111"/>
+      <w:bookmarkEnd w:id="112"/>
     </w:p>
     <w:tbl>
       <w:tblPr>
@@ -38864,7 +39394,7 @@
           <w:lang w:eastAsia="zh-CN"/>
         </w:rPr>
       </w:pPr>
-      <w:commentRangeStart w:id="112"/>
+      <w:commentRangeStart w:id="113"/>
       <w:r>
         <w:rPr>
           <w:rFonts w:ascii="宋体" w:eastAsia="宋体" w:hAnsi="宋体" w:cs="宋体" w:hint="eastAsia"/>
@@ -38892,12 +39422,12 @@
         </w:rPr>
         <w:t>软件开发的成本估算</w:t>
       </w:r>
-      <w:commentRangeEnd w:id="112"/>
+      <w:commentRangeEnd w:id="113"/>
       <w:r>
         <w:rPr>
           <w:rStyle w:val="af2"/>
         </w:rPr>
-        <w:commentReference w:id="112"/>
+        <w:commentReference w:id="113"/>
       </w:r>
       <w:r>
         <w:rPr>
@@ -38916,16 +39446,17 @@
           <w:lang w:eastAsia="zh-CN"/>
         </w:rPr>
       </w:pPr>
-      <w:bookmarkStart w:id="113" w:name="_Toc528687901"/>
-      <w:commentRangeStart w:id="114"/>
+      <w:bookmarkStart w:id="114" w:name="_Toc528687901"/>
+      <w:commentRangeStart w:id="115"/>
       <w:r>
         <w:rPr>
           <w:rFonts w:hint="eastAsia"/>
           <w:lang w:eastAsia="zh-CN"/>
         </w:rPr>
+        <w:lastRenderedPageBreak/>
         <w:t>质量管理计划</w:t>
       </w:r>
-      <w:commentRangeEnd w:id="114"/>
+      <w:commentRangeEnd w:id="115"/>
       <w:r>
         <w:rPr>
           <w:rStyle w:val="af2"/>
@@ -38934,9 +39465,9 @@
           <w:caps w:val="0"/>
           <w:spacing w:val="0"/>
         </w:rPr>
-        <w:commentReference w:id="114"/>
-      </w:r>
-      <w:bookmarkEnd w:id="113"/>
+        <w:commentReference w:id="115"/>
+      </w:r>
+      <w:bookmarkEnd w:id="114"/>
     </w:p>
     <w:p>
       <w:pPr>
@@ -38945,7 +39476,7 @@
           <w:lang w:eastAsia="zh-CN"/>
         </w:rPr>
       </w:pPr>
-      <w:bookmarkStart w:id="115" w:name="_Toc528687902"/>
+      <w:bookmarkStart w:id="116" w:name="_Toc528687902"/>
       <w:r>
         <w:rPr>
           <w:rFonts w:hint="eastAsia"/>
@@ -38960,7 +39491,7 @@
         </w:rPr>
         <w:t>机构</w:t>
       </w:r>
-      <w:bookmarkEnd w:id="115"/>
+      <w:bookmarkEnd w:id="116"/>
     </w:p>
     <w:p>
       <w:pPr>
@@ -39171,7 +39702,7 @@
           <w:lang w:val="en-US" w:eastAsia="zh-CN"/>
         </w:rPr>
       </w:pPr>
-      <w:bookmarkStart w:id="116" w:name="_Toc528687903"/>
+      <w:bookmarkStart w:id="117" w:name="_Toc528687903"/>
       <w:r>
         <w:rPr>
           <w:rFonts w:hint="eastAsia"/>
@@ -39179,7 +39710,7 @@
         </w:rPr>
         <w:t>管理任务与职责</w:t>
       </w:r>
-      <w:bookmarkEnd w:id="116"/>
+      <w:bookmarkEnd w:id="117"/>
     </w:p>
     <w:p>
       <w:pPr>
@@ -39633,6 +40164,7 @@
           <w:sz w:val="22"/>
           <w:szCs w:val="22"/>
         </w:rPr>
+        <w:lastRenderedPageBreak/>
         <w:t>同第一轮</w:t>
       </w:r>
     </w:p>
@@ -41069,49 +41601,49 @@
           <w:lang w:val="en-US" w:eastAsia="zh-CN"/>
         </w:rPr>
       </w:pPr>
-      <w:bookmarkStart w:id="117" w:name="_Toc528687904"/>
+      <w:bookmarkStart w:id="118" w:name="_Toc528687904"/>
       <w:r>
         <w:rPr>
           <w:rFonts w:hint="eastAsia"/>
           <w:lang w:val="en-US" w:eastAsia="zh-CN"/>
         </w:rPr>
         <w:t>评审和检查</w:t>
-      </w:r>
-      <w:bookmarkEnd w:id="117"/>
-    </w:p>
-    <w:p>
-      <w:pPr>
-        <w:pStyle w:val="31"/>
-      </w:pPr>
-      <w:bookmarkStart w:id="118" w:name="_Toc528687905"/>
-      <w:r>
-        <w:rPr>
-          <w:rFonts w:hint="eastAsia"/>
-        </w:rPr>
-        <w:t>软件需求</w:t>
-      </w:r>
-      <w:r>
-        <w:t>(</w:t>
-      </w:r>
-      <w:r>
-        <w:rPr>
-          <w:rFonts w:hint="eastAsia"/>
-        </w:rPr>
-        <w:t>规格</w:t>
-      </w:r>
-      <w:r>
-        <w:t>)</w:t>
-      </w:r>
-      <w:r>
-        <w:rPr>
-          <w:rFonts w:hint="eastAsia"/>
-        </w:rPr>
-        <w:t>评审</w:t>
       </w:r>
       <w:bookmarkEnd w:id="118"/>
     </w:p>
     <w:p>
       <w:pPr>
+        <w:pStyle w:val="31"/>
+      </w:pPr>
+      <w:bookmarkStart w:id="119" w:name="_Toc528687905"/>
+      <w:r>
+        <w:rPr>
+          <w:rFonts w:hint="eastAsia"/>
+        </w:rPr>
+        <w:t>软件需求</w:t>
+      </w:r>
+      <w:r>
+        <w:t>(</w:t>
+      </w:r>
+      <w:r>
+        <w:rPr>
+          <w:rFonts w:hint="eastAsia"/>
+        </w:rPr>
+        <w:t>规格</w:t>
+      </w:r>
+      <w:r>
+        <w:t>)</w:t>
+      </w:r>
+      <w:r>
+        <w:rPr>
+          <w:rFonts w:hint="eastAsia"/>
+        </w:rPr>
+        <w:t>评审</w:t>
+      </w:r>
+      <w:bookmarkEnd w:id="119"/>
+    </w:p>
+    <w:p>
+      <w:pPr>
         <w:ind w:firstLine="720"/>
         <w:rPr>
           <w:rFonts w:ascii="等线" w:eastAsia="等线" w:hAnsi="等线"/>
@@ -41170,18 +41702,18 @@
       <w:pPr>
         <w:pStyle w:val="31"/>
       </w:pPr>
-      <w:bookmarkStart w:id="119" w:name="_Toc235929245"/>
-      <w:bookmarkStart w:id="120" w:name="_Toc528435544"/>
-      <w:bookmarkStart w:id="121" w:name="_Toc528687906"/>
+      <w:bookmarkStart w:id="120" w:name="_Toc235929245"/>
+      <w:bookmarkStart w:id="121" w:name="_Toc528435544"/>
+      <w:bookmarkStart w:id="122" w:name="_Toc528687906"/>
       <w:r>
         <w:rPr>
           <w:rFonts w:hint="eastAsia"/>
         </w:rPr>
         <w:t>软件原型评审</w:t>
       </w:r>
-      <w:bookmarkEnd w:id="119"/>
       <w:bookmarkEnd w:id="120"/>
       <w:bookmarkEnd w:id="121"/>
+      <w:bookmarkEnd w:id="122"/>
     </w:p>
     <w:p>
       <w:pPr>
@@ -41200,6 +41732,7 @@
           <w:szCs w:val="22"/>
           <w:lang w:eastAsia="zh-CN"/>
         </w:rPr>
+        <w:lastRenderedPageBreak/>
         <w:t>在软件设计结束后必须进行软件设计的评审，以评价软件</w:t>
       </w:r>
       <w:r>
@@ -41246,9 +41779,9 @@
           <w:lang w:eastAsia="zh-CN"/>
         </w:rPr>
       </w:pPr>
-      <w:bookmarkStart w:id="122" w:name="_Toc235929246"/>
-      <w:bookmarkStart w:id="123" w:name="_Toc528435545"/>
-      <w:bookmarkStart w:id="124" w:name="_Toc528687907"/>
+      <w:bookmarkStart w:id="123" w:name="_Toc235929246"/>
+      <w:bookmarkStart w:id="124" w:name="_Toc528435545"/>
+      <w:bookmarkStart w:id="125" w:name="_Toc528687907"/>
       <w:r>
         <w:rPr>
           <w:rFonts w:hint="eastAsia"/>
@@ -41256,9 +41789,9 @@
         </w:rPr>
         <w:t>软件原型验证与确认评审</w:t>
       </w:r>
-      <w:bookmarkEnd w:id="122"/>
       <w:bookmarkEnd w:id="123"/>
       <w:bookmarkEnd w:id="124"/>
+      <w:bookmarkEnd w:id="125"/>
     </w:p>
     <w:p>
       <w:pPr>
@@ -41284,16 +41817,16 @@
       <w:pPr>
         <w:pStyle w:val="31"/>
       </w:pPr>
-      <w:bookmarkStart w:id="125" w:name="_Toc528435546"/>
-      <w:bookmarkStart w:id="126" w:name="_Toc528687908"/>
+      <w:bookmarkStart w:id="126" w:name="_Toc528435546"/>
+      <w:bookmarkStart w:id="127" w:name="_Toc528687908"/>
       <w:r>
         <w:rPr>
           <w:rFonts w:hint="eastAsia"/>
         </w:rPr>
         <w:t>测试</w:t>
       </w:r>
-      <w:bookmarkEnd w:id="125"/>
       <w:bookmarkEnd w:id="126"/>
+      <w:bookmarkEnd w:id="127"/>
     </w:p>
     <w:p>
       <w:pPr>
@@ -41319,18 +41852,18 @@
       <w:pPr>
         <w:pStyle w:val="31"/>
       </w:pPr>
-      <w:bookmarkStart w:id="127" w:name="_Toc235929248"/>
-      <w:bookmarkStart w:id="128" w:name="_Toc528435547"/>
-      <w:bookmarkStart w:id="129" w:name="_Toc528687909"/>
+      <w:bookmarkStart w:id="128" w:name="_Toc235929248"/>
+      <w:bookmarkStart w:id="129" w:name="_Toc528435547"/>
+      <w:bookmarkStart w:id="130" w:name="_Toc528687909"/>
       <w:r>
         <w:rPr>
           <w:rFonts w:hint="eastAsia"/>
         </w:rPr>
         <w:t>组内检查</w:t>
       </w:r>
-      <w:bookmarkEnd w:id="127"/>
       <w:bookmarkEnd w:id="128"/>
       <w:bookmarkEnd w:id="129"/>
+      <w:bookmarkEnd w:id="130"/>
     </w:p>
     <w:p>
       <w:pPr>
@@ -41356,16 +41889,16 @@
       <w:pPr>
         <w:pStyle w:val="31"/>
       </w:pPr>
-      <w:bookmarkStart w:id="130" w:name="_Toc528435548"/>
-      <w:bookmarkStart w:id="131" w:name="_Toc528687910"/>
+      <w:bookmarkStart w:id="131" w:name="_Toc528435548"/>
+      <w:bookmarkStart w:id="132" w:name="_Toc528687910"/>
       <w:r>
         <w:rPr>
           <w:rFonts w:hint="eastAsia"/>
         </w:rPr>
         <w:t>课堂检查</w:t>
       </w:r>
-      <w:bookmarkEnd w:id="130"/>
       <w:bookmarkEnd w:id="131"/>
+      <w:bookmarkEnd w:id="132"/>
     </w:p>
     <w:p>
       <w:pPr>
@@ -41430,7 +41963,7 @@
           <w:lang w:val="en-US" w:eastAsia="zh-CN"/>
         </w:rPr>
       </w:pPr>
-      <w:bookmarkStart w:id="132" w:name="_Toc528687911"/>
+      <w:bookmarkStart w:id="133" w:name="_Toc528687911"/>
       <w:r>
         <w:rPr>
           <w:rFonts w:hint="eastAsia"/>
@@ -41438,7 +41971,7 @@
         </w:rPr>
         <w:t>评审准则</w:t>
       </w:r>
-      <w:bookmarkEnd w:id="132"/>
+      <w:bookmarkEnd w:id="133"/>
     </w:p>
     <w:tbl>
       <w:tblPr>
@@ -41698,7 +42231,7 @@
           <w:lang w:eastAsia="zh-CN"/>
         </w:rPr>
       </w:pPr>
-      <w:commentRangeStart w:id="133"/>
+      <w:commentRangeStart w:id="134"/>
       <w:r>
         <w:rPr>
           <w:rFonts w:ascii="等线" w:eastAsia="等线" w:hAnsi="等线" w:hint="eastAsia"/>
@@ -41726,12 +42259,12 @@
         </w:rPr>
         <w:t>评审点内容</w:t>
       </w:r>
-      <w:commentRangeEnd w:id="133"/>
+      <w:commentRangeEnd w:id="134"/>
       <w:r>
         <w:rPr>
           <w:rStyle w:val="af2"/>
         </w:rPr>
-        <w:commentReference w:id="133"/>
+        <w:commentReference w:id="134"/>
       </w:r>
     </w:p>
     <w:p>
@@ -41741,15 +42274,16 @@
           <w:lang w:eastAsia="zh-CN"/>
         </w:rPr>
       </w:pPr>
-      <w:bookmarkStart w:id="134" w:name="_Toc528687912"/>
+      <w:bookmarkStart w:id="135" w:name="_Toc528687912"/>
       <w:r>
         <w:rPr>
           <w:rFonts w:hint="eastAsia"/>
           <w:lang w:eastAsia="zh-CN"/>
         </w:rPr>
+        <w:lastRenderedPageBreak/>
         <w:t>配置管理说明</w:t>
       </w:r>
-      <w:bookmarkEnd w:id="134"/>
+      <w:bookmarkEnd w:id="135"/>
     </w:p>
     <w:p>
       <w:pPr>
@@ -41758,8 +42292,8 @@
           <w:lang w:eastAsia="zh-CN"/>
         </w:rPr>
       </w:pPr>
-      <w:bookmarkStart w:id="135" w:name="_Toc495750553"/>
-      <w:bookmarkStart w:id="136" w:name="_Toc528687913"/>
+      <w:bookmarkStart w:id="136" w:name="_Toc495750553"/>
+      <w:bookmarkStart w:id="137" w:name="_Toc528687913"/>
       <w:r>
         <w:rPr>
           <w:rFonts w:hint="eastAsia"/>
@@ -41767,8 +42301,8 @@
         </w:rPr>
         <w:t>版本格式</w:t>
       </w:r>
-      <w:bookmarkEnd w:id="135"/>
       <w:bookmarkEnd w:id="136"/>
+      <w:bookmarkEnd w:id="137"/>
     </w:p>
     <w:p>
       <w:pPr>
@@ -41783,8 +42317,8 @@
           <w:lang w:eastAsia="zh-CN"/>
         </w:rPr>
       </w:pPr>
-      <w:bookmarkStart w:id="137" w:name="_Toc276741007"/>
-      <w:bookmarkStart w:id="138" w:name="_Toc495739757"/>
+      <w:bookmarkStart w:id="138" w:name="_Toc276741007"/>
+      <w:bookmarkStart w:id="139" w:name="_Toc495739757"/>
       <w:r>
         <w:rPr>
           <w:rFonts w:ascii="等线" w:eastAsia="等线" w:hAnsi="等线" w:cs="Times New Roman" w:hint="eastAsia"/>
@@ -41841,8 +42375,8 @@
         <w:t>文档的初始版本为0.1.0。</w:t>
       </w:r>
     </w:p>
-    <w:bookmarkEnd w:id="137"/>
     <w:bookmarkEnd w:id="138"/>
+    <w:bookmarkEnd w:id="139"/>
     <w:p>
       <w:pPr>
         <w:widowControl w:val="0"/>
@@ -41933,8 +42467,8 @@
           <w:lang w:eastAsia="zh-CN"/>
         </w:rPr>
       </w:pPr>
-      <w:bookmarkStart w:id="139" w:name="_Toc495750557"/>
-      <w:bookmarkStart w:id="140" w:name="_Toc528687914"/>
+      <w:bookmarkStart w:id="140" w:name="_Toc495750557"/>
+      <w:bookmarkStart w:id="141" w:name="_Toc528687914"/>
       <w:r>
         <w:rPr>
           <w:rFonts w:hint="eastAsia"/>
@@ -41942,8 +42476,8 @@
         </w:rPr>
         <w:t>注意点</w:t>
       </w:r>
-      <w:bookmarkEnd w:id="139"/>
       <w:bookmarkEnd w:id="140"/>
+      <w:bookmarkEnd w:id="141"/>
     </w:p>
     <w:p>
       <w:pPr>
@@ -42056,8 +42590,8 @@
           <w:lang w:eastAsia="zh-CN"/>
         </w:rPr>
       </w:pPr>
-      <w:bookmarkStart w:id="141" w:name="_Toc495750558"/>
-      <w:bookmarkStart w:id="142" w:name="_Toc528687915"/>
+      <w:bookmarkStart w:id="142" w:name="_Toc495750558"/>
+      <w:bookmarkStart w:id="143" w:name="_Toc528687915"/>
       <w:r>
         <w:rPr>
           <w:rFonts w:hint="eastAsia"/>
@@ -42065,8 +42599,8 @@
         </w:rPr>
         <w:t>使用场景</w:t>
       </w:r>
-      <w:bookmarkEnd w:id="141"/>
       <w:bookmarkEnd w:id="142"/>
+      <w:bookmarkEnd w:id="143"/>
     </w:p>
     <w:tbl>
       <w:tblPr>
@@ -42088,7 +42622,7 @@
         </w:trPr>
         <w:tc>
           <w:tcPr>
-            <w:tcW w:w="1384" w:type="dxa"/>
+            <w:tcW w:w="1373" w:type="dxa"/>
             <w:vAlign w:val="top"/>
           </w:tcPr>
           <w:p>
@@ -42113,7 +42647,7 @@
         </w:tc>
         <w:tc>
           <w:tcPr>
-            <w:tcW w:w="1134" w:type="dxa"/>
+            <w:tcW w:w="1124" w:type="dxa"/>
             <w:vAlign w:val="top"/>
           </w:tcPr>
           <w:p>
@@ -42138,7 +42672,7 @@
         </w:tc>
         <w:tc>
           <w:tcPr>
-            <w:tcW w:w="1843" w:type="dxa"/>
+            <w:tcW w:w="1903" w:type="dxa"/>
             <w:vAlign w:val="top"/>
           </w:tcPr>
           <w:p>
@@ -42163,7 +42697,7 @@
         </w:tc>
         <w:tc>
           <w:tcPr>
-            <w:tcW w:w="1701" w:type="dxa"/>
+            <w:tcW w:w="1686" w:type="dxa"/>
             <w:vAlign w:val="top"/>
           </w:tcPr>
           <w:p>
@@ -42188,7 +42722,7 @@
         </w:tc>
         <w:tc>
           <w:tcPr>
-            <w:tcW w:w="3514" w:type="dxa"/>
+            <w:tcW w:w="3490" w:type="dxa"/>
             <w:vAlign w:val="top"/>
           </w:tcPr>
           <w:p>
@@ -42215,7 +42749,7 @@
       <w:tr>
         <w:tc>
           <w:tcPr>
-            <w:tcW w:w="1384" w:type="dxa"/>
+            <w:tcW w:w="1373" w:type="dxa"/>
             <w:vAlign w:val="top"/>
           </w:tcPr>
           <w:p>
@@ -42230,18 +42764,43 @@
             </w:pPr>
             <w:r>
               <w:rPr>
+                <w:rFonts w:ascii="等线" w:eastAsia="等线" w:hAnsi="等线" w:hint="eastAsia"/>
+                <w:sz w:val="22"/>
+                <w:szCs w:val="22"/>
+              </w:rPr>
+              <w:t>提交个人作业/文档</w:t>
+            </w:r>
+          </w:p>
+        </w:tc>
+        <w:tc>
+          <w:tcPr>
+            <w:tcW w:w="1124" w:type="dxa"/>
+            <w:vAlign w:val="top"/>
+          </w:tcPr>
+          <w:p>
+            <w:pPr>
+              <w:jc w:val="center"/>
+              <w:rPr>
+                <w:rFonts w:ascii="等线" w:eastAsia="等线" w:hAnsi="等线"/>
+                <w:sz w:val="22"/>
+                <w:szCs w:val="22"/>
+                <w:lang w:val="en-GB" w:eastAsia="zh-CN"/>
+              </w:rPr>
+            </w:pPr>
+            <w:r>
+              <w:rPr>
                 <w:rFonts w:ascii="等线" w:eastAsia="等线" w:hAnsi="等线" w:cs="Times New Roman" w:hint="eastAsia"/>
                 <w:sz w:val="22"/>
                 <w:szCs w:val="22"/>
                 <w:lang w:eastAsia="zh-CN"/>
               </w:rPr>
-              <w:t>提交个人作业/文档</w:t>
-            </w:r>
-          </w:p>
-        </w:tc>
-        <w:tc>
-          <w:tcPr>
-            <w:tcW w:w="1134" w:type="dxa"/>
+              <w:t>项目组所有成员</w:t>
+            </w:r>
+          </w:p>
+        </w:tc>
+        <w:tc>
+          <w:tcPr>
+            <w:tcW w:w="1903" w:type="dxa"/>
             <w:vAlign w:val="top"/>
           </w:tcPr>
           <w:p>
@@ -42261,13 +42820,13 @@
                 <w:szCs w:val="22"/>
                 <w:lang w:eastAsia="zh-CN"/>
               </w:rPr>
-              <w:t>项目组所有成员</w:t>
-            </w:r>
-          </w:p>
-        </w:tc>
-        <w:tc>
-          <w:tcPr>
-            <w:tcW w:w="1843" w:type="dxa"/>
+              <w:t>组员自己的分支</w:t>
+            </w:r>
+          </w:p>
+        </w:tc>
+        <w:tc>
+          <w:tcPr>
+            <w:tcW w:w="1686" w:type="dxa"/>
             <w:vAlign w:val="top"/>
           </w:tcPr>
           <w:p>
@@ -42282,36 +42841,9 @@
             </w:pPr>
             <w:r>
               <w:rPr>
-                <w:rFonts w:ascii="等线" w:eastAsia="等线" w:hAnsi="等线" w:cs="Times New Roman" w:hint="eastAsia"/>
-                <w:sz w:val="22"/>
-                <w:szCs w:val="22"/>
-                <w:lang w:eastAsia="zh-CN"/>
-              </w:rPr>
-              <w:t>组员自己的分支</w:t>
-            </w:r>
-          </w:p>
-        </w:tc>
-        <w:tc>
-          <w:tcPr>
-            <w:tcW w:w="1701" w:type="dxa"/>
-            <w:vAlign w:val="top"/>
-          </w:tcPr>
-          <w:p>
-            <w:pPr>
-              <w:jc w:val="center"/>
-              <w:rPr>
-                <w:rFonts w:ascii="等线" w:eastAsia="等线" w:hAnsi="等线"/>
-                <w:sz w:val="22"/>
-                <w:szCs w:val="22"/>
-                <w:lang w:val="en-GB" w:eastAsia="zh-CN"/>
-              </w:rPr>
-            </w:pPr>
-            <w:r>
-              <w:rPr>
-                <w:rFonts w:ascii="等线" w:eastAsia="等线" w:hAnsi="等线" w:cs="Times New Roman" w:hint="eastAsia"/>
-                <w:sz w:val="22"/>
-                <w:szCs w:val="22"/>
-                <w:lang w:eastAsia="zh-CN"/>
+                <w:rFonts w:ascii="等线" w:eastAsia="等线" w:hAnsi="等线" w:hint="eastAsia"/>
+                <w:sz w:val="22"/>
+                <w:szCs w:val="22"/>
               </w:rPr>
               <w:t>非受控文件/组员名</w:t>
             </w:r>
@@ -42319,7 +42851,7 @@
         </w:tc>
         <w:tc>
           <w:tcPr>
-            <w:tcW w:w="3514" w:type="dxa"/>
+            <w:tcW w:w="3490" w:type="dxa"/>
             <w:vAlign w:val="top"/>
           </w:tcPr>
           <w:p>
@@ -42338,7 +42870,7 @@
       <w:tr>
         <w:tc>
           <w:tcPr>
-            <w:tcW w:w="1384" w:type="dxa"/>
+            <w:tcW w:w="1373" w:type="dxa"/>
             <w:vAlign w:val="top"/>
           </w:tcPr>
           <w:p>
@@ -42353,18 +42885,43 @@
             </w:pPr>
             <w:r>
               <w:rPr>
+                <w:rFonts w:ascii="等线" w:eastAsia="等线" w:hAnsi="等线" w:hint="eastAsia"/>
+                <w:sz w:val="22"/>
+                <w:szCs w:val="22"/>
+              </w:rPr>
+              <w:t>新增文件</w:t>
+            </w:r>
+          </w:p>
+        </w:tc>
+        <w:tc>
+          <w:tcPr>
+            <w:tcW w:w="1124" w:type="dxa"/>
+            <w:vAlign w:val="top"/>
+          </w:tcPr>
+          <w:p>
+            <w:pPr>
+              <w:jc w:val="center"/>
+              <w:rPr>
+                <w:rFonts w:ascii="等线" w:eastAsia="等线" w:hAnsi="等线"/>
+                <w:sz w:val="22"/>
+                <w:szCs w:val="22"/>
+                <w:lang w:val="en-GB" w:eastAsia="zh-CN"/>
+              </w:rPr>
+            </w:pPr>
+            <w:r>
+              <w:rPr>
                 <w:rFonts w:ascii="等线" w:eastAsia="等线" w:hAnsi="等线" w:cs="Times New Roman" w:hint="eastAsia"/>
                 <w:sz w:val="22"/>
                 <w:szCs w:val="22"/>
                 <w:lang w:eastAsia="zh-CN"/>
               </w:rPr>
-              <w:t>协同编写文档</w:t>
-            </w:r>
-          </w:p>
-        </w:tc>
-        <w:tc>
-          <w:tcPr>
-            <w:tcW w:w="1134" w:type="dxa"/>
+              <w:t>项目组所有成员</w:t>
+            </w:r>
+          </w:p>
+        </w:tc>
+        <w:tc>
+          <w:tcPr>
+            <w:tcW w:w="1903" w:type="dxa"/>
             <w:vAlign w:val="top"/>
           </w:tcPr>
           <w:p>
@@ -42384,13 +42941,13 @@
                 <w:szCs w:val="22"/>
                 <w:lang w:eastAsia="zh-CN"/>
               </w:rPr>
-              <w:t>项目组所有成员</w:t>
-            </w:r>
-          </w:p>
-        </w:tc>
-        <w:tc>
-          <w:tcPr>
-            <w:tcW w:w="1843" w:type="dxa"/>
+              <w:t>新分支/ModifyingMaster</w:t>
+            </w:r>
+          </w:p>
+        </w:tc>
+        <w:tc>
+          <w:tcPr>
+            <w:tcW w:w="1686" w:type="dxa"/>
             <w:vAlign w:val="top"/>
           </w:tcPr>
           <w:p>
@@ -42405,130 +42962,75 @@
             </w:pPr>
             <w:r>
               <w:rPr>
-                <w:rFonts w:ascii="等线" w:eastAsia="等线" w:hAnsi="等线" w:cs="Times New Roman" w:hint="eastAsia"/>
-                <w:sz w:val="22"/>
-                <w:szCs w:val="22"/>
-                <w:lang w:eastAsia="zh-CN"/>
-              </w:rPr>
-              <w:t>新分支/ModifyingMaster</w:t>
-            </w:r>
-          </w:p>
-        </w:tc>
-        <w:tc>
-          <w:tcPr>
-            <w:tcW w:w="1701" w:type="dxa"/>
+                <w:rFonts w:ascii="等线" w:eastAsia="等线" w:hAnsi="等线" w:hint="eastAsia"/>
+                <w:sz w:val="22"/>
+                <w:szCs w:val="22"/>
+              </w:rPr>
+              <w:t>非受控文件/组员名</w:t>
+            </w:r>
+          </w:p>
+        </w:tc>
+        <w:tc>
+          <w:tcPr>
+            <w:tcW w:w="3490" w:type="dxa"/>
             <w:vAlign w:val="top"/>
           </w:tcPr>
           <w:p>
             <w:pPr>
-              <w:widowControl w:val="0"/>
-              <w:spacing w:after="0" w:line="240" w:lineRule="auto"/>
-              <w:jc w:val="center"/>
-              <w:rPr>
-                <w:rFonts w:ascii="等线" w:eastAsia="等线" w:hAnsi="等线" w:cs="Times New Roman"/>
-                <w:sz w:val="22"/>
-                <w:szCs w:val="22"/>
-                <w:lang w:eastAsia="zh-CN"/>
-              </w:rPr>
-            </w:pPr>
-            <w:r>
-              <w:rPr>
-                <w:rFonts w:ascii="等线" w:eastAsia="等线" w:hAnsi="等线" w:cs="Times New Roman" w:hint="eastAsia"/>
-                <w:sz w:val="22"/>
-                <w:szCs w:val="22"/>
-                <w:lang w:eastAsia="zh-CN"/>
-              </w:rPr>
-              <w:t>非受控文件/组员名，</w:t>
-            </w:r>
-          </w:p>
-          <w:p>
-            <w:pPr>
-              <w:widowControl w:val="0"/>
-              <w:spacing w:after="0" w:line="240" w:lineRule="auto"/>
-              <w:jc w:val="center"/>
-              <w:rPr>
-                <w:rFonts w:ascii="等线" w:eastAsia="等线" w:hAnsi="等线" w:cs="Times New Roman"/>
-                <w:sz w:val="22"/>
-                <w:szCs w:val="22"/>
-                <w:lang w:eastAsia="zh-CN"/>
-              </w:rPr>
-            </w:pPr>
-            <w:r>
-              <w:rPr>
-                <w:rFonts w:ascii="等线" w:eastAsia="等线" w:hAnsi="等线" w:cs="Times New Roman" w:hint="eastAsia"/>
-                <w:sz w:val="22"/>
-                <w:szCs w:val="22"/>
-                <w:lang w:eastAsia="zh-CN"/>
-              </w:rPr>
-              <w:t>改组员是文档的主要编写者，</w:t>
-            </w:r>
-          </w:p>
-          <w:p>
-            <w:pPr>
-              <w:jc w:val="center"/>
               <w:rPr>
                 <w:rFonts w:ascii="等线" w:eastAsia="等线" w:hAnsi="等线"/>
                 <w:sz w:val="22"/>
                 <w:szCs w:val="22"/>
+                <w:lang w:eastAsia="zh-CN"/>
+              </w:rPr>
+            </w:pPr>
+            <w:r>
+              <w:rPr>
+                <w:rFonts w:ascii="等线" w:eastAsia="等线" w:hAnsi="等线" w:hint="eastAsia"/>
+                <w:sz w:val="22"/>
+                <w:szCs w:val="22"/>
+                <w:lang w:eastAsia="zh-CN"/>
+              </w:rPr>
+              <w:t>根据项目经理的指示完成文档的编写。 模板由项目经理指定、或者小组协同确定模板。</w:t>
+            </w:r>
+          </w:p>
+          <w:p>
+            <w:pPr>
+              <w:rPr>
+                <w:rFonts w:ascii="等线" w:eastAsia="等线" w:hAnsi="等线" w:hint="eastAsia"/>
+                <w:sz w:val="22"/>
+                <w:szCs w:val="22"/>
+                <w:lang w:eastAsia="zh-CN"/>
+              </w:rPr>
+            </w:pPr>
+          </w:p>
+          <w:p>
+            <w:pPr>
+              <w:jc w:val="center"/>
+              <w:rPr>
+                <w:rFonts w:ascii="等线" w:eastAsia="等线" w:hAnsi="等线"/>
+                <w:sz w:val="22"/>
+                <w:szCs w:val="22"/>
                 <w:lang w:val="en-GB" w:eastAsia="zh-CN"/>
               </w:rPr>
             </w:pPr>
             <w:r>
               <w:rPr>
-                <w:rFonts w:ascii="等线" w:eastAsia="等线" w:hAnsi="等线" w:cs="Times New Roman" w:hint="eastAsia"/>
-                <w:sz w:val="22"/>
-                <w:szCs w:val="22"/>
-                <w:lang w:eastAsia="zh-CN"/>
-              </w:rPr>
-              <w:t>受控文件对应阶段文件夹</w:t>
-            </w:r>
-          </w:p>
-        </w:tc>
-        <w:tc>
-          <w:tcPr>
-            <w:tcW w:w="3514" w:type="dxa"/>
-            <w:vAlign w:val="top"/>
-          </w:tcPr>
-          <w:p>
-            <w:pPr>
-              <w:widowControl w:val="0"/>
-              <w:spacing w:after="0" w:line="240" w:lineRule="auto"/>
-              <w:jc w:val="center"/>
-              <w:rPr>
-                <w:rFonts w:ascii="等线" w:eastAsia="等线" w:hAnsi="等线" w:cs="Times New Roman"/>
-                <w:sz w:val="22"/>
-                <w:szCs w:val="22"/>
-                <w:lang w:eastAsia="zh-CN"/>
-              </w:rPr>
-            </w:pPr>
-            <w:r>
-              <w:rPr>
-                <w:rFonts w:ascii="等线" w:eastAsia="等线" w:hAnsi="等线" w:cs="Times New Roman" w:hint="eastAsia"/>
-                <w:sz w:val="22"/>
-                <w:szCs w:val="22"/>
-                <w:lang w:eastAsia="zh-CN"/>
-              </w:rPr>
-              <w:t>和配置管理员协调，确定基准线，然后开一个新分支。名字格式：“add_文档标识_文档版本号”</w:t>
-            </w:r>
-          </w:p>
-          <w:p>
-            <w:pPr>
-              <w:jc w:val="center"/>
-              <w:rPr>
+                <w:rFonts w:ascii="等线" w:eastAsia="等线" w:hAnsi="等线" w:hint="eastAsia"/>
+                <w:sz w:val="22"/>
+                <w:szCs w:val="22"/>
+                <w:lang w:eastAsia="zh-CN"/>
+              </w:rPr>
+              <w:t>增加文件的目录是在组员的文件夹内的，在完成起草之后，并入ModifyingMaster分支的时候由配置管理员把文件转入受控文档。</w:t>
+            </w:r>
+            <w:r>
+              <w:rPr>
+                <w:rStyle w:val="af2"/>
                 <w:rFonts w:ascii="等线" w:eastAsia="等线" w:hAnsi="等线"/>
                 <w:sz w:val="22"/>
                 <w:szCs w:val="22"/>
-                <w:lang w:val="en-GB" w:eastAsia="zh-CN"/>
-              </w:rPr>
-            </w:pPr>
-            <w:r>
-              <w:rPr>
-                <w:rFonts w:ascii="等线" w:eastAsia="等线" w:hAnsi="等线" w:cs="Times New Roman" w:hint="eastAsia"/>
-                <w:sz w:val="22"/>
-                <w:szCs w:val="22"/>
-                <w:lang w:eastAsia="zh-CN"/>
-              </w:rPr>
-              <w:t>在完成工作之后，合并到ModifyingMaster分支中。</w:t>
+              </w:rPr>
+              <w:commentReference w:id="144"/>
             </w:r>
           </w:p>
         </w:tc>
@@ -42536,7 +43038,7 @@
       <w:tr>
         <w:tc>
           <w:tcPr>
-            <w:tcW w:w="1384" w:type="dxa"/>
+            <w:tcW w:w="1373" w:type="dxa"/>
             <w:vAlign w:val="top"/>
           </w:tcPr>
           <w:p>
@@ -42551,18 +43053,43 @@
             </w:pPr>
             <w:r>
               <w:rPr>
+                <w:rFonts w:ascii="等线" w:eastAsia="等线" w:hAnsi="等线" w:hint="eastAsia"/>
+                <w:sz w:val="22"/>
+                <w:szCs w:val="22"/>
+              </w:rPr>
+              <w:t>协同编写文档</w:t>
+            </w:r>
+          </w:p>
+        </w:tc>
+        <w:tc>
+          <w:tcPr>
+            <w:tcW w:w="1124" w:type="dxa"/>
+            <w:vAlign w:val="top"/>
+          </w:tcPr>
+          <w:p>
+            <w:pPr>
+              <w:jc w:val="center"/>
+              <w:rPr>
+                <w:rFonts w:ascii="等线" w:eastAsia="等线" w:hAnsi="等线"/>
+                <w:sz w:val="22"/>
+                <w:szCs w:val="22"/>
+                <w:lang w:val="en-GB" w:eastAsia="zh-CN"/>
+              </w:rPr>
+            </w:pPr>
+            <w:r>
+              <w:rPr>
                 <w:rFonts w:ascii="等线" w:eastAsia="等线" w:hAnsi="等线" w:cs="Times New Roman" w:hint="eastAsia"/>
                 <w:sz w:val="22"/>
                 <w:szCs w:val="22"/>
                 <w:lang w:eastAsia="zh-CN"/>
               </w:rPr>
-              <w:t>更新现有文件</w:t>
-            </w:r>
-          </w:p>
-        </w:tc>
-        <w:tc>
-          <w:tcPr>
-            <w:tcW w:w="1134" w:type="dxa"/>
+              <w:t>项目组所有成员</w:t>
+            </w:r>
+          </w:p>
+        </w:tc>
+        <w:tc>
+          <w:tcPr>
+            <w:tcW w:w="1903" w:type="dxa"/>
             <w:vAlign w:val="top"/>
           </w:tcPr>
           <w:p>
@@ -42582,17 +43109,36 @@
                 <w:szCs w:val="22"/>
                 <w:lang w:eastAsia="zh-CN"/>
               </w:rPr>
-              <w:t>项目组所有成员</w:t>
-            </w:r>
-          </w:p>
-        </w:tc>
-        <w:tc>
-          <w:tcPr>
-            <w:tcW w:w="1843" w:type="dxa"/>
+              <w:t>新分支/ModifyingMaster</w:t>
+            </w:r>
+          </w:p>
+        </w:tc>
+        <w:tc>
+          <w:tcPr>
+            <w:tcW w:w="1686" w:type="dxa"/>
             <w:vAlign w:val="top"/>
           </w:tcPr>
           <w:p>
             <w:pPr>
+              <w:rPr>
+                <w:rFonts w:ascii="等线" w:eastAsia="等线" w:hAnsi="等线" w:hint="eastAsia"/>
+                <w:sz w:val="22"/>
+                <w:szCs w:val="22"/>
+                <w:lang w:eastAsia="zh-CN"/>
+              </w:rPr>
+            </w:pPr>
+            <w:r>
+              <w:rPr>
+                <w:rFonts w:ascii="等线" w:eastAsia="等线" w:hAnsi="等线" w:hint="eastAsia"/>
+                <w:sz w:val="22"/>
+                <w:szCs w:val="22"/>
+                <w:lang w:eastAsia="zh-CN"/>
+              </w:rPr>
+              <w:t>非受控文件/组员名，</w:t>
+            </w:r>
+          </w:p>
+          <w:p>
+            <w:pPr>
               <w:jc w:val="center"/>
               <w:rPr>
                 <w:rFonts w:ascii="等线" w:eastAsia="等线" w:hAnsi="等线"/>
@@ -42603,18 +43149,28 @@
             </w:pPr>
             <w:r>
               <w:rPr>
-                <w:rFonts w:ascii="等线" w:eastAsia="等线" w:hAnsi="等线" w:cs="Times New Roman" w:hint="eastAsia"/>
-                <w:sz w:val="22"/>
-                <w:szCs w:val="22"/>
-                <w:lang w:eastAsia="zh-CN"/>
-              </w:rPr>
-              <w:t>新分支/ModifyingMaster</w:t>
-            </w:r>
-          </w:p>
-        </w:tc>
-        <w:tc>
-          <w:tcPr>
-            <w:tcW w:w="1701" w:type="dxa"/>
+                <w:rFonts w:ascii="等线" w:eastAsia="等线" w:hAnsi="等线" w:hint="eastAsia"/>
+                <w:sz w:val="22"/>
+                <w:szCs w:val="22"/>
+                <w:lang w:eastAsia="zh-CN"/>
+              </w:rPr>
+              <w:t>该组员是文档</w:t>
+            </w:r>
+            <w:r>
+              <w:rPr>
+                <w:rFonts w:ascii="等线" w:eastAsia="等线" w:hAnsi="等线" w:hint="eastAsia"/>
+                <w:sz w:val="22"/>
+                <w:szCs w:val="22"/>
+                <w:lang w:eastAsia="zh-CN"/>
+              </w:rPr>
+              <w:lastRenderedPageBreak/>
+              <w:t>的主要编写者</w:t>
+            </w:r>
+          </w:p>
+        </w:tc>
+        <w:tc>
+          <w:tcPr>
+            <w:tcW w:w="3490" w:type="dxa"/>
             <w:vAlign w:val="top"/>
           </w:tcPr>
           <w:p>
@@ -42629,59 +43185,30 @@
             </w:pPr>
             <w:r>
               <w:rPr>
-                <w:rFonts w:ascii="等线" w:eastAsia="等线" w:hAnsi="等线" w:cs="Times New Roman" w:hint="eastAsia"/>
-                <w:sz w:val="22"/>
-                <w:szCs w:val="22"/>
-                <w:lang w:eastAsia="zh-CN"/>
-              </w:rPr>
-              <w:t>受控文件对应阶段文件夹。</w:t>
-            </w:r>
-          </w:p>
-        </w:tc>
-        <w:tc>
-          <w:tcPr>
-            <w:tcW w:w="3514" w:type="dxa"/>
-            <w:vAlign w:val="top"/>
-          </w:tcPr>
-          <w:p>
-            <w:pPr>
-              <w:widowControl w:val="0"/>
-              <w:spacing w:after="0" w:line="240" w:lineRule="auto"/>
-              <w:jc w:val="center"/>
-              <w:rPr>
-                <w:rFonts w:ascii="等线" w:eastAsia="等线" w:hAnsi="等线" w:cs="Times New Roman"/>
-                <w:sz w:val="22"/>
-                <w:szCs w:val="22"/>
-                <w:lang w:eastAsia="zh-CN"/>
-              </w:rPr>
-            </w:pPr>
-            <w:r>
-              <w:rPr>
-                <w:rFonts w:ascii="等线" w:eastAsia="等线" w:hAnsi="等线" w:cs="Times New Roman" w:hint="eastAsia"/>
-                <w:sz w:val="22"/>
-                <w:szCs w:val="22"/>
-                <w:lang w:eastAsia="zh-CN"/>
-              </w:rPr>
-              <w:t>和配置管理员协调，确定基准线，然后开一个新分支。名字格式：“modify_文档标识_文档版本号”，在更新完毕之后，由配置管理员reset服务器上Master上的提交，并提交完善的版本，修改记录会在ModifyingMaster上体现出来。</w:t>
-            </w:r>
-          </w:p>
-          <w:p>
-            <w:pPr>
-              <w:jc w:val="center"/>
-              <w:rPr>
+                <w:rFonts w:ascii="等线" w:eastAsia="等线" w:hAnsi="等线" w:hint="eastAsia"/>
+                <w:sz w:val="22"/>
+                <w:szCs w:val="22"/>
+                <w:lang w:eastAsia="zh-CN"/>
+              </w:rPr>
+              <w:lastRenderedPageBreak/>
+              <w:t>和新增文件流程一样，文件的主要编写的组员在自己的工作分支上编写文件，其他编写组员也pull下该分支后协同工作。</w:t>
+            </w:r>
+            <w:r>
+              <w:rPr>
+                <w:rStyle w:val="af2"/>
                 <w:rFonts w:ascii="等线" w:eastAsia="等线" w:hAnsi="等线"/>
                 <w:sz w:val="22"/>
                 <w:szCs w:val="22"/>
-                <w:lang w:val="en-GB" w:eastAsia="zh-CN"/>
-              </w:rPr>
-            </w:pPr>
+              </w:rPr>
+              <w:commentReference w:id="145"/>
+            </w:r>
           </w:p>
         </w:tc>
       </w:tr>
       <w:tr>
         <w:tc>
           <w:tcPr>
-            <w:tcW w:w="1384" w:type="dxa"/>
+            <w:tcW w:w="1373" w:type="dxa"/>
             <w:vAlign w:val="top"/>
           </w:tcPr>
           <w:p>
@@ -42696,18 +43223,43 @@
             </w:pPr>
             <w:r>
               <w:rPr>
+                <w:rFonts w:ascii="等线" w:eastAsia="等线" w:hAnsi="等线" w:hint="eastAsia"/>
+                <w:sz w:val="22"/>
+                <w:szCs w:val="22"/>
+              </w:rPr>
+              <w:t>更新现有文件</w:t>
+            </w:r>
+          </w:p>
+        </w:tc>
+        <w:tc>
+          <w:tcPr>
+            <w:tcW w:w="1124" w:type="dxa"/>
+            <w:vAlign w:val="top"/>
+          </w:tcPr>
+          <w:p>
+            <w:pPr>
+              <w:jc w:val="center"/>
+              <w:rPr>
+                <w:rFonts w:ascii="等线" w:eastAsia="等线" w:hAnsi="等线"/>
+                <w:sz w:val="22"/>
+                <w:szCs w:val="22"/>
+                <w:lang w:val="en-GB" w:eastAsia="zh-CN"/>
+              </w:rPr>
+            </w:pPr>
+            <w:r>
+              <w:rPr>
                 <w:rFonts w:ascii="等线" w:eastAsia="等线" w:hAnsi="等线" w:cs="Times New Roman" w:hint="eastAsia"/>
                 <w:sz w:val="22"/>
                 <w:szCs w:val="22"/>
                 <w:lang w:eastAsia="zh-CN"/>
               </w:rPr>
-              <w:t>提交整合完的文档，里程碑文档</w:t>
-            </w:r>
-          </w:p>
-        </w:tc>
-        <w:tc>
-          <w:tcPr>
-            <w:tcW w:w="1134" w:type="dxa"/>
+              <w:t>配置管理员</w:t>
+            </w:r>
+          </w:p>
+        </w:tc>
+        <w:tc>
+          <w:tcPr>
+            <w:tcW w:w="1903" w:type="dxa"/>
             <w:vAlign w:val="top"/>
           </w:tcPr>
           <w:p>
@@ -42727,13 +43279,13 @@
                 <w:szCs w:val="22"/>
                 <w:lang w:eastAsia="zh-CN"/>
               </w:rPr>
-              <w:t>配置管理员</w:t>
-            </w:r>
-          </w:p>
-        </w:tc>
-        <w:tc>
-          <w:tcPr>
-            <w:tcW w:w="1843" w:type="dxa"/>
+              <w:t>master</w:t>
+            </w:r>
+          </w:p>
+        </w:tc>
+        <w:tc>
+          <w:tcPr>
+            <w:tcW w:w="1686" w:type="dxa"/>
             <w:vAlign w:val="top"/>
           </w:tcPr>
           <w:p>
@@ -42748,64 +43300,66 @@
             </w:pPr>
             <w:r>
               <w:rPr>
-                <w:rFonts w:ascii="等线" w:eastAsia="等线" w:hAnsi="等线" w:cs="Times New Roman" w:hint="eastAsia"/>
-                <w:sz w:val="22"/>
-                <w:szCs w:val="22"/>
-                <w:lang w:eastAsia="zh-CN"/>
-              </w:rPr>
-              <w:t>master</w:t>
-            </w:r>
-          </w:p>
-        </w:tc>
-        <w:tc>
-          <w:tcPr>
-            <w:tcW w:w="1701" w:type="dxa"/>
+                <w:rFonts w:ascii="等线" w:eastAsia="等线" w:hAnsi="等线" w:hint="eastAsia"/>
+                <w:sz w:val="22"/>
+                <w:szCs w:val="22"/>
+                <w:lang w:eastAsia="zh-CN"/>
+              </w:rPr>
+              <w:t>受控文件对应的文件夹。</w:t>
+            </w:r>
+          </w:p>
+        </w:tc>
+        <w:tc>
+          <w:tcPr>
+            <w:tcW w:w="3490" w:type="dxa"/>
             <w:vAlign w:val="top"/>
           </w:tcPr>
           <w:p>
             <w:pPr>
-              <w:jc w:val="center"/>
               <w:rPr>
                 <w:rFonts w:ascii="等线" w:eastAsia="等线" w:hAnsi="等线"/>
                 <w:sz w:val="22"/>
                 <w:szCs w:val="22"/>
+                <w:lang w:eastAsia="zh-CN"/>
+              </w:rPr>
+            </w:pPr>
+            <w:r>
+              <w:rPr>
+                <w:rFonts w:ascii="等线" w:eastAsia="等线" w:hAnsi="等线" w:hint="eastAsia"/>
+                <w:sz w:val="22"/>
+                <w:szCs w:val="22"/>
+                <w:lang w:eastAsia="zh-CN"/>
+              </w:rPr>
+              <w:t>和配置管理员协调，确定基准线，然后开一个新分支。名字格式：“modify_文档标识”，然后向该分支上提交记录。在完成修改之后，通知配置管理员（给他一个便签啥的）让他合并入ModifyingMaster中，如果想自己合并，记得在合并前拉取最新的ModifyingMaster分支。</w:t>
+            </w:r>
+            <w:r>
+              <w:rPr>
+                <w:rFonts w:ascii="等线" w:eastAsia="等线" w:hAnsi="等线"/>
+                <w:sz w:val="22"/>
+                <w:szCs w:val="22"/>
+                <w:lang w:eastAsia="zh-CN"/>
+              </w:rPr>
+              <w:t xml:space="preserve"> </w:t>
+            </w:r>
+          </w:p>
+          <w:p>
+            <w:pPr>
+              <w:jc w:val="center"/>
+              <w:rPr>
+                <w:rFonts w:ascii="等线" w:eastAsia="等线" w:hAnsi="等线"/>
+                <w:sz w:val="22"/>
+                <w:szCs w:val="22"/>
                 <w:lang w:val="en-GB" w:eastAsia="zh-CN"/>
               </w:rPr>
             </w:pPr>
             <w:r>
               <w:rPr>
-                <w:rFonts w:ascii="等线" w:eastAsia="等线" w:hAnsi="等线" w:cs="Times New Roman" w:hint="eastAsia"/>
-                <w:sz w:val="22"/>
-                <w:szCs w:val="22"/>
-                <w:lang w:eastAsia="zh-CN"/>
-              </w:rPr>
-              <w:t>受控文件对应阶段文件夹。</w:t>
-            </w:r>
-          </w:p>
-        </w:tc>
-        <w:tc>
-          <w:tcPr>
-            <w:tcW w:w="3514" w:type="dxa"/>
-            <w:vAlign w:val="top"/>
-          </w:tcPr>
-          <w:p>
-            <w:pPr>
-              <w:jc w:val="center"/>
-              <w:rPr>
-                <w:rFonts w:ascii="等线" w:eastAsia="等线" w:hAnsi="等线"/>
-                <w:sz w:val="22"/>
-                <w:szCs w:val="22"/>
-                <w:lang w:val="en-GB" w:eastAsia="zh-CN"/>
-              </w:rPr>
-            </w:pPr>
-            <w:r>
-              <w:rPr>
-                <w:rFonts w:ascii="等线" w:eastAsia="等线" w:hAnsi="等线" w:cs="Times New Roman" w:hint="eastAsia"/>
-                <w:sz w:val="22"/>
-                <w:szCs w:val="22"/>
-                <w:lang w:eastAsia="zh-CN"/>
-              </w:rPr>
-              <w:t>在提交前拉取远端的最新master，并以此为基础再提交</w:t>
+                <w:rFonts w:ascii="等线" w:eastAsia="等线" w:hAnsi="等线" w:hint="eastAsia"/>
+                <w:sz w:val="22"/>
+                <w:szCs w:val="22"/>
+                <w:lang w:eastAsia="zh-CN"/>
+              </w:rPr>
+              <w:t>请勿在自己的组员文件夹中修改，这样就不能优美的体现出文档改动了。</w:t>
             </w:r>
           </w:p>
         </w:tc>
@@ -42813,7 +43367,7 @@
       <w:tr>
         <w:tc>
           <w:tcPr>
-            <w:tcW w:w="1384" w:type="dxa"/>
+            <w:tcW w:w="1373" w:type="dxa"/>
             <w:vAlign w:val="top"/>
           </w:tcPr>
           <w:p>
@@ -42828,18 +43382,44 @@
             </w:pPr>
             <w:r>
               <w:rPr>
+                <w:rFonts w:ascii="等线" w:eastAsia="等线" w:hAnsi="等线" w:hint="eastAsia"/>
+                <w:sz w:val="22"/>
+                <w:szCs w:val="22"/>
+                <w:lang w:eastAsia="zh-CN"/>
+              </w:rPr>
+              <w:t>提交整合完的文档，里程碑文档</w:t>
+            </w:r>
+          </w:p>
+        </w:tc>
+        <w:tc>
+          <w:tcPr>
+            <w:tcW w:w="1124" w:type="dxa"/>
+            <w:vAlign w:val="top"/>
+          </w:tcPr>
+          <w:p>
+            <w:pPr>
+              <w:jc w:val="center"/>
+              <w:rPr>
+                <w:rFonts w:ascii="等线" w:eastAsia="等线" w:hAnsi="等线"/>
+                <w:sz w:val="22"/>
+                <w:szCs w:val="22"/>
+                <w:lang w:val="en-GB" w:eastAsia="zh-CN"/>
+              </w:rPr>
+            </w:pPr>
+            <w:r>
+              <w:rPr>
                 <w:rFonts w:ascii="等线" w:eastAsia="等线" w:hAnsi="等线" w:cs="Times New Roman" w:hint="eastAsia"/>
                 <w:sz w:val="22"/>
                 <w:szCs w:val="22"/>
                 <w:lang w:eastAsia="zh-CN"/>
               </w:rPr>
-              <w:t>对配置管理系统中的文件命名进行整改</w:t>
-            </w:r>
-          </w:p>
-        </w:tc>
-        <w:tc>
-          <w:tcPr>
-            <w:tcW w:w="1134" w:type="dxa"/>
+              <w:t>配置管理员</w:t>
+            </w:r>
+          </w:p>
+        </w:tc>
+        <w:tc>
+          <w:tcPr>
+            <w:tcW w:w="1903" w:type="dxa"/>
             <w:vAlign w:val="top"/>
           </w:tcPr>
           <w:p>
@@ -42859,13 +43439,22 @@
                 <w:szCs w:val="22"/>
                 <w:lang w:eastAsia="zh-CN"/>
               </w:rPr>
-              <w:t>配置管理员</w:t>
-            </w:r>
-          </w:p>
-        </w:tc>
-        <w:tc>
-          <w:tcPr>
-            <w:tcW w:w="1843" w:type="dxa"/>
+              <w:t>m</w:t>
+            </w:r>
+            <w:r>
+              <w:rPr>
+                <w:rFonts w:ascii="等线" w:eastAsia="等线" w:hAnsi="等线" w:cs="Times New Roman"/>
+                <w:sz w:val="22"/>
+                <w:szCs w:val="22"/>
+                <w:lang w:eastAsia="zh-CN"/>
+              </w:rPr>
+              <w:t>aster</w:t>
+            </w:r>
+          </w:p>
+        </w:tc>
+        <w:tc>
+          <w:tcPr>
+            <w:tcW w:w="1686" w:type="dxa"/>
             <w:vAlign w:val="top"/>
           </w:tcPr>
           <w:p>
@@ -42880,27 +43469,18 @@
             </w:pPr>
             <w:r>
               <w:rPr>
-                <w:rFonts w:ascii="等线" w:eastAsia="等线" w:hAnsi="等线" w:cs="Times New Roman" w:hint="eastAsia"/>
-                <w:sz w:val="22"/>
-                <w:szCs w:val="22"/>
-                <w:lang w:eastAsia="zh-CN"/>
-              </w:rPr>
-              <w:t>m</w:t>
-            </w:r>
-            <w:r>
-              <w:rPr>
-                <w:rFonts w:ascii="等线" w:eastAsia="等线" w:hAnsi="等线" w:cs="Times New Roman"/>
-                <w:sz w:val="22"/>
-                <w:szCs w:val="22"/>
-                <w:lang w:eastAsia="zh-CN"/>
-              </w:rPr>
-              <w:t>aster</w:t>
-            </w:r>
-          </w:p>
-        </w:tc>
-        <w:tc>
-          <w:tcPr>
-            <w:tcW w:w="1701" w:type="dxa"/>
+                <w:rFonts w:ascii="等线" w:eastAsia="等线" w:hAnsi="等线" w:hint="eastAsia"/>
+                <w:sz w:val="22"/>
+                <w:szCs w:val="22"/>
+                <w:lang w:eastAsia="zh-CN"/>
+              </w:rPr>
+              <w:t>受控文件对应阶段文件夹。</w:t>
+            </w:r>
+          </w:p>
+        </w:tc>
+        <w:tc>
+          <w:tcPr>
+            <w:tcW w:w="3490" w:type="dxa"/>
             <w:vAlign w:val="top"/>
           </w:tcPr>
           <w:p>
@@ -42915,36 +43495,9 @@
             </w:pPr>
             <w:r>
               <w:rPr>
-                <w:rFonts w:ascii="等线" w:eastAsia="等线" w:hAnsi="等线" w:cs="Times New Roman" w:hint="eastAsia"/>
-                <w:sz w:val="22"/>
-                <w:szCs w:val="22"/>
-                <w:lang w:eastAsia="zh-CN"/>
-              </w:rPr>
-              <w:t>受控文件夹</w:t>
-            </w:r>
-          </w:p>
-        </w:tc>
-        <w:tc>
-          <w:tcPr>
-            <w:tcW w:w="3514" w:type="dxa"/>
-            <w:vAlign w:val="top"/>
-          </w:tcPr>
-          <w:p>
-            <w:pPr>
-              <w:jc w:val="center"/>
-              <w:rPr>
-                <w:rFonts w:ascii="等线" w:eastAsia="等线" w:hAnsi="等线"/>
-                <w:sz w:val="22"/>
-                <w:szCs w:val="22"/>
-                <w:lang w:val="en-GB" w:eastAsia="zh-CN"/>
-              </w:rPr>
-            </w:pPr>
-            <w:r>
-              <w:rPr>
-                <w:rFonts w:ascii="等线" w:eastAsia="等线" w:hAnsi="等线" w:cs="Times New Roman" w:hint="eastAsia"/>
-                <w:sz w:val="22"/>
-                <w:szCs w:val="22"/>
-                <w:lang w:eastAsia="zh-CN"/>
+                <w:rFonts w:ascii="等线" w:eastAsia="等线" w:hAnsi="等线" w:hint="eastAsia"/>
+                <w:sz w:val="22"/>
+                <w:szCs w:val="22"/>
               </w:rPr>
               <w:t>在提交前拉取远端的最新master，并以此为基础再提交</w:t>
             </w:r>
@@ -42994,15 +43547,16 @@
           <w:lang w:eastAsia="zh-CN"/>
         </w:rPr>
       </w:pPr>
-      <w:bookmarkStart w:id="143" w:name="_Toc528687916"/>
+      <w:bookmarkStart w:id="146" w:name="_Toc528687916"/>
       <w:r>
         <w:rPr>
           <w:rFonts w:hint="eastAsia"/>
           <w:lang w:eastAsia="zh-CN"/>
         </w:rPr>
+        <w:lastRenderedPageBreak/>
         <w:t>计划阶段工作流程图示</w:t>
       </w:r>
-      <w:bookmarkEnd w:id="143"/>
+      <w:bookmarkEnd w:id="146"/>
     </w:p>
     <w:p>
       <w:pPr>
@@ -43227,7 +43781,7 @@
           <w:lang w:eastAsia="zh-CN"/>
         </w:rPr>
       </w:pPr>
-      <w:bookmarkStart w:id="144" w:name="_Toc528687917"/>
+      <w:bookmarkStart w:id="147" w:name="_Toc528687917"/>
       <w:r>
         <w:rPr>
           <w:rFonts w:hint="eastAsia"/>
@@ -43235,7 +43789,7 @@
         </w:rPr>
         <w:t>开发阶段工作流程图示</w:t>
       </w:r>
-      <w:bookmarkEnd w:id="144"/>
+      <w:bookmarkEnd w:id="147"/>
     </w:p>
     <w:p>
       <w:pPr>
@@ -43433,7 +43987,7 @@
           <w:lang w:eastAsia="zh-CN"/>
         </w:rPr>
       </w:pPr>
-      <w:bookmarkStart w:id="145" w:name="_Toc528687918"/>
+      <w:bookmarkStart w:id="148" w:name="_Toc528687918"/>
       <w:r>
         <w:rPr>
           <w:rFonts w:hint="eastAsia"/>
@@ -43441,7 +43995,7 @@
         </w:rPr>
         <w:t>采购管理计划</w:t>
       </w:r>
-      <w:bookmarkEnd w:id="145"/>
+      <w:bookmarkEnd w:id="148"/>
     </w:p>
     <w:p>
       <w:pPr>
@@ -43515,7 +44069,7 @@
         </w:rPr>
         <w:t>B. </w:t>
       </w:r>
-      <w:bookmarkStart w:id="146" w:name="_Toc407607835"/>
+      <w:bookmarkStart w:id="149" w:name="_Toc407607835"/>
       <w:r>
         <w:rPr>
           <w:rFonts w:ascii="Cambria" w:eastAsia="微软雅黑" w:hAnsi="Cambria"/>
@@ -43578,7 +44132,7 @@
         </w:rPr>
         <w:t>            </w:t>
       </w:r>
-      <w:bookmarkEnd w:id="146"/>
+      <w:bookmarkEnd w:id="149"/>
     </w:p>
     <w:p>
       <w:pPr>
@@ -44081,8 +44635,8 @@
         </w:pict>
       </w:r>
     </w:p>
-    <w:bookmarkStart w:id="147" w:name="_ftn1"/>
-    <w:bookmarkEnd w:id="147"/>
+    <w:bookmarkStart w:id="150" w:name="_ftn1"/>
+    <w:bookmarkEnd w:id="150"/>
     <w:p>
       <w:pPr>
         <w:pStyle w:val="affc"/>
@@ -44213,8 +44767,8 @@
         <w:t>或非人类对象组成的观点，例如接口由实时和批处理接口组成，这些接口本身具有要求。</w:t>
       </w:r>
     </w:p>
-    <w:bookmarkStart w:id="148" w:name="_ftn2"/>
-    <w:bookmarkEnd w:id="148"/>
+    <w:bookmarkStart w:id="151" w:name="_ftn2"/>
+    <w:bookmarkEnd w:id="151"/>
     <w:p>
       <w:pPr>
         <w:pStyle w:val="affc"/>
@@ -44305,8 +44859,8 @@
         <w:t>的一部分。无论如何，它们仍然是项目要求，仍然需要与供应商负责的相同。</w:t>
       </w:r>
     </w:p>
-    <w:bookmarkStart w:id="149" w:name="_ftn3"/>
-    <w:bookmarkEnd w:id="149"/>
+    <w:bookmarkStart w:id="152" w:name="_ftn3"/>
+    <w:bookmarkEnd w:id="152"/>
     <w:p>
       <w:pPr>
         <w:pStyle w:val="affc"/>
@@ -44397,8 +44951,8 @@
         <w:t>标准，但规划，活动和任务更侧重于从众多主要系统的开发要求中获得的常识，经验和专业知识。</w:t>
       </w:r>
     </w:p>
-    <w:bookmarkStart w:id="150" w:name="_ftn4"/>
-    <w:bookmarkEnd w:id="150"/>
+    <w:bookmarkStart w:id="153" w:name="_ftn4"/>
+    <w:bookmarkEnd w:id="153"/>
     <w:p>
       <w:pPr>
         <w:pStyle w:val="affc"/>
@@ -44510,8 +45064,8 @@
         <w:t>通常，它们为组织执行相同的业务功能，例如出纳组或信息技术支持组。</w:t>
       </w:r>
     </w:p>
-    <w:bookmarkStart w:id="151" w:name="_ftn5"/>
-    <w:bookmarkEnd w:id="151"/>
+    <w:bookmarkStart w:id="154" w:name="_ftn5"/>
+    <w:bookmarkEnd w:id="154"/>
     <w:p>
       <w:pPr>
         <w:pStyle w:val="affc"/>
@@ -44622,8 +45176,8 @@
         <w:t>或递归次数将由引出要求的能力和获得的完整性决定。</w:t>
       </w:r>
     </w:p>
-    <w:bookmarkStart w:id="152" w:name="_ftn6"/>
-    <w:bookmarkEnd w:id="152"/>
+    <w:bookmarkStart w:id="155" w:name="_ftn6"/>
+    <w:bookmarkEnd w:id="155"/>
     <w:p>
       <w:pPr>
         <w:pStyle w:val="affc"/>
@@ -44794,8 +45348,8 @@
         <w:t>不完整的风险。</w:t>
       </w:r>
     </w:p>
-    <w:bookmarkStart w:id="153" w:name="_ftn7"/>
-    <w:bookmarkEnd w:id="153"/>
+    <w:bookmarkStart w:id="156" w:name="_ftn7"/>
+    <w:bookmarkEnd w:id="156"/>
     <w:p>
       <w:pPr>
         <w:pStyle w:val="affc"/>
@@ -44916,8 +45470,8 @@
         <w:t>节中完成。</w:t>
       </w:r>
     </w:p>
-    <w:bookmarkStart w:id="154" w:name="_ftn8"/>
-    <w:bookmarkEnd w:id="154"/>
+    <w:bookmarkStart w:id="157" w:name="_ftn8"/>
+    <w:bookmarkEnd w:id="157"/>
     <w:p>
       <w:pPr>
         <w:pStyle w:val="affc"/>
@@ -45012,7 +45566,7 @@
 
 <file path=word/comments.xml><?xml version="1.0" encoding="utf-8"?>
 <w:comments xmlns:wpc="http://schemas.microsoft.com/office/word/2010/wordprocessingCanvas" xmlns:cx="http://schemas.microsoft.com/office/drawing/2014/chartex" xmlns:cx1="http://schemas.microsoft.com/office/drawing/2015/9/8/chartex" xmlns:cx2="http://schemas.microsoft.com/office/drawing/2015/10/21/chartex" xmlns:cx3="http://schemas.microsoft.com/office/drawing/2016/5/9/chartex" xmlns:cx4="http://schemas.microsoft.com/office/drawing/2016/5/10/chartex" xmlns:cx5="http://schemas.microsoft.com/office/drawing/2016/5/11/chartex" xmlns:cx6="http://schemas.microsoft.com/office/drawing/2016/5/12/chartex" xmlns:cx7="http://schemas.microsoft.com/office/drawing/2016/5/13/chartex" xmlns:cx8="http://schemas.microsoft.com/office/drawing/2016/5/14/chartex" xmlns:mc="http://schemas.openxmlformats.org/markup-compatibility/2006" xmlns:aink="http://schemas.microsoft.com/office/drawing/2016/ink" xmlns:am3d="http://schemas.microsoft.com/office/drawing/2017/model3d" xmlns:o="urn:schemas-microsoft-com:office:office" xmlns:r="http://schemas.openxmlformats.org/officeDocument/2006/relationships" xmlns:m="http://schemas.openxmlformats.org/officeDocument/2006/math" xmlns:v="urn:schemas-microsoft-com:vml" xmlns:wp14="http://schemas.microsoft.com/office/word/2010/wordprocessingDrawing" xmlns:wp="http://schemas.openxmlformats.org/drawingml/2006/wordprocessingDrawing" xmlns:w10="urn:schemas-microsoft-com:office:word" xmlns:w="http://schemas.openxmlformats.org/wordprocessingml/2006/main" xmlns:w14="http://schemas.microsoft.com/office/word/2010/wordml" xmlns:w15="http://schemas.microsoft.com/office/word/2012/wordml" xmlns:w16cid="http://schemas.microsoft.com/office/word/2016/wordml/cid" xmlns:w16se="http://schemas.microsoft.com/office/word/2015/wordml/symex" xmlns:wpg="http://schemas.microsoft.com/office/word/2010/wordprocessingGroup" xmlns:wpi="http://schemas.microsoft.com/office/word/2010/wordprocessingInk" xmlns:wne="http://schemas.microsoft.com/office/word/2006/wordml" xmlns:wps="http://schemas.microsoft.com/office/word/2010/wordprocessingShape" mc:Ignorable="w14 w15 w16se w16cid wp14">
-  <w:comment w:id="10" w:author="sbqoo@qq.com" w:date="2018-10-26T17:10:00Z" w:initials="H">
+  <w:comment w:id="9" w:author="sbqoo@qq.com" w:date="2018-10-26T17:10:00Z" w:initials="H">
     <w:p>
       <w:pPr>
         <w:pStyle w:val="af8"/>
@@ -45205,7 +45759,7 @@
       </w:r>
     </w:p>
   </w:comment>
-  <w:comment w:id="95" w:author="平常 李" w:date="2018-10-26T10:52:00Z" w:initials="平常">
+  <w:comment w:id="92" w:author="sbqoo@qq.com" w:date="2018-10-30T19:51:00Z" w:initials="H">
     <w:p>
       <w:pPr>
         <w:pStyle w:val="af8"/>
@@ -45224,11 +45778,11 @@
           <w:rFonts w:hint="eastAsia"/>
           <w:lang w:eastAsia="zh-CN"/>
         </w:rPr>
-        <w:t>要加入项目说明吗？</w:t>
+        <w:t>少了</w:t>
       </w:r>
     </w:p>
   </w:comment>
-  <w:comment w:id="96" w:author="sbqoo@qq.com" w:date="2018-10-26T18:17:00Z" w:initials="H">
+  <w:comment w:id="96" w:author="平常 李" w:date="2018-10-26T10:52:00Z" w:initials="平常">
     <w:p>
       <w:pPr>
         <w:pStyle w:val="af8"/>
@@ -45247,11 +45801,11 @@
           <w:rFonts w:hint="eastAsia"/>
           <w:lang w:eastAsia="zh-CN"/>
         </w:rPr>
-        <w:t>没懂你意思</w:t>
+        <w:t>要加入项目说明吗？</w:t>
       </w:r>
     </w:p>
   </w:comment>
-  <w:comment w:id="99" w:author="sbqoo@qq.com" w:date="2018-10-26T19:57:00Z" w:initials="H">
+  <w:comment w:id="97" w:author="sbqoo@qq.com" w:date="2018-10-26T18:17:00Z" w:initials="H">
     <w:p>
       <w:pPr>
         <w:pStyle w:val="af8"/>
@@ -45270,45 +45824,11 @@
           <w:rFonts w:hint="eastAsia"/>
           <w:lang w:eastAsia="zh-CN"/>
         </w:rPr>
-        <w:t>该表参考自《</w:t>
-      </w:r>
-      <w:r>
-        <w:rPr>
-          <w:rFonts w:hint="eastAsia"/>
-          <w:lang w:eastAsia="zh-CN"/>
-        </w:rPr>
-        <w:t>I</w:t>
-      </w:r>
-      <w:r>
-        <w:rPr>
-          <w:lang w:eastAsia="zh-CN"/>
-        </w:rPr>
-        <w:t>T</w:t>
-      </w:r>
-      <w:r>
-        <w:rPr>
-          <w:rFonts w:hint="eastAsia"/>
-          <w:lang w:eastAsia="zh-CN"/>
-        </w:rPr>
-        <w:t>项目管理》第</w:t>
-      </w:r>
-      <w:r>
-        <w:rPr>
-          <w:rFonts w:hint="eastAsia"/>
-          <w:lang w:eastAsia="zh-CN"/>
-        </w:rPr>
-        <w:t>318</w:t>
-      </w:r>
-      <w:r>
-        <w:rPr>
-          <w:rFonts w:hint="eastAsia"/>
-          <w:lang w:eastAsia="zh-CN"/>
-        </w:rPr>
-        <w:t>页</w:t>
+        <w:t>没懂你意思</w:t>
       </w:r>
     </w:p>
   </w:comment>
-  <w:comment w:id="108" w:author="sbqoo@qq.com" w:date="2018-10-26T20:29:00Z" w:initials="H">
+  <w:comment w:id="100" w:author="sbqoo@qq.com" w:date="2018-10-26T19:57:00Z" w:initials="H">
     <w:p>
       <w:pPr>
         <w:pStyle w:val="af8"/>
@@ -45327,27 +45847,34 @@
           <w:rFonts w:hint="eastAsia"/>
           <w:lang w:eastAsia="zh-CN"/>
         </w:rPr>
-        <w:t>参考自《</w:t>
-      </w:r>
-      <w:r>
-        <w:rPr>
-          <w:lang w:eastAsia="zh-CN"/>
-        </w:rPr>
-        <w:t>IT</w:t>
+        <w:t>该表参考自《</w:t>
       </w:r>
       <w:r>
         <w:rPr>
           <w:rFonts w:hint="eastAsia"/>
           <w:lang w:eastAsia="zh-CN"/>
         </w:rPr>
-        <w:t>项目计划》第</w:t>
+        <w:t>I</w:t>
+      </w:r>
+      <w:r>
+        <w:rPr>
+          <w:lang w:eastAsia="zh-CN"/>
+        </w:rPr>
+        <w:t>T</w:t>
       </w:r>
       <w:r>
         <w:rPr>
           <w:rFonts w:hint="eastAsia"/>
           <w:lang w:eastAsia="zh-CN"/>
         </w:rPr>
-        <w:t>203</w:t>
+        <w:t>项目管理》第</w:t>
+      </w:r>
+      <w:r>
+        <w:rPr>
+          <w:rFonts w:hint="eastAsia"/>
+          <w:lang w:eastAsia="zh-CN"/>
+        </w:rPr>
+        <w:t>318</w:t>
       </w:r>
       <w:r>
         <w:rPr>
@@ -45358,7 +45885,7 @@
       </w:r>
     </w:p>
   </w:comment>
-  <w:comment w:id="112" w:author="sbqoo@qq.com" w:date="2018-10-26T20:29:00Z" w:initials="H">
+  <w:comment w:id="109" w:author="sbqoo@qq.com" w:date="2018-10-26T20:29:00Z" w:initials="H">
     <w:p>
       <w:pPr>
         <w:pStyle w:val="af8"/>
@@ -45408,7 +45935,7 @@
       </w:r>
     </w:p>
   </w:comment>
-  <w:comment w:id="114" w:author="sbqoo@qq.com" w:date="2018-10-26T21:54:00Z" w:initials="H">
+  <w:comment w:id="113" w:author="sbqoo@qq.com" w:date="2018-10-26T20:29:00Z" w:initials="H">
     <w:p>
       <w:pPr>
         <w:pStyle w:val="af8"/>
@@ -45427,31 +45954,38 @@
           <w:rFonts w:hint="eastAsia"/>
           <w:lang w:eastAsia="zh-CN"/>
         </w:rPr>
-        <w:t>期待被填写</w:t>
+        <w:t>参考自《</w:t>
+      </w:r>
+      <w:r>
+        <w:rPr>
+          <w:lang w:eastAsia="zh-CN"/>
+        </w:rPr>
+        <w:t>IT</w:t>
       </w:r>
       <w:r>
         <w:rPr>
           <w:rFonts w:hint="eastAsia"/>
           <w:lang w:eastAsia="zh-CN"/>
         </w:rPr>
-        <w:t xml:space="preserve"> </w:t>
-      </w:r>
-      <w:r>
-        <w:rPr>
-          <w:lang w:eastAsia="zh-CN"/>
-        </w:rPr>
-        <w:t>QA</w:t>
+        <w:t>项目计划》第</w:t>
       </w:r>
       <w:r>
         <w:rPr>
           <w:rFonts w:hint="eastAsia"/>
           <w:lang w:eastAsia="zh-CN"/>
         </w:rPr>
-        <w:t>计划参考</w:t>
+        <w:t>203</w:t>
+      </w:r>
+      <w:r>
+        <w:rPr>
+          <w:rFonts w:hint="eastAsia"/>
+          <w:lang w:eastAsia="zh-CN"/>
+        </w:rPr>
+        <w:t>页</w:t>
       </w:r>
     </w:p>
   </w:comment>
-  <w:comment w:id="133" w:author="sbqoo@qq.com" w:date="2018-10-28T10:19:00Z" w:initials="H">
+  <w:comment w:id="115" w:author="sbqoo@qq.com" w:date="2018-10-26T21:54:00Z" w:initials="H">
     <w:p>
       <w:pPr>
         <w:pStyle w:val="af8"/>
@@ -45470,6 +46004,49 @@
           <w:rFonts w:hint="eastAsia"/>
           <w:lang w:eastAsia="zh-CN"/>
         </w:rPr>
+        <w:t>期待被填写</w:t>
+      </w:r>
+      <w:r>
+        <w:rPr>
+          <w:rFonts w:hint="eastAsia"/>
+          <w:lang w:eastAsia="zh-CN"/>
+        </w:rPr>
+        <w:t xml:space="preserve"> </w:t>
+      </w:r>
+      <w:r>
+        <w:rPr>
+          <w:lang w:eastAsia="zh-CN"/>
+        </w:rPr>
+        <w:t>QA</w:t>
+      </w:r>
+      <w:r>
+        <w:rPr>
+          <w:rFonts w:hint="eastAsia"/>
+          <w:lang w:eastAsia="zh-CN"/>
+        </w:rPr>
+        <w:t>计划参考</w:t>
+      </w:r>
+    </w:p>
+  </w:comment>
+  <w:comment w:id="134" w:author="sbqoo@qq.com" w:date="2018-10-28T10:19:00Z" w:initials="H">
+    <w:p>
+      <w:pPr>
+        <w:pStyle w:val="af8"/>
+        <w:rPr>
+          <w:lang w:eastAsia="zh-CN"/>
+        </w:rPr>
+      </w:pPr>
+      <w:r>
+        <w:rPr>
+          <w:rStyle w:val="af2"/>
+        </w:rPr>
+        <w:annotationRef/>
+      </w:r>
+      <w:r>
+        <w:rPr>
+          <w:rFonts w:hint="eastAsia"/>
+          <w:lang w:eastAsia="zh-CN"/>
+        </w:rPr>
         <w:t>参考自</w:t>
       </w:r>
       <w:r>
@@ -45511,6 +46088,53 @@
           <w:lang w:eastAsia="zh-CN"/>
         </w:rPr>
         <w:t>v0.0.1</w:t>
+      </w:r>
+    </w:p>
+  </w:comment>
+  <w:comment w:id="144" w:author="平常 李" w:date="2018-10-30T20:15:00Z" w:initials="平常">
+    <w:p>
+      <w:pPr>
+        <w:pStyle w:val="af8"/>
+        <w:rPr>
+          <w:lang w:eastAsia="zh-CN"/>
+        </w:rPr>
+      </w:pPr>
+      <w:r>
+        <w:rPr>
+          <w:rStyle w:val="af2"/>
+        </w:rPr>
+        <w:annotationRef/>
+      </w:r>
+      <w:r>
+        <w:rPr>
+          <w:rFonts w:hint="eastAsia"/>
+          <w:lang w:eastAsia="zh-CN"/>
+        </w:rPr>
+        <w:t>大家都要关心下这条！</w:t>
+      </w:r>
+    </w:p>
+  </w:comment>
+  <w:comment w:id="145" w:author="平常 李" w:date="2018-10-30T20:15:00Z" w:initials="平常">
+    <w:p>
+      <w:pPr>
+        <w:pStyle w:val="af8"/>
+        <w:rPr>
+          <w:rFonts w:hint="eastAsia"/>
+          <w:lang w:eastAsia="zh-CN"/>
+        </w:rPr>
+      </w:pPr>
+      <w:r>
+        <w:rPr>
+          <w:rStyle w:val="af2"/>
+        </w:rPr>
+        <w:annotationRef/>
+      </w:r>
+      <w:r>
+        <w:rPr>
+          <w:rFonts w:hint="eastAsia"/>
+          <w:lang w:eastAsia="zh-CN"/>
+        </w:rPr>
+        <w:t>大家也要关心这条！</w:t>
       </w:r>
     </w:p>
   </w:comment>
@@ -45523,6 +46147,7 @@
   <w15:commentEx w15:paraId="4834DC30" w15:done="0"/>
   <w15:commentEx w15:paraId="2EF00690" w15:done="0"/>
   <w15:commentEx w15:paraId="49389615" w15:done="0"/>
+  <w15:commentEx w15:paraId="300137DB" w15:done="0"/>
   <w15:commentEx w15:paraId="63BFA908" w15:done="0"/>
   <w15:commentEx w15:paraId="6CC958C5" w15:paraIdParent="63BFA908" w15:done="0"/>
   <w15:commentEx w15:paraId="5CE73D3C" w15:done="0"/>
@@ -45530,6 +46155,8 @@
   <w15:commentEx w15:paraId="749B6F03" w15:done="0"/>
   <w15:commentEx w15:paraId="0D3905F9" w15:done="0"/>
   <w15:commentEx w15:paraId="0B94948D" w15:done="0"/>
+  <w15:commentEx w15:paraId="14CEA8A2" w15:done="0"/>
+  <w15:commentEx w15:paraId="35080106" w15:done="0"/>
 </w15:commentsEx>
 </file>
 
@@ -45539,6 +46166,7 @@
   <w16cid:commentId w16cid:paraId="4834DC30" w16cid:durableId="1F7DCB22"/>
   <w16cid:commentId w16cid:paraId="2EF00690" w16cid:durableId="1F7DCD8F"/>
   <w16cid:commentId w16cid:paraId="49389615" w16cid:durableId="1F7DD5FC"/>
+  <w16cid:commentId w16cid:paraId="300137DB" w16cid:durableId="1F8334C0"/>
   <w16cid:commentId w16cid:paraId="63BFA908" w16cid:durableId="1F7D7055"/>
   <w16cid:commentId w16cid:paraId="6CC958C5" w16cid:durableId="1F7DD8C3"/>
   <w16cid:commentId w16cid:paraId="5CE73D3C" w16cid:durableId="1F7DF046"/>
@@ -45584,6 +46212,7 @@
         <w:docPartUnique/>
       </w:docPartObj>
     </w:sdtPr>
+    <w:sdtEndPr/>
     <w:sdtContent>
       <w:sdt>
         <w:sdtPr>
@@ -45593,6 +46222,7 @@
             <w:docPartUnique/>
           </w:docPartObj>
         </w:sdtPr>
+        <w:sdtEndPr/>
         <w:sdtContent>
           <w:p>
             <w:pPr>
@@ -45647,7 +46277,7 @@
                 </mc:Choice>
                 <mc:Fallback>
                   <w:pict>
-                    <v:shapetype w14:anchorId="2751C718" id="_x0000_t110" coordsize="21600,21600" o:spt="110" path="m10800,l,10800,10800,21600,21600,10800xe">
+                    <v:shapetype w14:anchorId="1037B0CE" id="_x0000_t110" coordsize="21600,21600" o:spt="110" path="m10800,l,10800,10800,21600,21600,10800xe">
                       <v:stroke joinstyle="miter"/>
                       <v:path gradientshapeok="t" o:connecttype="rect" textboxrect="5400,5400,16200,16200"/>
                     </v:shapetype>
@@ -50616,6 +51246,7 @@
     <w:lsdException w:name="HTML Sample" w:semiHidden="1" w:unhideWhenUsed="1"/>
     <w:lsdException w:name="HTML Typewriter" w:semiHidden="1" w:unhideWhenUsed="1"/>
     <w:lsdException w:name="HTML Variable" w:semiHidden="1" w:unhideWhenUsed="1"/>
+    <w:lsdException w:name="Normal Table" w:semiHidden="1" w:unhideWhenUsed="1"/>
     <w:lsdException w:name="annotation subject" w:semiHidden="1" w:uiPriority="0" w:unhideWhenUsed="1"/>
     <w:lsdException w:name="No List" w:semiHidden="1" w:unhideWhenUsed="1"/>
     <w:lsdException w:name="Outline List 1" w:semiHidden="1" w:unhideWhenUsed="1"/>
@@ -50659,8 +51290,10 @@
     <w:lsdException w:name="Table Elegant" w:semiHidden="1" w:unhideWhenUsed="1"/>
     <w:lsdException w:name="Table Professional" w:semiHidden="1" w:unhideWhenUsed="1"/>
     <w:lsdException w:name="Table Subtle 1" w:semiHidden="1" w:unhideWhenUsed="1"/>
+    <w:lsdException w:name="Table Subtle 2" w:semiHidden="1" w:unhideWhenUsed="1"/>
     <w:lsdException w:name="Table Web 1" w:semiHidden="1" w:unhideWhenUsed="1"/>
     <w:lsdException w:name="Table Web 2" w:semiHidden="1" w:unhideWhenUsed="1"/>
+    <w:lsdException w:name="Table Web 3" w:semiHidden="1" w:unhideWhenUsed="1"/>
     <w:lsdException w:name="Balloon Text" w:semiHidden="1" w:uiPriority="0" w:unhideWhenUsed="1"/>
     <w:lsdException w:name="Table Grid" w:uiPriority="0" w:qFormat="1"/>
     <w:lsdException w:name="Table Theme" w:semiHidden="1" w:unhideWhenUsed="1"/>
@@ -51115,6 +51748,7 @@
   <w:style w:type="character" w:default="1" w:styleId="a2">
     <w:name w:val="Default Paragraph Font"/>
     <w:uiPriority w:val="1"/>
+    <w:semiHidden/>
     <w:unhideWhenUsed/>
   </w:style>
   <w:style w:type="table" w:default="1" w:styleId="a3">
@@ -51624,7 +52258,6 @@
   <w:style w:type="character" w:styleId="af2">
     <w:name w:val="annotation reference"/>
     <w:basedOn w:val="a2"/>
-    <w:semiHidden/>
     <w:rsid w:val="00BF24EE"/>
     <w:rPr>
       <w:sz w:val="16"/>
@@ -51802,7 +52435,6 @@
     <w:name w:val="annotation text"/>
     <w:basedOn w:val="a1"/>
     <w:link w:val="af9"/>
-    <w:semiHidden/>
     <w:rsid w:val="00BF24EE"/>
     <w:rPr>
       <w:szCs w:val="20"/>
@@ -51812,7 +52444,6 @@
     <w:name w:val="批注文字 字符"/>
     <w:basedOn w:val="a2"/>
     <w:link w:val="af8"/>
-    <w:semiHidden/>
     <w:rsid w:val="00BF24EE"/>
     <w:rPr>
       <w:rFonts w:ascii="Cambria" w:eastAsiaTheme="majorEastAsia" w:hAnsi="Cambria" w:cstheme="majorBidi"/>
@@ -53561,7 +54192,7 @@
 </file>
 
 <file path=customXml/itemProps1.xml><?xml version="1.0" encoding="utf-8"?>
-<ds:datastoreItem xmlns:ds="http://schemas.openxmlformats.org/officeDocument/2006/customXml" ds:itemID="{64EBC59E-C511-4816-9DFE-2804161EDE05}">
+<ds:datastoreItem xmlns:ds="http://schemas.openxmlformats.org/officeDocument/2006/customXml" ds:itemID="{7F8E4BFE-41A4-4116-8DF2-D87B445B6E79}">
   <ds:schemaRefs>
     <ds:schemaRef ds:uri="http://schemas.openxmlformats.org/officeDocument/2006/bibliography"/>
   </ds:schemaRefs>
